--- a/java/core java weekend practice.docx
+++ b/java/core java weekend practice.docx
@@ -83,6 +83,9 @@
         <w:spacing w:after="0"/>
       </w:pPr>
       <w:r>
+        <w:rPr>
+          <w:noProof/>
+        </w:rPr>
         <w:drawing>
           <wp:inline distT="0" distB="0" distL="0" distR="0" wp14:anchorId="7A7DF2D8" wp14:editId="47A8AAF8">
             <wp:extent cx="5034915" cy="2606501"/>
@@ -125,6 +128,9 @@
         <w:spacing w:after="0"/>
       </w:pPr>
       <w:r>
+        <w:rPr>
+          <w:noProof/>
+        </w:rPr>
         <w:drawing>
           <wp:inline distT="0" distB="0" distL="0" distR="0" wp14:anchorId="4537480B" wp14:editId="49BC33DA">
             <wp:extent cx="4863465" cy="1262762"/>
@@ -320,13 +326,8 @@
           </w:tcPr>
           <w:p>
             <w:r>
-              <w:t>if(condition</w:t>
-            </w:r>
-            <w:proofErr w:type="gramStart"/>
-            <w:r>
-              <w:t>){</w:t>
-            </w:r>
-            <w:proofErr w:type="gramEnd"/>
+              <w:t>if(condition){</w:t>
+            </w:r>
             <w:r>
               <w:br/>
               <w:t xml:space="preserve">  statement1;</w:t>
@@ -337,12 +338,8 @@
             </w:r>
             <w:r>
               <w:br/>
-            </w:r>
-            <w:proofErr w:type="gramStart"/>
-            <w:r>
               <w:t>else{</w:t>
             </w:r>
-            <w:proofErr w:type="gramEnd"/>
             <w:r>
               <w:br/>
               <w:t xml:space="preserve">  statement2;</w:t>
@@ -363,8 +360,323 @@
     <w:p>
       <w:pPr>
         <w:spacing w:after="0"/>
-      </w:pPr>
-    </w:p>
+        <w:rPr>
+          <w:b/>
+          <w:bCs/>
+        </w:rPr>
+      </w:pPr>
+    </w:p>
+    <w:p>
+      <w:pPr>
+        <w:spacing w:after="0"/>
+        <w:rPr>
+          <w:b/>
+          <w:bCs/>
+        </w:rPr>
+      </w:pPr>
+    </w:p>
+    <w:p>
+      <w:pPr>
+        <w:spacing w:after="0"/>
+        <w:rPr>
+          <w:b/>
+          <w:bCs/>
+        </w:rPr>
+      </w:pPr>
+    </w:p>
+    <w:p>
+      <w:pPr>
+        <w:spacing w:after="0"/>
+      </w:pPr>
+      <w:r>
+        <w:rPr>
+          <w:b/>
+          <w:bCs/>
+        </w:rPr>
+        <w:lastRenderedPageBreak/>
+        <w:t>Nested ifs</w:t>
+      </w:r>
+      <w:r>
+        <w:rPr>
+          <w:b/>
+          <w:bCs/>
+        </w:rPr>
+        <w:t>:</w:t>
+      </w:r>
+    </w:p>
+    <w:p>
+      <w:pPr>
+        <w:spacing w:after="0"/>
+      </w:pPr>
+      <w:r>
+        <w:t>A</w:t>
+      </w:r>
+      <w:r>
+        <w:t>n if statement inside another if statement</w:t>
+      </w:r>
+      <w:r>
+        <w:t>.</w:t>
+      </w:r>
+    </w:p>
+    <w:tbl>
+      <w:tblPr>
+        <w:tblStyle w:val="TableGrid"/>
+        <w:tblW w:w="0" w:type="auto"/>
+        <w:tblLook w:val="04A0" w:firstRow="1" w:lastRow="0" w:firstColumn="1" w:lastColumn="0" w:noHBand="0" w:noVBand="1"/>
+      </w:tblPr>
+      <w:tblGrid>
+        <w:gridCol w:w="11016"/>
+      </w:tblGrid>
+      <w:tr>
+        <w:tc>
+          <w:tcPr>
+            <w:tcW w:w="11016" w:type="dxa"/>
+          </w:tcPr>
+          <w:p>
+            <w:r>
+              <w:t>/*</w:t>
+            </w:r>
+          </w:p>
+          <w:p>
+            <w:r>
+              <w:t xml:space="preserve"> * This source file was generated by the Gradle '</w:t>
+            </w:r>
+            <w:proofErr w:type="spellStart"/>
+            <w:r>
+              <w:t>init</w:t>
+            </w:r>
+            <w:proofErr w:type="spellEnd"/>
+            <w:r>
+              <w:t>' task</w:t>
+            </w:r>
+          </w:p>
+          <w:p>
+            <w:r>
+              <w:t xml:space="preserve"> */</w:t>
+            </w:r>
+          </w:p>
+          <w:p>
+            <w:r>
+              <w:t xml:space="preserve">package </w:t>
+            </w:r>
+            <w:proofErr w:type="spellStart"/>
+            <w:r>
+              <w:t>org.example</w:t>
+            </w:r>
+            <w:proofErr w:type="spellEnd"/>
+            <w:r>
+              <w:t>;</w:t>
+            </w:r>
+          </w:p>
+          <w:p/>
+          <w:p>
+            <w:r>
+              <w:t>public class App {</w:t>
+            </w:r>
+          </w:p>
+          <w:p>
+            <w:r>
+              <w:t xml:space="preserve">    public static void main(String[] </w:t>
+            </w:r>
+            <w:proofErr w:type="spellStart"/>
+            <w:r>
+              <w:t>args</w:t>
+            </w:r>
+            <w:proofErr w:type="spellEnd"/>
+            <w:r>
+              <w:t>) {</w:t>
+            </w:r>
+          </w:p>
+          <w:p>
+            <w:r>
+              <w:t xml:space="preserve">        String </w:t>
+            </w:r>
+            <w:proofErr w:type="spellStart"/>
+            <w:r>
+              <w:t>userName</w:t>
+            </w:r>
+            <w:proofErr w:type="spellEnd"/>
+            <w:r>
+              <w:t xml:space="preserve"> = "</w:t>
+            </w:r>
+            <w:proofErr w:type="spellStart"/>
+            <w:r>
+              <w:t>kamal</w:t>
+            </w:r>
+            <w:proofErr w:type="spellEnd"/>
+            <w:r>
+              <w:t xml:space="preserve"> </w:t>
+            </w:r>
+            <w:proofErr w:type="spellStart"/>
+            <w:r>
+              <w:t>shaik</w:t>
+            </w:r>
+            <w:proofErr w:type="spellEnd"/>
+            <w:r>
+              <w:t>";</w:t>
+            </w:r>
+          </w:p>
+          <w:p>
+            <w:r>
+              <w:t xml:space="preserve">        String password = "abc123";</w:t>
+            </w:r>
+          </w:p>
+          <w:p>
+            <w:r>
+              <w:t xml:space="preserve">        if (!</w:t>
+            </w:r>
+            <w:proofErr w:type="spellStart"/>
+            <w:r>
+              <w:t>userName.isEmpty</w:t>
+            </w:r>
+            <w:proofErr w:type="spellEnd"/>
+            <w:r>
+              <w:t>() &amp;&amp; !</w:t>
+            </w:r>
+            <w:proofErr w:type="spellStart"/>
+            <w:r>
+              <w:t>password.isEmpty</w:t>
+            </w:r>
+            <w:proofErr w:type="spellEnd"/>
+            <w:r>
+              <w:t xml:space="preserve">()) { // ! </w:t>
+            </w:r>
+            <w:proofErr w:type="spellStart"/>
+            <w:r>
+              <w:t>ex cla</w:t>
+            </w:r>
+            <w:proofErr w:type="spellEnd"/>
+            <w:r>
+              <w:t xml:space="preserve"> </w:t>
+            </w:r>
+            <w:proofErr w:type="spellStart"/>
+            <w:r>
+              <w:t>mation</w:t>
+            </w:r>
+            <w:proofErr w:type="spellEnd"/>
+            <w:r>
+              <w:t xml:space="preserve"> --&gt; NOT</w:t>
+            </w:r>
+          </w:p>
+          <w:p>
+            <w:r>
+              <w:t xml:space="preserve">            </w:t>
+            </w:r>
+            <w:proofErr w:type="spellStart"/>
+            <w:r>
+              <w:t>System.out.println</w:t>
+            </w:r>
+            <w:proofErr w:type="spellEnd"/>
+            <w:r>
+              <w:t>("Given value is not empty...");</w:t>
+            </w:r>
+          </w:p>
+          <w:p>
+            <w:r>
+              <w:t xml:space="preserve">            if (</w:t>
+            </w:r>
+            <w:proofErr w:type="spellStart"/>
+            <w:r>
+              <w:t>userName.length</w:t>
+            </w:r>
+            <w:proofErr w:type="spellEnd"/>
+            <w:r>
+              <w:t xml:space="preserve">() &gt; 8 &amp;&amp; </w:t>
+            </w:r>
+            <w:proofErr w:type="spellStart"/>
+            <w:r>
+              <w:t>userName.length</w:t>
+            </w:r>
+            <w:proofErr w:type="spellEnd"/>
+            <w:r>
+              <w:t>() &lt; 15) {</w:t>
+            </w:r>
+          </w:p>
+          <w:p>
+            <w:r>
+              <w:t xml:space="preserve">                </w:t>
+            </w:r>
+            <w:proofErr w:type="spellStart"/>
+            <w:r>
+              <w:t>System.out.println</w:t>
+            </w:r>
+            <w:proofErr w:type="spellEnd"/>
+            <w:r>
+              <w:t>("Strong password!");</w:t>
+            </w:r>
+          </w:p>
+          <w:p>
+            <w:r>
+              <w:t xml:space="preserve">            } else {</w:t>
+            </w:r>
+          </w:p>
+          <w:p>
+            <w:r>
+              <w:t xml:space="preserve">                </w:t>
+            </w:r>
+            <w:proofErr w:type="spellStart"/>
+            <w:r>
+              <w:t>System.out.println</w:t>
+            </w:r>
+            <w:proofErr w:type="spellEnd"/>
+            <w:r>
+              <w:t>("Weak password!!!!");</w:t>
+            </w:r>
+          </w:p>
+          <w:p>
+            <w:r>
+              <w:t xml:space="preserve">                </w:t>
+            </w:r>
+            <w:proofErr w:type="spellStart"/>
+            <w:r>
+              <w:t>System.out.println</w:t>
+            </w:r>
+            <w:proofErr w:type="spellEnd"/>
+            <w:r>
+              <w:t>("Password length should be between 8 to 15 characters!");</w:t>
+            </w:r>
+          </w:p>
+          <w:p>
+            <w:r>
+              <w:t xml:space="preserve">            }</w:t>
+            </w:r>
+          </w:p>
+          <w:p>
+            <w:r>
+              <w:t xml:space="preserve">        } else {</w:t>
+            </w:r>
+          </w:p>
+          <w:p>
+            <w:r>
+              <w:t xml:space="preserve">            </w:t>
+            </w:r>
+            <w:proofErr w:type="spellStart"/>
+            <w:r>
+              <w:t>System.out.println</w:t>
+            </w:r>
+            <w:proofErr w:type="spellEnd"/>
+            <w:r>
+              <w:t>("The email address or mobile number you entered isn't connected to an account. Find your account and log in.");</w:t>
+            </w:r>
+          </w:p>
+          <w:p>
+            <w:r>
+              <w:t xml:space="preserve">        }</w:t>
+            </w:r>
+          </w:p>
+          <w:p>
+            <w:r>
+              <w:t xml:space="preserve">    }</w:t>
+            </w:r>
+          </w:p>
+          <w:p>
+            <w:r>
+              <w:t>}</w:t>
+            </w:r>
+          </w:p>
+        </w:tc>
+      </w:tr>
+    </w:tbl>
     <w:p>
       <w:pPr>
         <w:spacing w:after="0"/>

--- a/java/core java weekend practice.docx
+++ b/java/core java weekend practice.docx
@@ -6,30 +6,14 @@
       <w:pPr>
         <w:spacing w:after="0"/>
       </w:pPr>
-      <w:r>
-        <w:fldChar w:fldCharType="begin"/>
-      </w:r>
-      <w:r>
-        <w:instrText>HYPERLINK "</w:instrText>
-      </w:r>
-      <w:r>
-        <w:instrText>https://medium.com/@SameerBramhecha/java-jumpstart-mastering-control-statements-1fafb5c4766b</w:instrText>
-      </w:r>
-      <w:r>
-        <w:instrText>"</w:instrText>
-      </w:r>
-      <w:r>
-        <w:fldChar w:fldCharType="separate"/>
-      </w:r>
-      <w:r>
-        <w:rPr>
-          <w:rStyle w:val="Hyperlink"/>
-        </w:rPr>
-        <w:t>https://medium.com/@SameerBramhecha/java-jumpstart-mastering-control-statements-1fafb5c4766b</w:t>
-      </w:r>
-      <w:r>
-        <w:fldChar w:fldCharType="end"/>
-      </w:r>
+      <w:hyperlink r:id="rId5" w:history="1">
+        <w:r>
+          <w:rPr>
+            <w:rStyle w:val="Hyperlink"/>
+          </w:rPr>
+          <w:t>https://medium.com/@SameerBramhecha/java-jumpstart-mastering-control-statements-1fafb5c4766b</w:t>
+        </w:r>
+      </w:hyperlink>
       <w:r>
         <w:t xml:space="preserve"> </w:t>
       </w:r>
@@ -38,7 +22,7 @@
       <w:pPr>
         <w:spacing w:after="0"/>
       </w:pPr>
-      <w:hyperlink r:id="rId5" w:history="1">
+      <w:hyperlink r:id="rId6" w:history="1">
         <w:r>
           <w:rPr>
             <w:rStyle w:val="Hyperlink"/>
@@ -54,7 +38,7 @@
       <w:pPr>
         <w:spacing w:after="0"/>
       </w:pPr>
-      <w:hyperlink r:id="rId6" w:history="1">
+      <w:hyperlink r:id="rId7" w:history="1">
         <w:r>
           <w:rPr>
             <w:rStyle w:val="Hyperlink"/>
@@ -102,7 +86,7 @@
                     <pic:cNvPicPr/>
                   </pic:nvPicPr>
                   <pic:blipFill>
-                    <a:blip r:embed="rId7"/>
+                    <a:blip r:embed="rId8"/>
                     <a:stretch>
                       <a:fillRect/>
                     </a:stretch>
@@ -147,7 +131,7 @@
                     <pic:cNvPicPr/>
                   </pic:nvPicPr>
                   <pic:blipFill>
-                    <a:blip r:embed="rId8"/>
+                    <a:blip r:embed="rId9"/>
                     <a:stretch>
                       <a:fillRect/>
                     </a:stretch>
@@ -235,7 +219,22 @@
         <w:spacing w:after="0"/>
       </w:pPr>
       <w:r>
-        <w:t>We’ll explore three main types of control statements in Java: selection statements, iteration statements, and jump statements. Selection statements allow your program to make decisions based on conditions. Iteration statements enable repetitive execution of a block of code until a condition is met. Jump statements provide more granular control over the flow of execution within loops and other control structures.</w:t>
+        <w:t xml:space="preserve">We’ll explore three main types of control statements in Java: </w:t>
+      </w:r>
+    </w:p>
+    <w:p>
+      <w:pPr>
+        <w:spacing w:after="0"/>
+      </w:pPr>
+      <w:r>
+        <w:rPr>
+          <w:b/>
+          <w:bCs/>
+        </w:rPr>
+        <w:t>selection statements, iteration statements, and jump statements</w:t>
+      </w:r>
+      <w:r>
+        <w:t>. Selection statements allow your program to make decisions based on conditions. Iteration statements enable repetitive execution of a block of code until a condition is met. Jump statements provide more control over the flow of execution within loops and other control structures.</w:t>
       </w:r>
     </w:p>
     <w:p>
@@ -439,15 +438,7 @@
           </w:p>
           <w:p>
             <w:r>
-              <w:t xml:space="preserve"> * This source file was generated by the Gradle '</w:t>
-            </w:r>
-            <w:proofErr w:type="spellStart"/>
-            <w:r>
-              <w:t>init</w:t>
-            </w:r>
-            <w:proofErr w:type="spellEnd"/>
-            <w:r>
-              <w:t>' task</w:t>
+              <w:t xml:space="preserve"> * This source file was generated by the Gradle 'init' task</w:t>
             </w:r>
           </w:p>
           <w:p>
@@ -457,15 +448,7 @@
           </w:p>
           <w:p>
             <w:r>
-              <w:t xml:space="preserve">package </w:t>
-            </w:r>
-            <w:proofErr w:type="spellStart"/>
-            <w:r>
-              <w:t>org.example</w:t>
-            </w:r>
-            <w:proofErr w:type="spellEnd"/>
-            <w:r>
-              <w:t>;</w:t>
+              <w:t>package org.example;</w:t>
             </w:r>
           </w:p>
           <w:p/>
@@ -476,44 +459,12 @@
           </w:p>
           <w:p>
             <w:r>
-              <w:t xml:space="preserve">    public static void main(String[] </w:t>
-            </w:r>
-            <w:proofErr w:type="spellStart"/>
-            <w:r>
-              <w:t>args</w:t>
-            </w:r>
-            <w:proofErr w:type="spellEnd"/>
-            <w:r>
-              <w:t>) {</w:t>
+              <w:t xml:space="preserve">    public static void main(String[] args) {</w:t>
             </w:r>
           </w:p>
           <w:p>
             <w:r>
-              <w:t xml:space="preserve">        String </w:t>
-            </w:r>
-            <w:proofErr w:type="spellStart"/>
-            <w:r>
-              <w:t>userName</w:t>
-            </w:r>
-            <w:proofErr w:type="spellEnd"/>
-            <w:r>
-              <w:t xml:space="preserve"> = "</w:t>
-            </w:r>
-            <w:proofErr w:type="spellStart"/>
-            <w:r>
-              <w:t>kamal</w:t>
-            </w:r>
-            <w:proofErr w:type="spellEnd"/>
-            <w:r>
-              <w:t xml:space="preserve"> </w:t>
-            </w:r>
-            <w:proofErr w:type="spellStart"/>
-            <w:r>
-              <w:t>shaik</w:t>
-            </w:r>
-            <w:proofErr w:type="spellEnd"/>
-            <w:r>
-              <w:t>";</w:t>
+              <w:t xml:space="preserve">        String userName = "kamal shaik";</w:t>
             </w:r>
           </w:p>
           <w:p>
@@ -523,86 +474,22 @@
           </w:p>
           <w:p>
             <w:r>
-              <w:t xml:space="preserve">        if (!</w:t>
-            </w:r>
-            <w:proofErr w:type="spellStart"/>
-            <w:r>
-              <w:t>userName.isEmpty</w:t>
-            </w:r>
-            <w:proofErr w:type="spellEnd"/>
-            <w:r>
-              <w:t>() &amp;&amp; !</w:t>
-            </w:r>
-            <w:proofErr w:type="spellStart"/>
-            <w:r>
-              <w:t>password.isEmpty</w:t>
-            </w:r>
-            <w:proofErr w:type="spellEnd"/>
-            <w:r>
-              <w:t xml:space="preserve">()) { // ! </w:t>
-            </w:r>
-            <w:proofErr w:type="spellStart"/>
-            <w:r>
-              <w:t>ex cla</w:t>
-            </w:r>
-            <w:proofErr w:type="spellEnd"/>
-            <w:r>
-              <w:t xml:space="preserve"> </w:t>
-            </w:r>
-            <w:proofErr w:type="spellStart"/>
-            <w:r>
-              <w:t>mation</w:t>
-            </w:r>
-            <w:proofErr w:type="spellEnd"/>
-            <w:r>
-              <w:t xml:space="preserve"> --&gt; NOT</w:t>
+              <w:t xml:space="preserve">        if (!userName.isEmpty() &amp;&amp; !password.isEmpty()) { // ! ex cla mation --&gt; NOT</w:t>
             </w:r>
           </w:p>
           <w:p>
             <w:r>
-              <w:t xml:space="preserve">            </w:t>
-            </w:r>
-            <w:proofErr w:type="spellStart"/>
-            <w:r>
-              <w:t>System.out.println</w:t>
-            </w:r>
-            <w:proofErr w:type="spellEnd"/>
-            <w:r>
-              <w:t>("Given value is not empty...");</w:t>
+              <w:t xml:space="preserve">            System.out.println("Given value is not empty...");</w:t>
             </w:r>
           </w:p>
           <w:p>
             <w:r>
-              <w:t xml:space="preserve">            if (</w:t>
-            </w:r>
-            <w:proofErr w:type="spellStart"/>
-            <w:r>
-              <w:t>userName.length</w:t>
-            </w:r>
-            <w:proofErr w:type="spellEnd"/>
-            <w:r>
-              <w:t xml:space="preserve">() &gt; 8 &amp;&amp; </w:t>
-            </w:r>
-            <w:proofErr w:type="spellStart"/>
-            <w:r>
-              <w:t>userName.length</w:t>
-            </w:r>
-            <w:proofErr w:type="spellEnd"/>
-            <w:r>
-              <w:t>() &lt; 15) {</w:t>
+              <w:t xml:space="preserve">            if (userName.length() &gt; 8 &amp;&amp; userName.length() &lt; 15) {</w:t>
             </w:r>
           </w:p>
           <w:p>
             <w:r>
-              <w:t xml:space="preserve">                </w:t>
-            </w:r>
-            <w:proofErr w:type="spellStart"/>
-            <w:r>
-              <w:t>System.out.println</w:t>
-            </w:r>
-            <w:proofErr w:type="spellEnd"/>
-            <w:r>
-              <w:t>("Strong password!");</w:t>
+              <w:t xml:space="preserve">                System.out.println("Strong password!");</w:t>
             </w:r>
           </w:p>
           <w:p>
@@ -612,28 +499,12 @@
           </w:p>
           <w:p>
             <w:r>
-              <w:t xml:space="preserve">                </w:t>
-            </w:r>
-            <w:proofErr w:type="spellStart"/>
-            <w:r>
-              <w:t>System.out.println</w:t>
-            </w:r>
-            <w:proofErr w:type="spellEnd"/>
-            <w:r>
-              <w:t>("Weak password!!!!");</w:t>
+              <w:t xml:space="preserve">                System.out.println("Weak password!!!!");</w:t>
             </w:r>
           </w:p>
           <w:p>
             <w:r>
-              <w:t xml:space="preserve">                </w:t>
-            </w:r>
-            <w:proofErr w:type="spellStart"/>
-            <w:r>
-              <w:t>System.out.println</w:t>
-            </w:r>
-            <w:proofErr w:type="spellEnd"/>
-            <w:r>
-              <w:t>("Password length should be between 8 to 15 characters!");</w:t>
+              <w:t xml:space="preserve">                System.out.println("Password length should be between 8 to 15 characters!");</w:t>
             </w:r>
           </w:p>
           <w:p>
@@ -648,15 +519,7 @@
           </w:p>
           <w:p>
             <w:r>
-              <w:t xml:space="preserve">            </w:t>
-            </w:r>
-            <w:proofErr w:type="spellStart"/>
-            <w:r>
-              <w:t>System.out.println</w:t>
-            </w:r>
-            <w:proofErr w:type="spellEnd"/>
-            <w:r>
-              <w:t>("The email address or mobile number you entered isn't connected to an account. Find your account and log in.");</w:t>
+              <w:t xml:space="preserve">            System.out.println("The email address or mobile number you entered isn't connected to an account. Find your account and log in.");</w:t>
             </w:r>
           </w:p>
           <w:p>
@@ -695,23 +558,856 @@
     <w:p>
       <w:pPr>
         <w:spacing w:after="0"/>
-      </w:pPr>
-    </w:p>
-    <w:p>
-      <w:pPr>
-        <w:spacing w:after="0"/>
-      </w:pPr>
-    </w:p>
-    <w:p>
-      <w:pPr>
-        <w:spacing w:after="0"/>
-      </w:pPr>
-    </w:p>
-    <w:p>
-      <w:pPr>
-        <w:spacing w:after="0"/>
-      </w:pPr>
-    </w:p>
+        <w:rPr>
+          <w:b/>
+          <w:bCs/>
+        </w:rPr>
+      </w:pPr>
+      <w:r>
+        <w:rPr>
+          <w:b/>
+          <w:bCs/>
+        </w:rPr>
+        <w:t xml:space="preserve">If-else-if </w:t>
+      </w:r>
+      <w:r>
+        <w:t>ladder</w:t>
+      </w:r>
+      <w:r>
+        <w:rPr>
+          <w:b/>
+          <w:bCs/>
+        </w:rPr>
+        <w:t>:</w:t>
+      </w:r>
+    </w:p>
+    <w:tbl>
+      <w:tblPr>
+        <w:tblStyle w:val="TableGrid"/>
+        <w:tblW w:w="0" w:type="auto"/>
+        <w:tblLook w:val="04A0" w:firstRow="1" w:lastRow="0" w:firstColumn="1" w:lastColumn="0" w:noHBand="0" w:noVBand="1"/>
+      </w:tblPr>
+      <w:tblGrid>
+        <w:gridCol w:w="11016"/>
+      </w:tblGrid>
+      <w:tr>
+        <w:tc>
+          <w:tcPr>
+            <w:tcW w:w="11016" w:type="dxa"/>
+          </w:tcPr>
+          <w:p>
+            <w:pPr>
+              <w:rPr>
+                <w:lang w:val="en-IN"/>
+              </w:rPr>
+            </w:pPr>
+            <w:r>
+              <w:rPr>
+                <w:lang w:val="en-IN"/>
+              </w:rPr>
+              <w:t>String name = "my name is Kamal";</w:t>
+            </w:r>
+            <w:r>
+              <w:rPr>
+                <w:lang w:val="en-IN"/>
+              </w:rPr>
+              <w:br/>
+              <w:t>if (name.isEmpty()) {</w:t>
+            </w:r>
+            <w:r>
+              <w:rPr>
+                <w:lang w:val="en-IN"/>
+              </w:rPr>
+              <w:br/>
+              <w:t xml:space="preserve">    System.</w:t>
+            </w:r>
+            <w:r>
+              <w:rPr>
+                <w:i/>
+                <w:iCs/>
+                <w:lang w:val="en-IN"/>
+              </w:rPr>
+              <w:t>out</w:t>
+            </w:r>
+            <w:r>
+              <w:rPr>
+                <w:lang w:val="en-IN"/>
+              </w:rPr>
+              <w:t>.println("Name is empty!, Please enter you Name!!");</w:t>
+            </w:r>
+            <w:r>
+              <w:rPr>
+                <w:lang w:val="en-IN"/>
+              </w:rPr>
+              <w:br/>
+              <w:t>} else if (name.length() &lt; 5) {</w:t>
+            </w:r>
+            <w:r>
+              <w:rPr>
+                <w:lang w:val="en-IN"/>
+              </w:rPr>
+              <w:br/>
+              <w:t xml:space="preserve">    System.</w:t>
+            </w:r>
+            <w:r>
+              <w:rPr>
+                <w:i/>
+                <w:iCs/>
+                <w:lang w:val="en-IN"/>
+              </w:rPr>
+              <w:t>out</w:t>
+            </w:r>
+            <w:r>
+              <w:rPr>
+                <w:lang w:val="en-IN"/>
+              </w:rPr>
+              <w:t>.println("Name is lessthen 5 characters!!!");</w:t>
+            </w:r>
+            <w:r>
+              <w:rPr>
+                <w:lang w:val="en-IN"/>
+              </w:rPr>
+              <w:br/>
+              <w:t>} else if ((name.length() &gt; 5 &amp;&amp; name.length() &lt; 10)  || (name.length() &gt; 10 &amp;&amp; name.length() &lt; 20)) {</w:t>
+            </w:r>
+            <w:r>
+              <w:rPr>
+                <w:lang w:val="en-IN"/>
+              </w:rPr>
+              <w:br/>
+              <w:t xml:space="preserve">    System.</w:t>
+            </w:r>
+            <w:r>
+              <w:rPr>
+                <w:i/>
+                <w:iCs/>
+                <w:lang w:val="en-IN"/>
+              </w:rPr>
+              <w:t>out</w:t>
+            </w:r>
+            <w:r>
+              <w:rPr>
+                <w:lang w:val="en-IN"/>
+              </w:rPr>
+              <w:t>.println("Name is greaterthen 10 characters  and lessthen 20 characters!!!");</w:t>
+            </w:r>
+            <w:r>
+              <w:rPr>
+                <w:lang w:val="en-IN"/>
+              </w:rPr>
+              <w:br/>
+              <w:t xml:space="preserve">    System.</w:t>
+            </w:r>
+            <w:r>
+              <w:rPr>
+                <w:i/>
+                <w:iCs/>
+                <w:lang w:val="en-IN"/>
+              </w:rPr>
+              <w:t>out</w:t>
+            </w:r>
+            <w:r>
+              <w:rPr>
+                <w:lang w:val="en-IN"/>
+              </w:rPr>
+              <w:t>.println("Name is greaterthen 5 characters  and lessthen 10 characters!!!");</w:t>
+            </w:r>
+            <w:r>
+              <w:rPr>
+                <w:lang w:val="en-IN"/>
+              </w:rPr>
+              <w:br/>
+              <w:t>} else {</w:t>
+            </w:r>
+            <w:r>
+              <w:rPr>
+                <w:lang w:val="en-IN"/>
+              </w:rPr>
+              <w:br/>
+              <w:t xml:space="preserve">    System.</w:t>
+            </w:r>
+            <w:r>
+              <w:rPr>
+                <w:i/>
+                <w:iCs/>
+                <w:lang w:val="en-IN"/>
+              </w:rPr>
+              <w:t>out</w:t>
+            </w:r>
+            <w:r>
+              <w:rPr>
+                <w:lang w:val="en-IN"/>
+              </w:rPr>
+              <w:t>.println("I am DONE!");</w:t>
+            </w:r>
+            <w:r>
+              <w:rPr>
+                <w:lang w:val="en-IN"/>
+              </w:rPr>
+              <w:br/>
+              <w:t>}</w:t>
+            </w:r>
+          </w:p>
+          <w:p/>
+        </w:tc>
+      </w:tr>
+    </w:tbl>
+    <w:p>
+      <w:pPr>
+        <w:spacing w:after="0"/>
+      </w:pPr>
+    </w:p>
+    <w:p>
+      <w:pPr>
+        <w:spacing w:after="0"/>
+        <w:rPr>
+          <w:b/>
+          <w:bCs/>
+        </w:rPr>
+      </w:pPr>
+      <w:r>
+        <w:rPr>
+          <w:b/>
+          <w:bCs/>
+        </w:rPr>
+        <w:t>Switch Statement</w:t>
+      </w:r>
+      <w:r>
+        <w:rPr>
+          <w:b/>
+          <w:bCs/>
+        </w:rPr>
+        <w:t>:</w:t>
+      </w:r>
+    </w:p>
+    <w:p>
+      <w:pPr>
+        <w:spacing w:after="0"/>
+      </w:pPr>
+      <w:r>
+        <w:t>Instead of using many </w:t>
+      </w:r>
+      <w:r>
+        <w:rPr>
+          <w:i/>
+          <w:iCs/>
+        </w:rPr>
+        <w:t>if-else-if </w:t>
+      </w:r>
+      <w:r>
+        <w:t>statements, the </w:t>
+      </w:r>
+      <w:r>
+        <w:rPr>
+          <w:i/>
+          <w:iCs/>
+        </w:rPr>
+        <w:t>switch</w:t>
+      </w:r>
+      <w:r>
+        <w:t xml:space="preserve"> statement makes your code cleaner and easier to read by dispatching execution to different </w:t>
+      </w:r>
+      <w:r>
+        <w:t>condition</w:t>
+      </w:r>
+      <w:r>
+        <w:t xml:space="preserve"> of your code based on the value of an expression. </w:t>
+      </w:r>
+    </w:p>
+    <w:p>
+      <w:pPr>
+        <w:spacing w:after="0"/>
+      </w:pPr>
+    </w:p>
+    <w:p>
+      <w:pPr>
+        <w:spacing w:after="0"/>
+      </w:pPr>
+      <w:r>
+        <w:t xml:space="preserve">In case of if-else-if ladder all conditions will be checked line by line, if condition is true then only statements will be executed. If you have 100 if else if statements all </w:t>
+      </w:r>
+      <w:r>
+        <w:t xml:space="preserve">100 conditions </w:t>
+      </w:r>
+      <w:r>
+        <w:t>are checked on</w:t>
+      </w:r>
+      <w:r>
+        <w:t>e</w:t>
+      </w:r>
+      <w:r>
+        <w:t xml:space="preserve"> by one. It is time consuming process, here </w:t>
+      </w:r>
+      <w:r>
+        <w:t>unnecessarily</w:t>
+      </w:r>
+      <w:r>
+        <w:t xml:space="preserve"> we are checking all conditions.</w:t>
+      </w:r>
+    </w:p>
+    <w:p>
+      <w:pPr>
+        <w:spacing w:after="0"/>
+      </w:pPr>
+    </w:p>
+    <w:p>
+      <w:pPr>
+        <w:spacing w:after="0"/>
+      </w:pPr>
+      <w:r>
+        <w:lastRenderedPageBreak/>
+        <w:t>To over come above issue they have introduced “SWITCH” statement.</w:t>
+      </w:r>
+      <w:r>
+        <w:t xml:space="preserve"> In case of switch </w:t>
+      </w:r>
+      <w:r>
+        <w:t>statement,</w:t>
+      </w:r>
+      <w:r>
+        <w:t xml:space="preserve"> it will check for all the conditions, instead it will directly </w:t>
+      </w:r>
+      <w:r>
+        <w:rPr>
+          <w:b/>
+          <w:bCs/>
+        </w:rPr>
+        <w:t>jump</w:t>
+      </w:r>
+      <w:r>
+        <w:rPr>
+          <w:b/>
+          <w:bCs/>
+        </w:rPr>
+        <w:t xml:space="preserve"> to matching CASE</w:t>
+      </w:r>
+      <w:r>
+        <w:t>.</w:t>
+      </w:r>
+    </w:p>
+    <w:tbl>
+      <w:tblPr>
+        <w:tblStyle w:val="TableGrid"/>
+        <w:tblW w:w="0" w:type="auto"/>
+        <w:tblLook w:val="04A0" w:firstRow="1" w:lastRow="0" w:firstColumn="1" w:lastColumn="0" w:noHBand="0" w:noVBand="1"/>
+      </w:tblPr>
+      <w:tblGrid>
+        <w:gridCol w:w="11016"/>
+      </w:tblGrid>
+      <w:tr>
+        <w:tc>
+          <w:tcPr>
+            <w:tcW w:w="11016" w:type="dxa"/>
+          </w:tcPr>
+          <w:p>
+            <w:r>
+              <w:rPr>
+                <w:lang w:val="en-IN"/>
+              </w:rPr>
+              <w:t>package com.skh;</w:t>
+            </w:r>
+            <w:r>
+              <w:rPr>
+                <w:lang w:val="en-IN"/>
+              </w:rPr>
+              <w:br/>
+              <w:t>import java.io.FileReader;import java.util.Scanner;import java.util.concurrent.*;import java.util.stream.IntStream;</w:t>
+            </w:r>
+            <w:r>
+              <w:rPr>
+                <w:lang w:val="en-IN"/>
+              </w:rPr>
+              <w:br/>
+              <w:t>public class App {</w:t>
+            </w:r>
+            <w:r>
+              <w:rPr>
+                <w:lang w:val="en-IN"/>
+              </w:rPr>
+              <w:br/>
+              <w:t xml:space="preserve">    public static void main(String[] args) {</w:t>
+            </w:r>
+            <w:r>
+              <w:rPr>
+                <w:lang w:val="en-IN"/>
+              </w:rPr>
+              <w:br/>
+              <w:t xml:space="preserve">        int inputValue = 2;</w:t>
+            </w:r>
+            <w:r>
+              <w:rPr>
+                <w:lang w:val="en-IN"/>
+              </w:rPr>
+              <w:br/>
+              <w:t xml:space="preserve">        switch(inputValue){</w:t>
+            </w:r>
+            <w:r>
+              <w:rPr>
+                <w:lang w:val="en-IN"/>
+              </w:rPr>
+              <w:br/>
+              <w:t xml:space="preserve">            case 1:</w:t>
+            </w:r>
+            <w:r>
+              <w:rPr>
+                <w:lang w:val="en-IN"/>
+              </w:rPr>
+              <w:br/>
+              <w:t xml:space="preserve">                System.</w:t>
+            </w:r>
+            <w:r>
+              <w:rPr>
+                <w:i/>
+                <w:iCs/>
+                <w:lang w:val="en-IN"/>
+              </w:rPr>
+              <w:t>out</w:t>
+            </w:r>
+            <w:r>
+              <w:rPr>
+                <w:lang w:val="en-IN"/>
+              </w:rPr>
+              <w:t>.println("You choose Menu Option #1");</w:t>
+            </w:r>
+            <w:r>
+              <w:rPr>
+                <w:lang w:val="en-IN"/>
+              </w:rPr>
+              <w:br/>
+              <w:t xml:space="preserve">                System.</w:t>
+            </w:r>
+            <w:r>
+              <w:rPr>
+                <w:i/>
+                <w:iCs/>
+                <w:lang w:val="en-IN"/>
+              </w:rPr>
+              <w:t>out</w:t>
+            </w:r>
+            <w:r>
+              <w:rPr>
+                <w:lang w:val="en-IN"/>
+              </w:rPr>
+              <w:t>.println("You choose Menu Option #1");</w:t>
+            </w:r>
+            <w:r>
+              <w:rPr>
+                <w:lang w:val="en-IN"/>
+              </w:rPr>
+              <w:br/>
+              <w:t xml:space="preserve">                System.</w:t>
+            </w:r>
+            <w:r>
+              <w:rPr>
+                <w:i/>
+                <w:iCs/>
+                <w:lang w:val="en-IN"/>
+              </w:rPr>
+              <w:t>out</w:t>
+            </w:r>
+            <w:r>
+              <w:rPr>
+                <w:lang w:val="en-IN"/>
+              </w:rPr>
+              <w:t>.println("You choose Menu Option #1");</w:t>
+            </w:r>
+            <w:r>
+              <w:rPr>
+                <w:lang w:val="en-IN"/>
+              </w:rPr>
+              <w:br/>
+              <w:t xml:space="preserve">                System.</w:t>
+            </w:r>
+            <w:r>
+              <w:rPr>
+                <w:i/>
+                <w:iCs/>
+                <w:lang w:val="en-IN"/>
+              </w:rPr>
+              <w:t>out</w:t>
+            </w:r>
+            <w:r>
+              <w:rPr>
+                <w:lang w:val="en-IN"/>
+              </w:rPr>
+              <w:t>.println("You choose Menu Option #1");</w:t>
+            </w:r>
+            <w:r>
+              <w:rPr>
+                <w:lang w:val="en-IN"/>
+              </w:rPr>
+              <w:br/>
+              <w:t xml:space="preserve">                System.</w:t>
+            </w:r>
+            <w:r>
+              <w:rPr>
+                <w:i/>
+                <w:iCs/>
+                <w:lang w:val="en-IN"/>
+              </w:rPr>
+              <w:t>out</w:t>
+            </w:r>
+            <w:r>
+              <w:rPr>
+                <w:lang w:val="en-IN"/>
+              </w:rPr>
+              <w:t>.println("You choose Menu Option #1");</w:t>
+            </w:r>
+            <w:r>
+              <w:rPr>
+                <w:lang w:val="en-IN"/>
+              </w:rPr>
+              <w:br/>
+              <w:t xml:space="preserve">                System.</w:t>
+            </w:r>
+            <w:r>
+              <w:rPr>
+                <w:i/>
+                <w:iCs/>
+                <w:lang w:val="en-IN"/>
+              </w:rPr>
+              <w:t>out</w:t>
+            </w:r>
+            <w:r>
+              <w:rPr>
+                <w:lang w:val="en-IN"/>
+              </w:rPr>
+              <w:t>.println("You choose Menu Option #1");</w:t>
+            </w:r>
+            <w:r>
+              <w:rPr>
+                <w:lang w:val="en-IN"/>
+              </w:rPr>
+              <w:br/>
+              <w:t xml:space="preserve">                break;</w:t>
+            </w:r>
+            <w:r>
+              <w:rPr>
+                <w:lang w:val="en-IN"/>
+              </w:rPr>
+              <w:br/>
+              <w:t xml:space="preserve">            case 2:</w:t>
+            </w:r>
+            <w:r>
+              <w:rPr>
+                <w:lang w:val="en-IN"/>
+              </w:rPr>
+              <w:br/>
+              <w:t xml:space="preserve">                System.</w:t>
+            </w:r>
+            <w:r>
+              <w:rPr>
+                <w:i/>
+                <w:iCs/>
+                <w:lang w:val="en-IN"/>
+              </w:rPr>
+              <w:t>out</w:t>
+            </w:r>
+            <w:r>
+              <w:rPr>
+                <w:lang w:val="en-IN"/>
+              </w:rPr>
+              <w:t>.println("You choose Menu Option #2");</w:t>
+            </w:r>
+            <w:r>
+              <w:rPr>
+                <w:lang w:val="en-IN"/>
+              </w:rPr>
+              <w:br/>
+              <w:t xml:space="preserve">                break;</w:t>
+            </w:r>
+            <w:r>
+              <w:rPr>
+                <w:lang w:val="en-IN"/>
+              </w:rPr>
+              <w:br/>
+              <w:t xml:space="preserve">            case 3:</w:t>
+            </w:r>
+            <w:r>
+              <w:rPr>
+                <w:lang w:val="en-IN"/>
+              </w:rPr>
+              <w:br/>
+              <w:t xml:space="preserve">                System.</w:t>
+            </w:r>
+            <w:r>
+              <w:rPr>
+                <w:i/>
+                <w:iCs/>
+                <w:lang w:val="en-IN"/>
+              </w:rPr>
+              <w:t>out</w:t>
+            </w:r>
+            <w:r>
+              <w:rPr>
+                <w:lang w:val="en-IN"/>
+              </w:rPr>
+              <w:t>.println("You choose Menu Option #3");</w:t>
+            </w:r>
+            <w:r>
+              <w:rPr>
+                <w:lang w:val="en-IN"/>
+              </w:rPr>
+              <w:br/>
+              <w:t xml:space="preserve">                break;</w:t>
+            </w:r>
+            <w:r>
+              <w:rPr>
+                <w:lang w:val="en-IN"/>
+              </w:rPr>
+              <w:br/>
+              <w:t xml:space="preserve">            default:</w:t>
+            </w:r>
+            <w:r>
+              <w:rPr>
+                <w:lang w:val="en-IN"/>
+              </w:rPr>
+              <w:br/>
+              <w:t xml:space="preserve">                System.</w:t>
+            </w:r>
+            <w:r>
+              <w:rPr>
+                <w:i/>
+                <w:iCs/>
+                <w:lang w:val="en-IN"/>
+              </w:rPr>
+              <w:t>out</w:t>
+            </w:r>
+            <w:r>
+              <w:rPr>
+                <w:lang w:val="en-IN"/>
+              </w:rPr>
+              <w:t>.println("You choose an unavailable option");</w:t>
+            </w:r>
+            <w:r>
+              <w:rPr>
+                <w:lang w:val="en-IN"/>
+              </w:rPr>
+              <w:br/>
+              <w:t xml:space="preserve">        }</w:t>
+            </w:r>
+            <w:r>
+              <w:rPr>
+                <w:lang w:val="en-IN"/>
+              </w:rPr>
+              <w:br/>
+              <w:t xml:space="preserve">        System.</w:t>
+            </w:r>
+            <w:r>
+              <w:rPr>
+                <w:i/>
+                <w:iCs/>
+                <w:lang w:val="en-IN"/>
+              </w:rPr>
+              <w:t>out</w:t>
+            </w:r>
+            <w:r>
+              <w:rPr>
+                <w:lang w:val="en-IN"/>
+              </w:rPr>
+              <w:t>.println("End of the program..!!!");</w:t>
+            </w:r>
+            <w:r>
+              <w:rPr>
+                <w:lang w:val="en-IN"/>
+              </w:rPr>
+              <w:br/>
+              <w:t xml:space="preserve">    }</w:t>
+            </w:r>
+            <w:r>
+              <w:rPr>
+                <w:lang w:val="en-IN"/>
+              </w:rPr>
+              <w:br/>
+              <w:t>}</w:t>
+            </w:r>
+          </w:p>
+        </w:tc>
+      </w:tr>
+    </w:tbl>
+    <w:p>
+      <w:pPr>
+        <w:spacing w:after="0"/>
+      </w:pPr>
+    </w:p>
+    <w:tbl>
+      <w:tblPr>
+        <w:tblStyle w:val="TableGrid"/>
+        <w:tblW w:w="0" w:type="auto"/>
+        <w:tblLook w:val="04A0" w:firstRow="1" w:lastRow="0" w:firstColumn="1" w:lastColumn="0" w:noHBand="0" w:noVBand="1"/>
+      </w:tblPr>
+      <w:tblGrid>
+        <w:gridCol w:w="11016"/>
+      </w:tblGrid>
+      <w:tr>
+        <w:tc>
+          <w:tcPr>
+            <w:tcW w:w="11016" w:type="dxa"/>
+          </w:tcPr>
+          <w:p>
+            <w:pPr>
+              <w:rPr>
+                <w:lang w:val="en-IN"/>
+              </w:rPr>
+            </w:pPr>
+            <w:r>
+              <w:rPr>
+                <w:lang w:val="en-IN"/>
+              </w:rPr>
+              <w:t>String name = "Azad";</w:t>
+            </w:r>
+            <w:r>
+              <w:rPr>
+                <w:lang w:val="en-IN"/>
+              </w:rPr>
+              <w:br/>
+              <w:t>switch (name){</w:t>
+            </w:r>
+            <w:r>
+              <w:rPr>
+                <w:lang w:val="en-IN"/>
+              </w:rPr>
+              <w:br/>
+              <w:t xml:space="preserve">    case "Kamal" :</w:t>
+            </w:r>
+            <w:r>
+              <w:rPr>
+                <w:lang w:val="en-IN"/>
+              </w:rPr>
+              <w:br/>
+              <w:t xml:space="preserve">        System.</w:t>
+            </w:r>
+            <w:r>
+              <w:rPr>
+                <w:i/>
+                <w:iCs/>
+                <w:lang w:val="en-IN"/>
+              </w:rPr>
+              <w:t>out</w:t>
+            </w:r>
+            <w:r>
+              <w:rPr>
+                <w:lang w:val="en-IN"/>
+              </w:rPr>
+              <w:t>.println("Hi this is " + name);</w:t>
+            </w:r>
+            <w:r>
+              <w:rPr>
+                <w:lang w:val="en-IN"/>
+              </w:rPr>
+              <w:br/>
+              <w:t xml:space="preserve">        break;</w:t>
+            </w:r>
+            <w:r>
+              <w:rPr>
+                <w:lang w:val="en-IN"/>
+              </w:rPr>
+              <w:br/>
+              <w:t xml:space="preserve">    case "Arafath":</w:t>
+            </w:r>
+            <w:r>
+              <w:rPr>
+                <w:lang w:val="en-IN"/>
+              </w:rPr>
+              <w:br/>
+              <w:t xml:space="preserve">        System.</w:t>
+            </w:r>
+            <w:r>
+              <w:rPr>
+                <w:i/>
+                <w:iCs/>
+                <w:lang w:val="en-IN"/>
+              </w:rPr>
+              <w:t>out</w:t>
+            </w:r>
+            <w:r>
+              <w:rPr>
+                <w:lang w:val="en-IN"/>
+              </w:rPr>
+              <w:t>.println("Hi this is " + name);</w:t>
+            </w:r>
+            <w:r>
+              <w:rPr>
+                <w:lang w:val="en-IN"/>
+              </w:rPr>
+              <w:br/>
+              <w:t xml:space="preserve">        break;</w:t>
+            </w:r>
+            <w:r>
+              <w:rPr>
+                <w:lang w:val="en-IN"/>
+              </w:rPr>
+              <w:br/>
+              <w:t xml:space="preserve">    case "Azad":</w:t>
+            </w:r>
+            <w:r>
+              <w:rPr>
+                <w:lang w:val="en-IN"/>
+              </w:rPr>
+              <w:br/>
+              <w:t xml:space="preserve">        System.</w:t>
+            </w:r>
+            <w:r>
+              <w:rPr>
+                <w:i/>
+                <w:iCs/>
+                <w:lang w:val="en-IN"/>
+              </w:rPr>
+              <w:t>out</w:t>
+            </w:r>
+            <w:r>
+              <w:rPr>
+                <w:lang w:val="en-IN"/>
+              </w:rPr>
+              <w:t>.println("Hi this is " + name);</w:t>
+            </w:r>
+            <w:r>
+              <w:rPr>
+                <w:lang w:val="en-IN"/>
+              </w:rPr>
+              <w:br/>
+              <w:t xml:space="preserve">        break;</w:t>
+            </w:r>
+            <w:r>
+              <w:rPr>
+                <w:lang w:val="en-IN"/>
+              </w:rPr>
+              <w:br/>
+              <w:t xml:space="preserve">    default:</w:t>
+            </w:r>
+            <w:r>
+              <w:rPr>
+                <w:lang w:val="en-IN"/>
+              </w:rPr>
+              <w:br/>
+              <w:t xml:space="preserve">        System.</w:t>
+            </w:r>
+            <w:r>
+              <w:rPr>
+                <w:i/>
+                <w:iCs/>
+                <w:lang w:val="en-IN"/>
+              </w:rPr>
+              <w:t>out</w:t>
+            </w:r>
+            <w:r>
+              <w:rPr>
+                <w:lang w:val="en-IN"/>
+              </w:rPr>
+              <w:t>.println("Invalid name entered!");</w:t>
+            </w:r>
+            <w:r>
+              <w:rPr>
+                <w:lang w:val="en-IN"/>
+              </w:rPr>
+              <w:br/>
+              <w:t>}</w:t>
+            </w:r>
+          </w:p>
+          <w:p/>
+        </w:tc>
+      </w:tr>
+    </w:tbl>
     <w:p>
       <w:pPr>
         <w:spacing w:after="0"/>

--- a/java/core java weekend practice.docx
+++ b/java/core java weekend practice.docx
@@ -805,13 +805,10 @@
         <w:t>switch</w:t>
       </w:r>
       <w:r>
-        <w:t xml:space="preserve"> statement makes your code cleaner and easier to read by dispatching execution to different </w:t>
-      </w:r>
-      <w:r>
-        <w:t>condition</w:t>
-      </w:r>
-      <w:r>
-        <w:t xml:space="preserve"> of your code based on the value of an expression. </w:t>
+        <w:t xml:space="preserve"> statement </w:t>
+      </w:r>
+      <w:r>
+        <w:t>will be used.</w:t>
       </w:r>
     </w:p>
     <w:p>
@@ -855,7 +852,6 @@
         <w:spacing w:after="0"/>
       </w:pPr>
       <w:r>
-        <w:lastRenderedPageBreak/>
         <w:t>To over come above issue they have introduced “SWITCH” statement.</w:t>
       </w:r>
       <w:r>
@@ -904,6 +900,7 @@
               <w:rPr>
                 <w:lang w:val="en-IN"/>
               </w:rPr>
+              <w:lastRenderedPageBreak/>
               <w:t>package com.skh;</w:t>
             </w:r>
             <w:r>
@@ -1421,53 +1418,827 @@
     <w:p>
       <w:pPr>
         <w:spacing w:after="0"/>
-      </w:pPr>
-    </w:p>
-    <w:p>
-      <w:pPr>
-        <w:spacing w:after="0"/>
-      </w:pPr>
-    </w:p>
-    <w:p>
-      <w:pPr>
-        <w:spacing w:after="0"/>
-      </w:pPr>
-    </w:p>
-    <w:p>
-      <w:pPr>
-        <w:spacing w:after="0"/>
-      </w:pPr>
-    </w:p>
-    <w:p>
-      <w:pPr>
-        <w:spacing w:after="0"/>
-      </w:pPr>
-    </w:p>
-    <w:p>
-      <w:pPr>
-        <w:spacing w:after="0"/>
-      </w:pPr>
-    </w:p>
-    <w:p>
-      <w:pPr>
-        <w:spacing w:after="0"/>
-      </w:pPr>
-    </w:p>
-    <w:p>
-      <w:pPr>
-        <w:spacing w:after="0"/>
-      </w:pPr>
-    </w:p>
-    <w:p>
-      <w:pPr>
-        <w:spacing w:after="0"/>
-      </w:pPr>
-    </w:p>
-    <w:p>
-      <w:pPr>
-        <w:spacing w:after="0"/>
-      </w:pPr>
-    </w:p>
+        <w:rPr>
+          <w:b/>
+          <w:bCs/>
+          <w:lang w:val="en-IN"/>
+        </w:rPr>
+      </w:pPr>
+      <w:r>
+        <w:rPr>
+          <w:b/>
+          <w:bCs/>
+          <w:lang w:val="en-IN"/>
+        </w:rPr>
+        <w:t>Java Iteration Statement:</w:t>
+      </w:r>
+    </w:p>
+    <w:p>
+      <w:pPr>
+        <w:spacing w:after="0"/>
+      </w:pPr>
+      <w:r>
+        <w:t xml:space="preserve">Iteration Statements, or what we generally call as loops, </w:t>
+      </w:r>
+      <w:r>
+        <w:t>allow</w:t>
+      </w:r>
+      <w:r>
+        <w:t xml:space="preserve"> us to execute a block of code repeatedly as long as a condition is met</w:t>
+      </w:r>
+      <w:r>
+        <w:t>/satisfy</w:t>
+      </w:r>
+      <w:r>
+        <w:t>. There are three main types of loops in Java: </w:t>
+      </w:r>
+      <w:r>
+        <w:rPr>
+          <w:b/>
+          <w:bCs/>
+          <w:i/>
+          <w:iCs/>
+        </w:rPr>
+        <w:t>‘while’, ‘do-while’ and ‘for’ </w:t>
+      </w:r>
+      <w:r>
+        <w:t>loop.</w:t>
+      </w:r>
+    </w:p>
+    <w:p>
+      <w:pPr>
+        <w:spacing w:after="0"/>
+      </w:pPr>
+    </w:p>
+    <w:p>
+      <w:pPr>
+        <w:spacing w:after="0"/>
+        <w:rPr>
+          <w:b/>
+          <w:bCs/>
+          <w:i/>
+          <w:iCs/>
+        </w:rPr>
+      </w:pPr>
+    </w:p>
+    <w:p>
+      <w:pPr>
+        <w:spacing w:after="0"/>
+        <w:rPr>
+          <w:b/>
+          <w:bCs/>
+          <w:i/>
+          <w:iCs/>
+        </w:rPr>
+      </w:pPr>
+    </w:p>
+    <w:p>
+      <w:pPr>
+        <w:spacing w:after="0"/>
+        <w:rPr>
+          <w:b/>
+          <w:bCs/>
+          <w:i/>
+          <w:iCs/>
+        </w:rPr>
+      </w:pPr>
+    </w:p>
+    <w:p>
+      <w:pPr>
+        <w:spacing w:after="0"/>
+        <w:rPr>
+          <w:b/>
+          <w:bCs/>
+        </w:rPr>
+      </w:pPr>
+      <w:r>
+        <w:rPr>
+          <w:b/>
+          <w:bCs/>
+          <w:i/>
+          <w:iCs/>
+        </w:rPr>
+        <w:lastRenderedPageBreak/>
+        <w:t>for</w:t>
+      </w:r>
+      <w:r>
+        <w:rPr>
+          <w:b/>
+          <w:bCs/>
+        </w:rPr>
+        <w:t> Loop</w:t>
+      </w:r>
+      <w:r>
+        <w:rPr>
+          <w:b/>
+          <w:bCs/>
+        </w:rPr>
+        <w:t>:</w:t>
+      </w:r>
+    </w:p>
+    <w:tbl>
+      <w:tblPr>
+        <w:tblStyle w:val="TableGrid"/>
+        <w:tblW w:w="0" w:type="auto"/>
+        <w:tblLook w:val="04A0" w:firstRow="1" w:lastRow="0" w:firstColumn="1" w:lastColumn="0" w:noHBand="0" w:noVBand="1"/>
+      </w:tblPr>
+      <w:tblGrid>
+        <w:gridCol w:w="11016"/>
+      </w:tblGrid>
+      <w:tr>
+        <w:tc>
+          <w:tcPr>
+            <w:tcW w:w="11016" w:type="dxa"/>
+          </w:tcPr>
+          <w:p>
+            <w:pPr>
+              <w:rPr>
+                <w:lang w:val="en-IN"/>
+              </w:rPr>
+            </w:pPr>
+            <w:r>
+              <w:rPr>
+                <w:i/>
+                <w:iCs/>
+                <w:lang w:val="en-IN"/>
+              </w:rPr>
+              <w:t xml:space="preserve">  for (int index = 10; index &lt;= 40 ; index++){</w:t>
+            </w:r>
+            <w:r>
+              <w:rPr>
+                <w:i/>
+                <w:iCs/>
+                <w:lang w:val="en-IN"/>
+              </w:rPr>
+              <w:br/>
+            </w:r>
+            <w:r>
+              <w:rPr>
+                <w:lang w:val="en-IN"/>
+              </w:rPr>
+              <w:t xml:space="preserve">            </w:t>
+            </w:r>
+            <w:r>
+              <w:rPr>
+                <w:i/>
+                <w:iCs/>
+                <w:lang w:val="en-IN"/>
+              </w:rPr>
+              <w:t>/*</w:t>
+            </w:r>
+            <w:r>
+              <w:rPr>
+                <w:i/>
+                <w:iCs/>
+                <w:lang w:val="en-IN"/>
+              </w:rPr>
+              <w:br/>
+              <w:t xml:space="preserve">                1. </w:t>
+            </w:r>
+            <w:r>
+              <w:rPr>
+                <w:b/>
+                <w:bCs/>
+                <w:i/>
+                <w:iCs/>
+                <w:lang w:val="en-IN"/>
+              </w:rPr>
+              <w:t>initialization</w:t>
+            </w:r>
+            <w:r>
+              <w:rPr>
+                <w:i/>
+                <w:iCs/>
+                <w:lang w:val="en-IN"/>
+              </w:rPr>
+              <w:t xml:space="preserve"> it is starting position.</w:t>
+            </w:r>
+            <w:r>
+              <w:rPr>
+                <w:i/>
+                <w:iCs/>
+                <w:lang w:val="en-IN"/>
+              </w:rPr>
+              <w:br/>
+              <w:t xml:space="preserve">                2. </w:t>
+            </w:r>
+            <w:r>
+              <w:rPr>
+                <w:b/>
+                <w:bCs/>
+                <w:i/>
+                <w:iCs/>
+                <w:lang w:val="en-IN"/>
+              </w:rPr>
+              <w:t>condition</w:t>
+            </w:r>
+            <w:r>
+              <w:rPr>
+                <w:i/>
+                <w:iCs/>
+                <w:lang w:val="en-IN"/>
+              </w:rPr>
+              <w:t xml:space="preserve"> --&gt; till what level loop should iterate.</w:t>
+            </w:r>
+            <w:r>
+              <w:rPr>
+                <w:i/>
+                <w:iCs/>
+                <w:lang w:val="en-IN"/>
+              </w:rPr>
+              <w:br/>
+              <w:t xml:space="preserve">                3. </w:t>
+            </w:r>
+            <w:r>
+              <w:rPr>
+                <w:b/>
+                <w:bCs/>
+                <w:i/>
+                <w:iCs/>
+                <w:lang w:val="en-IN"/>
+              </w:rPr>
+              <w:t>increment or decrement</w:t>
+            </w:r>
+            <w:r>
+              <w:rPr>
+                <w:i/>
+                <w:iCs/>
+                <w:lang w:val="en-IN"/>
+              </w:rPr>
+              <w:br/>
+              <w:t xml:space="preserve">             */</w:t>
+            </w:r>
+            <w:r>
+              <w:rPr>
+                <w:i/>
+                <w:iCs/>
+                <w:lang w:val="en-IN"/>
+              </w:rPr>
+              <w:br/>
+            </w:r>
+            <w:r>
+              <w:rPr>
+                <w:i/>
+                <w:iCs/>
+                <w:lang w:val="en-IN"/>
+              </w:rPr>
+              <w:br/>
+              <w:t xml:space="preserve">            </w:t>
+            </w:r>
+            <w:r>
+              <w:rPr>
+                <w:lang w:val="en-IN"/>
+              </w:rPr>
+              <w:t>System.</w:t>
+            </w:r>
+            <w:r>
+              <w:rPr>
+                <w:i/>
+                <w:iCs/>
+                <w:lang w:val="en-IN"/>
+              </w:rPr>
+              <w:t>out</w:t>
+            </w:r>
+            <w:r>
+              <w:rPr>
+                <w:lang w:val="en-IN"/>
+              </w:rPr>
+              <w:t>.println(index);</w:t>
+            </w:r>
+          </w:p>
+          <w:p>
+            <w:pPr>
+              <w:rPr>
+                <w:lang w:val="en-IN"/>
+              </w:rPr>
+            </w:pPr>
+            <w:r>
+              <w:rPr>
+                <w:lang w:val="en-IN"/>
+              </w:rPr>
+              <w:t xml:space="preserve"> }</w:t>
+            </w:r>
+          </w:p>
+        </w:tc>
+      </w:tr>
+    </w:tbl>
+    <w:p>
+      <w:pPr>
+        <w:spacing w:after="0"/>
+      </w:pPr>
+    </w:p>
+    <w:p>
+      <w:pPr>
+        <w:spacing w:after="0"/>
+        <w:rPr>
+          <w:i/>
+          <w:iCs/>
+          <w:lang w:val="en-IN"/>
+        </w:rPr>
+      </w:pPr>
+      <w:r>
+        <w:rPr>
+          <w:b/>
+          <w:bCs/>
+          <w:i/>
+          <w:iCs/>
+          <w:lang w:val="en-IN"/>
+        </w:rPr>
+        <w:t xml:space="preserve">For loop </w:t>
+      </w:r>
+      <w:r>
+        <w:rPr>
+          <w:b/>
+          <w:bCs/>
+          <w:i/>
+          <w:iCs/>
+          <w:lang w:val="en-IN"/>
+        </w:rPr>
+        <w:t>Execution</w:t>
+      </w:r>
+      <w:r>
+        <w:rPr>
+          <w:b/>
+          <w:bCs/>
+          <w:i/>
+          <w:iCs/>
+          <w:lang w:val="en-IN"/>
+        </w:rPr>
+        <w:t xml:space="preserve"> flow</w:t>
+      </w:r>
+      <w:r>
+        <w:rPr>
+          <w:b/>
+          <w:bCs/>
+          <w:i/>
+          <w:iCs/>
+          <w:lang w:val="en-IN"/>
+        </w:rPr>
+        <w:t>:</w:t>
+      </w:r>
+      <w:r>
+        <w:rPr>
+          <w:i/>
+          <w:iCs/>
+          <w:lang w:val="en-IN"/>
+        </w:rPr>
+        <w:br/>
+        <w:t xml:space="preserve">    1</w:t>
+      </w:r>
+      <w:r>
+        <w:rPr>
+          <w:i/>
+          <w:iCs/>
+          <w:lang w:val="en-IN"/>
+        </w:rPr>
+        <w:t>.</w:t>
+      </w:r>
+      <w:r>
+        <w:rPr>
+          <w:i/>
+          <w:iCs/>
+          <w:lang w:val="en-IN"/>
+        </w:rPr>
+        <w:t xml:space="preserve"> intialization + con</w:t>
+      </w:r>
+      <w:r>
+        <w:rPr>
+          <w:i/>
+          <w:iCs/>
+          <w:lang w:val="en-IN"/>
+        </w:rPr>
+        <w:t>di</w:t>
+      </w:r>
+      <w:r>
+        <w:rPr>
+          <w:i/>
+          <w:iCs/>
+          <w:lang w:val="en-IN"/>
+        </w:rPr>
+        <w:t>tion</w:t>
+      </w:r>
+      <w:r>
+        <w:rPr>
+          <w:i/>
+          <w:iCs/>
+          <w:lang w:val="en-IN"/>
+        </w:rPr>
+        <w:t xml:space="preserve"> checking</w:t>
+      </w:r>
+      <w:r>
+        <w:rPr>
+          <w:i/>
+          <w:iCs/>
+          <w:lang w:val="en-IN"/>
+        </w:rPr>
+        <w:t xml:space="preserve"> = true --&gt; go inside loop execute statements.</w:t>
+      </w:r>
+    </w:p>
+    <w:p>
+      <w:pPr>
+        <w:spacing w:after="0"/>
+        <w:rPr>
+          <w:lang w:val="en-IN"/>
+        </w:rPr>
+      </w:pPr>
+      <w:r>
+        <w:rPr>
+          <w:i/>
+          <w:iCs/>
+          <w:lang w:val="en-IN"/>
+        </w:rPr>
+        <w:t xml:space="preserve">         </w:t>
+      </w:r>
+      <w:r>
+        <w:rPr>
+          <w:i/>
+          <w:iCs/>
+        </w:rPr>
+        <w:t>This part runs only once at the beginning of the loop.</w:t>
+      </w:r>
+      <w:r>
+        <w:rPr>
+          <w:i/>
+          <w:iCs/>
+          <w:lang w:val="en-IN"/>
+        </w:rPr>
+        <w:br/>
+        <w:t xml:space="preserve">    2.It will go to increment / decrement section. + it will check for condition.</w:t>
+      </w:r>
+      <w:r>
+        <w:rPr>
+          <w:i/>
+          <w:iCs/>
+          <w:lang w:val="en-IN"/>
+        </w:rPr>
+        <w:br/>
+        <w:t xml:space="preserve">        if condition is true it will execute inside statements.</w:t>
+      </w:r>
+      <w:r>
+        <w:rPr>
+          <w:i/>
+          <w:iCs/>
+          <w:lang w:val="en-IN"/>
+        </w:rPr>
+        <w:br/>
+        <w:t xml:space="preserve">    3.It will go to increment / decrement section. + it will check for condition.</w:t>
+      </w:r>
+      <w:r>
+        <w:rPr>
+          <w:i/>
+          <w:iCs/>
+          <w:lang w:val="en-IN"/>
+        </w:rPr>
+        <w:br/>
+        <w:t xml:space="preserve">        if condition is true it will execute inside statements.</w:t>
+      </w:r>
+      <w:r>
+        <w:rPr>
+          <w:i/>
+          <w:iCs/>
+          <w:lang w:val="en-IN"/>
+        </w:rPr>
+        <w:br/>
+        <w:t xml:space="preserve">    4. when ever condition fails it will exit from loop.</w:t>
+      </w:r>
+    </w:p>
+    <w:p>
+      <w:pPr>
+        <w:spacing w:after="0"/>
+      </w:pPr>
+    </w:p>
+    <w:p>
+      <w:pPr>
+        <w:spacing w:after="0"/>
+        <w:rPr>
+          <w:b/>
+          <w:bCs/>
+        </w:rPr>
+      </w:pPr>
+      <w:r>
+        <w:rPr>
+          <w:b/>
+          <w:bCs/>
+        </w:rPr>
+        <w:t>Infinite loop:</w:t>
+      </w:r>
+    </w:p>
+    <w:p>
+      <w:pPr>
+        <w:spacing w:after="0"/>
+      </w:pPr>
+      <w:r>
+        <w:t>If we don’t keep initialization ection and condition section and increment or decrement section properly, it may fall under inifinite loop.</w:t>
+      </w:r>
+    </w:p>
+    <w:p>
+      <w:pPr>
+        <w:spacing w:after="0"/>
+      </w:pPr>
+      <w:r>
+        <w:t>In infinite loop it will always execute inside loop only, it will not come out of loop.</w:t>
+      </w:r>
+      <w:r>
+        <w:t xml:space="preserve"> In this case as loop running continuously it will occupy your system RAM and system will get hang.</w:t>
+      </w:r>
+    </w:p>
+    <w:tbl>
+      <w:tblPr>
+        <w:tblStyle w:val="TableGrid"/>
+        <w:tblW w:w="0" w:type="auto"/>
+        <w:tblLook w:val="04A0" w:firstRow="1" w:lastRow="0" w:firstColumn="1" w:lastColumn="0" w:noHBand="0" w:noVBand="1"/>
+      </w:tblPr>
+      <w:tblGrid>
+        <w:gridCol w:w="11016"/>
+      </w:tblGrid>
+      <w:tr>
+        <w:tc>
+          <w:tcPr>
+            <w:tcW w:w="11016" w:type="dxa"/>
+          </w:tcPr>
+          <w:p>
+            <w:pPr>
+              <w:rPr>
+                <w:lang w:val="en-IN"/>
+              </w:rPr>
+            </w:pPr>
+            <w:r>
+              <w:rPr>
+                <w:b/>
+                <w:bCs/>
+                <w:lang w:val="en-IN"/>
+              </w:rPr>
+              <w:t xml:space="preserve">for (; ; ) { </w:t>
+            </w:r>
+            <w:r>
+              <w:rPr>
+                <w:b/>
+                <w:bCs/>
+                <w:i/>
+                <w:iCs/>
+                <w:lang w:val="en-IN"/>
+              </w:rPr>
+              <w:t>// infinite loop</w:t>
+            </w:r>
+            <w:r>
+              <w:rPr>
+                <w:i/>
+                <w:iCs/>
+                <w:lang w:val="en-IN"/>
+              </w:rPr>
+              <w:br/>
+              <w:t xml:space="preserve">    </w:t>
+            </w:r>
+            <w:r>
+              <w:rPr>
+                <w:lang w:val="en-IN"/>
+              </w:rPr>
+              <w:t>System.</w:t>
+            </w:r>
+            <w:r>
+              <w:rPr>
+                <w:i/>
+                <w:iCs/>
+                <w:lang w:val="en-IN"/>
+              </w:rPr>
+              <w:t>out</w:t>
+            </w:r>
+            <w:r>
+              <w:rPr>
+                <w:lang w:val="en-IN"/>
+              </w:rPr>
+              <w:t>.println("Hi Azad...!");</w:t>
+            </w:r>
+            <w:r>
+              <w:rPr>
+                <w:lang w:val="en-IN"/>
+              </w:rPr>
+              <w:br/>
+              <w:t>}</w:t>
+            </w:r>
+          </w:p>
+          <w:p>
+            <w:pPr>
+              <w:rPr>
+                <w:lang w:val="en-IN"/>
+              </w:rPr>
+            </w:pPr>
+          </w:p>
+          <w:p>
+            <w:r>
+              <w:rPr>
+                <w:b/>
+                <w:bCs/>
+                <w:lang w:val="en-IN"/>
+              </w:rPr>
+              <w:t xml:space="preserve">for (int i = 0; ; i++) { </w:t>
+            </w:r>
+            <w:r>
+              <w:rPr>
+                <w:b/>
+                <w:bCs/>
+                <w:i/>
+                <w:iCs/>
+                <w:lang w:val="en-IN"/>
+              </w:rPr>
+              <w:t>// infinite loop</w:t>
+            </w:r>
+            <w:r>
+              <w:rPr>
+                <w:i/>
+                <w:iCs/>
+                <w:lang w:val="en-IN"/>
+              </w:rPr>
+              <w:br/>
+              <w:t xml:space="preserve">    </w:t>
+            </w:r>
+            <w:r>
+              <w:rPr>
+                <w:lang w:val="en-IN"/>
+              </w:rPr>
+              <w:t>System.</w:t>
+            </w:r>
+            <w:r>
+              <w:rPr>
+                <w:i/>
+                <w:iCs/>
+                <w:lang w:val="en-IN"/>
+              </w:rPr>
+              <w:t>out</w:t>
+            </w:r>
+            <w:r>
+              <w:rPr>
+                <w:lang w:val="en-IN"/>
+              </w:rPr>
+              <w:t>.println("Hi Azad...!");</w:t>
+            </w:r>
+            <w:r>
+              <w:rPr>
+                <w:lang w:val="en-IN"/>
+              </w:rPr>
+              <w:br/>
+              <w:t>}</w:t>
+            </w:r>
+          </w:p>
+        </w:tc>
+      </w:tr>
+    </w:tbl>
+    <w:p>
+      <w:pPr>
+        <w:spacing w:after="0"/>
+      </w:pPr>
+      <w:r>
+        <w:t>We need to create while creating loop</w:t>
+      </w:r>
+      <w:r>
+        <w:t>s</w:t>
+      </w:r>
+      <w:r>
+        <w:t>.</w:t>
+      </w:r>
+    </w:p>
+    <w:p>
+      <w:pPr>
+        <w:spacing w:after="0"/>
+      </w:pPr>
+    </w:p>
+    <w:p>
+      <w:pPr>
+        <w:spacing w:after="0"/>
+      </w:pPr>
+      <w:r>
+        <w:rPr>
+          <w:noProof/>
+        </w:rPr>
+        <w:lastRenderedPageBreak/>
+        <w:drawing>
+          <wp:inline distT="0" distB="0" distL="0" distR="0" wp14:anchorId="38E31EAF" wp14:editId="78048083">
+            <wp:extent cx="3685387" cy="5118100"/>
+            <wp:effectExtent l="0" t="0" r="0" b="0"/>
+            <wp:docPr id="538022260" name="Picture 2" descr="/flowofforloop"/>
+            <wp:cNvGraphicFramePr>
+              <a:graphicFrameLocks xmlns:a="http://schemas.openxmlformats.org/drawingml/2006/main" noChangeAspect="1"/>
+            </wp:cNvGraphicFramePr>
+            <a:graphic xmlns:a="http://schemas.openxmlformats.org/drawingml/2006/main">
+              <a:graphicData uri="http://schemas.openxmlformats.org/drawingml/2006/picture">
+                <pic:pic xmlns:pic="http://schemas.openxmlformats.org/drawingml/2006/picture">
+                  <pic:nvPicPr>
+                    <pic:cNvPr id="0" name="Picture 3" descr="/flowofforloop"/>
+                    <pic:cNvPicPr>
+                      <a:picLocks noChangeAspect="1" noChangeArrowheads="1"/>
+                    </pic:cNvPicPr>
+                  </pic:nvPicPr>
+                  <pic:blipFill>
+                    <a:blip r:embed="rId10">
+                      <a:extLst>
+                        <a:ext uri="{28A0092B-C50C-407E-A947-70E740481C1C}">
+                          <a14:useLocalDpi xmlns:a14="http://schemas.microsoft.com/office/drawing/2010/main" val="0"/>
+                        </a:ext>
+                      </a:extLst>
+                    </a:blip>
+                    <a:srcRect/>
+                    <a:stretch>
+                      <a:fillRect/>
+                    </a:stretch>
+                  </pic:blipFill>
+                  <pic:spPr bwMode="auto">
+                    <a:xfrm>
+                      <a:off x="0" y="0"/>
+                      <a:ext cx="3692344" cy="5127761"/>
+                    </a:xfrm>
+                    <a:prstGeom prst="rect">
+                      <a:avLst/>
+                    </a:prstGeom>
+                    <a:noFill/>
+                    <a:ln>
+                      <a:noFill/>
+                    </a:ln>
+                  </pic:spPr>
+                </pic:pic>
+              </a:graphicData>
+            </a:graphic>
+          </wp:inline>
+        </w:drawing>
+      </w:r>
+    </w:p>
+    <w:p>
+      <w:pPr>
+        <w:spacing w:after="0"/>
+      </w:pPr>
+      <w:hyperlink r:id="rId11" w:history="1">
+        <w:r>
+          <w:rPr>
+            <w:rStyle w:val="Hyperlink"/>
+          </w:rPr>
+          <w:t>https://www.programiz.com/java-programming/for-loop</w:t>
+        </w:r>
+      </w:hyperlink>
+      <w:r>
+        <w:t xml:space="preserve"> </w:t>
+      </w:r>
+    </w:p>
+    <w:p>
+      <w:pPr>
+        <w:spacing w:after="0"/>
+      </w:pPr>
+    </w:p>
+    <w:p>
+      <w:pPr>
+        <w:spacing w:after="0"/>
+      </w:pPr>
+      <w:r>
+        <w:t xml:space="preserve">Stars Program: </w:t>
+      </w:r>
+    </w:p>
+    <w:tbl>
+      <w:tblPr>
+        <w:tblStyle w:val="TableGrid"/>
+        <w:tblW w:w="0" w:type="auto"/>
+        <w:tblLook w:val="04A0" w:firstRow="1" w:lastRow="0" w:firstColumn="1" w:lastColumn="0" w:noHBand="0" w:noVBand="1"/>
+      </w:tblPr>
+      <w:tblGrid>
+        <w:gridCol w:w="11016"/>
+      </w:tblGrid>
+      <w:tr>
+        <w:tc>
+          <w:tcPr>
+            <w:tcW w:w="11016" w:type="dxa"/>
+          </w:tcPr>
+          <w:p>
+            <w:r>
+              <w:t xml:space="preserve">  for (int x = 1; x &lt;= 7; x++) {</w:t>
+            </w:r>
+          </w:p>
+          <w:p/>
+          <w:p>
+            <w:r>
+              <w:t xml:space="preserve">            for (int y = 1; y &lt;= x; y++) {</w:t>
+            </w:r>
+          </w:p>
+          <w:p/>
+          <w:p>
+            <w:r>
+              <w:t xml:space="preserve">                System.out.print("* ");</w:t>
+            </w:r>
+          </w:p>
+          <w:p>
+            <w:r>
+              <w:t xml:space="preserve">            }</w:t>
+            </w:r>
+          </w:p>
+          <w:p>
+            <w:r>
+              <w:t xml:space="preserve">            System.out.println();</w:t>
+            </w:r>
+          </w:p>
+          <w:p>
+            <w:r>
+              <w:t xml:space="preserve">       }</w:t>
+            </w:r>
+          </w:p>
+        </w:tc>
+      </w:tr>
+    </w:tbl>
     <w:p>
       <w:pPr>
         <w:spacing w:after="0"/>

--- a/java/core java weekend practice.docx
+++ b/java/core java weekend practice.docx
@@ -6,23 +6,33 @@
       <w:pPr>
         <w:spacing w:after="0"/>
       </w:pPr>
+      <w:r>
+        <w:fldChar w:fldCharType="begin"/>
+      </w:r>
+      <w:r>
+        <w:instrText>HYPERLINK "https://medium.com/@SameerBramhecha/java-jumpstart-mastering-control-statements-1fafb5c4766b"</w:instrText>
+      </w:r>
+      <w:r>
+        <w:fldChar w:fldCharType="separate"/>
+      </w:r>
+      <w:r>
+        <w:rPr>
+          <w:rStyle w:val="Hyperlink"/>
+        </w:rPr>
+        <w:t>https://medium.com/@SameerBramhecha/java-jumpstart-mastering-control-statements-1fafb5c4766b</w:t>
+      </w:r>
+      <w:r>
+        <w:fldChar w:fldCharType="end"/>
+      </w:r>
+      <w:r>
+        <w:t xml:space="preserve"> </w:t>
+      </w:r>
+    </w:p>
+    <w:p>
+      <w:pPr>
+        <w:spacing w:after="0"/>
+      </w:pPr>
       <w:hyperlink r:id="rId5" w:history="1">
-        <w:r>
-          <w:rPr>
-            <w:rStyle w:val="Hyperlink"/>
-          </w:rPr>
-          <w:t>https://medium.com/@SameerBramhecha/java-jumpstart-mastering-control-statements-1fafb5c4766b</w:t>
-        </w:r>
-      </w:hyperlink>
-      <w:r>
-        <w:t xml:space="preserve"> </w:t>
-      </w:r>
-    </w:p>
-    <w:p>
-      <w:pPr>
-        <w:spacing w:after="0"/>
-      </w:pPr>
-      <w:hyperlink r:id="rId6" w:history="1">
         <w:r>
           <w:rPr>
             <w:rStyle w:val="Hyperlink"/>
@@ -38,7 +48,7 @@
       <w:pPr>
         <w:spacing w:after="0"/>
       </w:pPr>
-      <w:hyperlink r:id="rId7" w:history="1">
+      <w:hyperlink r:id="rId6" w:history="1">
         <w:r>
           <w:rPr>
             <w:rStyle w:val="Hyperlink"/>
@@ -86,7 +96,7 @@
                     <pic:cNvPicPr/>
                   </pic:nvPicPr>
                   <pic:blipFill>
-                    <a:blip r:embed="rId8"/>
+                    <a:blip r:embed="rId7"/>
                     <a:stretch>
                       <a:fillRect/>
                     </a:stretch>
@@ -131,7 +141,7 @@
                     <pic:cNvPicPr/>
                   </pic:nvPicPr>
                   <pic:blipFill>
-                    <a:blip r:embed="rId9"/>
+                    <a:blip r:embed="rId8"/>
                     <a:stretch>
                       <a:fillRect/>
                     </a:stretch>
@@ -325,8 +335,13 @@
           </w:tcPr>
           <w:p>
             <w:r>
-              <w:t>if(condition){</w:t>
-            </w:r>
+              <w:t>if(condition</w:t>
+            </w:r>
+            <w:proofErr w:type="gramStart"/>
+            <w:r>
+              <w:t>){</w:t>
+            </w:r>
+            <w:proofErr w:type="gramEnd"/>
             <w:r>
               <w:br/>
               <w:t xml:space="preserve">  statement1;</w:t>
@@ -337,8 +352,12 @@
             </w:r>
             <w:r>
               <w:br/>
+            </w:r>
+            <w:proofErr w:type="gramStart"/>
+            <w:r>
               <w:t>else{</w:t>
             </w:r>
+            <w:proofErr w:type="gramEnd"/>
             <w:r>
               <w:br/>
               <w:t xml:space="preserve">  statement2;</w:t>
@@ -438,7 +457,15 @@
           </w:p>
           <w:p>
             <w:r>
-              <w:t xml:space="preserve"> * This source file was generated by the Gradle 'init' task</w:t>
+              <w:t xml:space="preserve"> * This source file was generated by the Gradle '</w:t>
+            </w:r>
+            <w:proofErr w:type="spellStart"/>
+            <w:r>
+              <w:t>init</w:t>
+            </w:r>
+            <w:proofErr w:type="spellEnd"/>
+            <w:r>
+              <w:t>' task</w:t>
             </w:r>
           </w:p>
           <w:p>
@@ -448,7 +475,15 @@
           </w:p>
           <w:p>
             <w:r>
-              <w:t>package org.example;</w:t>
+              <w:t xml:space="preserve">package </w:t>
+            </w:r>
+            <w:proofErr w:type="spellStart"/>
+            <w:r>
+              <w:t>org.example</w:t>
+            </w:r>
+            <w:proofErr w:type="spellEnd"/>
+            <w:r>
+              <w:t>;</w:t>
             </w:r>
           </w:p>
           <w:p/>
@@ -459,12 +494,52 @@
           </w:p>
           <w:p>
             <w:r>
-              <w:t xml:space="preserve">    public static void main(String[] args) {</w:t>
+              <w:t xml:space="preserve">    public static void </w:t>
+            </w:r>
+            <w:proofErr w:type="gramStart"/>
+            <w:r>
+              <w:t>main(String[</w:t>
+            </w:r>
+            <w:proofErr w:type="gramEnd"/>
+            <w:r>
+              <w:t xml:space="preserve">] </w:t>
+            </w:r>
+            <w:proofErr w:type="spellStart"/>
+            <w:r>
+              <w:t>args</w:t>
+            </w:r>
+            <w:proofErr w:type="spellEnd"/>
+            <w:r>
+              <w:t>) {</w:t>
             </w:r>
           </w:p>
           <w:p>
             <w:r>
-              <w:t xml:space="preserve">        String userName = "kamal shaik";</w:t>
+              <w:t xml:space="preserve">        String </w:t>
+            </w:r>
+            <w:proofErr w:type="spellStart"/>
+            <w:r>
+              <w:t>userName</w:t>
+            </w:r>
+            <w:proofErr w:type="spellEnd"/>
+            <w:r>
+              <w:t xml:space="preserve"> = "</w:t>
+            </w:r>
+            <w:proofErr w:type="spellStart"/>
+            <w:r>
+              <w:t>kamal</w:t>
+            </w:r>
+            <w:proofErr w:type="spellEnd"/>
+            <w:r>
+              <w:t xml:space="preserve"> </w:t>
+            </w:r>
+            <w:proofErr w:type="spellStart"/>
+            <w:r>
+              <w:t>shaik</w:t>
+            </w:r>
+            <w:proofErr w:type="spellEnd"/>
+            <w:r>
+              <w:t>";</w:t>
             </w:r>
           </w:p>
           <w:p>
@@ -474,22 +549,107 @@
           </w:p>
           <w:p>
             <w:r>
-              <w:t xml:space="preserve">        if (!userName.isEmpty() &amp;&amp; !password.isEmpty()) { // ! ex cla mation --&gt; NOT</w:t>
+              <w:t xml:space="preserve">        if </w:t>
+            </w:r>
+            <w:proofErr w:type="gramStart"/>
+            <w:r>
+              <w:t>(!</w:t>
+            </w:r>
+            <w:proofErr w:type="spellStart"/>
+            <w:r>
+              <w:t>userName.isEmpty</w:t>
+            </w:r>
+            <w:proofErr w:type="spellEnd"/>
+            <w:proofErr w:type="gramEnd"/>
+            <w:r>
+              <w:t>() &amp;</w:t>
+            </w:r>
+            <w:proofErr w:type="gramStart"/>
+            <w:r>
+              <w:t>&amp; !</w:t>
+            </w:r>
+            <w:proofErr w:type="spellStart"/>
+            <w:r>
+              <w:t>password</w:t>
+            </w:r>
+            <w:proofErr w:type="gramEnd"/>
+            <w:r>
+              <w:t>.</w:t>
+            </w:r>
+            <w:proofErr w:type="gramStart"/>
+            <w:r>
+              <w:t>isEmpty</w:t>
+            </w:r>
+            <w:proofErr w:type="spellEnd"/>
+            <w:r>
+              <w:t>(</w:t>
+            </w:r>
+            <w:proofErr w:type="gramEnd"/>
+            <w:r>
+              <w:t xml:space="preserve">)) </w:t>
+            </w:r>
+            <w:proofErr w:type="gramStart"/>
+            <w:r>
+              <w:t>{ // !</w:t>
+            </w:r>
+            <w:proofErr w:type="gramEnd"/>
+            <w:r>
+              <w:t xml:space="preserve"> </w:t>
+            </w:r>
+            <w:proofErr w:type="spellStart"/>
+            <w:r>
+              <w:t>ex cla</w:t>
+            </w:r>
+            <w:proofErr w:type="spellEnd"/>
+            <w:r>
+              <w:t xml:space="preserve"> mation --&gt; NOT</w:t>
             </w:r>
           </w:p>
           <w:p>
             <w:r>
-              <w:t xml:space="preserve">            System.out.println("Given value is not empty...");</w:t>
+              <w:t xml:space="preserve">            </w:t>
+            </w:r>
+            <w:proofErr w:type="spellStart"/>
+            <w:r>
+              <w:t>System.out.println</w:t>
+            </w:r>
+            <w:proofErr w:type="spellEnd"/>
+            <w:r>
+              <w:t>("Given value is not empty...");</w:t>
             </w:r>
           </w:p>
           <w:p>
             <w:r>
-              <w:t xml:space="preserve">            if (userName.length() &gt; 8 &amp;&amp; userName.length() &lt; 15) {</w:t>
+              <w:t xml:space="preserve">            if (</w:t>
+            </w:r>
+            <w:proofErr w:type="spellStart"/>
+            <w:r>
+              <w:t>userName.length</w:t>
+            </w:r>
+            <w:proofErr w:type="spellEnd"/>
+            <w:r>
+              <w:t xml:space="preserve">() &gt; 8 &amp;&amp; </w:t>
+            </w:r>
+            <w:proofErr w:type="spellStart"/>
+            <w:r>
+              <w:t>userName.length</w:t>
+            </w:r>
+            <w:proofErr w:type="spellEnd"/>
+            <w:r>
+              <w:t>() &lt; 15) {</w:t>
             </w:r>
           </w:p>
           <w:p>
             <w:r>
-              <w:t xml:space="preserve">                System.out.println("Strong password!");</w:t>
+              <w:t xml:space="preserve">                </w:t>
+            </w:r>
+            <w:proofErr w:type="spellStart"/>
+            <w:r>
+              <w:t>System.out.println</w:t>
+            </w:r>
+            <w:proofErr w:type="spellEnd"/>
+            <w:r>
+              <w:t>("Strong password!");</w:t>
             </w:r>
           </w:p>
           <w:p>
@@ -499,12 +659,28 @@
           </w:p>
           <w:p>
             <w:r>
-              <w:t xml:space="preserve">                System.out.println("Weak password!!!!");</w:t>
+              <w:t xml:space="preserve">                </w:t>
+            </w:r>
+            <w:proofErr w:type="spellStart"/>
+            <w:r>
+              <w:t>System.out.println</w:t>
+            </w:r>
+            <w:proofErr w:type="spellEnd"/>
+            <w:r>
+              <w:t>("Weak password!!!!");</w:t>
             </w:r>
           </w:p>
           <w:p>
             <w:r>
-              <w:t xml:space="preserve">                System.out.println("Password length should be between 8 to 15 characters!");</w:t>
+              <w:t xml:space="preserve">                </w:t>
+            </w:r>
+            <w:proofErr w:type="spellStart"/>
+            <w:r>
+              <w:t>System.out.println</w:t>
+            </w:r>
+            <w:proofErr w:type="spellEnd"/>
+            <w:r>
+              <w:t>("Password length should be between 8 to 15 characters!");</w:t>
             </w:r>
           </w:p>
           <w:p>
@@ -519,7 +695,15 @@
           </w:p>
           <w:p>
             <w:r>
-              <w:t xml:space="preserve">            System.out.println("The email address or mobile number you entered isn't connected to an account. Find your account and log in.");</w:t>
+              <w:t xml:space="preserve">            </w:t>
+            </w:r>
+            <w:proofErr w:type="spellStart"/>
+            <w:r>
+              <w:t>System.out.println</w:t>
+            </w:r>
+            <w:proofErr w:type="spellEnd"/>
+            <w:r>
+              <w:t>("The email address or mobile number you entered isn't connected to an account. Find your account and log in.");</w:t>
             </w:r>
           </w:p>
           <w:p>
@@ -612,14 +796,35 @@
                 <w:lang w:val="en-IN"/>
               </w:rPr>
               <w:br/>
-              <w:t>if (name.isEmpty()) {</w:t>
-            </w:r>
-            <w:r>
-              <w:rPr>
-                <w:lang w:val="en-IN"/>
-              </w:rPr>
-              <w:br/>
-              <w:t xml:space="preserve">    System.</w:t>
+              <w:t>if (</w:t>
+            </w:r>
+            <w:proofErr w:type="spellStart"/>
+            <w:r>
+              <w:rPr>
+                <w:lang w:val="en-IN"/>
+              </w:rPr>
+              <w:t>name.isEmpty</w:t>
+            </w:r>
+            <w:proofErr w:type="spellEnd"/>
+            <w:r>
+              <w:rPr>
+                <w:lang w:val="en-IN"/>
+              </w:rPr>
+              <w:t>()) {</w:t>
+            </w:r>
+            <w:r>
+              <w:rPr>
+                <w:lang w:val="en-IN"/>
+              </w:rPr>
+              <w:br/>
+              <w:t xml:space="preserve">    </w:t>
+            </w:r>
+            <w:proofErr w:type="spellStart"/>
+            <w:r>
+              <w:rPr>
+                <w:lang w:val="en-IN"/>
+              </w:rPr>
+              <w:t>System.</w:t>
             </w:r>
             <w:r>
               <w:rPr>
@@ -633,21 +838,49 @@
               <w:rPr>
                 <w:lang w:val="en-IN"/>
               </w:rPr>
-              <w:t>.println("Name is empty!, Please enter you Name!!");</w:t>
-            </w:r>
-            <w:r>
-              <w:rPr>
-                <w:lang w:val="en-IN"/>
-              </w:rPr>
-              <w:br/>
-              <w:t>} else if (name.length() &lt; 5) {</w:t>
-            </w:r>
-            <w:r>
-              <w:rPr>
-                <w:lang w:val="en-IN"/>
-              </w:rPr>
-              <w:br/>
-              <w:t xml:space="preserve">    System.</w:t>
+              <w:t>.println</w:t>
+            </w:r>
+            <w:proofErr w:type="spellEnd"/>
+            <w:r>
+              <w:rPr>
+                <w:lang w:val="en-IN"/>
+              </w:rPr>
+              <w:t>("Name is empty!, Please enter you Name!!");</w:t>
+            </w:r>
+            <w:r>
+              <w:rPr>
+                <w:lang w:val="en-IN"/>
+              </w:rPr>
+              <w:br/>
+              <w:t>} else if (</w:t>
+            </w:r>
+            <w:proofErr w:type="spellStart"/>
+            <w:r>
+              <w:rPr>
+                <w:lang w:val="en-IN"/>
+              </w:rPr>
+              <w:t>name.length</w:t>
+            </w:r>
+            <w:proofErr w:type="spellEnd"/>
+            <w:r>
+              <w:rPr>
+                <w:lang w:val="en-IN"/>
+              </w:rPr>
+              <w:t>() &lt; 5) {</w:t>
+            </w:r>
+            <w:r>
+              <w:rPr>
+                <w:lang w:val="en-IN"/>
+              </w:rPr>
+              <w:br/>
+              <w:t xml:space="preserve">    </w:t>
+            </w:r>
+            <w:proofErr w:type="spellStart"/>
+            <w:r>
+              <w:rPr>
+                <w:lang w:val="en-IN"/>
+              </w:rPr>
+              <w:t>System.</w:t>
             </w:r>
             <w:r>
               <w:rPr>
@@ -661,21 +894,105 @@
               <w:rPr>
                 <w:lang w:val="en-IN"/>
               </w:rPr>
-              <w:t>.println("Name is lessthen 5 characters!!!");</w:t>
-            </w:r>
-            <w:r>
-              <w:rPr>
-                <w:lang w:val="en-IN"/>
-              </w:rPr>
-              <w:br/>
-              <w:t>} else if ((name.length() &gt; 5 &amp;&amp; name.length() &lt; 10)  || (name.length() &gt; 10 &amp;&amp; name.length() &lt; 20)) {</w:t>
-            </w:r>
-            <w:r>
-              <w:rPr>
-                <w:lang w:val="en-IN"/>
-              </w:rPr>
-              <w:br/>
-              <w:t xml:space="preserve">    System.</w:t>
+              <w:t>.println</w:t>
+            </w:r>
+            <w:proofErr w:type="spellEnd"/>
+            <w:r>
+              <w:rPr>
+                <w:lang w:val="en-IN"/>
+              </w:rPr>
+              <w:t xml:space="preserve">("Name is </w:t>
+            </w:r>
+            <w:proofErr w:type="spellStart"/>
+            <w:r>
+              <w:rPr>
+                <w:lang w:val="en-IN"/>
+              </w:rPr>
+              <w:t>lessthen</w:t>
+            </w:r>
+            <w:proofErr w:type="spellEnd"/>
+            <w:r>
+              <w:rPr>
+                <w:lang w:val="en-IN"/>
+              </w:rPr>
+              <w:t xml:space="preserve"> 5 characters!!!");</w:t>
+            </w:r>
+            <w:r>
+              <w:rPr>
+                <w:lang w:val="en-IN"/>
+              </w:rPr>
+              <w:br/>
+              <w:t>} else if ((</w:t>
+            </w:r>
+            <w:proofErr w:type="spellStart"/>
+            <w:r>
+              <w:rPr>
+                <w:lang w:val="en-IN"/>
+              </w:rPr>
+              <w:t>name.length</w:t>
+            </w:r>
+            <w:proofErr w:type="spellEnd"/>
+            <w:r>
+              <w:rPr>
+                <w:lang w:val="en-IN"/>
+              </w:rPr>
+              <w:t xml:space="preserve">() &gt; 5 &amp;&amp; </w:t>
+            </w:r>
+            <w:proofErr w:type="spellStart"/>
+            <w:r>
+              <w:rPr>
+                <w:lang w:val="en-IN"/>
+              </w:rPr>
+              <w:t>name.length</w:t>
+            </w:r>
+            <w:proofErr w:type="spellEnd"/>
+            <w:r>
+              <w:rPr>
+                <w:lang w:val="en-IN"/>
+              </w:rPr>
+              <w:t>() &lt; 10)  || (</w:t>
+            </w:r>
+            <w:proofErr w:type="spellStart"/>
+            <w:r>
+              <w:rPr>
+                <w:lang w:val="en-IN"/>
+              </w:rPr>
+              <w:t>name.length</w:t>
+            </w:r>
+            <w:proofErr w:type="spellEnd"/>
+            <w:r>
+              <w:rPr>
+                <w:lang w:val="en-IN"/>
+              </w:rPr>
+              <w:t xml:space="preserve">() &gt; 10 &amp;&amp; </w:t>
+            </w:r>
+            <w:proofErr w:type="spellStart"/>
+            <w:r>
+              <w:rPr>
+                <w:lang w:val="en-IN"/>
+              </w:rPr>
+              <w:t>name.length</w:t>
+            </w:r>
+            <w:proofErr w:type="spellEnd"/>
+            <w:r>
+              <w:rPr>
+                <w:lang w:val="en-IN"/>
+              </w:rPr>
+              <w:t>() &lt; 20)) {</w:t>
+            </w:r>
+            <w:r>
+              <w:rPr>
+                <w:lang w:val="en-IN"/>
+              </w:rPr>
+              <w:br/>
+              <w:t xml:space="preserve">    </w:t>
+            </w:r>
+            <w:proofErr w:type="spellStart"/>
+            <w:r>
+              <w:rPr>
+                <w:lang w:val="en-IN"/>
+              </w:rPr>
+              <w:t>System.</w:t>
             </w:r>
             <w:r>
               <w:rPr>
@@ -689,14 +1006,56 @@
               <w:rPr>
                 <w:lang w:val="en-IN"/>
               </w:rPr>
-              <w:t>.println("Name is greaterthen 10 characters  and lessthen 20 characters!!!");</w:t>
-            </w:r>
-            <w:r>
-              <w:rPr>
-                <w:lang w:val="en-IN"/>
-              </w:rPr>
-              <w:br/>
-              <w:t xml:space="preserve">    System.</w:t>
+              <w:t>.println</w:t>
+            </w:r>
+            <w:proofErr w:type="spellEnd"/>
+            <w:r>
+              <w:rPr>
+                <w:lang w:val="en-IN"/>
+              </w:rPr>
+              <w:t xml:space="preserve">("Name is </w:t>
+            </w:r>
+            <w:proofErr w:type="spellStart"/>
+            <w:r>
+              <w:rPr>
+                <w:lang w:val="en-IN"/>
+              </w:rPr>
+              <w:t>greaterthen</w:t>
+            </w:r>
+            <w:proofErr w:type="spellEnd"/>
+            <w:r>
+              <w:rPr>
+                <w:lang w:val="en-IN"/>
+              </w:rPr>
+              <w:t xml:space="preserve"> 10 characters  and </w:t>
+            </w:r>
+            <w:proofErr w:type="spellStart"/>
+            <w:r>
+              <w:rPr>
+                <w:lang w:val="en-IN"/>
+              </w:rPr>
+              <w:t>lessthen</w:t>
+            </w:r>
+            <w:proofErr w:type="spellEnd"/>
+            <w:r>
+              <w:rPr>
+                <w:lang w:val="en-IN"/>
+              </w:rPr>
+              <w:t xml:space="preserve"> 20 characters!!!");</w:t>
+            </w:r>
+            <w:r>
+              <w:rPr>
+                <w:lang w:val="en-IN"/>
+              </w:rPr>
+              <w:br/>
+              <w:t xml:space="preserve">    </w:t>
+            </w:r>
+            <w:proofErr w:type="spellStart"/>
+            <w:r>
+              <w:rPr>
+                <w:lang w:val="en-IN"/>
+              </w:rPr>
+              <w:t>System.</w:t>
             </w:r>
             <w:r>
               <w:rPr>
@@ -710,7 +1069,42 @@
               <w:rPr>
                 <w:lang w:val="en-IN"/>
               </w:rPr>
-              <w:t>.println("Name is greaterthen 5 characters  and lessthen 10 characters!!!");</w:t>
+              <w:t>.println</w:t>
+            </w:r>
+            <w:proofErr w:type="spellEnd"/>
+            <w:r>
+              <w:rPr>
+                <w:lang w:val="en-IN"/>
+              </w:rPr>
+              <w:t xml:space="preserve">("Name is </w:t>
+            </w:r>
+            <w:proofErr w:type="spellStart"/>
+            <w:r>
+              <w:rPr>
+                <w:lang w:val="en-IN"/>
+              </w:rPr>
+              <w:t>greaterthen</w:t>
+            </w:r>
+            <w:proofErr w:type="spellEnd"/>
+            <w:r>
+              <w:rPr>
+                <w:lang w:val="en-IN"/>
+              </w:rPr>
+              <w:t xml:space="preserve"> 5 characters  and </w:t>
+            </w:r>
+            <w:proofErr w:type="spellStart"/>
+            <w:r>
+              <w:rPr>
+                <w:lang w:val="en-IN"/>
+              </w:rPr>
+              <w:t>lessthen</w:t>
+            </w:r>
+            <w:proofErr w:type="spellEnd"/>
+            <w:r>
+              <w:rPr>
+                <w:lang w:val="en-IN"/>
+              </w:rPr>
+              <w:t xml:space="preserve"> 10 characters!!!");</w:t>
             </w:r>
             <w:r>
               <w:rPr>
@@ -724,7 +1118,14 @@
                 <w:lang w:val="en-IN"/>
               </w:rPr>
               <w:br/>
-              <w:t xml:space="preserve">    System.</w:t>
+              <w:t xml:space="preserve">    </w:t>
+            </w:r>
+            <w:proofErr w:type="spellStart"/>
+            <w:r>
+              <w:rPr>
+                <w:lang w:val="en-IN"/>
+              </w:rPr>
+              <w:t>System.</w:t>
             </w:r>
             <w:r>
               <w:rPr>
@@ -738,7 +1139,14 @@
               <w:rPr>
                 <w:lang w:val="en-IN"/>
               </w:rPr>
-              <w:t>.println("I am DONE!");</w:t>
+              <w:t>.println</w:t>
+            </w:r>
+            <w:proofErr w:type="spellEnd"/>
+            <w:r>
+              <w:rPr>
+                <w:lang w:val="en-IN"/>
+              </w:rPr>
+              <w:t>("I am DONE!");</w:t>
             </w:r>
             <w:r>
               <w:rPr>
@@ -852,7 +1260,15 @@
         <w:spacing w:after="0"/>
       </w:pPr>
       <w:r>
-        <w:t>To over come above issue they have introduced “SWITCH” statement.</w:t>
+        <w:t xml:space="preserve">To </w:t>
+      </w:r>
+      <w:proofErr w:type="spellStart"/>
+      <w:r>
+        <w:t>over come</w:t>
+      </w:r>
+      <w:proofErr w:type="spellEnd"/>
+      <w:r>
+        <w:t xml:space="preserve"> above issue they have introduced “SWITCH” statement.</w:t>
       </w:r>
       <w:r>
         <w:t xml:space="preserve"> In case of switch </w:t>
@@ -901,14 +1317,84 @@
                 <w:lang w:val="en-IN"/>
               </w:rPr>
               <w:lastRenderedPageBreak/>
-              <w:t>package com.skh;</w:t>
-            </w:r>
-            <w:r>
-              <w:rPr>
-                <w:lang w:val="en-IN"/>
-              </w:rPr>
-              <w:br/>
-              <w:t>import java.io.FileReader;import java.util.Scanner;import java.util.concurrent.*;import java.util.stream.IntStream;</w:t>
+              <w:t xml:space="preserve">package </w:t>
+            </w:r>
+            <w:proofErr w:type="spellStart"/>
+            <w:r>
+              <w:rPr>
+                <w:lang w:val="en-IN"/>
+              </w:rPr>
+              <w:t>com.skh</w:t>
+            </w:r>
+            <w:proofErr w:type="spellEnd"/>
+            <w:r>
+              <w:rPr>
+                <w:lang w:val="en-IN"/>
+              </w:rPr>
+              <w:t>;</w:t>
+            </w:r>
+            <w:r>
+              <w:rPr>
+                <w:lang w:val="en-IN"/>
+              </w:rPr>
+              <w:br/>
+              <w:t xml:space="preserve">import </w:t>
+            </w:r>
+            <w:proofErr w:type="spellStart"/>
+            <w:r>
+              <w:rPr>
+                <w:lang w:val="en-IN"/>
+              </w:rPr>
+              <w:t>java.io.FileReader;import</w:t>
+            </w:r>
+            <w:proofErr w:type="spellEnd"/>
+            <w:r>
+              <w:rPr>
+                <w:lang w:val="en-IN"/>
+              </w:rPr>
+              <w:t xml:space="preserve"> </w:t>
+            </w:r>
+            <w:proofErr w:type="spellStart"/>
+            <w:r>
+              <w:rPr>
+                <w:lang w:val="en-IN"/>
+              </w:rPr>
+              <w:t>java.util.Scanner;import</w:t>
+            </w:r>
+            <w:proofErr w:type="spellEnd"/>
+            <w:r>
+              <w:rPr>
+                <w:lang w:val="en-IN"/>
+              </w:rPr>
+              <w:t xml:space="preserve"> </w:t>
+            </w:r>
+            <w:proofErr w:type="spellStart"/>
+            <w:r>
+              <w:rPr>
+                <w:lang w:val="en-IN"/>
+              </w:rPr>
+              <w:t>java.util.concurrent</w:t>
+            </w:r>
+            <w:proofErr w:type="spellEnd"/>
+            <w:r>
+              <w:rPr>
+                <w:lang w:val="en-IN"/>
+              </w:rPr>
+              <w:t xml:space="preserve">.*;import </w:t>
+            </w:r>
+            <w:proofErr w:type="spellStart"/>
+            <w:r>
+              <w:rPr>
+                <w:lang w:val="en-IN"/>
+              </w:rPr>
+              <w:t>java.util.stream.IntStream</w:t>
+            </w:r>
+            <w:proofErr w:type="spellEnd"/>
+            <w:r>
+              <w:rPr>
+                <w:lang w:val="en-IN"/>
+              </w:rPr>
+              <w:t>;</w:t>
             </w:r>
             <w:r>
               <w:rPr>
@@ -922,21 +1408,63 @@
                 <w:lang w:val="en-IN"/>
               </w:rPr>
               <w:br/>
-              <w:t xml:space="preserve">    public static void main(String[] args) {</w:t>
-            </w:r>
-            <w:r>
-              <w:rPr>
-                <w:lang w:val="en-IN"/>
-              </w:rPr>
-              <w:br/>
-              <w:t xml:space="preserve">        int inputValue = 2;</w:t>
-            </w:r>
-            <w:r>
-              <w:rPr>
-                <w:lang w:val="en-IN"/>
-              </w:rPr>
-              <w:br/>
-              <w:t xml:space="preserve">        switch(inputValue){</w:t>
+              <w:t xml:space="preserve">    public static void main(String[] </w:t>
+            </w:r>
+            <w:proofErr w:type="spellStart"/>
+            <w:r>
+              <w:rPr>
+                <w:lang w:val="en-IN"/>
+              </w:rPr>
+              <w:t>args</w:t>
+            </w:r>
+            <w:proofErr w:type="spellEnd"/>
+            <w:r>
+              <w:rPr>
+                <w:lang w:val="en-IN"/>
+              </w:rPr>
+              <w:t>) {</w:t>
+            </w:r>
+            <w:r>
+              <w:rPr>
+                <w:lang w:val="en-IN"/>
+              </w:rPr>
+              <w:br/>
+              <w:t xml:space="preserve">        int </w:t>
+            </w:r>
+            <w:proofErr w:type="spellStart"/>
+            <w:r>
+              <w:rPr>
+                <w:lang w:val="en-IN"/>
+              </w:rPr>
+              <w:t>inputValue</w:t>
+            </w:r>
+            <w:proofErr w:type="spellEnd"/>
+            <w:r>
+              <w:rPr>
+                <w:lang w:val="en-IN"/>
+              </w:rPr>
+              <w:t xml:space="preserve"> = 2;</w:t>
+            </w:r>
+            <w:r>
+              <w:rPr>
+                <w:lang w:val="en-IN"/>
+              </w:rPr>
+              <w:br/>
+              <w:t xml:space="preserve">        switch(</w:t>
+            </w:r>
+            <w:proofErr w:type="spellStart"/>
+            <w:r>
+              <w:rPr>
+                <w:lang w:val="en-IN"/>
+              </w:rPr>
+              <w:t>inputValue</w:t>
+            </w:r>
+            <w:proofErr w:type="spellEnd"/>
+            <w:r>
+              <w:rPr>
+                <w:lang w:val="en-IN"/>
+              </w:rPr>
+              <w:t>){</w:t>
             </w:r>
             <w:r>
               <w:rPr>
@@ -950,7 +1478,14 @@
                 <w:lang w:val="en-IN"/>
               </w:rPr>
               <w:br/>
-              <w:t xml:space="preserve">                System.</w:t>
+              <w:t xml:space="preserve">                </w:t>
+            </w:r>
+            <w:proofErr w:type="spellStart"/>
+            <w:r>
+              <w:rPr>
+                <w:lang w:val="en-IN"/>
+              </w:rPr>
+              <w:t>System.</w:t>
             </w:r>
             <w:r>
               <w:rPr>
@@ -964,14 +1499,28 @@
               <w:rPr>
                 <w:lang w:val="en-IN"/>
               </w:rPr>
-              <w:t>.println("You choose Menu Option #1");</w:t>
-            </w:r>
-            <w:r>
-              <w:rPr>
-                <w:lang w:val="en-IN"/>
-              </w:rPr>
-              <w:br/>
-              <w:t xml:space="preserve">                System.</w:t>
+              <w:t>.println</w:t>
+            </w:r>
+            <w:proofErr w:type="spellEnd"/>
+            <w:r>
+              <w:rPr>
+                <w:lang w:val="en-IN"/>
+              </w:rPr>
+              <w:t>("You choose Menu Option #1");</w:t>
+            </w:r>
+            <w:r>
+              <w:rPr>
+                <w:lang w:val="en-IN"/>
+              </w:rPr>
+              <w:br/>
+              <w:t xml:space="preserve">                </w:t>
+            </w:r>
+            <w:proofErr w:type="spellStart"/>
+            <w:r>
+              <w:rPr>
+                <w:lang w:val="en-IN"/>
+              </w:rPr>
+              <w:t>System.</w:t>
             </w:r>
             <w:r>
               <w:rPr>
@@ -985,14 +1534,28 @@
               <w:rPr>
                 <w:lang w:val="en-IN"/>
               </w:rPr>
-              <w:t>.println("You choose Menu Option #1");</w:t>
-            </w:r>
-            <w:r>
-              <w:rPr>
-                <w:lang w:val="en-IN"/>
-              </w:rPr>
-              <w:br/>
-              <w:t xml:space="preserve">                System.</w:t>
+              <w:t>.println</w:t>
+            </w:r>
+            <w:proofErr w:type="spellEnd"/>
+            <w:r>
+              <w:rPr>
+                <w:lang w:val="en-IN"/>
+              </w:rPr>
+              <w:t>("You choose Menu Option #1");</w:t>
+            </w:r>
+            <w:r>
+              <w:rPr>
+                <w:lang w:val="en-IN"/>
+              </w:rPr>
+              <w:br/>
+              <w:t xml:space="preserve">                </w:t>
+            </w:r>
+            <w:proofErr w:type="spellStart"/>
+            <w:r>
+              <w:rPr>
+                <w:lang w:val="en-IN"/>
+              </w:rPr>
+              <w:t>System.</w:t>
             </w:r>
             <w:r>
               <w:rPr>
@@ -1006,14 +1569,28 @@
               <w:rPr>
                 <w:lang w:val="en-IN"/>
               </w:rPr>
-              <w:t>.println("You choose Menu Option #1");</w:t>
-            </w:r>
-            <w:r>
-              <w:rPr>
-                <w:lang w:val="en-IN"/>
-              </w:rPr>
-              <w:br/>
-              <w:t xml:space="preserve">                System.</w:t>
+              <w:t>.println</w:t>
+            </w:r>
+            <w:proofErr w:type="spellEnd"/>
+            <w:r>
+              <w:rPr>
+                <w:lang w:val="en-IN"/>
+              </w:rPr>
+              <w:t>("You choose Menu Option #1");</w:t>
+            </w:r>
+            <w:r>
+              <w:rPr>
+                <w:lang w:val="en-IN"/>
+              </w:rPr>
+              <w:br/>
+              <w:t xml:space="preserve">                </w:t>
+            </w:r>
+            <w:proofErr w:type="spellStart"/>
+            <w:r>
+              <w:rPr>
+                <w:lang w:val="en-IN"/>
+              </w:rPr>
+              <w:t>System.</w:t>
             </w:r>
             <w:r>
               <w:rPr>
@@ -1027,14 +1604,28 @@
               <w:rPr>
                 <w:lang w:val="en-IN"/>
               </w:rPr>
-              <w:t>.println("You choose Menu Option #1");</w:t>
-            </w:r>
-            <w:r>
-              <w:rPr>
-                <w:lang w:val="en-IN"/>
-              </w:rPr>
-              <w:br/>
-              <w:t xml:space="preserve">                System.</w:t>
+              <w:t>.println</w:t>
+            </w:r>
+            <w:proofErr w:type="spellEnd"/>
+            <w:r>
+              <w:rPr>
+                <w:lang w:val="en-IN"/>
+              </w:rPr>
+              <w:t>("You choose Menu Option #1");</w:t>
+            </w:r>
+            <w:r>
+              <w:rPr>
+                <w:lang w:val="en-IN"/>
+              </w:rPr>
+              <w:br/>
+              <w:t xml:space="preserve">                </w:t>
+            </w:r>
+            <w:proofErr w:type="spellStart"/>
+            <w:r>
+              <w:rPr>
+                <w:lang w:val="en-IN"/>
+              </w:rPr>
+              <w:t>System.</w:t>
             </w:r>
             <w:r>
               <w:rPr>
@@ -1048,14 +1639,28 @@
               <w:rPr>
                 <w:lang w:val="en-IN"/>
               </w:rPr>
-              <w:t>.println("You choose Menu Option #1");</w:t>
-            </w:r>
-            <w:r>
-              <w:rPr>
-                <w:lang w:val="en-IN"/>
-              </w:rPr>
-              <w:br/>
-              <w:t xml:space="preserve">                System.</w:t>
+              <w:t>.println</w:t>
+            </w:r>
+            <w:proofErr w:type="spellEnd"/>
+            <w:r>
+              <w:rPr>
+                <w:lang w:val="en-IN"/>
+              </w:rPr>
+              <w:t>("You choose Menu Option #1");</w:t>
+            </w:r>
+            <w:r>
+              <w:rPr>
+                <w:lang w:val="en-IN"/>
+              </w:rPr>
+              <w:br/>
+              <w:t xml:space="preserve">                </w:t>
+            </w:r>
+            <w:proofErr w:type="spellStart"/>
+            <w:r>
+              <w:rPr>
+                <w:lang w:val="en-IN"/>
+              </w:rPr>
+              <w:t>System.</w:t>
             </w:r>
             <w:r>
               <w:rPr>
@@ -1069,7 +1674,14 @@
               <w:rPr>
                 <w:lang w:val="en-IN"/>
               </w:rPr>
-              <w:t>.println("You choose Menu Option #1");</w:t>
+              <w:t>.println</w:t>
+            </w:r>
+            <w:proofErr w:type="spellEnd"/>
+            <w:r>
+              <w:rPr>
+                <w:lang w:val="en-IN"/>
+              </w:rPr>
+              <w:t>("You choose Menu Option #1");</w:t>
             </w:r>
             <w:r>
               <w:rPr>
@@ -1090,7 +1702,14 @@
                 <w:lang w:val="en-IN"/>
               </w:rPr>
               <w:br/>
-              <w:t xml:space="preserve">                System.</w:t>
+              <w:t xml:space="preserve">                </w:t>
+            </w:r>
+            <w:proofErr w:type="spellStart"/>
+            <w:r>
+              <w:rPr>
+                <w:lang w:val="en-IN"/>
+              </w:rPr>
+              <w:t>System.</w:t>
             </w:r>
             <w:r>
               <w:rPr>
@@ -1104,7 +1723,14 @@
               <w:rPr>
                 <w:lang w:val="en-IN"/>
               </w:rPr>
-              <w:t>.println("You choose Menu Option #2");</w:t>
+              <w:t>.println</w:t>
+            </w:r>
+            <w:proofErr w:type="spellEnd"/>
+            <w:r>
+              <w:rPr>
+                <w:lang w:val="en-IN"/>
+              </w:rPr>
+              <w:t>("You choose Menu Option #2");</w:t>
             </w:r>
             <w:r>
               <w:rPr>
@@ -1125,7 +1751,14 @@
                 <w:lang w:val="en-IN"/>
               </w:rPr>
               <w:br/>
-              <w:t xml:space="preserve">                System.</w:t>
+              <w:t xml:space="preserve">                </w:t>
+            </w:r>
+            <w:proofErr w:type="spellStart"/>
+            <w:r>
+              <w:rPr>
+                <w:lang w:val="en-IN"/>
+              </w:rPr>
+              <w:t>System.</w:t>
             </w:r>
             <w:r>
               <w:rPr>
@@ -1139,7 +1772,14 @@
               <w:rPr>
                 <w:lang w:val="en-IN"/>
               </w:rPr>
-              <w:t>.println("You choose Menu Option #3");</w:t>
+              <w:t>.println</w:t>
+            </w:r>
+            <w:proofErr w:type="spellEnd"/>
+            <w:r>
+              <w:rPr>
+                <w:lang w:val="en-IN"/>
+              </w:rPr>
+              <w:t>("You choose Menu Option #3");</w:t>
             </w:r>
             <w:r>
               <w:rPr>
@@ -1160,7 +1800,14 @@
                 <w:lang w:val="en-IN"/>
               </w:rPr>
               <w:br/>
-              <w:t xml:space="preserve">                System.</w:t>
+              <w:t xml:space="preserve">                </w:t>
+            </w:r>
+            <w:proofErr w:type="spellStart"/>
+            <w:r>
+              <w:rPr>
+                <w:lang w:val="en-IN"/>
+              </w:rPr>
+              <w:t>System.</w:t>
             </w:r>
             <w:r>
               <w:rPr>
@@ -1174,7 +1821,14 @@
               <w:rPr>
                 <w:lang w:val="en-IN"/>
               </w:rPr>
-              <w:t>.println("You choose an unavailable option");</w:t>
+              <w:t>.println</w:t>
+            </w:r>
+            <w:proofErr w:type="spellEnd"/>
+            <w:r>
+              <w:rPr>
+                <w:lang w:val="en-IN"/>
+              </w:rPr>
+              <w:t>("You choose an unavailable option");</w:t>
             </w:r>
             <w:r>
               <w:rPr>
@@ -1188,7 +1842,14 @@
                 <w:lang w:val="en-IN"/>
               </w:rPr>
               <w:br/>
-              <w:t xml:space="preserve">        System.</w:t>
+              <w:t xml:space="preserve">        </w:t>
+            </w:r>
+            <w:proofErr w:type="spellStart"/>
+            <w:r>
+              <w:rPr>
+                <w:lang w:val="en-IN"/>
+              </w:rPr>
+              <w:t>System.</w:t>
             </w:r>
             <w:r>
               <w:rPr>
@@ -1202,7 +1863,14 @@
               <w:rPr>
                 <w:lang w:val="en-IN"/>
               </w:rPr>
-              <w:t>.println("End of the program..!!!");</w:t>
+              <w:t>.println</w:t>
+            </w:r>
+            <w:proofErr w:type="spellEnd"/>
+            <w:r>
+              <w:rPr>
+                <w:lang w:val="en-IN"/>
+              </w:rPr>
+              <w:t>("End of the program..!!!");</w:t>
             </w:r>
             <w:r>
               <w:rPr>
@@ -1258,21 +1926,44 @@
                 <w:lang w:val="en-IN"/>
               </w:rPr>
               <w:br/>
-              <w:t>switch (name){</w:t>
-            </w:r>
-            <w:r>
-              <w:rPr>
-                <w:lang w:val="en-IN"/>
-              </w:rPr>
-              <w:br/>
-              <w:t xml:space="preserve">    case "Kamal" :</w:t>
-            </w:r>
-            <w:r>
-              <w:rPr>
-                <w:lang w:val="en-IN"/>
-              </w:rPr>
-              <w:br/>
-              <w:t xml:space="preserve">        System.</w:t>
+              <w:t>switch (name</w:t>
+            </w:r>
+            <w:proofErr w:type="gramStart"/>
+            <w:r>
+              <w:rPr>
+                <w:lang w:val="en-IN"/>
+              </w:rPr>
+              <w:t>){</w:t>
+            </w:r>
+            <w:proofErr w:type="gramEnd"/>
+            <w:r>
+              <w:rPr>
+                <w:lang w:val="en-IN"/>
+              </w:rPr>
+              <w:br/>
+              <w:t xml:space="preserve">    case "Kamal</w:t>
+            </w:r>
+            <w:proofErr w:type="gramStart"/>
+            <w:r>
+              <w:rPr>
+                <w:lang w:val="en-IN"/>
+              </w:rPr>
+              <w:t>" :</w:t>
+            </w:r>
+            <w:proofErr w:type="gramEnd"/>
+            <w:r>
+              <w:rPr>
+                <w:lang w:val="en-IN"/>
+              </w:rPr>
+              <w:br/>
+              <w:t xml:space="preserve">        </w:t>
+            </w:r>
+            <w:proofErr w:type="spellStart"/>
+            <w:r>
+              <w:rPr>
+                <w:lang w:val="en-IN"/>
+              </w:rPr>
+              <w:t>System.</w:t>
             </w:r>
             <w:r>
               <w:rPr>
@@ -1286,7 +1977,14 @@
               <w:rPr>
                 <w:lang w:val="en-IN"/>
               </w:rPr>
-              <w:t>.println("Hi this is " + name);</w:t>
+              <w:t>.println</w:t>
+            </w:r>
+            <w:proofErr w:type="spellEnd"/>
+            <w:r>
+              <w:rPr>
+                <w:lang w:val="en-IN"/>
+              </w:rPr>
+              <w:t>("Hi this is " + name);</w:t>
             </w:r>
             <w:r>
               <w:rPr>
@@ -1307,7 +2005,14 @@
                 <w:lang w:val="en-IN"/>
               </w:rPr>
               <w:br/>
-              <w:t xml:space="preserve">        System.</w:t>
+              <w:t xml:space="preserve">        </w:t>
+            </w:r>
+            <w:proofErr w:type="spellStart"/>
+            <w:r>
+              <w:rPr>
+                <w:lang w:val="en-IN"/>
+              </w:rPr>
+              <w:t>System.</w:t>
             </w:r>
             <w:r>
               <w:rPr>
@@ -1321,7 +2026,14 @@
               <w:rPr>
                 <w:lang w:val="en-IN"/>
               </w:rPr>
-              <w:t>.println("Hi this is " + name);</w:t>
+              <w:t>.println</w:t>
+            </w:r>
+            <w:proofErr w:type="spellEnd"/>
+            <w:r>
+              <w:rPr>
+                <w:lang w:val="en-IN"/>
+              </w:rPr>
+              <w:t>("Hi this is " + name);</w:t>
             </w:r>
             <w:r>
               <w:rPr>
@@ -1342,7 +2054,14 @@
                 <w:lang w:val="en-IN"/>
               </w:rPr>
               <w:br/>
-              <w:t xml:space="preserve">        System.</w:t>
+              <w:t xml:space="preserve">        </w:t>
+            </w:r>
+            <w:proofErr w:type="spellStart"/>
+            <w:r>
+              <w:rPr>
+                <w:lang w:val="en-IN"/>
+              </w:rPr>
+              <w:t>System.</w:t>
             </w:r>
             <w:r>
               <w:rPr>
@@ -1356,7 +2075,14 @@
               <w:rPr>
                 <w:lang w:val="en-IN"/>
               </w:rPr>
-              <w:t>.println("Hi this is " + name);</w:t>
+              <w:t>.println</w:t>
+            </w:r>
+            <w:proofErr w:type="spellEnd"/>
+            <w:r>
+              <w:rPr>
+                <w:lang w:val="en-IN"/>
+              </w:rPr>
+              <w:t>("Hi this is " + name);</w:t>
             </w:r>
             <w:r>
               <w:rPr>
@@ -1377,7 +2103,14 @@
                 <w:lang w:val="en-IN"/>
               </w:rPr>
               <w:br/>
-              <w:t xml:space="preserve">        System.</w:t>
+              <w:t xml:space="preserve">        </w:t>
+            </w:r>
+            <w:proofErr w:type="spellStart"/>
+            <w:r>
+              <w:rPr>
+                <w:lang w:val="en-IN"/>
+              </w:rPr>
+              <w:t>System.</w:t>
             </w:r>
             <w:r>
               <w:rPr>
@@ -1391,7 +2124,14 @@
               <w:rPr>
                 <w:lang w:val="en-IN"/>
               </w:rPr>
-              <w:t>.println("Invalid name entered!");</w:t>
+              <w:t>.println</w:t>
+            </w:r>
+            <w:proofErr w:type="spellEnd"/>
+            <w:r>
+              <w:rPr>
+                <w:lang w:val="en-IN"/>
+              </w:rPr>
+              <w:t>("Invalid name entered!");</w:t>
             </w:r>
             <w:r>
               <w:rPr>
@@ -1526,14 +2266,7 @@
           <w:b/>
           <w:bCs/>
         </w:rPr>
-        <w:t> Loop</w:t>
-      </w:r>
-      <w:r>
-        <w:rPr>
-          <w:b/>
-          <w:bCs/>
-        </w:rPr>
-        <w:t>:</w:t>
+        <w:t> Loop:</w:t>
       </w:r>
     </w:p>
     <w:tbl>
@@ -1562,48 +2295,49 @@
                 <w:iCs/>
                 <w:lang w:val="en-IN"/>
               </w:rPr>
-              <w:t xml:space="preserve">  for (int index = 10; index &lt;= 40 ; index++){</w:t>
-            </w:r>
+              <w:t xml:space="preserve">  for (int index = 10; index &lt;= </w:t>
+            </w:r>
+            <w:proofErr w:type="gramStart"/>
             <w:r>
               <w:rPr>
                 <w:i/>
                 <w:iCs/>
                 <w:lang w:val="en-IN"/>
               </w:rPr>
-              <w:br/>
-            </w:r>
-            <w:r>
-              <w:rPr>
-                <w:lang w:val="en-IN"/>
-              </w:rPr>
-              <w:t xml:space="preserve">            </w:t>
-            </w:r>
+              <w:t>40 ;</w:t>
+            </w:r>
+            <w:proofErr w:type="gramEnd"/>
             <w:r>
               <w:rPr>
                 <w:i/>
                 <w:iCs/>
                 <w:lang w:val="en-IN"/>
               </w:rPr>
-              <w:t>/*</w:t>
-            </w:r>
+              <w:t xml:space="preserve"> index+</w:t>
+            </w:r>
+            <w:proofErr w:type="gramStart"/>
             <w:r>
               <w:rPr>
                 <w:i/>
                 <w:iCs/>
                 <w:lang w:val="en-IN"/>
               </w:rPr>
-              <w:br/>
-              <w:t xml:space="preserve">                1. </w:t>
-            </w:r>
-            <w:r>
-              <w:rPr>
-                <w:b/>
-                <w:bCs/>
+              <w:t>+){</w:t>
+            </w:r>
+            <w:proofErr w:type="gramEnd"/>
+            <w:r>
+              <w:rPr>
                 <w:i/>
                 <w:iCs/>
                 <w:lang w:val="en-IN"/>
               </w:rPr>
-              <w:t>initialization</w:t>
+              <w:br/>
+            </w:r>
+            <w:r>
+              <w:rPr>
+                <w:lang w:val="en-IN"/>
+              </w:rPr>
+              <w:t xml:space="preserve">            </w:t>
             </w:r>
             <w:r>
               <w:rPr>
@@ -1611,7 +2345,7 @@
                 <w:iCs/>
                 <w:lang w:val="en-IN"/>
               </w:rPr>
-              <w:t xml:space="preserve"> it is starting position.</w:t>
+              <w:t>/*</w:t>
             </w:r>
             <w:r>
               <w:rPr>
@@ -1620,7 +2354,7 @@
                 <w:lang w:val="en-IN"/>
               </w:rPr>
               <w:br/>
-              <w:t xml:space="preserve">                2. </w:t>
+              <w:t xml:space="preserve">                1. </w:t>
             </w:r>
             <w:r>
               <w:rPr>
@@ -1630,7 +2364,7 @@
                 <w:iCs/>
                 <w:lang w:val="en-IN"/>
               </w:rPr>
-              <w:t>condition</w:t>
+              <w:t>initialization</w:t>
             </w:r>
             <w:r>
               <w:rPr>
@@ -1638,7 +2372,7 @@
                 <w:iCs/>
                 <w:lang w:val="en-IN"/>
               </w:rPr>
-              <w:t xml:space="preserve"> --&gt; till what level loop should iterate.</w:t>
+              <w:t xml:space="preserve"> it is starting position.</w:t>
             </w:r>
             <w:r>
               <w:rPr>
@@ -1647,7 +2381,7 @@
                 <w:lang w:val="en-IN"/>
               </w:rPr>
               <w:br/>
-              <w:t xml:space="preserve">                3. </w:t>
+              <w:t xml:space="preserve">                2. </w:t>
             </w:r>
             <w:r>
               <w:rPr>
@@ -1657,7 +2391,7 @@
                 <w:iCs/>
                 <w:lang w:val="en-IN"/>
               </w:rPr>
-              <w:t>increment or decrement</w:t>
+              <w:t>condition</w:t>
             </w:r>
             <w:r>
               <w:rPr>
@@ -1665,8 +2399,7 @@
                 <w:iCs/>
                 <w:lang w:val="en-IN"/>
               </w:rPr>
-              <w:br/>
-              <w:t xml:space="preserve">             */</w:t>
+              <w:t xml:space="preserve"> --&gt; till what level loop should iterate.</w:t>
             </w:r>
             <w:r>
               <w:rPr>
@@ -1675,21 +2408,17 @@
                 <w:lang w:val="en-IN"/>
               </w:rPr>
               <w:br/>
-            </w:r>
-            <w:r>
-              <w:rPr>
+              <w:t xml:space="preserve">                3. </w:t>
+            </w:r>
+            <w:r>
+              <w:rPr>
+                <w:b/>
+                <w:bCs/>
                 <w:i/>
                 <w:iCs/>
                 <w:lang w:val="en-IN"/>
               </w:rPr>
-              <w:br/>
-              <w:t xml:space="preserve">            </w:t>
-            </w:r>
-            <w:r>
-              <w:rPr>
-                <w:lang w:val="en-IN"/>
-              </w:rPr>
-              <w:t>System.</w:t>
+              <w:t>increment or decrement</w:t>
             </w:r>
             <w:r>
               <w:rPr>
@@ -1697,13 +2426,53 @@
                 <w:iCs/>
                 <w:lang w:val="en-IN"/>
               </w:rPr>
+              <w:br/>
+              <w:t xml:space="preserve">             */</w:t>
+            </w:r>
+            <w:r>
+              <w:rPr>
+                <w:i/>
+                <w:iCs/>
+                <w:lang w:val="en-IN"/>
+              </w:rPr>
+              <w:br/>
+            </w:r>
+            <w:r>
+              <w:rPr>
+                <w:i/>
+                <w:iCs/>
+                <w:lang w:val="en-IN"/>
+              </w:rPr>
+              <w:br/>
+              <w:t xml:space="preserve">            </w:t>
+            </w:r>
+            <w:proofErr w:type="spellStart"/>
+            <w:r>
+              <w:rPr>
+                <w:lang w:val="en-IN"/>
+              </w:rPr>
+              <w:t>System.</w:t>
+            </w:r>
+            <w:r>
+              <w:rPr>
+                <w:i/>
+                <w:iCs/>
+                <w:lang w:val="en-IN"/>
+              </w:rPr>
               <w:t>out</w:t>
             </w:r>
             <w:r>
               <w:rPr>
                 <w:lang w:val="en-IN"/>
               </w:rPr>
-              <w:t>.println(index);</w:t>
+              <w:t>.println</w:t>
+            </w:r>
+            <w:proofErr w:type="spellEnd"/>
+            <w:r>
+              <w:rPr>
+                <w:lang w:val="en-IN"/>
+              </w:rPr>
+              <w:t>(index);</w:t>
             </w:r>
           </w:p>
           <w:p>
@@ -1754,27 +2523,24 @@
           <w:iCs/>
           <w:lang w:val="en-IN"/>
         </w:rPr>
-        <w:t>Execution</w:t>
-      </w:r>
-      <w:r>
-        <w:rPr>
-          <w:b/>
-          <w:bCs/>
+        <w:t>Execution flow:</w:t>
+      </w:r>
+      <w:r>
+        <w:rPr>
           <w:i/>
           <w:iCs/>
           <w:lang w:val="en-IN"/>
         </w:rPr>
-        <w:t xml:space="preserve"> flow</w:t>
-      </w:r>
-      <w:r>
-        <w:rPr>
-          <w:b/>
-          <w:bCs/>
+        <w:br/>
+        <w:t xml:space="preserve">    1</w:t>
+      </w:r>
+      <w:r>
+        <w:rPr>
           <w:i/>
           <w:iCs/>
           <w:lang w:val="en-IN"/>
         </w:rPr>
-        <w:t>:</w:t>
+        <w:t>.</w:t>
       </w:r>
       <w:r>
         <w:rPr>
@@ -1782,24 +2548,25 @@
           <w:iCs/>
           <w:lang w:val="en-IN"/>
         </w:rPr>
-        <w:br/>
-        <w:t xml:space="preserve">    1</w:t>
-      </w:r>
+        <w:t xml:space="preserve"> </w:t>
+      </w:r>
+      <w:proofErr w:type="spellStart"/>
       <w:r>
         <w:rPr>
           <w:i/>
           <w:iCs/>
           <w:lang w:val="en-IN"/>
         </w:rPr>
-        <w:t>.</w:t>
-      </w:r>
+        <w:t>intialization</w:t>
+      </w:r>
+      <w:proofErr w:type="spellEnd"/>
       <w:r>
         <w:rPr>
           <w:i/>
           <w:iCs/>
           <w:lang w:val="en-IN"/>
         </w:rPr>
-        <w:t xml:space="preserve"> intialization + con</w:t>
+        <w:t xml:space="preserve"> + con</w:t>
       </w:r>
       <w:r>
         <w:rPr>
@@ -1863,25 +2630,25 @@
           <w:lang w:val="en-IN"/>
         </w:rPr>
         <w:br/>
-        <w:t xml:space="preserve">    2.It will go to increment / decrement section. + it will check for condition.</w:t>
-      </w:r>
+        <w:t xml:space="preserve">    </w:t>
+      </w:r>
+      <w:proofErr w:type="gramStart"/>
       <w:r>
         <w:rPr>
           <w:i/>
           <w:iCs/>
           <w:lang w:val="en-IN"/>
         </w:rPr>
-        <w:br/>
-        <w:t xml:space="preserve">        if condition is true it will execute inside statements.</w:t>
-      </w:r>
+        <w:t>2.It</w:t>
+      </w:r>
+      <w:proofErr w:type="gramEnd"/>
       <w:r>
         <w:rPr>
           <w:i/>
           <w:iCs/>
           <w:lang w:val="en-IN"/>
         </w:rPr>
-        <w:br/>
-        <w:t xml:space="preserve">    3.It will go to increment / decrement section. + it will check for condition.</w:t>
+        <w:t xml:space="preserve"> will go to increment / decrement section. + it will check for condition.</w:t>
       </w:r>
       <w:r>
         <w:rPr>
@@ -1899,7 +2666,61 @@
           <w:lang w:val="en-IN"/>
         </w:rPr>
         <w:br/>
-        <w:t xml:space="preserve">    4. when ever condition fails it will exit from loop.</w:t>
+        <w:t xml:space="preserve">    </w:t>
+      </w:r>
+      <w:proofErr w:type="gramStart"/>
+      <w:r>
+        <w:rPr>
+          <w:i/>
+          <w:iCs/>
+          <w:lang w:val="en-IN"/>
+        </w:rPr>
+        <w:t>3.It</w:t>
+      </w:r>
+      <w:proofErr w:type="gramEnd"/>
+      <w:r>
+        <w:rPr>
+          <w:i/>
+          <w:iCs/>
+          <w:lang w:val="en-IN"/>
+        </w:rPr>
+        <w:t xml:space="preserve"> will go to increment / decrement section. + it will check for condition.</w:t>
+      </w:r>
+      <w:r>
+        <w:rPr>
+          <w:i/>
+          <w:iCs/>
+          <w:lang w:val="en-IN"/>
+        </w:rPr>
+        <w:br/>
+        <w:t xml:space="preserve">        if condition is true it will execute inside statements.</w:t>
+      </w:r>
+      <w:r>
+        <w:rPr>
+          <w:i/>
+          <w:iCs/>
+          <w:lang w:val="en-IN"/>
+        </w:rPr>
+        <w:br/>
+        <w:t xml:space="preserve">    4. </w:t>
+      </w:r>
+      <w:proofErr w:type="spellStart"/>
+      <w:r>
+        <w:rPr>
+          <w:i/>
+          <w:iCs/>
+          <w:lang w:val="en-IN"/>
+        </w:rPr>
+        <w:t>when ever</w:t>
+      </w:r>
+      <w:proofErr w:type="spellEnd"/>
+      <w:r>
+        <w:rPr>
+          <w:i/>
+          <w:iCs/>
+          <w:lang w:val="en-IN"/>
+        </w:rPr>
+        <w:t xml:space="preserve"> condition fails it will exit from loop.</w:t>
       </w:r>
     </w:p>
     <w:p>
@@ -1928,7 +2749,19 @@
         <w:spacing w:after="0"/>
       </w:pPr>
       <w:r>
-        <w:t>If we don’t keep initialization ection and condition section and increment or decrement section properly, it may fall under inifinite loop.</w:t>
+        <w:t xml:space="preserve">If we don’t keep initialization </w:t>
+      </w:r>
+      <w:r>
+        <w:t>s</w:t>
+      </w:r>
+      <w:r>
+        <w:t xml:space="preserve">ection and condition section and increment or decrement section properly, it may fall under </w:t>
+      </w:r>
+      <w:r>
+        <w:t>infinite</w:t>
+      </w:r>
+      <w:r>
+        <w:t xml:space="preserve"> loop.</w:t>
       </w:r>
     </w:p>
     <w:p>
@@ -1968,7 +2801,34 @@
                 <w:bCs/>
                 <w:lang w:val="en-IN"/>
               </w:rPr>
-              <w:t xml:space="preserve">for (; ; ) { </w:t>
+              <w:t>for (</w:t>
+            </w:r>
+            <w:proofErr w:type="gramStart"/>
+            <w:r>
+              <w:rPr>
+                <w:b/>
+                <w:bCs/>
+                <w:lang w:val="en-IN"/>
+              </w:rPr>
+              <w:t>; ;</w:t>
+            </w:r>
+            <w:proofErr w:type="gramEnd"/>
+            <w:r>
+              <w:rPr>
+                <w:b/>
+                <w:bCs/>
+                <w:lang w:val="en-IN"/>
+              </w:rPr>
+              <w:t xml:space="preserve"> ) </w:t>
+            </w:r>
+            <w:proofErr w:type="gramStart"/>
+            <w:r>
+              <w:rPr>
+                <w:b/>
+                <w:bCs/>
+                <w:lang w:val="en-IN"/>
+              </w:rPr>
+              <w:t xml:space="preserve">{ </w:t>
             </w:r>
             <w:r>
               <w:rPr>
@@ -1978,22 +2838,18 @@
                 <w:iCs/>
                 <w:lang w:val="en-IN"/>
               </w:rPr>
-              <w:t>// infinite loop</w:t>
-            </w:r>
-            <w:r>
-              <w:rPr>
+              <w:t>/</w:t>
+            </w:r>
+            <w:proofErr w:type="gramEnd"/>
+            <w:r>
+              <w:rPr>
+                <w:b/>
+                <w:bCs/>
                 <w:i/>
                 <w:iCs/>
                 <w:lang w:val="en-IN"/>
               </w:rPr>
-              <w:br/>
-              <w:t xml:space="preserve">    </w:t>
-            </w:r>
-            <w:r>
-              <w:rPr>
-                <w:lang w:val="en-IN"/>
-              </w:rPr>
-              <w:t>System.</w:t>
+              <w:t>/ infinite loop</w:t>
             </w:r>
             <w:r>
               <w:rPr>
@@ -2001,13 +2857,36 @@
                 <w:iCs/>
                 <w:lang w:val="en-IN"/>
               </w:rPr>
+              <w:br/>
+              <w:t xml:space="preserve">    </w:t>
+            </w:r>
+            <w:proofErr w:type="spellStart"/>
+            <w:r>
+              <w:rPr>
+                <w:lang w:val="en-IN"/>
+              </w:rPr>
+              <w:t>System.</w:t>
+            </w:r>
+            <w:r>
+              <w:rPr>
+                <w:i/>
+                <w:iCs/>
+                <w:lang w:val="en-IN"/>
+              </w:rPr>
               <w:t>out</w:t>
             </w:r>
             <w:r>
               <w:rPr>
                 <w:lang w:val="en-IN"/>
               </w:rPr>
-              <w:t>.println("Hi Azad...!");</w:t>
+              <w:t>.println</w:t>
+            </w:r>
+            <w:proofErr w:type="spellEnd"/>
+            <w:r>
+              <w:rPr>
+                <w:lang w:val="en-IN"/>
+              </w:rPr>
+              <w:t>("Hi Azad...!");</w:t>
             </w:r>
             <w:r>
               <w:rPr>
@@ -2031,7 +2910,70 @@
                 <w:bCs/>
                 <w:lang w:val="en-IN"/>
               </w:rPr>
-              <w:t xml:space="preserve">for (int i = 0; ; i++) { </w:t>
+              <w:t xml:space="preserve">for (int </w:t>
+            </w:r>
+            <w:proofErr w:type="spellStart"/>
+            <w:r>
+              <w:rPr>
+                <w:b/>
+                <w:bCs/>
+                <w:lang w:val="en-IN"/>
+              </w:rPr>
+              <w:t>i</w:t>
+            </w:r>
+            <w:proofErr w:type="spellEnd"/>
+            <w:r>
+              <w:rPr>
+                <w:b/>
+                <w:bCs/>
+                <w:lang w:val="en-IN"/>
+              </w:rPr>
+              <w:t xml:space="preserve"> = 0</w:t>
+            </w:r>
+            <w:proofErr w:type="gramStart"/>
+            <w:r>
+              <w:rPr>
+                <w:b/>
+                <w:bCs/>
+                <w:lang w:val="en-IN"/>
+              </w:rPr>
+              <w:t>; ;</w:t>
+            </w:r>
+            <w:proofErr w:type="gramEnd"/>
+            <w:r>
+              <w:rPr>
+                <w:b/>
+                <w:bCs/>
+                <w:lang w:val="en-IN"/>
+              </w:rPr>
+              <w:t xml:space="preserve"> </w:t>
+            </w:r>
+            <w:proofErr w:type="spellStart"/>
+            <w:r>
+              <w:rPr>
+                <w:b/>
+                <w:bCs/>
+                <w:lang w:val="en-IN"/>
+              </w:rPr>
+              <w:t>i</w:t>
+            </w:r>
+            <w:proofErr w:type="spellEnd"/>
+            <w:r>
+              <w:rPr>
+                <w:b/>
+                <w:bCs/>
+                <w:lang w:val="en-IN"/>
+              </w:rPr>
+              <w:t xml:space="preserve">++) </w:t>
+            </w:r>
+            <w:proofErr w:type="gramStart"/>
+            <w:r>
+              <w:rPr>
+                <w:b/>
+                <w:bCs/>
+                <w:lang w:val="en-IN"/>
+              </w:rPr>
+              <w:t xml:space="preserve">{ </w:t>
             </w:r>
             <w:r>
               <w:rPr>
@@ -2041,22 +2983,18 @@
                 <w:iCs/>
                 <w:lang w:val="en-IN"/>
               </w:rPr>
-              <w:t>// infinite loop</w:t>
-            </w:r>
-            <w:r>
-              <w:rPr>
+              <w:t>/</w:t>
+            </w:r>
+            <w:proofErr w:type="gramEnd"/>
+            <w:r>
+              <w:rPr>
+                <w:b/>
+                <w:bCs/>
                 <w:i/>
                 <w:iCs/>
                 <w:lang w:val="en-IN"/>
               </w:rPr>
-              <w:br/>
-              <w:t xml:space="preserve">    </w:t>
-            </w:r>
-            <w:r>
-              <w:rPr>
-                <w:lang w:val="en-IN"/>
-              </w:rPr>
-              <w:t>System.</w:t>
+              <w:t>/ infinite loop</w:t>
             </w:r>
             <w:r>
               <w:rPr>
@@ -2064,13 +3002,36 @@
                 <w:iCs/>
                 <w:lang w:val="en-IN"/>
               </w:rPr>
+              <w:br/>
+              <w:t xml:space="preserve">    </w:t>
+            </w:r>
+            <w:proofErr w:type="spellStart"/>
+            <w:r>
+              <w:rPr>
+                <w:lang w:val="en-IN"/>
+              </w:rPr>
+              <w:t>System.</w:t>
+            </w:r>
+            <w:r>
+              <w:rPr>
+                <w:i/>
+                <w:iCs/>
+                <w:lang w:val="en-IN"/>
+              </w:rPr>
               <w:t>out</w:t>
             </w:r>
             <w:r>
               <w:rPr>
                 <w:lang w:val="en-IN"/>
               </w:rPr>
-              <w:t>.println("Hi Azad...!");</w:t>
+              <w:t>.println</w:t>
+            </w:r>
+            <w:proofErr w:type="spellEnd"/>
+            <w:r>
+              <w:rPr>
+                <w:lang w:val="en-IN"/>
+              </w:rPr>
+              <w:t>("Hi Azad...!");</w:t>
             </w:r>
             <w:r>
               <w:rPr>
@@ -2112,8 +3073,8 @@
         </w:rPr>
         <w:lastRenderedPageBreak/>
         <w:drawing>
-          <wp:inline distT="0" distB="0" distL="0" distR="0" wp14:anchorId="38E31EAF" wp14:editId="78048083">
-            <wp:extent cx="3685387" cy="5118100"/>
+          <wp:inline distT="0" distB="0" distL="0" distR="0" wp14:anchorId="38E31EAF" wp14:editId="0E4AA162">
+            <wp:extent cx="3072655" cy="4267165"/>
             <wp:effectExtent l="0" t="0" r="0" b="0"/>
             <wp:docPr id="538022260" name="Picture 2" descr="/flowofforloop"/>
             <wp:cNvGraphicFramePr>
@@ -2129,7 +3090,7 @@
                     </pic:cNvPicPr>
                   </pic:nvPicPr>
                   <pic:blipFill>
-                    <a:blip r:embed="rId10">
+                    <a:blip r:embed="rId9" cstate="print">
                       <a:extLst>
                         <a:ext uri="{28A0092B-C50C-407E-A947-70E740481C1C}">
                           <a14:useLocalDpi xmlns:a14="http://schemas.microsoft.com/office/drawing/2010/main" val="0"/>
@@ -2144,7 +3105,7 @@
                   <pic:spPr bwMode="auto">
                     <a:xfrm>
                       <a:off x="0" y="0"/>
-                      <a:ext cx="3692344" cy="5127761"/>
+                      <a:ext cx="3088340" cy="4288947"/>
                     </a:xfrm>
                     <a:prstGeom prst="rect">
                       <a:avLst/>
@@ -2165,7 +3126,7 @@
       <w:pPr>
         <w:spacing w:after="0"/>
       </w:pPr>
-      <w:hyperlink r:id="rId11" w:history="1">
+      <w:hyperlink r:id="rId10" w:history="1">
         <w:r>
           <w:rPr>
             <w:rStyle w:val="Hyperlink"/>
@@ -2180,13 +3141,16 @@
     <w:p>
       <w:pPr>
         <w:spacing w:after="0"/>
-      </w:pPr>
-    </w:p>
-    <w:p>
-      <w:pPr>
-        <w:spacing w:after="0"/>
-      </w:pPr>
-      <w:r>
+        <w:rPr>
+          <w:b/>
+          <w:bCs/>
+        </w:rPr>
+      </w:pPr>
+      <w:r>
+        <w:rPr>
+          <w:b/>
+          <w:bCs/>
+        </w:rPr>
         <w:t xml:space="preserve">Stars Program: </w:t>
       </w:r>
     </w:p>
@@ -2209,7 +3173,6 @@
               <w:t xml:space="preserve">  for (int x = 1; x &lt;= 7; x++) {</w:t>
             </w:r>
           </w:p>
-          <w:p/>
           <w:p>
             <w:r>
               <w:t xml:space="preserve">            for (int y = 1; y &lt;= x; y++) {</w:t>
@@ -2218,7 +3181,15 @@
           <w:p/>
           <w:p>
             <w:r>
-              <w:t xml:space="preserve">                System.out.print("* ");</w:t>
+              <w:t xml:space="preserve">                </w:t>
+            </w:r>
+            <w:proofErr w:type="spellStart"/>
+            <w:r>
+              <w:t>System.out.print</w:t>
+            </w:r>
+            <w:proofErr w:type="spellEnd"/>
+            <w:r>
+              <w:t>("* ");</w:t>
             </w:r>
           </w:p>
           <w:p>
@@ -2228,7 +3199,15 @@
           </w:p>
           <w:p>
             <w:r>
-              <w:t xml:space="preserve">            System.out.println();</w:t>
+              <w:t xml:space="preserve">            </w:t>
+            </w:r>
+            <w:proofErr w:type="spellStart"/>
+            <w:r>
+              <w:t>System.out.println</w:t>
+            </w:r>
+            <w:proofErr w:type="spellEnd"/>
+            <w:r>
+              <w:t>();</w:t>
             </w:r>
           </w:p>
           <w:p>
@@ -2248,6 +3227,1580 @@
       <w:pPr>
         <w:spacing w:after="0"/>
       </w:pPr>
+    </w:p>
+    <w:p>
+      <w:pPr>
+        <w:spacing w:after="0"/>
+      </w:pPr>
+    </w:p>
+    <w:p>
+      <w:pPr>
+        <w:spacing w:after="0"/>
+      </w:pPr>
+    </w:p>
+    <w:p>
+      <w:pPr>
+        <w:spacing w:after="0"/>
+      </w:pPr>
+      <w:r>
+        <w:rPr>
+          <w:noProof/>
+        </w:rPr>
+        <w:lastRenderedPageBreak/>
+        <w:drawing>
+          <wp:inline distT="0" distB="0" distL="0" distR="0" wp14:anchorId="28C6F9E3" wp14:editId="5D242C0F">
+            <wp:extent cx="6854190" cy="2687320"/>
+            <wp:effectExtent l="0" t="0" r="0" b="0"/>
+            <wp:docPr id="145033197" name="Picture 3"/>
+            <wp:cNvGraphicFramePr>
+              <a:graphicFrameLocks xmlns:a="http://schemas.openxmlformats.org/drawingml/2006/main" noChangeAspect="1"/>
+            </wp:cNvGraphicFramePr>
+            <a:graphic xmlns:a="http://schemas.openxmlformats.org/drawingml/2006/main">
+              <a:graphicData uri="http://schemas.openxmlformats.org/drawingml/2006/picture">
+                <pic:pic xmlns:pic="http://schemas.openxmlformats.org/drawingml/2006/picture">
+                  <pic:nvPicPr>
+                    <pic:cNvPr id="0" name="Picture 8"/>
+                    <pic:cNvPicPr>
+                      <a:picLocks noChangeAspect="1" noChangeArrowheads="1"/>
+                    </pic:cNvPicPr>
+                  </pic:nvPicPr>
+                  <pic:blipFill>
+                    <a:blip r:embed="rId11">
+                      <a:extLst>
+                        <a:ext uri="{28A0092B-C50C-407E-A947-70E740481C1C}">
+                          <a14:useLocalDpi xmlns:a14="http://schemas.microsoft.com/office/drawing/2010/main" val="0"/>
+                        </a:ext>
+                      </a:extLst>
+                    </a:blip>
+                    <a:srcRect/>
+                    <a:stretch>
+                      <a:fillRect/>
+                    </a:stretch>
+                  </pic:blipFill>
+                  <pic:spPr bwMode="auto">
+                    <a:xfrm>
+                      <a:off x="0" y="0"/>
+                      <a:ext cx="6854190" cy="2687320"/>
+                    </a:xfrm>
+                    <a:prstGeom prst="rect">
+                      <a:avLst/>
+                    </a:prstGeom>
+                    <a:noFill/>
+                    <a:ln>
+                      <a:noFill/>
+                    </a:ln>
+                  </pic:spPr>
+                </pic:pic>
+              </a:graphicData>
+            </a:graphic>
+          </wp:inline>
+        </w:drawing>
+      </w:r>
+    </w:p>
+    <w:p>
+      <w:pPr>
+        <w:spacing w:after="0"/>
+      </w:pPr>
+    </w:p>
+    <w:p>
+      <w:pPr>
+        <w:spacing w:after="0"/>
+      </w:pPr>
+    </w:p>
+    <w:p>
+      <w:pPr>
+        <w:spacing w:after="0"/>
+        <w:rPr>
+          <w:b/>
+          <w:bCs/>
+        </w:rPr>
+      </w:pPr>
+      <w:r>
+        <w:rPr>
+          <w:b/>
+          <w:bCs/>
+          <w:highlight w:val="magenta"/>
+        </w:rPr>
+        <w:t>Program: PRIME numbers program.</w:t>
+      </w:r>
+    </w:p>
+    <w:p>
+      <w:pPr>
+        <w:spacing w:after="0"/>
+      </w:pPr>
+      <w:hyperlink r:id="rId12" w:history="1">
+        <w:r>
+          <w:rPr>
+            <w:rStyle w:val="Hyperlink"/>
+          </w:rPr>
+          <w:t>Java Program to Check Whether a Number is Prime or Not</w:t>
+        </w:r>
+      </w:hyperlink>
+    </w:p>
+    <w:p>
+      <w:pPr>
+        <w:spacing w:after="0"/>
+      </w:pPr>
+    </w:p>
+    <w:p>
+      <w:pPr>
+        <w:spacing w:after="0"/>
+        <w:rPr>
+          <w:b/>
+          <w:bCs/>
+        </w:rPr>
+      </w:pPr>
+      <w:r>
+        <w:rPr>
+          <w:b/>
+          <w:bCs/>
+        </w:rPr>
+        <w:t>While loop:</w:t>
+      </w:r>
+    </w:p>
+    <w:p>
+      <w:pPr>
+        <w:spacing w:after="0"/>
+      </w:pPr>
+      <w:r>
+        <w:t>Syntax:</w:t>
+      </w:r>
+    </w:p>
+    <w:tbl>
+      <w:tblPr>
+        <w:tblStyle w:val="TableGrid"/>
+        <w:tblW w:w="0" w:type="auto"/>
+        <w:tblLook w:val="04A0" w:firstRow="1" w:lastRow="0" w:firstColumn="1" w:lastColumn="0" w:noHBand="0" w:noVBand="1"/>
+      </w:tblPr>
+      <w:tblGrid>
+        <w:gridCol w:w="11016"/>
+      </w:tblGrid>
+      <w:tr>
+        <w:tc>
+          <w:tcPr>
+            <w:tcW w:w="11016" w:type="dxa"/>
+          </w:tcPr>
+          <w:p>
+            <w:r>
+              <w:t>while (condition</w:t>
+            </w:r>
+            <w:proofErr w:type="gramStart"/>
+            <w:r>
+              <w:t>){</w:t>
+            </w:r>
+            <w:proofErr w:type="gramEnd"/>
+            <w:r>
+              <w:br/>
+              <w:t xml:space="preserve">  // body of the loop</w:t>
+            </w:r>
+            <w:r>
+              <w:br/>
+              <w:t>}</w:t>
+            </w:r>
+          </w:p>
+        </w:tc>
+      </w:tr>
+    </w:tbl>
+    <w:p>
+      <w:pPr>
+        <w:spacing w:after="0"/>
+      </w:pPr>
+    </w:p>
+    <w:p>
+      <w:pPr>
+        <w:spacing w:after="0"/>
+      </w:pPr>
+      <w:r>
+        <w:t xml:space="preserve">Example: </w:t>
+      </w:r>
+    </w:p>
+    <w:tbl>
+      <w:tblPr>
+        <w:tblStyle w:val="TableGrid"/>
+        <w:tblW w:w="0" w:type="auto"/>
+        <w:tblLook w:val="04A0" w:firstRow="1" w:lastRow="0" w:firstColumn="1" w:lastColumn="0" w:noHBand="0" w:noVBand="1"/>
+      </w:tblPr>
+      <w:tblGrid>
+        <w:gridCol w:w="5508"/>
+        <w:gridCol w:w="5508"/>
+      </w:tblGrid>
+      <w:tr>
+        <w:tc>
+          <w:tcPr>
+            <w:tcW w:w="5508" w:type="dxa"/>
+          </w:tcPr>
+          <w:p>
+            <w:r>
+              <w:rPr>
+                <w:lang w:val="en-IN"/>
+              </w:rPr>
+              <w:t xml:space="preserve">int </w:t>
+            </w:r>
+            <w:proofErr w:type="spellStart"/>
+            <w:r>
+              <w:rPr>
+                <w:lang w:val="en-IN"/>
+              </w:rPr>
+              <w:t>i</w:t>
+            </w:r>
+            <w:proofErr w:type="spellEnd"/>
+            <w:r>
+              <w:rPr>
+                <w:lang w:val="en-IN"/>
+              </w:rPr>
+              <w:t xml:space="preserve"> = 0; </w:t>
+            </w:r>
+            <w:r>
+              <w:rPr>
+                <w:i/>
+                <w:iCs/>
+                <w:lang w:val="en-IN"/>
+              </w:rPr>
+              <w:t>// variable declaration / initialization.</w:t>
+            </w:r>
+            <w:r>
+              <w:rPr>
+                <w:i/>
+                <w:iCs/>
+                <w:lang w:val="en-IN"/>
+              </w:rPr>
+              <w:br/>
+            </w:r>
+            <w:r>
+              <w:rPr>
+                <w:lang w:val="en-IN"/>
+              </w:rPr>
+              <w:t>while (</w:t>
+            </w:r>
+            <w:proofErr w:type="spellStart"/>
+            <w:r>
+              <w:rPr>
+                <w:lang w:val="en-IN"/>
+              </w:rPr>
+              <w:t>i</w:t>
+            </w:r>
+            <w:proofErr w:type="spellEnd"/>
+            <w:r>
+              <w:rPr>
+                <w:lang w:val="en-IN"/>
+              </w:rPr>
+              <w:t xml:space="preserve"> &lt; 10) </w:t>
+            </w:r>
+            <w:proofErr w:type="gramStart"/>
+            <w:r>
+              <w:rPr>
+                <w:lang w:val="en-IN"/>
+              </w:rPr>
+              <w:t xml:space="preserve">{ </w:t>
+            </w:r>
+            <w:r>
+              <w:rPr>
+                <w:i/>
+                <w:iCs/>
+                <w:lang w:val="en-IN"/>
+              </w:rPr>
+              <w:t>/</w:t>
+            </w:r>
+            <w:proofErr w:type="gramEnd"/>
+            <w:r>
+              <w:rPr>
+                <w:i/>
+                <w:iCs/>
+                <w:lang w:val="en-IN"/>
+              </w:rPr>
+              <w:t>/ condition checking</w:t>
+            </w:r>
+            <w:r>
+              <w:rPr>
+                <w:i/>
+                <w:iCs/>
+                <w:lang w:val="en-IN"/>
+              </w:rPr>
+              <w:br/>
+              <w:t xml:space="preserve">    </w:t>
+            </w:r>
+            <w:proofErr w:type="spellStart"/>
+            <w:r>
+              <w:rPr>
+                <w:lang w:val="en-IN"/>
+              </w:rPr>
+              <w:t>System.</w:t>
+            </w:r>
+            <w:r>
+              <w:rPr>
+                <w:i/>
+                <w:iCs/>
+                <w:lang w:val="en-IN"/>
+              </w:rPr>
+              <w:t>out</w:t>
+            </w:r>
+            <w:r>
+              <w:rPr>
+                <w:lang w:val="en-IN"/>
+              </w:rPr>
+              <w:t>.print</w:t>
+            </w:r>
+            <w:proofErr w:type="spellEnd"/>
+            <w:r>
+              <w:rPr>
+                <w:lang w:val="en-IN"/>
+              </w:rPr>
+              <w:t>(</w:t>
+            </w:r>
+            <w:proofErr w:type="spellStart"/>
+            <w:r>
+              <w:rPr>
+                <w:lang w:val="en-IN"/>
+              </w:rPr>
+              <w:t>i</w:t>
+            </w:r>
+            <w:proofErr w:type="spellEnd"/>
+            <w:r>
+              <w:rPr>
+                <w:lang w:val="en-IN"/>
+              </w:rPr>
+              <w:t xml:space="preserve"> + " ");</w:t>
+            </w:r>
+            <w:r>
+              <w:rPr>
+                <w:lang w:val="en-IN"/>
+              </w:rPr>
+              <w:br/>
+              <w:t xml:space="preserve">    </w:t>
+            </w:r>
+            <w:proofErr w:type="spellStart"/>
+            <w:r>
+              <w:rPr>
+                <w:lang w:val="en-IN"/>
+              </w:rPr>
+              <w:t>i</w:t>
+            </w:r>
+            <w:proofErr w:type="spellEnd"/>
+            <w:r>
+              <w:rPr>
+                <w:lang w:val="en-IN"/>
+              </w:rPr>
+              <w:t xml:space="preserve">++; </w:t>
+            </w:r>
+            <w:r>
+              <w:rPr>
+                <w:i/>
+                <w:iCs/>
+                <w:lang w:val="en-IN"/>
+              </w:rPr>
+              <w:t>// increment / decrement</w:t>
+            </w:r>
+            <w:r>
+              <w:rPr>
+                <w:i/>
+                <w:iCs/>
+                <w:lang w:val="en-IN"/>
+              </w:rPr>
+              <w:br/>
+            </w:r>
+            <w:r>
+              <w:rPr>
+                <w:lang w:val="en-IN"/>
+              </w:rPr>
+              <w:t>}</w:t>
+            </w:r>
+          </w:p>
+        </w:tc>
+        <w:tc>
+          <w:tcPr>
+            <w:tcW w:w="5508" w:type="dxa"/>
+          </w:tcPr>
+          <w:p>
+            <w:r>
+              <w:t xml:space="preserve">For loop: </w:t>
+            </w:r>
+          </w:p>
+          <w:p>
+            <w:proofErr w:type="gramStart"/>
+            <w:r>
+              <w:t>for(</w:t>
+            </w:r>
+            <w:proofErr w:type="gramEnd"/>
+            <w:r>
+              <w:t xml:space="preserve">int </w:t>
+            </w:r>
+            <w:proofErr w:type="spellStart"/>
+            <w:r>
+              <w:t>i</w:t>
+            </w:r>
+            <w:proofErr w:type="spellEnd"/>
+            <w:r>
+              <w:t xml:space="preserve"> = 0; </w:t>
+            </w:r>
+            <w:proofErr w:type="spellStart"/>
+            <w:r>
+              <w:t>i</w:t>
+            </w:r>
+            <w:proofErr w:type="spellEnd"/>
+            <w:r>
+              <w:t xml:space="preserve"> &lt; 10; </w:t>
+            </w:r>
+            <w:proofErr w:type="spellStart"/>
+            <w:r>
+              <w:t>i</w:t>
+            </w:r>
+            <w:proofErr w:type="spellEnd"/>
+            <w:r>
+              <w:t>+</w:t>
+            </w:r>
+            <w:proofErr w:type="gramStart"/>
+            <w:r>
+              <w:t>+){</w:t>
+            </w:r>
+            <w:proofErr w:type="gramEnd"/>
+          </w:p>
+          <w:p>
+            <w:r>
+              <w:rPr>
+                <w:i/>
+                <w:iCs/>
+                <w:lang w:val="en-IN"/>
+              </w:rPr>
+              <w:t xml:space="preserve">    </w:t>
+            </w:r>
+            <w:proofErr w:type="spellStart"/>
+            <w:r>
+              <w:rPr>
+                <w:lang w:val="en-IN"/>
+              </w:rPr>
+              <w:t>System.</w:t>
+            </w:r>
+            <w:r>
+              <w:rPr>
+                <w:i/>
+                <w:iCs/>
+                <w:lang w:val="en-IN"/>
+              </w:rPr>
+              <w:t>out</w:t>
+            </w:r>
+            <w:r>
+              <w:rPr>
+                <w:lang w:val="en-IN"/>
+              </w:rPr>
+              <w:t>.print</w:t>
+            </w:r>
+            <w:proofErr w:type="spellEnd"/>
+            <w:r>
+              <w:rPr>
+                <w:lang w:val="en-IN"/>
+              </w:rPr>
+              <w:t>(</w:t>
+            </w:r>
+            <w:proofErr w:type="spellStart"/>
+            <w:r>
+              <w:rPr>
+                <w:lang w:val="en-IN"/>
+              </w:rPr>
+              <w:t>i</w:t>
+            </w:r>
+            <w:proofErr w:type="spellEnd"/>
+            <w:r>
+              <w:rPr>
+                <w:lang w:val="en-IN"/>
+              </w:rPr>
+              <w:t xml:space="preserve"> + " ");</w:t>
+            </w:r>
+          </w:p>
+          <w:p>
+            <w:r>
+              <w:t>}</w:t>
+            </w:r>
+          </w:p>
+        </w:tc>
+      </w:tr>
+    </w:tbl>
+    <w:p>
+      <w:pPr>
+        <w:spacing w:after="0"/>
+      </w:pPr>
+      <w:r>
+        <w:t>While loop also we write like for loop only, but syntax representation changes.</w:t>
+      </w:r>
+    </w:p>
+    <w:p>
+      <w:pPr>
+        <w:spacing w:after="0"/>
+        <w:rPr>
+          <w:rFonts w:ascii="Nirmala UI" w:hAnsi="Nirmala UI" w:cs="Nirmala UI"/>
+          <w:b/>
+          <w:bCs/>
+        </w:rPr>
+      </w:pPr>
+      <w:r>
+        <w:rPr>
+          <w:b/>
+          <w:bCs/>
+        </w:rPr>
+        <w:t>“</w:t>
+      </w:r>
+      <w:r>
+        <w:rPr>
+          <w:b/>
+          <w:bCs/>
+        </w:rPr>
+        <w:t>While</w:t>
+      </w:r>
+      <w:r>
+        <w:rPr>
+          <w:b/>
+          <w:bCs/>
+        </w:rPr>
+        <w:t>”</w:t>
+      </w:r>
+      <w:r>
+        <w:rPr>
+          <w:b/>
+          <w:bCs/>
+        </w:rPr>
+        <w:t xml:space="preserve"> means </w:t>
+      </w:r>
+      <w:proofErr w:type="spellStart"/>
+      <w:r>
+        <w:rPr>
+          <w:rFonts w:ascii="Nirmala UI" w:hAnsi="Nirmala UI" w:cs="Nirmala UI"/>
+          <w:b/>
+          <w:bCs/>
+        </w:rPr>
+        <w:t>అయితే</w:t>
+      </w:r>
+      <w:proofErr w:type="spellEnd"/>
+      <w:r>
+        <w:rPr>
+          <w:rFonts w:ascii="Nirmala UI" w:hAnsi="Nirmala UI" w:cs="Nirmala UI"/>
+          <w:b/>
+          <w:bCs/>
+        </w:rPr>
+        <w:t>.</w:t>
+      </w:r>
+    </w:p>
+    <w:p>
+      <w:pPr>
+        <w:spacing w:after="0"/>
+        <w:rPr>
+          <w:rFonts w:ascii="Nirmala UI" w:hAnsi="Nirmala UI" w:cs="Nirmala UI"/>
+        </w:rPr>
+      </w:pPr>
+      <w:r>
+        <w:rPr>
+          <w:rFonts w:ascii="Nirmala UI" w:hAnsi="Nirmala UI" w:cs="Nirmala UI"/>
+        </w:rPr>
+        <w:t xml:space="preserve">If condition is </w:t>
+      </w:r>
+      <w:proofErr w:type="gramStart"/>
+      <w:r>
+        <w:rPr>
+          <w:rFonts w:ascii="Nirmala UI" w:hAnsi="Nirmala UI" w:cs="Nirmala UI"/>
+        </w:rPr>
+        <w:t>true</w:t>
+      </w:r>
+      <w:proofErr w:type="gramEnd"/>
+      <w:r>
+        <w:rPr>
+          <w:rFonts w:ascii="Nirmala UI" w:hAnsi="Nirmala UI" w:cs="Nirmala UI"/>
+        </w:rPr>
+        <w:t xml:space="preserve"> it ill </w:t>
+      </w:r>
+      <w:proofErr w:type="gramStart"/>
+      <w:r>
+        <w:rPr>
+          <w:rFonts w:ascii="Nirmala UI" w:hAnsi="Nirmala UI" w:cs="Nirmala UI"/>
+        </w:rPr>
+        <w:t>go</w:t>
+      </w:r>
+      <w:proofErr w:type="gramEnd"/>
+      <w:r>
+        <w:rPr>
+          <w:rFonts w:ascii="Nirmala UI" w:hAnsi="Nirmala UI" w:cs="Nirmala UI"/>
+        </w:rPr>
+        <w:t xml:space="preserve"> inside the loop, then increment </w:t>
+      </w:r>
+      <w:r>
+        <w:rPr>
+          <w:rFonts w:ascii="Nirmala UI" w:hAnsi="Nirmala UI" w:cs="Nirmala UI"/>
+        </w:rPr>
+        <w:t>happens</w:t>
+      </w:r>
+      <w:r>
+        <w:rPr>
+          <w:rFonts w:ascii="Nirmala UI" w:hAnsi="Nirmala UI" w:cs="Nirmala UI"/>
+        </w:rPr>
+        <w:t xml:space="preserve">, then again it checks the condition again it will go </w:t>
+      </w:r>
+      <w:r>
+        <w:rPr>
+          <w:rFonts w:ascii="Nirmala UI" w:hAnsi="Nirmala UI" w:cs="Nirmala UI"/>
+        </w:rPr>
+        <w:t>inside</w:t>
+      </w:r>
+      <w:r>
+        <w:rPr>
+          <w:rFonts w:ascii="Nirmala UI" w:hAnsi="Nirmala UI" w:cs="Nirmala UI"/>
+        </w:rPr>
+        <w:t xml:space="preserve"> loop, until condition fails this loop repeats.</w:t>
+      </w:r>
+    </w:p>
+    <w:p>
+      <w:pPr>
+        <w:spacing w:after="0"/>
+        <w:rPr>
+          <w:rFonts w:ascii="Nirmala UI" w:hAnsi="Nirmala UI" w:cs="Nirmala UI"/>
+        </w:rPr>
+      </w:pPr>
+    </w:p>
+    <w:p>
+      <w:pPr>
+        <w:spacing w:after="0"/>
+        <w:rPr>
+          <w:lang w:val="en-IN"/>
+        </w:rPr>
+      </w:pPr>
+      <w:proofErr w:type="gramStart"/>
+      <w:r>
+        <w:rPr>
+          <w:lang w:val="en-IN"/>
+        </w:rPr>
+        <w:t>String[</w:t>
+      </w:r>
+      <w:proofErr w:type="gramEnd"/>
+      <w:r>
+        <w:rPr>
+          <w:lang w:val="en-IN"/>
+        </w:rPr>
+        <w:t xml:space="preserve">] </w:t>
+      </w:r>
+      <w:proofErr w:type="spellStart"/>
+      <w:r>
+        <w:rPr>
+          <w:lang w:val="en-IN"/>
+        </w:rPr>
+        <w:t>strArr</w:t>
+      </w:r>
+      <w:proofErr w:type="spellEnd"/>
+      <w:r>
+        <w:rPr>
+          <w:lang w:val="en-IN"/>
+        </w:rPr>
+        <w:t xml:space="preserve"> = {"Azad", "Arafath", "Kamal</w:t>
+      </w:r>
+      <w:r>
+        <w:rPr>
+          <w:b/>
+          <w:bCs/>
+          <w:highlight w:val="green"/>
+          <w:lang w:val="en-IN"/>
+        </w:rPr>
+        <w:t>"};</w:t>
+      </w:r>
+      <w:r>
+        <w:rPr>
+          <w:b/>
+          <w:bCs/>
+          <w:i/>
+          <w:iCs/>
+          <w:highlight w:val="green"/>
+          <w:lang w:val="en-IN"/>
+        </w:rPr>
+        <w:t>//</w:t>
+      </w:r>
+      <w:r>
+        <w:rPr>
+          <w:b/>
+          <w:bCs/>
+          <w:i/>
+          <w:iCs/>
+          <w:sz w:val="40"/>
+          <w:szCs w:val="40"/>
+          <w:highlight w:val="green"/>
+          <w:lang w:val="en-IN"/>
+        </w:rPr>
+        <w:t xml:space="preserve"> Collection Similar data</w:t>
+      </w:r>
+      <w:r>
+        <w:rPr>
+          <w:b/>
+          <w:bCs/>
+          <w:i/>
+          <w:iCs/>
+          <w:sz w:val="40"/>
+          <w:szCs w:val="40"/>
+          <w:highlight w:val="green"/>
+          <w:lang w:val="en-IN"/>
+        </w:rPr>
+        <w:t xml:space="preserve"> = Array</w:t>
+      </w:r>
+      <w:r>
+        <w:rPr>
+          <w:b/>
+          <w:bCs/>
+          <w:i/>
+          <w:iCs/>
+          <w:sz w:val="40"/>
+          <w:szCs w:val="40"/>
+          <w:highlight w:val="green"/>
+          <w:lang w:val="en-IN"/>
+        </w:rPr>
+        <w:t>.</w:t>
+      </w:r>
+    </w:p>
+    <w:p>
+      <w:pPr>
+        <w:spacing w:after="0"/>
+      </w:pPr>
+      <w:r>
+        <w:t xml:space="preserve">In Array every value </w:t>
+      </w:r>
+      <w:r>
+        <w:t>has</w:t>
+      </w:r>
+      <w:r>
+        <w:t xml:space="preserve"> one index value. INDEX values always </w:t>
+      </w:r>
+      <w:proofErr w:type="gramStart"/>
+      <w:r>
+        <w:t>starts</w:t>
+      </w:r>
+      <w:proofErr w:type="gramEnd"/>
+      <w:r>
+        <w:t xml:space="preserve"> from “0”,1,2,3,4,5…</w:t>
+      </w:r>
+      <w:proofErr w:type="spellStart"/>
+      <w:r>
+        <w:t>etc</w:t>
+      </w:r>
+      <w:proofErr w:type="spellEnd"/>
+      <w:r>
+        <w:t xml:space="preserve"> incremental manner.</w:t>
+      </w:r>
+    </w:p>
+    <w:p>
+      <w:pPr>
+        <w:spacing w:after="0"/>
+      </w:pPr>
+    </w:p>
+    <w:p>
+      <w:pPr>
+        <w:spacing w:after="0"/>
+      </w:pPr>
+      <w:r>
+        <w:t xml:space="preserve">Why INDEX? </w:t>
+      </w:r>
+    </w:p>
+    <w:p>
+      <w:pPr>
+        <w:spacing w:after="0"/>
+      </w:pPr>
+      <w:r>
+        <w:t xml:space="preserve">If you want to iterate or fetch values from an array we need to make use of </w:t>
+      </w:r>
+      <w:proofErr w:type="gramStart"/>
+      <w:r>
+        <w:t>INDEX’s</w:t>
+      </w:r>
+      <w:proofErr w:type="gramEnd"/>
+      <w:r>
+        <w:t xml:space="preserve"> only.</w:t>
+      </w:r>
+    </w:p>
+    <w:p>
+      <w:pPr>
+        <w:spacing w:after="0"/>
+      </w:pPr>
+    </w:p>
+    <w:p>
+      <w:pPr>
+        <w:spacing w:after="0"/>
+      </w:pPr>
+      <w:proofErr w:type="spellStart"/>
+      <w:r>
+        <w:t>IndexValue</w:t>
+      </w:r>
+      <w:proofErr w:type="spellEnd"/>
+      <w:r>
+        <w:t xml:space="preserve"> = </w:t>
+      </w:r>
+      <w:proofErr w:type="spellStart"/>
+      <w:r>
+        <w:t>arrayValue</w:t>
+      </w:r>
+      <w:proofErr w:type="spellEnd"/>
+      <w:r>
+        <w:t xml:space="preserve"> -1; </w:t>
+      </w:r>
+      <w:r>
+        <w:sym w:font="Wingdings" w:char="F0E0"/>
+      </w:r>
+      <w:r>
+        <w:t xml:space="preserve"> N-1.</w:t>
+      </w:r>
+    </w:p>
+    <w:p>
+      <w:pPr>
+        <w:spacing w:after="0"/>
+      </w:pPr>
+      <w:r>
+        <w:lastRenderedPageBreak/>
+        <w:drawing>
+          <wp:inline distT="0" distB="0" distL="0" distR="0" wp14:anchorId="3ED547E0" wp14:editId="75E8FB19">
+            <wp:extent cx="6858000" cy="1059180"/>
+            <wp:effectExtent l="0" t="0" r="0" b="0"/>
+            <wp:docPr id="2060440717" name="Picture 1"/>
+            <wp:cNvGraphicFramePr>
+              <a:graphicFrameLocks xmlns:a="http://schemas.openxmlformats.org/drawingml/2006/main" noChangeAspect="1"/>
+            </wp:cNvGraphicFramePr>
+            <a:graphic xmlns:a="http://schemas.openxmlformats.org/drawingml/2006/main">
+              <a:graphicData uri="http://schemas.openxmlformats.org/drawingml/2006/picture">
+                <pic:pic xmlns:pic="http://schemas.openxmlformats.org/drawingml/2006/picture">
+                  <pic:nvPicPr>
+                    <pic:cNvPr id="2060440717" name=""/>
+                    <pic:cNvPicPr/>
+                  </pic:nvPicPr>
+                  <pic:blipFill>
+                    <a:blip r:embed="rId13"/>
+                    <a:stretch>
+                      <a:fillRect/>
+                    </a:stretch>
+                  </pic:blipFill>
+                  <pic:spPr>
+                    <a:xfrm>
+                      <a:off x="0" y="0"/>
+                      <a:ext cx="6858000" cy="1059180"/>
+                    </a:xfrm>
+                    <a:prstGeom prst="rect">
+                      <a:avLst/>
+                    </a:prstGeom>
+                  </pic:spPr>
+                </pic:pic>
+              </a:graphicData>
+            </a:graphic>
+          </wp:inline>
+        </w:drawing>
+      </w:r>
+    </w:p>
+    <w:tbl>
+      <w:tblPr>
+        <w:tblStyle w:val="TableGrid"/>
+        <w:tblW w:w="0" w:type="auto"/>
+        <w:tblLook w:val="04A0" w:firstRow="1" w:lastRow="0" w:firstColumn="1" w:lastColumn="0" w:noHBand="0" w:noVBand="1"/>
+      </w:tblPr>
+      <w:tblGrid>
+        <w:gridCol w:w="11016"/>
+      </w:tblGrid>
+      <w:tr>
+        <w:tc>
+          <w:tcPr>
+            <w:tcW w:w="11016" w:type="dxa"/>
+          </w:tcPr>
+          <w:p>
+            <w:pPr>
+              <w:rPr>
+                <w:b/>
+                <w:bCs/>
+                <w:lang w:val="en-IN"/>
+              </w:rPr>
+            </w:pPr>
+            <w:proofErr w:type="gramStart"/>
+            <w:r>
+              <w:rPr>
+                <w:lang w:val="en-IN"/>
+              </w:rPr>
+              <w:t>int</w:t>
+            </w:r>
+            <w:r>
+              <w:rPr>
+                <w:b/>
+                <w:bCs/>
+                <w:highlight w:val="green"/>
+                <w:lang w:val="en-IN"/>
+              </w:rPr>
+              <w:t>[</w:t>
+            </w:r>
+            <w:proofErr w:type="gramEnd"/>
+            <w:r>
+              <w:rPr>
+                <w:b/>
+                <w:bCs/>
+                <w:highlight w:val="green"/>
+                <w:lang w:val="en-IN"/>
+              </w:rPr>
+              <w:t>]</w:t>
+            </w:r>
+            <w:r>
+              <w:rPr>
+                <w:lang w:val="en-IN"/>
+              </w:rPr>
+              <w:t xml:space="preserve"> </w:t>
+            </w:r>
+            <w:proofErr w:type="spellStart"/>
+            <w:r>
+              <w:rPr>
+                <w:lang w:val="en-IN"/>
+              </w:rPr>
+              <w:t>idsArray</w:t>
+            </w:r>
+            <w:proofErr w:type="spellEnd"/>
+            <w:r>
+              <w:rPr>
+                <w:lang w:val="en-IN"/>
+              </w:rPr>
+              <w:t xml:space="preserve"> = {1111,456546,2342,3433,4444,5555,66666,777774,2232,45664,53,13423,6,11,36,3,23,34,12,4};</w:t>
+            </w:r>
+            <w:r>
+              <w:rPr>
+                <w:lang w:val="en-IN"/>
+              </w:rPr>
+              <w:br/>
+            </w:r>
+            <w:r>
+              <w:rPr>
+                <w:lang w:val="en-IN"/>
+              </w:rPr>
+              <w:br/>
+            </w:r>
+            <w:proofErr w:type="spellStart"/>
+            <w:r>
+              <w:rPr>
+                <w:lang w:val="en-IN"/>
+              </w:rPr>
+              <w:t>System.</w:t>
+            </w:r>
+            <w:r>
+              <w:rPr>
+                <w:i/>
+                <w:iCs/>
+                <w:lang w:val="en-IN"/>
+              </w:rPr>
+              <w:t>out</w:t>
+            </w:r>
+            <w:r>
+              <w:rPr>
+                <w:lang w:val="en-IN"/>
+              </w:rPr>
+              <w:t>.println</w:t>
+            </w:r>
+            <w:proofErr w:type="spellEnd"/>
+            <w:r>
+              <w:rPr>
+                <w:lang w:val="en-IN"/>
+              </w:rPr>
+              <w:t xml:space="preserve">("Array </w:t>
+            </w:r>
+            <w:proofErr w:type="gramStart"/>
+            <w:r>
+              <w:rPr>
+                <w:lang w:val="en-IN"/>
+              </w:rPr>
+              <w:t>Length :</w:t>
+            </w:r>
+            <w:proofErr w:type="gramEnd"/>
+            <w:r>
+              <w:rPr>
+                <w:lang w:val="en-IN"/>
+              </w:rPr>
+              <w:t xml:space="preserve"> "+</w:t>
+            </w:r>
+            <w:proofErr w:type="spellStart"/>
+            <w:r>
+              <w:rPr>
+                <w:lang w:val="en-IN"/>
+              </w:rPr>
+              <w:t>idsArray.length</w:t>
+            </w:r>
+            <w:proofErr w:type="spellEnd"/>
+            <w:r>
+              <w:rPr>
+                <w:lang w:val="en-IN"/>
+              </w:rPr>
+              <w:t>);</w:t>
+            </w:r>
+            <w:r>
+              <w:rPr>
+                <w:lang w:val="en-IN"/>
+              </w:rPr>
+              <w:br/>
+            </w:r>
+            <w:r>
+              <w:rPr>
+                <w:lang w:val="en-IN"/>
+              </w:rPr>
+              <w:br/>
+            </w:r>
+            <w:r>
+              <w:rPr>
+                <w:b/>
+                <w:bCs/>
+                <w:lang w:val="en-IN"/>
+              </w:rPr>
+              <w:t xml:space="preserve">for (int </w:t>
+            </w:r>
+            <w:proofErr w:type="spellStart"/>
+            <w:r>
+              <w:rPr>
+                <w:b/>
+                <w:bCs/>
+                <w:lang w:val="en-IN"/>
+              </w:rPr>
+              <w:t>i</w:t>
+            </w:r>
+            <w:proofErr w:type="spellEnd"/>
+            <w:r>
+              <w:rPr>
+                <w:b/>
+                <w:bCs/>
+                <w:lang w:val="en-IN"/>
+              </w:rPr>
+              <w:t xml:space="preserve"> = 0; </w:t>
+            </w:r>
+            <w:proofErr w:type="spellStart"/>
+            <w:r>
+              <w:rPr>
+                <w:b/>
+                <w:bCs/>
+                <w:lang w:val="en-IN"/>
+              </w:rPr>
+              <w:t>i</w:t>
+            </w:r>
+            <w:proofErr w:type="spellEnd"/>
+            <w:r>
+              <w:rPr>
+                <w:b/>
+                <w:bCs/>
+                <w:lang w:val="en-IN"/>
+              </w:rPr>
+              <w:t xml:space="preserve"> &lt; </w:t>
+            </w:r>
+            <w:proofErr w:type="spellStart"/>
+            <w:r>
+              <w:rPr>
+                <w:b/>
+                <w:bCs/>
+                <w:lang w:val="en-IN"/>
+              </w:rPr>
+              <w:t>idsArray.length</w:t>
+            </w:r>
+            <w:proofErr w:type="spellEnd"/>
+            <w:r>
+              <w:rPr>
+                <w:b/>
+                <w:bCs/>
+                <w:lang w:val="en-IN"/>
+              </w:rPr>
+              <w:t xml:space="preserve">; </w:t>
+            </w:r>
+            <w:proofErr w:type="spellStart"/>
+            <w:r>
+              <w:rPr>
+                <w:b/>
+                <w:bCs/>
+                <w:lang w:val="en-IN"/>
+              </w:rPr>
+              <w:t>i</w:t>
+            </w:r>
+            <w:proofErr w:type="spellEnd"/>
+            <w:r>
+              <w:rPr>
+                <w:b/>
+                <w:bCs/>
+                <w:lang w:val="en-IN"/>
+              </w:rPr>
+              <w:t>++) {</w:t>
+            </w:r>
+            <w:r>
+              <w:rPr>
+                <w:b/>
+                <w:bCs/>
+                <w:lang w:val="en-IN"/>
+              </w:rPr>
+              <w:br/>
+              <w:t xml:space="preserve">    </w:t>
+            </w:r>
+            <w:proofErr w:type="spellStart"/>
+            <w:r>
+              <w:rPr>
+                <w:b/>
+                <w:bCs/>
+                <w:lang w:val="en-IN"/>
+              </w:rPr>
+              <w:t>System.</w:t>
+            </w:r>
+            <w:r>
+              <w:rPr>
+                <w:b/>
+                <w:bCs/>
+                <w:i/>
+                <w:iCs/>
+                <w:lang w:val="en-IN"/>
+              </w:rPr>
+              <w:t>out</w:t>
+            </w:r>
+            <w:r>
+              <w:rPr>
+                <w:b/>
+                <w:bCs/>
+                <w:lang w:val="en-IN"/>
+              </w:rPr>
+              <w:t>.println</w:t>
+            </w:r>
+            <w:proofErr w:type="spellEnd"/>
+            <w:r>
+              <w:rPr>
+                <w:b/>
+                <w:bCs/>
+                <w:lang w:val="en-IN"/>
+              </w:rPr>
+              <w:t>(</w:t>
+            </w:r>
+            <w:proofErr w:type="spellStart"/>
+            <w:r>
+              <w:rPr>
+                <w:b/>
+                <w:bCs/>
+                <w:lang w:val="en-IN"/>
+              </w:rPr>
+              <w:t>idsArray</w:t>
+            </w:r>
+            <w:proofErr w:type="spellEnd"/>
+            <w:r>
+              <w:rPr>
+                <w:b/>
+                <w:bCs/>
+                <w:lang w:val="en-IN"/>
+              </w:rPr>
+              <w:t>[</w:t>
+            </w:r>
+            <w:proofErr w:type="spellStart"/>
+            <w:r>
+              <w:rPr>
+                <w:b/>
+                <w:bCs/>
+                <w:lang w:val="en-IN"/>
+              </w:rPr>
+              <w:t>i</w:t>
+            </w:r>
+            <w:proofErr w:type="spellEnd"/>
+            <w:r>
+              <w:rPr>
+                <w:b/>
+                <w:bCs/>
+                <w:lang w:val="en-IN"/>
+              </w:rPr>
+              <w:t>]);</w:t>
+            </w:r>
+            <w:r>
+              <w:rPr>
+                <w:b/>
+                <w:bCs/>
+                <w:lang w:val="en-IN"/>
+              </w:rPr>
+              <w:br/>
+              <w:t>}</w:t>
+            </w:r>
+          </w:p>
+          <w:p/>
+        </w:tc>
+      </w:tr>
+    </w:tbl>
+    <w:p>
+      <w:pPr>
+        <w:spacing w:after="0"/>
+      </w:pPr>
+    </w:p>
+    <w:p>
+      <w:pPr>
+        <w:spacing w:after="0"/>
+      </w:pPr>
+    </w:p>
+    <w:tbl>
+      <w:tblPr>
+        <w:tblStyle w:val="TableGrid"/>
+        <w:tblW w:w="0" w:type="auto"/>
+        <w:tblLook w:val="04A0" w:firstRow="1" w:lastRow="0" w:firstColumn="1" w:lastColumn="0" w:noHBand="0" w:noVBand="1"/>
+      </w:tblPr>
+      <w:tblGrid>
+        <w:gridCol w:w="11016"/>
+      </w:tblGrid>
+      <w:tr>
+        <w:tc>
+          <w:tcPr>
+            <w:tcW w:w="11016" w:type="dxa"/>
+          </w:tcPr>
+          <w:p>
+            <w:pPr>
+              <w:rPr>
+                <w:lang w:val="en-IN"/>
+              </w:rPr>
+            </w:pPr>
+            <w:proofErr w:type="gramStart"/>
+            <w:r>
+              <w:rPr>
+                <w:lang w:val="en-IN"/>
+              </w:rPr>
+              <w:t>int</w:t>
+            </w:r>
+            <w:r>
+              <w:rPr>
+                <w:b/>
+                <w:bCs/>
+                <w:highlight w:val="green"/>
+                <w:lang w:val="en-IN"/>
+              </w:rPr>
+              <w:t>[</w:t>
+            </w:r>
+            <w:proofErr w:type="gramEnd"/>
+            <w:r>
+              <w:rPr>
+                <w:b/>
+                <w:bCs/>
+                <w:highlight w:val="green"/>
+                <w:lang w:val="en-IN"/>
+              </w:rPr>
+              <w:t>]</w:t>
+            </w:r>
+            <w:r>
+              <w:rPr>
+                <w:lang w:val="en-IN"/>
+              </w:rPr>
+              <w:t xml:space="preserve"> </w:t>
+            </w:r>
+            <w:proofErr w:type="spellStart"/>
+            <w:r>
+              <w:rPr>
+                <w:lang w:val="en-IN"/>
+              </w:rPr>
+              <w:t>idsArray</w:t>
+            </w:r>
+            <w:proofErr w:type="spellEnd"/>
+            <w:r>
+              <w:rPr>
+                <w:lang w:val="en-IN"/>
+              </w:rPr>
+              <w:t xml:space="preserve"> = {1111, 456546, 2342, 3433, 4444, 5555, 66666, 777774, 2232, 45664,</w:t>
+            </w:r>
+            <w:r>
+              <w:rPr>
+                <w:lang w:val="en-IN"/>
+              </w:rPr>
+              <w:br/>
+              <w:t xml:space="preserve">        5245, 24, 363, 23425, 53, 13423, 6, 11, 36, 3, 23, 34, 12, 4};</w:t>
+            </w:r>
+            <w:r>
+              <w:rPr>
+                <w:lang w:val="en-IN"/>
+              </w:rPr>
+              <w:br/>
+            </w:r>
+            <w:r>
+              <w:rPr>
+                <w:lang w:val="en-IN"/>
+              </w:rPr>
+              <w:br/>
+            </w:r>
+            <w:proofErr w:type="spellStart"/>
+            <w:r>
+              <w:rPr>
+                <w:lang w:val="en-IN"/>
+              </w:rPr>
+              <w:t>System.</w:t>
+            </w:r>
+            <w:r>
+              <w:rPr>
+                <w:i/>
+                <w:iCs/>
+                <w:lang w:val="en-IN"/>
+              </w:rPr>
+              <w:t>out</w:t>
+            </w:r>
+            <w:r>
+              <w:rPr>
+                <w:lang w:val="en-IN"/>
+              </w:rPr>
+              <w:t>.println</w:t>
+            </w:r>
+            <w:proofErr w:type="spellEnd"/>
+            <w:r>
+              <w:rPr>
+                <w:lang w:val="en-IN"/>
+              </w:rPr>
+              <w:t xml:space="preserve">("Array </w:t>
+            </w:r>
+            <w:proofErr w:type="gramStart"/>
+            <w:r>
+              <w:rPr>
+                <w:lang w:val="en-IN"/>
+              </w:rPr>
+              <w:t>Length :</w:t>
+            </w:r>
+            <w:proofErr w:type="gramEnd"/>
+            <w:r>
+              <w:rPr>
+                <w:lang w:val="en-IN"/>
+              </w:rPr>
+              <w:t xml:space="preserve"> " + </w:t>
+            </w:r>
+            <w:proofErr w:type="spellStart"/>
+            <w:r>
+              <w:rPr>
+                <w:lang w:val="en-IN"/>
+              </w:rPr>
+              <w:t>idsArray.length</w:t>
+            </w:r>
+            <w:proofErr w:type="spellEnd"/>
+            <w:r>
+              <w:rPr>
+                <w:lang w:val="en-IN"/>
+              </w:rPr>
+              <w:t>);</w:t>
+            </w:r>
+            <w:r>
+              <w:rPr>
+                <w:lang w:val="en-IN"/>
+              </w:rPr>
+              <w:br/>
+            </w:r>
+            <w:r>
+              <w:rPr>
+                <w:lang w:val="en-IN"/>
+              </w:rPr>
+              <w:br/>
+            </w:r>
+            <w:r>
+              <w:rPr>
+                <w:b/>
+                <w:bCs/>
+                <w:lang w:val="en-IN"/>
+              </w:rPr>
+              <w:t xml:space="preserve">int </w:t>
+            </w:r>
+            <w:proofErr w:type="spellStart"/>
+            <w:r>
+              <w:rPr>
+                <w:b/>
+                <w:bCs/>
+                <w:lang w:val="en-IN"/>
+              </w:rPr>
+              <w:t>i</w:t>
+            </w:r>
+            <w:proofErr w:type="spellEnd"/>
+            <w:r>
+              <w:rPr>
+                <w:b/>
+                <w:bCs/>
+                <w:lang w:val="en-IN"/>
+              </w:rPr>
+              <w:t xml:space="preserve"> = 0;</w:t>
+            </w:r>
+            <w:r>
+              <w:rPr>
+                <w:b/>
+                <w:bCs/>
+                <w:lang w:val="en-IN"/>
+              </w:rPr>
+              <w:br/>
+              <w:t>while (</w:t>
+            </w:r>
+            <w:proofErr w:type="spellStart"/>
+            <w:r>
+              <w:rPr>
+                <w:b/>
+                <w:bCs/>
+                <w:lang w:val="en-IN"/>
+              </w:rPr>
+              <w:t>i</w:t>
+            </w:r>
+            <w:proofErr w:type="spellEnd"/>
+            <w:r>
+              <w:rPr>
+                <w:b/>
+                <w:bCs/>
+                <w:lang w:val="en-IN"/>
+              </w:rPr>
+              <w:t xml:space="preserve"> &lt; </w:t>
+            </w:r>
+            <w:proofErr w:type="spellStart"/>
+            <w:r>
+              <w:rPr>
+                <w:b/>
+                <w:bCs/>
+                <w:lang w:val="en-IN"/>
+              </w:rPr>
+              <w:t>idsArray.length</w:t>
+            </w:r>
+            <w:proofErr w:type="spellEnd"/>
+            <w:r>
+              <w:rPr>
+                <w:b/>
+                <w:bCs/>
+                <w:lang w:val="en-IN"/>
+              </w:rPr>
+              <w:t>) {</w:t>
+            </w:r>
+            <w:r>
+              <w:rPr>
+                <w:b/>
+                <w:bCs/>
+                <w:lang w:val="en-IN"/>
+              </w:rPr>
+              <w:br/>
+              <w:t xml:space="preserve">    </w:t>
+            </w:r>
+            <w:proofErr w:type="spellStart"/>
+            <w:r>
+              <w:rPr>
+                <w:b/>
+                <w:bCs/>
+                <w:lang w:val="en-IN"/>
+              </w:rPr>
+              <w:t>System.</w:t>
+            </w:r>
+            <w:r>
+              <w:rPr>
+                <w:b/>
+                <w:bCs/>
+                <w:i/>
+                <w:iCs/>
+                <w:lang w:val="en-IN"/>
+              </w:rPr>
+              <w:t>out</w:t>
+            </w:r>
+            <w:r>
+              <w:rPr>
+                <w:b/>
+                <w:bCs/>
+                <w:lang w:val="en-IN"/>
+              </w:rPr>
+              <w:t>.println</w:t>
+            </w:r>
+            <w:proofErr w:type="spellEnd"/>
+            <w:r>
+              <w:rPr>
+                <w:b/>
+                <w:bCs/>
+                <w:lang w:val="en-IN"/>
+              </w:rPr>
+              <w:t>(</w:t>
+            </w:r>
+            <w:proofErr w:type="spellStart"/>
+            <w:r>
+              <w:rPr>
+                <w:b/>
+                <w:bCs/>
+                <w:lang w:val="en-IN"/>
+              </w:rPr>
+              <w:t>idsArray</w:t>
+            </w:r>
+            <w:proofErr w:type="spellEnd"/>
+            <w:r>
+              <w:rPr>
+                <w:b/>
+                <w:bCs/>
+                <w:lang w:val="en-IN"/>
+              </w:rPr>
+              <w:t>[</w:t>
+            </w:r>
+            <w:proofErr w:type="spellStart"/>
+            <w:r>
+              <w:rPr>
+                <w:b/>
+                <w:bCs/>
+                <w:lang w:val="en-IN"/>
+              </w:rPr>
+              <w:t>i</w:t>
+            </w:r>
+            <w:proofErr w:type="spellEnd"/>
+            <w:r>
+              <w:rPr>
+                <w:b/>
+                <w:bCs/>
+                <w:lang w:val="en-IN"/>
+              </w:rPr>
+              <w:t>]);</w:t>
+            </w:r>
+            <w:r>
+              <w:rPr>
+                <w:b/>
+                <w:bCs/>
+                <w:lang w:val="en-IN"/>
+              </w:rPr>
+              <w:br/>
+              <w:t xml:space="preserve">    </w:t>
+            </w:r>
+            <w:proofErr w:type="spellStart"/>
+            <w:r>
+              <w:rPr>
+                <w:b/>
+                <w:bCs/>
+                <w:lang w:val="en-IN"/>
+              </w:rPr>
+              <w:t>i</w:t>
+            </w:r>
+            <w:proofErr w:type="spellEnd"/>
+            <w:r>
+              <w:rPr>
+                <w:b/>
+                <w:bCs/>
+                <w:lang w:val="en-IN"/>
+              </w:rPr>
+              <w:t>++;</w:t>
+            </w:r>
+            <w:r>
+              <w:rPr>
+                <w:b/>
+                <w:bCs/>
+                <w:lang w:val="en-IN"/>
+              </w:rPr>
+              <w:br/>
+              <w:t>}</w:t>
+            </w:r>
+          </w:p>
+          <w:p/>
+        </w:tc>
+      </w:tr>
+    </w:tbl>
+    <w:p>
+      <w:pPr>
+        <w:spacing w:after="0"/>
+      </w:pPr>
+      <w:r>
+        <w:drawing>
+          <wp:inline distT="0" distB="0" distL="0" distR="0" wp14:anchorId="396DD988" wp14:editId="6FAF412F">
+            <wp:extent cx="3591289" cy="1515979"/>
+            <wp:effectExtent l="0" t="0" r="0" b="0"/>
+            <wp:docPr id="856630680" name="Picture 1"/>
+            <wp:cNvGraphicFramePr>
+              <a:graphicFrameLocks xmlns:a="http://schemas.openxmlformats.org/drawingml/2006/main" noChangeAspect="1"/>
+            </wp:cNvGraphicFramePr>
+            <a:graphic xmlns:a="http://schemas.openxmlformats.org/drawingml/2006/main">
+              <a:graphicData uri="http://schemas.openxmlformats.org/drawingml/2006/picture">
+                <pic:pic xmlns:pic="http://schemas.openxmlformats.org/drawingml/2006/picture">
+                  <pic:nvPicPr>
+                    <pic:cNvPr id="856630680" name=""/>
+                    <pic:cNvPicPr/>
+                  </pic:nvPicPr>
+                  <pic:blipFill>
+                    <a:blip r:embed="rId14"/>
+                    <a:stretch>
+                      <a:fillRect/>
+                    </a:stretch>
+                  </pic:blipFill>
+                  <pic:spPr>
+                    <a:xfrm>
+                      <a:off x="0" y="0"/>
+                      <a:ext cx="3606581" cy="1522434"/>
+                    </a:xfrm>
+                    <a:prstGeom prst="rect">
+                      <a:avLst/>
+                    </a:prstGeom>
+                  </pic:spPr>
+                </pic:pic>
+              </a:graphicData>
+            </a:graphic>
+          </wp:inline>
+        </w:drawing>
+      </w:r>
     </w:p>
     <w:p>
       <w:pPr>

--- a/java/core java weekend practice.docx
+++ b/java/core java weekend practice.docx
@@ -2532,7 +2532,7 @@
           <w:lang w:val="en-IN"/>
         </w:rPr>
         <w:br/>
-        <w:t xml:space="preserve">    1</w:t>
+        <w:t xml:space="preserve">   </w:t>
       </w:r>
       <w:r>
         <w:rPr>
@@ -2540,7 +2540,7 @@
           <w:iCs/>
           <w:lang w:val="en-IN"/>
         </w:rPr>
-        <w:t>.</w:t>
+        <w:t>step</w:t>
       </w:r>
       <w:r>
         <w:rPr>
@@ -2548,41 +2548,41 @@
           <w:iCs/>
           <w:lang w:val="en-IN"/>
         </w:rPr>
-        <w:t xml:space="preserve"> </w:t>
-      </w:r>
-      <w:proofErr w:type="spellStart"/>
+        <w:t xml:space="preserve"> 1</w:t>
+      </w:r>
       <w:r>
         <w:rPr>
           <w:i/>
           <w:iCs/>
           <w:lang w:val="en-IN"/>
         </w:rPr>
-        <w:t>intialization</w:t>
-      </w:r>
-      <w:proofErr w:type="spellEnd"/>
+        <w:t>.</w:t>
+      </w:r>
       <w:r>
         <w:rPr>
           <w:i/>
           <w:iCs/>
           <w:lang w:val="en-IN"/>
         </w:rPr>
-        <w:t xml:space="preserve"> + con</w:t>
-      </w:r>
+        <w:t xml:space="preserve"> </w:t>
+      </w:r>
+      <w:proofErr w:type="spellStart"/>
       <w:r>
         <w:rPr>
           <w:i/>
           <w:iCs/>
           <w:lang w:val="en-IN"/>
         </w:rPr>
-        <w:t>di</w:t>
-      </w:r>
+        <w:t>intialization</w:t>
+      </w:r>
+      <w:proofErr w:type="spellEnd"/>
       <w:r>
         <w:rPr>
           <w:i/>
           <w:iCs/>
           <w:lang w:val="en-IN"/>
         </w:rPr>
-        <w:t>tion</w:t>
+        <w:t xml:space="preserve"> + con</w:t>
       </w:r>
       <w:r>
         <w:rPr>
@@ -2590,7 +2590,7 @@
           <w:iCs/>
           <w:lang w:val="en-IN"/>
         </w:rPr>
-        <w:t xml:space="preserve"> checking</w:t>
+        <w:t>di</w:t>
       </w:r>
       <w:r>
         <w:rPr>
@@ -2598,30 +2598,15 @@
           <w:iCs/>
           <w:lang w:val="en-IN"/>
         </w:rPr>
-        <w:t xml:space="preserve"> = true --&gt; go inside loop execute statements.</w:t>
-      </w:r>
-    </w:p>
-    <w:p>
-      <w:pPr>
-        <w:spacing w:after="0"/>
-        <w:rPr>
-          <w:lang w:val="en-IN"/>
-        </w:rPr>
-      </w:pPr>
+        <w:t>tion</w:t>
+      </w:r>
       <w:r>
         <w:rPr>
           <w:i/>
           <w:iCs/>
           <w:lang w:val="en-IN"/>
         </w:rPr>
-        <w:t xml:space="preserve">         </w:t>
-      </w:r>
-      <w:r>
-        <w:rPr>
-          <w:i/>
-          <w:iCs/>
-        </w:rPr>
-        <w:t>This part runs only once at the beginning of the loop.</w:t>
+        <w:t xml:space="preserve"> checking</w:t>
       </w:r>
       <w:r>
         <w:rPr>
@@ -2629,26 +2614,39 @@
           <w:iCs/>
           <w:lang w:val="en-IN"/>
         </w:rPr>
-        <w:br/>
-        <w:t xml:space="preserve">    </w:t>
-      </w:r>
-      <w:proofErr w:type="gramStart"/>
+        <w:t xml:space="preserve"> = true --&gt; go inside loop execute statements.</w:t>
+      </w:r>
+    </w:p>
+    <w:p>
+      <w:pPr>
+        <w:spacing w:after="0"/>
+        <w:rPr>
+          <w:lang w:val="en-IN"/>
+        </w:rPr>
+      </w:pPr>
       <w:r>
         <w:rPr>
           <w:i/>
           <w:iCs/>
           <w:lang w:val="en-IN"/>
         </w:rPr>
-        <w:t>2.It</w:t>
-      </w:r>
-      <w:proofErr w:type="gramEnd"/>
+        <w:t xml:space="preserve">         </w:t>
+      </w:r>
+      <w:r>
+        <w:rPr>
+          <w:i/>
+          <w:iCs/>
+        </w:rPr>
+        <w:t>This part runs only once at the beginning of the loop.</w:t>
+      </w:r>
       <w:r>
         <w:rPr>
           <w:i/>
           <w:iCs/>
           <w:lang w:val="en-IN"/>
         </w:rPr>
-        <w:t xml:space="preserve"> will go to increment / decrement section. + it will check for condition.</w:t>
+        <w:br/>
+        <w:t xml:space="preserve">   </w:t>
       </w:r>
       <w:r>
         <w:rPr>
@@ -2656,8 +2654,7 @@
           <w:iCs/>
           <w:lang w:val="en-IN"/>
         </w:rPr>
-        <w:br/>
-        <w:t xml:space="preserve">        if condition is true it will execute inside statements.</w:t>
+        <w:t>step</w:t>
       </w:r>
       <w:r>
         <w:rPr>
@@ -2665,8 +2662,7 @@
           <w:iCs/>
           <w:lang w:val="en-IN"/>
         </w:rPr>
-        <w:br/>
-        <w:t xml:space="preserve">    </w:t>
+        <w:t xml:space="preserve"> </w:t>
       </w:r>
       <w:proofErr w:type="gramStart"/>
       <w:r>
@@ -2675,7 +2671,7 @@
           <w:iCs/>
           <w:lang w:val="en-IN"/>
         </w:rPr>
-        <w:t>3.It</w:t>
+        <w:t>2.It</w:t>
       </w:r>
       <w:proofErr w:type="gramEnd"/>
       <w:r>
@@ -2702,7 +2698,83 @@
           <w:lang w:val="en-IN"/>
         </w:rPr>
         <w:br/>
-        <w:t xml:space="preserve">    4. </w:t>
+        <w:t xml:space="preserve">    </w:t>
+      </w:r>
+      <w:r>
+        <w:rPr>
+          <w:i/>
+          <w:iCs/>
+          <w:lang w:val="en-IN"/>
+        </w:rPr>
+        <w:t>step</w:t>
+      </w:r>
+      <w:r>
+        <w:rPr>
+          <w:i/>
+          <w:iCs/>
+          <w:lang w:val="en-IN"/>
+        </w:rPr>
+        <w:t xml:space="preserve"> </w:t>
+      </w:r>
+      <w:proofErr w:type="gramStart"/>
+      <w:r>
+        <w:rPr>
+          <w:i/>
+          <w:iCs/>
+          <w:lang w:val="en-IN"/>
+        </w:rPr>
+        <w:t>3.It</w:t>
+      </w:r>
+      <w:proofErr w:type="gramEnd"/>
+      <w:r>
+        <w:rPr>
+          <w:i/>
+          <w:iCs/>
+          <w:lang w:val="en-IN"/>
+        </w:rPr>
+        <w:t xml:space="preserve"> will go to increment / decrement section. + it will check for condition.</w:t>
+      </w:r>
+      <w:r>
+        <w:rPr>
+          <w:i/>
+          <w:iCs/>
+          <w:lang w:val="en-IN"/>
+        </w:rPr>
+        <w:br/>
+        <w:t xml:space="preserve">        if condition is true it will execute inside statements.</w:t>
+      </w:r>
+      <w:r>
+        <w:rPr>
+          <w:i/>
+          <w:iCs/>
+          <w:lang w:val="en-IN"/>
+        </w:rPr>
+        <w:br/>
+        <w:t xml:space="preserve">    </w:t>
+      </w:r>
+      <w:r>
+        <w:rPr>
+          <w:i/>
+          <w:iCs/>
+          <w:lang w:val="en-IN"/>
+        </w:rPr>
+        <w:t>step</w:t>
+      </w:r>
+      <w:r>
+        <w:rPr>
+          <w:i/>
+          <w:iCs/>
+          <w:lang w:val="en-IN"/>
+        </w:rPr>
+        <w:t xml:space="preserve"> </w:t>
+      </w:r>
+      <w:r>
+        <w:rPr>
+          <w:i/>
+          <w:iCs/>
+          <w:lang w:val="en-IN"/>
+        </w:rPr>
+        <w:t xml:space="preserve">4. </w:t>
       </w:r>
       <w:proofErr w:type="spellStart"/>
       <w:r>
@@ -3789,124 +3861,107 @@
         <w:rPr>
           <w:rFonts w:ascii="Nirmala UI" w:hAnsi="Nirmala UI" w:cs="Nirmala UI"/>
         </w:rPr>
-        <w:t xml:space="preserve">If condition is </w:t>
-      </w:r>
-      <w:proofErr w:type="gramStart"/>
+        <w:t xml:space="preserve">If condition is true it </w:t>
+      </w:r>
       <w:r>
         <w:rPr>
           <w:rFonts w:ascii="Nirmala UI" w:hAnsi="Nirmala UI" w:cs="Nirmala UI"/>
         </w:rPr>
-        <w:t>true</w:t>
-      </w:r>
-      <w:proofErr w:type="gramEnd"/>
+        <w:t>w</w:t>
+      </w:r>
       <w:r>
         <w:rPr>
           <w:rFonts w:ascii="Nirmala UI" w:hAnsi="Nirmala UI" w:cs="Nirmala UI"/>
         </w:rPr>
-        <w:t xml:space="preserve"> it ill </w:t>
-      </w:r>
-      <w:proofErr w:type="gramStart"/>
+        <w:t xml:space="preserve">ill go inside the loop, then increment </w:t>
+      </w:r>
       <w:r>
         <w:rPr>
           <w:rFonts w:ascii="Nirmala UI" w:hAnsi="Nirmala UI" w:cs="Nirmala UI"/>
         </w:rPr>
-        <w:t>go</w:t>
-      </w:r>
-      <w:proofErr w:type="gramEnd"/>
+        <w:t>happens</w:t>
+      </w:r>
       <w:r>
         <w:rPr>
           <w:rFonts w:ascii="Nirmala UI" w:hAnsi="Nirmala UI" w:cs="Nirmala UI"/>
         </w:rPr>
-        <w:t xml:space="preserve"> inside the loop, then increment </w:t>
+        <w:t xml:space="preserve">, then again it checks the condition again it will go </w:t>
       </w:r>
       <w:r>
         <w:rPr>
           <w:rFonts w:ascii="Nirmala UI" w:hAnsi="Nirmala UI" w:cs="Nirmala UI"/>
         </w:rPr>
-        <w:t>happens</w:t>
+        <w:t>inside</w:t>
       </w:r>
       <w:r>
         <w:rPr>
           <w:rFonts w:ascii="Nirmala UI" w:hAnsi="Nirmala UI" w:cs="Nirmala UI"/>
         </w:rPr>
-        <w:t xml:space="preserve">, then again it checks the condition again it will go </w:t>
-      </w:r>
-      <w:r>
+        <w:t xml:space="preserve"> loop, until condition fails this loop repeats.</w:t>
+      </w:r>
+    </w:p>
+    <w:p>
+      <w:pPr>
+        <w:spacing w:after="0"/>
         <w:rPr>
           <w:rFonts w:ascii="Nirmala UI" w:hAnsi="Nirmala UI" w:cs="Nirmala UI"/>
         </w:rPr>
-        <w:t>inside</w:t>
-      </w:r>
-      <w:r>
-        <w:rPr>
-          <w:rFonts w:ascii="Nirmala UI" w:hAnsi="Nirmala UI" w:cs="Nirmala UI"/>
-        </w:rPr>
-        <w:t xml:space="preserve"> loop, until condition fails this loop repeats.</w:t>
-      </w:r>
-    </w:p>
-    <w:p>
-      <w:pPr>
-        <w:spacing w:after="0"/>
-        <w:rPr>
-          <w:rFonts w:ascii="Nirmala UI" w:hAnsi="Nirmala UI" w:cs="Nirmala UI"/>
-        </w:rPr>
-      </w:pPr>
-    </w:p>
-    <w:p>
-      <w:pPr>
-        <w:spacing w:after="0"/>
-        <w:rPr>
-          <w:lang w:val="en-IN"/>
-        </w:rPr>
-      </w:pPr>
-      <w:proofErr w:type="gramStart"/>
-      <w:r>
-        <w:rPr>
-          <w:lang w:val="en-IN"/>
-        </w:rPr>
-        <w:t>String[</w:t>
-      </w:r>
-      <w:proofErr w:type="gramEnd"/>
-      <w:r>
-        <w:rPr>
-          <w:lang w:val="en-IN"/>
-        </w:rPr>
-        <w:t xml:space="preserve">] </w:t>
-      </w:r>
-      <w:proofErr w:type="spellStart"/>
-      <w:r>
-        <w:rPr>
-          <w:lang w:val="en-IN"/>
-        </w:rPr>
-        <w:t>strArr</w:t>
-      </w:r>
-      <w:proofErr w:type="spellEnd"/>
-      <w:r>
-        <w:rPr>
-          <w:lang w:val="en-IN"/>
-        </w:rPr>
-        <w:t xml:space="preserve"> = {"Azad", "Arafath", "Kamal</w:t>
-      </w:r>
-      <w:r>
+      </w:pPr>
+    </w:p>
+    <w:p>
+      <w:pPr>
+        <w:spacing w:after="0"/>
         <w:rPr>
           <w:b/>
           <w:bCs/>
           <w:highlight w:val="green"/>
           <w:lang w:val="en-IN"/>
         </w:rPr>
-        <w:t>"};</w:t>
+      </w:pPr>
+      <w:proofErr w:type="gramStart"/>
+      <w:r>
+        <w:rPr>
+          <w:lang w:val="en-IN"/>
+        </w:rPr>
+        <w:t>String[</w:t>
+      </w:r>
+      <w:proofErr w:type="gramEnd"/>
+      <w:r>
+        <w:rPr>
+          <w:lang w:val="en-IN"/>
+        </w:rPr>
+        <w:t xml:space="preserve">] </w:t>
+      </w:r>
+      <w:proofErr w:type="spellStart"/>
+      <w:r>
+        <w:rPr>
+          <w:lang w:val="en-IN"/>
+        </w:rPr>
+        <w:t>strArr</w:t>
+      </w:r>
+      <w:proofErr w:type="spellEnd"/>
+      <w:r>
+        <w:rPr>
+          <w:lang w:val="en-IN"/>
+        </w:rPr>
+        <w:t xml:space="preserve"> = {"Azad", "Arafath", "Kamal</w:t>
       </w:r>
       <w:r>
         <w:rPr>
           <w:b/>
           <w:bCs/>
-          <w:i/>
-          <w:iCs/>
-          <w:highlight w:val="green"/>
           <w:lang w:val="en-IN"/>
         </w:rPr>
-        <w:t>//</w:t>
-      </w:r>
+        <w:t>"};</w:t>
+      </w:r>
+    </w:p>
+    <w:p>
+      <w:pPr>
+        <w:spacing w:after="0"/>
+        <w:rPr>
+          <w:lang w:val="en-IN"/>
+        </w:rPr>
+      </w:pPr>
       <w:r>
         <w:rPr>
           <w:b/>
@@ -3918,7 +3973,40 @@
           <w:highlight w:val="green"/>
           <w:lang w:val="en-IN"/>
         </w:rPr>
-        <w:t xml:space="preserve"> Collection Similar data</w:t>
+        <w:t>Array</w:t>
+      </w:r>
+      <w:r>
+        <w:rPr>
+          <w:b/>
+          <w:bCs/>
+          <w:i/>
+          <w:iCs/>
+          <w:highlight w:val="green"/>
+          <w:lang w:val="en-IN"/>
+        </w:rPr>
+        <w:t xml:space="preserve"> </w:t>
+      </w:r>
+      <w:r>
+        <w:rPr>
+          <w:b/>
+          <w:bCs/>
+          <w:i/>
+          <w:iCs/>
+          <w:highlight w:val="green"/>
+          <w:lang w:val="en-IN"/>
+        </w:rPr>
+        <w:sym w:font="Wingdings" w:char="F0E0"/>
+      </w:r>
+      <w:r>
+        <w:rPr>
+          <w:b/>
+          <w:bCs/>
+          <w:i/>
+          <w:iCs/>
+          <w:highlight w:val="green"/>
+          <w:lang w:val="en-IN"/>
+        </w:rPr>
+        <w:t xml:space="preserve"> </w:t>
       </w:r>
       <w:r>
         <w:rPr>
@@ -3931,7 +4019,7 @@
           <w:highlight w:val="green"/>
           <w:lang w:val="en-IN"/>
         </w:rPr>
-        <w:t xml:space="preserve"> = Array</w:t>
+        <w:t xml:space="preserve"> Collection</w:t>
       </w:r>
       <w:r>
         <w:rPr>
@@ -3944,6 +4032,58 @@
           <w:highlight w:val="green"/>
           <w:lang w:val="en-IN"/>
         </w:rPr>
+        <w:t xml:space="preserve"> of</w:t>
+      </w:r>
+      <w:r>
+        <w:rPr>
+          <w:b/>
+          <w:bCs/>
+          <w:i/>
+          <w:iCs/>
+          <w:sz w:val="40"/>
+          <w:szCs w:val="40"/>
+          <w:highlight w:val="green"/>
+          <w:lang w:val="en-IN"/>
+        </w:rPr>
+        <w:t xml:space="preserve"> Similar data</w:t>
+      </w:r>
+      <w:r>
+        <w:rPr>
+          <w:b/>
+          <w:bCs/>
+          <w:i/>
+          <w:iCs/>
+          <w:sz w:val="40"/>
+          <w:szCs w:val="40"/>
+          <w:highlight w:val="green"/>
+          <w:lang w:val="en-IN"/>
+        </w:rPr>
+        <w:t xml:space="preserve"> </w:t>
+      </w:r>
+      <w:r>
+        <w:rPr>
+          <w:b/>
+          <w:bCs/>
+          <w:i/>
+          <w:iCs/>
+          <w:sz w:val="40"/>
+          <w:szCs w:val="40"/>
+          <w:highlight w:val="green"/>
+          <w:lang w:val="en-IN"/>
+        </w:rPr>
+        <w:t>type values</w:t>
+      </w:r>
+      <w:r>
+        <w:rPr>
+          <w:b/>
+          <w:bCs/>
+          <w:i/>
+          <w:iCs/>
+          <w:sz w:val="40"/>
+          <w:szCs w:val="40"/>
+          <w:highlight w:val="green"/>
+          <w:lang w:val="en-IN"/>
+        </w:rPr>
         <w:t>.</w:t>
       </w:r>
     </w:p>
@@ -3951,6 +4091,576 @@
       <w:pPr>
         <w:spacing w:after="0"/>
       </w:pPr>
+    </w:p>
+    <w:p>
+      <w:pPr>
+        <w:spacing w:after="0"/>
+      </w:pPr>
+      <w:r>
+        <w:t>Different types of Arrays:</w:t>
+      </w:r>
+    </w:p>
+    <w:tbl>
+      <w:tblPr>
+        <w:tblStyle w:val="TableGrid"/>
+        <w:tblW w:w="0" w:type="auto"/>
+        <w:tblLook w:val="04A0" w:firstRow="1" w:lastRow="0" w:firstColumn="1" w:lastColumn="0" w:noHBand="0" w:noVBand="1"/>
+      </w:tblPr>
+      <w:tblGrid>
+        <w:gridCol w:w="11016"/>
+      </w:tblGrid>
+      <w:tr>
+        <w:tc>
+          <w:tcPr>
+            <w:tcW w:w="11016" w:type="dxa"/>
+          </w:tcPr>
+          <w:p>
+            <w:pPr>
+              <w:rPr>
+                <w:lang w:val="en-IN"/>
+              </w:rPr>
+            </w:pPr>
+            <w:r>
+              <w:rPr>
+                <w:lang w:val="en-IN"/>
+              </w:rPr>
+              <w:tab/>
+            </w:r>
+            <w:r>
+              <w:rPr>
+                <w:lang w:val="en-IN"/>
+              </w:rPr>
+              <w:tab/>
+            </w:r>
+            <w:proofErr w:type="gramStart"/>
+            <w:r>
+              <w:rPr>
+                <w:lang w:val="en-IN"/>
+              </w:rPr>
+              <w:t>String</w:t>
+            </w:r>
+            <w:r>
+              <w:rPr>
+                <w:highlight w:val="yellow"/>
+                <w:lang w:val="en-IN"/>
+              </w:rPr>
+              <w:t>[</w:t>
+            </w:r>
+            <w:proofErr w:type="gramEnd"/>
+            <w:r>
+              <w:rPr>
+                <w:highlight w:val="yellow"/>
+                <w:lang w:val="en-IN"/>
+              </w:rPr>
+              <w:t>]</w:t>
+            </w:r>
+            <w:r>
+              <w:rPr>
+                <w:lang w:val="en-IN"/>
+              </w:rPr>
+              <w:t xml:space="preserve"> </w:t>
+            </w:r>
+            <w:proofErr w:type="spellStart"/>
+            <w:r>
+              <w:rPr>
+                <w:u w:val="single"/>
+                <w:lang w:val="en-IN"/>
+              </w:rPr>
+              <w:t>namesArr</w:t>
+            </w:r>
+            <w:proofErr w:type="spellEnd"/>
+            <w:r>
+              <w:rPr>
+                <w:lang w:val="en-IN"/>
+              </w:rPr>
+              <w:t xml:space="preserve"> = {"AAA", "BBBB", "</w:t>
+            </w:r>
+            <w:proofErr w:type="spellStart"/>
+            <w:r>
+              <w:rPr>
+                <w:lang w:val="en-IN"/>
+              </w:rPr>
+              <w:t>cccc</w:t>
+            </w:r>
+            <w:proofErr w:type="spellEnd"/>
+            <w:r>
+              <w:rPr>
+                <w:lang w:val="en-IN"/>
+              </w:rPr>
+              <w:t>","Arafath", "Azad", "Kamal"};</w:t>
+            </w:r>
+          </w:p>
+          <w:p>
+            <w:pPr>
+              <w:rPr>
+                <w:lang w:val="en-IN"/>
+              </w:rPr>
+            </w:pPr>
+            <w:r>
+              <w:rPr>
+                <w:lang w:val="en-IN"/>
+              </w:rPr>
+              <w:tab/>
+            </w:r>
+            <w:r>
+              <w:rPr>
+                <w:lang w:val="en-IN"/>
+              </w:rPr>
+              <w:tab/>
+            </w:r>
+            <w:proofErr w:type="gramStart"/>
+            <w:r>
+              <w:rPr>
+                <w:b/>
+                <w:bCs/>
+                <w:lang w:val="en-IN"/>
+              </w:rPr>
+              <w:t>int</w:t>
+            </w:r>
+            <w:r>
+              <w:rPr>
+                <w:highlight w:val="yellow"/>
+                <w:lang w:val="en-IN"/>
+              </w:rPr>
+              <w:t>[</w:t>
+            </w:r>
+            <w:proofErr w:type="gramEnd"/>
+            <w:r>
+              <w:rPr>
+                <w:highlight w:val="yellow"/>
+                <w:lang w:val="en-IN"/>
+              </w:rPr>
+              <w:t>]</w:t>
+            </w:r>
+            <w:r>
+              <w:rPr>
+                <w:lang w:val="en-IN"/>
+              </w:rPr>
+              <w:t xml:space="preserve"> </w:t>
+            </w:r>
+            <w:proofErr w:type="spellStart"/>
+            <w:r>
+              <w:rPr>
+                <w:u w:val="single"/>
+                <w:lang w:val="en-IN"/>
+              </w:rPr>
+              <w:t>intArr</w:t>
+            </w:r>
+            <w:proofErr w:type="spellEnd"/>
+            <w:r>
+              <w:rPr>
+                <w:lang w:val="en-IN"/>
+              </w:rPr>
+              <w:t xml:space="preserve"> = {32,34,4534,23,1};</w:t>
+            </w:r>
+          </w:p>
+          <w:p>
+            <w:pPr>
+              <w:rPr>
+                <w:lang w:val="en-IN"/>
+              </w:rPr>
+            </w:pPr>
+            <w:r>
+              <w:rPr>
+                <w:lang w:val="en-IN"/>
+              </w:rPr>
+              <w:tab/>
+            </w:r>
+            <w:r>
+              <w:rPr>
+                <w:lang w:val="en-IN"/>
+              </w:rPr>
+              <w:tab/>
+            </w:r>
+            <w:proofErr w:type="gramStart"/>
+            <w:r>
+              <w:rPr>
+                <w:b/>
+                <w:bCs/>
+                <w:lang w:val="en-IN"/>
+              </w:rPr>
+              <w:t>doubl</w:t>
+            </w:r>
+            <w:r>
+              <w:rPr>
+                <w:b/>
+                <w:bCs/>
+                <w:highlight w:val="yellow"/>
+                <w:lang w:val="en-IN"/>
+              </w:rPr>
+              <w:t>e</w:t>
+            </w:r>
+            <w:r>
+              <w:rPr>
+                <w:highlight w:val="yellow"/>
+                <w:lang w:val="en-IN"/>
+              </w:rPr>
+              <w:t>[</w:t>
+            </w:r>
+            <w:proofErr w:type="gramEnd"/>
+            <w:r>
+              <w:rPr>
+                <w:highlight w:val="yellow"/>
+                <w:lang w:val="en-IN"/>
+              </w:rPr>
+              <w:t>]</w:t>
+            </w:r>
+            <w:r>
+              <w:rPr>
+                <w:lang w:val="en-IN"/>
+              </w:rPr>
+              <w:t xml:space="preserve"> </w:t>
+            </w:r>
+            <w:proofErr w:type="spellStart"/>
+            <w:r>
+              <w:rPr>
+                <w:u w:val="single"/>
+                <w:lang w:val="en-IN"/>
+              </w:rPr>
+              <w:t>doubleArr</w:t>
+            </w:r>
+            <w:proofErr w:type="spellEnd"/>
+            <w:r>
+              <w:rPr>
+                <w:lang w:val="en-IN"/>
+              </w:rPr>
+              <w:t xml:space="preserve"> = {32,34,4534,23,1};</w:t>
+            </w:r>
+          </w:p>
+          <w:p>
+            <w:pPr>
+              <w:rPr>
+                <w:lang w:val="en-IN"/>
+              </w:rPr>
+            </w:pPr>
+            <w:r>
+              <w:rPr>
+                <w:lang w:val="en-IN"/>
+              </w:rPr>
+              <w:tab/>
+            </w:r>
+            <w:r>
+              <w:rPr>
+                <w:lang w:val="en-IN"/>
+              </w:rPr>
+              <w:tab/>
+            </w:r>
+            <w:proofErr w:type="gramStart"/>
+            <w:r>
+              <w:rPr>
+                <w:b/>
+                <w:bCs/>
+                <w:lang w:val="en-IN"/>
+              </w:rPr>
+              <w:t>floa</w:t>
+            </w:r>
+            <w:r>
+              <w:rPr>
+                <w:b/>
+                <w:bCs/>
+                <w:highlight w:val="yellow"/>
+                <w:lang w:val="en-IN"/>
+              </w:rPr>
+              <w:t>t</w:t>
+            </w:r>
+            <w:r>
+              <w:rPr>
+                <w:highlight w:val="yellow"/>
+                <w:lang w:val="en-IN"/>
+              </w:rPr>
+              <w:t>[</w:t>
+            </w:r>
+            <w:proofErr w:type="gramEnd"/>
+            <w:r>
+              <w:rPr>
+                <w:highlight w:val="yellow"/>
+                <w:lang w:val="en-IN"/>
+              </w:rPr>
+              <w:t>]</w:t>
+            </w:r>
+            <w:r>
+              <w:rPr>
+                <w:lang w:val="en-IN"/>
+              </w:rPr>
+              <w:t xml:space="preserve"> </w:t>
+            </w:r>
+            <w:proofErr w:type="spellStart"/>
+            <w:r>
+              <w:rPr>
+                <w:u w:val="single"/>
+                <w:lang w:val="en-IN"/>
+              </w:rPr>
+              <w:t>fArr</w:t>
+            </w:r>
+            <w:proofErr w:type="spellEnd"/>
+            <w:r>
+              <w:rPr>
+                <w:lang w:val="en-IN"/>
+              </w:rPr>
+              <w:t xml:space="preserve"> = {343.223f,545.45f,23233f,5656f};</w:t>
+            </w:r>
+          </w:p>
+          <w:p>
+            <w:pPr>
+              <w:rPr>
+                <w:lang w:val="en-IN"/>
+              </w:rPr>
+            </w:pPr>
+            <w:r>
+              <w:rPr>
+                <w:lang w:val="en-IN"/>
+              </w:rPr>
+              <w:tab/>
+            </w:r>
+            <w:r>
+              <w:rPr>
+                <w:lang w:val="en-IN"/>
+              </w:rPr>
+              <w:tab/>
+            </w:r>
+            <w:proofErr w:type="gramStart"/>
+            <w:r>
+              <w:rPr>
+                <w:b/>
+                <w:bCs/>
+                <w:lang w:val="en-IN"/>
+              </w:rPr>
+              <w:t>char</w:t>
+            </w:r>
+            <w:r>
+              <w:rPr>
+                <w:highlight w:val="yellow"/>
+                <w:lang w:val="en-IN"/>
+              </w:rPr>
+              <w:t>[</w:t>
+            </w:r>
+            <w:proofErr w:type="gramEnd"/>
+            <w:r>
+              <w:rPr>
+                <w:highlight w:val="yellow"/>
+                <w:lang w:val="en-IN"/>
+              </w:rPr>
+              <w:t>]</w:t>
+            </w:r>
+            <w:r>
+              <w:rPr>
+                <w:lang w:val="en-IN"/>
+              </w:rPr>
+              <w:t xml:space="preserve"> </w:t>
+            </w:r>
+            <w:proofErr w:type="spellStart"/>
+            <w:r>
+              <w:rPr>
+                <w:u w:val="single"/>
+                <w:lang w:val="en-IN"/>
+              </w:rPr>
+              <w:t>charArr</w:t>
+            </w:r>
+            <w:proofErr w:type="spellEnd"/>
+            <w:r>
+              <w:rPr>
+                <w:lang w:val="en-IN"/>
+              </w:rPr>
+              <w:t xml:space="preserve"> = {'</w:t>
+            </w:r>
+            <w:proofErr w:type="spellStart"/>
+            <w:r>
+              <w:rPr>
+                <w:lang w:val="en-IN"/>
+              </w:rPr>
+              <w:t>c','A','V','K','P</w:t>
+            </w:r>
+            <w:proofErr w:type="spellEnd"/>
+            <w:r>
+              <w:rPr>
+                <w:lang w:val="en-IN"/>
+              </w:rPr>
+              <w:t>'};</w:t>
+            </w:r>
+          </w:p>
+          <w:p>
+            <w:pPr>
+              <w:rPr>
+                <w:lang w:val="en-IN"/>
+              </w:rPr>
+            </w:pPr>
+            <w:r>
+              <w:rPr>
+                <w:lang w:val="en-IN"/>
+              </w:rPr>
+              <w:tab/>
+            </w:r>
+            <w:r>
+              <w:rPr>
+                <w:lang w:val="en-IN"/>
+              </w:rPr>
+              <w:tab/>
+              <w:t>// custom classes.</w:t>
+            </w:r>
+          </w:p>
+          <w:p>
+            <w:pPr>
+              <w:rPr>
+                <w:lang w:val="en-IN"/>
+              </w:rPr>
+            </w:pPr>
+            <w:r>
+              <w:rPr>
+                <w:lang w:val="en-IN"/>
+              </w:rPr>
+              <w:tab/>
+            </w:r>
+            <w:r>
+              <w:rPr>
+                <w:lang w:val="en-IN"/>
+              </w:rPr>
+              <w:tab/>
+            </w:r>
+            <w:proofErr w:type="gramStart"/>
+            <w:r>
+              <w:rPr>
+                <w:lang w:val="en-IN"/>
+              </w:rPr>
+              <w:t>Employee</w:t>
+            </w:r>
+            <w:r>
+              <w:rPr>
+                <w:highlight w:val="yellow"/>
+                <w:lang w:val="en-IN"/>
+              </w:rPr>
+              <w:t>[</w:t>
+            </w:r>
+            <w:proofErr w:type="gramEnd"/>
+            <w:r>
+              <w:rPr>
+                <w:highlight w:val="yellow"/>
+                <w:lang w:val="en-IN"/>
+              </w:rPr>
+              <w:t>]</w:t>
+            </w:r>
+            <w:r>
+              <w:rPr>
+                <w:lang w:val="en-IN"/>
+              </w:rPr>
+              <w:t xml:space="preserve"> </w:t>
+            </w:r>
+            <w:proofErr w:type="spellStart"/>
+            <w:r>
+              <w:rPr>
+                <w:u w:val="single"/>
+                <w:lang w:val="en-IN"/>
+              </w:rPr>
+              <w:t>empArr</w:t>
+            </w:r>
+            <w:proofErr w:type="spellEnd"/>
+            <w:r>
+              <w:rPr>
+                <w:lang w:val="en-IN"/>
+              </w:rPr>
+              <w:t xml:space="preserve"> = {</w:t>
+            </w:r>
+            <w:r>
+              <w:rPr>
+                <w:b/>
+                <w:bCs/>
+                <w:lang w:val="en-IN"/>
+              </w:rPr>
+              <w:t>new</w:t>
+            </w:r>
+            <w:r>
+              <w:rPr>
+                <w:lang w:val="en-IN"/>
+              </w:rPr>
+              <w:t xml:space="preserve"> </w:t>
+            </w:r>
+            <w:proofErr w:type="gramStart"/>
+            <w:r>
+              <w:rPr>
+                <w:lang w:val="en-IN"/>
+              </w:rPr>
+              <w:t>Employee(</w:t>
+            </w:r>
+            <w:proofErr w:type="gramEnd"/>
+            <w:r>
+              <w:rPr>
+                <w:lang w:val="en-IN"/>
+              </w:rPr>
+              <w:t xml:space="preserve">), </w:t>
+            </w:r>
+            <w:r>
+              <w:rPr>
+                <w:b/>
+                <w:bCs/>
+                <w:lang w:val="en-IN"/>
+              </w:rPr>
+              <w:t>new</w:t>
+            </w:r>
+            <w:r>
+              <w:rPr>
+                <w:lang w:val="en-IN"/>
+              </w:rPr>
+              <w:t xml:space="preserve"> </w:t>
+            </w:r>
+            <w:proofErr w:type="gramStart"/>
+            <w:r>
+              <w:rPr>
+                <w:lang w:val="en-IN"/>
+              </w:rPr>
+              <w:t>Employee(</w:t>
+            </w:r>
+            <w:proofErr w:type="gramEnd"/>
+            <w:r>
+              <w:rPr>
+                <w:lang w:val="en-IN"/>
+              </w:rPr>
+              <w:t xml:space="preserve">), </w:t>
+            </w:r>
+            <w:r>
+              <w:rPr>
+                <w:b/>
+                <w:bCs/>
+                <w:lang w:val="en-IN"/>
+              </w:rPr>
+              <w:t>new</w:t>
+            </w:r>
+            <w:r>
+              <w:rPr>
+                <w:lang w:val="en-IN"/>
+              </w:rPr>
+              <w:t xml:space="preserve"> </w:t>
+            </w:r>
+            <w:proofErr w:type="gramStart"/>
+            <w:r>
+              <w:rPr>
+                <w:lang w:val="en-IN"/>
+              </w:rPr>
+              <w:t>Employee(</w:t>
+            </w:r>
+            <w:proofErr w:type="gramEnd"/>
+            <w:r>
+              <w:rPr>
+                <w:lang w:val="en-IN"/>
+              </w:rPr>
+              <w:t>)};</w:t>
+            </w:r>
+          </w:p>
+        </w:tc>
+      </w:tr>
+    </w:tbl>
+    <w:p>
+      <w:pPr>
+        <w:spacing w:after="0"/>
+      </w:pPr>
+    </w:p>
+    <w:p>
+      <w:pPr>
+        <w:spacing w:after="0"/>
+      </w:pPr>
+    </w:p>
+    <w:p>
+      <w:pPr>
+        <w:spacing w:after="0"/>
+      </w:pPr>
       <w:r>
         <w:t xml:space="preserve">In Array every value </w:t>
       </w:r>
@@ -3985,8 +4695,16 @@
     <w:p>
       <w:pPr>
         <w:spacing w:after="0"/>
-      </w:pPr>
-      <w:r>
+        <w:rPr>
+          <w:b/>
+          <w:bCs/>
+        </w:rPr>
+      </w:pPr>
+      <w:r>
+        <w:rPr>
+          <w:b/>
+          <w:bCs/>
+        </w:rPr>
         <w:t xml:space="preserve">Why INDEX? </w:t>
       </w:r>
     </w:p>
@@ -4037,13 +4755,41 @@
       <w:r>
         <w:t xml:space="preserve"> N-1.</w:t>
       </w:r>
-    </w:p>
-    <w:p>
-      <w:pPr>
-        <w:spacing w:after="0"/>
-      </w:pPr>
-      <w:r>
-        <w:lastRenderedPageBreak/>
+      <w:r>
+        <w:t xml:space="preserve"> </w:t>
+      </w:r>
+      <w:r>
+        <w:sym w:font="Wingdings" w:char="F0E0"/>
+      </w:r>
+      <w:r>
+        <w:t xml:space="preserve"> </w:t>
+      </w:r>
+      <w:proofErr w:type="gramStart"/>
+      <w:r>
+        <w:t>array.length</w:t>
+      </w:r>
+      <w:proofErr w:type="gramEnd"/>
+      <w:r>
+        <w:t>-1</w:t>
+      </w:r>
+      <w:r>
+        <w:t xml:space="preserve"> </w:t>
+      </w:r>
+      <w:r>
+        <w:sym w:font="Wingdings" w:char="F0E0"/>
+      </w:r>
+      <w:r>
+        <w:t xml:space="preserve"> you will get LAST value in the array.</w:t>
+      </w:r>
+    </w:p>
+    <w:p>
+      <w:pPr>
+        <w:spacing w:after="0"/>
+      </w:pPr>
+      <w:r>
+        <w:rPr>
+          <w:noProof/>
+        </w:rPr>
         <w:drawing>
           <wp:inline distT="0" distB="0" distL="0" distR="0" wp14:anchorId="3ED547E0" wp14:editId="75E8FB19">
             <wp:extent cx="6858000" cy="1059180"/>
@@ -4726,25 +5472,7 @@
                 <w:lang w:val="en-IN"/>
               </w:rPr>
               <w:br/>
-              <w:t xml:space="preserve">    </w:t>
-            </w:r>
-            <w:proofErr w:type="spellStart"/>
-            <w:r>
-              <w:rPr>
-                <w:b/>
-                <w:bCs/>
-                <w:lang w:val="en-IN"/>
-              </w:rPr>
-              <w:t>i</w:t>
-            </w:r>
-            <w:proofErr w:type="spellEnd"/>
-            <w:r>
-              <w:rPr>
-                <w:b/>
-                <w:bCs/>
-                <w:lang w:val="en-IN"/>
-              </w:rPr>
-              <w:t>++;</w:t>
+              <w:t xml:space="preserve">    i++;</w:t>
             </w:r>
             <w:r>
               <w:rPr>
@@ -4765,6 +5493,9 @@
         <w:spacing w:after="0"/>
       </w:pPr>
       <w:r>
+        <w:rPr>
+          <w:noProof/>
+        </w:rPr>
         <w:drawing>
           <wp:inline distT="0" distB="0" distL="0" distR="0" wp14:anchorId="396DD988" wp14:editId="6FAF412F">
             <wp:extent cx="3591289" cy="1515979"/>
@@ -4841,17 +5572,1163 @@
       <w:pPr>
         <w:spacing w:after="0"/>
       </w:pPr>
-    </w:p>
-    <w:p>
-      <w:pPr>
-        <w:spacing w:after="0"/>
-      </w:pPr>
-    </w:p>
-    <w:p>
-      <w:pPr>
-        <w:spacing w:after="0"/>
-      </w:pPr>
-    </w:p>
+      <w:r>
+        <w:rPr>
+          <w:b/>
+          <w:bCs/>
+        </w:rPr>
+        <w:t>‘</w:t>
+      </w:r>
+      <w:r>
+        <w:rPr>
+          <w:b/>
+          <w:bCs/>
+          <w:i/>
+          <w:iCs/>
+        </w:rPr>
+        <w:t>break</w:t>
+      </w:r>
+      <w:r>
+        <w:rPr>
+          <w:b/>
+          <w:bCs/>
+        </w:rPr>
+        <w:t>’ statement</w:t>
+      </w:r>
+      <w:r>
+        <w:rPr>
+          <w:b/>
+          <w:bCs/>
+        </w:rPr>
+        <w:t>:</w:t>
+      </w:r>
+    </w:p>
+    <w:p>
+      <w:pPr>
+        <w:spacing w:after="0"/>
+      </w:pPr>
+      <w:r>
+        <w:t>The break statement is used to exit from a loop or switch statement prematurely. When the ‘</w:t>
+      </w:r>
+      <w:r>
+        <w:rPr>
+          <w:i/>
+          <w:iCs/>
+        </w:rPr>
+        <w:t>break</w:t>
+      </w:r>
+      <w:r>
+        <w:t>’ statement is encountered, the control flow jumps to the statement immediately following the loop or switch.</w:t>
+      </w:r>
+    </w:p>
+    <w:p>
+      <w:pPr>
+        <w:spacing w:after="0"/>
+      </w:pPr>
+    </w:p>
+    <w:tbl>
+      <w:tblPr>
+        <w:tblStyle w:val="TableGrid"/>
+        <w:tblW w:w="0" w:type="auto"/>
+        <w:tblLook w:val="04A0" w:firstRow="1" w:lastRow="0" w:firstColumn="1" w:lastColumn="0" w:noHBand="0" w:noVBand="1"/>
+      </w:tblPr>
+      <w:tblGrid>
+        <w:gridCol w:w="11016"/>
+      </w:tblGrid>
+      <w:tr>
+        <w:tc>
+          <w:tcPr>
+            <w:tcW w:w="11016" w:type="dxa"/>
+          </w:tcPr>
+          <w:p>
+            <w:pPr>
+              <w:rPr>
+                <w:lang w:val="en-IN"/>
+              </w:rPr>
+            </w:pPr>
+            <w:proofErr w:type="gramStart"/>
+            <w:r>
+              <w:rPr>
+                <w:b/>
+                <w:bCs/>
+                <w:lang w:val="en-IN"/>
+              </w:rPr>
+              <w:t>int</w:t>
+            </w:r>
+            <w:r>
+              <w:rPr>
+                <w:lang w:val="en-IN"/>
+              </w:rPr>
+              <w:t>[</w:t>
+            </w:r>
+            <w:proofErr w:type="gramEnd"/>
+            <w:r>
+              <w:rPr>
+                <w:lang w:val="en-IN"/>
+              </w:rPr>
+              <w:t xml:space="preserve">] </w:t>
+            </w:r>
+            <w:proofErr w:type="spellStart"/>
+            <w:r>
+              <w:rPr>
+                <w:lang w:val="en-IN"/>
+              </w:rPr>
+              <w:t>namesArr</w:t>
+            </w:r>
+            <w:proofErr w:type="spellEnd"/>
+            <w:r>
+              <w:rPr>
+                <w:lang w:val="en-IN"/>
+              </w:rPr>
+              <w:t xml:space="preserve"> = </w:t>
+            </w:r>
+            <w:proofErr w:type="gramStart"/>
+            <w:r>
+              <w:rPr>
+                <w:lang w:val="en-IN"/>
+              </w:rPr>
+              <w:t>{ 12</w:t>
+            </w:r>
+            <w:proofErr w:type="gramEnd"/>
+            <w:r>
+              <w:rPr>
+                <w:lang w:val="en-IN"/>
+              </w:rPr>
+              <w:t xml:space="preserve">, 23, 2, 34, 232, 566, 34, 23, 121, 434, </w:t>
+            </w:r>
+            <w:proofErr w:type="gramStart"/>
+            <w:r>
+              <w:rPr>
+                <w:lang w:val="en-IN"/>
+              </w:rPr>
+              <w:t>23233434 }</w:t>
+            </w:r>
+            <w:proofErr w:type="gramEnd"/>
+            <w:r>
+              <w:rPr>
+                <w:lang w:val="en-IN"/>
+              </w:rPr>
+              <w:t>;</w:t>
+            </w:r>
+          </w:p>
+          <w:p>
+            <w:pPr>
+              <w:rPr>
+                <w:lang w:val="en-IN"/>
+              </w:rPr>
+            </w:pPr>
+            <w:r>
+              <w:rPr>
+                <w:lang w:val="en-IN"/>
+              </w:rPr>
+              <w:tab/>
+            </w:r>
+            <w:r>
+              <w:rPr>
+                <w:lang w:val="en-IN"/>
+              </w:rPr>
+              <w:tab/>
+            </w:r>
+            <w:proofErr w:type="spellStart"/>
+            <w:r>
+              <w:rPr>
+                <w:lang w:val="en-IN"/>
+              </w:rPr>
+              <w:t>System.</w:t>
+            </w:r>
+            <w:r>
+              <w:rPr>
+                <w:b/>
+                <w:bCs/>
+                <w:i/>
+                <w:iCs/>
+                <w:lang w:val="en-IN"/>
+              </w:rPr>
+              <w:t>out</w:t>
+            </w:r>
+            <w:r>
+              <w:rPr>
+                <w:lang w:val="en-IN"/>
+              </w:rPr>
+              <w:t>.println</w:t>
+            </w:r>
+            <w:proofErr w:type="spellEnd"/>
+            <w:r>
+              <w:rPr>
+                <w:lang w:val="en-IN"/>
+              </w:rPr>
+              <w:t xml:space="preserve">("array </w:t>
+            </w:r>
+            <w:proofErr w:type="gramStart"/>
+            <w:r>
+              <w:rPr>
+                <w:lang w:val="en-IN"/>
+              </w:rPr>
+              <w:t>length :</w:t>
+            </w:r>
+            <w:proofErr w:type="gramEnd"/>
+            <w:r>
+              <w:rPr>
+                <w:lang w:val="en-IN"/>
+              </w:rPr>
+              <w:t xml:space="preserve"> " + </w:t>
+            </w:r>
+            <w:proofErr w:type="spellStart"/>
+            <w:r>
+              <w:rPr>
+                <w:lang w:val="en-IN"/>
+              </w:rPr>
+              <w:t>namesArr.length</w:t>
+            </w:r>
+            <w:proofErr w:type="spellEnd"/>
+            <w:r>
+              <w:rPr>
+                <w:lang w:val="en-IN"/>
+              </w:rPr>
+              <w:t>);</w:t>
+            </w:r>
+          </w:p>
+          <w:p>
+            <w:pPr>
+              <w:rPr>
+                <w:lang w:val="en-IN"/>
+              </w:rPr>
+            </w:pPr>
+            <w:r>
+              <w:rPr>
+                <w:lang w:val="en-IN"/>
+              </w:rPr>
+              <w:tab/>
+            </w:r>
+            <w:r>
+              <w:rPr>
+                <w:lang w:val="en-IN"/>
+              </w:rPr>
+              <w:tab/>
+            </w:r>
+            <w:r>
+              <w:rPr>
+                <w:b/>
+                <w:bCs/>
+                <w:lang w:val="en-IN"/>
+              </w:rPr>
+              <w:t>for</w:t>
+            </w:r>
+            <w:r>
+              <w:rPr>
+                <w:lang w:val="en-IN"/>
+              </w:rPr>
+              <w:t xml:space="preserve"> (</w:t>
+            </w:r>
+            <w:r>
+              <w:rPr>
+                <w:b/>
+                <w:bCs/>
+                <w:lang w:val="en-IN"/>
+              </w:rPr>
+              <w:t>int</w:t>
+            </w:r>
+            <w:r>
+              <w:rPr>
+                <w:lang w:val="en-IN"/>
+              </w:rPr>
+              <w:t xml:space="preserve"> </w:t>
+            </w:r>
+            <w:proofErr w:type="spellStart"/>
+            <w:r>
+              <w:rPr>
+                <w:lang w:val="en-IN"/>
+              </w:rPr>
+              <w:t>i</w:t>
+            </w:r>
+            <w:proofErr w:type="spellEnd"/>
+            <w:r>
+              <w:rPr>
+                <w:lang w:val="en-IN"/>
+              </w:rPr>
+              <w:t xml:space="preserve"> = 0; </w:t>
+            </w:r>
+            <w:proofErr w:type="spellStart"/>
+            <w:r>
+              <w:rPr>
+                <w:lang w:val="en-IN"/>
+              </w:rPr>
+              <w:t>i</w:t>
+            </w:r>
+            <w:proofErr w:type="spellEnd"/>
+            <w:r>
+              <w:rPr>
+                <w:lang w:val="en-IN"/>
+              </w:rPr>
+              <w:t xml:space="preserve"> &lt;= </w:t>
+            </w:r>
+            <w:proofErr w:type="spellStart"/>
+            <w:r>
+              <w:rPr>
+                <w:lang w:val="en-IN"/>
+              </w:rPr>
+              <w:t>namesArr.length</w:t>
+            </w:r>
+            <w:proofErr w:type="spellEnd"/>
+            <w:r>
+              <w:rPr>
+                <w:lang w:val="en-IN"/>
+              </w:rPr>
+              <w:t xml:space="preserve"> - 1; </w:t>
+            </w:r>
+            <w:proofErr w:type="spellStart"/>
+            <w:r>
+              <w:rPr>
+                <w:lang w:val="en-IN"/>
+              </w:rPr>
+              <w:t>i</w:t>
+            </w:r>
+            <w:proofErr w:type="spellEnd"/>
+            <w:r>
+              <w:rPr>
+                <w:lang w:val="en-IN"/>
+              </w:rPr>
+              <w:t>++) {</w:t>
+            </w:r>
+          </w:p>
+          <w:p>
+            <w:pPr>
+              <w:rPr>
+                <w:lang w:val="en-IN"/>
+              </w:rPr>
+            </w:pPr>
+            <w:r>
+              <w:rPr>
+                <w:lang w:val="en-IN"/>
+              </w:rPr>
+              <w:tab/>
+            </w:r>
+            <w:r>
+              <w:rPr>
+                <w:lang w:val="en-IN"/>
+              </w:rPr>
+              <w:tab/>
+            </w:r>
+            <w:r>
+              <w:rPr>
+                <w:lang w:val="en-IN"/>
+              </w:rPr>
+              <w:tab/>
+            </w:r>
+            <w:r>
+              <w:rPr>
+                <w:b/>
+                <w:bCs/>
+                <w:lang w:val="en-IN"/>
+              </w:rPr>
+              <w:t>if</w:t>
+            </w:r>
+            <w:r>
+              <w:rPr>
+                <w:lang w:val="en-IN"/>
+              </w:rPr>
+              <w:t xml:space="preserve"> (</w:t>
+            </w:r>
+            <w:proofErr w:type="spellStart"/>
+            <w:r>
+              <w:rPr>
+                <w:lang w:val="en-IN"/>
+              </w:rPr>
+              <w:t>namesArr</w:t>
+            </w:r>
+            <w:proofErr w:type="spellEnd"/>
+            <w:r>
+              <w:rPr>
+                <w:lang w:val="en-IN"/>
+              </w:rPr>
+              <w:t>[</w:t>
+            </w:r>
+            <w:proofErr w:type="spellStart"/>
+            <w:r>
+              <w:rPr>
+                <w:lang w:val="en-IN"/>
+              </w:rPr>
+              <w:t>i</w:t>
+            </w:r>
+            <w:proofErr w:type="spellEnd"/>
+            <w:r>
+              <w:rPr>
+                <w:lang w:val="en-IN"/>
+              </w:rPr>
+              <w:t>] &gt; 500) {</w:t>
+            </w:r>
+          </w:p>
+          <w:p>
+            <w:pPr>
+              <w:rPr>
+                <w:lang w:val="en-IN"/>
+              </w:rPr>
+            </w:pPr>
+            <w:r>
+              <w:rPr>
+                <w:lang w:val="en-IN"/>
+              </w:rPr>
+              <w:tab/>
+            </w:r>
+            <w:r>
+              <w:rPr>
+                <w:lang w:val="en-IN"/>
+              </w:rPr>
+              <w:tab/>
+            </w:r>
+            <w:r>
+              <w:rPr>
+                <w:lang w:val="en-IN"/>
+              </w:rPr>
+              <w:tab/>
+            </w:r>
+            <w:r>
+              <w:rPr>
+                <w:lang w:val="en-IN"/>
+              </w:rPr>
+              <w:tab/>
+            </w:r>
+            <w:r>
+              <w:rPr>
+                <w:b/>
+                <w:bCs/>
+                <w:lang w:val="en-IN"/>
+              </w:rPr>
+              <w:t>break</w:t>
+            </w:r>
+            <w:r>
+              <w:rPr>
+                <w:lang w:val="en-IN"/>
+              </w:rPr>
+              <w:t>;</w:t>
+            </w:r>
+          </w:p>
+          <w:p>
+            <w:pPr>
+              <w:rPr>
+                <w:lang w:val="en-IN"/>
+              </w:rPr>
+            </w:pPr>
+            <w:r>
+              <w:rPr>
+                <w:lang w:val="en-IN"/>
+              </w:rPr>
+              <w:tab/>
+            </w:r>
+            <w:r>
+              <w:rPr>
+                <w:lang w:val="en-IN"/>
+              </w:rPr>
+              <w:tab/>
+            </w:r>
+            <w:r>
+              <w:rPr>
+                <w:lang w:val="en-IN"/>
+              </w:rPr>
+              <w:tab/>
+              <w:t>}</w:t>
+            </w:r>
+          </w:p>
+          <w:p>
+            <w:pPr>
+              <w:rPr>
+                <w:lang w:val="en-IN"/>
+              </w:rPr>
+            </w:pPr>
+            <w:r>
+              <w:rPr>
+                <w:lang w:val="en-IN"/>
+              </w:rPr>
+              <w:tab/>
+            </w:r>
+            <w:r>
+              <w:rPr>
+                <w:lang w:val="en-IN"/>
+              </w:rPr>
+              <w:tab/>
+            </w:r>
+            <w:r>
+              <w:rPr>
+                <w:lang w:val="en-IN"/>
+              </w:rPr>
+              <w:tab/>
+            </w:r>
+            <w:proofErr w:type="spellStart"/>
+            <w:r>
+              <w:rPr>
+                <w:lang w:val="en-IN"/>
+              </w:rPr>
+              <w:t>System.</w:t>
+            </w:r>
+            <w:r>
+              <w:rPr>
+                <w:b/>
+                <w:bCs/>
+                <w:i/>
+                <w:iCs/>
+                <w:lang w:val="en-IN"/>
+              </w:rPr>
+              <w:t>out</w:t>
+            </w:r>
+            <w:r>
+              <w:rPr>
+                <w:lang w:val="en-IN"/>
+              </w:rPr>
+              <w:t>.println</w:t>
+            </w:r>
+            <w:proofErr w:type="spellEnd"/>
+            <w:r>
+              <w:rPr>
+                <w:lang w:val="en-IN"/>
+              </w:rPr>
+              <w:t>(</w:t>
+            </w:r>
+            <w:proofErr w:type="spellStart"/>
+            <w:r>
+              <w:rPr>
+                <w:lang w:val="en-IN"/>
+              </w:rPr>
+              <w:t>namesArr</w:t>
+            </w:r>
+            <w:proofErr w:type="spellEnd"/>
+            <w:r>
+              <w:rPr>
+                <w:lang w:val="en-IN"/>
+              </w:rPr>
+              <w:t>[</w:t>
+            </w:r>
+            <w:proofErr w:type="spellStart"/>
+            <w:r>
+              <w:rPr>
+                <w:lang w:val="en-IN"/>
+              </w:rPr>
+              <w:t>i</w:t>
+            </w:r>
+            <w:proofErr w:type="spellEnd"/>
+            <w:r>
+              <w:rPr>
+                <w:lang w:val="en-IN"/>
+              </w:rPr>
+              <w:t>]);</w:t>
+            </w:r>
+          </w:p>
+          <w:p>
+            <w:r>
+              <w:rPr>
+                <w:lang w:val="en-IN"/>
+              </w:rPr>
+              <w:tab/>
+            </w:r>
+            <w:r>
+              <w:rPr>
+                <w:lang w:val="en-IN"/>
+              </w:rPr>
+              <w:tab/>
+              <w:t>}</w:t>
+            </w:r>
+          </w:p>
+        </w:tc>
+      </w:tr>
+    </w:tbl>
+    <w:p>
+      <w:pPr>
+        <w:spacing w:after="0"/>
+      </w:pPr>
+    </w:p>
+    <w:p>
+      <w:pPr>
+        <w:spacing w:after="0"/>
+        <w:rPr>
+          <w:lang w:val="en-IN"/>
+        </w:rPr>
+      </w:pPr>
+      <w:r>
+        <w:rPr>
+          <w:b/>
+          <w:bCs/>
+          <w:lang w:val="en-IN"/>
+        </w:rPr>
+        <w:t>‘</w:t>
+      </w:r>
+      <w:r>
+        <w:rPr>
+          <w:b/>
+          <w:bCs/>
+          <w:i/>
+          <w:iCs/>
+          <w:lang w:val="en-IN"/>
+        </w:rPr>
+        <w:t>continue</w:t>
+      </w:r>
+      <w:r>
+        <w:rPr>
+          <w:b/>
+          <w:bCs/>
+          <w:lang w:val="en-IN"/>
+        </w:rPr>
+        <w:t>’ statement:</w:t>
+      </w:r>
+    </w:p>
+    <w:p>
+      <w:pPr>
+        <w:spacing w:after="0"/>
+        <w:rPr>
+          <w:lang w:val="en-IN"/>
+        </w:rPr>
+      </w:pPr>
+      <w:r>
+        <w:rPr>
+          <w:lang w:val="en-IN"/>
+        </w:rPr>
+        <w:t>The ‘</w:t>
+      </w:r>
+      <w:r>
+        <w:rPr>
+          <w:i/>
+          <w:iCs/>
+          <w:lang w:val="en-IN"/>
+        </w:rPr>
+        <w:t>continue</w:t>
+      </w:r>
+      <w:r>
+        <w:rPr>
+          <w:lang w:val="en-IN"/>
+        </w:rPr>
+        <w:t>’ statement is used to skip the current iteration of a loop and proceed to the next iteration. It can be particularly useful when you need to skip certain values in a loop.</w:t>
+      </w:r>
+    </w:p>
+    <w:tbl>
+      <w:tblPr>
+        <w:tblStyle w:val="TableGrid"/>
+        <w:tblW w:w="0" w:type="auto"/>
+        <w:tblLook w:val="04A0" w:firstRow="1" w:lastRow="0" w:firstColumn="1" w:lastColumn="0" w:noHBand="0" w:noVBand="1"/>
+      </w:tblPr>
+      <w:tblGrid>
+        <w:gridCol w:w="11016"/>
+      </w:tblGrid>
+      <w:tr>
+        <w:tc>
+          <w:tcPr>
+            <w:tcW w:w="11016" w:type="dxa"/>
+          </w:tcPr>
+          <w:p>
+            <w:pPr>
+              <w:rPr>
+                <w:lang w:val="en-IN"/>
+              </w:rPr>
+            </w:pPr>
+            <w:proofErr w:type="gramStart"/>
+            <w:r>
+              <w:rPr>
+                <w:b/>
+                <w:bCs/>
+                <w:lang w:val="en-IN"/>
+              </w:rPr>
+              <w:t>int</w:t>
+            </w:r>
+            <w:r>
+              <w:rPr>
+                <w:lang w:val="en-IN"/>
+              </w:rPr>
+              <w:t>[</w:t>
+            </w:r>
+            <w:proofErr w:type="gramEnd"/>
+            <w:r>
+              <w:rPr>
+                <w:lang w:val="en-IN"/>
+              </w:rPr>
+              <w:t xml:space="preserve">] </w:t>
+            </w:r>
+            <w:proofErr w:type="spellStart"/>
+            <w:r>
+              <w:rPr>
+                <w:lang w:val="en-IN"/>
+              </w:rPr>
+              <w:t>namesArr</w:t>
+            </w:r>
+            <w:proofErr w:type="spellEnd"/>
+            <w:r>
+              <w:rPr>
+                <w:lang w:val="en-IN"/>
+              </w:rPr>
+              <w:t xml:space="preserve"> = </w:t>
+            </w:r>
+            <w:proofErr w:type="gramStart"/>
+            <w:r>
+              <w:rPr>
+                <w:lang w:val="en-IN"/>
+              </w:rPr>
+              <w:t>{ 12</w:t>
+            </w:r>
+            <w:proofErr w:type="gramEnd"/>
+            <w:r>
+              <w:rPr>
+                <w:lang w:val="en-IN"/>
+              </w:rPr>
+              <w:t xml:space="preserve">, 23, 2, 34, 232, 566, 34, 23, 121, 434, </w:t>
+            </w:r>
+            <w:proofErr w:type="gramStart"/>
+            <w:r>
+              <w:rPr>
+                <w:lang w:val="en-IN"/>
+              </w:rPr>
+              <w:t>676 }</w:t>
+            </w:r>
+            <w:proofErr w:type="gramEnd"/>
+            <w:r>
+              <w:rPr>
+                <w:lang w:val="en-IN"/>
+              </w:rPr>
+              <w:t>;</w:t>
+            </w:r>
+          </w:p>
+          <w:p>
+            <w:pPr>
+              <w:rPr>
+                <w:lang w:val="en-IN"/>
+              </w:rPr>
+            </w:pPr>
+            <w:r>
+              <w:rPr>
+                <w:lang w:val="en-IN"/>
+              </w:rPr>
+              <w:tab/>
+            </w:r>
+            <w:r>
+              <w:rPr>
+                <w:lang w:val="en-IN"/>
+              </w:rPr>
+              <w:tab/>
+            </w:r>
+            <w:proofErr w:type="spellStart"/>
+            <w:r>
+              <w:rPr>
+                <w:lang w:val="en-IN"/>
+              </w:rPr>
+              <w:t>System.</w:t>
+            </w:r>
+            <w:r>
+              <w:rPr>
+                <w:b/>
+                <w:bCs/>
+                <w:i/>
+                <w:iCs/>
+                <w:lang w:val="en-IN"/>
+              </w:rPr>
+              <w:t>out</w:t>
+            </w:r>
+            <w:r>
+              <w:rPr>
+                <w:lang w:val="en-IN"/>
+              </w:rPr>
+              <w:t>.println</w:t>
+            </w:r>
+            <w:proofErr w:type="spellEnd"/>
+            <w:r>
+              <w:rPr>
+                <w:lang w:val="en-IN"/>
+              </w:rPr>
+              <w:t xml:space="preserve">("array </w:t>
+            </w:r>
+            <w:proofErr w:type="gramStart"/>
+            <w:r>
+              <w:rPr>
+                <w:lang w:val="en-IN"/>
+              </w:rPr>
+              <w:t>length :</w:t>
+            </w:r>
+            <w:proofErr w:type="gramEnd"/>
+            <w:r>
+              <w:rPr>
+                <w:lang w:val="en-IN"/>
+              </w:rPr>
+              <w:t xml:space="preserve"> " + </w:t>
+            </w:r>
+            <w:proofErr w:type="spellStart"/>
+            <w:r>
+              <w:rPr>
+                <w:b/>
+                <w:bCs/>
+                <w:lang w:val="en-IN"/>
+              </w:rPr>
+              <w:t>namesArr.length</w:t>
+            </w:r>
+            <w:proofErr w:type="spellEnd"/>
+            <w:r>
+              <w:rPr>
+                <w:lang w:val="en-IN"/>
+              </w:rPr>
+              <w:t>);</w:t>
+            </w:r>
+          </w:p>
+          <w:p>
+            <w:pPr>
+              <w:rPr>
+                <w:lang w:val="en-IN"/>
+              </w:rPr>
+            </w:pPr>
+            <w:r>
+              <w:rPr>
+                <w:lang w:val="en-IN"/>
+              </w:rPr>
+              <w:tab/>
+            </w:r>
+            <w:r>
+              <w:rPr>
+                <w:lang w:val="en-IN"/>
+              </w:rPr>
+              <w:tab/>
+            </w:r>
+            <w:r>
+              <w:rPr>
+                <w:b/>
+                <w:bCs/>
+                <w:lang w:val="en-IN"/>
+              </w:rPr>
+              <w:t>for</w:t>
+            </w:r>
+            <w:r>
+              <w:rPr>
+                <w:lang w:val="en-IN"/>
+              </w:rPr>
+              <w:t xml:space="preserve"> (</w:t>
+            </w:r>
+            <w:r>
+              <w:rPr>
+                <w:b/>
+                <w:bCs/>
+                <w:lang w:val="en-IN"/>
+              </w:rPr>
+              <w:t>int</w:t>
+            </w:r>
+            <w:r>
+              <w:rPr>
+                <w:lang w:val="en-IN"/>
+              </w:rPr>
+              <w:t xml:space="preserve"> </w:t>
+            </w:r>
+            <w:proofErr w:type="spellStart"/>
+            <w:r>
+              <w:rPr>
+                <w:lang w:val="en-IN"/>
+              </w:rPr>
+              <w:t>i</w:t>
+            </w:r>
+            <w:proofErr w:type="spellEnd"/>
+            <w:r>
+              <w:rPr>
+                <w:lang w:val="en-IN"/>
+              </w:rPr>
+              <w:t xml:space="preserve"> = 0; </w:t>
+            </w:r>
+            <w:proofErr w:type="spellStart"/>
+            <w:r>
+              <w:rPr>
+                <w:lang w:val="en-IN"/>
+              </w:rPr>
+              <w:t>i</w:t>
+            </w:r>
+            <w:proofErr w:type="spellEnd"/>
+            <w:r>
+              <w:rPr>
+                <w:lang w:val="en-IN"/>
+              </w:rPr>
+              <w:t xml:space="preserve"> &lt;= </w:t>
+            </w:r>
+            <w:proofErr w:type="spellStart"/>
+            <w:r>
+              <w:rPr>
+                <w:lang w:val="en-IN"/>
+              </w:rPr>
+              <w:t>namesArr.length</w:t>
+            </w:r>
+            <w:proofErr w:type="spellEnd"/>
+            <w:r>
+              <w:rPr>
+                <w:lang w:val="en-IN"/>
+              </w:rPr>
+              <w:t xml:space="preserve"> - 1; </w:t>
+            </w:r>
+            <w:proofErr w:type="spellStart"/>
+            <w:r>
+              <w:rPr>
+                <w:lang w:val="en-IN"/>
+              </w:rPr>
+              <w:t>i</w:t>
+            </w:r>
+            <w:proofErr w:type="spellEnd"/>
+            <w:r>
+              <w:rPr>
+                <w:lang w:val="en-IN"/>
+              </w:rPr>
+              <w:t>++) {</w:t>
+            </w:r>
+          </w:p>
+          <w:p>
+            <w:pPr>
+              <w:rPr>
+                <w:lang w:val="en-IN"/>
+              </w:rPr>
+            </w:pPr>
+            <w:r>
+              <w:rPr>
+                <w:lang w:val="en-IN"/>
+              </w:rPr>
+              <w:tab/>
+            </w:r>
+            <w:r>
+              <w:rPr>
+                <w:lang w:val="en-IN"/>
+              </w:rPr>
+              <w:tab/>
+            </w:r>
+            <w:r>
+              <w:rPr>
+                <w:lang w:val="en-IN"/>
+              </w:rPr>
+              <w:tab/>
+            </w:r>
+            <w:r>
+              <w:rPr>
+                <w:b/>
+                <w:bCs/>
+                <w:lang w:val="en-IN"/>
+              </w:rPr>
+              <w:t>if</w:t>
+            </w:r>
+            <w:r>
+              <w:rPr>
+                <w:lang w:val="en-IN"/>
+              </w:rPr>
+              <w:t xml:space="preserve"> (</w:t>
+            </w:r>
+            <w:proofErr w:type="spellStart"/>
+            <w:r>
+              <w:rPr>
+                <w:lang w:val="en-IN"/>
+              </w:rPr>
+              <w:t>namesArr</w:t>
+            </w:r>
+            <w:proofErr w:type="spellEnd"/>
+            <w:r>
+              <w:rPr>
+                <w:lang w:val="en-IN"/>
+              </w:rPr>
+              <w:t>[</w:t>
+            </w:r>
+            <w:proofErr w:type="spellStart"/>
+            <w:r>
+              <w:rPr>
+                <w:lang w:val="en-IN"/>
+              </w:rPr>
+              <w:t>i</w:t>
+            </w:r>
+            <w:proofErr w:type="spellEnd"/>
+            <w:r>
+              <w:rPr>
+                <w:lang w:val="en-IN"/>
+              </w:rPr>
+              <w:t>] &gt; 500) {</w:t>
+            </w:r>
+          </w:p>
+          <w:p>
+            <w:pPr>
+              <w:rPr>
+                <w:lang w:val="en-IN"/>
+              </w:rPr>
+            </w:pPr>
+            <w:r>
+              <w:rPr>
+                <w:lang w:val="en-IN"/>
+              </w:rPr>
+              <w:tab/>
+            </w:r>
+            <w:r>
+              <w:rPr>
+                <w:lang w:val="en-IN"/>
+              </w:rPr>
+              <w:tab/>
+            </w:r>
+            <w:r>
+              <w:rPr>
+                <w:lang w:val="en-IN"/>
+              </w:rPr>
+              <w:tab/>
+            </w:r>
+            <w:r>
+              <w:rPr>
+                <w:lang w:val="en-IN"/>
+              </w:rPr>
+              <w:tab/>
+            </w:r>
+            <w:r>
+              <w:rPr>
+                <w:b/>
+                <w:bCs/>
+                <w:lang w:val="en-IN"/>
+              </w:rPr>
+              <w:t>continue</w:t>
+            </w:r>
+            <w:r>
+              <w:rPr>
+                <w:lang w:val="en-IN"/>
+              </w:rPr>
+              <w:t>;</w:t>
+            </w:r>
+          </w:p>
+          <w:p>
+            <w:pPr>
+              <w:rPr>
+                <w:lang w:val="en-IN"/>
+              </w:rPr>
+            </w:pPr>
+            <w:r>
+              <w:rPr>
+                <w:lang w:val="en-IN"/>
+              </w:rPr>
+              <w:tab/>
+            </w:r>
+            <w:r>
+              <w:rPr>
+                <w:lang w:val="en-IN"/>
+              </w:rPr>
+              <w:tab/>
+            </w:r>
+            <w:r>
+              <w:rPr>
+                <w:lang w:val="en-IN"/>
+              </w:rPr>
+              <w:tab/>
+              <w:t>}</w:t>
+            </w:r>
+          </w:p>
+          <w:p>
+            <w:pPr>
+              <w:rPr>
+                <w:lang w:val="en-IN"/>
+              </w:rPr>
+            </w:pPr>
+            <w:r>
+              <w:rPr>
+                <w:lang w:val="en-IN"/>
+              </w:rPr>
+              <w:tab/>
+            </w:r>
+            <w:r>
+              <w:rPr>
+                <w:lang w:val="en-IN"/>
+              </w:rPr>
+              <w:tab/>
+            </w:r>
+            <w:r>
+              <w:rPr>
+                <w:lang w:val="en-IN"/>
+              </w:rPr>
+              <w:tab/>
+            </w:r>
+            <w:proofErr w:type="spellStart"/>
+            <w:r>
+              <w:rPr>
+                <w:lang w:val="en-IN"/>
+              </w:rPr>
+              <w:t>System.</w:t>
+            </w:r>
+            <w:r>
+              <w:rPr>
+                <w:b/>
+                <w:bCs/>
+                <w:i/>
+                <w:iCs/>
+                <w:lang w:val="en-IN"/>
+              </w:rPr>
+              <w:t>out</w:t>
+            </w:r>
+            <w:r>
+              <w:rPr>
+                <w:lang w:val="en-IN"/>
+              </w:rPr>
+              <w:t>.println</w:t>
+            </w:r>
+            <w:proofErr w:type="spellEnd"/>
+            <w:r>
+              <w:rPr>
+                <w:lang w:val="en-IN"/>
+              </w:rPr>
+              <w:t>(</w:t>
+            </w:r>
+            <w:proofErr w:type="spellStart"/>
+            <w:r>
+              <w:rPr>
+                <w:lang w:val="en-IN"/>
+              </w:rPr>
+              <w:t>namesArr</w:t>
+            </w:r>
+            <w:proofErr w:type="spellEnd"/>
+            <w:r>
+              <w:rPr>
+                <w:lang w:val="en-IN"/>
+              </w:rPr>
+              <w:t>[</w:t>
+            </w:r>
+            <w:proofErr w:type="spellStart"/>
+            <w:r>
+              <w:rPr>
+                <w:lang w:val="en-IN"/>
+              </w:rPr>
+              <w:t>i</w:t>
+            </w:r>
+            <w:proofErr w:type="spellEnd"/>
+            <w:r>
+              <w:rPr>
+                <w:lang w:val="en-IN"/>
+              </w:rPr>
+              <w:t>]);</w:t>
+            </w:r>
+          </w:p>
+          <w:p>
+            <w:pPr>
+              <w:rPr>
+                <w:lang w:val="en-IN"/>
+              </w:rPr>
+            </w:pPr>
+            <w:r>
+              <w:rPr>
+                <w:lang w:val="en-IN"/>
+              </w:rPr>
+              <w:tab/>
+            </w:r>
+            <w:r>
+              <w:rPr>
+                <w:lang w:val="en-IN"/>
+              </w:rPr>
+              <w:tab/>
+            </w:r>
+            <w:r>
+              <w:rPr>
+                <w:lang w:val="en-IN"/>
+              </w:rPr>
+              <w:tab/>
+              <w:t>// 100 LINES OF CODE.</w:t>
+            </w:r>
+          </w:p>
+          <w:p>
+            <w:r>
+              <w:rPr>
+                <w:lang w:val="en-IN"/>
+              </w:rPr>
+              <w:tab/>
+            </w:r>
+            <w:r>
+              <w:rPr>
+                <w:lang w:val="en-IN"/>
+              </w:rPr>
+              <w:tab/>
+              <w:t>}</w:t>
+            </w:r>
+          </w:p>
+        </w:tc>
+      </w:tr>
+    </w:tbl>
     <w:p>
       <w:pPr>
         <w:spacing w:after="0"/>

--- a/java/core java weekend practice.docx
+++ b/java/core java weekend practice.docx
@@ -335,13 +335,8 @@
           </w:tcPr>
           <w:p>
             <w:r>
-              <w:t>if(condition</w:t>
-            </w:r>
-            <w:proofErr w:type="gramStart"/>
-            <w:r>
-              <w:t>){</w:t>
-            </w:r>
-            <w:proofErr w:type="gramEnd"/>
+              <w:t>if(condition){</w:t>
+            </w:r>
             <w:r>
               <w:br/>
               <w:t xml:space="preserve">  statement1;</w:t>
@@ -352,12 +347,8 @@
             </w:r>
             <w:r>
               <w:br/>
-            </w:r>
-            <w:proofErr w:type="gramStart"/>
-            <w:r>
               <w:t>else{</w:t>
             </w:r>
-            <w:proofErr w:type="gramEnd"/>
             <w:r>
               <w:br/>
               <w:t xml:space="preserve">  statement2;</w:t>
@@ -494,15 +485,7 @@
           </w:p>
           <w:p>
             <w:r>
-              <w:t xml:space="preserve">    public static void </w:t>
-            </w:r>
-            <w:proofErr w:type="gramStart"/>
-            <w:r>
-              <w:t>main(String[</w:t>
-            </w:r>
-            <w:proofErr w:type="gramEnd"/>
-            <w:r>
-              <w:t xml:space="preserve">] </w:t>
+              <w:t xml:space="preserve">    public static void main(String[] </w:t>
             </w:r>
             <w:proofErr w:type="spellStart"/>
             <w:r>
@@ -549,52 +532,23 @@
           </w:p>
           <w:p>
             <w:r>
-              <w:t xml:space="preserve">        if </w:t>
-            </w:r>
-            <w:proofErr w:type="gramStart"/>
-            <w:r>
-              <w:t>(!</w:t>
+              <w:t xml:space="preserve">        if (!</w:t>
             </w:r>
             <w:proofErr w:type="spellStart"/>
             <w:r>
               <w:t>userName.isEmpty</w:t>
             </w:r>
             <w:proofErr w:type="spellEnd"/>
-            <w:proofErr w:type="gramEnd"/>
-            <w:r>
-              <w:t>() &amp;</w:t>
-            </w:r>
-            <w:proofErr w:type="gramStart"/>
-            <w:r>
-              <w:t>&amp; !</w:t>
-            </w:r>
-            <w:proofErr w:type="spellStart"/>
-            <w:r>
-              <w:t>password</w:t>
-            </w:r>
-            <w:proofErr w:type="gramEnd"/>
-            <w:r>
-              <w:t>.</w:t>
-            </w:r>
-            <w:proofErr w:type="gramStart"/>
-            <w:r>
-              <w:t>isEmpty</w:t>
-            </w:r>
-            <w:proofErr w:type="spellEnd"/>
-            <w:r>
-              <w:t>(</w:t>
-            </w:r>
-            <w:proofErr w:type="gramEnd"/>
-            <w:r>
-              <w:t xml:space="preserve">)) </w:t>
-            </w:r>
-            <w:proofErr w:type="gramStart"/>
-            <w:r>
-              <w:t>{ // !</w:t>
-            </w:r>
-            <w:proofErr w:type="gramEnd"/>
-            <w:r>
-              <w:t xml:space="preserve"> </w:t>
+            <w:r>
+              <w:t>() &amp;&amp; !</w:t>
+            </w:r>
+            <w:proofErr w:type="spellStart"/>
+            <w:r>
+              <w:t>password.isEmpty</w:t>
+            </w:r>
+            <w:proofErr w:type="spellEnd"/>
+            <w:r>
+              <w:t xml:space="preserve">()) { // ! </w:t>
             </w:r>
             <w:proofErr w:type="spellStart"/>
             <w:r>
@@ -1926,31 +1880,15 @@
                 <w:lang w:val="en-IN"/>
               </w:rPr>
               <w:br/>
-              <w:t>switch (name</w:t>
-            </w:r>
-            <w:proofErr w:type="gramStart"/>
-            <w:r>
-              <w:rPr>
-                <w:lang w:val="en-IN"/>
-              </w:rPr>
-              <w:t>){</w:t>
-            </w:r>
-            <w:proofErr w:type="gramEnd"/>
-            <w:r>
-              <w:rPr>
-                <w:lang w:val="en-IN"/>
-              </w:rPr>
-              <w:br/>
-              <w:t xml:space="preserve">    case "Kamal</w:t>
-            </w:r>
-            <w:proofErr w:type="gramStart"/>
-            <w:r>
-              <w:rPr>
-                <w:lang w:val="en-IN"/>
-              </w:rPr>
-              <w:t>" :</w:t>
-            </w:r>
-            <w:proofErr w:type="gramEnd"/>
+              <w:t>switch (name){</w:t>
+            </w:r>
+            <w:r>
+              <w:rPr>
+                <w:lang w:val="en-IN"/>
+              </w:rPr>
+              <w:br/>
+              <w:t xml:space="preserve">    case "Kamal" :</w:t>
+            </w:r>
             <w:r>
               <w:rPr>
                 <w:lang w:val="en-IN"/>
@@ -2295,36 +2233,8 @@
                 <w:iCs/>
                 <w:lang w:val="en-IN"/>
               </w:rPr>
-              <w:t xml:space="preserve">  for (int index = 10; index &lt;= </w:t>
-            </w:r>
-            <w:proofErr w:type="gramStart"/>
-            <w:r>
-              <w:rPr>
-                <w:i/>
-                <w:iCs/>
-                <w:lang w:val="en-IN"/>
-              </w:rPr>
-              <w:t>40 ;</w:t>
-            </w:r>
-            <w:proofErr w:type="gramEnd"/>
-            <w:r>
-              <w:rPr>
-                <w:i/>
-                <w:iCs/>
-                <w:lang w:val="en-IN"/>
-              </w:rPr>
-              <w:t xml:space="preserve"> index+</w:t>
-            </w:r>
-            <w:proofErr w:type="gramStart"/>
-            <w:r>
-              <w:rPr>
-                <w:i/>
-                <w:iCs/>
-                <w:lang w:val="en-IN"/>
-              </w:rPr>
-              <w:t>+){</w:t>
-            </w:r>
-            <w:proofErr w:type="gramEnd"/>
+              <w:t xml:space="preserve">  for (int index = 10; index &lt;= 40 ; index++){</w:t>
+            </w:r>
             <w:r>
               <w:rPr>
                 <w:i/>
@@ -2662,25 +2572,25 @@
           <w:iCs/>
           <w:lang w:val="en-IN"/>
         </w:rPr>
-        <w:t xml:space="preserve"> </w:t>
-      </w:r>
-      <w:proofErr w:type="gramStart"/>
+        <w:t xml:space="preserve"> 2.It will go to increment / decrement section. + it will check for condition.</w:t>
+      </w:r>
       <w:r>
         <w:rPr>
           <w:i/>
           <w:iCs/>
           <w:lang w:val="en-IN"/>
         </w:rPr>
-        <w:t>2.It</w:t>
-      </w:r>
-      <w:proofErr w:type="gramEnd"/>
+        <w:br/>
+        <w:t xml:space="preserve">        if condition is true it will execute inside statements.</w:t>
+      </w:r>
       <w:r>
         <w:rPr>
           <w:i/>
           <w:iCs/>
           <w:lang w:val="en-IN"/>
         </w:rPr>
-        <w:t xml:space="preserve"> will go to increment / decrement section. + it will check for condition.</w:t>
+        <w:br/>
+        <w:t xml:space="preserve">    </w:t>
       </w:r>
       <w:r>
         <w:rPr>
@@ -2688,8 +2598,7 @@
           <w:iCs/>
           <w:lang w:val="en-IN"/>
         </w:rPr>
-        <w:br/>
-        <w:t xml:space="preserve">        if condition is true it will execute inside statements.</w:t>
+        <w:t>step</w:t>
       </w:r>
       <w:r>
         <w:rPr>
@@ -2697,8 +2606,7 @@
           <w:iCs/>
           <w:lang w:val="en-IN"/>
         </w:rPr>
-        <w:br/>
-        <w:t xml:space="preserve">    </w:t>
+        <w:t xml:space="preserve"> </w:t>
       </w:r>
       <w:r>
         <w:rPr>
@@ -2706,33 +2614,7 @@
           <w:iCs/>
           <w:lang w:val="en-IN"/>
         </w:rPr>
-        <w:t>step</w:t>
-      </w:r>
-      <w:r>
-        <w:rPr>
-          <w:i/>
-          <w:iCs/>
-          <w:lang w:val="en-IN"/>
-        </w:rPr>
-        <w:t xml:space="preserve"> </w:t>
-      </w:r>
-      <w:proofErr w:type="gramStart"/>
-      <w:r>
-        <w:rPr>
-          <w:i/>
-          <w:iCs/>
-          <w:lang w:val="en-IN"/>
-        </w:rPr>
-        <w:t>3.It</w:t>
-      </w:r>
-      <w:proofErr w:type="gramEnd"/>
-      <w:r>
-        <w:rPr>
-          <w:i/>
-          <w:iCs/>
-          <w:lang w:val="en-IN"/>
-        </w:rPr>
-        <w:t xml:space="preserve"> will go to increment / decrement section. + it will check for condition.</w:t>
+        <w:t>3.It will go to increment / decrement section. + it will check for condition.</w:t>
       </w:r>
       <w:r>
         <w:rPr>
@@ -2873,34 +2755,7 @@
                 <w:bCs/>
                 <w:lang w:val="en-IN"/>
               </w:rPr>
-              <w:t>for (</w:t>
-            </w:r>
-            <w:proofErr w:type="gramStart"/>
-            <w:r>
-              <w:rPr>
-                <w:b/>
-                <w:bCs/>
-                <w:lang w:val="en-IN"/>
-              </w:rPr>
-              <w:t>; ;</w:t>
-            </w:r>
-            <w:proofErr w:type="gramEnd"/>
-            <w:r>
-              <w:rPr>
-                <w:b/>
-                <w:bCs/>
-                <w:lang w:val="en-IN"/>
-              </w:rPr>
-              <w:t xml:space="preserve"> ) </w:t>
-            </w:r>
-            <w:proofErr w:type="gramStart"/>
-            <w:r>
-              <w:rPr>
-                <w:b/>
-                <w:bCs/>
-                <w:lang w:val="en-IN"/>
-              </w:rPr>
-              <w:t xml:space="preserve">{ </w:t>
+              <w:t xml:space="preserve">for (; ; ) { </w:t>
             </w:r>
             <w:r>
               <w:rPr>
@@ -2910,9 +2765,105 @@
                 <w:iCs/>
                 <w:lang w:val="en-IN"/>
               </w:rPr>
-              <w:t>/</w:t>
-            </w:r>
-            <w:proofErr w:type="gramEnd"/>
+              <w:t>// infinite loop</w:t>
+            </w:r>
+            <w:r>
+              <w:rPr>
+                <w:i/>
+                <w:iCs/>
+                <w:lang w:val="en-IN"/>
+              </w:rPr>
+              <w:br/>
+              <w:t xml:space="preserve">    </w:t>
+            </w:r>
+            <w:proofErr w:type="spellStart"/>
+            <w:r>
+              <w:rPr>
+                <w:lang w:val="en-IN"/>
+              </w:rPr>
+              <w:t>System.</w:t>
+            </w:r>
+            <w:r>
+              <w:rPr>
+                <w:i/>
+                <w:iCs/>
+                <w:lang w:val="en-IN"/>
+              </w:rPr>
+              <w:t>out</w:t>
+            </w:r>
+            <w:r>
+              <w:rPr>
+                <w:lang w:val="en-IN"/>
+              </w:rPr>
+              <w:t>.println</w:t>
+            </w:r>
+            <w:proofErr w:type="spellEnd"/>
+            <w:r>
+              <w:rPr>
+                <w:lang w:val="en-IN"/>
+              </w:rPr>
+              <w:t>("Hi Azad...!");</w:t>
+            </w:r>
+            <w:r>
+              <w:rPr>
+                <w:lang w:val="en-IN"/>
+              </w:rPr>
+              <w:br/>
+              <w:t>}</w:t>
+            </w:r>
+          </w:p>
+          <w:p>
+            <w:pPr>
+              <w:rPr>
+                <w:lang w:val="en-IN"/>
+              </w:rPr>
+            </w:pPr>
+          </w:p>
+          <w:p>
+            <w:r>
+              <w:rPr>
+                <w:b/>
+                <w:bCs/>
+                <w:lang w:val="en-IN"/>
+              </w:rPr>
+              <w:t xml:space="preserve">for (int </w:t>
+            </w:r>
+            <w:proofErr w:type="spellStart"/>
+            <w:r>
+              <w:rPr>
+                <w:b/>
+                <w:bCs/>
+                <w:lang w:val="en-IN"/>
+              </w:rPr>
+              <w:t>i</w:t>
+            </w:r>
+            <w:proofErr w:type="spellEnd"/>
+            <w:r>
+              <w:rPr>
+                <w:b/>
+                <w:bCs/>
+                <w:lang w:val="en-IN"/>
+              </w:rPr>
+              <w:t xml:space="preserve"> = 0; ; </w:t>
+            </w:r>
+            <w:proofErr w:type="spellStart"/>
+            <w:r>
+              <w:rPr>
+                <w:b/>
+                <w:bCs/>
+                <w:lang w:val="en-IN"/>
+              </w:rPr>
+              <w:t>i</w:t>
+            </w:r>
+            <w:proofErr w:type="spellEnd"/>
+            <w:r>
+              <w:rPr>
+                <w:b/>
+                <w:bCs/>
+                <w:lang w:val="en-IN"/>
+              </w:rPr>
+              <w:t xml:space="preserve">++) { </w:t>
+            </w:r>
             <w:r>
               <w:rPr>
                 <w:b/>
@@ -2921,152 +2872,7 @@
                 <w:iCs/>
                 <w:lang w:val="en-IN"/>
               </w:rPr>
-              <w:t>/ infinite loop</w:t>
-            </w:r>
-            <w:r>
-              <w:rPr>
-                <w:i/>
-                <w:iCs/>
-                <w:lang w:val="en-IN"/>
-              </w:rPr>
-              <w:br/>
-              <w:t xml:space="preserve">    </w:t>
-            </w:r>
-            <w:proofErr w:type="spellStart"/>
-            <w:r>
-              <w:rPr>
-                <w:lang w:val="en-IN"/>
-              </w:rPr>
-              <w:t>System.</w:t>
-            </w:r>
-            <w:r>
-              <w:rPr>
-                <w:i/>
-                <w:iCs/>
-                <w:lang w:val="en-IN"/>
-              </w:rPr>
-              <w:t>out</w:t>
-            </w:r>
-            <w:r>
-              <w:rPr>
-                <w:lang w:val="en-IN"/>
-              </w:rPr>
-              <w:t>.println</w:t>
-            </w:r>
-            <w:proofErr w:type="spellEnd"/>
-            <w:r>
-              <w:rPr>
-                <w:lang w:val="en-IN"/>
-              </w:rPr>
-              <w:t>("Hi Azad...!");</w:t>
-            </w:r>
-            <w:r>
-              <w:rPr>
-                <w:lang w:val="en-IN"/>
-              </w:rPr>
-              <w:br/>
-              <w:t>}</w:t>
-            </w:r>
-          </w:p>
-          <w:p>
-            <w:pPr>
-              <w:rPr>
-                <w:lang w:val="en-IN"/>
-              </w:rPr>
-            </w:pPr>
-          </w:p>
-          <w:p>
-            <w:r>
-              <w:rPr>
-                <w:b/>
-                <w:bCs/>
-                <w:lang w:val="en-IN"/>
-              </w:rPr>
-              <w:t xml:space="preserve">for (int </w:t>
-            </w:r>
-            <w:proofErr w:type="spellStart"/>
-            <w:r>
-              <w:rPr>
-                <w:b/>
-                <w:bCs/>
-                <w:lang w:val="en-IN"/>
-              </w:rPr>
-              <w:t>i</w:t>
-            </w:r>
-            <w:proofErr w:type="spellEnd"/>
-            <w:r>
-              <w:rPr>
-                <w:b/>
-                <w:bCs/>
-                <w:lang w:val="en-IN"/>
-              </w:rPr>
-              <w:t xml:space="preserve"> = 0</w:t>
-            </w:r>
-            <w:proofErr w:type="gramStart"/>
-            <w:r>
-              <w:rPr>
-                <w:b/>
-                <w:bCs/>
-                <w:lang w:val="en-IN"/>
-              </w:rPr>
-              <w:t>; ;</w:t>
-            </w:r>
-            <w:proofErr w:type="gramEnd"/>
-            <w:r>
-              <w:rPr>
-                <w:b/>
-                <w:bCs/>
-                <w:lang w:val="en-IN"/>
-              </w:rPr>
-              <w:t xml:space="preserve"> </w:t>
-            </w:r>
-            <w:proofErr w:type="spellStart"/>
-            <w:r>
-              <w:rPr>
-                <w:b/>
-                <w:bCs/>
-                <w:lang w:val="en-IN"/>
-              </w:rPr>
-              <w:t>i</w:t>
-            </w:r>
-            <w:proofErr w:type="spellEnd"/>
-            <w:r>
-              <w:rPr>
-                <w:b/>
-                <w:bCs/>
-                <w:lang w:val="en-IN"/>
-              </w:rPr>
-              <w:t xml:space="preserve">++) </w:t>
-            </w:r>
-            <w:proofErr w:type="gramStart"/>
-            <w:r>
-              <w:rPr>
-                <w:b/>
-                <w:bCs/>
-                <w:lang w:val="en-IN"/>
-              </w:rPr>
-              <w:t xml:space="preserve">{ </w:t>
-            </w:r>
-            <w:r>
-              <w:rPr>
-                <w:b/>
-                <w:bCs/>
-                <w:i/>
-                <w:iCs/>
-                <w:lang w:val="en-IN"/>
-              </w:rPr>
-              <w:t>/</w:t>
-            </w:r>
-            <w:proofErr w:type="gramEnd"/>
-            <w:r>
-              <w:rPr>
-                <w:b/>
-                <w:bCs/>
-                <w:i/>
-                <w:iCs/>
-                <w:lang w:val="en-IN"/>
-              </w:rPr>
-              <w:t>/ infinite loop</w:t>
+              <w:t>// infinite loop</w:t>
             </w:r>
             <w:r>
               <w:rPr>
@@ -3454,13 +3260,8 @@
           </w:tcPr>
           <w:p>
             <w:r>
-              <w:t>while (condition</w:t>
-            </w:r>
-            <w:proofErr w:type="gramStart"/>
-            <w:r>
-              <w:t>){</w:t>
-            </w:r>
-            <w:proofErr w:type="gramEnd"/>
+              <w:t>while (condition){</w:t>
+            </w:r>
             <w:r>
               <w:br/>
               <w:t xml:space="preserve">  // body of the loop</w:t>
@@ -3556,14 +3357,7 @@
               <w:rPr>
                 <w:lang w:val="en-IN"/>
               </w:rPr>
-              <w:t xml:space="preserve"> &lt; 10) </w:t>
-            </w:r>
-            <w:proofErr w:type="gramStart"/>
-            <w:r>
-              <w:rPr>
-                <w:lang w:val="en-IN"/>
-              </w:rPr>
-              <w:t xml:space="preserve">{ </w:t>
+              <w:t xml:space="preserve"> &lt; 10) { </w:t>
             </w:r>
             <w:r>
               <w:rPr>
@@ -3571,16 +3365,7 @@
                 <w:iCs/>
                 <w:lang w:val="en-IN"/>
               </w:rPr>
-              <w:t>/</w:t>
-            </w:r>
-            <w:proofErr w:type="gramEnd"/>
-            <w:r>
-              <w:rPr>
-                <w:i/>
-                <w:iCs/>
-                <w:lang w:val="en-IN"/>
-              </w:rPr>
-              <w:t>/ condition checking</w:t>
+              <w:t>// condition checking</w:t>
             </w:r>
             <w:r>
               <w:rPr>
@@ -3688,13 +3473,8 @@
             </w:r>
           </w:p>
           <w:p>
-            <w:proofErr w:type="gramStart"/>
-            <w:r>
-              <w:t>for(</w:t>
-            </w:r>
-            <w:proofErr w:type="gramEnd"/>
-            <w:r>
-              <w:t xml:space="preserve">int </w:t>
+            <w:r>
+              <w:t xml:space="preserve">for(int </w:t>
             </w:r>
             <w:proofErr w:type="spellStart"/>
             <w:r>
@@ -3718,13 +3498,8 @@
             </w:r>
             <w:proofErr w:type="spellEnd"/>
             <w:r>
-              <w:t>+</w:t>
-            </w:r>
-            <w:proofErr w:type="gramStart"/>
-            <w:r>
-              <w:t>+){</w:t>
-            </w:r>
-            <w:proofErr w:type="gramEnd"/>
+              <w:t>++){</w:t>
+            </w:r>
           </w:p>
           <w:p>
             <w:r>
@@ -3912,25 +3687,33 @@
       <w:pPr>
         <w:spacing w:after="0"/>
         <w:rPr>
+          <w:rFonts w:ascii="Nirmala UI" w:hAnsi="Nirmala UI" w:cs="Nirmala UI"/>
+        </w:rPr>
+      </w:pPr>
+    </w:p>
+    <w:p>
+      <w:pPr>
+        <w:spacing w:after="0"/>
+        <w:rPr>
+          <w:rFonts w:ascii="Nirmala UI" w:hAnsi="Nirmala UI" w:cs="Nirmala UI"/>
+        </w:rPr>
+      </w:pPr>
+    </w:p>
+    <w:p>
+      <w:pPr>
+        <w:spacing w:after="0"/>
+        <w:rPr>
           <w:b/>
           <w:bCs/>
           <w:highlight w:val="green"/>
           <w:lang w:val="en-IN"/>
         </w:rPr>
       </w:pPr>
-      <w:proofErr w:type="gramStart"/>
       <w:r>
         <w:rPr>
           <w:lang w:val="en-IN"/>
         </w:rPr>
-        <w:t>String[</w:t>
-      </w:r>
-      <w:proofErr w:type="gramEnd"/>
-      <w:r>
-        <w:rPr>
-          <w:lang w:val="en-IN"/>
-        </w:rPr>
-        <w:t xml:space="preserve">] </w:t>
+        <w:t xml:space="preserve">String[] </w:t>
       </w:r>
       <w:proofErr w:type="spellStart"/>
       <w:r>
@@ -4095,8 +3878,45 @@
     <w:p>
       <w:pPr>
         <w:spacing w:after="0"/>
-      </w:pPr>
-      <w:r>
+        <w:rPr>
+          <w:b/>
+          <w:bCs/>
+        </w:rPr>
+      </w:pPr>
+      <w:r>
+        <w:rPr>
+          <w:b/>
+          <w:bCs/>
+        </w:rPr>
+        <w:t xml:space="preserve">Why should we go for arrays? </w:t>
+      </w:r>
+    </w:p>
+    <w:p>
+      <w:pPr>
+        <w:spacing w:after="0"/>
+      </w:pPr>
+    </w:p>
+    <w:p>
+      <w:pPr>
+        <w:spacing w:after="0"/>
+      </w:pPr>
+    </w:p>
+    <w:p>
+      <w:pPr>
+        <w:spacing w:after="0"/>
+      </w:pPr>
+    </w:p>
+    <w:p>
+      <w:pPr>
+        <w:spacing w:after="0"/>
+      </w:pPr>
+    </w:p>
+    <w:p>
+      <w:pPr>
+        <w:spacing w:after="0"/>
+      </w:pPr>
+      <w:r>
+        <w:lastRenderedPageBreak/>
         <w:t>Different types of Arrays:</w:t>
       </w:r>
     </w:p>
@@ -4131,12 +3951,6 @@
                 <w:lang w:val="en-IN"/>
               </w:rPr>
               <w:tab/>
-            </w:r>
-            <w:proofErr w:type="gramStart"/>
-            <w:r>
-              <w:rPr>
-                <w:lang w:val="en-IN"/>
-              </w:rPr>
               <w:t>String</w:t>
             </w:r>
             <w:r>
@@ -4144,15 +3958,7 @@
                 <w:highlight w:val="yellow"/>
                 <w:lang w:val="en-IN"/>
               </w:rPr>
-              <w:t>[</w:t>
-            </w:r>
-            <w:proofErr w:type="gramEnd"/>
-            <w:r>
-              <w:rPr>
-                <w:highlight w:val="yellow"/>
-                <w:lang w:val="en-IN"/>
-              </w:rPr>
-              <w:t>]</w:t>
+              <w:t>[]</w:t>
             </w:r>
             <w:r>
               <w:rPr>
@@ -4208,7 +4014,6 @@
               </w:rPr>
               <w:tab/>
             </w:r>
-            <w:proofErr w:type="gramStart"/>
             <w:r>
               <w:rPr>
                 <w:b/>
@@ -4222,15 +4027,7 @@
                 <w:highlight w:val="yellow"/>
                 <w:lang w:val="en-IN"/>
               </w:rPr>
-              <w:t>[</w:t>
-            </w:r>
-            <w:proofErr w:type="gramEnd"/>
-            <w:r>
-              <w:rPr>
-                <w:highlight w:val="yellow"/>
-                <w:lang w:val="en-IN"/>
-              </w:rPr>
-              <w:t>]</w:t>
+              <w:t>[]</w:t>
             </w:r>
             <w:r>
               <w:rPr>
@@ -4272,7 +4069,6 @@
               </w:rPr>
               <w:tab/>
             </w:r>
-            <w:proofErr w:type="gramStart"/>
             <w:r>
               <w:rPr>
                 <w:b/>
@@ -4295,15 +4091,7 @@
                 <w:highlight w:val="yellow"/>
                 <w:lang w:val="en-IN"/>
               </w:rPr>
-              <w:t>[</w:t>
-            </w:r>
-            <w:proofErr w:type="gramEnd"/>
-            <w:r>
-              <w:rPr>
-                <w:highlight w:val="yellow"/>
-                <w:lang w:val="en-IN"/>
-              </w:rPr>
-              <w:t>]</w:t>
+              <w:t>[]</w:t>
             </w:r>
             <w:r>
               <w:rPr>
@@ -4345,7 +4133,6 @@
               </w:rPr>
               <w:tab/>
             </w:r>
-            <w:proofErr w:type="gramStart"/>
             <w:r>
               <w:rPr>
                 <w:b/>
@@ -4368,15 +4155,7 @@
                 <w:highlight w:val="yellow"/>
                 <w:lang w:val="en-IN"/>
               </w:rPr>
-              <w:t>[</w:t>
-            </w:r>
-            <w:proofErr w:type="gramEnd"/>
-            <w:r>
-              <w:rPr>
-                <w:highlight w:val="yellow"/>
-                <w:lang w:val="en-IN"/>
-              </w:rPr>
-              <w:t>]</w:t>
+              <w:t>[]</w:t>
             </w:r>
             <w:r>
               <w:rPr>
@@ -4418,7 +4197,6 @@
               </w:rPr>
               <w:tab/>
             </w:r>
-            <w:proofErr w:type="gramStart"/>
             <w:r>
               <w:rPr>
                 <w:b/>
@@ -4432,15 +4210,7 @@
                 <w:highlight w:val="yellow"/>
                 <w:lang w:val="en-IN"/>
               </w:rPr>
-              <w:t>[</w:t>
-            </w:r>
-            <w:proofErr w:type="gramEnd"/>
-            <w:r>
-              <w:rPr>
-                <w:highlight w:val="yellow"/>
-                <w:lang w:val="en-IN"/>
-              </w:rPr>
-              <w:t>]</w:t>
+              <w:t>[]</w:t>
             </w:r>
             <w:r>
               <w:rPr>
@@ -4515,12 +4285,6 @@
                 <w:lang w:val="en-IN"/>
               </w:rPr>
               <w:tab/>
-            </w:r>
-            <w:proofErr w:type="gramStart"/>
-            <w:r>
-              <w:rPr>
-                <w:lang w:val="en-IN"/>
-              </w:rPr>
               <w:t>Employee</w:t>
             </w:r>
             <w:r>
@@ -4528,15 +4292,7 @@
                 <w:highlight w:val="yellow"/>
                 <w:lang w:val="en-IN"/>
               </w:rPr>
-              <w:t>[</w:t>
-            </w:r>
-            <w:proofErr w:type="gramEnd"/>
-            <w:r>
-              <w:rPr>
-                <w:highlight w:val="yellow"/>
-                <w:lang w:val="en-IN"/>
-              </w:rPr>
-              <w:t>]</w:t>
+              <w:t>[]</w:t>
             </w:r>
             <w:r>
               <w:rPr>
@@ -4571,21 +4327,7 @@
               <w:rPr>
                 <w:lang w:val="en-IN"/>
               </w:rPr>
-              <w:t xml:space="preserve"> </w:t>
-            </w:r>
-            <w:proofErr w:type="gramStart"/>
-            <w:r>
-              <w:rPr>
-                <w:lang w:val="en-IN"/>
-              </w:rPr>
-              <w:t>Employee(</w:t>
-            </w:r>
-            <w:proofErr w:type="gramEnd"/>
-            <w:r>
-              <w:rPr>
-                <w:lang w:val="en-IN"/>
-              </w:rPr>
-              <w:t xml:space="preserve">), </w:t>
+              <w:t xml:space="preserve"> Employee(), </w:t>
             </w:r>
             <w:r>
               <w:rPr>
@@ -4599,21 +4341,7 @@
               <w:rPr>
                 <w:lang w:val="en-IN"/>
               </w:rPr>
-              <w:t xml:space="preserve"> </w:t>
-            </w:r>
-            <w:proofErr w:type="gramStart"/>
-            <w:r>
-              <w:rPr>
-                <w:lang w:val="en-IN"/>
-              </w:rPr>
-              <w:t>Employee(</w:t>
-            </w:r>
-            <w:proofErr w:type="gramEnd"/>
-            <w:r>
-              <w:rPr>
-                <w:lang w:val="en-IN"/>
-              </w:rPr>
-              <w:t xml:space="preserve">), </w:t>
+              <w:t xml:space="preserve"> Employee(), </w:t>
             </w:r>
             <w:r>
               <w:rPr>
@@ -4627,21 +4355,7 @@
               <w:rPr>
                 <w:lang w:val="en-IN"/>
               </w:rPr>
-              <w:t xml:space="preserve"> </w:t>
-            </w:r>
-            <w:proofErr w:type="gramStart"/>
-            <w:r>
-              <w:rPr>
-                <w:lang w:val="en-IN"/>
-              </w:rPr>
-              <w:t>Employee(</w:t>
-            </w:r>
-            <w:proofErr w:type="gramEnd"/>
-            <w:r>
-              <w:rPr>
-                <w:lang w:val="en-IN"/>
-              </w:rPr>
-              <w:t>)};</w:t>
+              <w:t xml:space="preserve"> Employee()};</w:t>
             </w:r>
           </w:p>
         </w:tc>
@@ -4668,15 +4382,7 @@
         <w:t>has</w:t>
       </w:r>
       <w:r>
-        <w:t xml:space="preserve"> one index value. INDEX values always </w:t>
-      </w:r>
-      <w:proofErr w:type="gramStart"/>
-      <w:r>
-        <w:t>starts</w:t>
-      </w:r>
-      <w:proofErr w:type="gramEnd"/>
-      <w:r>
-        <w:t xml:space="preserve"> from “0”,1,2,3,4,5…</w:t>
+        <w:t xml:space="preserve"> one index value. INDEX values always starts from “0”,1,2,3,4,5…</w:t>
       </w:r>
       <w:proofErr w:type="spellStart"/>
       <w:r>
@@ -4713,15 +4419,7 @@
         <w:spacing w:after="0"/>
       </w:pPr>
       <w:r>
-        <w:t xml:space="preserve">If you want to iterate or fetch values from an array we need to make use of </w:t>
-      </w:r>
-      <w:proofErr w:type="gramStart"/>
-      <w:r>
-        <w:t>INDEX’s</w:t>
-      </w:r>
-      <w:proofErr w:type="gramEnd"/>
-      <w:r>
-        <w:t xml:space="preserve"> only.</w:t>
+        <w:t>If you want to iterate or fetch values from an array we need to make use of INDEX’s only.</w:t>
       </w:r>
     </w:p>
     <w:p>
@@ -4762,25 +4460,95 @@
         <w:sym w:font="Wingdings" w:char="F0E0"/>
       </w:r>
       <w:r>
+        <w:t xml:space="preserve"> array.length-1</w:t>
+      </w:r>
+      <w:r>
         <w:t xml:space="preserve"> </w:t>
       </w:r>
-      <w:proofErr w:type="gramStart"/>
-      <w:r>
-        <w:t>array.length</w:t>
-      </w:r>
-      <w:proofErr w:type="gramEnd"/>
-      <w:r>
-        <w:t>-1</w:t>
-      </w:r>
-      <w:r>
-        <w:t xml:space="preserve"> </w:t>
-      </w:r>
       <w:r>
         <w:sym w:font="Wingdings" w:char="F0E0"/>
       </w:r>
       <w:r>
         <w:t xml:space="preserve"> you will get LAST value in the array.</w:t>
       </w:r>
+    </w:p>
+    <w:p>
+      <w:pPr>
+        <w:spacing w:after="0"/>
+      </w:pPr>
+    </w:p>
+    <w:p>
+      <w:pPr>
+        <w:spacing w:after="0"/>
+      </w:pPr>
+    </w:p>
+    <w:p>
+      <w:pPr>
+        <w:spacing w:after="0"/>
+      </w:pPr>
+    </w:p>
+    <w:p>
+      <w:pPr>
+        <w:spacing w:after="0"/>
+      </w:pPr>
+      <w:r>
+        <w:rPr>
+          <w:noProof/>
+        </w:rPr>
+        <w:drawing>
+          <wp:inline distT="0" distB="0" distL="0" distR="0" wp14:anchorId="1FB415EB" wp14:editId="2DCAECDF">
+            <wp:extent cx="4511842" cy="2258200"/>
+            <wp:effectExtent l="0" t="0" r="0" b="0"/>
+            <wp:docPr id="2118044406" name="Picture 1" descr="Single Dimensional Array in Java"/>
+            <wp:cNvGraphicFramePr>
+              <a:graphicFrameLocks xmlns:a="http://schemas.openxmlformats.org/drawingml/2006/main" noChangeAspect="1"/>
+            </wp:cNvGraphicFramePr>
+            <a:graphic xmlns:a="http://schemas.openxmlformats.org/drawingml/2006/main">
+              <a:graphicData uri="http://schemas.openxmlformats.org/drawingml/2006/picture">
+                <pic:pic xmlns:pic="http://schemas.openxmlformats.org/drawingml/2006/picture">
+                  <pic:nvPicPr>
+                    <pic:cNvPr id="0" name="Picture 1" descr="Single Dimensional Array in Java"/>
+                    <pic:cNvPicPr>
+                      <a:picLocks noChangeAspect="1" noChangeArrowheads="1"/>
+                    </pic:cNvPicPr>
+                  </pic:nvPicPr>
+                  <pic:blipFill>
+                    <a:blip r:embed="rId13">
+                      <a:extLst>
+                        <a:ext uri="{28A0092B-C50C-407E-A947-70E740481C1C}">
+                          <a14:useLocalDpi xmlns:a14="http://schemas.microsoft.com/office/drawing/2010/main" val="0"/>
+                        </a:ext>
+                      </a:extLst>
+                    </a:blip>
+                    <a:srcRect/>
+                    <a:stretch>
+                      <a:fillRect/>
+                    </a:stretch>
+                  </pic:blipFill>
+                  <pic:spPr bwMode="auto">
+                    <a:xfrm>
+                      <a:off x="0" y="0"/>
+                      <a:ext cx="4528964" cy="2266770"/>
+                    </a:xfrm>
+                    <a:prstGeom prst="rect">
+                      <a:avLst/>
+                    </a:prstGeom>
+                    <a:noFill/>
+                    <a:ln>
+                      <a:noFill/>
+                    </a:ln>
+                  </pic:spPr>
+                </pic:pic>
+              </a:graphicData>
+            </a:graphic>
+          </wp:inline>
+        </w:drawing>
+      </w:r>
+    </w:p>
+    <w:p>
+      <w:pPr>
+        <w:spacing w:after="0"/>
+      </w:pPr>
     </w:p>
     <w:p>
       <w:pPr>
@@ -4806,7 +4574,7 @@
                     <pic:cNvPicPr/>
                   </pic:nvPicPr>
                   <pic:blipFill>
-                    <a:blip r:embed="rId13"/>
+                    <a:blip r:embed="rId14"/>
                     <a:stretch>
                       <a:fillRect/>
                     </a:stretch>
@@ -4849,7 +4617,6 @@
                 <w:lang w:val="en-IN"/>
               </w:rPr>
             </w:pPr>
-            <w:proofErr w:type="gramStart"/>
             <w:r>
               <w:rPr>
                 <w:lang w:val="en-IN"/>
@@ -4863,17 +4630,7 @@
                 <w:highlight w:val="green"/>
                 <w:lang w:val="en-IN"/>
               </w:rPr>
-              <w:t>[</w:t>
-            </w:r>
-            <w:proofErr w:type="gramEnd"/>
-            <w:r>
-              <w:rPr>
-                <w:b/>
-                <w:bCs/>
-                <w:highlight w:val="green"/>
-                <w:lang w:val="en-IN"/>
-              </w:rPr>
-              <w:t>]</w:t>
+              <w:t>[]</w:t>
             </w:r>
             <w:r>
               <w:rPr>
@@ -4933,21 +4690,7 @@
               <w:rPr>
                 <w:lang w:val="en-IN"/>
               </w:rPr>
-              <w:t xml:space="preserve">("Array </w:t>
-            </w:r>
-            <w:proofErr w:type="gramStart"/>
-            <w:r>
-              <w:rPr>
-                <w:lang w:val="en-IN"/>
-              </w:rPr>
-              <w:t>Length :</w:t>
-            </w:r>
-            <w:proofErr w:type="gramEnd"/>
-            <w:r>
-              <w:rPr>
-                <w:lang w:val="en-IN"/>
-              </w:rPr>
-              <w:t xml:space="preserve"> "+</w:t>
+              <w:t>("Array Length : "+</w:t>
             </w:r>
             <w:proofErr w:type="spellStart"/>
             <w:r>
@@ -5180,7 +4923,6 @@
                 <w:lang w:val="en-IN"/>
               </w:rPr>
             </w:pPr>
-            <w:proofErr w:type="gramStart"/>
             <w:r>
               <w:rPr>
                 <w:lang w:val="en-IN"/>
@@ -5194,17 +4936,7 @@
                 <w:highlight w:val="green"/>
                 <w:lang w:val="en-IN"/>
               </w:rPr>
-              <w:t>[</w:t>
-            </w:r>
-            <w:proofErr w:type="gramEnd"/>
-            <w:r>
-              <w:rPr>
-                <w:b/>
-                <w:bCs/>
-                <w:highlight w:val="green"/>
-                <w:lang w:val="en-IN"/>
-              </w:rPr>
-              <w:t>]</w:t>
+              <w:t>[]</w:t>
             </w:r>
             <w:r>
               <w:rPr>
@@ -5231,6 +4963,12 @@
                 <w:lang w:val="en-IN"/>
               </w:rPr>
               <w:br/>
+            </w:r>
+            <w:r>
+              <w:rPr>
+                <w:lang w:val="en-IN"/>
+              </w:rPr>
+              <w:lastRenderedPageBreak/>
               <w:t xml:space="preserve">        5245, 24, 363, 23425, 53, 13423, 6, 11, 36, 3, 23, 34, 12, 4};</w:t>
             </w:r>
             <w:r>
@@ -5271,21 +5009,7 @@
               <w:rPr>
                 <w:lang w:val="en-IN"/>
               </w:rPr>
-              <w:t xml:space="preserve">("Array </w:t>
-            </w:r>
-            <w:proofErr w:type="gramStart"/>
-            <w:r>
-              <w:rPr>
-                <w:lang w:val="en-IN"/>
-              </w:rPr>
-              <w:t>Length :</w:t>
-            </w:r>
-            <w:proofErr w:type="gramEnd"/>
-            <w:r>
-              <w:rPr>
-                <w:lang w:val="en-IN"/>
-              </w:rPr>
-              <w:t xml:space="preserve"> " + </w:t>
+              <w:t xml:space="preserve">("Array Length : " + </w:t>
             </w:r>
             <w:proofErr w:type="spellStart"/>
             <w:r>
@@ -5472,7 +5196,25 @@
                 <w:lang w:val="en-IN"/>
               </w:rPr>
               <w:br/>
-              <w:t xml:space="preserve">    i++;</w:t>
+              <w:t xml:space="preserve">    </w:t>
+            </w:r>
+            <w:proofErr w:type="spellStart"/>
+            <w:r>
+              <w:rPr>
+                <w:b/>
+                <w:bCs/>
+                <w:lang w:val="en-IN"/>
+              </w:rPr>
+              <w:t>i</w:t>
+            </w:r>
+            <w:proofErr w:type="spellEnd"/>
+            <w:r>
+              <w:rPr>
+                <w:b/>
+                <w:bCs/>
+                <w:lang w:val="en-IN"/>
+              </w:rPr>
+              <w:t>++;</w:t>
             </w:r>
             <w:r>
               <w:rPr>
@@ -5496,6 +5238,7 @@
         <w:rPr>
           <w:noProof/>
         </w:rPr>
+        <w:lastRenderedPageBreak/>
         <w:drawing>
           <wp:inline distT="0" distB="0" distL="0" distR="0" wp14:anchorId="396DD988" wp14:editId="6FAF412F">
             <wp:extent cx="3591289" cy="1515979"/>
@@ -5512,7 +5255,7 @@
                     <pic:cNvPicPr/>
                   </pic:nvPicPr>
                   <pic:blipFill>
-                    <a:blip r:embed="rId14"/>
+                    <a:blip r:embed="rId15"/>
                     <a:stretch>
                       <a:fillRect/>
                     </a:stretch>
@@ -5556,16 +5299,121 @@
     <w:p>
       <w:pPr>
         <w:spacing w:after="0"/>
-      </w:pPr>
-    </w:p>
-    <w:p>
-      <w:pPr>
-        <w:spacing w:after="0"/>
-      </w:pPr>
-    </w:p>
-    <w:p>
-      <w:pPr>
-        <w:spacing w:after="0"/>
+        <w:rPr>
+          <w:b/>
+          <w:bCs/>
+        </w:rPr>
+      </w:pPr>
+      <w:r>
+        <w:rPr>
+          <w:b/>
+          <w:bCs/>
+        </w:rPr>
+        <w:t>Jump Statements:</w:t>
+      </w:r>
+    </w:p>
+    <w:p>
+      <w:pPr>
+        <w:pStyle w:val="ListParagraph"/>
+        <w:numPr>
+          <w:ilvl w:val="0"/>
+          <w:numId w:val="2"/>
+        </w:numPr>
+        <w:spacing w:after="0"/>
+        <w:rPr>
+          <w:b/>
+          <w:bCs/>
+        </w:rPr>
+      </w:pPr>
+      <w:r>
+        <w:rPr>
+          <w:b/>
+          <w:bCs/>
+        </w:rPr>
+        <w:t>b</w:t>
+      </w:r>
+      <w:r>
+        <w:rPr>
+          <w:b/>
+          <w:bCs/>
+        </w:rPr>
+        <w:t>reak</w:t>
+      </w:r>
+    </w:p>
+    <w:p>
+      <w:pPr>
+        <w:pStyle w:val="ListParagraph"/>
+        <w:numPr>
+          <w:ilvl w:val="0"/>
+          <w:numId w:val="2"/>
+        </w:numPr>
+        <w:spacing w:after="0"/>
+        <w:rPr>
+          <w:b/>
+          <w:bCs/>
+        </w:rPr>
+      </w:pPr>
+      <w:r>
+        <w:rPr>
+          <w:b/>
+          <w:bCs/>
+        </w:rPr>
+        <w:t>c</w:t>
+      </w:r>
+      <w:r>
+        <w:rPr>
+          <w:b/>
+          <w:bCs/>
+        </w:rPr>
+        <w:t>ontinue</w:t>
+      </w:r>
+    </w:p>
+    <w:p>
+      <w:pPr>
+        <w:pStyle w:val="ListParagraph"/>
+        <w:numPr>
+          <w:ilvl w:val="0"/>
+          <w:numId w:val="2"/>
+        </w:numPr>
+        <w:spacing w:after="0"/>
+        <w:rPr>
+          <w:b/>
+          <w:bCs/>
+        </w:rPr>
+      </w:pPr>
+      <w:r>
+        <w:rPr>
+          <w:b/>
+          <w:bCs/>
+        </w:rPr>
+        <w:t>r</w:t>
+      </w:r>
+      <w:r>
+        <w:rPr>
+          <w:b/>
+          <w:bCs/>
+        </w:rPr>
+        <w:t>eturn</w:t>
+      </w:r>
+    </w:p>
+    <w:p>
+      <w:pPr>
+        <w:pStyle w:val="ListParagraph"/>
+        <w:spacing w:after="0"/>
+        <w:ind w:left="1080"/>
+        <w:rPr>
+          <w:b/>
+          <w:bCs/>
+        </w:rPr>
+      </w:pPr>
+    </w:p>
+    <w:p>
+      <w:pPr>
+        <w:spacing w:after="0"/>
+        <w:rPr>
+          <w:b/>
+          <w:bCs/>
+        </w:rPr>
       </w:pPr>
     </w:p>
     <w:p>
@@ -5646,7 +5494,6 @@
                 <w:lang w:val="en-IN"/>
               </w:rPr>
             </w:pPr>
-            <w:proofErr w:type="gramStart"/>
             <w:r>
               <w:rPr>
                 <w:b/>
@@ -5659,14 +5506,7 @@
               <w:rPr>
                 <w:lang w:val="en-IN"/>
               </w:rPr>
-              <w:t>[</w:t>
-            </w:r>
-            <w:proofErr w:type="gramEnd"/>
-            <w:r>
-              <w:rPr>
-                <w:lang w:val="en-IN"/>
-              </w:rPr>
-              <w:t xml:space="preserve">] </w:t>
+              <w:t xml:space="preserve">[] </w:t>
             </w:r>
             <w:proofErr w:type="spellStart"/>
             <w:r>
@@ -5680,35 +5520,7 @@
               <w:rPr>
                 <w:lang w:val="en-IN"/>
               </w:rPr>
-              <w:t xml:space="preserve"> = </w:t>
-            </w:r>
-            <w:proofErr w:type="gramStart"/>
-            <w:r>
-              <w:rPr>
-                <w:lang w:val="en-IN"/>
-              </w:rPr>
-              <w:t>{ 12</w:t>
-            </w:r>
-            <w:proofErr w:type="gramEnd"/>
-            <w:r>
-              <w:rPr>
-                <w:lang w:val="en-IN"/>
-              </w:rPr>
-              <w:t xml:space="preserve">, 23, 2, 34, 232, 566, 34, 23, 121, 434, </w:t>
-            </w:r>
-            <w:proofErr w:type="gramStart"/>
-            <w:r>
-              <w:rPr>
-                <w:lang w:val="en-IN"/>
-              </w:rPr>
-              <w:t>23233434 }</w:t>
-            </w:r>
-            <w:proofErr w:type="gramEnd"/>
-            <w:r>
-              <w:rPr>
-                <w:lang w:val="en-IN"/>
-              </w:rPr>
-              <w:t>;</w:t>
+              <w:t xml:space="preserve"> = { 12, 23, 2, 34, 232, 566, 34, 23, 121, 434, 23233434 };</w:t>
             </w:r>
           </w:p>
           <w:p>
@@ -5757,21 +5569,7 @@
               <w:rPr>
                 <w:lang w:val="en-IN"/>
               </w:rPr>
-              <w:t xml:space="preserve">("array </w:t>
-            </w:r>
-            <w:proofErr w:type="gramStart"/>
-            <w:r>
-              <w:rPr>
-                <w:lang w:val="en-IN"/>
-              </w:rPr>
-              <w:t>length :</w:t>
-            </w:r>
-            <w:proofErr w:type="gramEnd"/>
-            <w:r>
-              <w:rPr>
-                <w:lang w:val="en-IN"/>
-              </w:rPr>
-              <w:t xml:space="preserve"> " + </w:t>
+              <w:t xml:space="preserve">("array length : " + </w:t>
             </w:r>
             <w:proofErr w:type="spellStart"/>
             <w:r>
@@ -6217,7 +6015,6 @@
                 <w:lang w:val="en-IN"/>
               </w:rPr>
             </w:pPr>
-            <w:proofErr w:type="gramStart"/>
             <w:r>
               <w:rPr>
                 <w:b/>
@@ -6230,14 +6027,7 @@
               <w:rPr>
                 <w:lang w:val="en-IN"/>
               </w:rPr>
-              <w:t>[</w:t>
-            </w:r>
-            <w:proofErr w:type="gramEnd"/>
-            <w:r>
-              <w:rPr>
-                <w:lang w:val="en-IN"/>
-              </w:rPr>
-              <w:t xml:space="preserve">] </w:t>
+              <w:t xml:space="preserve">[] </w:t>
             </w:r>
             <w:proofErr w:type="spellStart"/>
             <w:r>
@@ -6251,35 +6041,7 @@
               <w:rPr>
                 <w:lang w:val="en-IN"/>
               </w:rPr>
-              <w:t xml:space="preserve"> = </w:t>
-            </w:r>
-            <w:proofErr w:type="gramStart"/>
-            <w:r>
-              <w:rPr>
-                <w:lang w:val="en-IN"/>
-              </w:rPr>
-              <w:t>{ 12</w:t>
-            </w:r>
-            <w:proofErr w:type="gramEnd"/>
-            <w:r>
-              <w:rPr>
-                <w:lang w:val="en-IN"/>
-              </w:rPr>
-              <w:t xml:space="preserve">, 23, 2, 34, 232, 566, 34, 23, 121, 434, </w:t>
-            </w:r>
-            <w:proofErr w:type="gramStart"/>
-            <w:r>
-              <w:rPr>
-                <w:lang w:val="en-IN"/>
-              </w:rPr>
-              <w:t>676 }</w:t>
-            </w:r>
-            <w:proofErr w:type="gramEnd"/>
-            <w:r>
-              <w:rPr>
-                <w:lang w:val="en-IN"/>
-              </w:rPr>
-              <w:t>;</w:t>
+              <w:t xml:space="preserve"> = { 12, 23, 2, 34, 232, 566, 34, 23, 121, 434, 676 };</w:t>
             </w:r>
           </w:p>
           <w:p>
@@ -6328,21 +6090,7 @@
               <w:rPr>
                 <w:lang w:val="en-IN"/>
               </w:rPr>
-              <w:t xml:space="preserve">("array </w:t>
-            </w:r>
-            <w:proofErr w:type="gramStart"/>
-            <w:r>
-              <w:rPr>
-                <w:lang w:val="en-IN"/>
-              </w:rPr>
-              <w:t>length :</w:t>
-            </w:r>
-            <w:proofErr w:type="gramEnd"/>
-            <w:r>
-              <w:rPr>
-                <w:lang w:val="en-IN"/>
-              </w:rPr>
-              <w:t xml:space="preserve"> " + </w:t>
+              <w:t xml:space="preserve">("array length : " + </w:t>
             </w:r>
             <w:proofErr w:type="spellStart"/>
             <w:r>
@@ -6586,6 +6334,7 @@
               <w:rPr>
                 <w:lang w:val="en-IN"/>
               </w:rPr>
+              <w:lastRenderedPageBreak/>
               <w:tab/>
             </w:r>
             <w:r>
@@ -6739,6 +6488,397 @@
         <w:spacing w:after="0"/>
       </w:pPr>
     </w:p>
+    <w:tbl>
+      <w:tblPr>
+        <w:tblStyle w:val="TableGrid"/>
+        <w:tblW w:w="0" w:type="auto"/>
+        <w:tblLook w:val="04A0" w:firstRow="1" w:lastRow="0" w:firstColumn="1" w:lastColumn="0" w:noHBand="0" w:noVBand="1"/>
+      </w:tblPr>
+      <w:tblGrid>
+        <w:gridCol w:w="11016"/>
+      </w:tblGrid>
+      <w:tr>
+        <w:tc>
+          <w:tcPr>
+            <w:tcW w:w="11016" w:type="dxa"/>
+          </w:tcPr>
+          <w:p>
+            <w:r>
+              <w:rPr>
+                <w:lang w:val="en-IN"/>
+              </w:rPr>
+              <w:t>public class App {</w:t>
+            </w:r>
+            <w:r>
+              <w:rPr>
+                <w:lang w:val="en-IN"/>
+              </w:rPr>
+              <w:br/>
+              <w:t xml:space="preserve">    public static void main(String[] </w:t>
+            </w:r>
+            <w:proofErr w:type="spellStart"/>
+            <w:r>
+              <w:rPr>
+                <w:lang w:val="en-IN"/>
+              </w:rPr>
+              <w:t>args</w:t>
+            </w:r>
+            <w:proofErr w:type="spellEnd"/>
+            <w:r>
+              <w:rPr>
+                <w:lang w:val="en-IN"/>
+              </w:rPr>
+              <w:t xml:space="preserve">) throws </w:t>
+            </w:r>
+            <w:proofErr w:type="spellStart"/>
+            <w:r>
+              <w:rPr>
+                <w:lang w:val="en-IN"/>
+              </w:rPr>
+              <w:t>ExecutionException</w:t>
+            </w:r>
+            <w:proofErr w:type="spellEnd"/>
+            <w:r>
+              <w:rPr>
+                <w:lang w:val="en-IN"/>
+              </w:rPr>
+              <w:t xml:space="preserve">, </w:t>
+            </w:r>
+            <w:proofErr w:type="spellStart"/>
+            <w:r>
+              <w:rPr>
+                <w:lang w:val="en-IN"/>
+              </w:rPr>
+              <w:t>InterruptedException</w:t>
+            </w:r>
+            <w:proofErr w:type="spellEnd"/>
+            <w:r>
+              <w:rPr>
+                <w:lang w:val="en-IN"/>
+              </w:rPr>
+              <w:t xml:space="preserve"> {</w:t>
+            </w:r>
+            <w:r>
+              <w:rPr>
+                <w:lang w:val="en-IN"/>
+              </w:rPr>
+              <w:br/>
+              <w:t xml:space="preserve">        String[] </w:t>
+            </w:r>
+            <w:proofErr w:type="spellStart"/>
+            <w:r>
+              <w:rPr>
+                <w:lang w:val="en-IN"/>
+              </w:rPr>
+              <w:t>namesArr</w:t>
+            </w:r>
+            <w:proofErr w:type="spellEnd"/>
+            <w:r>
+              <w:rPr>
+                <w:lang w:val="en-IN"/>
+              </w:rPr>
+              <w:t xml:space="preserve"> = {"Azad", "</w:t>
+            </w:r>
+            <w:proofErr w:type="spellStart"/>
+            <w:r>
+              <w:rPr>
+                <w:lang w:val="en-IN"/>
+              </w:rPr>
+              <w:t>karthik</w:t>
+            </w:r>
+            <w:proofErr w:type="spellEnd"/>
+            <w:r>
+              <w:rPr>
+                <w:lang w:val="en-IN"/>
+              </w:rPr>
+              <w:t>", "Arafath", "Prabhas", "emp-</w:t>
+            </w:r>
+            <w:proofErr w:type="spellStart"/>
+            <w:r>
+              <w:rPr>
+                <w:lang w:val="en-IN"/>
+              </w:rPr>
+              <w:t>kamal</w:t>
+            </w:r>
+            <w:proofErr w:type="spellEnd"/>
+            <w:r>
+              <w:rPr>
+                <w:lang w:val="en-IN"/>
+              </w:rPr>
+              <w:t>", "emp-</w:t>
+            </w:r>
+            <w:proofErr w:type="spellStart"/>
+            <w:r>
+              <w:rPr>
+                <w:lang w:val="en-IN"/>
+              </w:rPr>
+              <w:t>ravi</w:t>
+            </w:r>
+            <w:proofErr w:type="spellEnd"/>
+            <w:r>
+              <w:rPr>
+                <w:lang w:val="en-IN"/>
+              </w:rPr>
+              <w:t>", "FFFFFFFFF"};</w:t>
+            </w:r>
+            <w:r>
+              <w:rPr>
+                <w:lang w:val="en-IN"/>
+              </w:rPr>
+              <w:br/>
+              <w:t xml:space="preserve">        int </w:t>
+            </w:r>
+            <w:proofErr w:type="spellStart"/>
+            <w:r>
+              <w:rPr>
+                <w:lang w:val="en-IN"/>
+              </w:rPr>
+              <w:t>namesArrLength</w:t>
+            </w:r>
+            <w:proofErr w:type="spellEnd"/>
+            <w:r>
+              <w:rPr>
+                <w:lang w:val="en-IN"/>
+              </w:rPr>
+              <w:t xml:space="preserve"> = </w:t>
+            </w:r>
+            <w:proofErr w:type="spellStart"/>
+            <w:r>
+              <w:rPr>
+                <w:lang w:val="en-IN"/>
+              </w:rPr>
+              <w:t>namesArr.length</w:t>
+            </w:r>
+            <w:proofErr w:type="spellEnd"/>
+            <w:r>
+              <w:rPr>
+                <w:lang w:val="en-IN"/>
+              </w:rPr>
+              <w:t>;</w:t>
+            </w:r>
+            <w:r>
+              <w:rPr>
+                <w:lang w:val="en-IN"/>
+              </w:rPr>
+              <w:br/>
+              <w:t xml:space="preserve">        for(int </w:t>
+            </w:r>
+            <w:proofErr w:type="spellStart"/>
+            <w:r>
+              <w:rPr>
+                <w:lang w:val="en-IN"/>
+              </w:rPr>
+              <w:t>i</w:t>
+            </w:r>
+            <w:proofErr w:type="spellEnd"/>
+            <w:r>
+              <w:rPr>
+                <w:lang w:val="en-IN"/>
+              </w:rPr>
+              <w:t xml:space="preserve"> = 0; </w:t>
+            </w:r>
+            <w:proofErr w:type="spellStart"/>
+            <w:r>
+              <w:rPr>
+                <w:lang w:val="en-IN"/>
+              </w:rPr>
+              <w:t>i</w:t>
+            </w:r>
+            <w:proofErr w:type="spellEnd"/>
+            <w:r>
+              <w:rPr>
+                <w:lang w:val="en-IN"/>
+              </w:rPr>
+              <w:t xml:space="preserve"> &lt;= namesArrLength-1; </w:t>
+            </w:r>
+            <w:proofErr w:type="spellStart"/>
+            <w:r>
+              <w:rPr>
+                <w:lang w:val="en-IN"/>
+              </w:rPr>
+              <w:t>i</w:t>
+            </w:r>
+            <w:proofErr w:type="spellEnd"/>
+            <w:r>
+              <w:rPr>
+                <w:lang w:val="en-IN"/>
+              </w:rPr>
+              <w:t>++){</w:t>
+            </w:r>
+            <w:r>
+              <w:rPr>
+                <w:lang w:val="en-IN"/>
+              </w:rPr>
+              <w:br/>
+              <w:t xml:space="preserve">            if(</w:t>
+            </w:r>
+            <w:proofErr w:type="spellStart"/>
+            <w:r>
+              <w:rPr>
+                <w:lang w:val="en-IN"/>
+              </w:rPr>
+              <w:t>namesArr</w:t>
+            </w:r>
+            <w:proofErr w:type="spellEnd"/>
+            <w:r>
+              <w:rPr>
+                <w:lang w:val="en-IN"/>
+              </w:rPr>
+              <w:t>[</w:t>
+            </w:r>
+            <w:proofErr w:type="spellStart"/>
+            <w:r>
+              <w:rPr>
+                <w:lang w:val="en-IN"/>
+              </w:rPr>
+              <w:t>i</w:t>
+            </w:r>
+            <w:proofErr w:type="spellEnd"/>
+            <w:r>
+              <w:rPr>
+                <w:lang w:val="en-IN"/>
+              </w:rPr>
+              <w:t>].</w:t>
+            </w:r>
+            <w:proofErr w:type="spellStart"/>
+            <w:r>
+              <w:rPr>
+                <w:lang w:val="en-IN"/>
+              </w:rPr>
+              <w:t>startsWith</w:t>
+            </w:r>
+            <w:proofErr w:type="spellEnd"/>
+            <w:r>
+              <w:rPr>
+                <w:lang w:val="en-IN"/>
+              </w:rPr>
+              <w:t>("emp")){</w:t>
+            </w:r>
+            <w:r>
+              <w:rPr>
+                <w:lang w:val="en-IN"/>
+              </w:rPr>
+              <w:br/>
+              <w:t xml:space="preserve">                continue;</w:t>
+            </w:r>
+            <w:r>
+              <w:rPr>
+                <w:lang w:val="en-IN"/>
+              </w:rPr>
+              <w:br/>
+              <w:t xml:space="preserve">                </w:t>
+            </w:r>
+            <w:r>
+              <w:rPr>
+                <w:i/>
+                <w:iCs/>
+                <w:lang w:val="en-IN"/>
+              </w:rPr>
+              <w:t>// break</w:t>
+            </w:r>
+            <w:r>
+              <w:rPr>
+                <w:i/>
+                <w:iCs/>
+                <w:lang w:val="en-IN"/>
+              </w:rPr>
+              <w:br/>
+              <w:t xml:space="preserve">            </w:t>
+            </w:r>
+            <w:r>
+              <w:rPr>
+                <w:lang w:val="en-IN"/>
+              </w:rPr>
+              <w:t>}</w:t>
+            </w:r>
+            <w:r>
+              <w:rPr>
+                <w:lang w:val="en-IN"/>
+              </w:rPr>
+              <w:br/>
+              <w:t xml:space="preserve">            </w:t>
+            </w:r>
+            <w:proofErr w:type="spellStart"/>
+            <w:r>
+              <w:rPr>
+                <w:lang w:val="en-IN"/>
+              </w:rPr>
+              <w:t>System.</w:t>
+            </w:r>
+            <w:r>
+              <w:rPr>
+                <w:i/>
+                <w:iCs/>
+                <w:lang w:val="en-IN"/>
+              </w:rPr>
+              <w:t>out</w:t>
+            </w:r>
+            <w:r>
+              <w:rPr>
+                <w:lang w:val="en-IN"/>
+              </w:rPr>
+              <w:t>.println</w:t>
+            </w:r>
+            <w:proofErr w:type="spellEnd"/>
+            <w:r>
+              <w:rPr>
+                <w:lang w:val="en-IN"/>
+              </w:rPr>
+              <w:t>(</w:t>
+            </w:r>
+            <w:proofErr w:type="spellStart"/>
+            <w:r>
+              <w:rPr>
+                <w:lang w:val="en-IN"/>
+              </w:rPr>
+              <w:t>namesArr</w:t>
+            </w:r>
+            <w:proofErr w:type="spellEnd"/>
+            <w:r>
+              <w:rPr>
+                <w:lang w:val="en-IN"/>
+              </w:rPr>
+              <w:t>[</w:t>
+            </w:r>
+            <w:proofErr w:type="spellStart"/>
+            <w:r>
+              <w:rPr>
+                <w:lang w:val="en-IN"/>
+              </w:rPr>
+              <w:t>i</w:t>
+            </w:r>
+            <w:proofErr w:type="spellEnd"/>
+            <w:r>
+              <w:rPr>
+                <w:lang w:val="en-IN"/>
+              </w:rPr>
+              <w:t>]);</w:t>
+            </w:r>
+            <w:r>
+              <w:rPr>
+                <w:lang w:val="en-IN"/>
+              </w:rPr>
+              <w:br/>
+              <w:t xml:space="preserve">        }</w:t>
+            </w:r>
+            <w:r>
+              <w:rPr>
+                <w:lang w:val="en-IN"/>
+              </w:rPr>
+              <w:br/>
+              <w:t xml:space="preserve">    }</w:t>
+            </w:r>
+            <w:r>
+              <w:rPr>
+                <w:lang w:val="en-IN"/>
+              </w:rPr>
+              <w:br/>
+              <w:t>}</w:t>
+            </w:r>
+          </w:p>
+        </w:tc>
+      </w:tr>
+    </w:tbl>
     <w:p>
       <w:pPr>
         <w:spacing w:after="0"/>
@@ -7004,8 +7144,100 @@
       </w:pPr>
     </w:lvl>
   </w:abstractNum>
+  <w:abstractNum w:abstractNumId="1" w15:restartNumberingAfterBreak="0">
+    <w:nsid w:val="24CF568F"/>
+    <w:multiLevelType w:val="hybridMultilevel"/>
+    <w:tmpl w:val="F1341BD8"/>
+    <w:lvl w:ilvl="0" w:tplc="ADD2ECDA">
+      <w:start w:val="1"/>
+      <w:numFmt w:val="decimal"/>
+      <w:lvlText w:val="%1."/>
+      <w:lvlJc w:val="left"/>
+      <w:pPr>
+        <w:ind w:left="1080" w:hanging="360"/>
+      </w:pPr>
+      <w:rPr>
+        <w:rFonts w:hint="default"/>
+      </w:rPr>
+    </w:lvl>
+    <w:lvl w:ilvl="1" w:tplc="40090019" w:tentative="1">
+      <w:start w:val="1"/>
+      <w:numFmt w:val="lowerLetter"/>
+      <w:lvlText w:val="%2."/>
+      <w:lvlJc w:val="left"/>
+      <w:pPr>
+        <w:ind w:left="1800" w:hanging="360"/>
+      </w:pPr>
+    </w:lvl>
+    <w:lvl w:ilvl="2" w:tplc="4009001B" w:tentative="1">
+      <w:start w:val="1"/>
+      <w:numFmt w:val="lowerRoman"/>
+      <w:lvlText w:val="%3."/>
+      <w:lvlJc w:val="right"/>
+      <w:pPr>
+        <w:ind w:left="2520" w:hanging="180"/>
+      </w:pPr>
+    </w:lvl>
+    <w:lvl w:ilvl="3" w:tplc="4009000F" w:tentative="1">
+      <w:start w:val="1"/>
+      <w:numFmt w:val="decimal"/>
+      <w:lvlText w:val="%4."/>
+      <w:lvlJc w:val="left"/>
+      <w:pPr>
+        <w:ind w:left="3240" w:hanging="360"/>
+      </w:pPr>
+    </w:lvl>
+    <w:lvl w:ilvl="4" w:tplc="40090019" w:tentative="1">
+      <w:start w:val="1"/>
+      <w:numFmt w:val="lowerLetter"/>
+      <w:lvlText w:val="%5."/>
+      <w:lvlJc w:val="left"/>
+      <w:pPr>
+        <w:ind w:left="3960" w:hanging="360"/>
+      </w:pPr>
+    </w:lvl>
+    <w:lvl w:ilvl="5" w:tplc="4009001B" w:tentative="1">
+      <w:start w:val="1"/>
+      <w:numFmt w:val="lowerRoman"/>
+      <w:lvlText w:val="%6."/>
+      <w:lvlJc w:val="right"/>
+      <w:pPr>
+        <w:ind w:left="4680" w:hanging="180"/>
+      </w:pPr>
+    </w:lvl>
+    <w:lvl w:ilvl="6" w:tplc="4009000F" w:tentative="1">
+      <w:start w:val="1"/>
+      <w:numFmt w:val="decimal"/>
+      <w:lvlText w:val="%7."/>
+      <w:lvlJc w:val="left"/>
+      <w:pPr>
+        <w:ind w:left="5400" w:hanging="360"/>
+      </w:pPr>
+    </w:lvl>
+    <w:lvl w:ilvl="7" w:tplc="40090019" w:tentative="1">
+      <w:start w:val="1"/>
+      <w:numFmt w:val="lowerLetter"/>
+      <w:lvlText w:val="%8."/>
+      <w:lvlJc w:val="left"/>
+      <w:pPr>
+        <w:ind w:left="6120" w:hanging="360"/>
+      </w:pPr>
+    </w:lvl>
+    <w:lvl w:ilvl="8" w:tplc="4009001B" w:tentative="1">
+      <w:start w:val="1"/>
+      <w:numFmt w:val="lowerRoman"/>
+      <w:lvlText w:val="%9."/>
+      <w:lvlJc w:val="right"/>
+      <w:pPr>
+        <w:ind w:left="6840" w:hanging="180"/>
+      </w:pPr>
+    </w:lvl>
+  </w:abstractNum>
   <w:num w:numId="1" w16cid:durableId="1324432029">
     <w:abstractNumId w:val="0"/>
+  </w:num>
+  <w:num w:numId="2" w16cid:durableId="1591352663">
+    <w:abstractNumId w:val="1"/>
   </w:num>
 </w:numbering>
 </file>
@@ -7508,6 +7740,17 @@
       </w:tblBorders>
     </w:tblPr>
   </w:style>
+  <w:style w:type="paragraph" w:styleId="ListParagraph">
+    <w:name w:val="List Paragraph"/>
+    <w:basedOn w:val="Normal"/>
+    <w:uiPriority w:val="34"/>
+    <w:qFormat/>
+    <w:rsid w:val="00A05237"/>
+    <w:pPr>
+      <w:ind w:left="720"/>
+      <w:contextualSpacing/>
+    </w:pPr>
+  </w:style>
 </w:styles>
 </file>
 

--- a/java/core java weekend practice.docx
+++ b/java/core java weekend practice.docx
@@ -6,24 +6,14 @@
       <w:pPr>
         <w:spacing w:after="0"/>
       </w:pPr>
-      <w:r>
-        <w:fldChar w:fldCharType="begin"/>
-      </w:r>
-      <w:r>
-        <w:instrText>HYPERLINK "https://medium.com/@SameerBramhecha/java-jumpstart-mastering-control-statements-1fafb5c4766b"</w:instrText>
-      </w:r>
-      <w:r>
-        <w:fldChar w:fldCharType="separate"/>
-      </w:r>
-      <w:r>
-        <w:rPr>
-          <w:rStyle w:val="Hyperlink"/>
-        </w:rPr>
-        <w:t>https://medium.com/@SameerBramhecha/java-jumpstart-mastering-control-statements-1fafb5c4766b</w:t>
-      </w:r>
-      <w:r>
-        <w:fldChar w:fldCharType="end"/>
-      </w:r>
+      <w:hyperlink r:id="rId5" w:history="1">
+        <w:r>
+          <w:rPr>
+            <w:rStyle w:val="Hyperlink"/>
+          </w:rPr>
+          <w:t>https://medium.com/@SameerBramhecha/java-jumpstart-mastering-control-statements-1fafb5c4766b</w:t>
+        </w:r>
+      </w:hyperlink>
       <w:r>
         <w:t xml:space="preserve"> </w:t>
       </w:r>
@@ -32,7 +22,7 @@
       <w:pPr>
         <w:spacing w:after="0"/>
       </w:pPr>
-      <w:hyperlink r:id="rId5" w:history="1">
+      <w:hyperlink r:id="rId6" w:history="1">
         <w:r>
           <w:rPr>
             <w:rStyle w:val="Hyperlink"/>
@@ -48,7 +38,7 @@
       <w:pPr>
         <w:spacing w:after="0"/>
       </w:pPr>
-      <w:hyperlink r:id="rId6" w:history="1">
+      <w:hyperlink r:id="rId7" w:history="1">
         <w:r>
           <w:rPr>
             <w:rStyle w:val="Hyperlink"/>
@@ -96,7 +86,7 @@
                     <pic:cNvPicPr/>
                   </pic:nvPicPr>
                   <pic:blipFill>
-                    <a:blip r:embed="rId7"/>
+                    <a:blip r:embed="rId8"/>
                     <a:stretch>
                       <a:fillRect/>
                     </a:stretch>
@@ -141,7 +131,7 @@
                     <pic:cNvPicPr/>
                   </pic:nvPicPr>
                   <pic:blipFill>
-                    <a:blip r:embed="rId8"/>
+                    <a:blip r:embed="rId9"/>
                     <a:stretch>
                       <a:fillRect/>
                     </a:stretch>
@@ -448,15 +438,7 @@
           </w:p>
           <w:p>
             <w:r>
-              <w:t xml:space="preserve"> * This source file was generated by the Gradle '</w:t>
-            </w:r>
-            <w:proofErr w:type="spellStart"/>
-            <w:r>
-              <w:t>init</w:t>
-            </w:r>
-            <w:proofErr w:type="spellEnd"/>
-            <w:r>
-              <w:t>' task</w:t>
+              <w:t xml:space="preserve"> * This source file was generated by the Gradle 'init' task</w:t>
             </w:r>
           </w:p>
           <w:p>
@@ -466,15 +448,7 @@
           </w:p>
           <w:p>
             <w:r>
-              <w:t xml:space="preserve">package </w:t>
-            </w:r>
-            <w:proofErr w:type="spellStart"/>
-            <w:r>
-              <w:t>org.example</w:t>
-            </w:r>
-            <w:proofErr w:type="spellEnd"/>
-            <w:r>
-              <w:t>;</w:t>
+              <w:t>package org.example;</w:t>
             </w:r>
           </w:p>
           <w:p/>
@@ -485,44 +459,12 @@
           </w:p>
           <w:p>
             <w:r>
-              <w:t xml:space="preserve">    public static void main(String[] </w:t>
-            </w:r>
-            <w:proofErr w:type="spellStart"/>
-            <w:r>
-              <w:t>args</w:t>
-            </w:r>
-            <w:proofErr w:type="spellEnd"/>
-            <w:r>
-              <w:t>) {</w:t>
+              <w:t xml:space="preserve">    public static void main(String[] args) {</w:t>
             </w:r>
           </w:p>
           <w:p>
             <w:r>
-              <w:t xml:space="preserve">        String </w:t>
-            </w:r>
-            <w:proofErr w:type="spellStart"/>
-            <w:r>
-              <w:t>userName</w:t>
-            </w:r>
-            <w:proofErr w:type="spellEnd"/>
-            <w:r>
-              <w:t xml:space="preserve"> = "</w:t>
-            </w:r>
-            <w:proofErr w:type="spellStart"/>
-            <w:r>
-              <w:t>kamal</w:t>
-            </w:r>
-            <w:proofErr w:type="spellEnd"/>
-            <w:r>
-              <w:t xml:space="preserve"> </w:t>
-            </w:r>
-            <w:proofErr w:type="spellStart"/>
-            <w:r>
-              <w:t>shaik</w:t>
-            </w:r>
-            <w:proofErr w:type="spellEnd"/>
-            <w:r>
-              <w:t>";</w:t>
+              <w:t xml:space="preserve">        String userName = "kamal shaik";</w:t>
             </w:r>
           </w:p>
           <w:p>
@@ -532,109 +474,84 @@
           </w:p>
           <w:p>
             <w:r>
-              <w:t xml:space="preserve">        if (!</w:t>
-            </w:r>
-            <w:proofErr w:type="spellStart"/>
-            <w:r>
-              <w:t>userName.isEmpty</w:t>
-            </w:r>
-            <w:proofErr w:type="spellEnd"/>
-            <w:r>
-              <w:t>() &amp;&amp; !</w:t>
-            </w:r>
-            <w:proofErr w:type="spellStart"/>
-            <w:r>
-              <w:t>password.isEmpty</w:t>
-            </w:r>
-            <w:proofErr w:type="spellEnd"/>
-            <w:r>
-              <w:t xml:space="preserve">()) { // ! </w:t>
-            </w:r>
-            <w:proofErr w:type="spellStart"/>
-            <w:r>
-              <w:t>ex cla</w:t>
-            </w:r>
-            <w:proofErr w:type="spellEnd"/>
-            <w:r>
-              <w:t xml:space="preserve"> mation --&gt; NOT</w:t>
+              <w:rPr>
+                <w:b/>
+                <w:bCs/>
+              </w:rPr>
+              <w:t xml:space="preserve">        </w:t>
+            </w:r>
+            <w:r>
+              <w:rPr>
+                <w:b/>
+                <w:bCs/>
+                <w:highlight w:val="yellow"/>
+              </w:rPr>
+              <w:t>if (!userName.isEmpty() &amp;&amp; !password.isEmpty()) {</w:t>
+            </w:r>
+            <w:r>
+              <w:t xml:space="preserve"> // ! ex cla mation --&gt; NOT</w:t>
             </w:r>
           </w:p>
           <w:p>
             <w:r>
-              <w:t xml:space="preserve">            </w:t>
-            </w:r>
-            <w:proofErr w:type="spellStart"/>
-            <w:r>
-              <w:t>System.out.println</w:t>
-            </w:r>
-            <w:proofErr w:type="spellEnd"/>
-            <w:r>
-              <w:t>("Given value is not empty...");</w:t>
+              <w:t xml:space="preserve">            System.out.println("Given value is not empty...");</w:t>
             </w:r>
           </w:p>
           <w:p>
-            <w:r>
-              <w:t xml:space="preserve">            if (</w:t>
-            </w:r>
-            <w:proofErr w:type="spellStart"/>
-            <w:r>
-              <w:t>userName.length</w:t>
-            </w:r>
-            <w:proofErr w:type="spellEnd"/>
-            <w:r>
-              <w:t xml:space="preserve">() &gt; 8 &amp;&amp; </w:t>
-            </w:r>
-            <w:proofErr w:type="spellStart"/>
-            <w:r>
-              <w:t>userName.length</w:t>
-            </w:r>
-            <w:proofErr w:type="spellEnd"/>
-            <w:r>
-              <w:t>() &lt; 15) {</w:t>
+            <w:pPr>
+              <w:rPr>
+                <w:b/>
+                <w:bCs/>
+              </w:rPr>
+            </w:pPr>
+            <w:r>
+              <w:rPr>
+                <w:b/>
+                <w:bCs/>
+              </w:rPr>
+              <w:t xml:space="preserve">            </w:t>
+            </w:r>
+            <w:r>
+              <w:rPr>
+                <w:b/>
+                <w:bCs/>
+                <w:highlight w:val="cyan"/>
+              </w:rPr>
+              <w:t>if (userName.length() &gt; 8 &amp;&amp; userName.length() &lt; 15) {</w:t>
             </w:r>
           </w:p>
           <w:p>
             <w:r>
-              <w:t xml:space="preserve">                </w:t>
-            </w:r>
-            <w:proofErr w:type="spellStart"/>
-            <w:r>
-              <w:t>System.out.println</w:t>
-            </w:r>
-            <w:proofErr w:type="spellEnd"/>
-            <w:r>
-              <w:t>("Strong password!");</w:t>
+              <w:t xml:space="preserve">                System.out.println("Strong password!");</w:t>
             </w:r>
           </w:p>
           <w:p>
-            <w:r>
-              <w:t xml:space="preserve">            } else {</w:t>
+            <w:pPr>
+              <w:rPr>
+                <w:b/>
+                <w:bCs/>
+              </w:rPr>
+            </w:pPr>
+            <w:r>
+              <w:t xml:space="preserve">            </w:t>
+            </w:r>
+            <w:r>
+              <w:rPr>
+                <w:b/>
+                <w:bCs/>
+                <w:highlight w:val="cyan"/>
+              </w:rPr>
+              <w:t>} else {</w:t>
             </w:r>
           </w:p>
           <w:p>
             <w:r>
-              <w:t xml:space="preserve">                </w:t>
-            </w:r>
-            <w:proofErr w:type="spellStart"/>
-            <w:r>
-              <w:t>System.out.println</w:t>
-            </w:r>
-            <w:proofErr w:type="spellEnd"/>
-            <w:r>
-              <w:t>("Weak password!!!!");</w:t>
+              <w:t xml:space="preserve">                System.out.println("Weak password!!!!");</w:t>
             </w:r>
           </w:p>
           <w:p>
             <w:r>
-              <w:t xml:space="preserve">                </w:t>
-            </w:r>
-            <w:proofErr w:type="spellStart"/>
-            <w:r>
-              <w:t>System.out.println</w:t>
-            </w:r>
-            <w:proofErr w:type="spellEnd"/>
-            <w:r>
-              <w:t>("Password length should be between 8 to 15 characters!");</w:t>
+              <w:t xml:space="preserve">                System.out.println("Password length should be between 8 to 15 characters!");</w:t>
             </w:r>
           </w:p>
           <w:p>
@@ -643,21 +560,31 @@
             </w:r>
           </w:p>
           <w:p>
-            <w:r>
-              <w:t xml:space="preserve">        } else {</w:t>
+            <w:pPr>
+              <w:rPr>
+                <w:b/>
+                <w:bCs/>
+              </w:rPr>
+            </w:pPr>
+            <w:r>
+              <w:rPr>
+                <w:b/>
+                <w:bCs/>
+              </w:rPr>
+              <w:t xml:space="preserve">        </w:t>
+            </w:r>
+            <w:r>
+              <w:rPr>
+                <w:b/>
+                <w:bCs/>
+                <w:highlight w:val="yellow"/>
+              </w:rPr>
+              <w:t>} else {</w:t>
             </w:r>
           </w:p>
           <w:p>
             <w:r>
-              <w:t xml:space="preserve">            </w:t>
-            </w:r>
-            <w:proofErr w:type="spellStart"/>
-            <w:r>
-              <w:t>System.out.println</w:t>
-            </w:r>
-            <w:proofErr w:type="spellEnd"/>
-            <w:r>
-              <w:t>("The email address or mobile number you entered isn't connected to an account. Find your account and log in.");</w:t>
+              <w:t xml:space="preserve">            System.out.println("The email address or mobile number you entered isn't connected to an account. Find your account and log in.");</w:t>
             </w:r>
           </w:p>
           <w:p>
@@ -750,35 +677,21 @@
                 <w:lang w:val="en-IN"/>
               </w:rPr>
               <w:br/>
-              <w:t>if (</w:t>
-            </w:r>
-            <w:proofErr w:type="spellStart"/>
-            <w:r>
-              <w:rPr>
-                <w:lang w:val="en-IN"/>
-              </w:rPr>
-              <w:t>name.isEmpty</w:t>
-            </w:r>
-            <w:proofErr w:type="spellEnd"/>
-            <w:r>
-              <w:rPr>
-                <w:lang w:val="en-IN"/>
-              </w:rPr>
-              <w:t>()) {</w:t>
-            </w:r>
-            <w:r>
-              <w:rPr>
-                <w:lang w:val="en-IN"/>
-              </w:rPr>
-              <w:br/>
-              <w:t xml:space="preserve">    </w:t>
-            </w:r>
-            <w:proofErr w:type="spellStart"/>
-            <w:r>
-              <w:rPr>
-                <w:lang w:val="en-IN"/>
-              </w:rPr>
-              <w:t>System.</w:t>
+            </w:r>
+            <w:r>
+              <w:rPr>
+                <w:b/>
+                <w:bCs/>
+                <w:lang w:val="en-IN"/>
+              </w:rPr>
+              <w:t>if (name.isEmpty()) {</w:t>
+            </w:r>
+            <w:r>
+              <w:rPr>
+                <w:lang w:val="en-IN"/>
+              </w:rPr>
+              <w:br/>
+              <w:t xml:space="preserve">    System.</w:t>
             </w:r>
             <w:r>
               <w:rPr>
@@ -792,49 +705,28 @@
               <w:rPr>
                 <w:lang w:val="en-IN"/>
               </w:rPr>
-              <w:t>.println</w:t>
-            </w:r>
-            <w:proofErr w:type="spellEnd"/>
-            <w:r>
-              <w:rPr>
-                <w:lang w:val="en-IN"/>
-              </w:rPr>
-              <w:t>("Name is empty!, Please enter you Name!!");</w:t>
-            </w:r>
-            <w:r>
-              <w:rPr>
-                <w:lang w:val="en-IN"/>
-              </w:rPr>
-              <w:br/>
-              <w:t>} else if (</w:t>
-            </w:r>
-            <w:proofErr w:type="spellStart"/>
-            <w:r>
-              <w:rPr>
-                <w:lang w:val="en-IN"/>
-              </w:rPr>
-              <w:t>name.length</w:t>
-            </w:r>
-            <w:proofErr w:type="spellEnd"/>
-            <w:r>
-              <w:rPr>
-                <w:lang w:val="en-IN"/>
-              </w:rPr>
-              <w:t>() &lt; 5) {</w:t>
-            </w:r>
-            <w:r>
-              <w:rPr>
-                <w:lang w:val="en-IN"/>
-              </w:rPr>
-              <w:br/>
-              <w:t xml:space="preserve">    </w:t>
-            </w:r>
-            <w:proofErr w:type="spellStart"/>
-            <w:r>
-              <w:rPr>
-                <w:lang w:val="en-IN"/>
-              </w:rPr>
-              <w:t>System.</w:t>
+              <w:t>.println("Name is empty!, Please enter you Name!!");</w:t>
+            </w:r>
+            <w:r>
+              <w:rPr>
+                <w:lang w:val="en-IN"/>
+              </w:rPr>
+              <w:br/>
+            </w:r>
+            <w:r>
+              <w:rPr>
+                <w:b/>
+                <w:bCs/>
+                <w:lang w:val="en-IN"/>
+              </w:rPr>
+              <w:t>} else if (name.length() &lt; 5) {</w:t>
+            </w:r>
+            <w:r>
+              <w:rPr>
+                <w:lang w:val="en-IN"/>
+              </w:rPr>
+              <w:br/>
+              <w:t xml:space="preserve">    System.</w:t>
             </w:r>
             <w:r>
               <w:rPr>
@@ -848,105 +740,28 @@
               <w:rPr>
                 <w:lang w:val="en-IN"/>
               </w:rPr>
-              <w:t>.println</w:t>
-            </w:r>
-            <w:proofErr w:type="spellEnd"/>
-            <w:r>
-              <w:rPr>
-                <w:lang w:val="en-IN"/>
-              </w:rPr>
-              <w:t xml:space="preserve">("Name is </w:t>
-            </w:r>
-            <w:proofErr w:type="spellStart"/>
-            <w:r>
-              <w:rPr>
-                <w:lang w:val="en-IN"/>
-              </w:rPr>
-              <w:t>lessthen</w:t>
-            </w:r>
-            <w:proofErr w:type="spellEnd"/>
-            <w:r>
-              <w:rPr>
-                <w:lang w:val="en-IN"/>
-              </w:rPr>
-              <w:t xml:space="preserve"> 5 characters!!!");</w:t>
-            </w:r>
-            <w:r>
-              <w:rPr>
-                <w:lang w:val="en-IN"/>
-              </w:rPr>
-              <w:br/>
-              <w:t>} else if ((</w:t>
-            </w:r>
-            <w:proofErr w:type="spellStart"/>
-            <w:r>
-              <w:rPr>
-                <w:lang w:val="en-IN"/>
-              </w:rPr>
-              <w:t>name.length</w:t>
-            </w:r>
-            <w:proofErr w:type="spellEnd"/>
-            <w:r>
-              <w:rPr>
-                <w:lang w:val="en-IN"/>
-              </w:rPr>
-              <w:t xml:space="preserve">() &gt; 5 &amp;&amp; </w:t>
-            </w:r>
-            <w:proofErr w:type="spellStart"/>
-            <w:r>
-              <w:rPr>
-                <w:lang w:val="en-IN"/>
-              </w:rPr>
-              <w:t>name.length</w:t>
-            </w:r>
-            <w:proofErr w:type="spellEnd"/>
-            <w:r>
-              <w:rPr>
-                <w:lang w:val="en-IN"/>
-              </w:rPr>
-              <w:t>() &lt; 10)  || (</w:t>
-            </w:r>
-            <w:proofErr w:type="spellStart"/>
-            <w:r>
-              <w:rPr>
-                <w:lang w:val="en-IN"/>
-              </w:rPr>
-              <w:t>name.length</w:t>
-            </w:r>
-            <w:proofErr w:type="spellEnd"/>
-            <w:r>
-              <w:rPr>
-                <w:lang w:val="en-IN"/>
-              </w:rPr>
-              <w:t xml:space="preserve">() &gt; 10 &amp;&amp; </w:t>
-            </w:r>
-            <w:proofErr w:type="spellStart"/>
-            <w:r>
-              <w:rPr>
-                <w:lang w:val="en-IN"/>
-              </w:rPr>
-              <w:t>name.length</w:t>
-            </w:r>
-            <w:proofErr w:type="spellEnd"/>
-            <w:r>
-              <w:rPr>
-                <w:lang w:val="en-IN"/>
-              </w:rPr>
-              <w:t>() &lt; 20)) {</w:t>
-            </w:r>
-            <w:r>
-              <w:rPr>
-                <w:lang w:val="en-IN"/>
-              </w:rPr>
-              <w:br/>
-              <w:t xml:space="preserve">    </w:t>
-            </w:r>
-            <w:proofErr w:type="spellStart"/>
-            <w:r>
-              <w:rPr>
-                <w:lang w:val="en-IN"/>
-              </w:rPr>
-              <w:t>System.</w:t>
+              <w:t>.println("Name is lessthen 5 characters!!!");</w:t>
+            </w:r>
+            <w:r>
+              <w:rPr>
+                <w:lang w:val="en-IN"/>
+              </w:rPr>
+              <w:br/>
+            </w:r>
+            <w:r>
+              <w:rPr>
+                <w:b/>
+                <w:bCs/>
+                <w:lang w:val="en-IN"/>
+              </w:rPr>
+              <w:t>} else if ((name.length() &gt; 5 &amp;&amp; name.length() &lt; 10)  || (name.length() &gt; 10 &amp;&amp; name.length() &lt; 20)) {</w:t>
+            </w:r>
+            <w:r>
+              <w:rPr>
+                <w:lang w:val="en-IN"/>
+              </w:rPr>
+              <w:br/>
+              <w:t xml:space="preserve">    System.</w:t>
             </w:r>
             <w:r>
               <w:rPr>
@@ -960,56 +775,14 @@
               <w:rPr>
                 <w:lang w:val="en-IN"/>
               </w:rPr>
-              <w:t>.println</w:t>
-            </w:r>
-            <w:proofErr w:type="spellEnd"/>
-            <w:r>
-              <w:rPr>
-                <w:lang w:val="en-IN"/>
-              </w:rPr>
-              <w:t xml:space="preserve">("Name is </w:t>
-            </w:r>
-            <w:proofErr w:type="spellStart"/>
-            <w:r>
-              <w:rPr>
-                <w:lang w:val="en-IN"/>
-              </w:rPr>
-              <w:t>greaterthen</w:t>
-            </w:r>
-            <w:proofErr w:type="spellEnd"/>
-            <w:r>
-              <w:rPr>
-                <w:lang w:val="en-IN"/>
-              </w:rPr>
-              <w:t xml:space="preserve"> 10 characters  and </w:t>
-            </w:r>
-            <w:proofErr w:type="spellStart"/>
-            <w:r>
-              <w:rPr>
-                <w:lang w:val="en-IN"/>
-              </w:rPr>
-              <w:t>lessthen</w:t>
-            </w:r>
-            <w:proofErr w:type="spellEnd"/>
-            <w:r>
-              <w:rPr>
-                <w:lang w:val="en-IN"/>
-              </w:rPr>
-              <w:t xml:space="preserve"> 20 characters!!!");</w:t>
-            </w:r>
-            <w:r>
-              <w:rPr>
-                <w:lang w:val="en-IN"/>
-              </w:rPr>
-              <w:br/>
-              <w:t xml:space="preserve">    </w:t>
-            </w:r>
-            <w:proofErr w:type="spellStart"/>
-            <w:r>
-              <w:rPr>
-                <w:lang w:val="en-IN"/>
-              </w:rPr>
-              <w:t>System.</w:t>
+              <w:t>.println("Name is greaterthen 10 characters  and lessthen 20 characters!!!");</w:t>
+            </w:r>
+            <w:r>
+              <w:rPr>
+                <w:lang w:val="en-IN"/>
+              </w:rPr>
+              <w:br/>
+              <w:t xml:space="preserve">    System.</w:t>
             </w:r>
             <w:r>
               <w:rPr>
@@ -1023,48 +796,20 @@
               <w:rPr>
                 <w:lang w:val="en-IN"/>
               </w:rPr>
-              <w:t>.println</w:t>
-            </w:r>
-            <w:proofErr w:type="spellEnd"/>
-            <w:r>
-              <w:rPr>
-                <w:lang w:val="en-IN"/>
-              </w:rPr>
-              <w:t xml:space="preserve">("Name is </w:t>
-            </w:r>
-            <w:proofErr w:type="spellStart"/>
-            <w:r>
-              <w:rPr>
-                <w:lang w:val="en-IN"/>
-              </w:rPr>
-              <w:t>greaterthen</w:t>
-            </w:r>
-            <w:proofErr w:type="spellEnd"/>
-            <w:r>
-              <w:rPr>
-                <w:lang w:val="en-IN"/>
-              </w:rPr>
-              <w:t xml:space="preserve"> 5 characters  and </w:t>
-            </w:r>
-            <w:proofErr w:type="spellStart"/>
-            <w:r>
-              <w:rPr>
-                <w:lang w:val="en-IN"/>
-              </w:rPr>
-              <w:t>lessthen</w:t>
-            </w:r>
-            <w:proofErr w:type="spellEnd"/>
-            <w:r>
-              <w:rPr>
-                <w:lang w:val="en-IN"/>
-              </w:rPr>
-              <w:t xml:space="preserve"> 10 characters!!!");</w:t>
-            </w:r>
-            <w:r>
-              <w:rPr>
-                <w:lang w:val="en-IN"/>
-              </w:rPr>
-              <w:br/>
+              <w:t>.println("Name is greaterthen 5 characters  and lessthen 10 characters!!!");</w:t>
+            </w:r>
+            <w:r>
+              <w:rPr>
+                <w:lang w:val="en-IN"/>
+              </w:rPr>
+              <w:br/>
+            </w:r>
+            <w:r>
+              <w:rPr>
+                <w:b/>
+                <w:bCs/>
+                <w:lang w:val="en-IN"/>
+              </w:rPr>
               <w:t>} else {</w:t>
             </w:r>
             <w:r>
@@ -1072,14 +817,7 @@
                 <w:lang w:val="en-IN"/>
               </w:rPr>
               <w:br/>
-              <w:t xml:space="preserve">    </w:t>
-            </w:r>
-            <w:proofErr w:type="spellStart"/>
-            <w:r>
-              <w:rPr>
-                <w:lang w:val="en-IN"/>
-              </w:rPr>
-              <w:t>System.</w:t>
+              <w:t xml:space="preserve">    System.</w:t>
             </w:r>
             <w:r>
               <w:rPr>
@@ -1093,14 +831,7 @@
               <w:rPr>
                 <w:lang w:val="en-IN"/>
               </w:rPr>
-              <w:t>.println</w:t>
-            </w:r>
-            <w:proofErr w:type="spellEnd"/>
-            <w:r>
-              <w:rPr>
-                <w:lang w:val="en-IN"/>
-              </w:rPr>
-              <w:t>("I am DONE!");</w:t>
+              <w:t>.println("I am DONE!");</w:t>
             </w:r>
             <w:r>
               <w:rPr>
@@ -1214,15 +945,7 @@
         <w:spacing w:after="0"/>
       </w:pPr>
       <w:r>
-        <w:t xml:space="preserve">To </w:t>
-      </w:r>
-      <w:proofErr w:type="spellStart"/>
-      <w:r>
-        <w:t>over come</w:t>
-      </w:r>
-      <w:proofErr w:type="spellEnd"/>
-      <w:r>
-        <w:t xml:space="preserve"> above issue they have introduced “SWITCH” statement.</w:t>
+        <w:t>To over come above issue they have introduced “SWITCH” statement.</w:t>
       </w:r>
       <w:r>
         <w:t xml:space="preserve"> In case of switch </w:t>
@@ -1271,84 +994,14 @@
                 <w:lang w:val="en-IN"/>
               </w:rPr>
               <w:lastRenderedPageBreak/>
-              <w:t xml:space="preserve">package </w:t>
-            </w:r>
-            <w:proofErr w:type="spellStart"/>
-            <w:r>
-              <w:rPr>
-                <w:lang w:val="en-IN"/>
-              </w:rPr>
-              <w:t>com.skh</w:t>
-            </w:r>
-            <w:proofErr w:type="spellEnd"/>
-            <w:r>
-              <w:rPr>
-                <w:lang w:val="en-IN"/>
-              </w:rPr>
-              <w:t>;</w:t>
-            </w:r>
-            <w:r>
-              <w:rPr>
-                <w:lang w:val="en-IN"/>
-              </w:rPr>
-              <w:br/>
-              <w:t xml:space="preserve">import </w:t>
-            </w:r>
-            <w:proofErr w:type="spellStart"/>
-            <w:r>
-              <w:rPr>
-                <w:lang w:val="en-IN"/>
-              </w:rPr>
-              <w:t>java.io.FileReader;import</w:t>
-            </w:r>
-            <w:proofErr w:type="spellEnd"/>
-            <w:r>
-              <w:rPr>
-                <w:lang w:val="en-IN"/>
-              </w:rPr>
-              <w:t xml:space="preserve"> </w:t>
-            </w:r>
-            <w:proofErr w:type="spellStart"/>
-            <w:r>
-              <w:rPr>
-                <w:lang w:val="en-IN"/>
-              </w:rPr>
-              <w:t>java.util.Scanner;import</w:t>
-            </w:r>
-            <w:proofErr w:type="spellEnd"/>
-            <w:r>
-              <w:rPr>
-                <w:lang w:val="en-IN"/>
-              </w:rPr>
-              <w:t xml:space="preserve"> </w:t>
-            </w:r>
-            <w:proofErr w:type="spellStart"/>
-            <w:r>
-              <w:rPr>
-                <w:lang w:val="en-IN"/>
-              </w:rPr>
-              <w:t>java.util.concurrent</w:t>
-            </w:r>
-            <w:proofErr w:type="spellEnd"/>
-            <w:r>
-              <w:rPr>
-                <w:lang w:val="en-IN"/>
-              </w:rPr>
-              <w:t xml:space="preserve">.*;import </w:t>
-            </w:r>
-            <w:proofErr w:type="spellStart"/>
-            <w:r>
-              <w:rPr>
-                <w:lang w:val="en-IN"/>
-              </w:rPr>
-              <w:t>java.util.stream.IntStream</w:t>
-            </w:r>
-            <w:proofErr w:type="spellEnd"/>
-            <w:r>
-              <w:rPr>
-                <w:lang w:val="en-IN"/>
-              </w:rPr>
-              <w:t>;</w:t>
+              <w:t>package com.skh;</w:t>
+            </w:r>
+            <w:r>
+              <w:rPr>
+                <w:lang w:val="en-IN"/>
+              </w:rPr>
+              <w:br/>
+              <w:t>import java.io.FileReader;import java.util.Scanner;import java.util.concurrent.*;import java.util.stream.IntStream;</w:t>
             </w:r>
             <w:r>
               <w:rPr>
@@ -1362,63 +1015,21 @@
                 <w:lang w:val="en-IN"/>
               </w:rPr>
               <w:br/>
-              <w:t xml:space="preserve">    public static void main(String[] </w:t>
-            </w:r>
-            <w:proofErr w:type="spellStart"/>
-            <w:r>
-              <w:rPr>
-                <w:lang w:val="en-IN"/>
-              </w:rPr>
-              <w:t>args</w:t>
-            </w:r>
-            <w:proofErr w:type="spellEnd"/>
-            <w:r>
-              <w:rPr>
-                <w:lang w:val="en-IN"/>
-              </w:rPr>
-              <w:t>) {</w:t>
-            </w:r>
-            <w:r>
-              <w:rPr>
-                <w:lang w:val="en-IN"/>
-              </w:rPr>
-              <w:br/>
-              <w:t xml:space="preserve">        int </w:t>
-            </w:r>
-            <w:proofErr w:type="spellStart"/>
-            <w:r>
-              <w:rPr>
-                <w:lang w:val="en-IN"/>
-              </w:rPr>
-              <w:t>inputValue</w:t>
-            </w:r>
-            <w:proofErr w:type="spellEnd"/>
-            <w:r>
-              <w:rPr>
-                <w:lang w:val="en-IN"/>
-              </w:rPr>
-              <w:t xml:space="preserve"> = 2;</w:t>
-            </w:r>
-            <w:r>
-              <w:rPr>
-                <w:lang w:val="en-IN"/>
-              </w:rPr>
-              <w:br/>
-              <w:t xml:space="preserve">        switch(</w:t>
-            </w:r>
-            <w:proofErr w:type="spellStart"/>
-            <w:r>
-              <w:rPr>
-                <w:lang w:val="en-IN"/>
-              </w:rPr>
-              <w:t>inputValue</w:t>
-            </w:r>
-            <w:proofErr w:type="spellEnd"/>
-            <w:r>
-              <w:rPr>
-                <w:lang w:val="en-IN"/>
-              </w:rPr>
-              <w:t>){</w:t>
+              <w:t xml:space="preserve">    public static void main(String[] args) {</w:t>
+            </w:r>
+            <w:r>
+              <w:rPr>
+                <w:lang w:val="en-IN"/>
+              </w:rPr>
+              <w:br/>
+              <w:t xml:space="preserve">        int inputValue = 2;</w:t>
+            </w:r>
+            <w:r>
+              <w:rPr>
+                <w:lang w:val="en-IN"/>
+              </w:rPr>
+              <w:br/>
+              <w:t xml:space="preserve">        switch(inputValue){</w:t>
             </w:r>
             <w:r>
               <w:rPr>
@@ -1432,14 +1043,7 @@
                 <w:lang w:val="en-IN"/>
               </w:rPr>
               <w:br/>
-              <w:t xml:space="preserve">                </w:t>
-            </w:r>
-            <w:proofErr w:type="spellStart"/>
-            <w:r>
-              <w:rPr>
-                <w:lang w:val="en-IN"/>
-              </w:rPr>
-              <w:t>System.</w:t>
+              <w:t xml:space="preserve">                System.</w:t>
             </w:r>
             <w:r>
               <w:rPr>
@@ -1453,28 +1057,14 @@
               <w:rPr>
                 <w:lang w:val="en-IN"/>
               </w:rPr>
-              <w:t>.println</w:t>
-            </w:r>
-            <w:proofErr w:type="spellEnd"/>
-            <w:r>
-              <w:rPr>
-                <w:lang w:val="en-IN"/>
-              </w:rPr>
-              <w:t>("You choose Menu Option #1");</w:t>
-            </w:r>
-            <w:r>
-              <w:rPr>
-                <w:lang w:val="en-IN"/>
-              </w:rPr>
-              <w:br/>
-              <w:t xml:space="preserve">                </w:t>
-            </w:r>
-            <w:proofErr w:type="spellStart"/>
-            <w:r>
-              <w:rPr>
-                <w:lang w:val="en-IN"/>
-              </w:rPr>
-              <w:t>System.</w:t>
+              <w:t>.println("You choose Menu Option #1");</w:t>
+            </w:r>
+            <w:r>
+              <w:rPr>
+                <w:lang w:val="en-IN"/>
+              </w:rPr>
+              <w:br/>
+              <w:t xml:space="preserve">                System.</w:t>
             </w:r>
             <w:r>
               <w:rPr>
@@ -1488,28 +1078,14 @@
               <w:rPr>
                 <w:lang w:val="en-IN"/>
               </w:rPr>
-              <w:t>.println</w:t>
-            </w:r>
-            <w:proofErr w:type="spellEnd"/>
-            <w:r>
-              <w:rPr>
-                <w:lang w:val="en-IN"/>
-              </w:rPr>
-              <w:t>("You choose Menu Option #1");</w:t>
-            </w:r>
-            <w:r>
-              <w:rPr>
-                <w:lang w:val="en-IN"/>
-              </w:rPr>
-              <w:br/>
-              <w:t xml:space="preserve">                </w:t>
-            </w:r>
-            <w:proofErr w:type="spellStart"/>
-            <w:r>
-              <w:rPr>
-                <w:lang w:val="en-IN"/>
-              </w:rPr>
-              <w:t>System.</w:t>
+              <w:t>.println("You choose Menu Option #1");</w:t>
+            </w:r>
+            <w:r>
+              <w:rPr>
+                <w:lang w:val="en-IN"/>
+              </w:rPr>
+              <w:br/>
+              <w:t xml:space="preserve">                System.</w:t>
             </w:r>
             <w:r>
               <w:rPr>
@@ -1523,28 +1099,14 @@
               <w:rPr>
                 <w:lang w:val="en-IN"/>
               </w:rPr>
-              <w:t>.println</w:t>
-            </w:r>
-            <w:proofErr w:type="spellEnd"/>
-            <w:r>
-              <w:rPr>
-                <w:lang w:val="en-IN"/>
-              </w:rPr>
-              <w:t>("You choose Menu Option #1");</w:t>
-            </w:r>
-            <w:r>
-              <w:rPr>
-                <w:lang w:val="en-IN"/>
-              </w:rPr>
-              <w:br/>
-              <w:t xml:space="preserve">                </w:t>
-            </w:r>
-            <w:proofErr w:type="spellStart"/>
-            <w:r>
-              <w:rPr>
-                <w:lang w:val="en-IN"/>
-              </w:rPr>
-              <w:t>System.</w:t>
+              <w:t>.println("You choose Menu Option #1");</w:t>
+            </w:r>
+            <w:r>
+              <w:rPr>
+                <w:lang w:val="en-IN"/>
+              </w:rPr>
+              <w:br/>
+              <w:t xml:space="preserve">                System.</w:t>
             </w:r>
             <w:r>
               <w:rPr>
@@ -1558,28 +1120,14 @@
               <w:rPr>
                 <w:lang w:val="en-IN"/>
               </w:rPr>
-              <w:t>.println</w:t>
-            </w:r>
-            <w:proofErr w:type="spellEnd"/>
-            <w:r>
-              <w:rPr>
-                <w:lang w:val="en-IN"/>
-              </w:rPr>
-              <w:t>("You choose Menu Option #1");</w:t>
-            </w:r>
-            <w:r>
-              <w:rPr>
-                <w:lang w:val="en-IN"/>
-              </w:rPr>
-              <w:br/>
-              <w:t xml:space="preserve">                </w:t>
-            </w:r>
-            <w:proofErr w:type="spellStart"/>
-            <w:r>
-              <w:rPr>
-                <w:lang w:val="en-IN"/>
-              </w:rPr>
-              <w:t>System.</w:t>
+              <w:t>.println("You choose Menu Option #1");</w:t>
+            </w:r>
+            <w:r>
+              <w:rPr>
+                <w:lang w:val="en-IN"/>
+              </w:rPr>
+              <w:br/>
+              <w:t xml:space="preserve">                System.</w:t>
             </w:r>
             <w:r>
               <w:rPr>
@@ -1593,28 +1141,14 @@
               <w:rPr>
                 <w:lang w:val="en-IN"/>
               </w:rPr>
-              <w:t>.println</w:t>
-            </w:r>
-            <w:proofErr w:type="spellEnd"/>
-            <w:r>
-              <w:rPr>
-                <w:lang w:val="en-IN"/>
-              </w:rPr>
-              <w:t>("You choose Menu Option #1");</w:t>
-            </w:r>
-            <w:r>
-              <w:rPr>
-                <w:lang w:val="en-IN"/>
-              </w:rPr>
-              <w:br/>
-              <w:t xml:space="preserve">                </w:t>
-            </w:r>
-            <w:proofErr w:type="spellStart"/>
-            <w:r>
-              <w:rPr>
-                <w:lang w:val="en-IN"/>
-              </w:rPr>
-              <w:t>System.</w:t>
+              <w:t>.println("You choose Menu Option #1");</w:t>
+            </w:r>
+            <w:r>
+              <w:rPr>
+                <w:lang w:val="en-IN"/>
+              </w:rPr>
+              <w:br/>
+              <w:t xml:space="preserve">                System.</w:t>
             </w:r>
             <w:r>
               <w:rPr>
@@ -1628,14 +1162,7 @@
               <w:rPr>
                 <w:lang w:val="en-IN"/>
               </w:rPr>
-              <w:t>.println</w:t>
-            </w:r>
-            <w:proofErr w:type="spellEnd"/>
-            <w:r>
-              <w:rPr>
-                <w:lang w:val="en-IN"/>
-              </w:rPr>
-              <w:t>("You choose Menu Option #1");</w:t>
+              <w:t>.println("You choose Menu Option #1");</w:t>
             </w:r>
             <w:r>
               <w:rPr>
@@ -1656,14 +1183,7 @@
                 <w:lang w:val="en-IN"/>
               </w:rPr>
               <w:br/>
-              <w:t xml:space="preserve">                </w:t>
-            </w:r>
-            <w:proofErr w:type="spellStart"/>
-            <w:r>
-              <w:rPr>
-                <w:lang w:val="en-IN"/>
-              </w:rPr>
-              <w:t>System.</w:t>
+              <w:t xml:space="preserve">                System.</w:t>
             </w:r>
             <w:r>
               <w:rPr>
@@ -1677,14 +1197,7 @@
               <w:rPr>
                 <w:lang w:val="en-IN"/>
               </w:rPr>
-              <w:t>.println</w:t>
-            </w:r>
-            <w:proofErr w:type="spellEnd"/>
-            <w:r>
-              <w:rPr>
-                <w:lang w:val="en-IN"/>
-              </w:rPr>
-              <w:t>("You choose Menu Option #2");</w:t>
+              <w:t>.println("You choose Menu Option #2");</w:t>
             </w:r>
             <w:r>
               <w:rPr>
@@ -1705,14 +1218,7 @@
                 <w:lang w:val="en-IN"/>
               </w:rPr>
               <w:br/>
-              <w:t xml:space="preserve">                </w:t>
-            </w:r>
-            <w:proofErr w:type="spellStart"/>
-            <w:r>
-              <w:rPr>
-                <w:lang w:val="en-IN"/>
-              </w:rPr>
-              <w:t>System.</w:t>
+              <w:t xml:space="preserve">                System.</w:t>
             </w:r>
             <w:r>
               <w:rPr>
@@ -1726,14 +1232,7 @@
               <w:rPr>
                 <w:lang w:val="en-IN"/>
               </w:rPr>
-              <w:t>.println</w:t>
-            </w:r>
-            <w:proofErr w:type="spellEnd"/>
-            <w:r>
-              <w:rPr>
-                <w:lang w:val="en-IN"/>
-              </w:rPr>
-              <w:t>("You choose Menu Option #3");</w:t>
+              <w:t>.println("You choose Menu Option #3");</w:t>
             </w:r>
             <w:r>
               <w:rPr>
@@ -1754,14 +1253,7 @@
                 <w:lang w:val="en-IN"/>
               </w:rPr>
               <w:br/>
-              <w:t xml:space="preserve">                </w:t>
-            </w:r>
-            <w:proofErr w:type="spellStart"/>
-            <w:r>
-              <w:rPr>
-                <w:lang w:val="en-IN"/>
-              </w:rPr>
-              <w:t>System.</w:t>
+              <w:t xml:space="preserve">                System.</w:t>
             </w:r>
             <w:r>
               <w:rPr>
@@ -1775,14 +1267,7 @@
               <w:rPr>
                 <w:lang w:val="en-IN"/>
               </w:rPr>
-              <w:t>.println</w:t>
-            </w:r>
-            <w:proofErr w:type="spellEnd"/>
-            <w:r>
-              <w:rPr>
-                <w:lang w:val="en-IN"/>
-              </w:rPr>
-              <w:t>("You choose an unavailable option");</w:t>
+              <w:t>.println("You choose an unavailable option");</w:t>
             </w:r>
             <w:r>
               <w:rPr>
@@ -1796,14 +1281,7 @@
                 <w:lang w:val="en-IN"/>
               </w:rPr>
               <w:br/>
-              <w:t xml:space="preserve">        </w:t>
-            </w:r>
-            <w:proofErr w:type="spellStart"/>
-            <w:r>
-              <w:rPr>
-                <w:lang w:val="en-IN"/>
-              </w:rPr>
-              <w:t>System.</w:t>
+              <w:t xml:space="preserve">        System.</w:t>
             </w:r>
             <w:r>
               <w:rPr>
@@ -1817,14 +1295,7 @@
               <w:rPr>
                 <w:lang w:val="en-IN"/>
               </w:rPr>
-              <w:t>.println</w:t>
-            </w:r>
-            <w:proofErr w:type="spellEnd"/>
-            <w:r>
-              <w:rPr>
-                <w:lang w:val="en-IN"/>
-              </w:rPr>
-              <w:t>("End of the program..!!!");</w:t>
+              <w:t>.println("End of the program..!!!");</w:t>
             </w:r>
             <w:r>
               <w:rPr>
@@ -1894,14 +1365,7 @@
                 <w:lang w:val="en-IN"/>
               </w:rPr>
               <w:br/>
-              <w:t xml:space="preserve">        </w:t>
-            </w:r>
-            <w:proofErr w:type="spellStart"/>
-            <w:r>
-              <w:rPr>
-                <w:lang w:val="en-IN"/>
-              </w:rPr>
-              <w:t>System.</w:t>
+              <w:t xml:space="preserve">        System.</w:t>
             </w:r>
             <w:r>
               <w:rPr>
@@ -1915,14 +1379,7 @@
               <w:rPr>
                 <w:lang w:val="en-IN"/>
               </w:rPr>
-              <w:t>.println</w:t>
-            </w:r>
-            <w:proofErr w:type="spellEnd"/>
-            <w:r>
-              <w:rPr>
-                <w:lang w:val="en-IN"/>
-              </w:rPr>
-              <w:t>("Hi this is " + name);</w:t>
+              <w:t>.println("Hi this is " + name);</w:t>
             </w:r>
             <w:r>
               <w:rPr>
@@ -1943,14 +1400,7 @@
                 <w:lang w:val="en-IN"/>
               </w:rPr>
               <w:br/>
-              <w:t xml:space="preserve">        </w:t>
-            </w:r>
-            <w:proofErr w:type="spellStart"/>
-            <w:r>
-              <w:rPr>
-                <w:lang w:val="en-IN"/>
-              </w:rPr>
-              <w:t>System.</w:t>
+              <w:t xml:space="preserve">        System.</w:t>
             </w:r>
             <w:r>
               <w:rPr>
@@ -1964,14 +1414,7 @@
               <w:rPr>
                 <w:lang w:val="en-IN"/>
               </w:rPr>
-              <w:t>.println</w:t>
-            </w:r>
-            <w:proofErr w:type="spellEnd"/>
-            <w:r>
-              <w:rPr>
-                <w:lang w:val="en-IN"/>
-              </w:rPr>
-              <w:t>("Hi this is " + name);</w:t>
+              <w:t>.println("Hi this is " + name);</w:t>
             </w:r>
             <w:r>
               <w:rPr>
@@ -1992,14 +1435,7 @@
                 <w:lang w:val="en-IN"/>
               </w:rPr>
               <w:br/>
-              <w:t xml:space="preserve">        </w:t>
-            </w:r>
-            <w:proofErr w:type="spellStart"/>
-            <w:r>
-              <w:rPr>
-                <w:lang w:val="en-IN"/>
-              </w:rPr>
-              <w:t>System.</w:t>
+              <w:t xml:space="preserve">        System.</w:t>
             </w:r>
             <w:r>
               <w:rPr>
@@ -2013,14 +1449,7 @@
               <w:rPr>
                 <w:lang w:val="en-IN"/>
               </w:rPr>
-              <w:t>.println</w:t>
-            </w:r>
-            <w:proofErr w:type="spellEnd"/>
-            <w:r>
-              <w:rPr>
-                <w:lang w:val="en-IN"/>
-              </w:rPr>
-              <w:t>("Hi this is " + name);</w:t>
+              <w:t>.println("Hi this is " + name);</w:t>
             </w:r>
             <w:r>
               <w:rPr>
@@ -2041,14 +1470,7 @@
                 <w:lang w:val="en-IN"/>
               </w:rPr>
               <w:br/>
-              <w:t xml:space="preserve">        </w:t>
-            </w:r>
-            <w:proofErr w:type="spellStart"/>
-            <w:r>
-              <w:rPr>
-                <w:lang w:val="en-IN"/>
-              </w:rPr>
-              <w:t>System.</w:t>
+              <w:t xml:space="preserve">        System.</w:t>
             </w:r>
             <w:r>
               <w:rPr>
@@ -2062,14 +1484,7 @@
               <w:rPr>
                 <w:lang w:val="en-IN"/>
               </w:rPr>
-              <w:t>.println</w:t>
-            </w:r>
-            <w:proofErr w:type="spellEnd"/>
-            <w:r>
-              <w:rPr>
-                <w:lang w:val="en-IN"/>
-              </w:rPr>
-              <w:t>("Invalid name entered!");</w:t>
+              <w:t>.println("Invalid name entered!");</w:t>
             </w:r>
             <w:r>
               <w:rPr>
@@ -2356,7 +1771,6 @@
               <w:br/>
               <w:t xml:space="preserve">            </w:t>
             </w:r>
-            <w:proofErr w:type="spellStart"/>
             <w:r>
               <w:rPr>
                 <w:lang w:val="en-IN"/>
@@ -2375,14 +1789,7 @@
               <w:rPr>
                 <w:lang w:val="en-IN"/>
               </w:rPr>
-              <w:t>.println</w:t>
-            </w:r>
-            <w:proofErr w:type="spellEnd"/>
-            <w:r>
-              <w:rPr>
-                <w:lang w:val="en-IN"/>
-              </w:rPr>
-              <w:t>(index);</w:t>
+              <w:t>.println(index);</w:t>
             </w:r>
           </w:p>
           <w:p>
@@ -2474,25 +1881,23 @@
           <w:iCs/>
           <w:lang w:val="en-IN"/>
         </w:rPr>
-        <w:t xml:space="preserve"> </w:t>
-      </w:r>
-      <w:proofErr w:type="spellStart"/>
+        <w:t xml:space="preserve"> intialization + con</w:t>
+      </w:r>
       <w:r>
         <w:rPr>
           <w:i/>
           <w:iCs/>
           <w:lang w:val="en-IN"/>
         </w:rPr>
-        <w:t>intialization</w:t>
-      </w:r>
-      <w:proofErr w:type="spellEnd"/>
+        <w:t>di</w:t>
+      </w:r>
       <w:r>
         <w:rPr>
           <w:i/>
           <w:iCs/>
           <w:lang w:val="en-IN"/>
         </w:rPr>
-        <w:t xml:space="preserve"> + con</w:t>
+        <w:t>tion</w:t>
       </w:r>
       <w:r>
         <w:rPr>
@@ -2500,7 +1905,7 @@
           <w:iCs/>
           <w:lang w:val="en-IN"/>
         </w:rPr>
-        <w:t>di</w:t>
+        <w:t xml:space="preserve"> checking</w:t>
       </w:r>
       <w:r>
         <w:rPr>
@@ -2508,15 +1913,30 @@
           <w:iCs/>
           <w:lang w:val="en-IN"/>
         </w:rPr>
-        <w:t>tion</w:t>
-      </w:r>
+        <w:t xml:space="preserve"> = true --&gt; go inside loop execute statements.</w:t>
+      </w:r>
+    </w:p>
+    <w:p>
+      <w:pPr>
+        <w:spacing w:after="0"/>
+        <w:rPr>
+          <w:lang w:val="en-IN"/>
+        </w:rPr>
+      </w:pPr>
       <w:r>
         <w:rPr>
           <w:i/>
           <w:iCs/>
           <w:lang w:val="en-IN"/>
         </w:rPr>
-        <w:t xml:space="preserve"> checking</w:t>
+        <w:t xml:space="preserve">         </w:t>
+      </w:r>
+      <w:r>
+        <w:rPr>
+          <w:i/>
+          <w:iCs/>
+        </w:rPr>
+        <w:t>This part runs only once at the beginning of the loop.</w:t>
       </w:r>
       <w:r>
         <w:rPr>
@@ -2524,30 +1944,16 @@
           <w:iCs/>
           <w:lang w:val="en-IN"/>
         </w:rPr>
-        <w:t xml:space="preserve"> = true --&gt; go inside loop execute statements.</w:t>
-      </w:r>
-    </w:p>
-    <w:p>
-      <w:pPr>
-        <w:spacing w:after="0"/>
-        <w:rPr>
-          <w:lang w:val="en-IN"/>
-        </w:rPr>
-      </w:pPr>
+        <w:br/>
+        <w:t xml:space="preserve">   </w:t>
+      </w:r>
       <w:r>
         <w:rPr>
           <w:i/>
           <w:iCs/>
           <w:lang w:val="en-IN"/>
         </w:rPr>
-        <w:t xml:space="preserve">         </w:t>
-      </w:r>
-      <w:r>
-        <w:rPr>
-          <w:i/>
-          <w:iCs/>
-        </w:rPr>
-        <w:t>This part runs only once at the beginning of the loop.</w:t>
+        <w:t>step</w:t>
       </w:r>
       <w:r>
         <w:rPr>
@@ -2555,8 +1961,7 @@
           <w:iCs/>
           <w:lang w:val="en-IN"/>
         </w:rPr>
-        <w:br/>
-        <w:t xml:space="preserve">   </w:t>
+        <w:t xml:space="preserve"> 2.It will go to increment / decrement section. + it will check for condition.</w:t>
       </w:r>
       <w:r>
         <w:rPr>
@@ -2564,7 +1969,8 @@
           <w:iCs/>
           <w:lang w:val="en-IN"/>
         </w:rPr>
-        <w:t>step</w:t>
+        <w:br/>
+        <w:t xml:space="preserve">        if condition is true it will execute inside statements.</w:t>
       </w:r>
       <w:r>
         <w:rPr>
@@ -2572,7 +1978,8 @@
           <w:iCs/>
           <w:lang w:val="en-IN"/>
         </w:rPr>
-        <w:t xml:space="preserve"> 2.It will go to increment / decrement section. + it will check for condition.</w:t>
+        <w:br/>
+        <w:t xml:space="preserve">    </w:t>
       </w:r>
       <w:r>
         <w:rPr>
@@ -2580,8 +1987,7 @@
           <w:iCs/>
           <w:lang w:val="en-IN"/>
         </w:rPr>
-        <w:br/>
-        <w:t xml:space="preserve">        if condition is true it will execute inside statements.</w:t>
+        <w:t>step</w:t>
       </w:r>
       <w:r>
         <w:rPr>
@@ -2589,8 +1995,7 @@
           <w:iCs/>
           <w:lang w:val="en-IN"/>
         </w:rPr>
-        <w:br/>
-        <w:t xml:space="preserve">    </w:t>
+        <w:t xml:space="preserve"> </w:t>
       </w:r>
       <w:r>
         <w:rPr>
@@ -2598,7 +2003,7 @@
           <w:iCs/>
           <w:lang w:val="en-IN"/>
         </w:rPr>
-        <w:t>step</w:t>
+        <w:t>3.It will go to increment / decrement section. + it will check for condition.</w:t>
       </w:r>
       <w:r>
         <w:rPr>
@@ -2606,7 +2011,8 @@
           <w:iCs/>
           <w:lang w:val="en-IN"/>
         </w:rPr>
-        <w:t xml:space="preserve"> </w:t>
+        <w:br/>
+        <w:t xml:space="preserve">        if condition is true it will execute inside statements.</w:t>
       </w:r>
       <w:r>
         <w:rPr>
@@ -2614,7 +2020,8 @@
           <w:iCs/>
           <w:lang w:val="en-IN"/>
         </w:rPr>
-        <w:t>3.It will go to increment / decrement section. + it will check for condition.</w:t>
+        <w:br/>
+        <w:t xml:space="preserve">    </w:t>
       </w:r>
       <w:r>
         <w:rPr>
@@ -2622,8 +2029,7 @@
           <w:iCs/>
           <w:lang w:val="en-IN"/>
         </w:rPr>
-        <w:br/>
-        <w:t xml:space="preserve">        if condition is true it will execute inside statements.</w:t>
+        <w:t>step</w:t>
       </w:r>
       <w:r>
         <w:rPr>
@@ -2631,8 +2037,7 @@
           <w:iCs/>
           <w:lang w:val="en-IN"/>
         </w:rPr>
-        <w:br/>
-        <w:t xml:space="preserve">    </w:t>
+        <w:t xml:space="preserve"> </w:t>
       </w:r>
       <w:r>
         <w:rPr>
@@ -2640,41 +2045,7 @@
           <w:iCs/>
           <w:lang w:val="en-IN"/>
         </w:rPr>
-        <w:t>step</w:t>
-      </w:r>
-      <w:r>
-        <w:rPr>
-          <w:i/>
-          <w:iCs/>
-          <w:lang w:val="en-IN"/>
-        </w:rPr>
-        <w:t xml:space="preserve"> </w:t>
-      </w:r>
-      <w:r>
-        <w:rPr>
-          <w:i/>
-          <w:iCs/>
-          <w:lang w:val="en-IN"/>
-        </w:rPr>
-        <w:t xml:space="preserve">4. </w:t>
-      </w:r>
-      <w:proofErr w:type="spellStart"/>
-      <w:r>
-        <w:rPr>
-          <w:i/>
-          <w:iCs/>
-          <w:lang w:val="en-IN"/>
-        </w:rPr>
-        <w:t>when ever</w:t>
-      </w:r>
-      <w:proofErr w:type="spellEnd"/>
-      <w:r>
-        <w:rPr>
-          <w:i/>
-          <w:iCs/>
-          <w:lang w:val="en-IN"/>
-        </w:rPr>
-        <w:t xml:space="preserve"> condition fails it will exit from loop.</w:t>
+        <w:t>4. when ever condition fails it will exit from loop.</w:t>
       </w:r>
     </w:p>
     <w:p>
@@ -2776,7 +2147,6 @@
               <w:br/>
               <w:t xml:space="preserve">    </w:t>
             </w:r>
-            <w:proofErr w:type="spellStart"/>
             <w:r>
               <w:rPr>
                 <w:lang w:val="en-IN"/>
@@ -2795,14 +2165,7 @@
               <w:rPr>
                 <w:lang w:val="en-IN"/>
               </w:rPr>
-              <w:t>.println</w:t>
-            </w:r>
-            <w:proofErr w:type="spellEnd"/>
-            <w:r>
-              <w:rPr>
-                <w:lang w:val="en-IN"/>
-              </w:rPr>
-              <w:t>("Hi Azad...!");</w:t>
+              <w:t>.println("Hi Azad...!");</w:t>
             </w:r>
             <w:r>
               <w:rPr>
@@ -2826,43 +2189,7 @@
                 <w:bCs/>
                 <w:lang w:val="en-IN"/>
               </w:rPr>
-              <w:t xml:space="preserve">for (int </w:t>
-            </w:r>
-            <w:proofErr w:type="spellStart"/>
-            <w:r>
-              <w:rPr>
-                <w:b/>
-                <w:bCs/>
-                <w:lang w:val="en-IN"/>
-              </w:rPr>
-              <w:t>i</w:t>
-            </w:r>
-            <w:proofErr w:type="spellEnd"/>
-            <w:r>
-              <w:rPr>
-                <w:b/>
-                <w:bCs/>
-                <w:lang w:val="en-IN"/>
-              </w:rPr>
-              <w:t xml:space="preserve"> = 0; ; </w:t>
-            </w:r>
-            <w:proofErr w:type="spellStart"/>
-            <w:r>
-              <w:rPr>
-                <w:b/>
-                <w:bCs/>
-                <w:lang w:val="en-IN"/>
-              </w:rPr>
-              <w:t>i</w:t>
-            </w:r>
-            <w:proofErr w:type="spellEnd"/>
-            <w:r>
-              <w:rPr>
-                <w:b/>
-                <w:bCs/>
-                <w:lang w:val="en-IN"/>
-              </w:rPr>
-              <w:t xml:space="preserve">++) { </w:t>
+              <w:t xml:space="preserve">for (int i = 0; ; i++) { </w:t>
             </w:r>
             <w:r>
               <w:rPr>
@@ -2883,7 +2210,6 @@
               <w:br/>
               <w:t xml:space="preserve">    </w:t>
             </w:r>
-            <w:proofErr w:type="spellStart"/>
             <w:r>
               <w:rPr>
                 <w:lang w:val="en-IN"/>
@@ -2902,14 +2228,7 @@
               <w:rPr>
                 <w:lang w:val="en-IN"/>
               </w:rPr>
-              <w:t>.println</w:t>
-            </w:r>
-            <w:proofErr w:type="spellEnd"/>
-            <w:r>
-              <w:rPr>
-                <w:lang w:val="en-IN"/>
-              </w:rPr>
-              <w:t>("Hi Azad...!");</w:t>
+              <w:t>.println("Hi Azad...!");</w:t>
             </w:r>
             <w:r>
               <w:rPr>
@@ -2968,7 +2287,7 @@
                     </pic:cNvPicPr>
                   </pic:nvPicPr>
                   <pic:blipFill>
-                    <a:blip r:embed="rId9" cstate="print">
+                    <a:blip r:embed="rId10" cstate="print">
                       <a:extLst>
                         <a:ext uri="{28A0092B-C50C-407E-A947-70E740481C1C}">
                           <a14:useLocalDpi xmlns:a14="http://schemas.microsoft.com/office/drawing/2010/main" val="0"/>
@@ -3004,7 +2323,7 @@
       <w:pPr>
         <w:spacing w:after="0"/>
       </w:pPr>
-      <w:hyperlink r:id="rId10" w:history="1">
+      <w:hyperlink r:id="rId11" w:history="1">
         <w:r>
           <w:rPr>
             <w:rStyle w:val="Hyperlink"/>
@@ -3059,15 +2378,7 @@
           <w:p/>
           <w:p>
             <w:r>
-              <w:t xml:space="preserve">                </w:t>
-            </w:r>
-            <w:proofErr w:type="spellStart"/>
-            <w:r>
-              <w:t>System.out.print</w:t>
-            </w:r>
-            <w:proofErr w:type="spellEnd"/>
-            <w:r>
-              <w:t>("* ");</w:t>
+              <w:t xml:space="preserve">                System.out.print("* ");</w:t>
             </w:r>
           </w:p>
           <w:p>
@@ -3077,15 +2388,7 @@
           </w:p>
           <w:p>
             <w:r>
-              <w:t xml:space="preserve">            </w:t>
-            </w:r>
-            <w:proofErr w:type="spellStart"/>
-            <w:r>
-              <w:t>System.out.println</w:t>
-            </w:r>
-            <w:proofErr w:type="spellEnd"/>
-            <w:r>
-              <w:t>();</w:t>
+              <w:t xml:space="preserve">            System.out.println();</w:t>
             </w:r>
           </w:p>
           <w:p>
@@ -3143,7 +2446,7 @@
                     </pic:cNvPicPr>
                   </pic:nvPicPr>
                   <pic:blipFill>
-                    <a:blip r:embed="rId11">
+                    <a:blip r:embed="rId12">
                       <a:extLst>
                         <a:ext uri="{28A0092B-C50C-407E-A947-70E740481C1C}">
                           <a14:useLocalDpi xmlns:a14="http://schemas.microsoft.com/office/drawing/2010/main" val="0"/>
@@ -3206,7 +2509,7 @@
       <w:pPr>
         <w:spacing w:after="0"/>
       </w:pPr>
-      <w:hyperlink r:id="rId12" w:history="1">
+      <w:hyperlink r:id="rId13" w:history="1">
         <w:r>
           <w:rPr>
             <w:rStyle w:val="Hyperlink"/>
@@ -3307,21 +2610,7 @@
               <w:rPr>
                 <w:lang w:val="en-IN"/>
               </w:rPr>
-              <w:t xml:space="preserve">int </w:t>
-            </w:r>
-            <w:proofErr w:type="spellStart"/>
-            <w:r>
-              <w:rPr>
-                <w:lang w:val="en-IN"/>
-              </w:rPr>
-              <w:t>i</w:t>
-            </w:r>
-            <w:proofErr w:type="spellEnd"/>
-            <w:r>
-              <w:rPr>
-                <w:lang w:val="en-IN"/>
-              </w:rPr>
-              <w:t xml:space="preserve"> = 0; </w:t>
+              <w:t xml:space="preserve">int i = 0; </w:t>
             </w:r>
             <w:r>
               <w:rPr>
@@ -3343,21 +2632,7 @@
               <w:rPr>
                 <w:lang w:val="en-IN"/>
               </w:rPr>
-              <w:t>while (</w:t>
-            </w:r>
-            <w:proofErr w:type="spellStart"/>
-            <w:r>
-              <w:rPr>
-                <w:lang w:val="en-IN"/>
-              </w:rPr>
-              <w:t>i</w:t>
-            </w:r>
-            <w:proofErr w:type="spellEnd"/>
-            <w:r>
-              <w:rPr>
-                <w:lang w:val="en-IN"/>
-              </w:rPr>
-              <w:t xml:space="preserve"> &lt; 10) { </w:t>
+              <w:t xml:space="preserve">while (i &lt; 10) { </w:t>
             </w:r>
             <w:r>
               <w:rPr>
@@ -3376,7 +2651,6 @@
               <w:br/>
               <w:t xml:space="preserve">    </w:t>
             </w:r>
-            <w:proofErr w:type="spellStart"/>
             <w:r>
               <w:rPr>
                 <w:lang w:val="en-IN"/>
@@ -3395,49 +2669,14 @@
               <w:rPr>
                 <w:lang w:val="en-IN"/>
               </w:rPr>
-              <w:t>.print</w:t>
-            </w:r>
-            <w:proofErr w:type="spellEnd"/>
-            <w:r>
-              <w:rPr>
-                <w:lang w:val="en-IN"/>
-              </w:rPr>
-              <w:t>(</w:t>
-            </w:r>
-            <w:proofErr w:type="spellStart"/>
-            <w:r>
-              <w:rPr>
-                <w:lang w:val="en-IN"/>
-              </w:rPr>
-              <w:t>i</w:t>
-            </w:r>
-            <w:proofErr w:type="spellEnd"/>
-            <w:r>
-              <w:rPr>
-                <w:lang w:val="en-IN"/>
-              </w:rPr>
-              <w:t xml:space="preserve"> + " ");</w:t>
-            </w:r>
-            <w:r>
-              <w:rPr>
-                <w:lang w:val="en-IN"/>
-              </w:rPr>
-              <w:br/>
-              <w:t xml:space="preserve">    </w:t>
-            </w:r>
-            <w:proofErr w:type="spellStart"/>
-            <w:r>
-              <w:rPr>
-                <w:lang w:val="en-IN"/>
-              </w:rPr>
-              <w:t>i</w:t>
-            </w:r>
-            <w:proofErr w:type="spellEnd"/>
-            <w:r>
-              <w:rPr>
-                <w:lang w:val="en-IN"/>
-              </w:rPr>
-              <w:t xml:space="preserve">++; </w:t>
+              <w:t>.print(i + " ");</w:t>
+            </w:r>
+            <w:r>
+              <w:rPr>
+                <w:lang w:val="en-IN"/>
+              </w:rPr>
+              <w:br/>
+              <w:t xml:space="preserve">    i++; </w:t>
             </w:r>
             <w:r>
               <w:rPr>
@@ -3476,29 +2715,17 @@
             <w:r>
               <w:t xml:space="preserve">for(int </w:t>
             </w:r>
-            <w:proofErr w:type="spellStart"/>
             <w:r>
               <w:t>i</w:t>
             </w:r>
-            <w:proofErr w:type="spellEnd"/>
             <w:r>
               <w:t xml:space="preserve"> = 0; </w:t>
             </w:r>
-            <w:proofErr w:type="spellStart"/>
             <w:r>
               <w:t>i</w:t>
             </w:r>
-            <w:proofErr w:type="spellEnd"/>
-            <w:r>
-              <w:t xml:space="preserve"> &lt; 10; </w:t>
-            </w:r>
-            <w:proofErr w:type="spellStart"/>
-            <w:r>
-              <w:t>i</w:t>
-            </w:r>
-            <w:proofErr w:type="spellEnd"/>
-            <w:r>
-              <w:t>++){</w:t>
+            <w:r>
+              <w:t xml:space="preserve"> &lt; 10; i++){</w:t>
             </w:r>
           </w:p>
           <w:p>
@@ -3510,7 +2737,6 @@
               </w:rPr>
               <w:t xml:space="preserve">    </w:t>
             </w:r>
-            <w:proofErr w:type="spellStart"/>
             <w:r>
               <w:rPr>
                 <w:lang w:val="en-IN"/>
@@ -3529,28 +2755,7 @@
               <w:rPr>
                 <w:lang w:val="en-IN"/>
               </w:rPr>
-              <w:t>.print</w:t>
-            </w:r>
-            <w:proofErr w:type="spellEnd"/>
-            <w:r>
-              <w:rPr>
-                <w:lang w:val="en-IN"/>
-              </w:rPr>
-              <w:t>(</w:t>
-            </w:r>
-            <w:proofErr w:type="spellStart"/>
-            <w:r>
-              <w:rPr>
-                <w:lang w:val="en-IN"/>
-              </w:rPr>
-              <w:t>i</w:t>
-            </w:r>
-            <w:proofErr w:type="spellEnd"/>
-            <w:r>
-              <w:rPr>
-                <w:lang w:val="en-IN"/>
-              </w:rPr>
-              <w:t xml:space="preserve"> + " ");</w:t>
+              <w:t>.print(i + " ");</w:t>
             </w:r>
           </w:p>
           <w:p>
@@ -3606,23 +2811,13 @@
         </w:rPr>
         <w:t xml:space="preserve"> means </w:t>
       </w:r>
-      <w:proofErr w:type="spellStart"/>
       <w:r>
         <w:rPr>
           <w:rFonts w:ascii="Nirmala UI" w:hAnsi="Nirmala UI" w:cs="Nirmala UI"/>
           <w:b/>
           <w:bCs/>
         </w:rPr>
-        <w:t>అయితే</w:t>
-      </w:r>
-      <w:proofErr w:type="spellEnd"/>
-      <w:r>
-        <w:rPr>
-          <w:rFonts w:ascii="Nirmala UI" w:hAnsi="Nirmala UI" w:cs="Nirmala UI"/>
-          <w:b/>
-          <w:bCs/>
-        </w:rPr>
-        <w:t>.</w:t>
+        <w:t>అయితే.</w:t>
       </w:r>
     </w:p>
     <w:p>
@@ -3713,21 +2908,7 @@
         <w:rPr>
           <w:lang w:val="en-IN"/>
         </w:rPr>
-        <w:t xml:space="preserve">String[] </w:t>
-      </w:r>
-      <w:proofErr w:type="spellStart"/>
-      <w:r>
-        <w:rPr>
-          <w:lang w:val="en-IN"/>
-        </w:rPr>
-        <w:t>strArr</w:t>
-      </w:r>
-      <w:proofErr w:type="spellEnd"/>
-      <w:r>
-        <w:rPr>
-          <w:lang w:val="en-IN"/>
-        </w:rPr>
-        <w:t xml:space="preserve"> = {"Azad", "Arafath", "Kamal</w:t>
+        <w:t>String[] strArr = {"Azad", "Arafath", "Kamal</w:t>
       </w:r>
       <w:r>
         <w:rPr>
@@ -3966,7 +3147,6 @@
               </w:rPr>
               <w:t xml:space="preserve"> </w:t>
             </w:r>
-            <w:proofErr w:type="spellStart"/>
             <w:r>
               <w:rPr>
                 <w:u w:val="single"/>
@@ -3974,26 +3154,11 @@
               </w:rPr>
               <w:t>namesArr</w:t>
             </w:r>
-            <w:proofErr w:type="spellEnd"/>
-            <w:r>
-              <w:rPr>
-                <w:lang w:val="en-IN"/>
-              </w:rPr>
-              <w:t xml:space="preserve"> = {"AAA", "BBBB", "</w:t>
-            </w:r>
-            <w:proofErr w:type="spellStart"/>
-            <w:r>
-              <w:rPr>
-                <w:lang w:val="en-IN"/>
-              </w:rPr>
-              <w:t>cccc</w:t>
-            </w:r>
-            <w:proofErr w:type="spellEnd"/>
-            <w:r>
-              <w:rPr>
-                <w:lang w:val="en-IN"/>
-              </w:rPr>
-              <w:t>","Arafath", "Azad", "Kamal"};</w:t>
+            <w:r>
+              <w:rPr>
+                <w:lang w:val="en-IN"/>
+              </w:rPr>
+              <w:t xml:space="preserve"> = {"AAA", "BBBB", "cccc","Arafath", "Azad", "Kamal"};</w:t>
             </w:r>
           </w:p>
           <w:p>
@@ -4035,7 +3200,6 @@
               </w:rPr>
               <w:t xml:space="preserve"> </w:t>
             </w:r>
-            <w:proofErr w:type="spellStart"/>
             <w:r>
               <w:rPr>
                 <w:u w:val="single"/>
@@ -4043,7 +3207,6 @@
               </w:rPr>
               <w:t>intArr</w:t>
             </w:r>
-            <w:proofErr w:type="spellEnd"/>
             <w:r>
               <w:rPr>
                 <w:lang w:val="en-IN"/>
@@ -4099,7 +3262,6 @@
               </w:rPr>
               <w:t xml:space="preserve"> </w:t>
             </w:r>
-            <w:proofErr w:type="spellStart"/>
             <w:r>
               <w:rPr>
                 <w:u w:val="single"/>
@@ -4107,7 +3269,6 @@
               </w:rPr>
               <w:t>doubleArr</w:t>
             </w:r>
-            <w:proofErr w:type="spellEnd"/>
             <w:r>
               <w:rPr>
                 <w:lang w:val="en-IN"/>
@@ -4163,7 +3324,6 @@
               </w:rPr>
               <w:t xml:space="preserve"> </w:t>
             </w:r>
-            <w:proofErr w:type="spellStart"/>
             <w:r>
               <w:rPr>
                 <w:u w:val="single"/>
@@ -4171,7 +3331,6 @@
               </w:rPr>
               <w:t>fArr</w:t>
             </w:r>
-            <w:proofErr w:type="spellEnd"/>
             <w:r>
               <w:rPr>
                 <w:lang w:val="en-IN"/>
@@ -4218,7 +3377,6 @@
               </w:rPr>
               <w:t xml:space="preserve"> </w:t>
             </w:r>
-            <w:proofErr w:type="spellStart"/>
             <w:r>
               <w:rPr>
                 <w:u w:val="single"/>
@@ -4226,26 +3384,11 @@
               </w:rPr>
               <w:t>charArr</w:t>
             </w:r>
-            <w:proofErr w:type="spellEnd"/>
-            <w:r>
-              <w:rPr>
-                <w:lang w:val="en-IN"/>
-              </w:rPr>
-              <w:t xml:space="preserve"> = {'</w:t>
-            </w:r>
-            <w:proofErr w:type="spellStart"/>
-            <w:r>
-              <w:rPr>
-                <w:lang w:val="en-IN"/>
-              </w:rPr>
-              <w:t>c','A','V','K','P</w:t>
-            </w:r>
-            <w:proofErr w:type="spellEnd"/>
-            <w:r>
-              <w:rPr>
-                <w:lang w:val="en-IN"/>
-              </w:rPr>
-              <w:t>'};</w:t>
+            <w:r>
+              <w:rPr>
+                <w:lang w:val="en-IN"/>
+              </w:rPr>
+              <w:t xml:space="preserve"> = {'c','A','V','K','P'};</w:t>
             </w:r>
           </w:p>
           <w:p>
@@ -4300,7 +3443,6 @@
               </w:rPr>
               <w:t xml:space="preserve"> </w:t>
             </w:r>
-            <w:proofErr w:type="spellStart"/>
             <w:r>
               <w:rPr>
                 <w:u w:val="single"/>
@@ -4308,7 +3450,6 @@
               </w:rPr>
               <w:t>empArr</w:t>
             </w:r>
-            <w:proofErr w:type="spellEnd"/>
             <w:r>
               <w:rPr>
                 <w:lang w:val="en-IN"/>
@@ -4382,15 +3523,7 @@
         <w:t>has</w:t>
       </w:r>
       <w:r>
-        <w:t xml:space="preserve"> one index value. INDEX values always starts from “0”,1,2,3,4,5…</w:t>
-      </w:r>
-      <w:proofErr w:type="spellStart"/>
-      <w:r>
-        <w:t>etc</w:t>
-      </w:r>
-      <w:proofErr w:type="spellEnd"/>
-      <w:r>
-        <w:t xml:space="preserve"> incremental manner.</w:t>
+        <w:t xml:space="preserve"> one index value. INDEX values always starts from “0”,1,2,3,4,5…etc incremental manner.</w:t>
       </w:r>
     </w:p>
     <w:p>
@@ -4431,21 +3564,8 @@
       <w:pPr>
         <w:spacing w:after="0"/>
       </w:pPr>
-      <w:proofErr w:type="spellStart"/>
-      <w:r>
-        <w:t>IndexValue</w:t>
-      </w:r>
-      <w:proofErr w:type="spellEnd"/>
-      <w:r>
-        <w:t xml:space="preserve"> = </w:t>
-      </w:r>
-      <w:proofErr w:type="spellStart"/>
-      <w:r>
-        <w:t>arrayValue</w:t>
-      </w:r>
-      <w:proofErr w:type="spellEnd"/>
-      <w:r>
-        <w:t xml:space="preserve"> -1; </w:t>
+      <w:r>
+        <w:t xml:space="preserve">IndexValue = arrayValue -1; </w:t>
       </w:r>
       <w:r>
         <w:sym w:font="Wingdings" w:char="F0E0"/>
@@ -4513,7 +3633,7 @@
                     </pic:cNvPicPr>
                   </pic:nvPicPr>
                   <pic:blipFill>
-                    <a:blip r:embed="rId13">
+                    <a:blip r:embed="rId14">
                       <a:extLst>
                         <a:ext uri="{28A0092B-C50C-407E-A947-70E740481C1C}">
                           <a14:useLocalDpi xmlns:a14="http://schemas.microsoft.com/office/drawing/2010/main" val="0"/>
@@ -4574,7 +3694,7 @@
                     <pic:cNvPicPr/>
                   </pic:nvPicPr>
                   <pic:blipFill>
-                    <a:blip r:embed="rId14"/>
+                    <a:blip r:embed="rId15"/>
                     <a:stretch>
                       <a:fillRect/>
                     </a:stretch>
@@ -4636,39 +3756,19 @@
               <w:rPr>
                 <w:lang w:val="en-IN"/>
               </w:rPr>
-              <w:t xml:space="preserve"> </w:t>
-            </w:r>
-            <w:proofErr w:type="spellStart"/>
-            <w:r>
-              <w:rPr>
-                <w:lang w:val="en-IN"/>
-              </w:rPr>
-              <w:t>idsArray</w:t>
-            </w:r>
-            <w:proofErr w:type="spellEnd"/>
-            <w:r>
-              <w:rPr>
-                <w:lang w:val="en-IN"/>
-              </w:rPr>
-              <w:t xml:space="preserve"> = {1111,456546,2342,3433,4444,5555,66666,777774,2232,45664,53,13423,6,11,36,3,23,34,12,4};</w:t>
-            </w:r>
-            <w:r>
-              <w:rPr>
-                <w:lang w:val="en-IN"/>
-              </w:rPr>
-              <w:br/>
-            </w:r>
-            <w:r>
-              <w:rPr>
-                <w:lang w:val="en-IN"/>
-              </w:rPr>
-              <w:br/>
-            </w:r>
-            <w:proofErr w:type="spellStart"/>
-            <w:r>
-              <w:rPr>
-                <w:lang w:val="en-IN"/>
-              </w:rPr>
+              <w:t xml:space="preserve"> idsArray = {1111,456546,2342,3433,4444,5555,66666,777774,2232,45664,53,13423,6,11,36,3,23,34,12,4};</w:t>
+            </w:r>
+            <w:r>
+              <w:rPr>
+                <w:lang w:val="en-IN"/>
+              </w:rPr>
+              <w:br/>
+            </w:r>
+            <w:r>
+              <w:rPr>
+                <w:lang w:val="en-IN"/>
+              </w:rPr>
+              <w:br/>
               <w:t>System.</w:t>
             </w:r>
             <w:r>
@@ -4683,28 +3783,7 @@
               <w:rPr>
                 <w:lang w:val="en-IN"/>
               </w:rPr>
-              <w:t>.println</w:t>
-            </w:r>
-            <w:proofErr w:type="spellEnd"/>
-            <w:r>
-              <w:rPr>
-                <w:lang w:val="en-IN"/>
-              </w:rPr>
-              <w:t>("Array Length : "+</w:t>
-            </w:r>
-            <w:proofErr w:type="spellStart"/>
-            <w:r>
-              <w:rPr>
-                <w:lang w:val="en-IN"/>
-              </w:rPr>
-              <w:t>idsArray.length</w:t>
-            </w:r>
-            <w:proofErr w:type="spellEnd"/>
-            <w:r>
-              <w:rPr>
-                <w:lang w:val="en-IN"/>
-              </w:rPr>
-              <w:t>);</w:t>
+              <w:t>.println("Array Length : "+idsArray.length);</w:t>
             </w:r>
             <w:r>
               <w:rPr>
@@ -4724,97 +3803,16 @@
                 <w:bCs/>
                 <w:lang w:val="en-IN"/>
               </w:rPr>
-              <w:t xml:space="preserve">for (int </w:t>
-            </w:r>
-            <w:proofErr w:type="spellStart"/>
+              <w:t>for (int i = 0; i &lt; idsArray.length; i++) {</w:t>
+            </w:r>
             <w:r>
               <w:rPr>
                 <w:b/>
                 <w:bCs/>
                 <w:lang w:val="en-IN"/>
               </w:rPr>
-              <w:t>i</w:t>
-            </w:r>
-            <w:proofErr w:type="spellEnd"/>
-            <w:r>
-              <w:rPr>
-                <w:b/>
-                <w:bCs/>
-                <w:lang w:val="en-IN"/>
-              </w:rPr>
-              <w:t xml:space="preserve"> = 0; </w:t>
-            </w:r>
-            <w:proofErr w:type="spellStart"/>
-            <w:r>
-              <w:rPr>
-                <w:b/>
-                <w:bCs/>
-                <w:lang w:val="en-IN"/>
-              </w:rPr>
-              <w:t>i</w:t>
-            </w:r>
-            <w:proofErr w:type="spellEnd"/>
-            <w:r>
-              <w:rPr>
-                <w:b/>
-                <w:bCs/>
-                <w:lang w:val="en-IN"/>
-              </w:rPr>
-              <w:t xml:space="preserve"> &lt; </w:t>
-            </w:r>
-            <w:proofErr w:type="spellStart"/>
-            <w:r>
-              <w:rPr>
-                <w:b/>
-                <w:bCs/>
-                <w:lang w:val="en-IN"/>
-              </w:rPr>
-              <w:t>idsArray.length</w:t>
-            </w:r>
-            <w:proofErr w:type="spellEnd"/>
-            <w:r>
-              <w:rPr>
-                <w:b/>
-                <w:bCs/>
-                <w:lang w:val="en-IN"/>
-              </w:rPr>
-              <w:t xml:space="preserve">; </w:t>
-            </w:r>
-            <w:proofErr w:type="spellStart"/>
-            <w:r>
-              <w:rPr>
-                <w:b/>
-                <w:bCs/>
-                <w:lang w:val="en-IN"/>
-              </w:rPr>
-              <w:t>i</w:t>
-            </w:r>
-            <w:proofErr w:type="spellEnd"/>
-            <w:r>
-              <w:rPr>
-                <w:b/>
-                <w:bCs/>
-                <w:lang w:val="en-IN"/>
-              </w:rPr>
-              <w:t>++) {</w:t>
-            </w:r>
-            <w:r>
-              <w:rPr>
-                <w:b/>
-                <w:bCs/>
-                <w:lang w:val="en-IN"/>
-              </w:rPr>
-              <w:br/>
-              <w:t xml:space="preserve">    </w:t>
-            </w:r>
-            <w:proofErr w:type="spellStart"/>
-            <w:r>
-              <w:rPr>
-                <w:b/>
-                <w:bCs/>
-                <w:lang w:val="en-IN"/>
-              </w:rPr>
-              <w:t>System.</w:t>
+              <w:br/>
+              <w:t xml:space="preserve">    System.</w:t>
             </w:r>
             <w:r>
               <w:rPr>
@@ -4832,52 +3830,7 @@
                 <w:bCs/>
                 <w:lang w:val="en-IN"/>
               </w:rPr>
-              <w:t>.println</w:t>
-            </w:r>
-            <w:proofErr w:type="spellEnd"/>
-            <w:r>
-              <w:rPr>
-                <w:b/>
-                <w:bCs/>
-                <w:lang w:val="en-IN"/>
-              </w:rPr>
-              <w:t>(</w:t>
-            </w:r>
-            <w:proofErr w:type="spellStart"/>
-            <w:r>
-              <w:rPr>
-                <w:b/>
-                <w:bCs/>
-                <w:lang w:val="en-IN"/>
-              </w:rPr>
-              <w:t>idsArray</w:t>
-            </w:r>
-            <w:proofErr w:type="spellEnd"/>
-            <w:r>
-              <w:rPr>
-                <w:b/>
-                <w:bCs/>
-                <w:lang w:val="en-IN"/>
-              </w:rPr>
-              <w:t>[</w:t>
-            </w:r>
-            <w:proofErr w:type="spellStart"/>
-            <w:r>
-              <w:rPr>
-                <w:b/>
-                <w:bCs/>
-                <w:lang w:val="en-IN"/>
-              </w:rPr>
-              <w:t>i</w:t>
-            </w:r>
-            <w:proofErr w:type="spellEnd"/>
-            <w:r>
-              <w:rPr>
-                <w:b/>
-                <w:bCs/>
-                <w:lang w:val="en-IN"/>
-              </w:rPr>
-              <w:t>]);</w:t>
+              <w:t>.println(idsArray[i]);</w:t>
             </w:r>
             <w:r>
               <w:rPr>
@@ -4942,21 +3895,7 @@
               <w:rPr>
                 <w:lang w:val="en-IN"/>
               </w:rPr>
-              <w:t xml:space="preserve"> </w:t>
-            </w:r>
-            <w:proofErr w:type="spellStart"/>
-            <w:r>
-              <w:rPr>
-                <w:lang w:val="en-IN"/>
-              </w:rPr>
-              <w:t>idsArray</w:t>
-            </w:r>
-            <w:proofErr w:type="spellEnd"/>
-            <w:r>
-              <w:rPr>
-                <w:lang w:val="en-IN"/>
-              </w:rPr>
-              <w:t xml:space="preserve"> = {1111, 456546, 2342, 3433, 4444, 5555, 66666, 777774, 2232, 45664,</w:t>
+              <w:t xml:space="preserve"> idsArray = {1111, 456546, 2342, 3433, 4444, 5555, 66666, 777774, 2232, 45664,</w:t>
             </w:r>
             <w:r>
               <w:rPr>
@@ -4982,12 +3921,6 @@
                 <w:lang w:val="en-IN"/>
               </w:rPr>
               <w:br/>
-            </w:r>
-            <w:proofErr w:type="spellStart"/>
-            <w:r>
-              <w:rPr>
-                <w:lang w:val="en-IN"/>
-              </w:rPr>
               <w:t>System.</w:t>
             </w:r>
             <w:r>
@@ -5002,28 +3935,7 @@
               <w:rPr>
                 <w:lang w:val="en-IN"/>
               </w:rPr>
-              <w:t>.println</w:t>
-            </w:r>
-            <w:proofErr w:type="spellEnd"/>
-            <w:r>
-              <w:rPr>
-                <w:lang w:val="en-IN"/>
-              </w:rPr>
-              <w:t xml:space="preserve">("Array Length : " + </w:t>
-            </w:r>
-            <w:proofErr w:type="spellStart"/>
-            <w:r>
-              <w:rPr>
-                <w:lang w:val="en-IN"/>
-              </w:rPr>
-              <w:t>idsArray.length</w:t>
-            </w:r>
-            <w:proofErr w:type="spellEnd"/>
-            <w:r>
-              <w:rPr>
-                <w:lang w:val="en-IN"/>
-              </w:rPr>
-              <w:t>);</w:t>
+              <w:t>.println("Array Length : " + idsArray.length);</w:t>
             </w:r>
             <w:r>
               <w:rPr>
@@ -5043,88 +3955,25 @@
                 <w:bCs/>
                 <w:lang w:val="en-IN"/>
               </w:rPr>
-              <w:t xml:space="preserve">int </w:t>
-            </w:r>
-            <w:proofErr w:type="spellStart"/>
+              <w:t>int i = 0;</w:t>
+            </w:r>
             <w:r>
               <w:rPr>
                 <w:b/>
                 <w:bCs/>
                 <w:lang w:val="en-IN"/>
               </w:rPr>
-              <w:t>i</w:t>
-            </w:r>
-            <w:proofErr w:type="spellEnd"/>
+              <w:br/>
+              <w:t>while (i &lt; idsArray.length) {</w:t>
+            </w:r>
             <w:r>
               <w:rPr>
                 <w:b/>
                 <w:bCs/>
                 <w:lang w:val="en-IN"/>
               </w:rPr>
-              <w:t xml:space="preserve"> = 0;</w:t>
-            </w:r>
-            <w:r>
-              <w:rPr>
-                <w:b/>
-                <w:bCs/>
-                <w:lang w:val="en-IN"/>
-              </w:rPr>
-              <w:br/>
-              <w:t>while (</w:t>
-            </w:r>
-            <w:proofErr w:type="spellStart"/>
-            <w:r>
-              <w:rPr>
-                <w:b/>
-                <w:bCs/>
-                <w:lang w:val="en-IN"/>
-              </w:rPr>
-              <w:t>i</w:t>
-            </w:r>
-            <w:proofErr w:type="spellEnd"/>
-            <w:r>
-              <w:rPr>
-                <w:b/>
-                <w:bCs/>
-                <w:lang w:val="en-IN"/>
-              </w:rPr>
-              <w:t xml:space="preserve"> &lt; </w:t>
-            </w:r>
-            <w:proofErr w:type="spellStart"/>
-            <w:r>
-              <w:rPr>
-                <w:b/>
-                <w:bCs/>
-                <w:lang w:val="en-IN"/>
-              </w:rPr>
-              <w:t>idsArray.length</w:t>
-            </w:r>
-            <w:proofErr w:type="spellEnd"/>
-            <w:r>
-              <w:rPr>
-                <w:b/>
-                <w:bCs/>
-                <w:lang w:val="en-IN"/>
-              </w:rPr>
-              <w:t>) {</w:t>
-            </w:r>
-            <w:r>
-              <w:rPr>
-                <w:b/>
-                <w:bCs/>
-                <w:lang w:val="en-IN"/>
-              </w:rPr>
-              <w:br/>
-              <w:t xml:space="preserve">    </w:t>
-            </w:r>
-            <w:proofErr w:type="spellStart"/>
-            <w:r>
-              <w:rPr>
-                <w:b/>
-                <w:bCs/>
-                <w:lang w:val="en-IN"/>
-              </w:rPr>
-              <w:t>System.</w:t>
+              <w:br/>
+              <w:t xml:space="preserve">    System.</w:t>
             </w:r>
             <w:r>
               <w:rPr>
@@ -5142,79 +3991,16 @@
                 <w:bCs/>
                 <w:lang w:val="en-IN"/>
               </w:rPr>
-              <w:t>.println</w:t>
-            </w:r>
-            <w:proofErr w:type="spellEnd"/>
+              <w:t>.println(idsArray[i]);</w:t>
+            </w:r>
             <w:r>
               <w:rPr>
                 <w:b/>
                 <w:bCs/>
                 <w:lang w:val="en-IN"/>
               </w:rPr>
-              <w:t>(</w:t>
-            </w:r>
-            <w:proofErr w:type="spellStart"/>
-            <w:r>
-              <w:rPr>
-                <w:b/>
-                <w:bCs/>
-                <w:lang w:val="en-IN"/>
-              </w:rPr>
-              <w:t>idsArray</w:t>
-            </w:r>
-            <w:proofErr w:type="spellEnd"/>
-            <w:r>
-              <w:rPr>
-                <w:b/>
-                <w:bCs/>
-                <w:lang w:val="en-IN"/>
-              </w:rPr>
-              <w:t>[</w:t>
-            </w:r>
-            <w:proofErr w:type="spellStart"/>
-            <w:r>
-              <w:rPr>
-                <w:b/>
-                <w:bCs/>
-                <w:lang w:val="en-IN"/>
-              </w:rPr>
-              <w:t>i</w:t>
-            </w:r>
-            <w:proofErr w:type="spellEnd"/>
-            <w:r>
-              <w:rPr>
-                <w:b/>
-                <w:bCs/>
-                <w:lang w:val="en-IN"/>
-              </w:rPr>
-              <w:t>]);</w:t>
-            </w:r>
-            <w:r>
-              <w:rPr>
-                <w:b/>
-                <w:bCs/>
-                <w:lang w:val="en-IN"/>
-              </w:rPr>
-              <w:br/>
-              <w:t xml:space="preserve">    </w:t>
-            </w:r>
-            <w:proofErr w:type="spellStart"/>
-            <w:r>
-              <w:rPr>
-                <w:b/>
-                <w:bCs/>
-                <w:lang w:val="en-IN"/>
-              </w:rPr>
-              <w:t>i</w:t>
-            </w:r>
-            <w:proofErr w:type="spellEnd"/>
-            <w:r>
-              <w:rPr>
-                <w:b/>
-                <w:bCs/>
-                <w:lang w:val="en-IN"/>
-              </w:rPr>
-              <w:t>++;</w:t>
+              <w:br/>
+              <w:t xml:space="preserve">    i++;</w:t>
             </w:r>
             <w:r>
               <w:rPr>
@@ -5255,7 +4041,7 @@
                     <pic:cNvPicPr/>
                   </pic:nvPicPr>
                   <pic:blipFill>
-                    <a:blip r:embed="rId15"/>
+                    <a:blip r:embed="rId16"/>
                     <a:stretch>
                       <a:fillRect/>
                     </a:stretch>
@@ -5506,21 +4292,7 @@
               <w:rPr>
                 <w:lang w:val="en-IN"/>
               </w:rPr>
-              <w:t xml:space="preserve">[] </w:t>
-            </w:r>
-            <w:proofErr w:type="spellStart"/>
-            <w:r>
-              <w:rPr>
-                <w:lang w:val="en-IN"/>
-              </w:rPr>
-              <w:t>namesArr</w:t>
-            </w:r>
-            <w:proofErr w:type="spellEnd"/>
-            <w:r>
-              <w:rPr>
-                <w:lang w:val="en-IN"/>
-              </w:rPr>
-              <w:t xml:space="preserve"> = { 12, 23, 2, 34, 232, 566, 34, 23, 121, 434, 23233434 };</w:t>
+              <w:t>[] namesArr = { 12, 23, 2, 34, 232, 566, 34, 23, 121, 434, 23233434 };</w:t>
             </w:r>
           </w:p>
           <w:p>
@@ -5540,12 +4312,6 @@
                 <w:lang w:val="en-IN"/>
               </w:rPr>
               <w:tab/>
-            </w:r>
-            <w:proofErr w:type="spellStart"/>
-            <w:r>
-              <w:rPr>
-                <w:lang w:val="en-IN"/>
-              </w:rPr>
               <w:t>System.</w:t>
             </w:r>
             <w:r>
@@ -5562,28 +4328,7 @@
               <w:rPr>
                 <w:lang w:val="en-IN"/>
               </w:rPr>
-              <w:t>.println</w:t>
-            </w:r>
-            <w:proofErr w:type="spellEnd"/>
-            <w:r>
-              <w:rPr>
-                <w:lang w:val="en-IN"/>
-              </w:rPr>
-              <w:t xml:space="preserve">("array length : " + </w:t>
-            </w:r>
-            <w:proofErr w:type="spellStart"/>
-            <w:r>
-              <w:rPr>
-                <w:lang w:val="en-IN"/>
-              </w:rPr>
-              <w:t>namesArr.length</w:t>
-            </w:r>
-            <w:proofErr w:type="spellEnd"/>
-            <w:r>
-              <w:rPr>
-                <w:lang w:val="en-IN"/>
-              </w:rPr>
-              <w:t>);</w:t>
+              <w:t>.println("array length : " + namesArr.length);</w:t>
             </w:r>
           </w:p>
           <w:p>
@@ -5630,63 +4375,7 @@
               <w:rPr>
                 <w:lang w:val="en-IN"/>
               </w:rPr>
-              <w:t xml:space="preserve"> </w:t>
-            </w:r>
-            <w:proofErr w:type="spellStart"/>
-            <w:r>
-              <w:rPr>
-                <w:lang w:val="en-IN"/>
-              </w:rPr>
-              <w:t>i</w:t>
-            </w:r>
-            <w:proofErr w:type="spellEnd"/>
-            <w:r>
-              <w:rPr>
-                <w:lang w:val="en-IN"/>
-              </w:rPr>
-              <w:t xml:space="preserve"> = 0; </w:t>
-            </w:r>
-            <w:proofErr w:type="spellStart"/>
-            <w:r>
-              <w:rPr>
-                <w:lang w:val="en-IN"/>
-              </w:rPr>
-              <w:t>i</w:t>
-            </w:r>
-            <w:proofErr w:type="spellEnd"/>
-            <w:r>
-              <w:rPr>
-                <w:lang w:val="en-IN"/>
-              </w:rPr>
-              <w:t xml:space="preserve"> &lt;= </w:t>
-            </w:r>
-            <w:proofErr w:type="spellStart"/>
-            <w:r>
-              <w:rPr>
-                <w:lang w:val="en-IN"/>
-              </w:rPr>
-              <w:t>namesArr.length</w:t>
-            </w:r>
-            <w:proofErr w:type="spellEnd"/>
-            <w:r>
-              <w:rPr>
-                <w:lang w:val="en-IN"/>
-              </w:rPr>
-              <w:t xml:space="preserve"> - 1; </w:t>
-            </w:r>
-            <w:proofErr w:type="spellStart"/>
-            <w:r>
-              <w:rPr>
-                <w:lang w:val="en-IN"/>
-              </w:rPr>
-              <w:t>i</w:t>
-            </w:r>
-            <w:proofErr w:type="spellEnd"/>
-            <w:r>
-              <w:rPr>
-                <w:lang w:val="en-IN"/>
-              </w:rPr>
-              <w:t>++) {</w:t>
+              <w:t xml:space="preserve"> i = 0; i &lt;= namesArr.length - 1; i++) {</w:t>
             </w:r>
           </w:p>
           <w:p>
@@ -5725,35 +4414,7 @@
               <w:rPr>
                 <w:lang w:val="en-IN"/>
               </w:rPr>
-              <w:t xml:space="preserve"> (</w:t>
-            </w:r>
-            <w:proofErr w:type="spellStart"/>
-            <w:r>
-              <w:rPr>
-                <w:lang w:val="en-IN"/>
-              </w:rPr>
-              <w:t>namesArr</w:t>
-            </w:r>
-            <w:proofErr w:type="spellEnd"/>
-            <w:r>
-              <w:rPr>
-                <w:lang w:val="en-IN"/>
-              </w:rPr>
-              <w:t>[</w:t>
-            </w:r>
-            <w:proofErr w:type="spellStart"/>
-            <w:r>
-              <w:rPr>
-                <w:lang w:val="en-IN"/>
-              </w:rPr>
-              <w:t>i</w:t>
-            </w:r>
-            <w:proofErr w:type="spellEnd"/>
-            <w:r>
-              <w:rPr>
-                <w:lang w:val="en-IN"/>
-              </w:rPr>
-              <w:t>] &gt; 500) {</w:t>
+              <w:t xml:space="preserve"> (namesArr[i] &gt; 500) {</w:t>
             </w:r>
           </w:p>
           <w:p>
@@ -5790,12 +4451,14 @@
               <w:rPr>
                 <w:b/>
                 <w:bCs/>
+                <w:highlight w:val="yellow"/>
                 <w:lang w:val="en-IN"/>
               </w:rPr>
               <w:t>break</w:t>
             </w:r>
             <w:r>
               <w:rPr>
+                <w:highlight w:val="yellow"/>
                 <w:lang w:val="en-IN"/>
               </w:rPr>
               <w:t>;</w:t>
@@ -5850,12 +4513,6 @@
                 <w:lang w:val="en-IN"/>
               </w:rPr>
               <w:tab/>
-            </w:r>
-            <w:proofErr w:type="spellStart"/>
-            <w:r>
-              <w:rPr>
-                <w:lang w:val="en-IN"/>
-              </w:rPr>
               <w:t>System.</w:t>
             </w:r>
             <w:r>
@@ -5872,42 +4529,7 @@
               <w:rPr>
                 <w:lang w:val="en-IN"/>
               </w:rPr>
-              <w:t>.println</w:t>
-            </w:r>
-            <w:proofErr w:type="spellEnd"/>
-            <w:r>
-              <w:rPr>
-                <w:lang w:val="en-IN"/>
-              </w:rPr>
-              <w:t>(</w:t>
-            </w:r>
-            <w:proofErr w:type="spellStart"/>
-            <w:r>
-              <w:rPr>
-                <w:lang w:val="en-IN"/>
-              </w:rPr>
-              <w:t>namesArr</w:t>
-            </w:r>
-            <w:proofErr w:type="spellEnd"/>
-            <w:r>
-              <w:rPr>
-                <w:lang w:val="en-IN"/>
-              </w:rPr>
-              <w:t>[</w:t>
-            </w:r>
-            <w:proofErr w:type="spellStart"/>
-            <w:r>
-              <w:rPr>
-                <w:lang w:val="en-IN"/>
-              </w:rPr>
-              <w:t>i</w:t>
-            </w:r>
-            <w:proofErr w:type="spellEnd"/>
-            <w:r>
-              <w:rPr>
-                <w:lang w:val="en-IN"/>
-              </w:rPr>
-              <w:t>]);</w:t>
+              <w:t>.println(namesArr[i]);</w:t>
             </w:r>
           </w:p>
           <w:p>
@@ -6027,21 +4649,7 @@
               <w:rPr>
                 <w:lang w:val="en-IN"/>
               </w:rPr>
-              <w:t xml:space="preserve">[] </w:t>
-            </w:r>
-            <w:proofErr w:type="spellStart"/>
-            <w:r>
-              <w:rPr>
-                <w:lang w:val="en-IN"/>
-              </w:rPr>
-              <w:t>namesArr</w:t>
-            </w:r>
-            <w:proofErr w:type="spellEnd"/>
-            <w:r>
-              <w:rPr>
-                <w:lang w:val="en-IN"/>
-              </w:rPr>
-              <w:t xml:space="preserve"> = { 12, 23, 2, 34, 232, 566, 34, 23, 121, 434, 676 };</w:t>
+              <w:t>[] namesArr = { 12, 23, 2, 34, 232, 566, 34, 23, 121, 434, 676 };</w:t>
             </w:r>
           </w:p>
           <w:p>
@@ -6061,12 +4669,6 @@
                 <w:lang w:val="en-IN"/>
               </w:rPr>
               <w:tab/>
-            </w:r>
-            <w:proofErr w:type="spellStart"/>
-            <w:r>
-              <w:rPr>
-                <w:lang w:val="en-IN"/>
-              </w:rPr>
               <w:t>System.</w:t>
             </w:r>
             <w:r>
@@ -6083,16 +4685,8 @@
               <w:rPr>
                 <w:lang w:val="en-IN"/>
               </w:rPr>
-              <w:t>.println</w:t>
-            </w:r>
-            <w:proofErr w:type="spellEnd"/>
-            <w:r>
-              <w:rPr>
-                <w:lang w:val="en-IN"/>
-              </w:rPr>
-              <w:t xml:space="preserve">("array length : " + </w:t>
-            </w:r>
-            <w:proofErr w:type="spellStart"/>
+              <w:t xml:space="preserve">.println("array length : " + </w:t>
+            </w:r>
             <w:r>
               <w:rPr>
                 <w:b/>
@@ -6101,7 +4695,6 @@
               </w:rPr>
               <w:t>namesArr.length</w:t>
             </w:r>
-            <w:proofErr w:type="spellEnd"/>
             <w:r>
               <w:rPr>
                 <w:lang w:val="en-IN"/>
@@ -6153,63 +4746,7 @@
               <w:rPr>
                 <w:lang w:val="en-IN"/>
               </w:rPr>
-              <w:t xml:space="preserve"> </w:t>
-            </w:r>
-            <w:proofErr w:type="spellStart"/>
-            <w:r>
-              <w:rPr>
-                <w:lang w:val="en-IN"/>
-              </w:rPr>
-              <w:t>i</w:t>
-            </w:r>
-            <w:proofErr w:type="spellEnd"/>
-            <w:r>
-              <w:rPr>
-                <w:lang w:val="en-IN"/>
-              </w:rPr>
-              <w:t xml:space="preserve"> = 0; </w:t>
-            </w:r>
-            <w:proofErr w:type="spellStart"/>
-            <w:r>
-              <w:rPr>
-                <w:lang w:val="en-IN"/>
-              </w:rPr>
-              <w:t>i</w:t>
-            </w:r>
-            <w:proofErr w:type="spellEnd"/>
-            <w:r>
-              <w:rPr>
-                <w:lang w:val="en-IN"/>
-              </w:rPr>
-              <w:t xml:space="preserve"> &lt;= </w:t>
-            </w:r>
-            <w:proofErr w:type="spellStart"/>
-            <w:r>
-              <w:rPr>
-                <w:lang w:val="en-IN"/>
-              </w:rPr>
-              <w:t>namesArr.length</w:t>
-            </w:r>
-            <w:proofErr w:type="spellEnd"/>
-            <w:r>
-              <w:rPr>
-                <w:lang w:val="en-IN"/>
-              </w:rPr>
-              <w:t xml:space="preserve"> - 1; </w:t>
-            </w:r>
-            <w:proofErr w:type="spellStart"/>
-            <w:r>
-              <w:rPr>
-                <w:lang w:val="en-IN"/>
-              </w:rPr>
-              <w:t>i</w:t>
-            </w:r>
-            <w:proofErr w:type="spellEnd"/>
-            <w:r>
-              <w:rPr>
-                <w:lang w:val="en-IN"/>
-              </w:rPr>
-              <w:t>++) {</w:t>
+              <w:t xml:space="preserve"> i = 0; i &lt;= namesArr.length - 1; i++) {</w:t>
             </w:r>
           </w:p>
           <w:p>
@@ -6248,35 +4785,7 @@
               <w:rPr>
                 <w:lang w:val="en-IN"/>
               </w:rPr>
-              <w:t xml:space="preserve"> (</w:t>
-            </w:r>
-            <w:proofErr w:type="spellStart"/>
-            <w:r>
-              <w:rPr>
-                <w:lang w:val="en-IN"/>
-              </w:rPr>
-              <w:t>namesArr</w:t>
-            </w:r>
-            <w:proofErr w:type="spellEnd"/>
-            <w:r>
-              <w:rPr>
-                <w:lang w:val="en-IN"/>
-              </w:rPr>
-              <w:t>[</w:t>
-            </w:r>
-            <w:proofErr w:type="spellStart"/>
-            <w:r>
-              <w:rPr>
-                <w:lang w:val="en-IN"/>
-              </w:rPr>
-              <w:t>i</w:t>
-            </w:r>
-            <w:proofErr w:type="spellEnd"/>
-            <w:r>
-              <w:rPr>
-                <w:lang w:val="en-IN"/>
-              </w:rPr>
-              <w:t>] &gt; 500) {</w:t>
+              <w:t xml:space="preserve"> (namesArr[i] &gt; 500) {</w:t>
             </w:r>
           </w:p>
           <w:p>
@@ -6313,12 +4822,14 @@
               <w:rPr>
                 <w:b/>
                 <w:bCs/>
+                <w:highlight w:val="yellow"/>
                 <w:lang w:val="en-IN"/>
               </w:rPr>
               <w:t>continue</w:t>
             </w:r>
             <w:r>
               <w:rPr>
+                <w:highlight w:val="yellow"/>
                 <w:lang w:val="en-IN"/>
               </w:rPr>
               <w:t>;</w:t>
@@ -6374,12 +4885,6 @@
                 <w:lang w:val="en-IN"/>
               </w:rPr>
               <w:tab/>
-            </w:r>
-            <w:proofErr w:type="spellStart"/>
-            <w:r>
-              <w:rPr>
-                <w:lang w:val="en-IN"/>
-              </w:rPr>
               <w:t>System.</w:t>
             </w:r>
             <w:r>
@@ -6396,42 +4901,7 @@
               <w:rPr>
                 <w:lang w:val="en-IN"/>
               </w:rPr>
-              <w:t>.println</w:t>
-            </w:r>
-            <w:proofErr w:type="spellEnd"/>
-            <w:r>
-              <w:rPr>
-                <w:lang w:val="en-IN"/>
-              </w:rPr>
-              <w:t>(</w:t>
-            </w:r>
-            <w:proofErr w:type="spellStart"/>
-            <w:r>
-              <w:rPr>
-                <w:lang w:val="en-IN"/>
-              </w:rPr>
-              <w:t>namesArr</w:t>
-            </w:r>
-            <w:proofErr w:type="spellEnd"/>
-            <w:r>
-              <w:rPr>
-                <w:lang w:val="en-IN"/>
-              </w:rPr>
-              <w:t>[</w:t>
-            </w:r>
-            <w:proofErr w:type="spellStart"/>
-            <w:r>
-              <w:rPr>
-                <w:lang w:val="en-IN"/>
-              </w:rPr>
-              <w:t>i</w:t>
-            </w:r>
-            <w:proofErr w:type="spellEnd"/>
-            <w:r>
-              <w:rPr>
-                <w:lang w:val="en-IN"/>
-              </w:rPr>
-              <w:t>]);</w:t>
+              <w:t>.println(namesArr[i]);</w:t>
             </w:r>
           </w:p>
           <w:p>
@@ -6514,245 +4984,35 @@
                 <w:lang w:val="en-IN"/>
               </w:rPr>
               <w:br/>
-              <w:t xml:space="preserve">    public static void main(String[] </w:t>
-            </w:r>
-            <w:proofErr w:type="spellStart"/>
-            <w:r>
-              <w:rPr>
-                <w:lang w:val="en-IN"/>
-              </w:rPr>
-              <w:t>args</w:t>
-            </w:r>
-            <w:proofErr w:type="spellEnd"/>
-            <w:r>
-              <w:rPr>
-                <w:lang w:val="en-IN"/>
-              </w:rPr>
-              <w:t xml:space="preserve">) throws </w:t>
-            </w:r>
-            <w:proofErr w:type="spellStart"/>
-            <w:r>
-              <w:rPr>
-                <w:lang w:val="en-IN"/>
-              </w:rPr>
-              <w:t>ExecutionException</w:t>
-            </w:r>
-            <w:proofErr w:type="spellEnd"/>
-            <w:r>
-              <w:rPr>
-                <w:lang w:val="en-IN"/>
-              </w:rPr>
-              <w:t xml:space="preserve">, </w:t>
-            </w:r>
-            <w:proofErr w:type="spellStart"/>
-            <w:r>
-              <w:rPr>
-                <w:lang w:val="en-IN"/>
-              </w:rPr>
-              <w:t>InterruptedException</w:t>
-            </w:r>
-            <w:proofErr w:type="spellEnd"/>
-            <w:r>
-              <w:rPr>
-                <w:lang w:val="en-IN"/>
-              </w:rPr>
-              <w:t xml:space="preserve"> {</w:t>
-            </w:r>
-            <w:r>
-              <w:rPr>
-                <w:lang w:val="en-IN"/>
-              </w:rPr>
-              <w:br/>
-              <w:t xml:space="preserve">        String[] </w:t>
-            </w:r>
-            <w:proofErr w:type="spellStart"/>
-            <w:r>
-              <w:rPr>
-                <w:lang w:val="en-IN"/>
-              </w:rPr>
-              <w:t>namesArr</w:t>
-            </w:r>
-            <w:proofErr w:type="spellEnd"/>
-            <w:r>
-              <w:rPr>
-                <w:lang w:val="en-IN"/>
-              </w:rPr>
-              <w:t xml:space="preserve"> = {"Azad", "</w:t>
-            </w:r>
-            <w:proofErr w:type="spellStart"/>
-            <w:r>
-              <w:rPr>
-                <w:lang w:val="en-IN"/>
-              </w:rPr>
-              <w:t>karthik</w:t>
-            </w:r>
-            <w:proofErr w:type="spellEnd"/>
-            <w:r>
-              <w:rPr>
-                <w:lang w:val="en-IN"/>
-              </w:rPr>
-              <w:t>", "Arafath", "Prabhas", "emp-</w:t>
-            </w:r>
-            <w:proofErr w:type="spellStart"/>
-            <w:r>
-              <w:rPr>
-                <w:lang w:val="en-IN"/>
-              </w:rPr>
-              <w:t>kamal</w:t>
-            </w:r>
-            <w:proofErr w:type="spellEnd"/>
-            <w:r>
-              <w:rPr>
-                <w:lang w:val="en-IN"/>
-              </w:rPr>
-              <w:t>", "emp-</w:t>
-            </w:r>
-            <w:proofErr w:type="spellStart"/>
-            <w:r>
-              <w:rPr>
-                <w:lang w:val="en-IN"/>
-              </w:rPr>
-              <w:t>ravi</w:t>
-            </w:r>
-            <w:proofErr w:type="spellEnd"/>
-            <w:r>
-              <w:rPr>
-                <w:lang w:val="en-IN"/>
-              </w:rPr>
-              <w:t>", "FFFFFFFFF"};</w:t>
-            </w:r>
-            <w:r>
-              <w:rPr>
-                <w:lang w:val="en-IN"/>
-              </w:rPr>
-              <w:br/>
-              <w:t xml:space="preserve">        int </w:t>
-            </w:r>
-            <w:proofErr w:type="spellStart"/>
-            <w:r>
-              <w:rPr>
-                <w:lang w:val="en-IN"/>
-              </w:rPr>
-              <w:t>namesArrLength</w:t>
-            </w:r>
-            <w:proofErr w:type="spellEnd"/>
-            <w:r>
-              <w:rPr>
-                <w:lang w:val="en-IN"/>
-              </w:rPr>
-              <w:t xml:space="preserve"> = </w:t>
-            </w:r>
-            <w:proofErr w:type="spellStart"/>
-            <w:r>
-              <w:rPr>
-                <w:lang w:val="en-IN"/>
-              </w:rPr>
-              <w:t>namesArr.length</w:t>
-            </w:r>
-            <w:proofErr w:type="spellEnd"/>
-            <w:r>
-              <w:rPr>
-                <w:lang w:val="en-IN"/>
-              </w:rPr>
-              <w:t>;</w:t>
-            </w:r>
-            <w:r>
-              <w:rPr>
-                <w:lang w:val="en-IN"/>
-              </w:rPr>
-              <w:br/>
-              <w:t xml:space="preserve">        for(int </w:t>
-            </w:r>
-            <w:proofErr w:type="spellStart"/>
-            <w:r>
-              <w:rPr>
-                <w:lang w:val="en-IN"/>
-              </w:rPr>
-              <w:t>i</w:t>
-            </w:r>
-            <w:proofErr w:type="spellEnd"/>
-            <w:r>
-              <w:rPr>
-                <w:lang w:val="en-IN"/>
-              </w:rPr>
-              <w:t xml:space="preserve"> = 0; </w:t>
-            </w:r>
-            <w:proofErr w:type="spellStart"/>
-            <w:r>
-              <w:rPr>
-                <w:lang w:val="en-IN"/>
-              </w:rPr>
-              <w:t>i</w:t>
-            </w:r>
-            <w:proofErr w:type="spellEnd"/>
-            <w:r>
-              <w:rPr>
-                <w:lang w:val="en-IN"/>
-              </w:rPr>
-              <w:t xml:space="preserve"> &lt;= namesArrLength-1; </w:t>
-            </w:r>
-            <w:proofErr w:type="spellStart"/>
-            <w:r>
-              <w:rPr>
-                <w:lang w:val="en-IN"/>
-              </w:rPr>
-              <w:t>i</w:t>
-            </w:r>
-            <w:proofErr w:type="spellEnd"/>
-            <w:r>
-              <w:rPr>
-                <w:lang w:val="en-IN"/>
-              </w:rPr>
-              <w:t>++){</w:t>
-            </w:r>
-            <w:r>
-              <w:rPr>
-                <w:lang w:val="en-IN"/>
-              </w:rPr>
-              <w:br/>
-              <w:t xml:space="preserve">            if(</w:t>
-            </w:r>
-            <w:proofErr w:type="spellStart"/>
-            <w:r>
-              <w:rPr>
-                <w:lang w:val="en-IN"/>
-              </w:rPr>
-              <w:t>namesArr</w:t>
-            </w:r>
-            <w:proofErr w:type="spellEnd"/>
-            <w:r>
-              <w:rPr>
-                <w:lang w:val="en-IN"/>
-              </w:rPr>
-              <w:t>[</w:t>
-            </w:r>
-            <w:proofErr w:type="spellStart"/>
-            <w:r>
-              <w:rPr>
-                <w:lang w:val="en-IN"/>
-              </w:rPr>
-              <w:t>i</w:t>
-            </w:r>
-            <w:proofErr w:type="spellEnd"/>
-            <w:r>
-              <w:rPr>
-                <w:lang w:val="en-IN"/>
-              </w:rPr>
-              <w:t>].</w:t>
-            </w:r>
-            <w:proofErr w:type="spellStart"/>
-            <w:r>
-              <w:rPr>
-                <w:lang w:val="en-IN"/>
-              </w:rPr>
-              <w:t>startsWith</w:t>
-            </w:r>
-            <w:proofErr w:type="spellEnd"/>
-            <w:r>
-              <w:rPr>
-                <w:lang w:val="en-IN"/>
-              </w:rPr>
-              <w:t>("emp")){</w:t>
+              <w:t xml:space="preserve">    public static void main(String[] args) throws ExecutionException, InterruptedException {</w:t>
+            </w:r>
+            <w:r>
+              <w:rPr>
+                <w:lang w:val="en-IN"/>
+              </w:rPr>
+              <w:br/>
+              <w:t xml:space="preserve">        String[] namesArr = {"Azad", "karthik", "Arafath", "Prabhas", "emp-kamal", "emp-ravi", "FFFFFFFFF"};</w:t>
+            </w:r>
+            <w:r>
+              <w:rPr>
+                <w:lang w:val="en-IN"/>
+              </w:rPr>
+              <w:br/>
+              <w:t xml:space="preserve">        int namesArrLength = namesArr.length;</w:t>
+            </w:r>
+            <w:r>
+              <w:rPr>
+                <w:lang w:val="en-IN"/>
+              </w:rPr>
+              <w:br/>
+              <w:t xml:space="preserve">        for(int i = 0; i &lt;= namesArrLength-1; i++){</w:t>
+            </w:r>
+            <w:r>
+              <w:rPr>
+                <w:lang w:val="en-IN"/>
+              </w:rPr>
+              <w:br/>
+              <w:t xml:space="preserve">            if(namesArr[i].startsWith("emp")){</w:t>
             </w:r>
             <w:r>
               <w:rPr>
@@ -6796,14 +5056,7 @@
                 <w:lang w:val="en-IN"/>
               </w:rPr>
               <w:br/>
-              <w:t xml:space="preserve">            </w:t>
-            </w:r>
-            <w:proofErr w:type="spellStart"/>
-            <w:r>
-              <w:rPr>
-                <w:lang w:val="en-IN"/>
-              </w:rPr>
-              <w:t>System.</w:t>
+              <w:t xml:space="preserve">            System.</w:t>
             </w:r>
             <w:r>
               <w:rPr>
@@ -6817,42 +5070,7 @@
               <w:rPr>
                 <w:lang w:val="en-IN"/>
               </w:rPr>
-              <w:t>.println</w:t>
-            </w:r>
-            <w:proofErr w:type="spellEnd"/>
-            <w:r>
-              <w:rPr>
-                <w:lang w:val="en-IN"/>
-              </w:rPr>
-              <w:t>(</w:t>
-            </w:r>
-            <w:proofErr w:type="spellStart"/>
-            <w:r>
-              <w:rPr>
-                <w:lang w:val="en-IN"/>
-              </w:rPr>
-              <w:t>namesArr</w:t>
-            </w:r>
-            <w:proofErr w:type="spellEnd"/>
-            <w:r>
-              <w:rPr>
-                <w:lang w:val="en-IN"/>
-              </w:rPr>
-              <w:t>[</w:t>
-            </w:r>
-            <w:proofErr w:type="spellStart"/>
-            <w:r>
-              <w:rPr>
-                <w:lang w:val="en-IN"/>
-              </w:rPr>
-              <w:t>i</w:t>
-            </w:r>
-            <w:proofErr w:type="spellEnd"/>
-            <w:r>
-              <w:rPr>
-                <w:lang w:val="en-IN"/>
-              </w:rPr>
-              <w:t>]);</w:t>
+              <w:t>.println(namesArr[i]);</w:t>
             </w:r>
             <w:r>
               <w:rPr>
@@ -6892,42 +5110,684 @@
     <w:p>
       <w:pPr>
         <w:spacing w:after="0"/>
-      </w:pPr>
-    </w:p>
-    <w:p>
-      <w:pPr>
-        <w:spacing w:after="0"/>
-      </w:pPr>
-    </w:p>
-    <w:p>
-      <w:pPr>
-        <w:spacing w:after="0"/>
-      </w:pPr>
-    </w:p>
-    <w:p>
-      <w:pPr>
-        <w:spacing w:after="0"/>
-      </w:pPr>
-    </w:p>
-    <w:p>
-      <w:pPr>
-        <w:spacing w:after="0"/>
-      </w:pPr>
-    </w:p>
-    <w:p>
-      <w:pPr>
-        <w:spacing w:after="0"/>
-      </w:pPr>
-    </w:p>
-    <w:p>
-      <w:pPr>
-        <w:spacing w:after="0"/>
-      </w:pPr>
-    </w:p>
-    <w:p>
-      <w:pPr>
-        <w:spacing w:after="0"/>
-      </w:pPr>
+        <w:rPr>
+          <w:b/>
+          <w:bCs/>
+        </w:rPr>
+      </w:pPr>
+      <w:r>
+        <w:rPr>
+          <w:b/>
+          <w:bCs/>
+          <w:i/>
+          <w:iCs/>
+          <w:lang w:val="en-IN"/>
+        </w:rPr>
+        <w:t>Arrays are fixed in size. Length is FIXED.</w:t>
+      </w:r>
+      <w:r>
+        <w:rPr>
+          <w:b/>
+          <w:bCs/>
+          <w:i/>
+          <w:iCs/>
+          <w:lang w:val="en-IN"/>
+        </w:rPr>
+        <w:t xml:space="preserve"> Once array created we can increase size of the array.</w:t>
+      </w:r>
+    </w:p>
+    <w:p>
+      <w:pPr>
+        <w:spacing w:after="0"/>
+      </w:pPr>
+    </w:p>
+    <w:tbl>
+      <w:tblPr>
+        <w:tblStyle w:val="TableGrid"/>
+        <w:tblW w:w="0" w:type="auto"/>
+        <w:tblLook w:val="04A0" w:firstRow="1" w:lastRow="0" w:firstColumn="1" w:lastColumn="0" w:noHBand="0" w:noVBand="1"/>
+      </w:tblPr>
+      <w:tblGrid>
+        <w:gridCol w:w="11016"/>
+      </w:tblGrid>
+      <w:tr>
+        <w:tc>
+          <w:tcPr>
+            <w:tcW w:w="11016" w:type="dxa"/>
+          </w:tcPr>
+          <w:p>
+            <w:pPr>
+              <w:rPr>
+                <w:lang w:val="en-IN"/>
+              </w:rPr>
+            </w:pPr>
+            <w:r>
+              <w:rPr>
+                <w:lang w:val="en-IN"/>
+              </w:rPr>
+              <w:t>String[] namesArr = {"Arafath", "Karthik", "Azad", "Kamal"};</w:t>
+            </w:r>
+            <w:r>
+              <w:rPr>
+                <w:lang w:val="en-IN"/>
+              </w:rPr>
+              <w:br/>
+              <w:t>namesArr[3] = "SKH";</w:t>
+            </w:r>
+            <w:r>
+              <w:rPr>
+                <w:lang w:val="en-IN"/>
+              </w:rPr>
+              <w:br/>
+              <w:t>namesArr[4] = "RAM";</w:t>
+            </w:r>
+            <w:r>
+              <w:rPr>
+                <w:lang w:val="en-IN"/>
+              </w:rPr>
+              <w:br/>
+            </w:r>
+            <w:r>
+              <w:rPr>
+                <w:i/>
+                <w:iCs/>
+                <w:lang w:val="en-IN"/>
+              </w:rPr>
+              <w:t>// "=" is Assignment operator.</w:t>
+            </w:r>
+            <w:r>
+              <w:rPr>
+                <w:i/>
+                <w:iCs/>
+                <w:lang w:val="en-IN"/>
+              </w:rPr>
+              <w:br/>
+              <w:t>// "==" is an equality comparator.</w:t>
+            </w:r>
+            <w:r>
+              <w:rPr>
+                <w:i/>
+                <w:iCs/>
+                <w:lang w:val="en-IN"/>
+              </w:rPr>
+              <w:br/>
+            </w:r>
+            <w:r>
+              <w:rPr>
+                <w:lang w:val="en-IN"/>
+              </w:rPr>
+              <w:t>for (int i = 0; i &lt;= namesArr.length -1 ; i++) {</w:t>
+            </w:r>
+            <w:r>
+              <w:rPr>
+                <w:lang w:val="en-IN"/>
+              </w:rPr>
+              <w:br/>
+              <w:t xml:space="preserve">    System.</w:t>
+            </w:r>
+            <w:r>
+              <w:rPr>
+                <w:i/>
+                <w:iCs/>
+                <w:lang w:val="en-IN"/>
+              </w:rPr>
+              <w:t>out</w:t>
+            </w:r>
+            <w:r>
+              <w:rPr>
+                <w:lang w:val="en-IN"/>
+              </w:rPr>
+              <w:t>.println(namesArr[i]);</w:t>
+            </w:r>
+            <w:r>
+              <w:rPr>
+                <w:lang w:val="en-IN"/>
+              </w:rPr>
+              <w:br/>
+              <w:t>}</w:t>
+            </w:r>
+            <w:r>
+              <w:rPr>
+                <w:lang w:val="en-IN"/>
+              </w:rPr>
+              <w:br/>
+            </w:r>
+            <w:r>
+              <w:rPr>
+                <w:i/>
+                <w:iCs/>
+                <w:lang w:val="en-IN"/>
+              </w:rPr>
+              <w:t>// Arrays are fixed in size. Length is FIXED.</w:t>
+            </w:r>
+          </w:p>
+          <w:p/>
+        </w:tc>
+      </w:tr>
+    </w:tbl>
+    <w:p>
+      <w:pPr>
+        <w:spacing w:after="0"/>
+      </w:pPr>
+    </w:p>
+    <w:p>
+      <w:pPr>
+        <w:spacing w:after="0"/>
+      </w:pPr>
+      <w:r>
+        <w:t>If we try to add more elements in array greater then existing size, then it will throw Exception.</w:t>
+      </w:r>
+    </w:p>
+    <w:p>
+      <w:pPr>
+        <w:spacing w:after="0"/>
+      </w:pPr>
+      <w:r>
+        <w:t>That execption is “</w:t>
+      </w:r>
+      <w:r>
+        <w:rPr>
+          <w:b/>
+          <w:bCs/>
+        </w:rPr>
+        <w:t>ArrayIndexOutOfBoundException</w:t>
+      </w:r>
+      <w:r>
+        <w:t>”</w:t>
+      </w:r>
+    </w:p>
+    <w:p>
+      <w:pPr>
+        <w:spacing w:after="0"/>
+      </w:pPr>
+      <w:r>
+        <w:drawing>
+          <wp:inline distT="0" distB="0" distL="0" distR="0" wp14:anchorId="4826B2C7" wp14:editId="69D8D54D">
+            <wp:extent cx="6858000" cy="726440"/>
+            <wp:effectExtent l="0" t="0" r="0" b="0"/>
+            <wp:docPr id="1277602264" name="Picture 1"/>
+            <wp:cNvGraphicFramePr>
+              <a:graphicFrameLocks xmlns:a="http://schemas.openxmlformats.org/drawingml/2006/main" noChangeAspect="1"/>
+            </wp:cNvGraphicFramePr>
+            <a:graphic xmlns:a="http://schemas.openxmlformats.org/drawingml/2006/main">
+              <a:graphicData uri="http://schemas.openxmlformats.org/drawingml/2006/picture">
+                <pic:pic xmlns:pic="http://schemas.openxmlformats.org/drawingml/2006/picture">
+                  <pic:nvPicPr>
+                    <pic:cNvPr id="1277602264" name=""/>
+                    <pic:cNvPicPr/>
+                  </pic:nvPicPr>
+                  <pic:blipFill>
+                    <a:blip r:embed="rId17"/>
+                    <a:stretch>
+                      <a:fillRect/>
+                    </a:stretch>
+                  </pic:blipFill>
+                  <pic:spPr>
+                    <a:xfrm>
+                      <a:off x="0" y="0"/>
+                      <a:ext cx="6858000" cy="726440"/>
+                    </a:xfrm>
+                    <a:prstGeom prst="rect">
+                      <a:avLst/>
+                    </a:prstGeom>
+                  </pic:spPr>
+                </pic:pic>
+              </a:graphicData>
+            </a:graphic>
+          </wp:inline>
+        </w:drawing>
+      </w:r>
+    </w:p>
+    <w:p>
+      <w:pPr>
+        <w:spacing w:after="0"/>
+      </w:pPr>
+    </w:p>
+    <w:p>
+      <w:pPr>
+        <w:spacing w:after="0"/>
+        <w:rPr>
+          <w:b/>
+          <w:bCs/>
+        </w:rPr>
+      </w:pPr>
+      <w:r>
+        <w:rPr>
+          <w:b/>
+          <w:bCs/>
+        </w:rPr>
+        <w:t>How many ways we can create Arrays?</w:t>
+      </w:r>
+    </w:p>
+    <w:p>
+      <w:pPr>
+        <w:pStyle w:val="ListParagraph"/>
+        <w:spacing w:after="0"/>
+        <w:ind w:left="1080"/>
+      </w:pPr>
+      <w:r>
+        <w:rPr>
+          <w:b/>
+          <w:bCs/>
+        </w:rPr>
+        <w:t>Approach 1:</w:t>
+      </w:r>
+      <w:r>
+        <w:t xml:space="preserve"> </w:t>
+      </w:r>
+      <w:r>
+        <w:t>Int[] arr = {12,34,454,5656};</w:t>
+      </w:r>
+    </w:p>
+    <w:p>
+      <w:pPr>
+        <w:pStyle w:val="ListParagraph"/>
+        <w:spacing w:after="0"/>
+        <w:ind w:left="1080"/>
+      </w:pPr>
+      <w:r>
+        <w:rPr>
+          <w:b/>
+          <w:bCs/>
+        </w:rPr>
+        <w:t xml:space="preserve">Approach </w:t>
+      </w:r>
+      <w:r>
+        <w:rPr>
+          <w:b/>
+          <w:bCs/>
+        </w:rPr>
+        <w:t>2</w:t>
+      </w:r>
+      <w:r>
+        <w:rPr>
+          <w:b/>
+          <w:bCs/>
+        </w:rPr>
+        <w:t>:</w:t>
+      </w:r>
+      <w:r>
+        <w:t xml:space="preserve"> </w:t>
+      </w:r>
+      <w:r>
+        <w:t>i</w:t>
+      </w:r>
+      <w:r>
+        <w:t>nt[] arr = new int[</w:t>
+      </w:r>
+      <w:r>
+        <w:rPr>
+          <w:b/>
+          <w:bCs/>
+          <w:highlight w:val="yellow"/>
+        </w:rPr>
+        <w:t>50</w:t>
+      </w:r>
+      <w:r>
+        <w:rPr>
+          <w:b/>
+          <w:bCs/>
+        </w:rPr>
+        <w:t>];</w:t>
+      </w:r>
+    </w:p>
+    <w:p>
+      <w:pPr>
+        <w:spacing w:after="0"/>
+      </w:pPr>
+    </w:p>
+    <w:p>
+      <w:pPr>
+        <w:spacing w:after="0"/>
+      </w:pPr>
+      <w:r>
+        <w:t>In approach1 directly we are assigning the values, but approach 1 is having some drawbacks.</w:t>
+      </w:r>
+    </w:p>
+    <w:p>
+      <w:pPr>
+        <w:spacing w:after="0"/>
+      </w:pPr>
+      <w:r>
+        <w:t xml:space="preserve">We can not add more elements then existing </w:t>
+      </w:r>
+      <w:r>
+        <w:t>elements</w:t>
+      </w:r>
+      <w:r>
+        <w:t xml:space="preserve">, why because </w:t>
+      </w:r>
+      <w:r>
+        <w:rPr>
+          <w:b/>
+          <w:bCs/>
+          <w:highlight w:val="yellow"/>
+        </w:rPr>
+        <w:t>Arrays size</w:t>
+      </w:r>
+      <w:r>
+        <w:rPr>
+          <w:b/>
+          <w:bCs/>
+          <w:highlight w:val="yellow"/>
+        </w:rPr>
+        <w:t xml:space="preserve"> is</w:t>
+      </w:r>
+      <w:r>
+        <w:rPr>
+          <w:b/>
+          <w:bCs/>
+          <w:highlight w:val="yellow"/>
+        </w:rPr>
+        <w:t xml:space="preserve"> FIXED</w:t>
+      </w:r>
+      <w:r>
+        <w:t xml:space="preserve">. If we add more </w:t>
+      </w:r>
+      <w:r>
+        <w:t>elements,</w:t>
+      </w:r>
+      <w:r>
+        <w:t xml:space="preserve"> it will throw </w:t>
+      </w:r>
+      <w:r>
+        <w:t>Exception</w:t>
+      </w:r>
+      <w:r>
+        <w:t>.</w:t>
+      </w:r>
+    </w:p>
+    <w:p>
+      <w:pPr>
+        <w:spacing w:after="0"/>
+      </w:pPr>
+    </w:p>
+    <w:p>
+      <w:pPr>
+        <w:spacing w:after="0"/>
+      </w:pPr>
+      <w:r>
+        <w:t>T</w:t>
+      </w:r>
+      <w:r>
+        <w:t xml:space="preserve">o over come this </w:t>
+      </w:r>
+      <w:r>
+        <w:t>problem,</w:t>
+      </w:r>
+      <w:r>
+        <w:t xml:space="preserve"> we are going to </w:t>
+      </w:r>
+      <w:r>
+        <w:t>work</w:t>
+      </w:r>
+      <w:r>
+        <w:t xml:space="preserve"> with second approach.</w:t>
+      </w:r>
+    </w:p>
+    <w:p>
+      <w:pPr>
+        <w:spacing w:after="0"/>
+      </w:pPr>
+      <w:r>
+        <w:lastRenderedPageBreak/>
+        <w:t xml:space="preserve">In the second approach, we </w:t>
+      </w:r>
+      <w:r>
+        <w:t>declare</w:t>
+      </w:r>
+      <w:r>
+        <w:t xml:space="preserve"> array with required size/ length. So we can store values in arrays </w:t>
+      </w:r>
+      <w:r>
+        <w:t>up to</w:t>
+      </w:r>
+      <w:r>
+        <w:t xml:space="preserve"> added length.</w:t>
+      </w:r>
+    </w:p>
+    <w:p>
+      <w:pPr>
+        <w:spacing w:after="0"/>
+      </w:pPr>
+    </w:p>
+    <w:p>
+      <w:pPr>
+        <w:spacing w:after="0"/>
+      </w:pPr>
+      <w:r>
+        <w:t>When we create an array with predefined size, default values for empty array will be based on Datatype you have taken.</w:t>
+      </w:r>
+    </w:p>
+    <w:p>
+      <w:pPr>
+        <w:spacing w:after="0"/>
+      </w:pPr>
+      <w:r>
+        <w:t xml:space="preserve">For eg: int a = new int[50]; </w:t>
+      </w:r>
+      <w:r>
+        <w:sym w:font="Wingdings" w:char="F0E0"/>
+      </w:r>
+      <w:r>
+        <w:t xml:space="preserve"> here we will be having default values </w:t>
+      </w:r>
+      <w:r>
+        <w:rPr>
+          <w:b/>
+          <w:bCs/>
+        </w:rPr>
+        <w:t>0</w:t>
+      </w:r>
+      <w:r>
+        <w:t>’s for all 50 indexes.</w:t>
+      </w:r>
+    </w:p>
+    <w:p>
+      <w:pPr>
+        <w:spacing w:after="0"/>
+      </w:pPr>
+      <w:r>
+        <w:t xml:space="preserve">For eg: </w:t>
+      </w:r>
+      <w:r>
+        <w:t>boolean</w:t>
+      </w:r>
+      <w:r>
+        <w:t xml:space="preserve"> a = new boolean[50]; </w:t>
+      </w:r>
+      <w:r>
+        <w:sym w:font="Wingdings" w:char="F0E0"/>
+      </w:r>
+      <w:r>
+        <w:t xml:space="preserve"> here we will be having default values </w:t>
+      </w:r>
+      <w:r>
+        <w:rPr>
+          <w:b/>
+          <w:bCs/>
+        </w:rPr>
+        <w:t>false</w:t>
+      </w:r>
+      <w:r>
+        <w:t>’s for all 50 indexes.</w:t>
+      </w:r>
+    </w:p>
+    <w:p>
+      <w:pPr>
+        <w:spacing w:after="0"/>
+      </w:pPr>
+      <w:r>
+        <w:t xml:space="preserve">For eg: </w:t>
+      </w:r>
+      <w:r>
+        <w:t>float</w:t>
+      </w:r>
+      <w:r>
+        <w:t xml:space="preserve"> a = new </w:t>
+      </w:r>
+      <w:r>
+        <w:t>float</w:t>
+      </w:r>
+      <w:r>
+        <w:t xml:space="preserve">[50]; </w:t>
+      </w:r>
+      <w:r>
+        <w:sym w:font="Wingdings" w:char="F0E0"/>
+      </w:r>
+      <w:r>
+        <w:t xml:space="preserve"> here we will be having default values </w:t>
+      </w:r>
+      <w:r>
+        <w:rPr>
+          <w:b/>
+          <w:bCs/>
+        </w:rPr>
+        <w:t>0.0</w:t>
+      </w:r>
+      <w:r>
+        <w:t xml:space="preserve"> for all 50 indexes.</w:t>
+      </w:r>
+    </w:p>
+    <w:p>
+      <w:pPr>
+        <w:spacing w:after="0"/>
+      </w:pPr>
+      <w:r>
+        <w:t xml:space="preserve">For eg: </w:t>
+      </w:r>
+      <w:r>
+        <w:t>String</w:t>
+      </w:r>
+      <w:r>
+        <w:t xml:space="preserve"> a = new </w:t>
+      </w:r>
+      <w:r>
+        <w:t>String</w:t>
+      </w:r>
+      <w:r>
+        <w:t xml:space="preserve">[50]; </w:t>
+      </w:r>
+      <w:r>
+        <w:sym w:font="Wingdings" w:char="F0E0"/>
+      </w:r>
+      <w:r>
+        <w:t xml:space="preserve"> here we will be having default values </w:t>
+      </w:r>
+      <w:r>
+        <w:t>“</w:t>
+      </w:r>
+      <w:r>
+        <w:rPr>
+          <w:b/>
+          <w:bCs/>
+        </w:rPr>
+        <w:t>null”</w:t>
+      </w:r>
+      <w:r>
+        <w:t xml:space="preserve"> for all 50 indexes.</w:t>
+      </w:r>
+    </w:p>
+    <w:p>
+      <w:pPr>
+        <w:spacing w:after="0"/>
+      </w:pPr>
+    </w:p>
+    <w:p>
+      <w:pPr>
+        <w:spacing w:after="0"/>
+      </w:pPr>
+    </w:p>
+    <w:p>
+      <w:pPr>
+        <w:spacing w:after="0"/>
+      </w:pPr>
+    </w:p>
+    <w:p>
+      <w:pPr>
+        <w:spacing w:after="0"/>
+      </w:pPr>
+    </w:p>
+    <w:p>
+      <w:pPr>
+        <w:spacing w:after="0"/>
+      </w:pPr>
+      <w:r>
+        <w:t>To overcome problems with arrays Java people introduced “</w:t>
+      </w:r>
+      <w:r>
+        <w:rPr>
+          <w:b/>
+          <w:bCs/>
+        </w:rPr>
+        <w:t>Collection of Framework</w:t>
+      </w:r>
+      <w:r>
+        <w:t>”.</w:t>
+      </w:r>
+    </w:p>
+    <w:p>
+      <w:pPr>
+        <w:spacing w:after="0"/>
+      </w:pPr>
+    </w:p>
+    <w:p>
+      <w:pPr>
+        <w:spacing w:after="0"/>
+      </w:pPr>
+      <w:r>
+        <w:rPr>
+          <w:noProof/>
+        </w:rPr>
+        <w:drawing>
+          <wp:inline distT="0" distB="0" distL="0" distR="0" wp14:anchorId="46EB8EA8" wp14:editId="53E17706">
+            <wp:extent cx="6858000" cy="3426460"/>
+            <wp:effectExtent l="0" t="0" r="0" b="0"/>
+            <wp:docPr id="1484028552" name="Picture 1" descr="Collections in Java"/>
+            <wp:cNvGraphicFramePr>
+              <a:graphicFrameLocks xmlns:a="http://schemas.openxmlformats.org/drawingml/2006/main" noChangeAspect="1"/>
+            </wp:cNvGraphicFramePr>
+            <a:graphic xmlns:a="http://schemas.openxmlformats.org/drawingml/2006/main">
+              <a:graphicData uri="http://schemas.openxmlformats.org/drawingml/2006/picture">
+                <pic:pic xmlns:pic="http://schemas.openxmlformats.org/drawingml/2006/picture">
+                  <pic:nvPicPr>
+                    <pic:cNvPr id="0" name="Picture 9" descr="Collections in Java"/>
+                    <pic:cNvPicPr>
+                      <a:picLocks noChangeAspect="1" noChangeArrowheads="1"/>
+                    </pic:cNvPicPr>
+                  </pic:nvPicPr>
+                  <pic:blipFill>
+                    <a:blip r:embed="rId18">
+                      <a:extLst>
+                        <a:ext uri="{28A0092B-C50C-407E-A947-70E740481C1C}">
+                          <a14:useLocalDpi xmlns:a14="http://schemas.microsoft.com/office/drawing/2010/main" val="0"/>
+                        </a:ext>
+                      </a:extLst>
+                    </a:blip>
+                    <a:srcRect/>
+                    <a:stretch>
+                      <a:fillRect/>
+                    </a:stretch>
+                  </pic:blipFill>
+                  <pic:spPr bwMode="auto">
+                    <a:xfrm>
+                      <a:off x="0" y="0"/>
+                      <a:ext cx="6858000" cy="3426460"/>
+                    </a:xfrm>
+                    <a:prstGeom prst="rect">
+                      <a:avLst/>
+                    </a:prstGeom>
+                    <a:noFill/>
+                    <a:ln>
+                      <a:noFill/>
+                    </a:ln>
+                  </pic:spPr>
+                </pic:pic>
+              </a:graphicData>
+            </a:graphic>
+          </wp:inline>
+        </w:drawing>
+      </w:r>
     </w:p>
     <w:p>
       <w:pPr>
@@ -7233,11 +6093,103 @@
       </w:pPr>
     </w:lvl>
   </w:abstractNum>
+  <w:abstractNum w:abstractNumId="2" w15:restartNumberingAfterBreak="0">
+    <w:nsid w:val="498C424A"/>
+    <w:multiLevelType w:val="hybridMultilevel"/>
+    <w:tmpl w:val="6E702210"/>
+    <w:lvl w:ilvl="0" w:tplc="67F228BE">
+      <w:start w:val="1"/>
+      <w:numFmt w:val="decimal"/>
+      <w:lvlText w:val="%1."/>
+      <w:lvlJc w:val="left"/>
+      <w:pPr>
+        <w:ind w:left="1080" w:hanging="360"/>
+      </w:pPr>
+      <w:rPr>
+        <w:rFonts w:hint="default"/>
+      </w:rPr>
+    </w:lvl>
+    <w:lvl w:ilvl="1" w:tplc="40090019" w:tentative="1">
+      <w:start w:val="1"/>
+      <w:numFmt w:val="lowerLetter"/>
+      <w:lvlText w:val="%2."/>
+      <w:lvlJc w:val="left"/>
+      <w:pPr>
+        <w:ind w:left="1800" w:hanging="360"/>
+      </w:pPr>
+    </w:lvl>
+    <w:lvl w:ilvl="2" w:tplc="4009001B" w:tentative="1">
+      <w:start w:val="1"/>
+      <w:numFmt w:val="lowerRoman"/>
+      <w:lvlText w:val="%3."/>
+      <w:lvlJc w:val="right"/>
+      <w:pPr>
+        <w:ind w:left="2520" w:hanging="180"/>
+      </w:pPr>
+    </w:lvl>
+    <w:lvl w:ilvl="3" w:tplc="4009000F" w:tentative="1">
+      <w:start w:val="1"/>
+      <w:numFmt w:val="decimal"/>
+      <w:lvlText w:val="%4."/>
+      <w:lvlJc w:val="left"/>
+      <w:pPr>
+        <w:ind w:left="3240" w:hanging="360"/>
+      </w:pPr>
+    </w:lvl>
+    <w:lvl w:ilvl="4" w:tplc="40090019" w:tentative="1">
+      <w:start w:val="1"/>
+      <w:numFmt w:val="lowerLetter"/>
+      <w:lvlText w:val="%5."/>
+      <w:lvlJc w:val="left"/>
+      <w:pPr>
+        <w:ind w:left="3960" w:hanging="360"/>
+      </w:pPr>
+    </w:lvl>
+    <w:lvl w:ilvl="5" w:tplc="4009001B" w:tentative="1">
+      <w:start w:val="1"/>
+      <w:numFmt w:val="lowerRoman"/>
+      <w:lvlText w:val="%6."/>
+      <w:lvlJc w:val="right"/>
+      <w:pPr>
+        <w:ind w:left="4680" w:hanging="180"/>
+      </w:pPr>
+    </w:lvl>
+    <w:lvl w:ilvl="6" w:tplc="4009000F" w:tentative="1">
+      <w:start w:val="1"/>
+      <w:numFmt w:val="decimal"/>
+      <w:lvlText w:val="%7."/>
+      <w:lvlJc w:val="left"/>
+      <w:pPr>
+        <w:ind w:left="5400" w:hanging="360"/>
+      </w:pPr>
+    </w:lvl>
+    <w:lvl w:ilvl="7" w:tplc="40090019" w:tentative="1">
+      <w:start w:val="1"/>
+      <w:numFmt w:val="lowerLetter"/>
+      <w:lvlText w:val="%8."/>
+      <w:lvlJc w:val="left"/>
+      <w:pPr>
+        <w:ind w:left="6120" w:hanging="360"/>
+      </w:pPr>
+    </w:lvl>
+    <w:lvl w:ilvl="8" w:tplc="4009001B" w:tentative="1">
+      <w:start w:val="1"/>
+      <w:numFmt w:val="lowerRoman"/>
+      <w:lvlText w:val="%9."/>
+      <w:lvlJc w:val="right"/>
+      <w:pPr>
+        <w:ind w:left="6840" w:hanging="180"/>
+      </w:pPr>
+    </w:lvl>
+  </w:abstractNum>
   <w:num w:numId="1" w16cid:durableId="1324432029">
     <w:abstractNumId w:val="0"/>
   </w:num>
   <w:num w:numId="2" w16cid:durableId="1591352663">
     <w:abstractNumId w:val="1"/>
+  </w:num>
+  <w:num w:numId="3" w16cid:durableId="1477067824">
+    <w:abstractNumId w:val="2"/>
   </w:num>
 </w:numbering>
 </file>

--- a/java/core java weekend practice.docx
+++ b/java/core java weekend practice.docx
@@ -2500,9 +2500,33 @@
         <w:rPr>
           <w:b/>
           <w:bCs/>
+          <w:highlight w:val="yellow"/>
+        </w:rPr>
+        <w:t>Program:</w:t>
+      </w:r>
+      <w:r>
+        <w:rPr>
+          <w:b/>
+          <w:bCs/>
+        </w:rPr>
+        <w:t xml:space="preserve"> </w:t>
+      </w:r>
+    </w:p>
+    <w:p>
+      <w:pPr>
+        <w:spacing w:after="0"/>
+        <w:rPr>
+          <w:b/>
+          <w:bCs/>
+        </w:rPr>
+      </w:pPr>
+      <w:r>
+        <w:rPr>
+          <w:b/>
+          <w:bCs/>
           <w:highlight w:val="magenta"/>
         </w:rPr>
-        <w:t>Program: PRIME numbers program.</w:t>
+        <w:t>PRIME numbers program.</w:t>
       </w:r>
     </w:p>
     <w:p>
@@ -3097,7 +3121,6 @@
         <w:spacing w:after="0"/>
       </w:pPr>
       <w:r>
-        <w:lastRenderedPageBreak/>
         <w:t>Different types of Arrays:</w:t>
       </w:r>
     </w:p>
@@ -3880,6 +3903,7 @@
               <w:rPr>
                 <w:lang w:val="en-IN"/>
               </w:rPr>
+              <w:lastRenderedPageBreak/>
               <w:t>int</w:t>
             </w:r>
             <w:r>
@@ -3902,12 +3926,6 @@
                 <w:lang w:val="en-IN"/>
               </w:rPr>
               <w:br/>
-            </w:r>
-            <w:r>
-              <w:rPr>
-                <w:lang w:val="en-IN"/>
-              </w:rPr>
-              <w:lastRenderedPageBreak/>
               <w:t xml:space="preserve">        5245, 24, 363, 23425, 53, 13423, 6, 11, 36, 3, 23, 34, 12, 4};</w:t>
             </w:r>
             <w:r>
@@ -4024,7 +4042,6 @@
         <w:rPr>
           <w:noProof/>
         </w:rPr>
-        <w:lastRenderedPageBreak/>
         <w:drawing>
           <wp:inline distT="0" distB="0" distL="0" distR="0" wp14:anchorId="396DD988" wp14:editId="6FAF412F">
             <wp:extent cx="3591289" cy="1515979"/>
@@ -4798,6 +4815,7 @@
               <w:rPr>
                 <w:lang w:val="en-IN"/>
               </w:rPr>
+              <w:lastRenderedPageBreak/>
               <w:tab/>
             </w:r>
             <w:r>
@@ -4845,7 +4863,6 @@
               <w:rPr>
                 <w:lang w:val="en-IN"/>
               </w:rPr>
-              <w:lastRenderedPageBreak/>
               <w:tab/>
             </w:r>
             <w:r>
@@ -5121,6 +5138,7 @@
           <w:bCs/>
           <w:i/>
           <w:iCs/>
+          <w:highlight w:val="yellow"/>
           <w:lang w:val="en-IN"/>
         </w:rPr>
         <w:t>Arrays are fixed in size. Length is FIXED.</w:t>
@@ -5131,9 +5149,32 @@
           <w:bCs/>
           <w:i/>
           <w:iCs/>
+          <w:highlight w:val="yellow"/>
           <w:lang w:val="en-IN"/>
         </w:rPr>
-        <w:t xml:space="preserve"> Once array created we can increase size of the array.</w:t>
+        <w:t xml:space="preserve"> Once array created we can</w:t>
+      </w:r>
+      <w:r>
+        <w:rPr>
+          <w:b/>
+          <w:bCs/>
+          <w:i/>
+          <w:iCs/>
+          <w:highlight w:val="yellow"/>
+          <w:lang w:val="en-IN"/>
+        </w:rPr>
+        <w:t>’t</w:t>
+      </w:r>
+      <w:r>
+        <w:rPr>
+          <w:b/>
+          <w:bCs/>
+          <w:i/>
+          <w:iCs/>
+          <w:highlight w:val="yellow"/>
+          <w:lang w:val="en-IN"/>
+        </w:rPr>
+        <w:t xml:space="preserve"> increase size of the array.</w:t>
       </w:r>
     </w:p>
     <w:p>
@@ -5289,6 +5330,7 @@
         <w:rPr>
           <w:b/>
           <w:bCs/>
+          <w:color w:val="FF0000"/>
         </w:rPr>
         <w:t>ArrayIndexOutOfBoundException</w:t>
       </w:r>
@@ -5301,6 +5343,9 @@
         <w:spacing w:after="0"/>
       </w:pPr>
       <w:r>
+        <w:rPr>
+          <w:noProof/>
+        </w:rPr>
         <w:drawing>
           <wp:inline distT="0" distB="0" distL="0" distR="0" wp14:anchorId="4826B2C7" wp14:editId="69D8D54D">
             <wp:extent cx="6858000" cy="726440"/>
@@ -5407,55 +5452,354 @@
         <w:t>:</w:t>
       </w:r>
       <w:r>
+        <w:t xml:space="preserve"> i</w:t>
+      </w:r>
+      <w:r>
+        <w:t>nt[] arr = new int[</w:t>
+      </w:r>
+      <w:r>
+        <w:rPr>
+          <w:b/>
+          <w:bCs/>
+          <w:highlight w:val="yellow"/>
+        </w:rPr>
+        <w:t>50</w:t>
+      </w:r>
+      <w:r>
+        <w:rPr>
+          <w:b/>
+          <w:bCs/>
+        </w:rPr>
+        <w:t>];</w:t>
+      </w:r>
+      <w:r>
+        <w:rPr>
+          <w:b/>
+          <w:bCs/>
+        </w:rPr>
+        <w:t xml:space="preserve"> / creating the array with size and latter adding data.</w:t>
+      </w:r>
+    </w:p>
+    <w:p>
+      <w:pPr>
+        <w:spacing w:after="0"/>
+      </w:pPr>
+    </w:p>
+    <w:p>
+      <w:pPr>
+        <w:spacing w:after="0"/>
+      </w:pPr>
+      <w:r>
+        <w:t>In approach1 directly we are assigning the values, but approach 1 is having some drawbacks.</w:t>
+      </w:r>
+    </w:p>
+    <w:p>
+      <w:pPr>
+        <w:spacing w:after="0"/>
+      </w:pPr>
+      <w:r>
+        <w:t xml:space="preserve">We can not add more elements then existing </w:t>
+      </w:r>
+      <w:r>
+        <w:t>elements</w:t>
+      </w:r>
+      <w:r>
+        <w:t xml:space="preserve">, why because </w:t>
+      </w:r>
+      <w:r>
+        <w:rPr>
+          <w:b/>
+          <w:bCs/>
+          <w:highlight w:val="yellow"/>
+        </w:rPr>
+        <w:t>Arrays size</w:t>
+      </w:r>
+      <w:r>
+        <w:rPr>
+          <w:b/>
+          <w:bCs/>
+          <w:highlight w:val="yellow"/>
+        </w:rPr>
+        <w:t xml:space="preserve"> is</w:t>
+      </w:r>
+      <w:r>
+        <w:rPr>
+          <w:b/>
+          <w:bCs/>
+          <w:highlight w:val="yellow"/>
+        </w:rPr>
+        <w:t xml:space="preserve"> FIXED</w:t>
+      </w:r>
+      <w:r>
+        <w:t xml:space="preserve">. If we add more </w:t>
+      </w:r>
+      <w:r>
+        <w:t>elements,</w:t>
+      </w:r>
+      <w:r>
+        <w:t xml:space="preserve"> it will throw </w:t>
+      </w:r>
+      <w:r>
+        <w:t>Exception</w:t>
+      </w:r>
+      <w:r>
+        <w:t>.</w:t>
+      </w:r>
+    </w:p>
+    <w:p>
+      <w:pPr>
+        <w:spacing w:after="0"/>
+      </w:pPr>
+    </w:p>
+    <w:p>
+      <w:pPr>
+        <w:spacing w:after="0"/>
+      </w:pPr>
+      <w:r>
+        <w:lastRenderedPageBreak/>
+        <w:t>T</w:t>
+      </w:r>
+      <w:r>
+        <w:t xml:space="preserve">o over come this </w:t>
+      </w:r>
+      <w:r>
+        <w:t>problem,</w:t>
+      </w:r>
+      <w:r>
+        <w:t xml:space="preserve"> we are going to </w:t>
+      </w:r>
+      <w:r>
+        <w:t>work</w:t>
+      </w:r>
+      <w:r>
+        <w:t xml:space="preserve"> with second approach.</w:t>
+      </w:r>
+    </w:p>
+    <w:p>
+      <w:pPr>
+        <w:spacing w:after="0"/>
+      </w:pPr>
+      <w:r>
+        <w:t xml:space="preserve">In the second approach, we </w:t>
+      </w:r>
+      <w:r>
+        <w:t>declare</w:t>
+      </w:r>
+      <w:r>
+        <w:t xml:space="preserve"> array with required size/ length. So we can store values in arrays </w:t>
+      </w:r>
+      <w:r>
+        <w:t>up to</w:t>
+      </w:r>
+      <w:r>
+        <w:t xml:space="preserve"> added length.</w:t>
+      </w:r>
+    </w:p>
+    <w:p>
+      <w:pPr>
+        <w:spacing w:after="0"/>
+      </w:pPr>
+      <w:r>
+        <w:t xml:space="preserve">In this approach you should know how many values are you are going to add in </w:t>
+      </w:r>
+      <w:r>
+        <w:t xml:space="preserve">the </w:t>
+      </w:r>
+      <w:r>
+        <w:t>array in future.</w:t>
+      </w:r>
+    </w:p>
+    <w:p>
+      <w:pPr>
+        <w:spacing w:after="0"/>
+      </w:pPr>
+    </w:p>
+    <w:p>
+      <w:pPr>
+        <w:spacing w:after="0"/>
+      </w:pPr>
+      <w:r>
+        <w:t>When we create an array with predefined size, default values for empty array will be based on Datatype you have taken.</w:t>
+      </w:r>
+    </w:p>
+    <w:p>
+      <w:pPr>
+        <w:spacing w:after="0"/>
+      </w:pPr>
+      <w:r>
+        <w:t xml:space="preserve">For eg: </w:t>
+      </w:r>
+      <w:r>
+        <w:rPr>
+          <w:b/>
+          <w:bCs/>
+        </w:rPr>
+        <w:t>int</w:t>
+      </w:r>
+      <w:r>
+        <w:t xml:space="preserve"> a = new int[50]; </w:t>
+      </w:r>
+      <w:r>
+        <w:sym w:font="Wingdings" w:char="F0E0"/>
+      </w:r>
+      <w:r>
+        <w:t xml:space="preserve"> here we will be having </w:t>
+      </w:r>
+      <w:r>
+        <w:rPr>
+          <w:b/>
+          <w:bCs/>
+        </w:rPr>
+        <w:t>default values 0’s</w:t>
+      </w:r>
+      <w:r>
+        <w:t xml:space="preserve"> for all 50 indexes.</w:t>
+      </w:r>
+    </w:p>
+    <w:p>
+      <w:pPr>
+        <w:spacing w:after="0"/>
+      </w:pPr>
+      <w:r>
+        <w:t xml:space="preserve">For eg: </w:t>
+      </w:r>
+      <w:r>
+        <w:rPr>
+          <w:b/>
+          <w:bCs/>
+        </w:rPr>
+        <w:t>boolean</w:t>
+      </w:r>
+      <w:r>
+        <w:t xml:space="preserve"> a = new boolean[50]; </w:t>
+      </w:r>
+      <w:r>
+        <w:sym w:font="Wingdings" w:char="F0E0"/>
+      </w:r>
+      <w:r>
+        <w:t xml:space="preserve"> here we will be having </w:t>
+      </w:r>
+      <w:r>
+        <w:rPr>
+          <w:b/>
+          <w:bCs/>
+        </w:rPr>
+        <w:t>default values false’s</w:t>
+      </w:r>
+      <w:r>
+        <w:t xml:space="preserve"> for all 50 indexes.</w:t>
+      </w:r>
+    </w:p>
+    <w:p>
+      <w:pPr>
+        <w:spacing w:after="0"/>
+      </w:pPr>
+      <w:r>
+        <w:t xml:space="preserve">For eg: </w:t>
+      </w:r>
+      <w:r>
+        <w:rPr>
+          <w:b/>
+          <w:bCs/>
+        </w:rPr>
+        <w:t>float</w:t>
+      </w:r>
+      <w:r>
+        <w:t xml:space="preserve"> a = new float[50]; </w:t>
+      </w:r>
+      <w:r>
+        <w:sym w:font="Wingdings" w:char="F0E0"/>
+      </w:r>
+      <w:r>
+        <w:t xml:space="preserve"> here we will be having default </w:t>
+      </w:r>
+      <w:r>
+        <w:rPr>
+          <w:b/>
+          <w:bCs/>
+        </w:rPr>
+        <w:t>values 0.0</w:t>
+      </w:r>
+      <w:r>
+        <w:t xml:space="preserve"> for all 50 indexes.</w:t>
+      </w:r>
+    </w:p>
+    <w:p>
+      <w:pPr>
+        <w:spacing w:after="0"/>
+      </w:pPr>
+      <w:r>
+        <w:t xml:space="preserve">For eg: </w:t>
+      </w:r>
+      <w:r>
+        <w:rPr>
+          <w:b/>
+          <w:bCs/>
+        </w:rPr>
+        <w:t>String</w:t>
+      </w:r>
+      <w:r>
+        <w:t xml:space="preserve"> a = new String[50]; </w:t>
+      </w:r>
+      <w:r>
+        <w:sym w:font="Wingdings" w:char="F0E0"/>
+      </w:r>
+      <w:r>
+        <w:t xml:space="preserve"> here we will be having </w:t>
+      </w:r>
+      <w:r>
+        <w:rPr>
+          <w:b/>
+          <w:bCs/>
+        </w:rPr>
+        <w:t>default values “null”</w:t>
+      </w:r>
+      <w:r>
+        <w:t xml:space="preserve"> for all 50 indexes.</w:t>
+      </w:r>
+      <w:r>
         <w:t xml:space="preserve"> </w:t>
       </w:r>
-      <w:r>
-        <w:t>i</w:t>
-      </w:r>
-      <w:r>
-        <w:t>nt[] arr = new int[</w:t>
-      </w:r>
+    </w:p>
+    <w:p>
+      <w:pPr>
+        <w:spacing w:after="0"/>
+        <w:rPr>
+          <w:b/>
+          <w:bCs/>
+        </w:rPr>
+      </w:pPr>
+      <w:r>
+        <w:t xml:space="preserve">                                          </w:t>
+      </w:r>
+      <w:r>
+        <w:rPr>
+          <w:b/>
+          <w:bCs/>
+        </w:rPr>
+        <w:t>In Java all classes default value is null only.</w:t>
+      </w:r>
+    </w:p>
+    <w:p>
+      <w:pPr>
+        <w:spacing w:after="0"/>
+      </w:pPr>
+    </w:p>
+    <w:p>
+      <w:pPr>
+        <w:spacing w:after="0"/>
+        <w:rPr>
+          <w:b/>
+          <w:bCs/>
+        </w:rPr>
+      </w:pPr>
       <w:r>
         <w:rPr>
           <w:b/>
           <w:bCs/>
           <w:highlight w:val="yellow"/>
         </w:rPr>
-        <w:t>50</w:t>
-      </w:r>
-      <w:r>
-        <w:rPr>
-          <w:b/>
-          <w:bCs/>
-        </w:rPr>
-        <w:t>];</w:t>
-      </w:r>
-    </w:p>
-    <w:p>
-      <w:pPr>
-        <w:spacing w:after="0"/>
-      </w:pPr>
-    </w:p>
-    <w:p>
-      <w:pPr>
-        <w:spacing w:after="0"/>
-      </w:pPr>
-      <w:r>
-        <w:t>In approach1 directly we are assigning the values, but approach 1 is having some drawbacks.</w:t>
-      </w:r>
-    </w:p>
-    <w:p>
-      <w:pPr>
-        <w:spacing w:after="0"/>
-      </w:pPr>
-      <w:r>
-        <w:t xml:space="preserve">We can not add more elements then existing </w:t>
-      </w:r>
-      <w:r>
-        <w:t>elements</w:t>
-      </w:r>
-      <w:r>
-        <w:t xml:space="preserve">, why because </w:t>
+        <w:t>Default values</w:t>
       </w:r>
       <w:r>
         <w:rPr>
@@ -5463,7 +5807,7 @@
           <w:bCs/>
           <w:highlight w:val="yellow"/>
         </w:rPr>
-        <w:t>Arrays size</w:t>
+        <w:t xml:space="preserve"> for all PRIMITIVE DATA TYPES.</w:t>
       </w:r>
       <w:r>
         <w:rPr>
@@ -5471,265 +5815,15 @@
           <w:bCs/>
           <w:highlight w:val="yellow"/>
         </w:rPr>
-        <w:t xml:space="preserve"> is</w:t>
-      </w:r>
-      <w:r>
-        <w:rPr>
-          <w:b/>
-          <w:bCs/>
-          <w:highlight w:val="yellow"/>
-        </w:rPr>
-        <w:t xml:space="preserve"> FIXED</w:t>
-      </w:r>
-      <w:r>
-        <w:t xml:space="preserve">. If we add more </w:t>
-      </w:r>
-      <w:r>
-        <w:t>elements,</w:t>
-      </w:r>
-      <w:r>
-        <w:t xml:space="preserve"> it will throw </w:t>
-      </w:r>
-      <w:r>
-        <w:t>Exception</w:t>
-      </w:r>
-      <w:r>
-        <w:t>.</w:t>
-      </w:r>
-    </w:p>
-    <w:p>
-      <w:pPr>
-        <w:spacing w:after="0"/>
-      </w:pPr>
-    </w:p>
-    <w:p>
-      <w:pPr>
-        <w:spacing w:after="0"/>
-      </w:pPr>
-      <w:r>
-        <w:t>T</w:t>
-      </w:r>
-      <w:r>
-        <w:t xml:space="preserve">o over come this </w:t>
-      </w:r>
-      <w:r>
-        <w:t>problem,</w:t>
-      </w:r>
-      <w:r>
-        <w:t xml:space="preserve"> we are going to </w:t>
-      </w:r>
-      <w:r>
-        <w:t>work</w:t>
-      </w:r>
-      <w:r>
-        <w:t xml:space="preserve"> with second approach.</w:t>
-      </w:r>
-    </w:p>
-    <w:p>
-      <w:pPr>
-        <w:spacing w:after="0"/>
-      </w:pPr>
-      <w:r>
-        <w:lastRenderedPageBreak/>
-        <w:t xml:space="preserve">In the second approach, we </w:t>
-      </w:r>
-      <w:r>
-        <w:t>declare</w:t>
-      </w:r>
-      <w:r>
-        <w:t xml:space="preserve"> array with required size/ length. So we can store values in arrays </w:t>
-      </w:r>
-      <w:r>
-        <w:t>up to</w:t>
-      </w:r>
-      <w:r>
-        <w:t xml:space="preserve"> added length.</w:t>
-      </w:r>
-    </w:p>
-    <w:p>
-      <w:pPr>
-        <w:spacing w:after="0"/>
-      </w:pPr>
-    </w:p>
-    <w:p>
-      <w:pPr>
-        <w:spacing w:after="0"/>
-      </w:pPr>
-      <w:r>
-        <w:t>When we create an array with predefined size, default values for empty array will be based on Datatype you have taken.</w:t>
-      </w:r>
-    </w:p>
-    <w:p>
-      <w:pPr>
-        <w:spacing w:after="0"/>
-      </w:pPr>
-      <w:r>
-        <w:t xml:space="preserve">For eg: int a = new int[50]; </w:t>
-      </w:r>
-      <w:r>
-        <w:sym w:font="Wingdings" w:char="F0E0"/>
-      </w:r>
-      <w:r>
-        <w:t xml:space="preserve"> here we will be having default values </w:t>
-      </w:r>
-      <w:r>
-        <w:rPr>
-          <w:b/>
-          <w:bCs/>
-        </w:rPr>
-        <w:t>0</w:t>
-      </w:r>
-      <w:r>
-        <w:t>’s for all 50 indexes.</w:t>
-      </w:r>
-    </w:p>
-    <w:p>
-      <w:pPr>
-        <w:spacing w:after="0"/>
-      </w:pPr>
-      <w:r>
-        <w:t xml:space="preserve">For eg: </w:t>
-      </w:r>
-      <w:r>
-        <w:t>boolean</w:t>
-      </w:r>
-      <w:r>
-        <w:t xml:space="preserve"> a = new boolean[50]; </w:t>
-      </w:r>
-      <w:r>
-        <w:sym w:font="Wingdings" w:char="F0E0"/>
-      </w:r>
-      <w:r>
-        <w:t xml:space="preserve"> here we will be having default values </w:t>
-      </w:r>
-      <w:r>
-        <w:rPr>
-          <w:b/>
-          <w:bCs/>
-        </w:rPr>
-        <w:t>false</w:t>
-      </w:r>
-      <w:r>
-        <w:t>’s for all 50 indexes.</w:t>
-      </w:r>
-    </w:p>
-    <w:p>
-      <w:pPr>
-        <w:spacing w:after="0"/>
-      </w:pPr>
-      <w:r>
-        <w:t xml:space="preserve">For eg: </w:t>
-      </w:r>
-      <w:r>
-        <w:t>float</w:t>
-      </w:r>
-      <w:r>
-        <w:t xml:space="preserve"> a = new </w:t>
-      </w:r>
-      <w:r>
-        <w:t>float</w:t>
-      </w:r>
-      <w:r>
-        <w:t xml:space="preserve">[50]; </w:t>
-      </w:r>
-      <w:r>
-        <w:sym w:font="Wingdings" w:char="F0E0"/>
-      </w:r>
-      <w:r>
-        <w:t xml:space="preserve"> here we will be having default values </w:t>
-      </w:r>
-      <w:r>
-        <w:rPr>
-          <w:b/>
-          <w:bCs/>
-        </w:rPr>
-        <w:t>0.0</w:t>
-      </w:r>
-      <w:r>
-        <w:t xml:space="preserve"> for all 50 indexes.</w:t>
-      </w:r>
-    </w:p>
-    <w:p>
-      <w:pPr>
-        <w:spacing w:after="0"/>
-      </w:pPr>
-      <w:r>
-        <w:t xml:space="preserve">For eg: </w:t>
-      </w:r>
-      <w:r>
-        <w:t>String</w:t>
-      </w:r>
-      <w:r>
-        <w:t xml:space="preserve"> a = new </w:t>
-      </w:r>
-      <w:r>
-        <w:t>String</w:t>
-      </w:r>
-      <w:r>
-        <w:t xml:space="preserve">[50]; </w:t>
-      </w:r>
-      <w:r>
-        <w:sym w:font="Wingdings" w:char="F0E0"/>
-      </w:r>
-      <w:r>
-        <w:t xml:space="preserve"> here we will be having default values </w:t>
-      </w:r>
-      <w:r>
-        <w:t>“</w:t>
-      </w:r>
-      <w:r>
-        <w:rPr>
-          <w:b/>
-          <w:bCs/>
-        </w:rPr>
-        <w:t>null”</w:t>
-      </w:r>
-      <w:r>
-        <w:t xml:space="preserve"> for all 50 indexes.</w:t>
-      </w:r>
-    </w:p>
-    <w:p>
-      <w:pPr>
-        <w:spacing w:after="0"/>
-      </w:pPr>
-    </w:p>
-    <w:p>
-      <w:pPr>
-        <w:spacing w:after="0"/>
-      </w:pPr>
-    </w:p>
-    <w:p>
-      <w:pPr>
-        <w:spacing w:after="0"/>
-      </w:pPr>
-    </w:p>
-    <w:p>
-      <w:pPr>
-        <w:spacing w:after="0"/>
-      </w:pPr>
-    </w:p>
-    <w:p>
-      <w:pPr>
-        <w:spacing w:after="0"/>
-      </w:pPr>
-      <w:r>
-        <w:t>To overcome problems with arrays Java people introduced “</w:t>
-      </w:r>
-      <w:r>
-        <w:rPr>
-          <w:b/>
-          <w:bCs/>
-        </w:rPr>
-        <w:t>Collection of Framework</w:t>
-      </w:r>
-      <w:r>
-        <w:t>”.</w:t>
-      </w:r>
-    </w:p>
-    <w:p>
-      <w:pPr>
-        <w:spacing w:after="0"/>
-      </w:pPr>
+        <w:t>:</w:t>
+      </w:r>
+      <w:r>
+        <w:rPr>
+          <w:b/>
+          <w:bCs/>
+        </w:rPr>
+        <w:t xml:space="preserve"> </w:t>
+      </w:r>
     </w:p>
     <w:p>
       <w:pPr>
@@ -5740,10 +5834,10 @@
           <w:noProof/>
         </w:rPr>
         <w:drawing>
-          <wp:inline distT="0" distB="0" distL="0" distR="0" wp14:anchorId="46EB8EA8" wp14:editId="53E17706">
-            <wp:extent cx="6858000" cy="3426460"/>
+          <wp:inline distT="0" distB="0" distL="0" distR="0" wp14:anchorId="6D4EC21B" wp14:editId="4BA2E1AB">
+            <wp:extent cx="3049905" cy="2532380"/>
             <wp:effectExtent l="0" t="0" r="0" b="0"/>
-            <wp:docPr id="1484028552" name="Picture 1" descr="Collections in Java"/>
+            <wp:docPr id="1969448760" name="Picture 2" descr="enter image description here"/>
             <wp:cNvGraphicFramePr>
               <a:graphicFrameLocks xmlns:a="http://schemas.openxmlformats.org/drawingml/2006/main" noChangeAspect="1"/>
             </wp:cNvGraphicFramePr>
@@ -5751,7 +5845,7 @@
               <a:graphicData uri="http://schemas.openxmlformats.org/drawingml/2006/picture">
                 <pic:pic xmlns:pic="http://schemas.openxmlformats.org/drawingml/2006/picture">
                   <pic:nvPicPr>
-                    <pic:cNvPr id="0" name="Picture 9" descr="Collections in Java"/>
+                    <pic:cNvPr id="0" name="Picture 3" descr="enter image description here"/>
                     <pic:cNvPicPr>
                       <a:picLocks noChangeAspect="1" noChangeArrowheads="1"/>
                     </pic:cNvPicPr>
@@ -5772,7 +5866,7 @@
                   <pic:spPr bwMode="auto">
                     <a:xfrm>
                       <a:off x="0" y="0"/>
-                      <a:ext cx="6858000" cy="3426460"/>
+                      <a:ext cx="3049905" cy="2532380"/>
                     </a:xfrm>
                     <a:prstGeom prst="rect">
                       <a:avLst/>
@@ -5788,6 +5882,699 @@
           </wp:inline>
         </w:drawing>
       </w:r>
+    </w:p>
+    <w:p>
+      <w:pPr>
+        <w:spacing w:after="0"/>
+      </w:pPr>
+    </w:p>
+    <w:p>
+      <w:pPr>
+        <w:spacing w:after="0"/>
+      </w:pPr>
+      <w:r>
+        <w:t>Every primitive datatype has equal Wrapper class.</w:t>
+      </w:r>
+    </w:p>
+    <w:p>
+      <w:pPr>
+        <w:spacing w:after="0"/>
+      </w:pPr>
+      <w:r>
+        <w:t xml:space="preserve">For example: </w:t>
+      </w:r>
+    </w:p>
+    <w:p>
+      <w:pPr>
+        <w:spacing w:after="0"/>
+      </w:pPr>
+      <w:r>
+        <w:t xml:space="preserve">int </w:t>
+      </w:r>
+      <w:r>
+        <w:sym w:font="Wingdings" w:char="F0E0"/>
+      </w:r>
+      <w:r>
+        <w:t xml:space="preserve"> Integer</w:t>
+      </w:r>
+    </w:p>
+    <w:p>
+      <w:pPr>
+        <w:spacing w:after="0"/>
+      </w:pPr>
+      <w:r>
+        <w:t>byte</w:t>
+      </w:r>
+      <w:r>
+        <w:sym w:font="Wingdings" w:char="F0E0"/>
+      </w:r>
+      <w:r>
+        <w:t xml:space="preserve"> Byte</w:t>
+      </w:r>
+    </w:p>
+    <w:p>
+      <w:pPr>
+        <w:spacing w:after="0"/>
+      </w:pPr>
+      <w:r>
+        <w:t xml:space="preserve">short </w:t>
+      </w:r>
+      <w:r>
+        <w:sym w:font="Wingdings" w:char="F0E0"/>
+      </w:r>
+      <w:r>
+        <w:t xml:space="preserve"> Short</w:t>
+      </w:r>
+    </w:p>
+    <w:p>
+      <w:pPr>
+        <w:spacing w:after="0"/>
+      </w:pPr>
+      <w:r>
+        <w:t xml:space="preserve">float </w:t>
+      </w:r>
+      <w:r>
+        <w:sym w:font="Wingdings" w:char="F0E0"/>
+      </w:r>
+      <w:r>
+        <w:t xml:space="preserve"> Float</w:t>
+      </w:r>
+    </w:p>
+    <w:p>
+      <w:pPr>
+        <w:spacing w:after="0"/>
+      </w:pPr>
+      <w:r>
+        <w:t xml:space="preserve">double </w:t>
+      </w:r>
+      <w:r>
+        <w:sym w:font="Wingdings" w:char="F0E0"/>
+      </w:r>
+      <w:r>
+        <w:t xml:space="preserve"> Double</w:t>
+      </w:r>
+    </w:p>
+    <w:p>
+      <w:pPr>
+        <w:spacing w:after="0"/>
+      </w:pPr>
+      <w:r>
+        <w:t xml:space="preserve">boolean </w:t>
+      </w:r>
+      <w:r>
+        <w:sym w:font="Wingdings" w:char="F0E0"/>
+      </w:r>
+      <w:r>
+        <w:t xml:space="preserve"> Boolean</w:t>
+      </w:r>
+    </w:p>
+    <w:p>
+      <w:pPr>
+        <w:spacing w:after="0"/>
+      </w:pPr>
+      <w:r>
+        <w:t xml:space="preserve">long </w:t>
+      </w:r>
+      <w:r>
+        <w:sym w:font="Wingdings" w:char="F0E0"/>
+      </w:r>
+      <w:r>
+        <w:t xml:space="preserve"> Long</w:t>
+      </w:r>
+    </w:p>
+    <w:p>
+      <w:pPr>
+        <w:spacing w:after="0"/>
+      </w:pPr>
+      <w:r>
+        <w:t>Left side are primitive data types, right side are wrapper classes. We know that class always star with Upper case letter.</w:t>
+      </w:r>
+    </w:p>
+    <w:p>
+      <w:pPr>
+        <w:spacing w:after="0"/>
+      </w:pPr>
+    </w:p>
+    <w:p>
+      <w:pPr>
+        <w:spacing w:after="0"/>
+      </w:pPr>
+    </w:p>
+    <w:p>
+      <w:pPr>
+        <w:spacing w:after="0"/>
+      </w:pPr>
+    </w:p>
+    <w:p>
+      <w:pPr>
+        <w:spacing w:after="0"/>
+      </w:pPr>
+    </w:p>
+    <w:p>
+      <w:pPr>
+        <w:spacing w:after="0"/>
+      </w:pPr>
+    </w:p>
+    <w:p>
+      <w:pPr>
+        <w:spacing w:after="0"/>
+      </w:pPr>
+    </w:p>
+    <w:p>
+      <w:pPr>
+        <w:spacing w:after="0"/>
+      </w:pPr>
+    </w:p>
+    <w:p>
+      <w:pPr>
+        <w:spacing w:after="0"/>
+      </w:pPr>
+    </w:p>
+    <w:p>
+      <w:pPr>
+        <w:spacing w:after="0"/>
+      </w:pPr>
+    </w:p>
+    <w:p>
+      <w:pPr>
+        <w:spacing w:after="0"/>
+      </w:pPr>
+    </w:p>
+    <w:p>
+      <w:pPr>
+        <w:spacing w:after="0"/>
+      </w:pPr>
+    </w:p>
+    <w:p>
+      <w:pPr>
+        <w:spacing w:after="0"/>
+      </w:pPr>
+    </w:p>
+    <w:p>
+      <w:pPr>
+        <w:spacing w:after="0"/>
+      </w:pPr>
+    </w:p>
+    <w:p>
+      <w:pPr>
+        <w:spacing w:after="0"/>
+      </w:pPr>
+    </w:p>
+    <w:p>
+      <w:pPr>
+        <w:spacing w:after="0"/>
+      </w:pPr>
+    </w:p>
+    <w:p>
+      <w:pPr>
+        <w:spacing w:after="0"/>
+      </w:pPr>
+      <w:r>
+        <w:t>To overcome problems with arrays</w:t>
+      </w:r>
+      <w:r>
+        <w:t>,</w:t>
+      </w:r>
+      <w:r>
+        <w:t xml:space="preserve"> Java people</w:t>
+      </w:r>
+      <w:r>
+        <w:t xml:space="preserve"> has</w:t>
+      </w:r>
+      <w:r>
+        <w:t xml:space="preserve"> introduced “</w:t>
+      </w:r>
+      <w:r>
+        <w:rPr>
+          <w:b/>
+          <w:bCs/>
+        </w:rPr>
+        <w:t>Collection of Framework</w:t>
+      </w:r>
+      <w:r>
+        <w:t>”.</w:t>
+      </w:r>
+    </w:p>
+    <w:p>
+      <w:pPr>
+        <w:spacing w:after="0"/>
+      </w:pPr>
+      <w:r>
+        <w:rPr>
+          <w:noProof/>
+        </w:rPr>
+        <w:drawing>
+          <wp:inline distT="0" distB="0" distL="0" distR="0" wp14:anchorId="0A9E2ADB" wp14:editId="40840A47">
+            <wp:extent cx="5273736" cy="2634915"/>
+            <wp:effectExtent l="0" t="0" r="0" b="0"/>
+            <wp:docPr id="1484028552" name="Picture 1" descr="Collections in Java"/>
+            <wp:cNvGraphicFramePr>
+              <a:graphicFrameLocks xmlns:a="http://schemas.openxmlformats.org/drawingml/2006/main" noChangeAspect="1"/>
+            </wp:cNvGraphicFramePr>
+            <a:graphic xmlns:a="http://schemas.openxmlformats.org/drawingml/2006/main">
+              <a:graphicData uri="http://schemas.openxmlformats.org/drawingml/2006/picture">
+                <pic:pic xmlns:pic="http://schemas.openxmlformats.org/drawingml/2006/picture">
+                  <pic:nvPicPr>
+                    <pic:cNvPr id="0" name="Picture 9" descr="Collections in Java"/>
+                    <pic:cNvPicPr>
+                      <a:picLocks noChangeAspect="1" noChangeArrowheads="1"/>
+                    </pic:cNvPicPr>
+                  </pic:nvPicPr>
+                  <pic:blipFill>
+                    <a:blip r:embed="rId19">
+                      <a:extLst>
+                        <a:ext uri="{28A0092B-C50C-407E-A947-70E740481C1C}">
+                          <a14:useLocalDpi xmlns:a14="http://schemas.microsoft.com/office/drawing/2010/main" val="0"/>
+                        </a:ext>
+                      </a:extLst>
+                    </a:blip>
+                    <a:srcRect/>
+                    <a:stretch>
+                      <a:fillRect/>
+                    </a:stretch>
+                  </pic:blipFill>
+                  <pic:spPr bwMode="auto">
+                    <a:xfrm>
+                      <a:off x="0" y="0"/>
+                      <a:ext cx="5288102" cy="2642093"/>
+                    </a:xfrm>
+                    <a:prstGeom prst="rect">
+                      <a:avLst/>
+                    </a:prstGeom>
+                    <a:noFill/>
+                    <a:ln>
+                      <a:noFill/>
+                    </a:ln>
+                  </pic:spPr>
+                </pic:pic>
+              </a:graphicData>
+            </a:graphic>
+          </wp:inline>
+        </w:drawing>
+      </w:r>
+    </w:p>
+    <w:p>
+      <w:pPr>
+        <w:spacing w:after="0"/>
+      </w:pPr>
+    </w:p>
+    <w:p>
+      <w:pPr>
+        <w:spacing w:after="0"/>
+      </w:pPr>
+      <w:r>
+        <w:t>How to assign values to empty array?</w:t>
+      </w:r>
+    </w:p>
+    <w:p>
+      <w:pPr>
+        <w:spacing w:after="0"/>
+      </w:pPr>
+      <w:r>
+        <w:t>We assign values based on index.</w:t>
+      </w:r>
+    </w:p>
+    <w:tbl>
+      <w:tblPr>
+        <w:tblStyle w:val="TableGrid"/>
+        <w:tblW w:w="0" w:type="auto"/>
+        <w:tblLook w:val="04A0" w:firstRow="1" w:lastRow="0" w:firstColumn="1" w:lastColumn="0" w:noHBand="0" w:noVBand="1"/>
+      </w:tblPr>
+      <w:tblGrid>
+        <w:gridCol w:w="11016"/>
+      </w:tblGrid>
+      <w:tr>
+        <w:tc>
+          <w:tcPr>
+            <w:tcW w:w="11016" w:type="dxa"/>
+          </w:tcPr>
+          <w:p>
+            <w:pPr>
+              <w:rPr>
+                <w:lang w:val="en-IN"/>
+              </w:rPr>
+            </w:pPr>
+            <w:r>
+              <w:rPr>
+                <w:lang w:val="en-IN"/>
+              </w:rPr>
+              <w:t>String[] apDistricts = new String[10];</w:t>
+            </w:r>
+            <w:r>
+              <w:rPr>
+                <w:lang w:val="en-IN"/>
+              </w:rPr>
+              <w:br/>
+            </w:r>
+            <w:r>
+              <w:rPr>
+                <w:b/>
+                <w:bCs/>
+                <w:lang w:val="en-IN"/>
+              </w:rPr>
+              <w:t>apDistricts</w:t>
+            </w:r>
+            <w:r>
+              <w:rPr>
+                <w:b/>
+                <w:bCs/>
+                <w:highlight w:val="yellow"/>
+                <w:lang w:val="en-IN"/>
+              </w:rPr>
+              <w:t>[0] = "Azad</w:t>
+            </w:r>
+            <w:r>
+              <w:rPr>
+                <w:b/>
+                <w:bCs/>
+                <w:lang w:val="en-IN"/>
+              </w:rPr>
+              <w:t>";</w:t>
+            </w:r>
+            <w:r>
+              <w:rPr>
+                <w:b/>
+                <w:bCs/>
+                <w:lang w:val="en-IN"/>
+              </w:rPr>
+              <w:br/>
+              <w:t>apDistricts</w:t>
+            </w:r>
+            <w:r>
+              <w:rPr>
+                <w:b/>
+                <w:bCs/>
+                <w:highlight w:val="yellow"/>
+                <w:lang w:val="en-IN"/>
+              </w:rPr>
+              <w:t>[10] = "Kamal</w:t>
+            </w:r>
+            <w:r>
+              <w:rPr>
+                <w:b/>
+                <w:bCs/>
+                <w:lang w:val="en-IN"/>
+              </w:rPr>
+              <w:t>";</w:t>
+            </w:r>
+            <w:r>
+              <w:rPr>
+                <w:lang w:val="en-IN"/>
+              </w:rPr>
+              <w:br/>
+            </w:r>
+            <w:r>
+              <w:rPr>
+                <w:lang w:val="en-IN"/>
+              </w:rPr>
+              <w:br/>
+              <w:t>for (int i = 0; i &lt;= apDistricts.length -1 ; i++){</w:t>
+            </w:r>
+            <w:r>
+              <w:rPr>
+                <w:lang w:val="en-IN"/>
+              </w:rPr>
+              <w:br/>
+              <w:t xml:space="preserve">    System.</w:t>
+            </w:r>
+            <w:r>
+              <w:rPr>
+                <w:i/>
+                <w:iCs/>
+                <w:lang w:val="en-IN"/>
+              </w:rPr>
+              <w:t>out</w:t>
+            </w:r>
+            <w:r>
+              <w:rPr>
+                <w:lang w:val="en-IN"/>
+              </w:rPr>
+              <w:t>.println(apDistricts[i]);</w:t>
+            </w:r>
+            <w:r>
+              <w:rPr>
+                <w:lang w:val="en-IN"/>
+              </w:rPr>
+              <w:br/>
+              <w:t>}</w:t>
+            </w:r>
+            <w:r>
+              <w:rPr>
+                <w:lang w:val="en-IN"/>
+              </w:rPr>
+              <w:br/>
+            </w:r>
+            <w:r>
+              <w:rPr>
+                <w:lang w:val="en-IN"/>
+              </w:rPr>
+              <w:br/>
+              <w:t>String fName = apDistricts[0];</w:t>
+            </w:r>
+            <w:r>
+              <w:rPr>
+                <w:lang w:val="en-IN"/>
+              </w:rPr>
+              <w:br/>
+              <w:t>System.</w:t>
+            </w:r>
+            <w:r>
+              <w:rPr>
+                <w:i/>
+                <w:iCs/>
+                <w:lang w:val="en-IN"/>
+              </w:rPr>
+              <w:t>out</w:t>
+            </w:r>
+            <w:r>
+              <w:rPr>
+                <w:lang w:val="en-IN"/>
+              </w:rPr>
+              <w:t>.println(fName);</w:t>
+            </w:r>
+          </w:p>
+          <w:p/>
+        </w:tc>
+      </w:tr>
+    </w:tbl>
+    <w:p>
+      <w:pPr>
+        <w:spacing w:after="0"/>
+        <w:rPr>
+          <w:b/>
+          <w:bCs/>
+          <w:highlight w:val="yellow"/>
+        </w:rPr>
+      </w:pPr>
+    </w:p>
+    <w:p>
+      <w:pPr>
+        <w:spacing w:after="0"/>
+        <w:rPr>
+          <w:b/>
+          <w:bCs/>
+          <w:highlight w:val="yellow"/>
+        </w:rPr>
+      </w:pPr>
+    </w:p>
+    <w:p>
+      <w:pPr>
+        <w:spacing w:after="0"/>
+        <w:rPr>
+          <w:b/>
+          <w:bCs/>
+        </w:rPr>
+      </w:pPr>
+      <w:r>
+        <w:rPr>
+          <w:b/>
+          <w:bCs/>
+          <w:highlight w:val="yellow"/>
+        </w:rPr>
+        <w:t>Program:</w:t>
+      </w:r>
+      <w:r>
+        <w:rPr>
+          <w:b/>
+          <w:bCs/>
+        </w:rPr>
+        <w:t xml:space="preserve"> </w:t>
+      </w:r>
+    </w:p>
+    <w:p>
+      <w:pPr>
+        <w:spacing w:after="0"/>
+        <w:rPr>
+          <w:b/>
+          <w:bCs/>
+        </w:rPr>
+      </w:pPr>
+      <w:r>
+        <w:rPr>
+          <w:b/>
+          <w:bCs/>
+        </w:rPr>
+        <w:t>Find the smallest / minimum value in the array?</w:t>
+      </w:r>
+    </w:p>
+    <w:tbl>
+      <w:tblPr>
+        <w:tblStyle w:val="TableGrid"/>
+        <w:tblW w:w="0" w:type="auto"/>
+        <w:tblLook w:val="04A0" w:firstRow="1" w:lastRow="0" w:firstColumn="1" w:lastColumn="0" w:noHBand="0" w:noVBand="1"/>
+      </w:tblPr>
+      <w:tblGrid>
+        <w:gridCol w:w="11016"/>
+      </w:tblGrid>
+      <w:tr>
+        <w:tc>
+          <w:tcPr>
+            <w:tcW w:w="11016" w:type="dxa"/>
+          </w:tcPr>
+          <w:p>
+            <w:r>
+              <w:t>int[] my_array = {7, 12, 9, 4, 11};</w:t>
+            </w:r>
+          </w:p>
+          <w:p>
+            <w:r>
+              <w:t xml:space="preserve">        int minVal = my_array[0];</w:t>
+            </w:r>
+          </w:p>
+          <w:p/>
+          <w:p>
+            <w:r>
+              <w:t xml:space="preserve">        for (int i : my_array) {</w:t>
+            </w:r>
+          </w:p>
+          <w:p>
+            <w:r>
+              <w:t xml:space="preserve">            if (i &lt; minVal) {</w:t>
+            </w:r>
+          </w:p>
+          <w:p>
+            <w:r>
+              <w:t xml:space="preserve">                minVal = i;</w:t>
+            </w:r>
+          </w:p>
+          <w:p>
+            <w:r>
+              <w:t xml:space="preserve">            }</w:t>
+            </w:r>
+          </w:p>
+          <w:p>
+            <w:r>
+              <w:t xml:space="preserve">        }</w:t>
+            </w:r>
+          </w:p>
+          <w:p/>
+          <w:p>
+            <w:r>
+              <w:t xml:space="preserve">        System.out.println("Lowest value: " + minVal);</w:t>
+            </w:r>
+          </w:p>
+        </w:tc>
+      </w:tr>
+    </w:tbl>
+    <w:p>
+      <w:pPr>
+        <w:spacing w:after="0"/>
+      </w:pPr>
+    </w:p>
+    <w:p>
+      <w:pPr>
+        <w:spacing w:after="0"/>
+      </w:pPr>
+    </w:p>
+    <w:p>
+      <w:pPr>
+        <w:spacing w:after="0"/>
+      </w:pPr>
+    </w:p>
+    <w:p>
+      <w:pPr>
+        <w:spacing w:after="0"/>
+      </w:pPr>
+    </w:p>
+    <w:p>
+      <w:pPr>
+        <w:spacing w:after="0"/>
+      </w:pPr>
+    </w:p>
+    <w:p>
+      <w:pPr>
+        <w:spacing w:after="0"/>
+      </w:pPr>
+    </w:p>
+    <w:p>
+      <w:pPr>
+        <w:spacing w:after="0"/>
+      </w:pPr>
+    </w:p>
+    <w:p>
+      <w:pPr>
+        <w:spacing w:after="0"/>
+      </w:pPr>
+    </w:p>
+    <w:p>
+      <w:pPr>
+        <w:spacing w:after="0"/>
+      </w:pPr>
+    </w:p>
+    <w:p>
+      <w:pPr>
+        <w:spacing w:after="0"/>
+      </w:pPr>
+    </w:p>
+    <w:p>
+      <w:pPr>
+        <w:spacing w:after="0"/>
+      </w:pPr>
+    </w:p>
+    <w:p>
+      <w:pPr>
+        <w:spacing w:after="0"/>
+      </w:pPr>
+    </w:p>
+    <w:p>
+      <w:pPr>
+        <w:spacing w:after="0"/>
+      </w:pPr>
+    </w:p>
+    <w:p>
+      <w:pPr>
+        <w:spacing w:after="0"/>
+      </w:pPr>
+    </w:p>
+    <w:p>
+      <w:pPr>
+        <w:spacing w:after="0"/>
+      </w:pPr>
+    </w:p>
+    <w:p>
+      <w:pPr>
+        <w:spacing w:after="0"/>
+      </w:pPr>
+    </w:p>
+    <w:p>
+      <w:pPr>
+        <w:spacing w:after="0"/>
+      </w:pPr>
+    </w:p>
+    <w:p>
+      <w:pPr>
+        <w:spacing w:after="0"/>
+      </w:pPr>
+    </w:p>
+    <w:p>
+      <w:pPr>
+        <w:spacing w:after="0"/>
+      </w:pPr>
+    </w:p>
+    <w:p>
+      <w:pPr>
+        <w:spacing w:after="0"/>
+      </w:pPr>
     </w:p>
     <w:p>
       <w:pPr>

--- a/java/core java weekend practice.docx
+++ b/java/core java weekend practice.docx
@@ -6,23 +6,33 @@
       <w:pPr>
         <w:spacing w:after="0"/>
       </w:pPr>
+      <w:r>
+        <w:fldChar w:fldCharType="begin"/>
+      </w:r>
+      <w:r>
+        <w:instrText>HYPERLINK "https://medium.com/@SameerBramhecha/java-jumpstart-mastering-control-statements-1fafb5c4766b"</w:instrText>
+      </w:r>
+      <w:r>
+        <w:fldChar w:fldCharType="separate"/>
+      </w:r>
+      <w:r>
+        <w:rPr>
+          <w:rStyle w:val="Hyperlink"/>
+        </w:rPr>
+        <w:t>https://medium.com/@SameerBramhecha/java-jumpstart-mastering-control-statements-1fafb5c4766b</w:t>
+      </w:r>
+      <w:r>
+        <w:fldChar w:fldCharType="end"/>
+      </w:r>
+      <w:r>
+        <w:t xml:space="preserve"> </w:t>
+      </w:r>
+    </w:p>
+    <w:p>
+      <w:pPr>
+        <w:spacing w:after="0"/>
+      </w:pPr>
       <w:hyperlink r:id="rId5" w:history="1">
-        <w:r>
-          <w:rPr>
-            <w:rStyle w:val="Hyperlink"/>
-          </w:rPr>
-          <w:t>https://medium.com/@SameerBramhecha/java-jumpstart-mastering-control-statements-1fafb5c4766b</w:t>
-        </w:r>
-      </w:hyperlink>
-      <w:r>
-        <w:t xml:space="preserve"> </w:t>
-      </w:r>
-    </w:p>
-    <w:p>
-      <w:pPr>
-        <w:spacing w:after="0"/>
-      </w:pPr>
-      <w:hyperlink r:id="rId6" w:history="1">
         <w:r>
           <w:rPr>
             <w:rStyle w:val="Hyperlink"/>
@@ -38,7 +48,7 @@
       <w:pPr>
         <w:spacing w:after="0"/>
       </w:pPr>
-      <w:hyperlink r:id="rId7" w:history="1">
+      <w:hyperlink r:id="rId6" w:history="1">
         <w:r>
           <w:rPr>
             <w:rStyle w:val="Hyperlink"/>
@@ -86,7 +96,7 @@
                     <pic:cNvPicPr/>
                   </pic:nvPicPr>
                   <pic:blipFill>
-                    <a:blip r:embed="rId8"/>
+                    <a:blip r:embed="rId7"/>
                     <a:stretch>
                       <a:fillRect/>
                     </a:stretch>
@@ -131,7 +141,7 @@
                     <pic:cNvPicPr/>
                   </pic:nvPicPr>
                   <pic:blipFill>
-                    <a:blip r:embed="rId9"/>
+                    <a:blip r:embed="rId8"/>
                     <a:stretch>
                       <a:fillRect/>
                     </a:stretch>
@@ -325,8 +335,13 @@
           </w:tcPr>
           <w:p>
             <w:r>
-              <w:t>if(condition){</w:t>
-            </w:r>
+              <w:t>if(condition</w:t>
+            </w:r>
+            <w:proofErr w:type="gramStart"/>
+            <w:r>
+              <w:t>){</w:t>
+            </w:r>
+            <w:proofErr w:type="gramEnd"/>
             <w:r>
               <w:br/>
               <w:t xml:space="preserve">  statement1;</w:t>
@@ -337,8 +352,12 @@
             </w:r>
             <w:r>
               <w:br/>
+            </w:r>
+            <w:proofErr w:type="gramStart"/>
+            <w:r>
               <w:t>else{</w:t>
             </w:r>
+            <w:proofErr w:type="gramEnd"/>
             <w:r>
               <w:br/>
               <w:t xml:space="preserve">  statement2;</w:t>
@@ -438,7 +457,15 @@
           </w:p>
           <w:p>
             <w:r>
-              <w:t xml:space="preserve"> * This source file was generated by the Gradle 'init' task</w:t>
+              <w:t xml:space="preserve"> * This source file was generated by the Gradle '</w:t>
+            </w:r>
+            <w:proofErr w:type="spellStart"/>
+            <w:r>
+              <w:t>init</w:t>
+            </w:r>
+            <w:proofErr w:type="spellEnd"/>
+            <w:r>
+              <w:t>' task</w:t>
             </w:r>
           </w:p>
           <w:p>
@@ -448,7 +475,15 @@
           </w:p>
           <w:p>
             <w:r>
-              <w:t>package org.example;</w:t>
+              <w:t xml:space="preserve">package </w:t>
+            </w:r>
+            <w:proofErr w:type="spellStart"/>
+            <w:r>
+              <w:t>org.example</w:t>
+            </w:r>
+            <w:proofErr w:type="spellEnd"/>
+            <w:r>
+              <w:t>;</w:t>
             </w:r>
           </w:p>
           <w:p/>
@@ -459,12 +494,52 @@
           </w:p>
           <w:p>
             <w:r>
-              <w:t xml:space="preserve">    public static void main(String[] args) {</w:t>
+              <w:t xml:space="preserve">    public static void </w:t>
+            </w:r>
+            <w:proofErr w:type="gramStart"/>
+            <w:r>
+              <w:t>main(String[</w:t>
+            </w:r>
+            <w:proofErr w:type="gramEnd"/>
+            <w:r>
+              <w:t xml:space="preserve">] </w:t>
+            </w:r>
+            <w:proofErr w:type="spellStart"/>
+            <w:r>
+              <w:t>args</w:t>
+            </w:r>
+            <w:proofErr w:type="spellEnd"/>
+            <w:r>
+              <w:t>) {</w:t>
             </w:r>
           </w:p>
           <w:p>
             <w:r>
-              <w:t xml:space="preserve">        String userName = "kamal shaik";</w:t>
+              <w:t xml:space="preserve">        String </w:t>
+            </w:r>
+            <w:proofErr w:type="spellStart"/>
+            <w:r>
+              <w:t>userName</w:t>
+            </w:r>
+            <w:proofErr w:type="spellEnd"/>
+            <w:r>
+              <w:t xml:space="preserve"> = "</w:t>
+            </w:r>
+            <w:proofErr w:type="spellStart"/>
+            <w:r>
+              <w:t>kamal</w:t>
+            </w:r>
+            <w:proofErr w:type="spellEnd"/>
+            <w:r>
+              <w:t xml:space="preserve"> </w:t>
+            </w:r>
+            <w:proofErr w:type="spellStart"/>
+            <w:r>
+              <w:t>shaik</w:t>
+            </w:r>
+            <w:proofErr w:type="spellEnd"/>
+            <w:r>
+              <w:t>";</w:t>
             </w:r>
           </w:p>
           <w:p>
@@ -486,15 +561,134 @@
                 <w:bCs/>
                 <w:highlight w:val="yellow"/>
               </w:rPr>
-              <w:t>if (!userName.isEmpty() &amp;&amp; !password.isEmpty()) {</w:t>
-            </w:r>
-            <w:r>
-              <w:t xml:space="preserve"> // ! ex cla mation --&gt; NOT</w:t>
+              <w:t xml:space="preserve">if </w:t>
+            </w:r>
+            <w:proofErr w:type="gramStart"/>
+            <w:r>
+              <w:rPr>
+                <w:b/>
+                <w:bCs/>
+                <w:highlight w:val="yellow"/>
+              </w:rPr>
+              <w:t>(!</w:t>
+            </w:r>
+            <w:proofErr w:type="spellStart"/>
+            <w:r>
+              <w:rPr>
+                <w:b/>
+                <w:bCs/>
+                <w:highlight w:val="yellow"/>
+              </w:rPr>
+              <w:t>userName.isEmpty</w:t>
+            </w:r>
+            <w:proofErr w:type="spellEnd"/>
+            <w:proofErr w:type="gramEnd"/>
+            <w:r>
+              <w:rPr>
+                <w:b/>
+                <w:bCs/>
+                <w:highlight w:val="yellow"/>
+              </w:rPr>
+              <w:t>() &amp;</w:t>
+            </w:r>
+            <w:proofErr w:type="gramStart"/>
+            <w:r>
+              <w:rPr>
+                <w:b/>
+                <w:bCs/>
+                <w:highlight w:val="yellow"/>
+              </w:rPr>
+              <w:t>&amp; !</w:t>
+            </w:r>
+            <w:proofErr w:type="spellStart"/>
+            <w:r>
+              <w:rPr>
+                <w:b/>
+                <w:bCs/>
+                <w:highlight w:val="yellow"/>
+              </w:rPr>
+              <w:t>password</w:t>
+            </w:r>
+            <w:proofErr w:type="gramEnd"/>
+            <w:r>
+              <w:rPr>
+                <w:b/>
+                <w:bCs/>
+                <w:highlight w:val="yellow"/>
+              </w:rPr>
+              <w:t>.</w:t>
+            </w:r>
+            <w:proofErr w:type="gramStart"/>
+            <w:r>
+              <w:rPr>
+                <w:b/>
+                <w:bCs/>
+                <w:highlight w:val="yellow"/>
+              </w:rPr>
+              <w:t>isEmpty</w:t>
+            </w:r>
+            <w:proofErr w:type="spellEnd"/>
+            <w:r>
+              <w:rPr>
+                <w:b/>
+                <w:bCs/>
+                <w:highlight w:val="yellow"/>
+              </w:rPr>
+              <w:t>(</w:t>
+            </w:r>
+            <w:proofErr w:type="gramEnd"/>
+            <w:r>
+              <w:rPr>
+                <w:b/>
+                <w:bCs/>
+                <w:highlight w:val="yellow"/>
+              </w:rPr>
+              <w:t xml:space="preserve">)) </w:t>
+            </w:r>
+            <w:proofErr w:type="gramStart"/>
+            <w:r>
+              <w:rPr>
+                <w:b/>
+                <w:bCs/>
+                <w:highlight w:val="yellow"/>
+              </w:rPr>
+              <w:t>{</w:t>
+            </w:r>
+            <w:r>
+              <w:t xml:space="preserve"> // !</w:t>
+            </w:r>
+            <w:proofErr w:type="gramEnd"/>
+            <w:r>
+              <w:t xml:space="preserve"> </w:t>
+            </w:r>
+            <w:proofErr w:type="spellStart"/>
+            <w:r>
+              <w:t>ex cla</w:t>
+            </w:r>
+            <w:proofErr w:type="spellEnd"/>
+            <w:r>
+              <w:t xml:space="preserve"> </w:t>
+            </w:r>
+            <w:proofErr w:type="spellStart"/>
+            <w:r>
+              <w:t>mation</w:t>
+            </w:r>
+            <w:proofErr w:type="spellEnd"/>
+            <w:r>
+              <w:t xml:space="preserve"> --&gt; NOT</w:t>
             </w:r>
           </w:p>
           <w:p>
             <w:r>
-              <w:t xml:space="preserve">            System.out.println("Given value is not empty...");</w:t>
+              <w:t xml:space="preserve">            </w:t>
+            </w:r>
+            <w:proofErr w:type="spellStart"/>
+            <w:r>
+              <w:t>System.out.println</w:t>
+            </w:r>
+            <w:proofErr w:type="spellEnd"/>
+            <w:r>
+              <w:t>("Given value is not empty...");</w:t>
             </w:r>
           </w:p>
           <w:p>
@@ -517,12 +711,56 @@
                 <w:bCs/>
                 <w:highlight w:val="cyan"/>
               </w:rPr>
-              <w:t>if (userName.length() &gt; 8 &amp;&amp; userName.length() &lt; 15) {</w:t>
+              <w:t>if (</w:t>
+            </w:r>
+            <w:proofErr w:type="spellStart"/>
+            <w:r>
+              <w:rPr>
+                <w:b/>
+                <w:bCs/>
+                <w:highlight w:val="cyan"/>
+              </w:rPr>
+              <w:t>userName.length</w:t>
+            </w:r>
+            <w:proofErr w:type="spellEnd"/>
+            <w:r>
+              <w:rPr>
+                <w:b/>
+                <w:bCs/>
+                <w:highlight w:val="cyan"/>
+              </w:rPr>
+              <w:t xml:space="preserve">() &gt; 8 &amp;&amp; </w:t>
+            </w:r>
+            <w:proofErr w:type="spellStart"/>
+            <w:r>
+              <w:rPr>
+                <w:b/>
+                <w:bCs/>
+                <w:highlight w:val="cyan"/>
+              </w:rPr>
+              <w:t>userName.length</w:t>
+            </w:r>
+            <w:proofErr w:type="spellEnd"/>
+            <w:r>
+              <w:rPr>
+                <w:b/>
+                <w:bCs/>
+                <w:highlight w:val="cyan"/>
+              </w:rPr>
+              <w:t>() &lt; 15) {</w:t>
             </w:r>
           </w:p>
           <w:p>
             <w:r>
-              <w:t xml:space="preserve">                System.out.println("Strong password!");</w:t>
+              <w:t xml:space="preserve">                </w:t>
+            </w:r>
+            <w:proofErr w:type="spellStart"/>
+            <w:r>
+              <w:t>System.out.println</w:t>
+            </w:r>
+            <w:proofErr w:type="spellEnd"/>
+            <w:r>
+              <w:t>("Strong password!");</w:t>
             </w:r>
           </w:p>
           <w:p>
@@ -546,12 +784,28 @@
           </w:p>
           <w:p>
             <w:r>
-              <w:t xml:space="preserve">                System.out.println("Weak password!!!!");</w:t>
+              <w:t xml:space="preserve">                </w:t>
+            </w:r>
+            <w:proofErr w:type="spellStart"/>
+            <w:r>
+              <w:t>System.out.println</w:t>
+            </w:r>
+            <w:proofErr w:type="spellEnd"/>
+            <w:r>
+              <w:t>("Weak password!!!!");</w:t>
             </w:r>
           </w:p>
           <w:p>
             <w:r>
-              <w:t xml:space="preserve">                System.out.println("Password length should be between 8 to 15 characters!");</w:t>
+              <w:t xml:space="preserve">                </w:t>
+            </w:r>
+            <w:proofErr w:type="spellStart"/>
+            <w:r>
+              <w:t>System.out.println</w:t>
+            </w:r>
+            <w:proofErr w:type="spellEnd"/>
+            <w:r>
+              <w:t>("Password length should be between 8 to 15 characters!");</w:t>
             </w:r>
           </w:p>
           <w:p>
@@ -584,7 +838,15 @@
           </w:p>
           <w:p>
             <w:r>
-              <w:t xml:space="preserve">            System.out.println("The email address or mobile number you entered isn't connected to an account. Find your account and log in.");</w:t>
+              <w:t xml:space="preserve">            </w:t>
+            </w:r>
+            <w:proofErr w:type="spellStart"/>
+            <w:r>
+              <w:t>System.out.println</w:t>
+            </w:r>
+            <w:proofErr w:type="spellEnd"/>
+            <w:r>
+              <w:t>("The email address or mobile number you entered isn't connected to an account. Find your account and log in.");</w:t>
             </w:r>
           </w:p>
           <w:p>
@@ -684,14 +946,39 @@
                 <w:bCs/>
                 <w:lang w:val="en-IN"/>
               </w:rPr>
-              <w:t>if (name.isEmpty()) {</w:t>
-            </w:r>
-            <w:r>
-              <w:rPr>
-                <w:lang w:val="en-IN"/>
-              </w:rPr>
-              <w:br/>
-              <w:t xml:space="preserve">    System.</w:t>
+              <w:t>if (</w:t>
+            </w:r>
+            <w:proofErr w:type="spellStart"/>
+            <w:r>
+              <w:rPr>
+                <w:b/>
+                <w:bCs/>
+                <w:lang w:val="en-IN"/>
+              </w:rPr>
+              <w:t>name.isEmpty</w:t>
+            </w:r>
+            <w:proofErr w:type="spellEnd"/>
+            <w:r>
+              <w:rPr>
+                <w:b/>
+                <w:bCs/>
+                <w:lang w:val="en-IN"/>
+              </w:rPr>
+              <w:t>()) {</w:t>
+            </w:r>
+            <w:r>
+              <w:rPr>
+                <w:lang w:val="en-IN"/>
+              </w:rPr>
+              <w:br/>
+              <w:t xml:space="preserve">    </w:t>
+            </w:r>
+            <w:proofErr w:type="spellStart"/>
+            <w:r>
+              <w:rPr>
+                <w:lang w:val="en-IN"/>
+              </w:rPr>
+              <w:t>System.</w:t>
             </w:r>
             <w:r>
               <w:rPr>
@@ -705,28 +992,60 @@
               <w:rPr>
                 <w:lang w:val="en-IN"/>
               </w:rPr>
-              <w:t>.println("Name is empty!, Please enter you Name!!");</w:t>
-            </w:r>
-            <w:r>
-              <w:rPr>
-                <w:lang w:val="en-IN"/>
-              </w:rPr>
-              <w:br/>
-            </w:r>
-            <w:r>
-              <w:rPr>
-                <w:b/>
-                <w:bCs/>
-                <w:lang w:val="en-IN"/>
-              </w:rPr>
-              <w:t>} else if (name.length() &lt; 5) {</w:t>
-            </w:r>
-            <w:r>
-              <w:rPr>
-                <w:lang w:val="en-IN"/>
-              </w:rPr>
-              <w:br/>
-              <w:t xml:space="preserve">    System.</w:t>
+              <w:t>.println</w:t>
+            </w:r>
+            <w:proofErr w:type="spellEnd"/>
+            <w:r>
+              <w:rPr>
+                <w:lang w:val="en-IN"/>
+              </w:rPr>
+              <w:t>("Name is empty!, Please enter you Name!!");</w:t>
+            </w:r>
+            <w:r>
+              <w:rPr>
+                <w:lang w:val="en-IN"/>
+              </w:rPr>
+              <w:br/>
+            </w:r>
+            <w:r>
+              <w:rPr>
+                <w:b/>
+                <w:bCs/>
+                <w:lang w:val="en-IN"/>
+              </w:rPr>
+              <w:t>} else if (</w:t>
+            </w:r>
+            <w:proofErr w:type="spellStart"/>
+            <w:r>
+              <w:rPr>
+                <w:b/>
+                <w:bCs/>
+                <w:lang w:val="en-IN"/>
+              </w:rPr>
+              <w:t>name.length</w:t>
+            </w:r>
+            <w:proofErr w:type="spellEnd"/>
+            <w:r>
+              <w:rPr>
+                <w:b/>
+                <w:bCs/>
+                <w:lang w:val="en-IN"/>
+              </w:rPr>
+              <w:t>() &lt; 5) {</w:t>
+            </w:r>
+            <w:r>
+              <w:rPr>
+                <w:lang w:val="en-IN"/>
+              </w:rPr>
+              <w:br/>
+              <w:t xml:space="preserve">    </w:t>
+            </w:r>
+            <w:proofErr w:type="spellStart"/>
+            <w:r>
+              <w:rPr>
+                <w:lang w:val="en-IN"/>
+              </w:rPr>
+              <w:t>System.</w:t>
             </w:r>
             <w:r>
               <w:rPr>
@@ -740,28 +1059,128 @@
               <w:rPr>
                 <w:lang w:val="en-IN"/>
               </w:rPr>
-              <w:t>.println("Name is lessthen 5 characters!!!");</w:t>
-            </w:r>
-            <w:r>
-              <w:rPr>
-                <w:lang w:val="en-IN"/>
-              </w:rPr>
-              <w:br/>
-            </w:r>
-            <w:r>
-              <w:rPr>
-                <w:b/>
-                <w:bCs/>
-                <w:lang w:val="en-IN"/>
-              </w:rPr>
-              <w:t>} else if ((name.length() &gt; 5 &amp;&amp; name.length() &lt; 10)  || (name.length() &gt; 10 &amp;&amp; name.length() &lt; 20)) {</w:t>
-            </w:r>
-            <w:r>
-              <w:rPr>
-                <w:lang w:val="en-IN"/>
-              </w:rPr>
-              <w:br/>
-              <w:t xml:space="preserve">    System.</w:t>
+              <w:t>.println</w:t>
+            </w:r>
+            <w:proofErr w:type="spellEnd"/>
+            <w:r>
+              <w:rPr>
+                <w:lang w:val="en-IN"/>
+              </w:rPr>
+              <w:t xml:space="preserve">("Name is </w:t>
+            </w:r>
+            <w:proofErr w:type="spellStart"/>
+            <w:r>
+              <w:rPr>
+                <w:lang w:val="en-IN"/>
+              </w:rPr>
+              <w:t>lessthen</w:t>
+            </w:r>
+            <w:proofErr w:type="spellEnd"/>
+            <w:r>
+              <w:rPr>
+                <w:lang w:val="en-IN"/>
+              </w:rPr>
+              <w:t xml:space="preserve"> 5 characters!!!");</w:t>
+            </w:r>
+            <w:r>
+              <w:rPr>
+                <w:lang w:val="en-IN"/>
+              </w:rPr>
+              <w:br/>
+            </w:r>
+            <w:r>
+              <w:rPr>
+                <w:b/>
+                <w:bCs/>
+                <w:lang w:val="en-IN"/>
+              </w:rPr>
+              <w:t>} else if ((</w:t>
+            </w:r>
+            <w:proofErr w:type="spellStart"/>
+            <w:r>
+              <w:rPr>
+                <w:b/>
+                <w:bCs/>
+                <w:lang w:val="en-IN"/>
+              </w:rPr>
+              <w:t>name.length</w:t>
+            </w:r>
+            <w:proofErr w:type="spellEnd"/>
+            <w:r>
+              <w:rPr>
+                <w:b/>
+                <w:bCs/>
+                <w:lang w:val="en-IN"/>
+              </w:rPr>
+              <w:t xml:space="preserve">() &gt; 5 &amp;&amp; </w:t>
+            </w:r>
+            <w:proofErr w:type="spellStart"/>
+            <w:r>
+              <w:rPr>
+                <w:b/>
+                <w:bCs/>
+                <w:lang w:val="en-IN"/>
+              </w:rPr>
+              <w:t>name.length</w:t>
+            </w:r>
+            <w:proofErr w:type="spellEnd"/>
+            <w:r>
+              <w:rPr>
+                <w:b/>
+                <w:bCs/>
+                <w:lang w:val="en-IN"/>
+              </w:rPr>
+              <w:t>() &lt; 10)  || (</w:t>
+            </w:r>
+            <w:proofErr w:type="spellStart"/>
+            <w:r>
+              <w:rPr>
+                <w:b/>
+                <w:bCs/>
+                <w:lang w:val="en-IN"/>
+              </w:rPr>
+              <w:t>name.length</w:t>
+            </w:r>
+            <w:proofErr w:type="spellEnd"/>
+            <w:r>
+              <w:rPr>
+                <w:b/>
+                <w:bCs/>
+                <w:lang w:val="en-IN"/>
+              </w:rPr>
+              <w:t xml:space="preserve">() &gt; 10 &amp;&amp; </w:t>
+            </w:r>
+            <w:proofErr w:type="spellStart"/>
+            <w:r>
+              <w:rPr>
+                <w:b/>
+                <w:bCs/>
+                <w:lang w:val="en-IN"/>
+              </w:rPr>
+              <w:t>name.length</w:t>
+            </w:r>
+            <w:proofErr w:type="spellEnd"/>
+            <w:r>
+              <w:rPr>
+                <w:b/>
+                <w:bCs/>
+                <w:lang w:val="en-IN"/>
+              </w:rPr>
+              <w:t>() &lt; 20)) {</w:t>
+            </w:r>
+            <w:r>
+              <w:rPr>
+                <w:lang w:val="en-IN"/>
+              </w:rPr>
+              <w:br/>
+              <w:t xml:space="preserve">    </w:t>
+            </w:r>
+            <w:proofErr w:type="spellStart"/>
+            <w:r>
+              <w:rPr>
+                <w:lang w:val="en-IN"/>
+              </w:rPr>
+              <w:t>System.</w:t>
             </w:r>
             <w:r>
               <w:rPr>
@@ -775,14 +1194,56 @@
               <w:rPr>
                 <w:lang w:val="en-IN"/>
               </w:rPr>
-              <w:t>.println("Name is greaterthen 10 characters  and lessthen 20 characters!!!");</w:t>
-            </w:r>
-            <w:r>
-              <w:rPr>
-                <w:lang w:val="en-IN"/>
-              </w:rPr>
-              <w:br/>
-              <w:t xml:space="preserve">    System.</w:t>
+              <w:t>.println</w:t>
+            </w:r>
+            <w:proofErr w:type="spellEnd"/>
+            <w:r>
+              <w:rPr>
+                <w:lang w:val="en-IN"/>
+              </w:rPr>
+              <w:t xml:space="preserve">("Name is </w:t>
+            </w:r>
+            <w:proofErr w:type="spellStart"/>
+            <w:r>
+              <w:rPr>
+                <w:lang w:val="en-IN"/>
+              </w:rPr>
+              <w:t>greaterthen</w:t>
+            </w:r>
+            <w:proofErr w:type="spellEnd"/>
+            <w:r>
+              <w:rPr>
+                <w:lang w:val="en-IN"/>
+              </w:rPr>
+              <w:t xml:space="preserve"> 10 characters  and </w:t>
+            </w:r>
+            <w:proofErr w:type="spellStart"/>
+            <w:r>
+              <w:rPr>
+                <w:lang w:val="en-IN"/>
+              </w:rPr>
+              <w:t>lessthen</w:t>
+            </w:r>
+            <w:proofErr w:type="spellEnd"/>
+            <w:r>
+              <w:rPr>
+                <w:lang w:val="en-IN"/>
+              </w:rPr>
+              <w:t xml:space="preserve"> 20 characters!!!");</w:t>
+            </w:r>
+            <w:r>
+              <w:rPr>
+                <w:lang w:val="en-IN"/>
+              </w:rPr>
+              <w:br/>
+              <w:t xml:space="preserve">    </w:t>
+            </w:r>
+            <w:proofErr w:type="spellStart"/>
+            <w:r>
+              <w:rPr>
+                <w:lang w:val="en-IN"/>
+              </w:rPr>
+              <w:t>System.</w:t>
             </w:r>
             <w:r>
               <w:rPr>
@@ -796,7 +1257,42 @@
               <w:rPr>
                 <w:lang w:val="en-IN"/>
               </w:rPr>
-              <w:t>.println("Name is greaterthen 5 characters  and lessthen 10 characters!!!");</w:t>
+              <w:t>.println</w:t>
+            </w:r>
+            <w:proofErr w:type="spellEnd"/>
+            <w:r>
+              <w:rPr>
+                <w:lang w:val="en-IN"/>
+              </w:rPr>
+              <w:t xml:space="preserve">("Name is </w:t>
+            </w:r>
+            <w:proofErr w:type="spellStart"/>
+            <w:r>
+              <w:rPr>
+                <w:lang w:val="en-IN"/>
+              </w:rPr>
+              <w:t>greaterthen</w:t>
+            </w:r>
+            <w:proofErr w:type="spellEnd"/>
+            <w:r>
+              <w:rPr>
+                <w:lang w:val="en-IN"/>
+              </w:rPr>
+              <w:t xml:space="preserve"> 5 characters  and </w:t>
+            </w:r>
+            <w:proofErr w:type="spellStart"/>
+            <w:r>
+              <w:rPr>
+                <w:lang w:val="en-IN"/>
+              </w:rPr>
+              <w:t>lessthen</w:t>
+            </w:r>
+            <w:proofErr w:type="spellEnd"/>
+            <w:r>
+              <w:rPr>
+                <w:lang w:val="en-IN"/>
+              </w:rPr>
+              <w:t xml:space="preserve"> 10 characters!!!");</w:t>
             </w:r>
             <w:r>
               <w:rPr>
@@ -817,7 +1313,14 @@
                 <w:lang w:val="en-IN"/>
               </w:rPr>
               <w:br/>
-              <w:t xml:space="preserve">    System.</w:t>
+              <w:t xml:space="preserve">    </w:t>
+            </w:r>
+            <w:proofErr w:type="spellStart"/>
+            <w:r>
+              <w:rPr>
+                <w:lang w:val="en-IN"/>
+              </w:rPr>
+              <w:t>System.</w:t>
             </w:r>
             <w:r>
               <w:rPr>
@@ -831,7 +1334,14 @@
               <w:rPr>
                 <w:lang w:val="en-IN"/>
               </w:rPr>
-              <w:t>.println("I am DONE!");</w:t>
+              <w:t>.println</w:t>
+            </w:r>
+            <w:proofErr w:type="spellEnd"/>
+            <w:r>
+              <w:rPr>
+                <w:lang w:val="en-IN"/>
+              </w:rPr>
+              <w:t>("I am DONE!");</w:t>
             </w:r>
             <w:r>
               <w:rPr>
@@ -945,7 +1455,15 @@
         <w:spacing w:after="0"/>
       </w:pPr>
       <w:r>
-        <w:t>To over come above issue they have introduced “SWITCH” statement.</w:t>
+        <w:t xml:space="preserve">To </w:t>
+      </w:r>
+      <w:proofErr w:type="spellStart"/>
+      <w:r>
+        <w:t>over come</w:t>
+      </w:r>
+      <w:proofErr w:type="spellEnd"/>
+      <w:r>
+        <w:t xml:space="preserve"> above issue they have introduced “SWITCH” statement.</w:t>
       </w:r>
       <w:r>
         <w:t xml:space="preserve"> In case of switch </w:t>
@@ -994,14 +1512,84 @@
                 <w:lang w:val="en-IN"/>
               </w:rPr>
               <w:lastRenderedPageBreak/>
-              <w:t>package com.skh;</w:t>
-            </w:r>
-            <w:r>
-              <w:rPr>
-                <w:lang w:val="en-IN"/>
-              </w:rPr>
-              <w:br/>
-              <w:t>import java.io.FileReader;import java.util.Scanner;import java.util.concurrent.*;import java.util.stream.IntStream;</w:t>
+              <w:t xml:space="preserve">package </w:t>
+            </w:r>
+            <w:proofErr w:type="spellStart"/>
+            <w:r>
+              <w:rPr>
+                <w:lang w:val="en-IN"/>
+              </w:rPr>
+              <w:t>com.skh</w:t>
+            </w:r>
+            <w:proofErr w:type="spellEnd"/>
+            <w:r>
+              <w:rPr>
+                <w:lang w:val="en-IN"/>
+              </w:rPr>
+              <w:t>;</w:t>
+            </w:r>
+            <w:r>
+              <w:rPr>
+                <w:lang w:val="en-IN"/>
+              </w:rPr>
+              <w:br/>
+              <w:t xml:space="preserve">import </w:t>
+            </w:r>
+            <w:proofErr w:type="spellStart"/>
+            <w:r>
+              <w:rPr>
+                <w:lang w:val="en-IN"/>
+              </w:rPr>
+              <w:t>java.io.FileReader;import</w:t>
+            </w:r>
+            <w:proofErr w:type="spellEnd"/>
+            <w:r>
+              <w:rPr>
+                <w:lang w:val="en-IN"/>
+              </w:rPr>
+              <w:t xml:space="preserve"> </w:t>
+            </w:r>
+            <w:proofErr w:type="spellStart"/>
+            <w:r>
+              <w:rPr>
+                <w:lang w:val="en-IN"/>
+              </w:rPr>
+              <w:t>java.util.Scanner;import</w:t>
+            </w:r>
+            <w:proofErr w:type="spellEnd"/>
+            <w:r>
+              <w:rPr>
+                <w:lang w:val="en-IN"/>
+              </w:rPr>
+              <w:t xml:space="preserve"> </w:t>
+            </w:r>
+            <w:proofErr w:type="spellStart"/>
+            <w:r>
+              <w:rPr>
+                <w:lang w:val="en-IN"/>
+              </w:rPr>
+              <w:t>java.util.concurrent</w:t>
+            </w:r>
+            <w:proofErr w:type="spellEnd"/>
+            <w:r>
+              <w:rPr>
+                <w:lang w:val="en-IN"/>
+              </w:rPr>
+              <w:t xml:space="preserve">.*;import </w:t>
+            </w:r>
+            <w:proofErr w:type="spellStart"/>
+            <w:r>
+              <w:rPr>
+                <w:lang w:val="en-IN"/>
+              </w:rPr>
+              <w:t>java.util.stream.IntStream</w:t>
+            </w:r>
+            <w:proofErr w:type="spellEnd"/>
+            <w:r>
+              <w:rPr>
+                <w:lang w:val="en-IN"/>
+              </w:rPr>
+              <w:t>;</w:t>
             </w:r>
             <w:r>
               <w:rPr>
@@ -1015,21 +1603,63 @@
                 <w:lang w:val="en-IN"/>
               </w:rPr>
               <w:br/>
-              <w:t xml:space="preserve">    public static void main(String[] args) {</w:t>
-            </w:r>
-            <w:r>
-              <w:rPr>
-                <w:lang w:val="en-IN"/>
-              </w:rPr>
-              <w:br/>
-              <w:t xml:space="preserve">        int inputValue = 2;</w:t>
-            </w:r>
-            <w:r>
-              <w:rPr>
-                <w:lang w:val="en-IN"/>
-              </w:rPr>
-              <w:br/>
-              <w:t xml:space="preserve">        switch(inputValue){</w:t>
+              <w:t xml:space="preserve">    public static void main(String[] </w:t>
+            </w:r>
+            <w:proofErr w:type="spellStart"/>
+            <w:r>
+              <w:rPr>
+                <w:lang w:val="en-IN"/>
+              </w:rPr>
+              <w:t>args</w:t>
+            </w:r>
+            <w:proofErr w:type="spellEnd"/>
+            <w:r>
+              <w:rPr>
+                <w:lang w:val="en-IN"/>
+              </w:rPr>
+              <w:t>) {</w:t>
+            </w:r>
+            <w:r>
+              <w:rPr>
+                <w:lang w:val="en-IN"/>
+              </w:rPr>
+              <w:br/>
+              <w:t xml:space="preserve">        int </w:t>
+            </w:r>
+            <w:proofErr w:type="spellStart"/>
+            <w:r>
+              <w:rPr>
+                <w:lang w:val="en-IN"/>
+              </w:rPr>
+              <w:t>inputValue</w:t>
+            </w:r>
+            <w:proofErr w:type="spellEnd"/>
+            <w:r>
+              <w:rPr>
+                <w:lang w:val="en-IN"/>
+              </w:rPr>
+              <w:t xml:space="preserve"> = 2;</w:t>
+            </w:r>
+            <w:r>
+              <w:rPr>
+                <w:lang w:val="en-IN"/>
+              </w:rPr>
+              <w:br/>
+              <w:t xml:space="preserve">        switch(</w:t>
+            </w:r>
+            <w:proofErr w:type="spellStart"/>
+            <w:r>
+              <w:rPr>
+                <w:lang w:val="en-IN"/>
+              </w:rPr>
+              <w:t>inputValue</w:t>
+            </w:r>
+            <w:proofErr w:type="spellEnd"/>
+            <w:r>
+              <w:rPr>
+                <w:lang w:val="en-IN"/>
+              </w:rPr>
+              <w:t>){</w:t>
             </w:r>
             <w:r>
               <w:rPr>
@@ -1043,7 +1673,14 @@
                 <w:lang w:val="en-IN"/>
               </w:rPr>
               <w:br/>
-              <w:t xml:space="preserve">                System.</w:t>
+              <w:t xml:space="preserve">                </w:t>
+            </w:r>
+            <w:proofErr w:type="spellStart"/>
+            <w:r>
+              <w:rPr>
+                <w:lang w:val="en-IN"/>
+              </w:rPr>
+              <w:t>System.</w:t>
             </w:r>
             <w:r>
               <w:rPr>
@@ -1057,14 +1694,28 @@
               <w:rPr>
                 <w:lang w:val="en-IN"/>
               </w:rPr>
-              <w:t>.println("You choose Menu Option #1");</w:t>
-            </w:r>
-            <w:r>
-              <w:rPr>
-                <w:lang w:val="en-IN"/>
-              </w:rPr>
-              <w:br/>
-              <w:t xml:space="preserve">                System.</w:t>
+              <w:t>.println</w:t>
+            </w:r>
+            <w:proofErr w:type="spellEnd"/>
+            <w:r>
+              <w:rPr>
+                <w:lang w:val="en-IN"/>
+              </w:rPr>
+              <w:t>("You choose Menu Option #1");</w:t>
+            </w:r>
+            <w:r>
+              <w:rPr>
+                <w:lang w:val="en-IN"/>
+              </w:rPr>
+              <w:br/>
+              <w:t xml:space="preserve">                </w:t>
+            </w:r>
+            <w:proofErr w:type="spellStart"/>
+            <w:r>
+              <w:rPr>
+                <w:lang w:val="en-IN"/>
+              </w:rPr>
+              <w:t>System.</w:t>
             </w:r>
             <w:r>
               <w:rPr>
@@ -1078,14 +1729,28 @@
               <w:rPr>
                 <w:lang w:val="en-IN"/>
               </w:rPr>
-              <w:t>.println("You choose Menu Option #1");</w:t>
-            </w:r>
-            <w:r>
-              <w:rPr>
-                <w:lang w:val="en-IN"/>
-              </w:rPr>
-              <w:br/>
-              <w:t xml:space="preserve">                System.</w:t>
+              <w:t>.println</w:t>
+            </w:r>
+            <w:proofErr w:type="spellEnd"/>
+            <w:r>
+              <w:rPr>
+                <w:lang w:val="en-IN"/>
+              </w:rPr>
+              <w:t>("You choose Menu Option #1");</w:t>
+            </w:r>
+            <w:r>
+              <w:rPr>
+                <w:lang w:val="en-IN"/>
+              </w:rPr>
+              <w:br/>
+              <w:t xml:space="preserve">                </w:t>
+            </w:r>
+            <w:proofErr w:type="spellStart"/>
+            <w:r>
+              <w:rPr>
+                <w:lang w:val="en-IN"/>
+              </w:rPr>
+              <w:t>System.</w:t>
             </w:r>
             <w:r>
               <w:rPr>
@@ -1099,14 +1764,28 @@
               <w:rPr>
                 <w:lang w:val="en-IN"/>
               </w:rPr>
-              <w:t>.println("You choose Menu Option #1");</w:t>
-            </w:r>
-            <w:r>
-              <w:rPr>
-                <w:lang w:val="en-IN"/>
-              </w:rPr>
-              <w:br/>
-              <w:t xml:space="preserve">                System.</w:t>
+              <w:t>.println</w:t>
+            </w:r>
+            <w:proofErr w:type="spellEnd"/>
+            <w:r>
+              <w:rPr>
+                <w:lang w:val="en-IN"/>
+              </w:rPr>
+              <w:t>("You choose Menu Option #1");</w:t>
+            </w:r>
+            <w:r>
+              <w:rPr>
+                <w:lang w:val="en-IN"/>
+              </w:rPr>
+              <w:br/>
+              <w:t xml:space="preserve">                </w:t>
+            </w:r>
+            <w:proofErr w:type="spellStart"/>
+            <w:r>
+              <w:rPr>
+                <w:lang w:val="en-IN"/>
+              </w:rPr>
+              <w:t>System.</w:t>
             </w:r>
             <w:r>
               <w:rPr>
@@ -1120,14 +1799,28 @@
               <w:rPr>
                 <w:lang w:val="en-IN"/>
               </w:rPr>
-              <w:t>.println("You choose Menu Option #1");</w:t>
-            </w:r>
-            <w:r>
-              <w:rPr>
-                <w:lang w:val="en-IN"/>
-              </w:rPr>
-              <w:br/>
-              <w:t xml:space="preserve">                System.</w:t>
+              <w:t>.println</w:t>
+            </w:r>
+            <w:proofErr w:type="spellEnd"/>
+            <w:r>
+              <w:rPr>
+                <w:lang w:val="en-IN"/>
+              </w:rPr>
+              <w:t>("You choose Menu Option #1");</w:t>
+            </w:r>
+            <w:r>
+              <w:rPr>
+                <w:lang w:val="en-IN"/>
+              </w:rPr>
+              <w:br/>
+              <w:t xml:space="preserve">                </w:t>
+            </w:r>
+            <w:proofErr w:type="spellStart"/>
+            <w:r>
+              <w:rPr>
+                <w:lang w:val="en-IN"/>
+              </w:rPr>
+              <w:t>System.</w:t>
             </w:r>
             <w:r>
               <w:rPr>
@@ -1141,14 +1834,28 @@
               <w:rPr>
                 <w:lang w:val="en-IN"/>
               </w:rPr>
-              <w:t>.println("You choose Menu Option #1");</w:t>
-            </w:r>
-            <w:r>
-              <w:rPr>
-                <w:lang w:val="en-IN"/>
-              </w:rPr>
-              <w:br/>
-              <w:t xml:space="preserve">                System.</w:t>
+              <w:t>.println</w:t>
+            </w:r>
+            <w:proofErr w:type="spellEnd"/>
+            <w:r>
+              <w:rPr>
+                <w:lang w:val="en-IN"/>
+              </w:rPr>
+              <w:t>("You choose Menu Option #1");</w:t>
+            </w:r>
+            <w:r>
+              <w:rPr>
+                <w:lang w:val="en-IN"/>
+              </w:rPr>
+              <w:br/>
+              <w:t xml:space="preserve">                </w:t>
+            </w:r>
+            <w:proofErr w:type="spellStart"/>
+            <w:r>
+              <w:rPr>
+                <w:lang w:val="en-IN"/>
+              </w:rPr>
+              <w:t>System.</w:t>
             </w:r>
             <w:r>
               <w:rPr>
@@ -1162,7 +1869,14 @@
               <w:rPr>
                 <w:lang w:val="en-IN"/>
               </w:rPr>
-              <w:t>.println("You choose Menu Option #1");</w:t>
+              <w:t>.println</w:t>
+            </w:r>
+            <w:proofErr w:type="spellEnd"/>
+            <w:r>
+              <w:rPr>
+                <w:lang w:val="en-IN"/>
+              </w:rPr>
+              <w:t>("You choose Menu Option #1");</w:t>
             </w:r>
             <w:r>
               <w:rPr>
@@ -1183,7 +1897,14 @@
                 <w:lang w:val="en-IN"/>
               </w:rPr>
               <w:br/>
-              <w:t xml:space="preserve">                System.</w:t>
+              <w:t xml:space="preserve">                </w:t>
+            </w:r>
+            <w:proofErr w:type="spellStart"/>
+            <w:r>
+              <w:rPr>
+                <w:lang w:val="en-IN"/>
+              </w:rPr>
+              <w:t>System.</w:t>
             </w:r>
             <w:r>
               <w:rPr>
@@ -1197,7 +1918,14 @@
               <w:rPr>
                 <w:lang w:val="en-IN"/>
               </w:rPr>
-              <w:t>.println("You choose Menu Option #2");</w:t>
+              <w:t>.println</w:t>
+            </w:r>
+            <w:proofErr w:type="spellEnd"/>
+            <w:r>
+              <w:rPr>
+                <w:lang w:val="en-IN"/>
+              </w:rPr>
+              <w:t>("You choose Menu Option #2");</w:t>
             </w:r>
             <w:r>
               <w:rPr>
@@ -1218,7 +1946,14 @@
                 <w:lang w:val="en-IN"/>
               </w:rPr>
               <w:br/>
-              <w:t xml:space="preserve">                System.</w:t>
+              <w:t xml:space="preserve">                </w:t>
+            </w:r>
+            <w:proofErr w:type="spellStart"/>
+            <w:r>
+              <w:rPr>
+                <w:lang w:val="en-IN"/>
+              </w:rPr>
+              <w:t>System.</w:t>
             </w:r>
             <w:r>
               <w:rPr>
@@ -1232,7 +1967,14 @@
               <w:rPr>
                 <w:lang w:val="en-IN"/>
               </w:rPr>
-              <w:t>.println("You choose Menu Option #3");</w:t>
+              <w:t>.println</w:t>
+            </w:r>
+            <w:proofErr w:type="spellEnd"/>
+            <w:r>
+              <w:rPr>
+                <w:lang w:val="en-IN"/>
+              </w:rPr>
+              <w:t>("You choose Menu Option #3");</w:t>
             </w:r>
             <w:r>
               <w:rPr>
@@ -1253,7 +1995,14 @@
                 <w:lang w:val="en-IN"/>
               </w:rPr>
               <w:br/>
-              <w:t xml:space="preserve">                System.</w:t>
+              <w:t xml:space="preserve">                </w:t>
+            </w:r>
+            <w:proofErr w:type="spellStart"/>
+            <w:r>
+              <w:rPr>
+                <w:lang w:val="en-IN"/>
+              </w:rPr>
+              <w:t>System.</w:t>
             </w:r>
             <w:r>
               <w:rPr>
@@ -1267,7 +2016,14 @@
               <w:rPr>
                 <w:lang w:val="en-IN"/>
               </w:rPr>
-              <w:t>.println("You choose an unavailable option");</w:t>
+              <w:t>.println</w:t>
+            </w:r>
+            <w:proofErr w:type="spellEnd"/>
+            <w:r>
+              <w:rPr>
+                <w:lang w:val="en-IN"/>
+              </w:rPr>
+              <w:t>("You choose an unavailable option");</w:t>
             </w:r>
             <w:r>
               <w:rPr>
@@ -1281,7 +2037,14 @@
                 <w:lang w:val="en-IN"/>
               </w:rPr>
               <w:br/>
-              <w:t xml:space="preserve">        System.</w:t>
+              <w:t xml:space="preserve">        </w:t>
+            </w:r>
+            <w:proofErr w:type="spellStart"/>
+            <w:r>
+              <w:rPr>
+                <w:lang w:val="en-IN"/>
+              </w:rPr>
+              <w:t>System.</w:t>
             </w:r>
             <w:r>
               <w:rPr>
@@ -1295,7 +2058,14 @@
               <w:rPr>
                 <w:lang w:val="en-IN"/>
               </w:rPr>
-              <w:t>.println("End of the program..!!!");</w:t>
+              <w:t>.println</w:t>
+            </w:r>
+            <w:proofErr w:type="spellEnd"/>
+            <w:r>
+              <w:rPr>
+                <w:lang w:val="en-IN"/>
+              </w:rPr>
+              <w:t>("End of the program..!!!");</w:t>
             </w:r>
             <w:r>
               <w:rPr>
@@ -1351,21 +2121,44 @@
                 <w:lang w:val="en-IN"/>
               </w:rPr>
               <w:br/>
-              <w:t>switch (name){</w:t>
-            </w:r>
-            <w:r>
-              <w:rPr>
-                <w:lang w:val="en-IN"/>
-              </w:rPr>
-              <w:br/>
-              <w:t xml:space="preserve">    case "Kamal" :</w:t>
-            </w:r>
-            <w:r>
-              <w:rPr>
-                <w:lang w:val="en-IN"/>
-              </w:rPr>
-              <w:br/>
-              <w:t xml:space="preserve">        System.</w:t>
+              <w:t>switch (name</w:t>
+            </w:r>
+            <w:proofErr w:type="gramStart"/>
+            <w:r>
+              <w:rPr>
+                <w:lang w:val="en-IN"/>
+              </w:rPr>
+              <w:t>){</w:t>
+            </w:r>
+            <w:proofErr w:type="gramEnd"/>
+            <w:r>
+              <w:rPr>
+                <w:lang w:val="en-IN"/>
+              </w:rPr>
+              <w:br/>
+              <w:t xml:space="preserve">    case "Kamal</w:t>
+            </w:r>
+            <w:proofErr w:type="gramStart"/>
+            <w:r>
+              <w:rPr>
+                <w:lang w:val="en-IN"/>
+              </w:rPr>
+              <w:t>" :</w:t>
+            </w:r>
+            <w:proofErr w:type="gramEnd"/>
+            <w:r>
+              <w:rPr>
+                <w:lang w:val="en-IN"/>
+              </w:rPr>
+              <w:br/>
+              <w:t xml:space="preserve">        </w:t>
+            </w:r>
+            <w:proofErr w:type="spellStart"/>
+            <w:r>
+              <w:rPr>
+                <w:lang w:val="en-IN"/>
+              </w:rPr>
+              <w:t>System.</w:t>
             </w:r>
             <w:r>
               <w:rPr>
@@ -1379,7 +2172,14 @@
               <w:rPr>
                 <w:lang w:val="en-IN"/>
               </w:rPr>
-              <w:t>.println("Hi this is " + name);</w:t>
+              <w:t>.println</w:t>
+            </w:r>
+            <w:proofErr w:type="spellEnd"/>
+            <w:r>
+              <w:rPr>
+                <w:lang w:val="en-IN"/>
+              </w:rPr>
+              <w:t>("Hi this is " + name);</w:t>
             </w:r>
             <w:r>
               <w:rPr>
@@ -1400,7 +2200,14 @@
                 <w:lang w:val="en-IN"/>
               </w:rPr>
               <w:br/>
-              <w:t xml:space="preserve">        System.</w:t>
+              <w:t xml:space="preserve">        </w:t>
+            </w:r>
+            <w:proofErr w:type="spellStart"/>
+            <w:r>
+              <w:rPr>
+                <w:lang w:val="en-IN"/>
+              </w:rPr>
+              <w:t>System.</w:t>
             </w:r>
             <w:r>
               <w:rPr>
@@ -1414,7 +2221,14 @@
               <w:rPr>
                 <w:lang w:val="en-IN"/>
               </w:rPr>
-              <w:t>.println("Hi this is " + name);</w:t>
+              <w:t>.println</w:t>
+            </w:r>
+            <w:proofErr w:type="spellEnd"/>
+            <w:r>
+              <w:rPr>
+                <w:lang w:val="en-IN"/>
+              </w:rPr>
+              <w:t>("Hi this is " + name);</w:t>
             </w:r>
             <w:r>
               <w:rPr>
@@ -1435,7 +2249,14 @@
                 <w:lang w:val="en-IN"/>
               </w:rPr>
               <w:br/>
-              <w:t xml:space="preserve">        System.</w:t>
+              <w:t xml:space="preserve">        </w:t>
+            </w:r>
+            <w:proofErr w:type="spellStart"/>
+            <w:r>
+              <w:rPr>
+                <w:lang w:val="en-IN"/>
+              </w:rPr>
+              <w:t>System.</w:t>
             </w:r>
             <w:r>
               <w:rPr>
@@ -1449,7 +2270,14 @@
               <w:rPr>
                 <w:lang w:val="en-IN"/>
               </w:rPr>
-              <w:t>.println("Hi this is " + name);</w:t>
+              <w:t>.println</w:t>
+            </w:r>
+            <w:proofErr w:type="spellEnd"/>
+            <w:r>
+              <w:rPr>
+                <w:lang w:val="en-IN"/>
+              </w:rPr>
+              <w:t>("Hi this is " + name);</w:t>
             </w:r>
             <w:r>
               <w:rPr>
@@ -1470,7 +2298,14 @@
                 <w:lang w:val="en-IN"/>
               </w:rPr>
               <w:br/>
-              <w:t xml:space="preserve">        System.</w:t>
+              <w:t xml:space="preserve">        </w:t>
+            </w:r>
+            <w:proofErr w:type="spellStart"/>
+            <w:r>
+              <w:rPr>
+                <w:lang w:val="en-IN"/>
+              </w:rPr>
+              <w:t>System.</w:t>
             </w:r>
             <w:r>
               <w:rPr>
@@ -1484,7 +2319,14 @@
               <w:rPr>
                 <w:lang w:val="en-IN"/>
               </w:rPr>
-              <w:t>.println("Invalid name entered!");</w:t>
+              <w:t>.println</w:t>
+            </w:r>
+            <w:proofErr w:type="spellEnd"/>
+            <w:r>
+              <w:rPr>
+                <w:lang w:val="en-IN"/>
+              </w:rPr>
+              <w:t>("Invalid name entered!");</w:t>
             </w:r>
             <w:r>
               <w:rPr>
@@ -1648,48 +2490,49 @@
                 <w:iCs/>
                 <w:lang w:val="en-IN"/>
               </w:rPr>
-              <w:t xml:space="preserve">  for (int index = 10; index &lt;= 40 ; index++){</w:t>
-            </w:r>
+              <w:t xml:space="preserve">  for (int index = 10; index &lt;= </w:t>
+            </w:r>
+            <w:proofErr w:type="gramStart"/>
             <w:r>
               <w:rPr>
                 <w:i/>
                 <w:iCs/>
                 <w:lang w:val="en-IN"/>
               </w:rPr>
-              <w:br/>
-            </w:r>
-            <w:r>
-              <w:rPr>
-                <w:lang w:val="en-IN"/>
-              </w:rPr>
-              <w:t xml:space="preserve">            </w:t>
-            </w:r>
+              <w:t>40 ;</w:t>
+            </w:r>
+            <w:proofErr w:type="gramEnd"/>
             <w:r>
               <w:rPr>
                 <w:i/>
                 <w:iCs/>
                 <w:lang w:val="en-IN"/>
               </w:rPr>
-              <w:t>/*</w:t>
-            </w:r>
+              <w:t xml:space="preserve"> index+</w:t>
+            </w:r>
+            <w:proofErr w:type="gramStart"/>
             <w:r>
               <w:rPr>
                 <w:i/>
                 <w:iCs/>
                 <w:lang w:val="en-IN"/>
               </w:rPr>
-              <w:br/>
-              <w:t xml:space="preserve">                1. </w:t>
-            </w:r>
-            <w:r>
-              <w:rPr>
-                <w:b/>
-                <w:bCs/>
+              <w:t>+){</w:t>
+            </w:r>
+            <w:proofErr w:type="gramEnd"/>
+            <w:r>
+              <w:rPr>
                 <w:i/>
                 <w:iCs/>
                 <w:lang w:val="en-IN"/>
               </w:rPr>
-              <w:t>initialization</w:t>
+              <w:br/>
+            </w:r>
+            <w:r>
+              <w:rPr>
+                <w:lang w:val="en-IN"/>
+              </w:rPr>
+              <w:t xml:space="preserve">            </w:t>
             </w:r>
             <w:r>
               <w:rPr>
@@ -1697,7 +2540,7 @@
                 <w:iCs/>
                 <w:lang w:val="en-IN"/>
               </w:rPr>
-              <w:t xml:space="preserve"> it is starting position.</w:t>
+              <w:t>/*</w:t>
             </w:r>
             <w:r>
               <w:rPr>
@@ -1706,7 +2549,7 @@
                 <w:lang w:val="en-IN"/>
               </w:rPr>
               <w:br/>
-              <w:t xml:space="preserve">                2. </w:t>
+              <w:t xml:space="preserve">                1. </w:t>
             </w:r>
             <w:r>
               <w:rPr>
@@ -1716,7 +2559,7 @@
                 <w:iCs/>
                 <w:lang w:val="en-IN"/>
               </w:rPr>
-              <w:t>condition</w:t>
+              <w:t>initialization</w:t>
             </w:r>
             <w:r>
               <w:rPr>
@@ -1724,7 +2567,7 @@
                 <w:iCs/>
                 <w:lang w:val="en-IN"/>
               </w:rPr>
-              <w:t xml:space="preserve"> --&gt; till what level loop should iterate.</w:t>
+              <w:t xml:space="preserve"> it is starting position.</w:t>
             </w:r>
             <w:r>
               <w:rPr>
@@ -1733,7 +2576,7 @@
                 <w:lang w:val="en-IN"/>
               </w:rPr>
               <w:br/>
-              <w:t xml:space="preserve">                3. </w:t>
+              <w:t xml:space="preserve">                2. </w:t>
             </w:r>
             <w:r>
               <w:rPr>
@@ -1743,7 +2586,7 @@
                 <w:iCs/>
                 <w:lang w:val="en-IN"/>
               </w:rPr>
-              <w:t>increment or decrement</w:t>
+              <w:t>condition</w:t>
             </w:r>
             <w:r>
               <w:rPr>
@@ -1751,8 +2594,7 @@
                 <w:iCs/>
                 <w:lang w:val="en-IN"/>
               </w:rPr>
-              <w:br/>
-              <w:t xml:space="preserve">             */</w:t>
+              <w:t xml:space="preserve"> --&gt; till what level loop should iterate.</w:t>
             </w:r>
             <w:r>
               <w:rPr>
@@ -1761,21 +2603,17 @@
                 <w:lang w:val="en-IN"/>
               </w:rPr>
               <w:br/>
-            </w:r>
-            <w:r>
-              <w:rPr>
+              <w:t xml:space="preserve">                3. </w:t>
+            </w:r>
+            <w:r>
+              <w:rPr>
+                <w:b/>
+                <w:bCs/>
                 <w:i/>
                 <w:iCs/>
                 <w:lang w:val="en-IN"/>
               </w:rPr>
-              <w:br/>
-              <w:t xml:space="preserve">            </w:t>
-            </w:r>
-            <w:r>
-              <w:rPr>
-                <w:lang w:val="en-IN"/>
-              </w:rPr>
-              <w:t>System.</w:t>
+              <w:t>increment or decrement</w:t>
             </w:r>
             <w:r>
               <w:rPr>
@@ -1783,13 +2621,53 @@
                 <w:iCs/>
                 <w:lang w:val="en-IN"/>
               </w:rPr>
+              <w:br/>
+              <w:t xml:space="preserve">             */</w:t>
+            </w:r>
+            <w:r>
+              <w:rPr>
+                <w:i/>
+                <w:iCs/>
+                <w:lang w:val="en-IN"/>
+              </w:rPr>
+              <w:br/>
+            </w:r>
+            <w:r>
+              <w:rPr>
+                <w:i/>
+                <w:iCs/>
+                <w:lang w:val="en-IN"/>
+              </w:rPr>
+              <w:br/>
+              <w:t xml:space="preserve">            </w:t>
+            </w:r>
+            <w:proofErr w:type="spellStart"/>
+            <w:r>
+              <w:rPr>
+                <w:lang w:val="en-IN"/>
+              </w:rPr>
+              <w:t>System.</w:t>
+            </w:r>
+            <w:r>
+              <w:rPr>
+                <w:i/>
+                <w:iCs/>
+                <w:lang w:val="en-IN"/>
+              </w:rPr>
               <w:t>out</w:t>
             </w:r>
             <w:r>
               <w:rPr>
                 <w:lang w:val="en-IN"/>
               </w:rPr>
-              <w:t>.println(index);</w:t>
+              <w:t>.println</w:t>
+            </w:r>
+            <w:proofErr w:type="spellEnd"/>
+            <w:r>
+              <w:rPr>
+                <w:lang w:val="en-IN"/>
+              </w:rPr>
+              <w:t>(index);</w:t>
             </w:r>
           </w:p>
           <w:p>
@@ -1881,23 +2759,25 @@
           <w:iCs/>
           <w:lang w:val="en-IN"/>
         </w:rPr>
-        <w:t xml:space="preserve"> intialization + con</w:t>
-      </w:r>
+        <w:t xml:space="preserve"> </w:t>
+      </w:r>
+      <w:proofErr w:type="spellStart"/>
       <w:r>
         <w:rPr>
           <w:i/>
           <w:iCs/>
           <w:lang w:val="en-IN"/>
         </w:rPr>
-        <w:t>di</w:t>
-      </w:r>
+        <w:t>intialization</w:t>
+      </w:r>
+      <w:proofErr w:type="spellEnd"/>
       <w:r>
         <w:rPr>
           <w:i/>
           <w:iCs/>
           <w:lang w:val="en-IN"/>
         </w:rPr>
-        <w:t>tion</w:t>
+        <w:t xml:space="preserve"> + con</w:t>
       </w:r>
       <w:r>
         <w:rPr>
@@ -1905,7 +2785,7 @@
           <w:iCs/>
           <w:lang w:val="en-IN"/>
         </w:rPr>
-        <w:t xml:space="preserve"> checking</w:t>
+        <w:t>di</w:t>
       </w:r>
       <w:r>
         <w:rPr>
@@ -1913,30 +2793,15 @@
           <w:iCs/>
           <w:lang w:val="en-IN"/>
         </w:rPr>
-        <w:t xml:space="preserve"> = true --&gt; go inside loop execute statements.</w:t>
-      </w:r>
-    </w:p>
-    <w:p>
-      <w:pPr>
-        <w:spacing w:after="0"/>
-        <w:rPr>
-          <w:lang w:val="en-IN"/>
-        </w:rPr>
-      </w:pPr>
+        <w:t>tion</w:t>
+      </w:r>
       <w:r>
         <w:rPr>
           <w:i/>
           <w:iCs/>
           <w:lang w:val="en-IN"/>
         </w:rPr>
-        <w:t xml:space="preserve">         </w:t>
-      </w:r>
-      <w:r>
-        <w:rPr>
-          <w:i/>
-          <w:iCs/>
-        </w:rPr>
-        <w:t>This part runs only once at the beginning of the loop.</w:t>
+        <w:t xml:space="preserve"> checking</w:t>
       </w:r>
       <w:r>
         <w:rPr>
@@ -1944,16 +2809,30 @@
           <w:iCs/>
           <w:lang w:val="en-IN"/>
         </w:rPr>
-        <w:br/>
-        <w:t xml:space="preserve">   </w:t>
-      </w:r>
+        <w:t xml:space="preserve"> = true --&gt; go inside loop execute statements.</w:t>
+      </w:r>
+    </w:p>
+    <w:p>
+      <w:pPr>
+        <w:spacing w:after="0"/>
+        <w:rPr>
+          <w:lang w:val="en-IN"/>
+        </w:rPr>
+      </w:pPr>
       <w:r>
         <w:rPr>
           <w:i/>
           <w:iCs/>
           <w:lang w:val="en-IN"/>
         </w:rPr>
-        <w:t>step</w:t>
+        <w:t xml:space="preserve">         </w:t>
+      </w:r>
+      <w:r>
+        <w:rPr>
+          <w:i/>
+          <w:iCs/>
+        </w:rPr>
+        <w:t>This part runs only once at the beginning of the loop.</w:t>
       </w:r>
       <w:r>
         <w:rPr>
@@ -1961,7 +2840,8 @@
           <w:iCs/>
           <w:lang w:val="en-IN"/>
         </w:rPr>
-        <w:t xml:space="preserve"> 2.It will go to increment / decrement section. + it will check for condition.</w:t>
+        <w:br/>
+        <w:t xml:space="preserve">   </w:t>
       </w:r>
       <w:r>
         <w:rPr>
@@ -1969,8 +2849,7 @@
           <w:iCs/>
           <w:lang w:val="en-IN"/>
         </w:rPr>
-        <w:br/>
-        <w:t xml:space="preserve">        if condition is true it will execute inside statements.</w:t>
+        <w:t>step</w:t>
       </w:r>
       <w:r>
         <w:rPr>
@@ -1978,24 +2857,25 @@
           <w:iCs/>
           <w:lang w:val="en-IN"/>
         </w:rPr>
-        <w:br/>
-        <w:t xml:space="preserve">    </w:t>
-      </w:r>
+        <w:t xml:space="preserve"> </w:t>
+      </w:r>
+      <w:proofErr w:type="gramStart"/>
       <w:r>
         <w:rPr>
           <w:i/>
           <w:iCs/>
           <w:lang w:val="en-IN"/>
         </w:rPr>
-        <w:t>step</w:t>
-      </w:r>
+        <w:t>2.It</w:t>
+      </w:r>
+      <w:proofErr w:type="gramEnd"/>
       <w:r>
         <w:rPr>
           <w:i/>
           <w:iCs/>
           <w:lang w:val="en-IN"/>
         </w:rPr>
-        <w:t xml:space="preserve"> </w:t>
+        <w:t xml:space="preserve"> will go to increment / decrement section. + it will check for condition.</w:t>
       </w:r>
       <w:r>
         <w:rPr>
@@ -2003,7 +2883,8 @@
           <w:iCs/>
           <w:lang w:val="en-IN"/>
         </w:rPr>
-        <w:t>3.It will go to increment / decrement section. + it will check for condition.</w:t>
+        <w:br/>
+        <w:t xml:space="preserve">        if condition is true it will execute inside statements.</w:t>
       </w:r>
       <w:r>
         <w:rPr>
@@ -2012,7 +2893,7 @@
           <w:lang w:val="en-IN"/>
         </w:rPr>
         <w:br/>
-        <w:t xml:space="preserve">        if condition is true it will execute inside statements.</w:t>
+        <w:t xml:space="preserve">    </w:t>
       </w:r>
       <w:r>
         <w:rPr>
@@ -2020,8 +2901,7 @@
           <w:iCs/>
           <w:lang w:val="en-IN"/>
         </w:rPr>
-        <w:br/>
-        <w:t xml:space="preserve">    </w:t>
+        <w:t>step</w:t>
       </w:r>
       <w:r>
         <w:rPr>
@@ -2029,23 +2909,85 @@
           <w:iCs/>
           <w:lang w:val="en-IN"/>
         </w:rPr>
-        <w:t>step</w:t>
-      </w:r>
+        <w:t xml:space="preserve"> </w:t>
+      </w:r>
+      <w:proofErr w:type="gramStart"/>
       <w:r>
         <w:rPr>
           <w:i/>
           <w:iCs/>
           <w:lang w:val="en-IN"/>
         </w:rPr>
-        <w:t xml:space="preserve"> </w:t>
-      </w:r>
+        <w:t>3.It</w:t>
+      </w:r>
+      <w:proofErr w:type="gramEnd"/>
       <w:r>
         <w:rPr>
           <w:i/>
           <w:iCs/>
           <w:lang w:val="en-IN"/>
         </w:rPr>
-        <w:t>4. when ever condition fails it will exit from loop.</w:t>
+        <w:t xml:space="preserve"> will go to increment / decrement section. + it will check for condition.</w:t>
+      </w:r>
+      <w:r>
+        <w:rPr>
+          <w:i/>
+          <w:iCs/>
+          <w:lang w:val="en-IN"/>
+        </w:rPr>
+        <w:br/>
+        <w:t xml:space="preserve">        if condition is true it will execute inside statements.</w:t>
+      </w:r>
+      <w:r>
+        <w:rPr>
+          <w:i/>
+          <w:iCs/>
+          <w:lang w:val="en-IN"/>
+        </w:rPr>
+        <w:br/>
+        <w:t xml:space="preserve">    </w:t>
+      </w:r>
+      <w:r>
+        <w:rPr>
+          <w:i/>
+          <w:iCs/>
+          <w:lang w:val="en-IN"/>
+        </w:rPr>
+        <w:t>step</w:t>
+      </w:r>
+      <w:r>
+        <w:rPr>
+          <w:i/>
+          <w:iCs/>
+          <w:lang w:val="en-IN"/>
+        </w:rPr>
+        <w:t xml:space="preserve"> </w:t>
+      </w:r>
+      <w:r>
+        <w:rPr>
+          <w:i/>
+          <w:iCs/>
+          <w:lang w:val="en-IN"/>
+        </w:rPr>
+        <w:t xml:space="preserve">4. </w:t>
+      </w:r>
+      <w:proofErr w:type="spellStart"/>
+      <w:r>
+        <w:rPr>
+          <w:i/>
+          <w:iCs/>
+          <w:lang w:val="en-IN"/>
+        </w:rPr>
+        <w:t>when ever</w:t>
+      </w:r>
+      <w:proofErr w:type="spellEnd"/>
+      <w:r>
+        <w:rPr>
+          <w:i/>
+          <w:iCs/>
+          <w:lang w:val="en-IN"/>
+        </w:rPr>
+        <w:t xml:space="preserve"> condition fails it will exit from loop.</w:t>
       </w:r>
     </w:p>
     <w:p>
@@ -2126,7 +3068,34 @@
                 <w:bCs/>
                 <w:lang w:val="en-IN"/>
               </w:rPr>
-              <w:t xml:space="preserve">for (; ; ) { </w:t>
+              <w:t>for (</w:t>
+            </w:r>
+            <w:proofErr w:type="gramStart"/>
+            <w:r>
+              <w:rPr>
+                <w:b/>
+                <w:bCs/>
+                <w:lang w:val="en-IN"/>
+              </w:rPr>
+              <w:t>; ;</w:t>
+            </w:r>
+            <w:proofErr w:type="gramEnd"/>
+            <w:r>
+              <w:rPr>
+                <w:b/>
+                <w:bCs/>
+                <w:lang w:val="en-IN"/>
+              </w:rPr>
+              <w:t xml:space="preserve"> ) </w:t>
+            </w:r>
+            <w:proofErr w:type="gramStart"/>
+            <w:r>
+              <w:rPr>
+                <w:b/>
+                <w:bCs/>
+                <w:lang w:val="en-IN"/>
+              </w:rPr>
+              <w:t xml:space="preserve">{ </w:t>
             </w:r>
             <w:r>
               <w:rPr>
@@ -2136,22 +3105,18 @@
                 <w:iCs/>
                 <w:lang w:val="en-IN"/>
               </w:rPr>
-              <w:t>// infinite loop</w:t>
-            </w:r>
-            <w:r>
-              <w:rPr>
+              <w:t>/</w:t>
+            </w:r>
+            <w:proofErr w:type="gramEnd"/>
+            <w:r>
+              <w:rPr>
+                <w:b/>
+                <w:bCs/>
                 <w:i/>
                 <w:iCs/>
                 <w:lang w:val="en-IN"/>
               </w:rPr>
-              <w:br/>
-              <w:t xml:space="preserve">    </w:t>
-            </w:r>
-            <w:r>
-              <w:rPr>
-                <w:lang w:val="en-IN"/>
-              </w:rPr>
-              <w:t>System.</w:t>
+              <w:t>/ infinite loop</w:t>
             </w:r>
             <w:r>
               <w:rPr>
@@ -2159,13 +3124,36 @@
                 <w:iCs/>
                 <w:lang w:val="en-IN"/>
               </w:rPr>
+              <w:br/>
+              <w:t xml:space="preserve">    </w:t>
+            </w:r>
+            <w:proofErr w:type="spellStart"/>
+            <w:r>
+              <w:rPr>
+                <w:lang w:val="en-IN"/>
+              </w:rPr>
+              <w:t>System.</w:t>
+            </w:r>
+            <w:r>
+              <w:rPr>
+                <w:i/>
+                <w:iCs/>
+                <w:lang w:val="en-IN"/>
+              </w:rPr>
               <w:t>out</w:t>
             </w:r>
             <w:r>
               <w:rPr>
                 <w:lang w:val="en-IN"/>
               </w:rPr>
-              <w:t>.println("Hi Azad...!");</w:t>
+              <w:t>.println</w:t>
+            </w:r>
+            <w:proofErr w:type="spellEnd"/>
+            <w:r>
+              <w:rPr>
+                <w:lang w:val="en-IN"/>
+              </w:rPr>
+              <w:t>("Hi Azad...!");</w:t>
             </w:r>
             <w:r>
               <w:rPr>
@@ -2189,7 +3177,70 @@
                 <w:bCs/>
                 <w:lang w:val="en-IN"/>
               </w:rPr>
-              <w:t xml:space="preserve">for (int i = 0; ; i++) { </w:t>
+              <w:t xml:space="preserve">for (int </w:t>
+            </w:r>
+            <w:proofErr w:type="spellStart"/>
+            <w:r>
+              <w:rPr>
+                <w:b/>
+                <w:bCs/>
+                <w:lang w:val="en-IN"/>
+              </w:rPr>
+              <w:t>i</w:t>
+            </w:r>
+            <w:proofErr w:type="spellEnd"/>
+            <w:r>
+              <w:rPr>
+                <w:b/>
+                <w:bCs/>
+                <w:lang w:val="en-IN"/>
+              </w:rPr>
+              <w:t xml:space="preserve"> = 0</w:t>
+            </w:r>
+            <w:proofErr w:type="gramStart"/>
+            <w:r>
+              <w:rPr>
+                <w:b/>
+                <w:bCs/>
+                <w:lang w:val="en-IN"/>
+              </w:rPr>
+              <w:t>; ;</w:t>
+            </w:r>
+            <w:proofErr w:type="gramEnd"/>
+            <w:r>
+              <w:rPr>
+                <w:b/>
+                <w:bCs/>
+                <w:lang w:val="en-IN"/>
+              </w:rPr>
+              <w:t xml:space="preserve"> </w:t>
+            </w:r>
+            <w:proofErr w:type="spellStart"/>
+            <w:r>
+              <w:rPr>
+                <w:b/>
+                <w:bCs/>
+                <w:lang w:val="en-IN"/>
+              </w:rPr>
+              <w:t>i</w:t>
+            </w:r>
+            <w:proofErr w:type="spellEnd"/>
+            <w:r>
+              <w:rPr>
+                <w:b/>
+                <w:bCs/>
+                <w:lang w:val="en-IN"/>
+              </w:rPr>
+              <w:t xml:space="preserve">++) </w:t>
+            </w:r>
+            <w:proofErr w:type="gramStart"/>
+            <w:r>
+              <w:rPr>
+                <w:b/>
+                <w:bCs/>
+                <w:lang w:val="en-IN"/>
+              </w:rPr>
+              <w:t xml:space="preserve">{ </w:t>
             </w:r>
             <w:r>
               <w:rPr>
@@ -2199,22 +3250,18 @@
                 <w:iCs/>
                 <w:lang w:val="en-IN"/>
               </w:rPr>
-              <w:t>// infinite loop</w:t>
-            </w:r>
-            <w:r>
-              <w:rPr>
+              <w:t>/</w:t>
+            </w:r>
+            <w:proofErr w:type="gramEnd"/>
+            <w:r>
+              <w:rPr>
+                <w:b/>
+                <w:bCs/>
                 <w:i/>
                 <w:iCs/>
                 <w:lang w:val="en-IN"/>
               </w:rPr>
-              <w:br/>
-              <w:t xml:space="preserve">    </w:t>
-            </w:r>
-            <w:r>
-              <w:rPr>
-                <w:lang w:val="en-IN"/>
-              </w:rPr>
-              <w:t>System.</w:t>
+              <w:t>/ infinite loop</w:t>
             </w:r>
             <w:r>
               <w:rPr>
@@ -2222,13 +3269,36 @@
                 <w:iCs/>
                 <w:lang w:val="en-IN"/>
               </w:rPr>
+              <w:br/>
+              <w:t xml:space="preserve">    </w:t>
+            </w:r>
+            <w:proofErr w:type="spellStart"/>
+            <w:r>
+              <w:rPr>
+                <w:lang w:val="en-IN"/>
+              </w:rPr>
+              <w:t>System.</w:t>
+            </w:r>
+            <w:r>
+              <w:rPr>
+                <w:i/>
+                <w:iCs/>
+                <w:lang w:val="en-IN"/>
+              </w:rPr>
               <w:t>out</w:t>
             </w:r>
             <w:r>
               <w:rPr>
                 <w:lang w:val="en-IN"/>
               </w:rPr>
-              <w:t>.println("Hi Azad...!");</w:t>
+              <w:t>.println</w:t>
+            </w:r>
+            <w:proofErr w:type="spellEnd"/>
+            <w:r>
+              <w:rPr>
+                <w:lang w:val="en-IN"/>
+              </w:rPr>
+              <w:t>("Hi Azad...!");</w:t>
             </w:r>
             <w:r>
               <w:rPr>
@@ -2287,7 +3357,7 @@
                     </pic:cNvPicPr>
                   </pic:nvPicPr>
                   <pic:blipFill>
-                    <a:blip r:embed="rId10" cstate="print">
+                    <a:blip r:embed="rId9" cstate="print">
                       <a:extLst>
                         <a:ext uri="{28A0092B-C50C-407E-A947-70E740481C1C}">
                           <a14:useLocalDpi xmlns:a14="http://schemas.microsoft.com/office/drawing/2010/main" val="0"/>
@@ -2323,7 +3393,7 @@
       <w:pPr>
         <w:spacing w:after="0"/>
       </w:pPr>
-      <w:hyperlink r:id="rId11" w:history="1">
+      <w:hyperlink r:id="rId10" w:history="1">
         <w:r>
           <w:rPr>
             <w:rStyle w:val="Hyperlink"/>
@@ -2378,7 +3448,15 @@
           <w:p/>
           <w:p>
             <w:r>
-              <w:t xml:space="preserve">                System.out.print("* ");</w:t>
+              <w:t xml:space="preserve">                </w:t>
+            </w:r>
+            <w:proofErr w:type="spellStart"/>
+            <w:r>
+              <w:t>System.out.print</w:t>
+            </w:r>
+            <w:proofErr w:type="spellEnd"/>
+            <w:r>
+              <w:t>("* ");</w:t>
             </w:r>
           </w:p>
           <w:p>
@@ -2388,7 +3466,15 @@
           </w:p>
           <w:p>
             <w:r>
-              <w:t xml:space="preserve">            System.out.println();</w:t>
+              <w:t xml:space="preserve">            </w:t>
+            </w:r>
+            <w:proofErr w:type="spellStart"/>
+            <w:r>
+              <w:t>System.out.println</w:t>
+            </w:r>
+            <w:proofErr w:type="spellEnd"/>
+            <w:r>
+              <w:t>();</w:t>
             </w:r>
           </w:p>
           <w:p>
@@ -2446,7 +3532,7 @@
                     </pic:cNvPicPr>
                   </pic:nvPicPr>
                   <pic:blipFill>
-                    <a:blip r:embed="rId12">
+                    <a:blip r:embed="rId11">
                       <a:extLst>
                         <a:ext uri="{28A0092B-C50C-407E-A947-70E740481C1C}">
                           <a14:useLocalDpi xmlns:a14="http://schemas.microsoft.com/office/drawing/2010/main" val="0"/>
@@ -2533,7 +3619,7 @@
       <w:pPr>
         <w:spacing w:after="0"/>
       </w:pPr>
-      <w:hyperlink r:id="rId13" w:history="1">
+      <w:hyperlink r:id="rId12" w:history="1">
         <w:r>
           <w:rPr>
             <w:rStyle w:val="Hyperlink"/>
@@ -2587,8 +3673,13 @@
           </w:tcPr>
           <w:p>
             <w:r>
-              <w:t>while (condition){</w:t>
-            </w:r>
+              <w:t>while (condition</w:t>
+            </w:r>
+            <w:proofErr w:type="gramStart"/>
+            <w:r>
+              <w:t>){</w:t>
+            </w:r>
+            <w:proofErr w:type="gramEnd"/>
             <w:r>
               <w:br/>
               <w:t xml:space="preserve">  // body of the loop</w:t>
@@ -2634,7 +3725,21 @@
               <w:rPr>
                 <w:lang w:val="en-IN"/>
               </w:rPr>
-              <w:t xml:space="preserve">int i = 0; </w:t>
+              <w:t xml:space="preserve">int </w:t>
+            </w:r>
+            <w:proofErr w:type="spellStart"/>
+            <w:r>
+              <w:rPr>
+                <w:lang w:val="en-IN"/>
+              </w:rPr>
+              <w:t>i</w:t>
+            </w:r>
+            <w:proofErr w:type="spellEnd"/>
+            <w:r>
+              <w:rPr>
+                <w:lang w:val="en-IN"/>
+              </w:rPr>
+              <w:t xml:space="preserve"> = 0; </w:t>
             </w:r>
             <w:r>
               <w:rPr>
@@ -2656,7 +3761,28 @@
               <w:rPr>
                 <w:lang w:val="en-IN"/>
               </w:rPr>
-              <w:t xml:space="preserve">while (i &lt; 10) { </w:t>
+              <w:t>while (</w:t>
+            </w:r>
+            <w:proofErr w:type="spellStart"/>
+            <w:r>
+              <w:rPr>
+                <w:lang w:val="en-IN"/>
+              </w:rPr>
+              <w:t>i</w:t>
+            </w:r>
+            <w:proofErr w:type="spellEnd"/>
+            <w:r>
+              <w:rPr>
+                <w:lang w:val="en-IN"/>
+              </w:rPr>
+              <w:t xml:space="preserve"> &lt; 10) </w:t>
+            </w:r>
+            <w:proofErr w:type="gramStart"/>
+            <w:r>
+              <w:rPr>
+                <w:lang w:val="en-IN"/>
+              </w:rPr>
+              <w:t xml:space="preserve">{ </w:t>
             </w:r>
             <w:r>
               <w:rPr>
@@ -2664,22 +3790,16 @@
                 <w:iCs/>
                 <w:lang w:val="en-IN"/>
               </w:rPr>
-              <w:t>// condition checking</w:t>
-            </w:r>
+              <w:t>/</w:t>
+            </w:r>
+            <w:proofErr w:type="gramEnd"/>
             <w:r>
               <w:rPr>
                 <w:i/>
                 <w:iCs/>
                 <w:lang w:val="en-IN"/>
               </w:rPr>
-              <w:br/>
-              <w:t xml:space="preserve">    </w:t>
-            </w:r>
-            <w:r>
-              <w:rPr>
-                <w:lang w:val="en-IN"/>
-              </w:rPr>
-              <w:t>System.</w:t>
+              <w:t>/ condition checking</w:t>
             </w:r>
             <w:r>
               <w:rPr>
@@ -2687,20 +3807,71 @@
                 <w:iCs/>
                 <w:lang w:val="en-IN"/>
               </w:rPr>
+              <w:br/>
+              <w:t xml:space="preserve">    </w:t>
+            </w:r>
+            <w:proofErr w:type="spellStart"/>
+            <w:r>
+              <w:rPr>
+                <w:lang w:val="en-IN"/>
+              </w:rPr>
+              <w:t>System.</w:t>
+            </w:r>
+            <w:r>
+              <w:rPr>
+                <w:i/>
+                <w:iCs/>
+                <w:lang w:val="en-IN"/>
+              </w:rPr>
               <w:t>out</w:t>
             </w:r>
             <w:r>
               <w:rPr>
                 <w:lang w:val="en-IN"/>
               </w:rPr>
-              <w:t>.print(i + " ");</w:t>
-            </w:r>
-            <w:r>
-              <w:rPr>
-                <w:lang w:val="en-IN"/>
-              </w:rPr>
-              <w:br/>
-              <w:t xml:space="preserve">    i++; </w:t>
+              <w:t>.print</w:t>
+            </w:r>
+            <w:proofErr w:type="spellEnd"/>
+            <w:r>
+              <w:rPr>
+                <w:lang w:val="en-IN"/>
+              </w:rPr>
+              <w:t>(</w:t>
+            </w:r>
+            <w:proofErr w:type="spellStart"/>
+            <w:r>
+              <w:rPr>
+                <w:lang w:val="en-IN"/>
+              </w:rPr>
+              <w:t>i</w:t>
+            </w:r>
+            <w:proofErr w:type="spellEnd"/>
+            <w:r>
+              <w:rPr>
+                <w:lang w:val="en-IN"/>
+              </w:rPr>
+              <w:t xml:space="preserve"> + " ");</w:t>
+            </w:r>
+            <w:r>
+              <w:rPr>
+                <w:lang w:val="en-IN"/>
+              </w:rPr>
+              <w:br/>
+              <w:t xml:space="preserve">    </w:t>
+            </w:r>
+            <w:proofErr w:type="spellStart"/>
+            <w:r>
+              <w:rPr>
+                <w:lang w:val="en-IN"/>
+              </w:rPr>
+              <w:t>i</w:t>
+            </w:r>
+            <w:proofErr w:type="spellEnd"/>
+            <w:r>
+              <w:rPr>
+                <w:lang w:val="en-IN"/>
+              </w:rPr>
+              <w:t xml:space="preserve">++; </w:t>
             </w:r>
             <w:r>
               <w:rPr>
@@ -2736,21 +3907,43 @@
             </w:r>
           </w:p>
           <w:p>
-            <w:r>
-              <w:t xml:space="preserve">for(int </w:t>
-            </w:r>
+            <w:proofErr w:type="gramStart"/>
+            <w:r>
+              <w:t>for(</w:t>
+            </w:r>
+            <w:proofErr w:type="gramEnd"/>
+            <w:r>
+              <w:t xml:space="preserve">int </w:t>
+            </w:r>
+            <w:proofErr w:type="spellStart"/>
             <w:r>
               <w:t>i</w:t>
             </w:r>
+            <w:proofErr w:type="spellEnd"/>
             <w:r>
               <w:t xml:space="preserve"> = 0; </w:t>
             </w:r>
+            <w:proofErr w:type="spellStart"/>
             <w:r>
               <w:t>i</w:t>
             </w:r>
-            <w:r>
-              <w:t xml:space="preserve"> &lt; 10; i++){</w:t>
-            </w:r>
+            <w:proofErr w:type="spellEnd"/>
+            <w:r>
+              <w:t xml:space="preserve"> &lt; 10; </w:t>
+            </w:r>
+            <w:proofErr w:type="spellStart"/>
+            <w:r>
+              <w:t>i</w:t>
+            </w:r>
+            <w:proofErr w:type="spellEnd"/>
+            <w:r>
+              <w:t>+</w:t>
+            </w:r>
+            <w:proofErr w:type="gramStart"/>
+            <w:r>
+              <w:t>+){</w:t>
+            </w:r>
+            <w:proofErr w:type="gramEnd"/>
           </w:p>
           <w:p>
             <w:r>
@@ -2761,6 +3954,7 @@
               </w:rPr>
               <w:t xml:space="preserve">    </w:t>
             </w:r>
+            <w:proofErr w:type="spellStart"/>
             <w:r>
               <w:rPr>
                 <w:lang w:val="en-IN"/>
@@ -2779,7 +3973,28 @@
               <w:rPr>
                 <w:lang w:val="en-IN"/>
               </w:rPr>
-              <w:t>.print(i + " ");</w:t>
+              <w:t>.print</w:t>
+            </w:r>
+            <w:proofErr w:type="spellEnd"/>
+            <w:r>
+              <w:rPr>
+                <w:lang w:val="en-IN"/>
+              </w:rPr>
+              <w:t>(</w:t>
+            </w:r>
+            <w:proofErr w:type="spellStart"/>
+            <w:r>
+              <w:rPr>
+                <w:lang w:val="en-IN"/>
+              </w:rPr>
+              <w:t>i</w:t>
+            </w:r>
+            <w:proofErr w:type="spellEnd"/>
+            <w:r>
+              <w:rPr>
+                <w:lang w:val="en-IN"/>
+              </w:rPr>
+              <w:t xml:space="preserve"> + " ");</w:t>
             </w:r>
           </w:p>
           <w:p>
@@ -2835,13 +4050,23 @@
         </w:rPr>
         <w:t xml:space="preserve"> means </w:t>
       </w:r>
+      <w:proofErr w:type="spellStart"/>
       <w:r>
         <w:rPr>
           <w:rFonts w:ascii="Nirmala UI" w:hAnsi="Nirmala UI" w:cs="Nirmala UI"/>
           <w:b/>
           <w:bCs/>
         </w:rPr>
-        <w:t>అయితే.</w:t>
+        <w:t>అయితే</w:t>
+      </w:r>
+      <w:proofErr w:type="spellEnd"/>
+      <w:r>
+        <w:rPr>
+          <w:rFonts w:ascii="Nirmala UI" w:hAnsi="Nirmala UI" w:cs="Nirmala UI"/>
+          <w:b/>
+          <w:bCs/>
+        </w:rPr>
+        <w:t>.</w:t>
       </w:r>
     </w:p>
     <w:p>
@@ -2928,11 +4153,33 @@
           <w:lang w:val="en-IN"/>
         </w:rPr>
       </w:pPr>
+      <w:proofErr w:type="gramStart"/>
       <w:r>
         <w:rPr>
           <w:lang w:val="en-IN"/>
         </w:rPr>
-        <w:t>String[] strArr = {"Azad", "Arafath", "Kamal</w:t>
+        <w:t>String[</w:t>
+      </w:r>
+      <w:proofErr w:type="gramEnd"/>
+      <w:r>
+        <w:rPr>
+          <w:lang w:val="en-IN"/>
+        </w:rPr>
+        <w:t xml:space="preserve">] </w:t>
+      </w:r>
+      <w:proofErr w:type="spellStart"/>
+      <w:r>
+        <w:rPr>
+          <w:lang w:val="en-IN"/>
+        </w:rPr>
+        <w:t>strArr</w:t>
+      </w:r>
+      <w:proofErr w:type="spellEnd"/>
+      <w:r>
+        <w:rPr>
+          <w:lang w:val="en-IN"/>
+        </w:rPr>
+        <w:t xml:space="preserve"> = {"Azad", "Arafath", "Kamal</w:t>
       </w:r>
       <w:r>
         <w:rPr>
@@ -3155,6 +4402,12 @@
                 <w:lang w:val="en-IN"/>
               </w:rPr>
               <w:tab/>
+            </w:r>
+            <w:proofErr w:type="gramStart"/>
+            <w:r>
+              <w:rPr>
+                <w:lang w:val="en-IN"/>
+              </w:rPr>
               <w:t>String</w:t>
             </w:r>
             <w:r>
@@ -3162,7 +4415,15 @@
                 <w:highlight w:val="yellow"/>
                 <w:lang w:val="en-IN"/>
               </w:rPr>
-              <w:t>[]</w:t>
+              <w:t>[</w:t>
+            </w:r>
+            <w:proofErr w:type="gramEnd"/>
+            <w:r>
+              <w:rPr>
+                <w:highlight w:val="yellow"/>
+                <w:lang w:val="en-IN"/>
+              </w:rPr>
+              <w:t>]</w:t>
             </w:r>
             <w:r>
               <w:rPr>
@@ -3170,6 +4431,7 @@
               </w:rPr>
               <w:t xml:space="preserve"> </w:t>
             </w:r>
+            <w:proofErr w:type="spellStart"/>
             <w:r>
               <w:rPr>
                 <w:u w:val="single"/>
@@ -3177,11 +4439,26 @@
               </w:rPr>
               <w:t>namesArr</w:t>
             </w:r>
-            <w:r>
-              <w:rPr>
-                <w:lang w:val="en-IN"/>
-              </w:rPr>
-              <w:t xml:space="preserve"> = {"AAA", "BBBB", "cccc","Arafath", "Azad", "Kamal"};</w:t>
+            <w:proofErr w:type="spellEnd"/>
+            <w:r>
+              <w:rPr>
+                <w:lang w:val="en-IN"/>
+              </w:rPr>
+              <w:t xml:space="preserve"> = {"AAA", "BBBB", "</w:t>
+            </w:r>
+            <w:proofErr w:type="spellStart"/>
+            <w:r>
+              <w:rPr>
+                <w:lang w:val="en-IN"/>
+              </w:rPr>
+              <w:t>cccc</w:t>
+            </w:r>
+            <w:proofErr w:type="spellEnd"/>
+            <w:r>
+              <w:rPr>
+                <w:lang w:val="en-IN"/>
+              </w:rPr>
+              <w:t>","Arafath", "Azad", "Kamal"};</w:t>
             </w:r>
           </w:p>
           <w:p>
@@ -3202,6 +4479,7 @@
               </w:rPr>
               <w:tab/>
             </w:r>
+            <w:proofErr w:type="gramStart"/>
             <w:r>
               <w:rPr>
                 <w:b/>
@@ -3215,7 +4493,15 @@
                 <w:highlight w:val="yellow"/>
                 <w:lang w:val="en-IN"/>
               </w:rPr>
-              <w:t>[]</w:t>
+              <w:t>[</w:t>
+            </w:r>
+            <w:proofErr w:type="gramEnd"/>
+            <w:r>
+              <w:rPr>
+                <w:highlight w:val="yellow"/>
+                <w:lang w:val="en-IN"/>
+              </w:rPr>
+              <w:t>]</w:t>
             </w:r>
             <w:r>
               <w:rPr>
@@ -3223,6 +4509,7 @@
               </w:rPr>
               <w:t xml:space="preserve"> </w:t>
             </w:r>
+            <w:proofErr w:type="spellStart"/>
             <w:r>
               <w:rPr>
                 <w:u w:val="single"/>
@@ -3230,6 +4517,7 @@
               </w:rPr>
               <w:t>intArr</w:t>
             </w:r>
+            <w:proofErr w:type="spellEnd"/>
             <w:r>
               <w:rPr>
                 <w:lang w:val="en-IN"/>
@@ -3255,6 +4543,7 @@
               </w:rPr>
               <w:tab/>
             </w:r>
+            <w:proofErr w:type="gramStart"/>
             <w:r>
               <w:rPr>
                 <w:b/>
@@ -3277,7 +4566,15 @@
                 <w:highlight w:val="yellow"/>
                 <w:lang w:val="en-IN"/>
               </w:rPr>
-              <w:t>[]</w:t>
+              <w:t>[</w:t>
+            </w:r>
+            <w:proofErr w:type="gramEnd"/>
+            <w:r>
+              <w:rPr>
+                <w:highlight w:val="yellow"/>
+                <w:lang w:val="en-IN"/>
+              </w:rPr>
+              <w:t>]</w:t>
             </w:r>
             <w:r>
               <w:rPr>
@@ -3285,6 +4582,7 @@
               </w:rPr>
               <w:t xml:space="preserve"> </w:t>
             </w:r>
+            <w:proofErr w:type="spellStart"/>
             <w:r>
               <w:rPr>
                 <w:u w:val="single"/>
@@ -3292,6 +4590,7 @@
               </w:rPr>
               <w:t>doubleArr</w:t>
             </w:r>
+            <w:proofErr w:type="spellEnd"/>
             <w:r>
               <w:rPr>
                 <w:lang w:val="en-IN"/>
@@ -3317,6 +4616,7 @@
               </w:rPr>
               <w:tab/>
             </w:r>
+            <w:proofErr w:type="gramStart"/>
             <w:r>
               <w:rPr>
                 <w:b/>
@@ -3339,7 +4639,15 @@
                 <w:highlight w:val="yellow"/>
                 <w:lang w:val="en-IN"/>
               </w:rPr>
-              <w:t>[]</w:t>
+              <w:t>[</w:t>
+            </w:r>
+            <w:proofErr w:type="gramEnd"/>
+            <w:r>
+              <w:rPr>
+                <w:highlight w:val="yellow"/>
+                <w:lang w:val="en-IN"/>
+              </w:rPr>
+              <w:t>]</w:t>
             </w:r>
             <w:r>
               <w:rPr>
@@ -3347,6 +4655,7 @@
               </w:rPr>
               <w:t xml:space="preserve"> </w:t>
             </w:r>
+            <w:proofErr w:type="spellStart"/>
             <w:r>
               <w:rPr>
                 <w:u w:val="single"/>
@@ -3354,6 +4663,7 @@
               </w:rPr>
               <w:t>fArr</w:t>
             </w:r>
+            <w:proofErr w:type="spellEnd"/>
             <w:r>
               <w:rPr>
                 <w:lang w:val="en-IN"/>
@@ -3379,6 +4689,7 @@
               </w:rPr>
               <w:tab/>
             </w:r>
+            <w:proofErr w:type="gramStart"/>
             <w:r>
               <w:rPr>
                 <w:b/>
@@ -3392,7 +4703,15 @@
                 <w:highlight w:val="yellow"/>
                 <w:lang w:val="en-IN"/>
               </w:rPr>
-              <w:t>[]</w:t>
+              <w:t>[</w:t>
+            </w:r>
+            <w:proofErr w:type="gramEnd"/>
+            <w:r>
+              <w:rPr>
+                <w:highlight w:val="yellow"/>
+                <w:lang w:val="en-IN"/>
+              </w:rPr>
+              <w:t>]</w:t>
             </w:r>
             <w:r>
               <w:rPr>
@@ -3400,6 +4719,7 @@
               </w:rPr>
               <w:t xml:space="preserve"> </w:t>
             </w:r>
+            <w:proofErr w:type="spellStart"/>
             <w:r>
               <w:rPr>
                 <w:u w:val="single"/>
@@ -3407,11 +4727,26 @@
               </w:rPr>
               <w:t>charArr</w:t>
             </w:r>
-            <w:r>
-              <w:rPr>
-                <w:lang w:val="en-IN"/>
-              </w:rPr>
-              <w:t xml:space="preserve"> = {'c','A','V','K','P'};</w:t>
+            <w:proofErr w:type="spellEnd"/>
+            <w:r>
+              <w:rPr>
+                <w:lang w:val="en-IN"/>
+              </w:rPr>
+              <w:t xml:space="preserve"> = {'</w:t>
+            </w:r>
+            <w:proofErr w:type="spellStart"/>
+            <w:r>
+              <w:rPr>
+                <w:lang w:val="en-IN"/>
+              </w:rPr>
+              <w:t>c','A','V','K','P</w:t>
+            </w:r>
+            <w:proofErr w:type="spellEnd"/>
+            <w:r>
+              <w:rPr>
+                <w:lang w:val="en-IN"/>
+              </w:rPr>
+              <w:t>'};</w:t>
             </w:r>
           </w:p>
           <w:p>
@@ -3451,6 +4786,12 @@
                 <w:lang w:val="en-IN"/>
               </w:rPr>
               <w:tab/>
+            </w:r>
+            <w:proofErr w:type="gramStart"/>
+            <w:r>
+              <w:rPr>
+                <w:lang w:val="en-IN"/>
+              </w:rPr>
               <w:t>Employee</w:t>
             </w:r>
             <w:r>
@@ -3458,7 +4799,15 @@
                 <w:highlight w:val="yellow"/>
                 <w:lang w:val="en-IN"/>
               </w:rPr>
-              <w:t>[]</w:t>
+              <w:t>[</w:t>
+            </w:r>
+            <w:proofErr w:type="gramEnd"/>
+            <w:r>
+              <w:rPr>
+                <w:highlight w:val="yellow"/>
+                <w:lang w:val="en-IN"/>
+              </w:rPr>
+              <w:t>]</w:t>
             </w:r>
             <w:r>
               <w:rPr>
@@ -3466,6 +4815,7 @@
               </w:rPr>
               <w:t xml:space="preserve"> </w:t>
             </w:r>
+            <w:proofErr w:type="spellStart"/>
             <w:r>
               <w:rPr>
                 <w:u w:val="single"/>
@@ -3473,6 +4823,7 @@
               </w:rPr>
               <w:t>empArr</w:t>
             </w:r>
+            <w:proofErr w:type="spellEnd"/>
             <w:r>
               <w:rPr>
                 <w:lang w:val="en-IN"/>
@@ -3491,7 +4842,21 @@
               <w:rPr>
                 <w:lang w:val="en-IN"/>
               </w:rPr>
-              <w:t xml:space="preserve"> Employee(), </w:t>
+              <w:t xml:space="preserve"> </w:t>
+            </w:r>
+            <w:proofErr w:type="gramStart"/>
+            <w:r>
+              <w:rPr>
+                <w:lang w:val="en-IN"/>
+              </w:rPr>
+              <w:t>Employee(</w:t>
+            </w:r>
+            <w:proofErr w:type="gramEnd"/>
+            <w:r>
+              <w:rPr>
+                <w:lang w:val="en-IN"/>
+              </w:rPr>
+              <w:t xml:space="preserve">), </w:t>
             </w:r>
             <w:r>
               <w:rPr>
@@ -3505,7 +4870,21 @@
               <w:rPr>
                 <w:lang w:val="en-IN"/>
               </w:rPr>
-              <w:t xml:space="preserve"> Employee(), </w:t>
+              <w:t xml:space="preserve"> </w:t>
+            </w:r>
+            <w:proofErr w:type="gramStart"/>
+            <w:r>
+              <w:rPr>
+                <w:lang w:val="en-IN"/>
+              </w:rPr>
+              <w:t>Employee(</w:t>
+            </w:r>
+            <w:proofErr w:type="gramEnd"/>
+            <w:r>
+              <w:rPr>
+                <w:lang w:val="en-IN"/>
+              </w:rPr>
+              <w:t xml:space="preserve">), </w:t>
             </w:r>
             <w:r>
               <w:rPr>
@@ -3519,7 +4898,21 @@
               <w:rPr>
                 <w:lang w:val="en-IN"/>
               </w:rPr>
-              <w:t xml:space="preserve"> Employee()};</w:t>
+              <w:t xml:space="preserve"> </w:t>
+            </w:r>
+            <w:proofErr w:type="gramStart"/>
+            <w:r>
+              <w:rPr>
+                <w:lang w:val="en-IN"/>
+              </w:rPr>
+              <w:t>Employee(</w:t>
+            </w:r>
+            <w:proofErr w:type="gramEnd"/>
+            <w:r>
+              <w:rPr>
+                <w:lang w:val="en-IN"/>
+              </w:rPr>
+              <w:t>)};</w:t>
             </w:r>
           </w:p>
         </w:tc>
@@ -3546,7 +4939,23 @@
         <w:t>has</w:t>
       </w:r>
       <w:r>
-        <w:t xml:space="preserve"> one index value. INDEX values always starts from “0”,1,2,3,4,5…etc incremental manner.</w:t>
+        <w:t xml:space="preserve"> one index value. INDEX values always </w:t>
+      </w:r>
+      <w:proofErr w:type="gramStart"/>
+      <w:r>
+        <w:t>starts</w:t>
+      </w:r>
+      <w:proofErr w:type="gramEnd"/>
+      <w:r>
+        <w:t xml:space="preserve"> from “0”,1,2,3,4,5…</w:t>
+      </w:r>
+      <w:proofErr w:type="spellStart"/>
+      <w:r>
+        <w:t>etc</w:t>
+      </w:r>
+      <w:proofErr w:type="spellEnd"/>
+      <w:r>
+        <w:t xml:space="preserve"> incremental manner.</w:t>
       </w:r>
     </w:p>
     <w:p>
@@ -3575,20 +4984,41 @@
         <w:spacing w:after="0"/>
       </w:pPr>
       <w:r>
-        <w:t>If you want to iterate or fetch values from an array we need to make use of INDEX’s only.</w:t>
-      </w:r>
-    </w:p>
-    <w:p>
-      <w:pPr>
-        <w:spacing w:after="0"/>
-      </w:pPr>
-    </w:p>
-    <w:p>
-      <w:pPr>
-        <w:spacing w:after="0"/>
-      </w:pPr>
-      <w:r>
-        <w:t xml:space="preserve">IndexValue = arrayValue -1; </w:t>
+        <w:t xml:space="preserve">If you want to iterate or fetch values from an array we need to make use of </w:t>
+      </w:r>
+      <w:proofErr w:type="gramStart"/>
+      <w:r>
+        <w:t>INDEX’s</w:t>
+      </w:r>
+      <w:proofErr w:type="gramEnd"/>
+      <w:r>
+        <w:t xml:space="preserve"> only.</w:t>
+      </w:r>
+    </w:p>
+    <w:p>
+      <w:pPr>
+        <w:spacing w:after="0"/>
+      </w:pPr>
+    </w:p>
+    <w:p>
+      <w:pPr>
+        <w:spacing w:after="0"/>
+      </w:pPr>
+      <w:proofErr w:type="spellStart"/>
+      <w:r>
+        <w:t>IndexValue</w:t>
+      </w:r>
+      <w:proofErr w:type="spellEnd"/>
+      <w:r>
+        <w:t xml:space="preserve"> = </w:t>
+      </w:r>
+      <w:proofErr w:type="spellStart"/>
+      <w:r>
+        <w:t>arrayValue</w:t>
+      </w:r>
+      <w:proofErr w:type="spellEnd"/>
+      <w:r>
+        <w:t xml:space="preserve"> -1; </w:t>
       </w:r>
       <w:r>
         <w:sym w:font="Wingdings" w:char="F0E0"/>
@@ -3603,7 +5033,15 @@
         <w:sym w:font="Wingdings" w:char="F0E0"/>
       </w:r>
       <w:r>
-        <w:t xml:space="preserve"> array.length-1</w:t>
+        <w:t xml:space="preserve"> </w:t>
+      </w:r>
+      <w:proofErr w:type="gramStart"/>
+      <w:r>
+        <w:t>array.length</w:t>
+      </w:r>
+      <w:proofErr w:type="gramEnd"/>
+      <w:r>
+        <w:t>-1</w:t>
       </w:r>
       <w:r>
         <w:t xml:space="preserve"> </w:t>
@@ -3656,7 +5094,7 @@
                     </pic:cNvPicPr>
                   </pic:nvPicPr>
                   <pic:blipFill>
-                    <a:blip r:embed="rId14">
+                    <a:blip r:embed="rId13">
                       <a:extLst>
                         <a:ext uri="{28A0092B-C50C-407E-A947-70E740481C1C}">
                           <a14:useLocalDpi xmlns:a14="http://schemas.microsoft.com/office/drawing/2010/main" val="0"/>
@@ -3717,7 +5155,7 @@
                     <pic:cNvPicPr/>
                   </pic:nvPicPr>
                   <pic:blipFill>
-                    <a:blip r:embed="rId15"/>
+                    <a:blip r:embed="rId14"/>
                     <a:stretch>
                       <a:fillRect/>
                     </a:stretch>
@@ -3760,6 +5198,7 @@
                 <w:lang w:val="en-IN"/>
               </w:rPr>
             </w:pPr>
+            <w:proofErr w:type="gramStart"/>
             <w:r>
               <w:rPr>
                 <w:lang w:val="en-IN"/>
@@ -3773,25 +5212,55 @@
                 <w:highlight w:val="green"/>
                 <w:lang w:val="en-IN"/>
               </w:rPr>
-              <w:t>[]</w:t>
-            </w:r>
-            <w:r>
-              <w:rPr>
-                <w:lang w:val="en-IN"/>
-              </w:rPr>
-              <w:t xml:space="preserve"> idsArray = {1111,456546,2342,3433,4444,5555,66666,777774,2232,45664,53,13423,6,11,36,3,23,34,12,4};</w:t>
-            </w:r>
-            <w:r>
-              <w:rPr>
-                <w:lang w:val="en-IN"/>
-              </w:rPr>
-              <w:br/>
-            </w:r>
-            <w:r>
-              <w:rPr>
-                <w:lang w:val="en-IN"/>
-              </w:rPr>
-              <w:br/>
+              <w:t>[</w:t>
+            </w:r>
+            <w:proofErr w:type="gramEnd"/>
+            <w:r>
+              <w:rPr>
+                <w:b/>
+                <w:bCs/>
+                <w:highlight w:val="green"/>
+                <w:lang w:val="en-IN"/>
+              </w:rPr>
+              <w:t>]</w:t>
+            </w:r>
+            <w:r>
+              <w:rPr>
+                <w:lang w:val="en-IN"/>
+              </w:rPr>
+              <w:t xml:space="preserve"> </w:t>
+            </w:r>
+            <w:proofErr w:type="spellStart"/>
+            <w:r>
+              <w:rPr>
+                <w:lang w:val="en-IN"/>
+              </w:rPr>
+              <w:t>idsArray</w:t>
+            </w:r>
+            <w:proofErr w:type="spellEnd"/>
+            <w:r>
+              <w:rPr>
+                <w:lang w:val="en-IN"/>
+              </w:rPr>
+              <w:t xml:space="preserve"> = {1111,456546,2342,3433,4444,5555,66666,777774,2232,45664,53,13423,6,11,36,3,23,34,12,4};</w:t>
+            </w:r>
+            <w:r>
+              <w:rPr>
+                <w:lang w:val="en-IN"/>
+              </w:rPr>
+              <w:br/>
+            </w:r>
+            <w:r>
+              <w:rPr>
+                <w:lang w:val="en-IN"/>
+              </w:rPr>
+              <w:br/>
+            </w:r>
+            <w:proofErr w:type="spellStart"/>
+            <w:r>
+              <w:rPr>
+                <w:lang w:val="en-IN"/>
+              </w:rPr>
               <w:t>System.</w:t>
             </w:r>
             <w:r>
@@ -3806,36 +5275,152 @@
               <w:rPr>
                 <w:lang w:val="en-IN"/>
               </w:rPr>
-              <w:t>.println("Array Length : "+idsArray.length);</w:t>
-            </w:r>
-            <w:r>
-              <w:rPr>
-                <w:lang w:val="en-IN"/>
-              </w:rPr>
-              <w:br/>
-            </w:r>
-            <w:r>
-              <w:rPr>
-                <w:lang w:val="en-IN"/>
-              </w:rPr>
-              <w:br/>
-            </w:r>
-            <w:r>
-              <w:rPr>
-                <w:b/>
-                <w:bCs/>
-                <w:lang w:val="en-IN"/>
-              </w:rPr>
-              <w:t>for (int i = 0; i &lt; idsArray.length; i++) {</w:t>
-            </w:r>
-            <w:r>
-              <w:rPr>
-                <w:b/>
-                <w:bCs/>
-                <w:lang w:val="en-IN"/>
-              </w:rPr>
-              <w:br/>
-              <w:t xml:space="preserve">    System.</w:t>
+              <w:t>.println</w:t>
+            </w:r>
+            <w:proofErr w:type="spellEnd"/>
+            <w:r>
+              <w:rPr>
+                <w:lang w:val="en-IN"/>
+              </w:rPr>
+              <w:t xml:space="preserve">("Array </w:t>
+            </w:r>
+            <w:proofErr w:type="gramStart"/>
+            <w:r>
+              <w:rPr>
+                <w:lang w:val="en-IN"/>
+              </w:rPr>
+              <w:t>Length :</w:t>
+            </w:r>
+            <w:proofErr w:type="gramEnd"/>
+            <w:r>
+              <w:rPr>
+                <w:lang w:val="en-IN"/>
+              </w:rPr>
+              <w:t xml:space="preserve"> "+</w:t>
+            </w:r>
+            <w:proofErr w:type="spellStart"/>
+            <w:r>
+              <w:rPr>
+                <w:lang w:val="en-IN"/>
+              </w:rPr>
+              <w:t>idsArray.length</w:t>
+            </w:r>
+            <w:proofErr w:type="spellEnd"/>
+            <w:r>
+              <w:rPr>
+                <w:lang w:val="en-IN"/>
+              </w:rPr>
+              <w:t>);</w:t>
+            </w:r>
+            <w:r>
+              <w:rPr>
+                <w:lang w:val="en-IN"/>
+              </w:rPr>
+              <w:br/>
+            </w:r>
+            <w:r>
+              <w:rPr>
+                <w:lang w:val="en-IN"/>
+              </w:rPr>
+              <w:br/>
+            </w:r>
+            <w:r>
+              <w:rPr>
+                <w:b/>
+                <w:bCs/>
+                <w:lang w:val="en-IN"/>
+              </w:rPr>
+              <w:t xml:space="preserve">for (int </w:t>
+            </w:r>
+            <w:proofErr w:type="spellStart"/>
+            <w:r>
+              <w:rPr>
+                <w:b/>
+                <w:bCs/>
+                <w:lang w:val="en-IN"/>
+              </w:rPr>
+              <w:t>i</w:t>
+            </w:r>
+            <w:proofErr w:type="spellEnd"/>
+            <w:r>
+              <w:rPr>
+                <w:b/>
+                <w:bCs/>
+                <w:lang w:val="en-IN"/>
+              </w:rPr>
+              <w:t xml:space="preserve"> = 0; </w:t>
+            </w:r>
+            <w:proofErr w:type="spellStart"/>
+            <w:r>
+              <w:rPr>
+                <w:b/>
+                <w:bCs/>
+                <w:lang w:val="en-IN"/>
+              </w:rPr>
+              <w:t>i</w:t>
+            </w:r>
+            <w:proofErr w:type="spellEnd"/>
+            <w:r>
+              <w:rPr>
+                <w:b/>
+                <w:bCs/>
+                <w:lang w:val="en-IN"/>
+              </w:rPr>
+              <w:t xml:space="preserve"> &lt; </w:t>
+            </w:r>
+            <w:proofErr w:type="spellStart"/>
+            <w:r>
+              <w:rPr>
+                <w:b/>
+                <w:bCs/>
+                <w:lang w:val="en-IN"/>
+              </w:rPr>
+              <w:t>idsArray.length</w:t>
+            </w:r>
+            <w:proofErr w:type="spellEnd"/>
+            <w:r>
+              <w:rPr>
+                <w:b/>
+                <w:bCs/>
+                <w:lang w:val="en-IN"/>
+              </w:rPr>
+              <w:t xml:space="preserve">; </w:t>
+            </w:r>
+            <w:proofErr w:type="spellStart"/>
+            <w:r>
+              <w:rPr>
+                <w:b/>
+                <w:bCs/>
+                <w:lang w:val="en-IN"/>
+              </w:rPr>
+              <w:t>i</w:t>
+            </w:r>
+            <w:proofErr w:type="spellEnd"/>
+            <w:r>
+              <w:rPr>
+                <w:b/>
+                <w:bCs/>
+                <w:lang w:val="en-IN"/>
+              </w:rPr>
+              <w:t>++) {</w:t>
+            </w:r>
+            <w:r>
+              <w:rPr>
+                <w:b/>
+                <w:bCs/>
+                <w:lang w:val="en-IN"/>
+              </w:rPr>
+              <w:br/>
+              <w:t xml:space="preserve">    </w:t>
+            </w:r>
+            <w:proofErr w:type="spellStart"/>
+            <w:r>
+              <w:rPr>
+                <w:b/>
+                <w:bCs/>
+                <w:lang w:val="en-IN"/>
+              </w:rPr>
+              <w:t>System.</w:t>
             </w:r>
             <w:r>
               <w:rPr>
@@ -3853,7 +5438,52 @@
                 <w:bCs/>
                 <w:lang w:val="en-IN"/>
               </w:rPr>
-              <w:t>.println(idsArray[i]);</w:t>
+              <w:t>.println</w:t>
+            </w:r>
+            <w:proofErr w:type="spellEnd"/>
+            <w:r>
+              <w:rPr>
+                <w:b/>
+                <w:bCs/>
+                <w:lang w:val="en-IN"/>
+              </w:rPr>
+              <w:t>(</w:t>
+            </w:r>
+            <w:proofErr w:type="spellStart"/>
+            <w:r>
+              <w:rPr>
+                <w:b/>
+                <w:bCs/>
+                <w:lang w:val="en-IN"/>
+              </w:rPr>
+              <w:t>idsArray</w:t>
+            </w:r>
+            <w:proofErr w:type="spellEnd"/>
+            <w:r>
+              <w:rPr>
+                <w:b/>
+                <w:bCs/>
+                <w:lang w:val="en-IN"/>
+              </w:rPr>
+              <w:t>[</w:t>
+            </w:r>
+            <w:proofErr w:type="spellStart"/>
+            <w:r>
+              <w:rPr>
+                <w:b/>
+                <w:bCs/>
+                <w:lang w:val="en-IN"/>
+              </w:rPr>
+              <w:t>i</w:t>
+            </w:r>
+            <w:proofErr w:type="spellEnd"/>
+            <w:r>
+              <w:rPr>
+                <w:b/>
+                <w:bCs/>
+                <w:lang w:val="en-IN"/>
+              </w:rPr>
+              <w:t>]);</w:t>
             </w:r>
             <w:r>
               <w:rPr>
@@ -3899,6 +5529,7 @@
                 <w:lang w:val="en-IN"/>
               </w:rPr>
             </w:pPr>
+            <w:proofErr w:type="gramStart"/>
             <w:r>
               <w:rPr>
                 <w:lang w:val="en-IN"/>
@@ -3913,13 +5544,37 @@
                 <w:highlight w:val="green"/>
                 <w:lang w:val="en-IN"/>
               </w:rPr>
-              <w:t>[]</w:t>
-            </w:r>
-            <w:r>
-              <w:rPr>
-                <w:lang w:val="en-IN"/>
-              </w:rPr>
-              <w:t xml:space="preserve"> idsArray = {1111, 456546, 2342, 3433, 4444, 5555, 66666, 777774, 2232, 45664,</w:t>
+              <w:t>[</w:t>
+            </w:r>
+            <w:proofErr w:type="gramEnd"/>
+            <w:r>
+              <w:rPr>
+                <w:b/>
+                <w:bCs/>
+                <w:highlight w:val="green"/>
+                <w:lang w:val="en-IN"/>
+              </w:rPr>
+              <w:t>]</w:t>
+            </w:r>
+            <w:r>
+              <w:rPr>
+                <w:lang w:val="en-IN"/>
+              </w:rPr>
+              <w:t xml:space="preserve"> </w:t>
+            </w:r>
+            <w:proofErr w:type="spellStart"/>
+            <w:r>
+              <w:rPr>
+                <w:lang w:val="en-IN"/>
+              </w:rPr>
+              <w:t>idsArray</w:t>
+            </w:r>
+            <w:proofErr w:type="spellEnd"/>
+            <w:r>
+              <w:rPr>
+                <w:lang w:val="en-IN"/>
+              </w:rPr>
+              <w:t xml:space="preserve"> = {1111, 456546, 2342, 3433, 4444, 5555, 66666, 777774, 2232, 45664,</w:t>
             </w:r>
             <w:r>
               <w:rPr>
@@ -3939,6 +5594,12 @@
                 <w:lang w:val="en-IN"/>
               </w:rPr>
               <w:br/>
+            </w:r>
+            <w:proofErr w:type="spellStart"/>
+            <w:r>
+              <w:rPr>
+                <w:lang w:val="en-IN"/>
+              </w:rPr>
               <w:t>System.</w:t>
             </w:r>
             <w:r>
@@ -3953,45 +5614,143 @@
               <w:rPr>
                 <w:lang w:val="en-IN"/>
               </w:rPr>
-              <w:t>.println("Array Length : " + idsArray.length);</w:t>
-            </w:r>
-            <w:r>
-              <w:rPr>
-                <w:lang w:val="en-IN"/>
-              </w:rPr>
-              <w:br/>
-            </w:r>
-            <w:r>
-              <w:rPr>
-                <w:lang w:val="en-IN"/>
-              </w:rPr>
-              <w:br/>
-            </w:r>
-            <w:r>
-              <w:rPr>
-                <w:b/>
-                <w:bCs/>
-                <w:lang w:val="en-IN"/>
-              </w:rPr>
-              <w:t>int i = 0;</w:t>
-            </w:r>
-            <w:r>
-              <w:rPr>
-                <w:b/>
-                <w:bCs/>
-                <w:lang w:val="en-IN"/>
-              </w:rPr>
-              <w:br/>
-              <w:t>while (i &lt; idsArray.length) {</w:t>
-            </w:r>
-            <w:r>
-              <w:rPr>
-                <w:b/>
-                <w:bCs/>
-                <w:lang w:val="en-IN"/>
-              </w:rPr>
-              <w:br/>
-              <w:t xml:space="preserve">    System.</w:t>
+              <w:t>.println</w:t>
+            </w:r>
+            <w:proofErr w:type="spellEnd"/>
+            <w:r>
+              <w:rPr>
+                <w:lang w:val="en-IN"/>
+              </w:rPr>
+              <w:t xml:space="preserve">("Array </w:t>
+            </w:r>
+            <w:proofErr w:type="gramStart"/>
+            <w:r>
+              <w:rPr>
+                <w:lang w:val="en-IN"/>
+              </w:rPr>
+              <w:t>Length :</w:t>
+            </w:r>
+            <w:proofErr w:type="gramEnd"/>
+            <w:r>
+              <w:rPr>
+                <w:lang w:val="en-IN"/>
+              </w:rPr>
+              <w:t xml:space="preserve"> " + </w:t>
+            </w:r>
+            <w:proofErr w:type="spellStart"/>
+            <w:r>
+              <w:rPr>
+                <w:lang w:val="en-IN"/>
+              </w:rPr>
+              <w:t>idsArray.length</w:t>
+            </w:r>
+            <w:proofErr w:type="spellEnd"/>
+            <w:r>
+              <w:rPr>
+                <w:lang w:val="en-IN"/>
+              </w:rPr>
+              <w:t>);</w:t>
+            </w:r>
+            <w:r>
+              <w:rPr>
+                <w:lang w:val="en-IN"/>
+              </w:rPr>
+              <w:br/>
+            </w:r>
+            <w:r>
+              <w:rPr>
+                <w:lang w:val="en-IN"/>
+              </w:rPr>
+              <w:br/>
+            </w:r>
+            <w:r>
+              <w:rPr>
+                <w:b/>
+                <w:bCs/>
+                <w:lang w:val="en-IN"/>
+              </w:rPr>
+              <w:t xml:space="preserve">int </w:t>
+            </w:r>
+            <w:proofErr w:type="spellStart"/>
+            <w:r>
+              <w:rPr>
+                <w:b/>
+                <w:bCs/>
+                <w:lang w:val="en-IN"/>
+              </w:rPr>
+              <w:t>i</w:t>
+            </w:r>
+            <w:proofErr w:type="spellEnd"/>
+            <w:r>
+              <w:rPr>
+                <w:b/>
+                <w:bCs/>
+                <w:lang w:val="en-IN"/>
+              </w:rPr>
+              <w:t xml:space="preserve"> = 0;</w:t>
+            </w:r>
+            <w:r>
+              <w:rPr>
+                <w:b/>
+                <w:bCs/>
+                <w:lang w:val="en-IN"/>
+              </w:rPr>
+              <w:br/>
+              <w:t>while (</w:t>
+            </w:r>
+            <w:proofErr w:type="spellStart"/>
+            <w:r>
+              <w:rPr>
+                <w:b/>
+                <w:bCs/>
+                <w:lang w:val="en-IN"/>
+              </w:rPr>
+              <w:t>i</w:t>
+            </w:r>
+            <w:proofErr w:type="spellEnd"/>
+            <w:r>
+              <w:rPr>
+                <w:b/>
+                <w:bCs/>
+                <w:lang w:val="en-IN"/>
+              </w:rPr>
+              <w:t xml:space="preserve"> &lt; </w:t>
+            </w:r>
+            <w:proofErr w:type="spellStart"/>
+            <w:r>
+              <w:rPr>
+                <w:b/>
+                <w:bCs/>
+                <w:lang w:val="en-IN"/>
+              </w:rPr>
+              <w:t>idsArray.length</w:t>
+            </w:r>
+            <w:proofErr w:type="spellEnd"/>
+            <w:r>
+              <w:rPr>
+                <w:b/>
+                <w:bCs/>
+                <w:lang w:val="en-IN"/>
+              </w:rPr>
+              <w:t>) {</w:t>
+            </w:r>
+            <w:r>
+              <w:rPr>
+                <w:b/>
+                <w:bCs/>
+                <w:lang w:val="en-IN"/>
+              </w:rPr>
+              <w:br/>
+              <w:t xml:space="preserve">    </w:t>
+            </w:r>
+            <w:proofErr w:type="spellStart"/>
+            <w:r>
+              <w:rPr>
+                <w:b/>
+                <w:bCs/>
+                <w:lang w:val="en-IN"/>
+              </w:rPr>
+              <w:t>System.</w:t>
             </w:r>
             <w:r>
               <w:rPr>
@@ -4009,16 +5768,79 @@
                 <w:bCs/>
                 <w:lang w:val="en-IN"/>
               </w:rPr>
-              <w:t>.println(idsArray[i]);</w:t>
-            </w:r>
-            <w:r>
-              <w:rPr>
-                <w:b/>
-                <w:bCs/>
-                <w:lang w:val="en-IN"/>
-              </w:rPr>
-              <w:br/>
-              <w:t xml:space="preserve">    i++;</w:t>
+              <w:t>.println</w:t>
+            </w:r>
+            <w:proofErr w:type="spellEnd"/>
+            <w:r>
+              <w:rPr>
+                <w:b/>
+                <w:bCs/>
+                <w:lang w:val="en-IN"/>
+              </w:rPr>
+              <w:t>(</w:t>
+            </w:r>
+            <w:proofErr w:type="spellStart"/>
+            <w:r>
+              <w:rPr>
+                <w:b/>
+                <w:bCs/>
+                <w:lang w:val="en-IN"/>
+              </w:rPr>
+              <w:t>idsArray</w:t>
+            </w:r>
+            <w:proofErr w:type="spellEnd"/>
+            <w:r>
+              <w:rPr>
+                <w:b/>
+                <w:bCs/>
+                <w:lang w:val="en-IN"/>
+              </w:rPr>
+              <w:t>[</w:t>
+            </w:r>
+            <w:proofErr w:type="spellStart"/>
+            <w:r>
+              <w:rPr>
+                <w:b/>
+                <w:bCs/>
+                <w:lang w:val="en-IN"/>
+              </w:rPr>
+              <w:t>i</w:t>
+            </w:r>
+            <w:proofErr w:type="spellEnd"/>
+            <w:r>
+              <w:rPr>
+                <w:b/>
+                <w:bCs/>
+                <w:lang w:val="en-IN"/>
+              </w:rPr>
+              <w:t>]);</w:t>
+            </w:r>
+            <w:r>
+              <w:rPr>
+                <w:b/>
+                <w:bCs/>
+                <w:lang w:val="en-IN"/>
+              </w:rPr>
+              <w:br/>
+              <w:t xml:space="preserve">    </w:t>
+            </w:r>
+            <w:proofErr w:type="spellStart"/>
+            <w:r>
+              <w:rPr>
+                <w:b/>
+                <w:bCs/>
+                <w:lang w:val="en-IN"/>
+              </w:rPr>
+              <w:t>i</w:t>
+            </w:r>
+            <w:proofErr w:type="spellEnd"/>
+            <w:r>
+              <w:rPr>
+                <w:b/>
+                <w:bCs/>
+                <w:lang w:val="en-IN"/>
+              </w:rPr>
+              <w:t>++;</w:t>
             </w:r>
             <w:r>
               <w:rPr>
@@ -4058,7 +5880,7 @@
                     <pic:cNvPicPr/>
                   </pic:nvPicPr>
                   <pic:blipFill>
-                    <a:blip r:embed="rId16"/>
+                    <a:blip r:embed="rId15"/>
                     <a:stretch>
                       <a:fillRect/>
                     </a:stretch>
@@ -4297,6 +6119,7 @@
                 <w:lang w:val="en-IN"/>
               </w:rPr>
             </w:pPr>
+            <w:proofErr w:type="gramStart"/>
             <w:r>
               <w:rPr>
                 <w:b/>
@@ -4309,7 +6132,56 @@
               <w:rPr>
                 <w:lang w:val="en-IN"/>
               </w:rPr>
-              <w:t>[] namesArr = { 12, 23, 2, 34, 232, 566, 34, 23, 121, 434, 23233434 };</w:t>
+              <w:t>[</w:t>
+            </w:r>
+            <w:proofErr w:type="gramEnd"/>
+            <w:r>
+              <w:rPr>
+                <w:lang w:val="en-IN"/>
+              </w:rPr>
+              <w:t xml:space="preserve">] </w:t>
+            </w:r>
+            <w:proofErr w:type="spellStart"/>
+            <w:r>
+              <w:rPr>
+                <w:lang w:val="en-IN"/>
+              </w:rPr>
+              <w:t>namesArr</w:t>
+            </w:r>
+            <w:proofErr w:type="spellEnd"/>
+            <w:r>
+              <w:rPr>
+                <w:lang w:val="en-IN"/>
+              </w:rPr>
+              <w:t xml:space="preserve"> = </w:t>
+            </w:r>
+            <w:proofErr w:type="gramStart"/>
+            <w:r>
+              <w:rPr>
+                <w:lang w:val="en-IN"/>
+              </w:rPr>
+              <w:t>{ 12</w:t>
+            </w:r>
+            <w:proofErr w:type="gramEnd"/>
+            <w:r>
+              <w:rPr>
+                <w:lang w:val="en-IN"/>
+              </w:rPr>
+              <w:t xml:space="preserve">, 23, 2, 34, 232, 566, 34, 23, 121, 434, </w:t>
+            </w:r>
+            <w:proofErr w:type="gramStart"/>
+            <w:r>
+              <w:rPr>
+                <w:lang w:val="en-IN"/>
+              </w:rPr>
+              <w:t>23233434 }</w:t>
+            </w:r>
+            <w:proofErr w:type="gramEnd"/>
+            <w:r>
+              <w:rPr>
+                <w:lang w:val="en-IN"/>
+              </w:rPr>
+              <w:t>;</w:t>
             </w:r>
           </w:p>
           <w:p>
@@ -4329,6 +6201,12 @@
                 <w:lang w:val="en-IN"/>
               </w:rPr>
               <w:tab/>
+            </w:r>
+            <w:proofErr w:type="spellStart"/>
+            <w:r>
+              <w:rPr>
+                <w:lang w:val="en-IN"/>
+              </w:rPr>
               <w:t>System.</w:t>
             </w:r>
             <w:r>
@@ -4345,7 +6223,42 @@
               <w:rPr>
                 <w:lang w:val="en-IN"/>
               </w:rPr>
-              <w:t>.println("array length : " + namesArr.length);</w:t>
+              <w:t>.println</w:t>
+            </w:r>
+            <w:proofErr w:type="spellEnd"/>
+            <w:r>
+              <w:rPr>
+                <w:lang w:val="en-IN"/>
+              </w:rPr>
+              <w:t xml:space="preserve">("array </w:t>
+            </w:r>
+            <w:proofErr w:type="gramStart"/>
+            <w:r>
+              <w:rPr>
+                <w:lang w:val="en-IN"/>
+              </w:rPr>
+              <w:t>length :</w:t>
+            </w:r>
+            <w:proofErr w:type="gramEnd"/>
+            <w:r>
+              <w:rPr>
+                <w:lang w:val="en-IN"/>
+              </w:rPr>
+              <w:t xml:space="preserve"> " + </w:t>
+            </w:r>
+            <w:proofErr w:type="spellStart"/>
+            <w:r>
+              <w:rPr>
+                <w:lang w:val="en-IN"/>
+              </w:rPr>
+              <w:t>namesArr.length</w:t>
+            </w:r>
+            <w:proofErr w:type="spellEnd"/>
+            <w:r>
+              <w:rPr>
+                <w:lang w:val="en-IN"/>
+              </w:rPr>
+              <w:t>);</w:t>
             </w:r>
           </w:p>
           <w:p>
@@ -4392,7 +6305,63 @@
               <w:rPr>
                 <w:lang w:val="en-IN"/>
               </w:rPr>
-              <w:t xml:space="preserve"> i = 0; i &lt;= namesArr.length - 1; i++) {</w:t>
+              <w:t xml:space="preserve"> </w:t>
+            </w:r>
+            <w:proofErr w:type="spellStart"/>
+            <w:r>
+              <w:rPr>
+                <w:lang w:val="en-IN"/>
+              </w:rPr>
+              <w:t>i</w:t>
+            </w:r>
+            <w:proofErr w:type="spellEnd"/>
+            <w:r>
+              <w:rPr>
+                <w:lang w:val="en-IN"/>
+              </w:rPr>
+              <w:t xml:space="preserve"> = 0; </w:t>
+            </w:r>
+            <w:proofErr w:type="spellStart"/>
+            <w:r>
+              <w:rPr>
+                <w:lang w:val="en-IN"/>
+              </w:rPr>
+              <w:t>i</w:t>
+            </w:r>
+            <w:proofErr w:type="spellEnd"/>
+            <w:r>
+              <w:rPr>
+                <w:lang w:val="en-IN"/>
+              </w:rPr>
+              <w:t xml:space="preserve"> &lt;= </w:t>
+            </w:r>
+            <w:proofErr w:type="spellStart"/>
+            <w:r>
+              <w:rPr>
+                <w:lang w:val="en-IN"/>
+              </w:rPr>
+              <w:t>namesArr.length</w:t>
+            </w:r>
+            <w:proofErr w:type="spellEnd"/>
+            <w:r>
+              <w:rPr>
+                <w:lang w:val="en-IN"/>
+              </w:rPr>
+              <w:t xml:space="preserve"> - 1; </w:t>
+            </w:r>
+            <w:proofErr w:type="spellStart"/>
+            <w:r>
+              <w:rPr>
+                <w:lang w:val="en-IN"/>
+              </w:rPr>
+              <w:t>i</w:t>
+            </w:r>
+            <w:proofErr w:type="spellEnd"/>
+            <w:r>
+              <w:rPr>
+                <w:lang w:val="en-IN"/>
+              </w:rPr>
+              <w:t>++) {</w:t>
             </w:r>
           </w:p>
           <w:p>
@@ -4431,7 +6400,35 @@
               <w:rPr>
                 <w:lang w:val="en-IN"/>
               </w:rPr>
-              <w:t xml:space="preserve"> (namesArr[i] &gt; 500) {</w:t>
+              <w:t xml:space="preserve"> (</w:t>
+            </w:r>
+            <w:proofErr w:type="spellStart"/>
+            <w:r>
+              <w:rPr>
+                <w:lang w:val="en-IN"/>
+              </w:rPr>
+              <w:t>namesArr</w:t>
+            </w:r>
+            <w:proofErr w:type="spellEnd"/>
+            <w:r>
+              <w:rPr>
+                <w:lang w:val="en-IN"/>
+              </w:rPr>
+              <w:t>[</w:t>
+            </w:r>
+            <w:proofErr w:type="spellStart"/>
+            <w:r>
+              <w:rPr>
+                <w:lang w:val="en-IN"/>
+              </w:rPr>
+              <w:t>i</w:t>
+            </w:r>
+            <w:proofErr w:type="spellEnd"/>
+            <w:r>
+              <w:rPr>
+                <w:lang w:val="en-IN"/>
+              </w:rPr>
+              <w:t>] &gt; 500) {</w:t>
             </w:r>
           </w:p>
           <w:p>
@@ -4530,6 +6527,12 @@
                 <w:lang w:val="en-IN"/>
               </w:rPr>
               <w:tab/>
+            </w:r>
+            <w:proofErr w:type="spellStart"/>
+            <w:r>
+              <w:rPr>
+                <w:lang w:val="en-IN"/>
+              </w:rPr>
               <w:t>System.</w:t>
             </w:r>
             <w:r>
@@ -4546,7 +6549,42 @@
               <w:rPr>
                 <w:lang w:val="en-IN"/>
               </w:rPr>
-              <w:t>.println(namesArr[i]);</w:t>
+              <w:t>.println</w:t>
+            </w:r>
+            <w:proofErr w:type="spellEnd"/>
+            <w:r>
+              <w:rPr>
+                <w:lang w:val="en-IN"/>
+              </w:rPr>
+              <w:t>(</w:t>
+            </w:r>
+            <w:proofErr w:type="spellStart"/>
+            <w:r>
+              <w:rPr>
+                <w:lang w:val="en-IN"/>
+              </w:rPr>
+              <w:t>namesArr</w:t>
+            </w:r>
+            <w:proofErr w:type="spellEnd"/>
+            <w:r>
+              <w:rPr>
+                <w:lang w:val="en-IN"/>
+              </w:rPr>
+              <w:t>[</w:t>
+            </w:r>
+            <w:proofErr w:type="spellStart"/>
+            <w:r>
+              <w:rPr>
+                <w:lang w:val="en-IN"/>
+              </w:rPr>
+              <w:t>i</w:t>
+            </w:r>
+            <w:proofErr w:type="spellEnd"/>
+            <w:r>
+              <w:rPr>
+                <w:lang w:val="en-IN"/>
+              </w:rPr>
+              <w:t>]);</w:t>
             </w:r>
           </w:p>
           <w:p>
@@ -4654,6 +6692,7 @@
                 <w:lang w:val="en-IN"/>
               </w:rPr>
             </w:pPr>
+            <w:proofErr w:type="gramStart"/>
             <w:r>
               <w:rPr>
                 <w:b/>
@@ -4666,7 +6705,56 @@
               <w:rPr>
                 <w:lang w:val="en-IN"/>
               </w:rPr>
-              <w:t>[] namesArr = { 12, 23, 2, 34, 232, 566, 34, 23, 121, 434, 676 };</w:t>
+              <w:t>[</w:t>
+            </w:r>
+            <w:proofErr w:type="gramEnd"/>
+            <w:r>
+              <w:rPr>
+                <w:lang w:val="en-IN"/>
+              </w:rPr>
+              <w:t xml:space="preserve">] </w:t>
+            </w:r>
+            <w:proofErr w:type="spellStart"/>
+            <w:r>
+              <w:rPr>
+                <w:lang w:val="en-IN"/>
+              </w:rPr>
+              <w:t>namesArr</w:t>
+            </w:r>
+            <w:proofErr w:type="spellEnd"/>
+            <w:r>
+              <w:rPr>
+                <w:lang w:val="en-IN"/>
+              </w:rPr>
+              <w:t xml:space="preserve"> = </w:t>
+            </w:r>
+            <w:proofErr w:type="gramStart"/>
+            <w:r>
+              <w:rPr>
+                <w:lang w:val="en-IN"/>
+              </w:rPr>
+              <w:t>{ 12</w:t>
+            </w:r>
+            <w:proofErr w:type="gramEnd"/>
+            <w:r>
+              <w:rPr>
+                <w:lang w:val="en-IN"/>
+              </w:rPr>
+              <w:t xml:space="preserve">, 23, 2, 34, 232, 566, 34, 23, 121, 434, </w:t>
+            </w:r>
+            <w:proofErr w:type="gramStart"/>
+            <w:r>
+              <w:rPr>
+                <w:lang w:val="en-IN"/>
+              </w:rPr>
+              <w:t>676 }</w:t>
+            </w:r>
+            <w:proofErr w:type="gramEnd"/>
+            <w:r>
+              <w:rPr>
+                <w:lang w:val="en-IN"/>
+              </w:rPr>
+              <w:t>;</w:t>
             </w:r>
           </w:p>
           <w:p>
@@ -4686,6 +6774,12 @@
                 <w:lang w:val="en-IN"/>
               </w:rPr>
               <w:tab/>
+            </w:r>
+            <w:proofErr w:type="spellStart"/>
+            <w:r>
+              <w:rPr>
+                <w:lang w:val="en-IN"/>
+              </w:rPr>
               <w:t>System.</w:t>
             </w:r>
             <w:r>
@@ -4702,8 +6796,30 @@
               <w:rPr>
                 <w:lang w:val="en-IN"/>
               </w:rPr>
-              <w:t xml:space="preserve">.println("array length : " + </w:t>
-            </w:r>
+              <w:t>.println</w:t>
+            </w:r>
+            <w:proofErr w:type="spellEnd"/>
+            <w:r>
+              <w:rPr>
+                <w:lang w:val="en-IN"/>
+              </w:rPr>
+              <w:t xml:space="preserve">("array </w:t>
+            </w:r>
+            <w:proofErr w:type="gramStart"/>
+            <w:r>
+              <w:rPr>
+                <w:lang w:val="en-IN"/>
+              </w:rPr>
+              <w:t>length :</w:t>
+            </w:r>
+            <w:proofErr w:type="gramEnd"/>
+            <w:r>
+              <w:rPr>
+                <w:lang w:val="en-IN"/>
+              </w:rPr>
+              <w:t xml:space="preserve"> " + </w:t>
+            </w:r>
+            <w:proofErr w:type="spellStart"/>
             <w:r>
               <w:rPr>
                 <w:b/>
@@ -4712,6 +6828,7 @@
               </w:rPr>
               <w:t>namesArr.length</w:t>
             </w:r>
+            <w:proofErr w:type="spellEnd"/>
             <w:r>
               <w:rPr>
                 <w:lang w:val="en-IN"/>
@@ -4763,7 +6880,63 @@
               <w:rPr>
                 <w:lang w:val="en-IN"/>
               </w:rPr>
-              <w:t xml:space="preserve"> i = 0; i &lt;= namesArr.length - 1; i++) {</w:t>
+              <w:t xml:space="preserve"> </w:t>
+            </w:r>
+            <w:proofErr w:type="spellStart"/>
+            <w:r>
+              <w:rPr>
+                <w:lang w:val="en-IN"/>
+              </w:rPr>
+              <w:t>i</w:t>
+            </w:r>
+            <w:proofErr w:type="spellEnd"/>
+            <w:r>
+              <w:rPr>
+                <w:lang w:val="en-IN"/>
+              </w:rPr>
+              <w:t xml:space="preserve"> = 0; </w:t>
+            </w:r>
+            <w:proofErr w:type="spellStart"/>
+            <w:r>
+              <w:rPr>
+                <w:lang w:val="en-IN"/>
+              </w:rPr>
+              <w:t>i</w:t>
+            </w:r>
+            <w:proofErr w:type="spellEnd"/>
+            <w:r>
+              <w:rPr>
+                <w:lang w:val="en-IN"/>
+              </w:rPr>
+              <w:t xml:space="preserve"> &lt;= </w:t>
+            </w:r>
+            <w:proofErr w:type="spellStart"/>
+            <w:r>
+              <w:rPr>
+                <w:lang w:val="en-IN"/>
+              </w:rPr>
+              <w:t>namesArr.length</w:t>
+            </w:r>
+            <w:proofErr w:type="spellEnd"/>
+            <w:r>
+              <w:rPr>
+                <w:lang w:val="en-IN"/>
+              </w:rPr>
+              <w:t xml:space="preserve"> - 1; </w:t>
+            </w:r>
+            <w:proofErr w:type="spellStart"/>
+            <w:r>
+              <w:rPr>
+                <w:lang w:val="en-IN"/>
+              </w:rPr>
+              <w:t>i</w:t>
+            </w:r>
+            <w:proofErr w:type="spellEnd"/>
+            <w:r>
+              <w:rPr>
+                <w:lang w:val="en-IN"/>
+              </w:rPr>
+              <w:t>++) {</w:t>
             </w:r>
           </w:p>
           <w:p>
@@ -4802,7 +6975,35 @@
               <w:rPr>
                 <w:lang w:val="en-IN"/>
               </w:rPr>
-              <w:t xml:space="preserve"> (namesArr[i] &gt; 500) {</w:t>
+              <w:t xml:space="preserve"> (</w:t>
+            </w:r>
+            <w:proofErr w:type="spellStart"/>
+            <w:r>
+              <w:rPr>
+                <w:lang w:val="en-IN"/>
+              </w:rPr>
+              <w:t>namesArr</w:t>
+            </w:r>
+            <w:proofErr w:type="spellEnd"/>
+            <w:r>
+              <w:rPr>
+                <w:lang w:val="en-IN"/>
+              </w:rPr>
+              <w:t>[</w:t>
+            </w:r>
+            <w:proofErr w:type="spellStart"/>
+            <w:r>
+              <w:rPr>
+                <w:lang w:val="en-IN"/>
+              </w:rPr>
+              <w:t>i</w:t>
+            </w:r>
+            <w:proofErr w:type="spellEnd"/>
+            <w:r>
+              <w:rPr>
+                <w:lang w:val="en-IN"/>
+              </w:rPr>
+              <w:t>] &gt; 500) {</w:t>
             </w:r>
           </w:p>
           <w:p>
@@ -4902,6 +7103,12 @@
                 <w:lang w:val="en-IN"/>
               </w:rPr>
               <w:tab/>
+            </w:r>
+            <w:proofErr w:type="spellStart"/>
+            <w:r>
+              <w:rPr>
+                <w:lang w:val="en-IN"/>
+              </w:rPr>
               <w:t>System.</w:t>
             </w:r>
             <w:r>
@@ -4918,7 +7125,42 @@
               <w:rPr>
                 <w:lang w:val="en-IN"/>
               </w:rPr>
-              <w:t>.println(namesArr[i]);</w:t>
+              <w:t>.println</w:t>
+            </w:r>
+            <w:proofErr w:type="spellEnd"/>
+            <w:r>
+              <w:rPr>
+                <w:lang w:val="en-IN"/>
+              </w:rPr>
+              <w:t>(</w:t>
+            </w:r>
+            <w:proofErr w:type="spellStart"/>
+            <w:r>
+              <w:rPr>
+                <w:lang w:val="en-IN"/>
+              </w:rPr>
+              <w:t>namesArr</w:t>
+            </w:r>
+            <w:proofErr w:type="spellEnd"/>
+            <w:r>
+              <w:rPr>
+                <w:lang w:val="en-IN"/>
+              </w:rPr>
+              <w:t>[</w:t>
+            </w:r>
+            <w:proofErr w:type="spellStart"/>
+            <w:r>
+              <w:rPr>
+                <w:lang w:val="en-IN"/>
+              </w:rPr>
+              <w:t>i</w:t>
+            </w:r>
+            <w:proofErr w:type="spellEnd"/>
+            <w:r>
+              <w:rPr>
+                <w:lang w:val="en-IN"/>
+              </w:rPr>
+              <w:t>]);</w:t>
             </w:r>
           </w:p>
           <w:p>
@@ -5001,35 +7243,245 @@
                 <w:lang w:val="en-IN"/>
               </w:rPr>
               <w:br/>
-              <w:t xml:space="preserve">    public static void main(String[] args) throws ExecutionException, InterruptedException {</w:t>
-            </w:r>
-            <w:r>
-              <w:rPr>
-                <w:lang w:val="en-IN"/>
-              </w:rPr>
-              <w:br/>
-              <w:t xml:space="preserve">        String[] namesArr = {"Azad", "karthik", "Arafath", "Prabhas", "emp-kamal", "emp-ravi", "FFFFFFFFF"};</w:t>
-            </w:r>
-            <w:r>
-              <w:rPr>
-                <w:lang w:val="en-IN"/>
-              </w:rPr>
-              <w:br/>
-              <w:t xml:space="preserve">        int namesArrLength = namesArr.length;</w:t>
-            </w:r>
-            <w:r>
-              <w:rPr>
-                <w:lang w:val="en-IN"/>
-              </w:rPr>
-              <w:br/>
-              <w:t xml:space="preserve">        for(int i = 0; i &lt;= namesArrLength-1; i++){</w:t>
-            </w:r>
-            <w:r>
-              <w:rPr>
-                <w:lang w:val="en-IN"/>
-              </w:rPr>
-              <w:br/>
-              <w:t xml:space="preserve">            if(namesArr[i].startsWith("emp")){</w:t>
+              <w:t xml:space="preserve">    public static void main(String[] </w:t>
+            </w:r>
+            <w:proofErr w:type="spellStart"/>
+            <w:r>
+              <w:rPr>
+                <w:lang w:val="en-IN"/>
+              </w:rPr>
+              <w:t>args</w:t>
+            </w:r>
+            <w:proofErr w:type="spellEnd"/>
+            <w:r>
+              <w:rPr>
+                <w:lang w:val="en-IN"/>
+              </w:rPr>
+              <w:t xml:space="preserve">) throws </w:t>
+            </w:r>
+            <w:proofErr w:type="spellStart"/>
+            <w:r>
+              <w:rPr>
+                <w:lang w:val="en-IN"/>
+              </w:rPr>
+              <w:t>ExecutionException</w:t>
+            </w:r>
+            <w:proofErr w:type="spellEnd"/>
+            <w:r>
+              <w:rPr>
+                <w:lang w:val="en-IN"/>
+              </w:rPr>
+              <w:t xml:space="preserve">, </w:t>
+            </w:r>
+            <w:proofErr w:type="spellStart"/>
+            <w:r>
+              <w:rPr>
+                <w:lang w:val="en-IN"/>
+              </w:rPr>
+              <w:t>InterruptedException</w:t>
+            </w:r>
+            <w:proofErr w:type="spellEnd"/>
+            <w:r>
+              <w:rPr>
+                <w:lang w:val="en-IN"/>
+              </w:rPr>
+              <w:t xml:space="preserve"> {</w:t>
+            </w:r>
+            <w:r>
+              <w:rPr>
+                <w:lang w:val="en-IN"/>
+              </w:rPr>
+              <w:br/>
+              <w:t xml:space="preserve">        String[] </w:t>
+            </w:r>
+            <w:proofErr w:type="spellStart"/>
+            <w:r>
+              <w:rPr>
+                <w:lang w:val="en-IN"/>
+              </w:rPr>
+              <w:t>namesArr</w:t>
+            </w:r>
+            <w:proofErr w:type="spellEnd"/>
+            <w:r>
+              <w:rPr>
+                <w:lang w:val="en-IN"/>
+              </w:rPr>
+              <w:t xml:space="preserve"> = {"Azad", "</w:t>
+            </w:r>
+            <w:proofErr w:type="spellStart"/>
+            <w:r>
+              <w:rPr>
+                <w:lang w:val="en-IN"/>
+              </w:rPr>
+              <w:t>karthik</w:t>
+            </w:r>
+            <w:proofErr w:type="spellEnd"/>
+            <w:r>
+              <w:rPr>
+                <w:lang w:val="en-IN"/>
+              </w:rPr>
+              <w:t>", "Arafath", "Prabhas", "emp-</w:t>
+            </w:r>
+            <w:proofErr w:type="spellStart"/>
+            <w:r>
+              <w:rPr>
+                <w:lang w:val="en-IN"/>
+              </w:rPr>
+              <w:t>kamal</w:t>
+            </w:r>
+            <w:proofErr w:type="spellEnd"/>
+            <w:r>
+              <w:rPr>
+                <w:lang w:val="en-IN"/>
+              </w:rPr>
+              <w:t>", "emp-</w:t>
+            </w:r>
+            <w:proofErr w:type="spellStart"/>
+            <w:r>
+              <w:rPr>
+                <w:lang w:val="en-IN"/>
+              </w:rPr>
+              <w:t>ravi</w:t>
+            </w:r>
+            <w:proofErr w:type="spellEnd"/>
+            <w:r>
+              <w:rPr>
+                <w:lang w:val="en-IN"/>
+              </w:rPr>
+              <w:t>", "FFFFFFFFF"};</w:t>
+            </w:r>
+            <w:r>
+              <w:rPr>
+                <w:lang w:val="en-IN"/>
+              </w:rPr>
+              <w:br/>
+              <w:t xml:space="preserve">        int </w:t>
+            </w:r>
+            <w:proofErr w:type="spellStart"/>
+            <w:r>
+              <w:rPr>
+                <w:lang w:val="en-IN"/>
+              </w:rPr>
+              <w:t>namesArrLength</w:t>
+            </w:r>
+            <w:proofErr w:type="spellEnd"/>
+            <w:r>
+              <w:rPr>
+                <w:lang w:val="en-IN"/>
+              </w:rPr>
+              <w:t xml:space="preserve"> = </w:t>
+            </w:r>
+            <w:proofErr w:type="spellStart"/>
+            <w:r>
+              <w:rPr>
+                <w:lang w:val="en-IN"/>
+              </w:rPr>
+              <w:t>namesArr.length</w:t>
+            </w:r>
+            <w:proofErr w:type="spellEnd"/>
+            <w:r>
+              <w:rPr>
+                <w:lang w:val="en-IN"/>
+              </w:rPr>
+              <w:t>;</w:t>
+            </w:r>
+            <w:r>
+              <w:rPr>
+                <w:lang w:val="en-IN"/>
+              </w:rPr>
+              <w:br/>
+              <w:t xml:space="preserve">        for(int </w:t>
+            </w:r>
+            <w:proofErr w:type="spellStart"/>
+            <w:r>
+              <w:rPr>
+                <w:lang w:val="en-IN"/>
+              </w:rPr>
+              <w:t>i</w:t>
+            </w:r>
+            <w:proofErr w:type="spellEnd"/>
+            <w:r>
+              <w:rPr>
+                <w:lang w:val="en-IN"/>
+              </w:rPr>
+              <w:t xml:space="preserve"> = 0; </w:t>
+            </w:r>
+            <w:proofErr w:type="spellStart"/>
+            <w:r>
+              <w:rPr>
+                <w:lang w:val="en-IN"/>
+              </w:rPr>
+              <w:t>i</w:t>
+            </w:r>
+            <w:proofErr w:type="spellEnd"/>
+            <w:r>
+              <w:rPr>
+                <w:lang w:val="en-IN"/>
+              </w:rPr>
+              <w:t xml:space="preserve"> &lt;= namesArrLength-1; </w:t>
+            </w:r>
+            <w:proofErr w:type="spellStart"/>
+            <w:r>
+              <w:rPr>
+                <w:lang w:val="en-IN"/>
+              </w:rPr>
+              <w:t>i</w:t>
+            </w:r>
+            <w:proofErr w:type="spellEnd"/>
+            <w:r>
+              <w:rPr>
+                <w:lang w:val="en-IN"/>
+              </w:rPr>
+              <w:t>++){</w:t>
+            </w:r>
+            <w:r>
+              <w:rPr>
+                <w:lang w:val="en-IN"/>
+              </w:rPr>
+              <w:br/>
+              <w:t xml:space="preserve">            if(</w:t>
+            </w:r>
+            <w:proofErr w:type="spellStart"/>
+            <w:r>
+              <w:rPr>
+                <w:lang w:val="en-IN"/>
+              </w:rPr>
+              <w:t>namesArr</w:t>
+            </w:r>
+            <w:proofErr w:type="spellEnd"/>
+            <w:r>
+              <w:rPr>
+                <w:lang w:val="en-IN"/>
+              </w:rPr>
+              <w:t>[</w:t>
+            </w:r>
+            <w:proofErr w:type="spellStart"/>
+            <w:r>
+              <w:rPr>
+                <w:lang w:val="en-IN"/>
+              </w:rPr>
+              <w:t>i</w:t>
+            </w:r>
+            <w:proofErr w:type="spellEnd"/>
+            <w:r>
+              <w:rPr>
+                <w:lang w:val="en-IN"/>
+              </w:rPr>
+              <w:t>].</w:t>
+            </w:r>
+            <w:proofErr w:type="spellStart"/>
+            <w:r>
+              <w:rPr>
+                <w:lang w:val="en-IN"/>
+              </w:rPr>
+              <w:t>startsWith</w:t>
+            </w:r>
+            <w:proofErr w:type="spellEnd"/>
+            <w:r>
+              <w:rPr>
+                <w:lang w:val="en-IN"/>
+              </w:rPr>
+              <w:t>("emp")){</w:t>
             </w:r>
             <w:r>
               <w:rPr>
@@ -5073,7 +7525,14 @@
                 <w:lang w:val="en-IN"/>
               </w:rPr>
               <w:br/>
-              <w:t xml:space="preserve">            System.</w:t>
+              <w:t xml:space="preserve">            </w:t>
+            </w:r>
+            <w:proofErr w:type="spellStart"/>
+            <w:r>
+              <w:rPr>
+                <w:lang w:val="en-IN"/>
+              </w:rPr>
+              <w:t>System.</w:t>
             </w:r>
             <w:r>
               <w:rPr>
@@ -5087,7 +7546,42 @@
               <w:rPr>
                 <w:lang w:val="en-IN"/>
               </w:rPr>
-              <w:t>.println(namesArr[i]);</w:t>
+              <w:t>.println</w:t>
+            </w:r>
+            <w:proofErr w:type="spellEnd"/>
+            <w:r>
+              <w:rPr>
+                <w:lang w:val="en-IN"/>
+              </w:rPr>
+              <w:t>(</w:t>
+            </w:r>
+            <w:proofErr w:type="spellStart"/>
+            <w:r>
+              <w:rPr>
+                <w:lang w:val="en-IN"/>
+              </w:rPr>
+              <w:t>namesArr</w:t>
+            </w:r>
+            <w:proofErr w:type="spellEnd"/>
+            <w:r>
+              <w:rPr>
+                <w:lang w:val="en-IN"/>
+              </w:rPr>
+              <w:t>[</w:t>
+            </w:r>
+            <w:proofErr w:type="spellStart"/>
+            <w:r>
+              <w:rPr>
+                <w:lang w:val="en-IN"/>
+              </w:rPr>
+              <w:t>i</w:t>
+            </w:r>
+            <w:proofErr w:type="spellEnd"/>
+            <w:r>
+              <w:rPr>
+                <w:lang w:val="en-IN"/>
+              </w:rPr>
+              <w:t>]);</w:t>
             </w:r>
             <w:r>
               <w:rPr>
@@ -5152,7 +7646,31 @@
           <w:highlight w:val="yellow"/>
           <w:lang w:val="en-IN"/>
         </w:rPr>
-        <w:t xml:space="preserve"> Once array created we can</w:t>
+        <w:t xml:space="preserve"> Once array </w:t>
+      </w:r>
+      <w:proofErr w:type="gramStart"/>
+      <w:r>
+        <w:rPr>
+          <w:b/>
+          <w:bCs/>
+          <w:i/>
+          <w:iCs/>
+          <w:highlight w:val="yellow"/>
+          <w:lang w:val="en-IN"/>
+        </w:rPr>
+        <w:t>created</w:t>
+      </w:r>
+      <w:proofErr w:type="gramEnd"/>
+      <w:r>
+        <w:rPr>
+          <w:b/>
+          <w:bCs/>
+          <w:i/>
+          <w:iCs/>
+          <w:highlight w:val="yellow"/>
+          <w:lang w:val="en-IN"/>
+        </w:rPr>
+        <w:t xml:space="preserve"> we can</w:t>
       </w:r>
       <w:r>
         <w:rPr>
@@ -5202,25 +7720,89 @@
                 <w:lang w:val="en-IN"/>
               </w:rPr>
             </w:pPr>
-            <w:r>
-              <w:rPr>
-                <w:lang w:val="en-IN"/>
-              </w:rPr>
-              <w:t>String[] namesArr = {"Arafath", "Karthik", "Azad", "Kamal"};</w:t>
-            </w:r>
-            <w:r>
-              <w:rPr>
-                <w:lang w:val="en-IN"/>
-              </w:rPr>
-              <w:br/>
-              <w:t>namesArr[3] = "SKH";</w:t>
-            </w:r>
-            <w:r>
-              <w:rPr>
-                <w:lang w:val="en-IN"/>
-              </w:rPr>
-              <w:br/>
-              <w:t>namesArr[4] = "RAM";</w:t>
+            <w:proofErr w:type="gramStart"/>
+            <w:r>
+              <w:rPr>
+                <w:lang w:val="en-IN"/>
+              </w:rPr>
+              <w:t>String[</w:t>
+            </w:r>
+            <w:proofErr w:type="gramEnd"/>
+            <w:r>
+              <w:rPr>
+                <w:lang w:val="en-IN"/>
+              </w:rPr>
+              <w:t xml:space="preserve">] </w:t>
+            </w:r>
+            <w:proofErr w:type="spellStart"/>
+            <w:r>
+              <w:rPr>
+                <w:lang w:val="en-IN"/>
+              </w:rPr>
+              <w:t>namesArr</w:t>
+            </w:r>
+            <w:proofErr w:type="spellEnd"/>
+            <w:r>
+              <w:rPr>
+                <w:lang w:val="en-IN"/>
+              </w:rPr>
+              <w:t xml:space="preserve"> = {"Arafath", "Karthik", "Azad", "Kamal"};</w:t>
+            </w:r>
+            <w:r>
+              <w:rPr>
+                <w:lang w:val="en-IN"/>
+              </w:rPr>
+              <w:br/>
+            </w:r>
+            <w:proofErr w:type="spellStart"/>
+            <w:proofErr w:type="gramStart"/>
+            <w:r>
+              <w:rPr>
+                <w:lang w:val="en-IN"/>
+              </w:rPr>
+              <w:t>namesArr</w:t>
+            </w:r>
+            <w:proofErr w:type="spellEnd"/>
+            <w:r>
+              <w:rPr>
+                <w:lang w:val="en-IN"/>
+              </w:rPr>
+              <w:t>[</w:t>
+            </w:r>
+            <w:proofErr w:type="gramEnd"/>
+            <w:r>
+              <w:rPr>
+                <w:lang w:val="en-IN"/>
+              </w:rPr>
+              <w:t>3] = "SKH";</w:t>
+            </w:r>
+            <w:r>
+              <w:rPr>
+                <w:lang w:val="en-IN"/>
+              </w:rPr>
+              <w:br/>
+            </w:r>
+            <w:proofErr w:type="spellStart"/>
+            <w:proofErr w:type="gramStart"/>
+            <w:r>
+              <w:rPr>
+                <w:lang w:val="en-IN"/>
+              </w:rPr>
+              <w:t>namesArr</w:t>
+            </w:r>
+            <w:proofErr w:type="spellEnd"/>
+            <w:r>
+              <w:rPr>
+                <w:lang w:val="en-IN"/>
+              </w:rPr>
+              <w:t>[</w:t>
+            </w:r>
+            <w:proofErr w:type="gramEnd"/>
+            <w:r>
+              <w:rPr>
+                <w:lang w:val="en-IN"/>
+              </w:rPr>
+              <w:t>4] = "RAM";</w:t>
             </w:r>
             <w:r>
               <w:rPr>
@@ -5257,14 +7839,91 @@
               <w:rPr>
                 <w:lang w:val="en-IN"/>
               </w:rPr>
-              <w:t>for (int i = 0; i &lt;= namesArr.length -1 ; i++) {</w:t>
-            </w:r>
-            <w:r>
-              <w:rPr>
-                <w:lang w:val="en-IN"/>
-              </w:rPr>
-              <w:br/>
-              <w:t xml:space="preserve">    System.</w:t>
+              <w:t xml:space="preserve">for (int </w:t>
+            </w:r>
+            <w:proofErr w:type="spellStart"/>
+            <w:r>
+              <w:rPr>
+                <w:lang w:val="en-IN"/>
+              </w:rPr>
+              <w:t>i</w:t>
+            </w:r>
+            <w:proofErr w:type="spellEnd"/>
+            <w:r>
+              <w:rPr>
+                <w:lang w:val="en-IN"/>
+              </w:rPr>
+              <w:t xml:space="preserve"> = 0; </w:t>
+            </w:r>
+            <w:proofErr w:type="spellStart"/>
+            <w:r>
+              <w:rPr>
+                <w:lang w:val="en-IN"/>
+              </w:rPr>
+              <w:t>i</w:t>
+            </w:r>
+            <w:proofErr w:type="spellEnd"/>
+            <w:r>
+              <w:rPr>
+                <w:lang w:val="en-IN"/>
+              </w:rPr>
+              <w:t xml:space="preserve"> &lt;= </w:t>
+            </w:r>
+            <w:proofErr w:type="spellStart"/>
+            <w:r>
+              <w:rPr>
+                <w:lang w:val="en-IN"/>
+              </w:rPr>
+              <w:t>namesArr.length</w:t>
+            </w:r>
+            <w:proofErr w:type="spellEnd"/>
+            <w:r>
+              <w:rPr>
+                <w:lang w:val="en-IN"/>
+              </w:rPr>
+              <w:t xml:space="preserve"> -</w:t>
+            </w:r>
+            <w:proofErr w:type="gramStart"/>
+            <w:r>
+              <w:rPr>
+                <w:lang w:val="en-IN"/>
+              </w:rPr>
+              <w:t>1 ;</w:t>
+            </w:r>
+            <w:proofErr w:type="gramEnd"/>
+            <w:r>
+              <w:rPr>
+                <w:lang w:val="en-IN"/>
+              </w:rPr>
+              <w:t xml:space="preserve"> </w:t>
+            </w:r>
+            <w:proofErr w:type="spellStart"/>
+            <w:r>
+              <w:rPr>
+                <w:lang w:val="en-IN"/>
+              </w:rPr>
+              <w:t>i</w:t>
+            </w:r>
+            <w:proofErr w:type="spellEnd"/>
+            <w:r>
+              <w:rPr>
+                <w:lang w:val="en-IN"/>
+              </w:rPr>
+              <w:t>++) {</w:t>
+            </w:r>
+            <w:r>
+              <w:rPr>
+                <w:lang w:val="en-IN"/>
+              </w:rPr>
+              <w:br/>
+              <w:t xml:space="preserve">    </w:t>
+            </w:r>
+            <w:proofErr w:type="spellStart"/>
+            <w:r>
+              <w:rPr>
+                <w:lang w:val="en-IN"/>
+              </w:rPr>
+              <w:t>System.</w:t>
             </w:r>
             <w:r>
               <w:rPr>
@@ -5278,7 +7937,42 @@
               <w:rPr>
                 <w:lang w:val="en-IN"/>
               </w:rPr>
-              <w:t>.println(namesArr[i]);</w:t>
+              <w:t>.println</w:t>
+            </w:r>
+            <w:proofErr w:type="spellEnd"/>
+            <w:r>
+              <w:rPr>
+                <w:lang w:val="en-IN"/>
+              </w:rPr>
+              <w:t>(</w:t>
+            </w:r>
+            <w:proofErr w:type="spellStart"/>
+            <w:r>
+              <w:rPr>
+                <w:lang w:val="en-IN"/>
+              </w:rPr>
+              <w:t>namesArr</w:t>
+            </w:r>
+            <w:proofErr w:type="spellEnd"/>
+            <w:r>
+              <w:rPr>
+                <w:lang w:val="en-IN"/>
+              </w:rPr>
+              <w:t>[</w:t>
+            </w:r>
+            <w:proofErr w:type="spellStart"/>
+            <w:r>
+              <w:rPr>
+                <w:lang w:val="en-IN"/>
+              </w:rPr>
+              <w:t>i</w:t>
+            </w:r>
+            <w:proofErr w:type="spellEnd"/>
+            <w:r>
+              <w:rPr>
+                <w:lang w:val="en-IN"/>
+              </w:rPr>
+              <w:t>]);</w:t>
             </w:r>
             <w:r>
               <w:rPr>
@@ -5316,16 +8010,33 @@
         <w:spacing w:after="0"/>
       </w:pPr>
       <w:r>
-        <w:t>If we try to add more elements in array greater then existing size, then it will throw Exception.</w:t>
-      </w:r>
-    </w:p>
-    <w:p>
-      <w:pPr>
-        <w:spacing w:after="0"/>
-      </w:pPr>
-      <w:r>
-        <w:t>That execption is “</w:t>
-      </w:r>
+        <w:t xml:space="preserve">If we try to add more elements in array greater </w:t>
+      </w:r>
+      <w:proofErr w:type="spellStart"/>
+      <w:r>
+        <w:t>then</w:t>
+      </w:r>
+      <w:proofErr w:type="spellEnd"/>
+      <w:r>
+        <w:t xml:space="preserve"> existing size, then it will throw Exception.</w:t>
+      </w:r>
+    </w:p>
+    <w:p>
+      <w:pPr>
+        <w:spacing w:after="0"/>
+      </w:pPr>
+      <w:r>
+        <w:t xml:space="preserve">That </w:t>
+      </w:r>
+      <w:proofErr w:type="spellStart"/>
+      <w:r>
+        <w:t>execption</w:t>
+      </w:r>
+      <w:proofErr w:type="spellEnd"/>
+      <w:r>
+        <w:t xml:space="preserve"> is “</w:t>
+      </w:r>
+      <w:proofErr w:type="spellStart"/>
       <w:r>
         <w:rPr>
           <w:b/>
@@ -5334,6 +8045,7 @@
         </w:rPr>
         <w:t>ArrayIndexOutOfBoundException</w:t>
       </w:r>
+      <w:proofErr w:type="spellEnd"/>
       <w:r>
         <w:t>”</w:t>
       </w:r>
@@ -5362,7 +8074,7 @@
                     <pic:cNvPicPr/>
                   </pic:nvPicPr>
                   <pic:blipFill>
-                    <a:blip r:embed="rId17"/>
+                    <a:blip r:embed="rId16"/>
                     <a:stretch>
                       <a:fillRect/>
                     </a:stretch>
@@ -5420,8 +8132,21 @@
       <w:r>
         <w:t xml:space="preserve"> </w:t>
       </w:r>
-      <w:r>
-        <w:t>Int[] arr = {12,34,454,5656};</w:t>
+      <w:proofErr w:type="gramStart"/>
+      <w:r>
+        <w:t>Int[</w:t>
+      </w:r>
+      <w:proofErr w:type="gramEnd"/>
+      <w:r>
+        <w:t xml:space="preserve">] </w:t>
+      </w:r>
+      <w:proofErr w:type="spellStart"/>
+      <w:r>
+        <w:t>arr</w:t>
+      </w:r>
+      <w:proofErr w:type="spellEnd"/>
+      <w:r>
+        <w:t xml:space="preserve"> = {12,34,454,5656};</w:t>
       </w:r>
     </w:p>
     <w:p>
@@ -5452,11 +8177,32 @@
         <w:t>:</w:t>
       </w:r>
       <w:r>
-        <w:t xml:space="preserve"> i</w:t>
-      </w:r>
-      <w:r>
-        <w:t>nt[] arr = new int[</w:t>
-      </w:r>
+        <w:t xml:space="preserve"> </w:t>
+      </w:r>
+      <w:proofErr w:type="gramStart"/>
+      <w:r>
+        <w:t>i</w:t>
+      </w:r>
+      <w:r>
+        <w:t>nt[</w:t>
+      </w:r>
+      <w:proofErr w:type="gramEnd"/>
+      <w:r>
+        <w:t xml:space="preserve">] </w:t>
+      </w:r>
+      <w:proofErr w:type="spellStart"/>
+      <w:r>
+        <w:t>arr</w:t>
+      </w:r>
+      <w:proofErr w:type="spellEnd"/>
+      <w:r>
+        <w:t xml:space="preserve"> = new </w:t>
+      </w:r>
+      <w:proofErr w:type="gramStart"/>
+      <w:r>
+        <w:t>int[</w:t>
+      </w:r>
+      <w:proofErr w:type="gramEnd"/>
       <w:r>
         <w:rPr>
           <w:b/>
@@ -5498,7 +8244,23 @@
         <w:spacing w:after="0"/>
       </w:pPr>
       <w:r>
-        <w:t xml:space="preserve">We can not add more elements then existing </w:t>
+        <w:t xml:space="preserve">We </w:t>
+      </w:r>
+      <w:proofErr w:type="spellStart"/>
+      <w:r>
+        <w:t>can not</w:t>
+      </w:r>
+      <w:proofErr w:type="spellEnd"/>
+      <w:r>
+        <w:t xml:space="preserve"> add more elements </w:t>
+      </w:r>
+      <w:proofErr w:type="gramStart"/>
+      <w:r>
+        <w:t>then</w:t>
+      </w:r>
+      <w:proofErr w:type="gramEnd"/>
+      <w:r>
+        <w:t xml:space="preserve"> existing </w:t>
       </w:r>
       <w:r>
         <w:t>elements</w:t>
@@ -5560,7 +8322,15 @@
         <w:t>T</w:t>
       </w:r>
       <w:r>
-        <w:t xml:space="preserve">o over come this </w:t>
+        <w:t xml:space="preserve">o </w:t>
+      </w:r>
+      <w:proofErr w:type="spellStart"/>
+      <w:r>
+        <w:t>over come</w:t>
+      </w:r>
+      <w:proofErr w:type="spellEnd"/>
+      <w:r>
+        <w:t xml:space="preserve"> this </w:t>
       </w:r>
       <w:r>
         <w:t>problem,</w:t>
@@ -5586,7 +8356,15 @@
         <w:t>declare</w:t>
       </w:r>
       <w:r>
-        <w:t xml:space="preserve"> array with required size/ length. So we can store values in arrays </w:t>
+        <w:t xml:space="preserve"> array with required size/ length. </w:t>
+      </w:r>
+      <w:proofErr w:type="gramStart"/>
+      <w:r>
+        <w:t>So</w:t>
+      </w:r>
+      <w:proofErr w:type="gramEnd"/>
+      <w:r>
+        <w:t xml:space="preserve"> we can store values in arrays </w:t>
       </w:r>
       <w:r>
         <w:t>up to</w:t>
@@ -5627,7 +8405,15 @@
         <w:spacing w:after="0"/>
       </w:pPr>
       <w:r>
-        <w:t xml:space="preserve">For eg: </w:t>
+        <w:t xml:space="preserve">For </w:t>
+      </w:r>
+      <w:proofErr w:type="spellStart"/>
+      <w:r>
+        <w:t>eg</w:t>
+      </w:r>
+      <w:proofErr w:type="spellEnd"/>
+      <w:r>
+        <w:t xml:space="preserve">: </w:t>
       </w:r>
       <w:r>
         <w:rPr>
@@ -5637,7 +8423,15 @@
         <w:t>int</w:t>
       </w:r>
       <w:r>
-        <w:t xml:space="preserve"> a = new int[50]; </w:t>
+        <w:t xml:space="preserve"> a = new </w:t>
+      </w:r>
+      <w:proofErr w:type="gramStart"/>
+      <w:r>
+        <w:t>int[</w:t>
+      </w:r>
+      <w:proofErr w:type="gramEnd"/>
+      <w:r>
+        <w:t xml:space="preserve">50]; </w:t>
       </w:r>
       <w:r>
         <w:sym w:font="Wingdings" w:char="F0E0"/>
@@ -5661,8 +8455,17 @@
         <w:spacing w:after="0"/>
       </w:pPr>
       <w:r>
-        <w:t xml:space="preserve">For eg: </w:t>
-      </w:r>
+        <w:t xml:space="preserve">For </w:t>
+      </w:r>
+      <w:proofErr w:type="spellStart"/>
+      <w:r>
+        <w:t>eg</w:t>
+      </w:r>
+      <w:proofErr w:type="spellEnd"/>
+      <w:r>
+        <w:t xml:space="preserve">: </w:t>
+      </w:r>
+      <w:proofErr w:type="spellStart"/>
       <w:r>
         <w:rPr>
           <w:b/>
@@ -5670,8 +8473,22 @@
         </w:rPr>
         <w:t>boolean</w:t>
       </w:r>
-      <w:r>
-        <w:t xml:space="preserve"> a = new boolean[50]; </w:t>
+      <w:proofErr w:type="spellEnd"/>
+      <w:r>
+        <w:t xml:space="preserve"> a = new </w:t>
+      </w:r>
+      <w:proofErr w:type="spellStart"/>
+      <w:proofErr w:type="gramStart"/>
+      <w:r>
+        <w:t>boolean</w:t>
+      </w:r>
+      <w:proofErr w:type="spellEnd"/>
+      <w:r>
+        <w:t>[</w:t>
+      </w:r>
+      <w:proofErr w:type="gramEnd"/>
+      <w:r>
+        <w:t xml:space="preserve">50]; </w:t>
       </w:r>
       <w:r>
         <w:sym w:font="Wingdings" w:char="F0E0"/>
@@ -5684,8 +8501,17 @@
           <w:b/>
           <w:bCs/>
         </w:rPr>
-        <w:t>default values false’s</w:t>
-      </w:r>
+        <w:t xml:space="preserve">default values </w:t>
+      </w:r>
+      <w:proofErr w:type="spellStart"/>
+      <w:r>
+        <w:rPr>
+          <w:b/>
+          <w:bCs/>
+        </w:rPr>
+        <w:t>false’s</w:t>
+      </w:r>
+      <w:proofErr w:type="spellEnd"/>
       <w:r>
         <w:t xml:space="preserve"> for all 50 indexes.</w:t>
       </w:r>
@@ -5695,7 +8521,15 @@
         <w:spacing w:after="0"/>
       </w:pPr>
       <w:r>
-        <w:t xml:space="preserve">For eg: </w:t>
+        <w:t xml:space="preserve">For </w:t>
+      </w:r>
+      <w:proofErr w:type="spellStart"/>
+      <w:r>
+        <w:t>eg</w:t>
+      </w:r>
+      <w:proofErr w:type="spellEnd"/>
+      <w:r>
+        <w:t xml:space="preserve">: </w:t>
       </w:r>
       <w:r>
         <w:rPr>
@@ -5705,7 +8539,15 @@
         <w:t>float</w:t>
       </w:r>
       <w:r>
-        <w:t xml:space="preserve"> a = new float[50]; </w:t>
+        <w:t xml:space="preserve"> a = new </w:t>
+      </w:r>
+      <w:proofErr w:type="gramStart"/>
+      <w:r>
+        <w:t>float[</w:t>
+      </w:r>
+      <w:proofErr w:type="gramEnd"/>
+      <w:r>
+        <w:t xml:space="preserve">50]; </w:t>
       </w:r>
       <w:r>
         <w:sym w:font="Wingdings" w:char="F0E0"/>
@@ -5729,7 +8571,15 @@
         <w:spacing w:after="0"/>
       </w:pPr>
       <w:r>
-        <w:t xml:space="preserve">For eg: </w:t>
+        <w:t xml:space="preserve">For </w:t>
+      </w:r>
+      <w:proofErr w:type="spellStart"/>
+      <w:r>
+        <w:t>eg</w:t>
+      </w:r>
+      <w:proofErr w:type="spellEnd"/>
+      <w:r>
+        <w:t xml:space="preserve">: </w:t>
       </w:r>
       <w:r>
         <w:rPr>
@@ -5739,7 +8589,15 @@
         <w:t>String</w:t>
       </w:r>
       <w:r>
-        <w:t xml:space="preserve"> a = new String[50]; </w:t>
+        <w:t xml:space="preserve"> a = new </w:t>
+      </w:r>
+      <w:proofErr w:type="gramStart"/>
+      <w:r>
+        <w:t>String[</w:t>
+      </w:r>
+      <w:proofErr w:type="gramEnd"/>
+      <w:r>
+        <w:t xml:space="preserve">50]; </w:t>
       </w:r>
       <w:r>
         <w:sym w:font="Wingdings" w:char="F0E0"/>
@@ -5851,7 +8709,7 @@
                     </pic:cNvPicPr>
                   </pic:nvPicPr>
                   <pic:blipFill>
-                    <a:blip r:embed="rId18">
+                    <a:blip r:embed="rId17">
                       <a:extLst>
                         <a:ext uri="{28A0092B-C50C-407E-A947-70E740481C1C}">
                           <a14:useLocalDpi xmlns:a14="http://schemas.microsoft.com/office/drawing/2010/main" val="0"/>
@@ -5893,7 +8751,17 @@
         <w:spacing w:after="0"/>
       </w:pPr>
       <w:r>
-        <w:t>Every primitive datatype has equal Wrapper class.</w:t>
+        <w:t xml:space="preserve">Every primitive datatype has equal </w:t>
+      </w:r>
+      <w:r>
+        <w:rPr>
+          <w:b/>
+          <w:bCs/>
+        </w:rPr>
+        <w:t>Wrapper class</w:t>
+      </w:r>
+      <w:r>
+        <w:t>.</w:t>
       </w:r>
     </w:p>
     <w:p>
@@ -5929,8 +8797,13 @@
         <w:sym w:font="Wingdings" w:char="F0E0"/>
       </w:r>
       <w:r>
-        <w:t xml:space="preserve"> Byte</w:t>
-      </w:r>
+        <w:t xml:space="preserve"> </w:t>
+      </w:r>
+      <w:proofErr w:type="spellStart"/>
+      <w:r>
+        <w:t>Byte</w:t>
+      </w:r>
+      <w:proofErr w:type="spellEnd"/>
     </w:p>
     <w:p>
       <w:pPr>
@@ -5943,8 +8816,13 @@
         <w:sym w:font="Wingdings" w:char="F0E0"/>
       </w:r>
       <w:r>
-        <w:t xml:space="preserve"> Short</w:t>
-      </w:r>
+        <w:t xml:space="preserve"> </w:t>
+      </w:r>
+      <w:proofErr w:type="spellStart"/>
+      <w:r>
+        <w:t>Short</w:t>
+      </w:r>
+      <w:proofErr w:type="spellEnd"/>
     </w:p>
     <w:p>
       <w:pPr>
@@ -5957,8 +8835,13 @@
         <w:sym w:font="Wingdings" w:char="F0E0"/>
       </w:r>
       <w:r>
-        <w:t xml:space="preserve"> Float</w:t>
-      </w:r>
+        <w:t xml:space="preserve"> </w:t>
+      </w:r>
+      <w:proofErr w:type="spellStart"/>
+      <w:r>
+        <w:t>Float</w:t>
+      </w:r>
+      <w:proofErr w:type="spellEnd"/>
     </w:p>
     <w:p>
       <w:pPr>
@@ -5971,15 +8854,25 @@
         <w:sym w:font="Wingdings" w:char="F0E0"/>
       </w:r>
       <w:r>
-        <w:t xml:space="preserve"> Double</w:t>
-      </w:r>
-    </w:p>
-    <w:p>
-      <w:pPr>
-        <w:spacing w:after="0"/>
-      </w:pPr>
-      <w:r>
-        <w:t xml:space="preserve">boolean </w:t>
+        <w:t xml:space="preserve"> </w:t>
+      </w:r>
+      <w:proofErr w:type="spellStart"/>
+      <w:r>
+        <w:t>Double</w:t>
+      </w:r>
+      <w:proofErr w:type="spellEnd"/>
+    </w:p>
+    <w:p>
+      <w:pPr>
+        <w:spacing w:after="0"/>
+      </w:pPr>
+      <w:proofErr w:type="spellStart"/>
+      <w:r>
+        <w:t>boolean</w:t>
+      </w:r>
+      <w:proofErr w:type="spellEnd"/>
+      <w:r>
+        <w:t xml:space="preserve"> </w:t>
       </w:r>
       <w:r>
         <w:sym w:font="Wingdings" w:char="F0E0"/>
@@ -5999,8 +8892,13 @@
         <w:sym w:font="Wingdings" w:char="F0E0"/>
       </w:r>
       <w:r>
-        <w:t xml:space="preserve"> Long</w:t>
-      </w:r>
+        <w:t xml:space="preserve"> </w:t>
+      </w:r>
+      <w:proofErr w:type="spellStart"/>
+      <w:r>
+        <w:t>Long</w:t>
+      </w:r>
+      <w:proofErr w:type="spellEnd"/>
     </w:p>
     <w:p>
       <w:pPr>
@@ -6141,7 +9039,7 @@
                     </pic:cNvPicPr>
                   </pic:nvPicPr>
                   <pic:blipFill>
-                    <a:blip r:embed="rId19">
+                    <a:blip r:embed="rId18">
                       <a:extLst>
                         <a:ext uri="{28A0092B-C50C-407E-A947-70E740481C1C}">
                           <a14:useLocalDpi xmlns:a14="http://schemas.microsoft.com/office/drawing/2010/main" val="0"/>
@@ -6214,26 +9112,51 @@
                 <w:lang w:val="en-IN"/>
               </w:rPr>
             </w:pPr>
-            <w:r>
-              <w:rPr>
-                <w:lang w:val="en-IN"/>
-              </w:rPr>
-              <w:t>String[] apDistricts = new String[10];</w:t>
-            </w:r>
-            <w:r>
-              <w:rPr>
-                <w:lang w:val="en-IN"/>
-              </w:rPr>
-              <w:br/>
-            </w:r>
-            <w:r>
-              <w:rPr>
-                <w:b/>
-                <w:bCs/>
+            <w:proofErr w:type="gramStart"/>
+            <w:r>
+              <w:rPr>
+                <w:lang w:val="en-IN"/>
+              </w:rPr>
+              <w:t>String[</w:t>
+            </w:r>
+            <w:proofErr w:type="gramEnd"/>
+            <w:r>
+              <w:rPr>
+                <w:lang w:val="en-IN"/>
+              </w:rPr>
+              <w:t xml:space="preserve">] </w:t>
+            </w:r>
+            <w:proofErr w:type="spellStart"/>
+            <w:r>
+              <w:rPr>
                 <w:lang w:val="en-IN"/>
               </w:rPr>
               <w:t>apDistricts</w:t>
             </w:r>
+            <w:proofErr w:type="spellEnd"/>
+            <w:r>
+              <w:rPr>
+                <w:lang w:val="en-IN"/>
+              </w:rPr>
+              <w:t xml:space="preserve"> = new String[10];</w:t>
+            </w:r>
+            <w:r>
+              <w:rPr>
+                <w:lang w:val="en-IN"/>
+              </w:rPr>
+              <w:br/>
+            </w:r>
+            <w:proofErr w:type="spellStart"/>
+            <w:proofErr w:type="gramStart"/>
+            <w:r>
+              <w:rPr>
+                <w:b/>
+                <w:bCs/>
+                <w:lang w:val="en-IN"/>
+              </w:rPr>
+              <w:t>apDistricts</w:t>
+            </w:r>
+            <w:proofErr w:type="spellEnd"/>
             <w:r>
               <w:rPr>
                 <w:b/>
@@ -6241,7 +9164,17 @@
                 <w:highlight w:val="yellow"/>
                 <w:lang w:val="en-IN"/>
               </w:rPr>
-              <w:t>[0] = "Azad</w:t>
+              <w:t>[</w:t>
+            </w:r>
+            <w:proofErr w:type="gramEnd"/>
+            <w:r>
+              <w:rPr>
+                <w:b/>
+                <w:bCs/>
+                <w:highlight w:val="yellow"/>
+                <w:lang w:val="en-IN"/>
+              </w:rPr>
+              <w:t>0] = "Azad</w:t>
             </w:r>
             <w:r>
               <w:rPr>
@@ -6258,8 +9191,18 @@
                 <w:lang w:val="en-IN"/>
               </w:rPr>
               <w:br/>
+            </w:r>
+            <w:proofErr w:type="spellStart"/>
+            <w:proofErr w:type="gramStart"/>
+            <w:r>
+              <w:rPr>
+                <w:b/>
+                <w:bCs/>
+                <w:lang w:val="en-IN"/>
+              </w:rPr>
               <w:t>apDistricts</w:t>
             </w:r>
+            <w:proofErr w:type="spellEnd"/>
             <w:r>
               <w:rPr>
                 <w:b/>
@@ -6267,7 +9210,17 @@
                 <w:highlight w:val="yellow"/>
                 <w:lang w:val="en-IN"/>
               </w:rPr>
-              <w:t>[10] = "Kamal</w:t>
+              <w:t>[</w:t>
+            </w:r>
+            <w:proofErr w:type="gramEnd"/>
+            <w:r>
+              <w:rPr>
+                <w:b/>
+                <w:bCs/>
+                <w:highlight w:val="yellow"/>
+                <w:lang w:val="en-IN"/>
+              </w:rPr>
+              <w:t>10] = "Kamal</w:t>
             </w:r>
             <w:r>
               <w:rPr>
@@ -6288,14 +9241,99 @@
                 <w:lang w:val="en-IN"/>
               </w:rPr>
               <w:br/>
-              <w:t>for (int i = 0; i &lt;= apDistricts.length -1 ; i++){</w:t>
-            </w:r>
-            <w:r>
-              <w:rPr>
-                <w:lang w:val="en-IN"/>
-              </w:rPr>
-              <w:br/>
-              <w:t xml:space="preserve">    System.</w:t>
+              <w:t xml:space="preserve">for (int </w:t>
+            </w:r>
+            <w:proofErr w:type="spellStart"/>
+            <w:r>
+              <w:rPr>
+                <w:lang w:val="en-IN"/>
+              </w:rPr>
+              <w:t>i</w:t>
+            </w:r>
+            <w:proofErr w:type="spellEnd"/>
+            <w:r>
+              <w:rPr>
+                <w:lang w:val="en-IN"/>
+              </w:rPr>
+              <w:t xml:space="preserve"> = 0; </w:t>
+            </w:r>
+            <w:proofErr w:type="spellStart"/>
+            <w:r>
+              <w:rPr>
+                <w:lang w:val="en-IN"/>
+              </w:rPr>
+              <w:t>i</w:t>
+            </w:r>
+            <w:proofErr w:type="spellEnd"/>
+            <w:r>
+              <w:rPr>
+                <w:lang w:val="en-IN"/>
+              </w:rPr>
+              <w:t xml:space="preserve"> &lt;= </w:t>
+            </w:r>
+            <w:proofErr w:type="spellStart"/>
+            <w:r>
+              <w:rPr>
+                <w:lang w:val="en-IN"/>
+              </w:rPr>
+              <w:t>apDistricts.length</w:t>
+            </w:r>
+            <w:proofErr w:type="spellEnd"/>
+            <w:r>
+              <w:rPr>
+                <w:lang w:val="en-IN"/>
+              </w:rPr>
+              <w:t xml:space="preserve"> -</w:t>
+            </w:r>
+            <w:proofErr w:type="gramStart"/>
+            <w:r>
+              <w:rPr>
+                <w:lang w:val="en-IN"/>
+              </w:rPr>
+              <w:t>1 ;</w:t>
+            </w:r>
+            <w:proofErr w:type="gramEnd"/>
+            <w:r>
+              <w:rPr>
+                <w:lang w:val="en-IN"/>
+              </w:rPr>
+              <w:t xml:space="preserve"> </w:t>
+            </w:r>
+            <w:proofErr w:type="spellStart"/>
+            <w:r>
+              <w:rPr>
+                <w:lang w:val="en-IN"/>
+              </w:rPr>
+              <w:t>i</w:t>
+            </w:r>
+            <w:proofErr w:type="spellEnd"/>
+            <w:r>
+              <w:rPr>
+                <w:lang w:val="en-IN"/>
+              </w:rPr>
+              <w:t>+</w:t>
+            </w:r>
+            <w:proofErr w:type="gramStart"/>
+            <w:r>
+              <w:rPr>
+                <w:lang w:val="en-IN"/>
+              </w:rPr>
+              <w:t>+){</w:t>
+            </w:r>
+            <w:proofErr w:type="gramEnd"/>
+            <w:r>
+              <w:rPr>
+                <w:lang w:val="en-IN"/>
+              </w:rPr>
+              <w:br/>
+              <w:t xml:space="preserve">    </w:t>
+            </w:r>
+            <w:proofErr w:type="spellStart"/>
+            <w:r>
+              <w:rPr>
+                <w:lang w:val="en-IN"/>
+              </w:rPr>
+              <w:t>System.</w:t>
             </w:r>
             <w:r>
               <w:rPr>
@@ -6309,7 +9347,42 @@
               <w:rPr>
                 <w:lang w:val="en-IN"/>
               </w:rPr>
-              <w:t>.println(apDistricts[i]);</w:t>
+              <w:t>.println</w:t>
+            </w:r>
+            <w:proofErr w:type="spellEnd"/>
+            <w:r>
+              <w:rPr>
+                <w:lang w:val="en-IN"/>
+              </w:rPr>
+              <w:t>(</w:t>
+            </w:r>
+            <w:proofErr w:type="spellStart"/>
+            <w:r>
+              <w:rPr>
+                <w:lang w:val="en-IN"/>
+              </w:rPr>
+              <w:t>apDistricts</w:t>
+            </w:r>
+            <w:proofErr w:type="spellEnd"/>
+            <w:r>
+              <w:rPr>
+                <w:lang w:val="en-IN"/>
+              </w:rPr>
+              <w:t>[</w:t>
+            </w:r>
+            <w:proofErr w:type="spellStart"/>
+            <w:r>
+              <w:rPr>
+                <w:lang w:val="en-IN"/>
+              </w:rPr>
+              <w:t>i</w:t>
+            </w:r>
+            <w:proofErr w:type="spellEnd"/>
+            <w:r>
+              <w:rPr>
+                <w:lang w:val="en-IN"/>
+              </w:rPr>
+              <w:t>]);</w:t>
             </w:r>
             <w:r>
               <w:rPr>
@@ -6329,13 +9402,47 @@
                 <w:lang w:val="en-IN"/>
               </w:rPr>
               <w:br/>
-              <w:t>String fName = apDistricts[0];</w:t>
-            </w:r>
-            <w:r>
-              <w:rPr>
-                <w:lang w:val="en-IN"/>
-              </w:rPr>
-              <w:br/>
+              <w:t xml:space="preserve">String </w:t>
+            </w:r>
+            <w:proofErr w:type="spellStart"/>
+            <w:r>
+              <w:rPr>
+                <w:lang w:val="en-IN"/>
+              </w:rPr>
+              <w:t>fName</w:t>
+            </w:r>
+            <w:proofErr w:type="spellEnd"/>
+            <w:r>
+              <w:rPr>
+                <w:lang w:val="en-IN"/>
+              </w:rPr>
+              <w:t xml:space="preserve"> = </w:t>
+            </w:r>
+            <w:proofErr w:type="spellStart"/>
+            <w:r>
+              <w:rPr>
+                <w:lang w:val="en-IN"/>
+              </w:rPr>
+              <w:t>apDistricts</w:t>
+            </w:r>
+            <w:proofErr w:type="spellEnd"/>
+            <w:r>
+              <w:rPr>
+                <w:lang w:val="en-IN"/>
+              </w:rPr>
+              <w:t>[0];</w:t>
+            </w:r>
+            <w:r>
+              <w:rPr>
+                <w:lang w:val="en-IN"/>
+              </w:rPr>
+              <w:br/>
+            </w:r>
+            <w:proofErr w:type="spellStart"/>
+            <w:r>
+              <w:rPr>
+                <w:lang w:val="en-IN"/>
+              </w:rPr>
               <w:t>System.</w:t>
             </w:r>
             <w:r>
@@ -6350,7 +9457,28 @@
               <w:rPr>
                 <w:lang w:val="en-IN"/>
               </w:rPr>
-              <w:t>.println(fName);</w:t>
+              <w:t>.println</w:t>
+            </w:r>
+            <w:proofErr w:type="spellEnd"/>
+            <w:r>
+              <w:rPr>
+                <w:lang w:val="en-IN"/>
+              </w:rPr>
+              <w:t>(</w:t>
+            </w:r>
+            <w:proofErr w:type="spellStart"/>
+            <w:r>
+              <w:rPr>
+                <w:lang w:val="en-IN"/>
+              </w:rPr>
+              <w:t>fName</w:t>
+            </w:r>
+            <w:proofErr w:type="spellEnd"/>
+            <w:r>
+              <w:rPr>
+                <w:lang w:val="en-IN"/>
+              </w:rPr>
+              <w:t>);</w:t>
             </w:r>
           </w:p>
           <w:p/>
@@ -6432,29 +9560,119 @@
             <w:tcW w:w="11016" w:type="dxa"/>
           </w:tcPr>
           <w:p>
-            <w:r>
-              <w:t>int[] my_array = {7, 12, 9, 4, 11};</w:t>
+            <w:proofErr w:type="gramStart"/>
+            <w:r>
+              <w:t>int[</w:t>
+            </w:r>
+            <w:proofErr w:type="gramEnd"/>
+            <w:r>
+              <w:t xml:space="preserve">] </w:t>
+            </w:r>
+            <w:proofErr w:type="spellStart"/>
+            <w:r>
+              <w:t>my_array</w:t>
+            </w:r>
+            <w:proofErr w:type="spellEnd"/>
+            <w:r>
+              <w:t xml:space="preserve"> = {7, 12, 9, 4, 11};</w:t>
             </w:r>
           </w:p>
           <w:p>
             <w:r>
-              <w:t xml:space="preserve">        int minVal = my_array[0];</w:t>
+              <w:t xml:space="preserve">        int </w:t>
+            </w:r>
+            <w:proofErr w:type="spellStart"/>
+            <w:r>
+              <w:t>minVal</w:t>
+            </w:r>
+            <w:proofErr w:type="spellEnd"/>
+            <w:r>
+              <w:t xml:space="preserve"> = </w:t>
+            </w:r>
+            <w:proofErr w:type="spellStart"/>
+            <w:r>
+              <w:t>my_</w:t>
+            </w:r>
+            <w:proofErr w:type="gramStart"/>
+            <w:r>
+              <w:t>array</w:t>
+            </w:r>
+            <w:proofErr w:type="spellEnd"/>
+            <w:r>
+              <w:t>[</w:t>
+            </w:r>
+            <w:proofErr w:type="gramEnd"/>
+            <w:r>
+              <w:t>0];</w:t>
             </w:r>
           </w:p>
           <w:p/>
           <w:p>
             <w:r>
-              <w:t xml:space="preserve">        for (int i : my_array) {</w:t>
+              <w:t xml:space="preserve">        for (int </w:t>
+            </w:r>
+            <w:proofErr w:type="spellStart"/>
+            <w:proofErr w:type="gramStart"/>
+            <w:r>
+              <w:t>i</w:t>
+            </w:r>
+            <w:proofErr w:type="spellEnd"/>
+            <w:r>
+              <w:t xml:space="preserve"> :</w:t>
+            </w:r>
+            <w:proofErr w:type="gramEnd"/>
+            <w:r>
+              <w:t xml:space="preserve"> </w:t>
+            </w:r>
+            <w:proofErr w:type="spellStart"/>
+            <w:r>
+              <w:t>my_array</w:t>
+            </w:r>
+            <w:proofErr w:type="spellEnd"/>
+            <w:r>
+              <w:t>) {</w:t>
             </w:r>
           </w:p>
           <w:p>
             <w:r>
-              <w:t xml:space="preserve">            if (i &lt; minVal) {</w:t>
+              <w:t xml:space="preserve">            if (</w:t>
+            </w:r>
+            <w:proofErr w:type="spellStart"/>
+            <w:r>
+              <w:t>i</w:t>
+            </w:r>
+            <w:proofErr w:type="spellEnd"/>
+            <w:r>
+              <w:t xml:space="preserve"> &lt; </w:t>
+            </w:r>
+            <w:proofErr w:type="spellStart"/>
+            <w:r>
+              <w:t>minVal</w:t>
+            </w:r>
+            <w:proofErr w:type="spellEnd"/>
+            <w:r>
+              <w:t>) {</w:t>
             </w:r>
           </w:p>
           <w:p>
             <w:r>
-              <w:t xml:space="preserve">                minVal = i;</w:t>
+              <w:t xml:space="preserve">                </w:t>
+            </w:r>
+            <w:proofErr w:type="spellStart"/>
+            <w:r>
+              <w:t>minVal</w:t>
+            </w:r>
+            <w:proofErr w:type="spellEnd"/>
+            <w:r>
+              <w:t xml:space="preserve"> = </w:t>
+            </w:r>
+            <w:proofErr w:type="spellStart"/>
+            <w:r>
+              <w:t>i</w:t>
+            </w:r>
+            <w:proofErr w:type="spellEnd"/>
+            <w:r>
+              <w:t>;</w:t>
             </w:r>
           </w:p>
           <w:p>
@@ -6470,7 +9688,23 @@
           <w:p/>
           <w:p>
             <w:r>
-              <w:t xml:space="preserve">        System.out.println("Lowest value: " + minVal);</w:t>
+              <w:t xml:space="preserve">        </w:t>
+            </w:r>
+            <w:proofErr w:type="spellStart"/>
+            <w:r>
+              <w:t>System.out.println</w:t>
+            </w:r>
+            <w:proofErr w:type="spellEnd"/>
+            <w:r>
+              <w:t xml:space="preserve">("Lowest value: " + </w:t>
+            </w:r>
+            <w:proofErr w:type="spellStart"/>
+            <w:r>
+              <w:t>minVal</w:t>
+            </w:r>
+            <w:proofErr w:type="spellEnd"/>
+            <w:r>
+              <w:t>);</w:t>
             </w:r>
           </w:p>
         </w:tc>
@@ -7384,6 +10618,7 @@
   <w:style w:type="character" w:default="1" w:styleId="DefaultParagraphFont">
     <w:name w:val="Default Paragraph Font"/>
     <w:uiPriority w:val="1"/>
+    <w:semiHidden/>
     <w:unhideWhenUsed/>
   </w:style>
   <w:style w:type="table" w:default="1" w:styleId="TableNormal">

--- a/java/core java weekend practice.docx
+++ b/java/core java weekend practice.docx
@@ -335,13 +335,8 @@
           </w:tcPr>
           <w:p>
             <w:r>
-              <w:t>if(condition</w:t>
-            </w:r>
-            <w:proofErr w:type="gramStart"/>
-            <w:r>
-              <w:t>){</w:t>
-            </w:r>
-            <w:proofErr w:type="gramEnd"/>
+              <w:t>if(condition){</w:t>
+            </w:r>
             <w:r>
               <w:br/>
               <w:t xml:space="preserve">  statement1;</w:t>
@@ -352,12 +347,8 @@
             </w:r>
             <w:r>
               <w:br/>
-            </w:r>
-            <w:proofErr w:type="gramStart"/>
-            <w:r>
               <w:t>else{</w:t>
             </w:r>
-            <w:proofErr w:type="gramEnd"/>
             <w:r>
               <w:br/>
               <w:t xml:space="preserve">  statement2;</w:t>
@@ -494,15 +485,7 @@
           </w:p>
           <w:p>
             <w:r>
-              <w:t xml:space="preserve">    public static void </w:t>
-            </w:r>
-            <w:proofErr w:type="gramStart"/>
-            <w:r>
-              <w:t>main(String[</w:t>
-            </w:r>
-            <w:proofErr w:type="gramEnd"/>
-            <w:r>
-              <w:t xml:space="preserve">] </w:t>
+              <w:t xml:space="preserve">    public static void main(String[] </w:t>
             </w:r>
             <w:proofErr w:type="spellStart"/>
             <w:r>
@@ -561,105 +544,46 @@
                 <w:bCs/>
                 <w:highlight w:val="yellow"/>
               </w:rPr>
-              <w:t xml:space="preserve">if </w:t>
-            </w:r>
-            <w:proofErr w:type="gramStart"/>
+              <w:t>if (!</w:t>
+            </w:r>
+            <w:proofErr w:type="spellStart"/>
             <w:r>
               <w:rPr>
                 <w:b/>
                 <w:bCs/>
                 <w:highlight w:val="yellow"/>
               </w:rPr>
-              <w:t>(!</w:t>
-            </w:r>
-            <w:proofErr w:type="spellStart"/>
+              <w:t>userName.isEmpty</w:t>
+            </w:r>
+            <w:proofErr w:type="spellEnd"/>
             <w:r>
               <w:rPr>
                 <w:b/>
                 <w:bCs/>
                 <w:highlight w:val="yellow"/>
               </w:rPr>
-              <w:t>userName.isEmpty</w:t>
-            </w:r>
-            <w:proofErr w:type="spellEnd"/>
-            <w:proofErr w:type="gramEnd"/>
+              <w:t>() &amp;&amp; !</w:t>
+            </w:r>
+            <w:proofErr w:type="spellStart"/>
             <w:r>
               <w:rPr>
                 <w:b/>
                 <w:bCs/>
                 <w:highlight w:val="yellow"/>
               </w:rPr>
-              <w:t>() &amp;</w:t>
-            </w:r>
-            <w:proofErr w:type="gramStart"/>
+              <w:t>password.isEmpty</w:t>
+            </w:r>
+            <w:proofErr w:type="spellEnd"/>
             <w:r>
               <w:rPr>
                 <w:b/>
                 <w:bCs/>
                 <w:highlight w:val="yellow"/>
               </w:rPr>
-              <w:t>&amp; !</w:t>
-            </w:r>
-            <w:proofErr w:type="spellStart"/>
-            <w:r>
-              <w:rPr>
-                <w:b/>
-                <w:bCs/>
-                <w:highlight w:val="yellow"/>
-              </w:rPr>
-              <w:t>password</w:t>
-            </w:r>
-            <w:proofErr w:type="gramEnd"/>
-            <w:r>
-              <w:rPr>
-                <w:b/>
-                <w:bCs/>
-                <w:highlight w:val="yellow"/>
-              </w:rPr>
-              <w:t>.</w:t>
-            </w:r>
-            <w:proofErr w:type="gramStart"/>
-            <w:r>
-              <w:rPr>
-                <w:b/>
-                <w:bCs/>
-                <w:highlight w:val="yellow"/>
-              </w:rPr>
-              <w:t>isEmpty</w:t>
-            </w:r>
-            <w:proofErr w:type="spellEnd"/>
-            <w:r>
-              <w:rPr>
-                <w:b/>
-                <w:bCs/>
-                <w:highlight w:val="yellow"/>
-              </w:rPr>
-              <w:t>(</w:t>
-            </w:r>
-            <w:proofErr w:type="gramEnd"/>
-            <w:r>
-              <w:rPr>
-                <w:b/>
-                <w:bCs/>
-                <w:highlight w:val="yellow"/>
-              </w:rPr>
-              <w:t xml:space="preserve">)) </w:t>
-            </w:r>
-            <w:proofErr w:type="gramStart"/>
-            <w:r>
-              <w:rPr>
-                <w:b/>
-                <w:bCs/>
-                <w:highlight w:val="yellow"/>
-              </w:rPr>
-              <w:t>{</w:t>
-            </w:r>
-            <w:r>
-              <w:t xml:space="preserve"> // !</w:t>
-            </w:r>
-            <w:proofErr w:type="gramEnd"/>
-            <w:r>
-              <w:t xml:space="preserve"> </w:t>
+              <w:t>()) {</w:t>
+            </w:r>
+            <w:r>
+              <w:t xml:space="preserve"> // ! </w:t>
             </w:r>
             <w:proofErr w:type="spellStart"/>
             <w:r>
@@ -667,15 +591,7 @@
             </w:r>
             <w:proofErr w:type="spellEnd"/>
             <w:r>
-              <w:t xml:space="preserve"> </w:t>
-            </w:r>
-            <w:proofErr w:type="spellStart"/>
-            <w:r>
-              <w:t>mation</w:t>
-            </w:r>
-            <w:proofErr w:type="spellEnd"/>
-            <w:r>
-              <w:t xml:space="preserve"> --&gt; NOT</w:t>
+              <w:t xml:space="preserve"> mation --&gt; NOT</w:t>
             </w:r>
           </w:p>
           <w:p>
@@ -2121,31 +2037,15 @@
                 <w:lang w:val="en-IN"/>
               </w:rPr>
               <w:br/>
-              <w:t>switch (name</w:t>
-            </w:r>
-            <w:proofErr w:type="gramStart"/>
-            <w:r>
-              <w:rPr>
-                <w:lang w:val="en-IN"/>
-              </w:rPr>
-              <w:t>){</w:t>
-            </w:r>
-            <w:proofErr w:type="gramEnd"/>
-            <w:r>
-              <w:rPr>
-                <w:lang w:val="en-IN"/>
-              </w:rPr>
-              <w:br/>
-              <w:t xml:space="preserve">    case "Kamal</w:t>
-            </w:r>
-            <w:proofErr w:type="gramStart"/>
-            <w:r>
-              <w:rPr>
-                <w:lang w:val="en-IN"/>
-              </w:rPr>
-              <w:t>" :</w:t>
-            </w:r>
-            <w:proofErr w:type="gramEnd"/>
+              <w:t>switch (name){</w:t>
+            </w:r>
+            <w:r>
+              <w:rPr>
+                <w:lang w:val="en-IN"/>
+              </w:rPr>
+              <w:br/>
+              <w:t xml:space="preserve">    case "Kamal" :</w:t>
+            </w:r>
             <w:r>
               <w:rPr>
                 <w:lang w:val="en-IN"/>
@@ -2490,36 +2390,8 @@
                 <w:iCs/>
                 <w:lang w:val="en-IN"/>
               </w:rPr>
-              <w:t xml:space="preserve">  for (int index = 10; index &lt;= </w:t>
-            </w:r>
-            <w:proofErr w:type="gramStart"/>
-            <w:r>
-              <w:rPr>
-                <w:i/>
-                <w:iCs/>
-                <w:lang w:val="en-IN"/>
-              </w:rPr>
-              <w:t>40 ;</w:t>
-            </w:r>
-            <w:proofErr w:type="gramEnd"/>
-            <w:r>
-              <w:rPr>
-                <w:i/>
-                <w:iCs/>
-                <w:lang w:val="en-IN"/>
-              </w:rPr>
-              <w:t xml:space="preserve"> index+</w:t>
-            </w:r>
-            <w:proofErr w:type="gramStart"/>
-            <w:r>
-              <w:rPr>
-                <w:i/>
-                <w:iCs/>
-                <w:lang w:val="en-IN"/>
-              </w:rPr>
-              <w:t>+){</w:t>
-            </w:r>
-            <w:proofErr w:type="gramEnd"/>
+              <w:t xml:space="preserve">  for (int index = 10; index &lt;= 40 ; index++){</w:t>
+            </w:r>
             <w:r>
               <w:rPr>
                 <w:i/>
@@ -2857,25 +2729,25 @@
           <w:iCs/>
           <w:lang w:val="en-IN"/>
         </w:rPr>
-        <w:t xml:space="preserve"> </w:t>
-      </w:r>
-      <w:proofErr w:type="gramStart"/>
+        <w:t xml:space="preserve"> 2.It will go to increment / decrement section. + it will check for condition.</w:t>
+      </w:r>
       <w:r>
         <w:rPr>
           <w:i/>
           <w:iCs/>
           <w:lang w:val="en-IN"/>
         </w:rPr>
-        <w:t>2.It</w:t>
-      </w:r>
-      <w:proofErr w:type="gramEnd"/>
+        <w:br/>
+        <w:t xml:space="preserve">        if condition is true it will execute inside statements.</w:t>
+      </w:r>
       <w:r>
         <w:rPr>
           <w:i/>
           <w:iCs/>
           <w:lang w:val="en-IN"/>
         </w:rPr>
-        <w:t xml:space="preserve"> will go to increment / decrement section. + it will check for condition.</w:t>
+        <w:br/>
+        <w:t xml:space="preserve">    </w:t>
       </w:r>
       <w:r>
         <w:rPr>
@@ -2883,8 +2755,7 @@
           <w:iCs/>
           <w:lang w:val="en-IN"/>
         </w:rPr>
-        <w:br/>
-        <w:t xml:space="preserve">        if condition is true it will execute inside statements.</w:t>
+        <w:t>step</w:t>
       </w:r>
       <w:r>
         <w:rPr>
@@ -2892,8 +2763,7 @@
           <w:iCs/>
           <w:lang w:val="en-IN"/>
         </w:rPr>
-        <w:br/>
-        <w:t xml:space="preserve">    </w:t>
+        <w:t xml:space="preserve"> </w:t>
       </w:r>
       <w:r>
         <w:rPr>
@@ -2901,33 +2771,7 @@
           <w:iCs/>
           <w:lang w:val="en-IN"/>
         </w:rPr>
-        <w:t>step</w:t>
-      </w:r>
-      <w:r>
-        <w:rPr>
-          <w:i/>
-          <w:iCs/>
-          <w:lang w:val="en-IN"/>
-        </w:rPr>
-        <w:t xml:space="preserve"> </w:t>
-      </w:r>
-      <w:proofErr w:type="gramStart"/>
-      <w:r>
-        <w:rPr>
-          <w:i/>
-          <w:iCs/>
-          <w:lang w:val="en-IN"/>
-        </w:rPr>
-        <w:t>3.It</w:t>
-      </w:r>
-      <w:proofErr w:type="gramEnd"/>
-      <w:r>
-        <w:rPr>
-          <w:i/>
-          <w:iCs/>
-          <w:lang w:val="en-IN"/>
-        </w:rPr>
-        <w:t xml:space="preserve"> will go to increment / decrement section. + it will check for condition.</w:t>
+        <w:t>3.It will go to increment / decrement section. + it will check for condition.</w:t>
       </w:r>
       <w:r>
         <w:rPr>
@@ -3068,34 +2912,7 @@
                 <w:bCs/>
                 <w:lang w:val="en-IN"/>
               </w:rPr>
-              <w:t>for (</w:t>
-            </w:r>
-            <w:proofErr w:type="gramStart"/>
-            <w:r>
-              <w:rPr>
-                <w:b/>
-                <w:bCs/>
-                <w:lang w:val="en-IN"/>
-              </w:rPr>
-              <w:t>; ;</w:t>
-            </w:r>
-            <w:proofErr w:type="gramEnd"/>
-            <w:r>
-              <w:rPr>
-                <w:b/>
-                <w:bCs/>
-                <w:lang w:val="en-IN"/>
-              </w:rPr>
-              <w:t xml:space="preserve"> ) </w:t>
-            </w:r>
-            <w:proofErr w:type="gramStart"/>
-            <w:r>
-              <w:rPr>
-                <w:b/>
-                <w:bCs/>
-                <w:lang w:val="en-IN"/>
-              </w:rPr>
-              <w:t xml:space="preserve">{ </w:t>
+              <w:t xml:space="preserve">for (; ; ) { </w:t>
             </w:r>
             <w:r>
               <w:rPr>
@@ -3105,18 +2922,7 @@
                 <w:iCs/>
                 <w:lang w:val="en-IN"/>
               </w:rPr>
-              <w:t>/</w:t>
-            </w:r>
-            <w:proofErr w:type="gramEnd"/>
-            <w:r>
-              <w:rPr>
-                <w:b/>
-                <w:bCs/>
-                <w:i/>
-                <w:iCs/>
-                <w:lang w:val="en-IN"/>
-              </w:rPr>
-              <w:t>/ infinite loop</w:t>
+              <w:t>// infinite loop</w:t>
             </w:r>
             <w:r>
               <w:rPr>
@@ -3195,25 +3001,7 @@
                 <w:bCs/>
                 <w:lang w:val="en-IN"/>
               </w:rPr>
-              <w:t xml:space="preserve"> = 0</w:t>
-            </w:r>
-            <w:proofErr w:type="gramStart"/>
-            <w:r>
-              <w:rPr>
-                <w:b/>
-                <w:bCs/>
-                <w:lang w:val="en-IN"/>
-              </w:rPr>
-              <w:t>; ;</w:t>
-            </w:r>
-            <w:proofErr w:type="gramEnd"/>
-            <w:r>
-              <w:rPr>
-                <w:b/>
-                <w:bCs/>
-                <w:lang w:val="en-IN"/>
-              </w:rPr>
-              <w:t xml:space="preserve"> </w:t>
+              <w:t xml:space="preserve"> = 0; ; </w:t>
             </w:r>
             <w:proofErr w:type="spellStart"/>
             <w:r>
@@ -3231,16 +3019,7 @@
                 <w:bCs/>
                 <w:lang w:val="en-IN"/>
               </w:rPr>
-              <w:t xml:space="preserve">++) </w:t>
-            </w:r>
-            <w:proofErr w:type="gramStart"/>
-            <w:r>
-              <w:rPr>
-                <w:b/>
-                <w:bCs/>
-                <w:lang w:val="en-IN"/>
-              </w:rPr>
-              <w:t xml:space="preserve">{ </w:t>
+              <w:t xml:space="preserve">++) { </w:t>
             </w:r>
             <w:r>
               <w:rPr>
@@ -3250,18 +3029,7 @@
                 <w:iCs/>
                 <w:lang w:val="en-IN"/>
               </w:rPr>
-              <w:t>/</w:t>
-            </w:r>
-            <w:proofErr w:type="gramEnd"/>
-            <w:r>
-              <w:rPr>
-                <w:b/>
-                <w:bCs/>
-                <w:i/>
-                <w:iCs/>
-                <w:lang w:val="en-IN"/>
-              </w:rPr>
-              <w:t>/ infinite loop</w:t>
+              <w:t>// infinite loop</w:t>
             </w:r>
             <w:r>
               <w:rPr>
@@ -3673,13 +3441,8 @@
           </w:tcPr>
           <w:p>
             <w:r>
-              <w:t>while (condition</w:t>
-            </w:r>
-            <w:proofErr w:type="gramStart"/>
-            <w:r>
-              <w:t>){</w:t>
-            </w:r>
-            <w:proofErr w:type="gramEnd"/>
+              <w:t>while (condition){</w:t>
+            </w:r>
             <w:r>
               <w:br/>
               <w:t xml:space="preserve">  // body of the loop</w:t>
@@ -3775,14 +3538,7 @@
               <w:rPr>
                 <w:lang w:val="en-IN"/>
               </w:rPr>
-              <w:t xml:space="preserve"> &lt; 10) </w:t>
-            </w:r>
-            <w:proofErr w:type="gramStart"/>
-            <w:r>
-              <w:rPr>
-                <w:lang w:val="en-IN"/>
-              </w:rPr>
-              <w:t xml:space="preserve">{ </w:t>
+              <w:t xml:space="preserve"> &lt; 10) { </w:t>
             </w:r>
             <w:r>
               <w:rPr>
@@ -3790,16 +3546,7 @@
                 <w:iCs/>
                 <w:lang w:val="en-IN"/>
               </w:rPr>
-              <w:t>/</w:t>
-            </w:r>
-            <w:proofErr w:type="gramEnd"/>
-            <w:r>
-              <w:rPr>
-                <w:i/>
-                <w:iCs/>
-                <w:lang w:val="en-IN"/>
-              </w:rPr>
-              <w:t>/ condition checking</w:t>
+              <w:t>// condition checking</w:t>
             </w:r>
             <w:r>
               <w:rPr>
@@ -3907,13 +3654,8 @@
             </w:r>
           </w:p>
           <w:p>
-            <w:proofErr w:type="gramStart"/>
-            <w:r>
-              <w:t>for(</w:t>
-            </w:r>
-            <w:proofErr w:type="gramEnd"/>
-            <w:r>
-              <w:t xml:space="preserve">int </w:t>
+            <w:r>
+              <w:t xml:space="preserve">for(int </w:t>
             </w:r>
             <w:proofErr w:type="spellStart"/>
             <w:r>
@@ -3937,13 +3679,8 @@
             </w:r>
             <w:proofErr w:type="spellEnd"/>
             <w:r>
-              <w:t>+</w:t>
-            </w:r>
-            <w:proofErr w:type="gramStart"/>
-            <w:r>
-              <w:t>+){</w:t>
-            </w:r>
-            <w:proofErr w:type="gramEnd"/>
+              <w:t>++){</w:t>
+            </w:r>
           </w:p>
           <w:p>
             <w:r>
@@ -4153,19 +3890,11 @@
           <w:lang w:val="en-IN"/>
         </w:rPr>
       </w:pPr>
-      <w:proofErr w:type="gramStart"/>
       <w:r>
         <w:rPr>
           <w:lang w:val="en-IN"/>
         </w:rPr>
-        <w:t>String[</w:t>
-      </w:r>
-      <w:proofErr w:type="gramEnd"/>
-      <w:r>
-        <w:rPr>
-          <w:lang w:val="en-IN"/>
-        </w:rPr>
-        <w:t xml:space="preserve">] </w:t>
+        <w:t xml:space="preserve">String[] </w:t>
       </w:r>
       <w:proofErr w:type="spellStart"/>
       <w:r>
@@ -4402,12 +4131,6 @@
                 <w:lang w:val="en-IN"/>
               </w:rPr>
               <w:tab/>
-            </w:r>
-            <w:proofErr w:type="gramStart"/>
-            <w:r>
-              <w:rPr>
-                <w:lang w:val="en-IN"/>
-              </w:rPr>
               <w:t>String</w:t>
             </w:r>
             <w:r>
@@ -4415,15 +4138,7 @@
                 <w:highlight w:val="yellow"/>
                 <w:lang w:val="en-IN"/>
               </w:rPr>
-              <w:t>[</w:t>
-            </w:r>
-            <w:proofErr w:type="gramEnd"/>
-            <w:r>
-              <w:rPr>
-                <w:highlight w:val="yellow"/>
-                <w:lang w:val="en-IN"/>
-              </w:rPr>
-              <w:t>]</w:t>
+              <w:t>[]</w:t>
             </w:r>
             <w:r>
               <w:rPr>
@@ -4479,7 +4194,6 @@
               </w:rPr>
               <w:tab/>
             </w:r>
-            <w:proofErr w:type="gramStart"/>
             <w:r>
               <w:rPr>
                 <w:b/>
@@ -4493,15 +4207,7 @@
                 <w:highlight w:val="yellow"/>
                 <w:lang w:val="en-IN"/>
               </w:rPr>
-              <w:t>[</w:t>
-            </w:r>
-            <w:proofErr w:type="gramEnd"/>
-            <w:r>
-              <w:rPr>
-                <w:highlight w:val="yellow"/>
-                <w:lang w:val="en-IN"/>
-              </w:rPr>
-              <w:t>]</w:t>
+              <w:t>[]</w:t>
             </w:r>
             <w:r>
               <w:rPr>
@@ -4543,7 +4249,6 @@
               </w:rPr>
               <w:tab/>
             </w:r>
-            <w:proofErr w:type="gramStart"/>
             <w:r>
               <w:rPr>
                 <w:b/>
@@ -4566,15 +4271,7 @@
                 <w:highlight w:val="yellow"/>
                 <w:lang w:val="en-IN"/>
               </w:rPr>
-              <w:t>[</w:t>
-            </w:r>
-            <w:proofErr w:type="gramEnd"/>
-            <w:r>
-              <w:rPr>
-                <w:highlight w:val="yellow"/>
-                <w:lang w:val="en-IN"/>
-              </w:rPr>
-              <w:t>]</w:t>
+              <w:t>[]</w:t>
             </w:r>
             <w:r>
               <w:rPr>
@@ -4616,7 +4313,6 @@
               </w:rPr>
               <w:tab/>
             </w:r>
-            <w:proofErr w:type="gramStart"/>
             <w:r>
               <w:rPr>
                 <w:b/>
@@ -4639,15 +4335,7 @@
                 <w:highlight w:val="yellow"/>
                 <w:lang w:val="en-IN"/>
               </w:rPr>
-              <w:t>[</w:t>
-            </w:r>
-            <w:proofErr w:type="gramEnd"/>
-            <w:r>
-              <w:rPr>
-                <w:highlight w:val="yellow"/>
-                <w:lang w:val="en-IN"/>
-              </w:rPr>
-              <w:t>]</w:t>
+              <w:t>[]</w:t>
             </w:r>
             <w:r>
               <w:rPr>
@@ -4689,7 +4377,6 @@
               </w:rPr>
               <w:tab/>
             </w:r>
-            <w:proofErr w:type="gramStart"/>
             <w:r>
               <w:rPr>
                 <w:b/>
@@ -4703,15 +4390,7 @@
                 <w:highlight w:val="yellow"/>
                 <w:lang w:val="en-IN"/>
               </w:rPr>
-              <w:t>[</w:t>
-            </w:r>
-            <w:proofErr w:type="gramEnd"/>
-            <w:r>
-              <w:rPr>
-                <w:highlight w:val="yellow"/>
-                <w:lang w:val="en-IN"/>
-              </w:rPr>
-              <w:t>]</w:t>
+              <w:t>[]</w:t>
             </w:r>
             <w:r>
               <w:rPr>
@@ -4786,12 +4465,6 @@
                 <w:lang w:val="en-IN"/>
               </w:rPr>
               <w:tab/>
-            </w:r>
-            <w:proofErr w:type="gramStart"/>
-            <w:r>
-              <w:rPr>
-                <w:lang w:val="en-IN"/>
-              </w:rPr>
               <w:t>Employee</w:t>
             </w:r>
             <w:r>
@@ -4799,15 +4472,7 @@
                 <w:highlight w:val="yellow"/>
                 <w:lang w:val="en-IN"/>
               </w:rPr>
-              <w:t>[</w:t>
-            </w:r>
-            <w:proofErr w:type="gramEnd"/>
-            <w:r>
-              <w:rPr>
-                <w:highlight w:val="yellow"/>
-                <w:lang w:val="en-IN"/>
-              </w:rPr>
-              <w:t>]</w:t>
+              <w:t>[]</w:t>
             </w:r>
             <w:r>
               <w:rPr>
@@ -4842,21 +4507,7 @@
               <w:rPr>
                 <w:lang w:val="en-IN"/>
               </w:rPr>
-              <w:t xml:space="preserve"> </w:t>
-            </w:r>
-            <w:proofErr w:type="gramStart"/>
-            <w:r>
-              <w:rPr>
-                <w:lang w:val="en-IN"/>
-              </w:rPr>
-              <w:t>Employee(</w:t>
-            </w:r>
-            <w:proofErr w:type="gramEnd"/>
-            <w:r>
-              <w:rPr>
-                <w:lang w:val="en-IN"/>
-              </w:rPr>
-              <w:t xml:space="preserve">), </w:t>
+              <w:t xml:space="preserve"> Employee(), </w:t>
             </w:r>
             <w:r>
               <w:rPr>
@@ -4870,21 +4521,7 @@
               <w:rPr>
                 <w:lang w:val="en-IN"/>
               </w:rPr>
-              <w:t xml:space="preserve"> </w:t>
-            </w:r>
-            <w:proofErr w:type="gramStart"/>
-            <w:r>
-              <w:rPr>
-                <w:lang w:val="en-IN"/>
-              </w:rPr>
-              <w:t>Employee(</w:t>
-            </w:r>
-            <w:proofErr w:type="gramEnd"/>
-            <w:r>
-              <w:rPr>
-                <w:lang w:val="en-IN"/>
-              </w:rPr>
-              <w:t xml:space="preserve">), </w:t>
+              <w:t xml:space="preserve"> Employee(), </w:t>
             </w:r>
             <w:r>
               <w:rPr>
@@ -4898,21 +4535,7 @@
               <w:rPr>
                 <w:lang w:val="en-IN"/>
               </w:rPr>
-              <w:t xml:space="preserve"> </w:t>
-            </w:r>
-            <w:proofErr w:type="gramStart"/>
-            <w:r>
-              <w:rPr>
-                <w:lang w:val="en-IN"/>
-              </w:rPr>
-              <w:t>Employee(</w:t>
-            </w:r>
-            <w:proofErr w:type="gramEnd"/>
-            <w:r>
-              <w:rPr>
-                <w:lang w:val="en-IN"/>
-              </w:rPr>
-              <w:t>)};</w:t>
+              <w:t xml:space="preserve"> Employee()};</w:t>
             </w:r>
           </w:p>
         </w:tc>
@@ -4939,15 +4562,7 @@
         <w:t>has</w:t>
       </w:r>
       <w:r>
-        <w:t xml:space="preserve"> one index value. INDEX values always </w:t>
-      </w:r>
-      <w:proofErr w:type="gramStart"/>
-      <w:r>
-        <w:t>starts</w:t>
-      </w:r>
-      <w:proofErr w:type="gramEnd"/>
-      <w:r>
-        <w:t xml:space="preserve"> from “0”,1,2,3,4,5…</w:t>
+        <w:t xml:space="preserve"> one index value. INDEX values always starts from “0”,1,2,3,4,5…</w:t>
       </w:r>
       <w:proofErr w:type="spellStart"/>
       <w:r>
@@ -4984,15 +4599,7 @@
         <w:spacing w:after="0"/>
       </w:pPr>
       <w:r>
-        <w:t xml:space="preserve">If you want to iterate or fetch values from an array we need to make use of </w:t>
-      </w:r>
-      <w:proofErr w:type="gramStart"/>
-      <w:r>
-        <w:t>INDEX’s</w:t>
-      </w:r>
-      <w:proofErr w:type="gramEnd"/>
-      <w:r>
-        <w:t xml:space="preserve"> only.</w:t>
+        <w:t>If you want to iterate or fetch values from an array we need to make use of INDEX’s only.</w:t>
       </w:r>
     </w:p>
     <w:p>
@@ -5033,15 +4640,7 @@
         <w:sym w:font="Wingdings" w:char="F0E0"/>
       </w:r>
       <w:r>
-        <w:t xml:space="preserve"> </w:t>
-      </w:r>
-      <w:proofErr w:type="gramStart"/>
-      <w:r>
-        <w:t>array.length</w:t>
-      </w:r>
-      <w:proofErr w:type="gramEnd"/>
-      <w:r>
-        <w:t>-1</w:t>
+        <w:t xml:space="preserve"> array.length-1</w:t>
       </w:r>
       <w:r>
         <w:t xml:space="preserve"> </w:t>
@@ -5198,7 +4797,6 @@
                 <w:lang w:val="en-IN"/>
               </w:rPr>
             </w:pPr>
-            <w:proofErr w:type="gramStart"/>
             <w:r>
               <w:rPr>
                 <w:lang w:val="en-IN"/>
@@ -5212,17 +4810,7 @@
                 <w:highlight w:val="green"/>
                 <w:lang w:val="en-IN"/>
               </w:rPr>
-              <w:t>[</w:t>
-            </w:r>
-            <w:proofErr w:type="gramEnd"/>
-            <w:r>
-              <w:rPr>
-                <w:b/>
-                <w:bCs/>
-                <w:highlight w:val="green"/>
-                <w:lang w:val="en-IN"/>
-              </w:rPr>
-              <w:t>]</w:t>
+              <w:t>[]</w:t>
             </w:r>
             <w:r>
               <w:rPr>
@@ -5282,21 +4870,7 @@
               <w:rPr>
                 <w:lang w:val="en-IN"/>
               </w:rPr>
-              <w:t xml:space="preserve">("Array </w:t>
-            </w:r>
-            <w:proofErr w:type="gramStart"/>
-            <w:r>
-              <w:rPr>
-                <w:lang w:val="en-IN"/>
-              </w:rPr>
-              <w:t>Length :</w:t>
-            </w:r>
-            <w:proofErr w:type="gramEnd"/>
-            <w:r>
-              <w:rPr>
-                <w:lang w:val="en-IN"/>
-              </w:rPr>
-              <w:t xml:space="preserve"> "+</w:t>
+              <w:t>("Array Length : "+</w:t>
             </w:r>
             <w:proofErr w:type="spellStart"/>
             <w:r>
@@ -5529,7 +5103,6 @@
                 <w:lang w:val="en-IN"/>
               </w:rPr>
             </w:pPr>
-            <w:proofErr w:type="gramStart"/>
             <w:r>
               <w:rPr>
                 <w:lang w:val="en-IN"/>
@@ -5544,17 +5117,7 @@
                 <w:highlight w:val="green"/>
                 <w:lang w:val="en-IN"/>
               </w:rPr>
-              <w:t>[</w:t>
-            </w:r>
-            <w:proofErr w:type="gramEnd"/>
-            <w:r>
-              <w:rPr>
-                <w:b/>
-                <w:bCs/>
-                <w:highlight w:val="green"/>
-                <w:lang w:val="en-IN"/>
-              </w:rPr>
-              <w:t>]</w:t>
+              <w:t>[]</w:t>
             </w:r>
             <w:r>
               <w:rPr>
@@ -5621,21 +5184,7 @@
               <w:rPr>
                 <w:lang w:val="en-IN"/>
               </w:rPr>
-              <w:t xml:space="preserve">("Array </w:t>
-            </w:r>
-            <w:proofErr w:type="gramStart"/>
-            <w:r>
-              <w:rPr>
-                <w:lang w:val="en-IN"/>
-              </w:rPr>
-              <w:t>Length :</w:t>
-            </w:r>
-            <w:proofErr w:type="gramEnd"/>
-            <w:r>
-              <w:rPr>
-                <w:lang w:val="en-IN"/>
-              </w:rPr>
-              <w:t xml:space="preserve"> " + </w:t>
+              <w:t xml:space="preserve">("Array Length : " + </w:t>
             </w:r>
             <w:proofErr w:type="spellStart"/>
             <w:r>
@@ -6119,7 +5668,6 @@
                 <w:lang w:val="en-IN"/>
               </w:rPr>
             </w:pPr>
-            <w:proofErr w:type="gramStart"/>
             <w:r>
               <w:rPr>
                 <w:b/>
@@ -6132,14 +5680,7 @@
               <w:rPr>
                 <w:lang w:val="en-IN"/>
               </w:rPr>
-              <w:t>[</w:t>
-            </w:r>
-            <w:proofErr w:type="gramEnd"/>
-            <w:r>
-              <w:rPr>
-                <w:lang w:val="en-IN"/>
-              </w:rPr>
-              <w:t xml:space="preserve">] </w:t>
+              <w:t xml:space="preserve">[] </w:t>
             </w:r>
             <w:proofErr w:type="spellStart"/>
             <w:r>
@@ -6153,35 +5694,7 @@
               <w:rPr>
                 <w:lang w:val="en-IN"/>
               </w:rPr>
-              <w:t xml:space="preserve"> = </w:t>
-            </w:r>
-            <w:proofErr w:type="gramStart"/>
-            <w:r>
-              <w:rPr>
-                <w:lang w:val="en-IN"/>
-              </w:rPr>
-              <w:t>{ 12</w:t>
-            </w:r>
-            <w:proofErr w:type="gramEnd"/>
-            <w:r>
-              <w:rPr>
-                <w:lang w:val="en-IN"/>
-              </w:rPr>
-              <w:t xml:space="preserve">, 23, 2, 34, 232, 566, 34, 23, 121, 434, </w:t>
-            </w:r>
-            <w:proofErr w:type="gramStart"/>
-            <w:r>
-              <w:rPr>
-                <w:lang w:val="en-IN"/>
-              </w:rPr>
-              <w:t>23233434 }</w:t>
-            </w:r>
-            <w:proofErr w:type="gramEnd"/>
-            <w:r>
-              <w:rPr>
-                <w:lang w:val="en-IN"/>
-              </w:rPr>
-              <w:t>;</w:t>
+              <w:t xml:space="preserve"> = { 12, 23, 2, 34, 232, 566, 34, 23, 121, 434, 23233434 };</w:t>
             </w:r>
           </w:p>
           <w:p>
@@ -6230,21 +5743,7 @@
               <w:rPr>
                 <w:lang w:val="en-IN"/>
               </w:rPr>
-              <w:t xml:space="preserve">("array </w:t>
-            </w:r>
-            <w:proofErr w:type="gramStart"/>
-            <w:r>
-              <w:rPr>
-                <w:lang w:val="en-IN"/>
-              </w:rPr>
-              <w:t>length :</w:t>
-            </w:r>
-            <w:proofErr w:type="gramEnd"/>
-            <w:r>
-              <w:rPr>
-                <w:lang w:val="en-IN"/>
-              </w:rPr>
-              <w:t xml:space="preserve"> " + </w:t>
+              <w:t xml:space="preserve">("array length : " + </w:t>
             </w:r>
             <w:proofErr w:type="spellStart"/>
             <w:r>
@@ -6692,7 +6191,6 @@
                 <w:lang w:val="en-IN"/>
               </w:rPr>
             </w:pPr>
-            <w:proofErr w:type="gramStart"/>
             <w:r>
               <w:rPr>
                 <w:b/>
@@ -6705,14 +6203,7 @@
               <w:rPr>
                 <w:lang w:val="en-IN"/>
               </w:rPr>
-              <w:t>[</w:t>
-            </w:r>
-            <w:proofErr w:type="gramEnd"/>
-            <w:r>
-              <w:rPr>
-                <w:lang w:val="en-IN"/>
-              </w:rPr>
-              <w:t xml:space="preserve">] </w:t>
+              <w:t xml:space="preserve">[] </w:t>
             </w:r>
             <w:proofErr w:type="spellStart"/>
             <w:r>
@@ -6726,35 +6217,7 @@
               <w:rPr>
                 <w:lang w:val="en-IN"/>
               </w:rPr>
-              <w:t xml:space="preserve"> = </w:t>
-            </w:r>
-            <w:proofErr w:type="gramStart"/>
-            <w:r>
-              <w:rPr>
-                <w:lang w:val="en-IN"/>
-              </w:rPr>
-              <w:t>{ 12</w:t>
-            </w:r>
-            <w:proofErr w:type="gramEnd"/>
-            <w:r>
-              <w:rPr>
-                <w:lang w:val="en-IN"/>
-              </w:rPr>
-              <w:t xml:space="preserve">, 23, 2, 34, 232, 566, 34, 23, 121, 434, </w:t>
-            </w:r>
-            <w:proofErr w:type="gramStart"/>
-            <w:r>
-              <w:rPr>
-                <w:lang w:val="en-IN"/>
-              </w:rPr>
-              <w:t>676 }</w:t>
-            </w:r>
-            <w:proofErr w:type="gramEnd"/>
-            <w:r>
-              <w:rPr>
-                <w:lang w:val="en-IN"/>
-              </w:rPr>
-              <w:t>;</w:t>
+              <w:t xml:space="preserve"> = { 12, 23, 2, 34, 232, 566, 34, 23, 121, 434, 676 };</w:t>
             </w:r>
           </w:p>
           <w:p>
@@ -6803,21 +6266,7 @@
               <w:rPr>
                 <w:lang w:val="en-IN"/>
               </w:rPr>
-              <w:t xml:space="preserve">("array </w:t>
-            </w:r>
-            <w:proofErr w:type="gramStart"/>
-            <w:r>
-              <w:rPr>
-                <w:lang w:val="en-IN"/>
-              </w:rPr>
-              <w:t>length :</w:t>
-            </w:r>
-            <w:proofErr w:type="gramEnd"/>
-            <w:r>
-              <w:rPr>
-                <w:lang w:val="en-IN"/>
-              </w:rPr>
-              <w:t xml:space="preserve"> " + </w:t>
+              <w:t xml:space="preserve">("array length : " + </w:t>
             </w:r>
             <w:proofErr w:type="spellStart"/>
             <w:r>
@@ -7646,31 +7095,7 @@
           <w:highlight w:val="yellow"/>
           <w:lang w:val="en-IN"/>
         </w:rPr>
-        <w:t xml:space="preserve"> Once array </w:t>
-      </w:r>
-      <w:proofErr w:type="gramStart"/>
-      <w:r>
-        <w:rPr>
-          <w:b/>
-          <w:bCs/>
-          <w:i/>
-          <w:iCs/>
-          <w:highlight w:val="yellow"/>
-          <w:lang w:val="en-IN"/>
-        </w:rPr>
-        <w:t>created</w:t>
-      </w:r>
-      <w:proofErr w:type="gramEnd"/>
-      <w:r>
-        <w:rPr>
-          <w:b/>
-          <w:bCs/>
-          <w:i/>
-          <w:iCs/>
-          <w:highlight w:val="yellow"/>
-          <w:lang w:val="en-IN"/>
-        </w:rPr>
-        <w:t xml:space="preserve"> we can</w:t>
+        <w:t xml:space="preserve"> Once array created we can</w:t>
       </w:r>
       <w:r>
         <w:rPr>
@@ -7720,19 +7145,11 @@
                 <w:lang w:val="en-IN"/>
               </w:rPr>
             </w:pPr>
-            <w:proofErr w:type="gramStart"/>
-            <w:r>
-              <w:rPr>
-                <w:lang w:val="en-IN"/>
-              </w:rPr>
-              <w:t>String[</w:t>
-            </w:r>
-            <w:proofErr w:type="gramEnd"/>
-            <w:r>
-              <w:rPr>
-                <w:lang w:val="en-IN"/>
-              </w:rPr>
-              <w:t xml:space="preserve">] </w:t>
+            <w:r>
+              <w:rPr>
+                <w:lang w:val="en-IN"/>
+              </w:rPr>
+              <w:t xml:space="preserve">String[] </w:t>
             </w:r>
             <w:proofErr w:type="spellStart"/>
             <w:r>
@@ -7755,7 +7172,6 @@
               <w:br/>
             </w:r>
             <w:proofErr w:type="spellStart"/>
-            <w:proofErr w:type="gramStart"/>
             <w:r>
               <w:rPr>
                 <w:lang w:val="en-IN"/>
@@ -7767,23 +7183,15 @@
               <w:rPr>
                 <w:lang w:val="en-IN"/>
               </w:rPr>
-              <w:t>[</w:t>
-            </w:r>
-            <w:proofErr w:type="gramEnd"/>
-            <w:r>
-              <w:rPr>
-                <w:lang w:val="en-IN"/>
-              </w:rPr>
-              <w:t>3] = "SKH";</w:t>
-            </w:r>
-            <w:r>
-              <w:rPr>
-                <w:lang w:val="en-IN"/>
-              </w:rPr>
-              <w:br/>
-            </w:r>
-            <w:proofErr w:type="spellStart"/>
-            <w:proofErr w:type="gramStart"/>
+              <w:t>[3] = "SKH";</w:t>
+            </w:r>
+            <w:r>
+              <w:rPr>
+                <w:lang w:val="en-IN"/>
+              </w:rPr>
+              <w:br/>
+            </w:r>
+            <w:proofErr w:type="spellStart"/>
             <w:r>
               <w:rPr>
                 <w:lang w:val="en-IN"/>
@@ -7795,14 +7203,7 @@
               <w:rPr>
                 <w:lang w:val="en-IN"/>
               </w:rPr>
-              <w:t>[</w:t>
-            </w:r>
-            <w:proofErr w:type="gramEnd"/>
-            <w:r>
-              <w:rPr>
-                <w:lang w:val="en-IN"/>
-              </w:rPr>
-              <w:t>4] = "RAM";</w:t>
+              <w:t>[4] = "RAM";</w:t>
             </w:r>
             <w:r>
               <w:rPr>
@@ -7881,21 +7282,7 @@
               <w:rPr>
                 <w:lang w:val="en-IN"/>
               </w:rPr>
-              <w:t xml:space="preserve"> -</w:t>
-            </w:r>
-            <w:proofErr w:type="gramStart"/>
-            <w:r>
-              <w:rPr>
-                <w:lang w:val="en-IN"/>
-              </w:rPr>
-              <w:t>1 ;</w:t>
-            </w:r>
-            <w:proofErr w:type="gramEnd"/>
-            <w:r>
-              <w:rPr>
-                <w:lang w:val="en-IN"/>
-              </w:rPr>
-              <w:t xml:space="preserve"> </w:t>
+              <w:t xml:space="preserve"> -1 ; </w:t>
             </w:r>
             <w:proofErr w:type="spellStart"/>
             <w:r>
@@ -8132,13 +7519,8 @@
       <w:r>
         <w:t xml:space="preserve"> </w:t>
       </w:r>
-      <w:proofErr w:type="gramStart"/>
-      <w:r>
-        <w:t>Int[</w:t>
-      </w:r>
-      <w:proofErr w:type="gramEnd"/>
-      <w:r>
-        <w:t xml:space="preserve">] </w:t>
+      <w:r>
+        <w:t xml:space="preserve">Int[] </w:t>
       </w:r>
       <w:proofErr w:type="spellStart"/>
       <w:r>
@@ -8177,18 +7559,10 @@
         <w:t>:</w:t>
       </w:r>
       <w:r>
-        <w:t xml:space="preserve"> </w:t>
-      </w:r>
-      <w:proofErr w:type="gramStart"/>
-      <w:r>
-        <w:t>i</w:t>
-      </w:r>
-      <w:r>
-        <w:t>nt[</w:t>
-      </w:r>
-      <w:proofErr w:type="gramEnd"/>
-      <w:r>
-        <w:t xml:space="preserve">] </w:t>
+        <w:t xml:space="preserve"> i</w:t>
+      </w:r>
+      <w:r>
+        <w:t xml:space="preserve">nt[] </w:t>
       </w:r>
       <w:proofErr w:type="spellStart"/>
       <w:r>
@@ -8196,13 +7570,8 @@
       </w:r>
       <w:proofErr w:type="spellEnd"/>
       <w:r>
-        <w:t xml:space="preserve"> = new </w:t>
-      </w:r>
-      <w:proofErr w:type="gramStart"/>
-      <w:r>
-        <w:t>int[</w:t>
-      </w:r>
-      <w:proofErr w:type="gramEnd"/>
+        <w:t xml:space="preserve"> = new int[</w:t>
+      </w:r>
       <w:r>
         <w:rPr>
           <w:b/>
@@ -8252,15 +7621,7 @@
       </w:r>
       <w:proofErr w:type="spellEnd"/>
       <w:r>
-        <w:t xml:space="preserve"> add more elements </w:t>
-      </w:r>
-      <w:proofErr w:type="gramStart"/>
-      <w:r>
-        <w:t>then</w:t>
-      </w:r>
-      <w:proofErr w:type="gramEnd"/>
-      <w:r>
-        <w:t xml:space="preserve"> existing </w:t>
+        <w:t xml:space="preserve"> add more elements then existing </w:t>
       </w:r>
       <w:r>
         <w:t>elements</w:t>
@@ -8356,15 +7717,7 @@
         <w:t>declare</w:t>
       </w:r>
       <w:r>
-        <w:t xml:space="preserve"> array with required size/ length. </w:t>
-      </w:r>
-      <w:proofErr w:type="gramStart"/>
-      <w:r>
-        <w:t>So</w:t>
-      </w:r>
-      <w:proofErr w:type="gramEnd"/>
-      <w:r>
-        <w:t xml:space="preserve"> we can store values in arrays </w:t>
+        <w:t xml:space="preserve"> array with required size/ length. So we can store values in arrays </w:t>
       </w:r>
       <w:r>
         <w:t>up to</w:t>
@@ -8423,15 +7776,59 @@
         <w:t>int</w:t>
       </w:r>
       <w:r>
+        <w:t xml:space="preserve"> a = new int[50]; </w:t>
+      </w:r>
+      <w:r>
+        <w:sym w:font="Wingdings" w:char="F0E0"/>
+      </w:r>
+      <w:r>
+        <w:t xml:space="preserve"> here we will be having </w:t>
+      </w:r>
+      <w:r>
+        <w:rPr>
+          <w:b/>
+          <w:bCs/>
+        </w:rPr>
+        <w:t>default values 0’s</w:t>
+      </w:r>
+      <w:r>
+        <w:t xml:space="preserve"> for all 50 indexes.</w:t>
+      </w:r>
+    </w:p>
+    <w:p>
+      <w:pPr>
+        <w:spacing w:after="0"/>
+      </w:pPr>
+      <w:r>
+        <w:t xml:space="preserve">For </w:t>
+      </w:r>
+      <w:proofErr w:type="spellStart"/>
+      <w:r>
+        <w:t>eg</w:t>
+      </w:r>
+      <w:proofErr w:type="spellEnd"/>
+      <w:r>
+        <w:t xml:space="preserve">: </w:t>
+      </w:r>
+      <w:proofErr w:type="spellStart"/>
+      <w:r>
+        <w:rPr>
+          <w:b/>
+          <w:bCs/>
+        </w:rPr>
+        <w:t>boolean</w:t>
+      </w:r>
+      <w:proofErr w:type="spellEnd"/>
+      <w:r>
         <w:t xml:space="preserve"> a = new </w:t>
       </w:r>
-      <w:proofErr w:type="gramStart"/>
-      <w:r>
-        <w:t>int[</w:t>
-      </w:r>
-      <w:proofErr w:type="gramEnd"/>
-      <w:r>
-        <w:t xml:space="preserve">50]; </w:t>
+      <w:proofErr w:type="spellStart"/>
+      <w:r>
+        <w:t>boolean</w:t>
+      </w:r>
+      <w:proofErr w:type="spellEnd"/>
+      <w:r>
+        <w:t xml:space="preserve">[50]; </w:t>
       </w:r>
       <w:r>
         <w:sym w:font="Wingdings" w:char="F0E0"/>
@@ -8444,8 +7841,17 @@
           <w:b/>
           <w:bCs/>
         </w:rPr>
-        <w:t>default values 0’s</w:t>
-      </w:r>
+        <w:t xml:space="preserve">default values </w:t>
+      </w:r>
+      <w:proofErr w:type="spellStart"/>
+      <w:r>
+        <w:rPr>
+          <w:b/>
+          <w:bCs/>
+        </w:rPr>
+        <w:t>false’s</w:t>
+      </w:r>
+      <w:proofErr w:type="spellEnd"/>
       <w:r>
         <w:t xml:space="preserve"> for all 50 indexes.</w:t>
       </w:r>
@@ -8465,70 +7871,46 @@
       <w:r>
         <w:t xml:space="preserve">: </w:t>
       </w:r>
+      <w:r>
+        <w:rPr>
+          <w:b/>
+          <w:bCs/>
+        </w:rPr>
+        <w:t>float</w:t>
+      </w:r>
+      <w:r>
+        <w:t xml:space="preserve"> a = new float[50]; </w:t>
+      </w:r>
+      <w:r>
+        <w:sym w:font="Wingdings" w:char="F0E0"/>
+      </w:r>
+      <w:r>
+        <w:t xml:space="preserve"> here we will be having default </w:t>
+      </w:r>
+      <w:r>
+        <w:rPr>
+          <w:b/>
+          <w:bCs/>
+        </w:rPr>
+        <w:t>values 0.0</w:t>
+      </w:r>
+      <w:r>
+        <w:t xml:space="preserve"> for all 50 indexes.</w:t>
+      </w:r>
+    </w:p>
+    <w:p>
+      <w:pPr>
+        <w:spacing w:after="0"/>
+      </w:pPr>
+      <w:r>
+        <w:t xml:space="preserve">For </w:t>
+      </w:r>
       <w:proofErr w:type="spellStart"/>
       <w:r>
-        <w:rPr>
-          <w:b/>
-          <w:bCs/>
-        </w:rPr>
-        <w:t>boolean</w:t>
+        <w:t>eg</w:t>
       </w:r>
       <w:proofErr w:type="spellEnd"/>
       <w:r>
-        <w:t xml:space="preserve"> a = new </w:t>
-      </w:r>
-      <w:proofErr w:type="spellStart"/>
-      <w:proofErr w:type="gramStart"/>
-      <w:r>
-        <w:t>boolean</w:t>
-      </w:r>
-      <w:proofErr w:type="spellEnd"/>
-      <w:r>
-        <w:t>[</w:t>
-      </w:r>
-      <w:proofErr w:type="gramEnd"/>
-      <w:r>
-        <w:t xml:space="preserve">50]; </w:t>
-      </w:r>
-      <w:r>
-        <w:sym w:font="Wingdings" w:char="F0E0"/>
-      </w:r>
-      <w:r>
-        <w:t xml:space="preserve"> here we will be having </w:t>
-      </w:r>
-      <w:r>
-        <w:rPr>
-          <w:b/>
-          <w:bCs/>
-        </w:rPr>
-        <w:t xml:space="preserve">default values </w:t>
-      </w:r>
-      <w:proofErr w:type="spellStart"/>
-      <w:r>
-        <w:rPr>
-          <w:b/>
-          <w:bCs/>
-        </w:rPr>
-        <w:t>false’s</w:t>
-      </w:r>
-      <w:proofErr w:type="spellEnd"/>
-      <w:r>
-        <w:t xml:space="preserve"> for all 50 indexes.</w:t>
-      </w:r>
-    </w:p>
-    <w:p>
-      <w:pPr>
-        <w:spacing w:after="0"/>
-      </w:pPr>
-      <w:r>
-        <w:t xml:space="preserve">For </w:t>
-      </w:r>
-      <w:proofErr w:type="spellStart"/>
-      <w:r>
-        <w:t>eg</w:t>
-      </w:r>
-      <w:proofErr w:type="spellEnd"/>
-      <w:r>
         <w:t xml:space="preserve">: </w:t>
       </w:r>
       <w:r>
@@ -8536,68 +7918,10 @@
           <w:b/>
           <w:bCs/>
         </w:rPr>
-        <w:t>float</w:t>
-      </w:r>
-      <w:r>
-        <w:t xml:space="preserve"> a = new </w:t>
-      </w:r>
-      <w:proofErr w:type="gramStart"/>
-      <w:r>
-        <w:t>float[</w:t>
-      </w:r>
-      <w:proofErr w:type="gramEnd"/>
-      <w:r>
-        <w:t xml:space="preserve">50]; </w:t>
-      </w:r>
-      <w:r>
-        <w:sym w:font="Wingdings" w:char="F0E0"/>
-      </w:r>
-      <w:r>
-        <w:t xml:space="preserve"> here we will be having default </w:t>
-      </w:r>
-      <w:r>
-        <w:rPr>
-          <w:b/>
-          <w:bCs/>
-        </w:rPr>
-        <w:t>values 0.0</w:t>
-      </w:r>
-      <w:r>
-        <w:t xml:space="preserve"> for all 50 indexes.</w:t>
-      </w:r>
-    </w:p>
-    <w:p>
-      <w:pPr>
-        <w:spacing w:after="0"/>
-      </w:pPr>
-      <w:r>
-        <w:t xml:space="preserve">For </w:t>
-      </w:r>
-      <w:proofErr w:type="spellStart"/>
-      <w:r>
-        <w:t>eg</w:t>
-      </w:r>
-      <w:proofErr w:type="spellEnd"/>
-      <w:r>
-        <w:t xml:space="preserve">: </w:t>
-      </w:r>
-      <w:r>
-        <w:rPr>
-          <w:b/>
-          <w:bCs/>
-        </w:rPr>
         <w:t>String</w:t>
       </w:r>
       <w:r>
-        <w:t xml:space="preserve"> a = new </w:t>
-      </w:r>
-      <w:proofErr w:type="gramStart"/>
-      <w:r>
-        <w:t>String[</w:t>
-      </w:r>
-      <w:proofErr w:type="gramEnd"/>
-      <w:r>
-        <w:t xml:space="preserve">50]; </w:t>
+        <w:t xml:space="preserve"> a = new String[50]; </w:t>
       </w:r>
       <w:r>
         <w:sym w:font="Wingdings" w:char="F0E0"/>
@@ -9112,19 +8436,11 @@
                 <w:lang w:val="en-IN"/>
               </w:rPr>
             </w:pPr>
-            <w:proofErr w:type="gramStart"/>
-            <w:r>
-              <w:rPr>
-                <w:lang w:val="en-IN"/>
-              </w:rPr>
-              <w:t>String[</w:t>
-            </w:r>
-            <w:proofErr w:type="gramEnd"/>
-            <w:r>
-              <w:rPr>
-                <w:lang w:val="en-IN"/>
-              </w:rPr>
-              <w:t xml:space="preserve">] </w:t>
+            <w:r>
+              <w:rPr>
+                <w:lang w:val="en-IN"/>
+              </w:rPr>
+              <w:t xml:space="preserve">String[] </w:t>
             </w:r>
             <w:proofErr w:type="spellStart"/>
             <w:r>
@@ -9147,7 +8463,6 @@
               <w:br/>
             </w:r>
             <w:proofErr w:type="spellStart"/>
-            <w:proofErr w:type="gramStart"/>
             <w:r>
               <w:rPr>
                 <w:b/>
@@ -9164,9 +8479,34 @@
                 <w:highlight w:val="yellow"/>
                 <w:lang w:val="en-IN"/>
               </w:rPr>
-              <w:t>[</w:t>
-            </w:r>
-            <w:proofErr w:type="gramEnd"/>
+              <w:t>[0] = "Azad</w:t>
+            </w:r>
+            <w:r>
+              <w:rPr>
+                <w:b/>
+                <w:bCs/>
+                <w:lang w:val="en-IN"/>
+              </w:rPr>
+              <w:t>";</w:t>
+            </w:r>
+            <w:r>
+              <w:rPr>
+                <w:b/>
+                <w:bCs/>
+                <w:lang w:val="en-IN"/>
+              </w:rPr>
+              <w:br/>
+            </w:r>
+            <w:proofErr w:type="spellStart"/>
+            <w:r>
+              <w:rPr>
+                <w:b/>
+                <w:bCs/>
+                <w:lang w:val="en-IN"/>
+              </w:rPr>
+              <w:t>apDistricts</w:t>
+            </w:r>
+            <w:proofErr w:type="spellEnd"/>
             <w:r>
               <w:rPr>
                 <w:b/>
@@ -9174,7 +8514,7 @@
                 <w:highlight w:val="yellow"/>
                 <w:lang w:val="en-IN"/>
               </w:rPr>
-              <w:t>0] = "Azad</w:t>
+              <w:t>[10] = "Kamal</w:t>
             </w:r>
             <w:r>
               <w:rPr>
@@ -9186,52 +8526,6 @@
             </w:r>
             <w:r>
               <w:rPr>
-                <w:b/>
-                <w:bCs/>
-                <w:lang w:val="en-IN"/>
-              </w:rPr>
-              <w:br/>
-            </w:r>
-            <w:proofErr w:type="spellStart"/>
-            <w:proofErr w:type="gramStart"/>
-            <w:r>
-              <w:rPr>
-                <w:b/>
-                <w:bCs/>
-                <w:lang w:val="en-IN"/>
-              </w:rPr>
-              <w:t>apDistricts</w:t>
-            </w:r>
-            <w:proofErr w:type="spellEnd"/>
-            <w:r>
-              <w:rPr>
-                <w:b/>
-                <w:bCs/>
-                <w:highlight w:val="yellow"/>
-                <w:lang w:val="en-IN"/>
-              </w:rPr>
-              <w:t>[</w:t>
-            </w:r>
-            <w:proofErr w:type="gramEnd"/>
-            <w:r>
-              <w:rPr>
-                <w:b/>
-                <w:bCs/>
-                <w:highlight w:val="yellow"/>
-                <w:lang w:val="en-IN"/>
-              </w:rPr>
-              <w:t>10] = "Kamal</w:t>
-            </w:r>
-            <w:r>
-              <w:rPr>
-                <w:b/>
-                <w:bCs/>
-                <w:lang w:val="en-IN"/>
-              </w:rPr>
-              <w:t>";</w:t>
-            </w:r>
-            <w:r>
-              <w:rPr>
                 <w:lang w:val="en-IN"/>
               </w:rPr>
               <w:br/>
@@ -9283,21 +8577,7 @@
               <w:rPr>
                 <w:lang w:val="en-IN"/>
               </w:rPr>
-              <w:t xml:space="preserve"> -</w:t>
-            </w:r>
-            <w:proofErr w:type="gramStart"/>
-            <w:r>
-              <w:rPr>
-                <w:lang w:val="en-IN"/>
-              </w:rPr>
-              <w:t>1 ;</w:t>
-            </w:r>
-            <w:proofErr w:type="gramEnd"/>
-            <w:r>
-              <w:rPr>
-                <w:lang w:val="en-IN"/>
-              </w:rPr>
-              <w:t xml:space="preserve"> </w:t>
+              <w:t xml:space="preserve"> -1 ; </w:t>
             </w:r>
             <w:proofErr w:type="spellStart"/>
             <w:r>
@@ -9311,16 +8591,8 @@
               <w:rPr>
                 <w:lang w:val="en-IN"/>
               </w:rPr>
-              <w:t>+</w:t>
-            </w:r>
-            <w:proofErr w:type="gramStart"/>
-            <w:r>
-              <w:rPr>
-                <w:lang w:val="en-IN"/>
-              </w:rPr>
-              <w:t>+){</w:t>
-            </w:r>
-            <w:proofErr w:type="gramEnd"/>
+              <w:t>++){</w:t>
+            </w:r>
             <w:r>
               <w:rPr>
                 <w:lang w:val="en-IN"/>
@@ -9560,13 +8832,8 @@
             <w:tcW w:w="11016" w:type="dxa"/>
           </w:tcPr>
           <w:p>
-            <w:proofErr w:type="gramStart"/>
-            <w:r>
-              <w:t>int[</w:t>
-            </w:r>
-            <w:proofErr w:type="gramEnd"/>
-            <w:r>
-              <w:t xml:space="preserve">] </w:t>
+            <w:r>
+              <w:t xml:space="preserve">int[] </w:t>
             </w:r>
             <w:proofErr w:type="spellStart"/>
             <w:r>
@@ -9591,19 +8858,11 @@
             </w:r>
             <w:proofErr w:type="spellStart"/>
             <w:r>
-              <w:t>my_</w:t>
-            </w:r>
-            <w:proofErr w:type="gramStart"/>
-            <w:r>
-              <w:t>array</w:t>
-            </w:r>
-            <w:proofErr w:type="spellEnd"/>
-            <w:r>
-              <w:t>[</w:t>
-            </w:r>
-            <w:proofErr w:type="gramEnd"/>
-            <w:r>
-              <w:t>0];</w:t>
+              <w:t>my_array</w:t>
+            </w:r>
+            <w:proofErr w:type="spellEnd"/>
+            <w:r>
+              <w:t>[0];</w:t>
             </w:r>
           </w:p>
           <w:p/>
@@ -9612,25 +8871,12 @@
               <w:t xml:space="preserve">        for (int </w:t>
             </w:r>
             <w:proofErr w:type="spellStart"/>
-            <w:proofErr w:type="gramStart"/>
             <w:r>
               <w:t>i</w:t>
             </w:r>
             <w:proofErr w:type="spellEnd"/>
             <w:r>
-              <w:t xml:space="preserve"> :</w:t>
-            </w:r>
-            <w:proofErr w:type="gramEnd"/>
-            <w:r>
-              <w:t xml:space="preserve"> </w:t>
-            </w:r>
-            <w:proofErr w:type="spellStart"/>
-            <w:r>
-              <w:t>my_array</w:t>
-            </w:r>
-            <w:proofErr w:type="spellEnd"/>
-            <w:r>
-              <w:t>) {</w:t>
+              <w:t xml:space="preserve"> : my_array) {</w:t>
             </w:r>
           </w:p>
           <w:p>
@@ -9643,15 +8889,7 @@
             </w:r>
             <w:proofErr w:type="spellEnd"/>
             <w:r>
-              <w:t xml:space="preserve"> &lt; </w:t>
-            </w:r>
-            <w:proofErr w:type="spellStart"/>
-            <w:r>
-              <w:t>minVal</w:t>
-            </w:r>
-            <w:proofErr w:type="spellEnd"/>
-            <w:r>
-              <w:t>) {</w:t>
+              <w:t xml:space="preserve"> &lt; minVal) {</w:t>
             </w:r>
           </w:p>
           <w:p>
@@ -9664,15 +8902,7 @@
             </w:r>
             <w:proofErr w:type="spellEnd"/>
             <w:r>
-              <w:t xml:space="preserve"> = </w:t>
-            </w:r>
-            <w:proofErr w:type="spellStart"/>
-            <w:r>
-              <w:t>i</w:t>
-            </w:r>
-            <w:proofErr w:type="spellEnd"/>
-            <w:r>
-              <w:t>;</w:t>
+              <w:t xml:space="preserve"> = i;</w:t>
             </w:r>
           </w:p>
           <w:p>
@@ -9696,20 +8926,997 @@
             </w:r>
             <w:proofErr w:type="spellEnd"/>
             <w:r>
-              <w:t xml:space="preserve">("Lowest value: " + </w:t>
-            </w:r>
-            <w:proofErr w:type="spellStart"/>
-            <w:r>
-              <w:t>minVal</w:t>
-            </w:r>
-            <w:proofErr w:type="spellEnd"/>
-            <w:r>
-              <w:t>);</w:t>
+              <w:t>("Lowest value: " + minVal);</w:t>
             </w:r>
           </w:p>
         </w:tc>
       </w:tr>
     </w:tbl>
+    <w:p>
+      <w:pPr>
+        <w:spacing w:after="0"/>
+      </w:pPr>
+    </w:p>
+    <w:p>
+      <w:pPr>
+        <w:spacing w:after="0"/>
+      </w:pPr>
+      <w:r>
+        <w:lastRenderedPageBreak/>
+        <w:t xml:space="preserve">What is the difference between traditional index for loop and enhanced for loop? </w:t>
+      </w:r>
+    </w:p>
+    <w:p>
+      <w:pPr>
+        <w:spacing w:after="0"/>
+      </w:pPr>
+    </w:p>
+    <w:tbl>
+      <w:tblPr>
+        <w:tblStyle w:val="TableGrid"/>
+        <w:tblW w:w="0" w:type="auto"/>
+        <w:tblLook w:val="04A0" w:firstRow="1" w:lastRow="0" w:firstColumn="1" w:lastColumn="0" w:noHBand="0" w:noVBand="1"/>
+      </w:tblPr>
+      <w:tblGrid>
+        <w:gridCol w:w="11016"/>
+      </w:tblGrid>
+      <w:tr>
+        <w:tc>
+          <w:tcPr>
+            <w:tcW w:w="11016" w:type="dxa"/>
+          </w:tcPr>
+          <w:p>
+            <w:pPr>
+              <w:rPr>
+                <w:lang w:val="en-IN"/>
+              </w:rPr>
+            </w:pPr>
+            <w:r>
+              <w:rPr>
+                <w:lang w:val="en-IN"/>
+              </w:rPr>
+              <w:t xml:space="preserve">package </w:t>
+            </w:r>
+            <w:proofErr w:type="spellStart"/>
+            <w:r>
+              <w:rPr>
+                <w:lang w:val="en-IN"/>
+              </w:rPr>
+              <w:t>org.example.corejava</w:t>
+            </w:r>
+            <w:proofErr w:type="spellEnd"/>
+            <w:r>
+              <w:rPr>
+                <w:lang w:val="en-IN"/>
+              </w:rPr>
+              <w:t>;</w:t>
+            </w:r>
+            <w:r>
+              <w:rPr>
+                <w:lang w:val="en-IN"/>
+              </w:rPr>
+              <w:br/>
+            </w:r>
+            <w:r>
+              <w:rPr>
+                <w:lang w:val="en-IN"/>
+              </w:rPr>
+              <w:br/>
+              <w:t xml:space="preserve">public class </w:t>
+            </w:r>
+            <w:proofErr w:type="spellStart"/>
+            <w:r>
+              <w:rPr>
+                <w:lang w:val="en-IN"/>
+              </w:rPr>
+              <w:t>CoreJavaTest</w:t>
+            </w:r>
+            <w:proofErr w:type="spellEnd"/>
+            <w:r>
+              <w:rPr>
+                <w:lang w:val="en-IN"/>
+              </w:rPr>
+              <w:t xml:space="preserve"> {</w:t>
+            </w:r>
+            <w:r>
+              <w:rPr>
+                <w:lang w:val="en-IN"/>
+              </w:rPr>
+              <w:br/>
+            </w:r>
+            <w:r>
+              <w:rPr>
+                <w:lang w:val="en-IN"/>
+              </w:rPr>
+              <w:br/>
+              <w:t xml:space="preserve">    public void welcome(){</w:t>
+            </w:r>
+            <w:r>
+              <w:rPr>
+                <w:lang w:val="en-IN"/>
+              </w:rPr>
+              <w:br/>
+              <w:t xml:space="preserve">        </w:t>
+            </w:r>
+            <w:proofErr w:type="spellStart"/>
+            <w:r>
+              <w:rPr>
+                <w:lang w:val="en-IN"/>
+              </w:rPr>
+              <w:t>System.</w:t>
+            </w:r>
+            <w:r>
+              <w:rPr>
+                <w:i/>
+                <w:iCs/>
+                <w:lang w:val="en-IN"/>
+              </w:rPr>
+              <w:t>out</w:t>
+            </w:r>
+            <w:r>
+              <w:rPr>
+                <w:lang w:val="en-IN"/>
+              </w:rPr>
+              <w:t>.println</w:t>
+            </w:r>
+            <w:proofErr w:type="spellEnd"/>
+            <w:r>
+              <w:rPr>
+                <w:lang w:val="en-IN"/>
+              </w:rPr>
+              <w:t>("Welcome to Core Java");</w:t>
+            </w:r>
+            <w:r>
+              <w:rPr>
+                <w:lang w:val="en-IN"/>
+              </w:rPr>
+              <w:br/>
+              <w:t xml:space="preserve">    }</w:t>
+            </w:r>
+            <w:r>
+              <w:rPr>
+                <w:lang w:val="en-IN"/>
+              </w:rPr>
+              <w:br/>
+            </w:r>
+            <w:r>
+              <w:rPr>
+                <w:lang w:val="en-IN"/>
+              </w:rPr>
+              <w:br/>
+              <w:t xml:space="preserve">    public void </w:t>
+            </w:r>
+            <w:proofErr w:type="spellStart"/>
+            <w:r>
+              <w:rPr>
+                <w:lang w:val="en-IN"/>
+              </w:rPr>
+              <w:t>loopArrays</w:t>
+            </w:r>
+            <w:proofErr w:type="spellEnd"/>
+            <w:r>
+              <w:rPr>
+                <w:lang w:val="en-IN"/>
+              </w:rPr>
+              <w:t xml:space="preserve">(String[] </w:t>
+            </w:r>
+            <w:proofErr w:type="spellStart"/>
+            <w:r>
+              <w:rPr>
+                <w:lang w:val="en-IN"/>
+              </w:rPr>
+              <w:t>namesArr</w:t>
+            </w:r>
+            <w:proofErr w:type="spellEnd"/>
+            <w:r>
+              <w:rPr>
+                <w:lang w:val="en-IN"/>
+              </w:rPr>
+              <w:t>) {</w:t>
+            </w:r>
+            <w:r>
+              <w:rPr>
+                <w:lang w:val="en-IN"/>
+              </w:rPr>
+              <w:br/>
+              <w:t xml:space="preserve">        for (String name : </w:t>
+            </w:r>
+            <w:proofErr w:type="spellStart"/>
+            <w:r>
+              <w:rPr>
+                <w:lang w:val="en-IN"/>
+              </w:rPr>
+              <w:t>namesArr</w:t>
+            </w:r>
+            <w:proofErr w:type="spellEnd"/>
+            <w:r>
+              <w:rPr>
+                <w:lang w:val="en-IN"/>
+              </w:rPr>
+              <w:t>) {</w:t>
+            </w:r>
+            <w:r>
+              <w:rPr>
+                <w:lang w:val="en-IN"/>
+              </w:rPr>
+              <w:br/>
+              <w:t xml:space="preserve">            </w:t>
+            </w:r>
+            <w:proofErr w:type="spellStart"/>
+            <w:r>
+              <w:rPr>
+                <w:lang w:val="en-IN"/>
+              </w:rPr>
+              <w:t>System.</w:t>
+            </w:r>
+            <w:r>
+              <w:rPr>
+                <w:i/>
+                <w:iCs/>
+                <w:lang w:val="en-IN"/>
+              </w:rPr>
+              <w:t>out</w:t>
+            </w:r>
+            <w:r>
+              <w:rPr>
+                <w:lang w:val="en-IN"/>
+              </w:rPr>
+              <w:t>.println</w:t>
+            </w:r>
+            <w:proofErr w:type="spellEnd"/>
+            <w:r>
+              <w:rPr>
+                <w:lang w:val="en-IN"/>
+              </w:rPr>
+              <w:t>(name);</w:t>
+            </w:r>
+            <w:r>
+              <w:rPr>
+                <w:lang w:val="en-IN"/>
+              </w:rPr>
+              <w:br/>
+              <w:t xml:space="preserve">        }</w:t>
+            </w:r>
+            <w:r>
+              <w:rPr>
+                <w:lang w:val="en-IN"/>
+              </w:rPr>
+              <w:br/>
+              <w:t xml:space="preserve">    }</w:t>
+            </w:r>
+            <w:r>
+              <w:rPr>
+                <w:lang w:val="en-IN"/>
+              </w:rPr>
+              <w:br/>
+            </w:r>
+            <w:r>
+              <w:rPr>
+                <w:lang w:val="en-IN"/>
+              </w:rPr>
+              <w:br/>
+              <w:t xml:space="preserve">    public void </w:t>
+            </w:r>
+            <w:proofErr w:type="spellStart"/>
+            <w:r>
+              <w:rPr>
+                <w:lang w:val="en-IN"/>
+              </w:rPr>
+              <w:t>isMale</w:t>
+            </w:r>
+            <w:proofErr w:type="spellEnd"/>
+            <w:r>
+              <w:rPr>
+                <w:lang w:val="en-IN"/>
+              </w:rPr>
+              <w:t>(</w:t>
+            </w:r>
+            <w:proofErr w:type="spellStart"/>
+            <w:r>
+              <w:rPr>
+                <w:lang w:val="en-IN"/>
+              </w:rPr>
+              <w:t>boolean</w:t>
+            </w:r>
+            <w:proofErr w:type="spellEnd"/>
+            <w:r>
+              <w:rPr>
+                <w:lang w:val="en-IN"/>
+              </w:rPr>
+              <w:t xml:space="preserve"> </w:t>
+            </w:r>
+            <w:proofErr w:type="spellStart"/>
+            <w:r>
+              <w:rPr>
+                <w:lang w:val="en-IN"/>
+              </w:rPr>
+              <w:t>isMale</w:t>
+            </w:r>
+            <w:proofErr w:type="spellEnd"/>
+            <w:r>
+              <w:rPr>
+                <w:lang w:val="en-IN"/>
+              </w:rPr>
+              <w:t>) {</w:t>
+            </w:r>
+            <w:r>
+              <w:rPr>
+                <w:lang w:val="en-IN"/>
+              </w:rPr>
+              <w:br/>
+              <w:t xml:space="preserve">        if (</w:t>
+            </w:r>
+            <w:proofErr w:type="spellStart"/>
+            <w:r>
+              <w:rPr>
+                <w:lang w:val="en-IN"/>
+              </w:rPr>
+              <w:t>isMale</w:t>
+            </w:r>
+            <w:proofErr w:type="spellEnd"/>
+            <w:r>
+              <w:rPr>
+                <w:lang w:val="en-IN"/>
+              </w:rPr>
+              <w:t xml:space="preserve"> == true) {</w:t>
+            </w:r>
+            <w:r>
+              <w:rPr>
+                <w:lang w:val="en-IN"/>
+              </w:rPr>
+              <w:br/>
+              <w:t xml:space="preserve">            </w:t>
+            </w:r>
+            <w:proofErr w:type="spellStart"/>
+            <w:r>
+              <w:rPr>
+                <w:lang w:val="en-IN"/>
+              </w:rPr>
+              <w:t>System.</w:t>
+            </w:r>
+            <w:r>
+              <w:rPr>
+                <w:i/>
+                <w:iCs/>
+                <w:lang w:val="en-IN"/>
+              </w:rPr>
+              <w:t>out</w:t>
+            </w:r>
+            <w:r>
+              <w:rPr>
+                <w:lang w:val="en-IN"/>
+              </w:rPr>
+              <w:t>.println</w:t>
+            </w:r>
+            <w:proofErr w:type="spellEnd"/>
+            <w:r>
+              <w:rPr>
+                <w:lang w:val="en-IN"/>
+              </w:rPr>
+              <w:t>("I am a MAN");</w:t>
+            </w:r>
+            <w:r>
+              <w:rPr>
+                <w:lang w:val="en-IN"/>
+              </w:rPr>
+              <w:br/>
+              <w:t xml:space="preserve">        } else {</w:t>
+            </w:r>
+            <w:r>
+              <w:rPr>
+                <w:lang w:val="en-IN"/>
+              </w:rPr>
+              <w:br/>
+              <w:t xml:space="preserve">            </w:t>
+            </w:r>
+            <w:proofErr w:type="spellStart"/>
+            <w:r>
+              <w:rPr>
+                <w:lang w:val="en-IN"/>
+              </w:rPr>
+              <w:t>System.</w:t>
+            </w:r>
+            <w:r>
+              <w:rPr>
+                <w:i/>
+                <w:iCs/>
+                <w:lang w:val="en-IN"/>
+              </w:rPr>
+              <w:t>out</w:t>
+            </w:r>
+            <w:r>
+              <w:rPr>
+                <w:lang w:val="en-IN"/>
+              </w:rPr>
+              <w:t>.println</w:t>
+            </w:r>
+            <w:proofErr w:type="spellEnd"/>
+            <w:r>
+              <w:rPr>
+                <w:lang w:val="en-IN"/>
+              </w:rPr>
+              <w:t>("I am a Women");</w:t>
+            </w:r>
+            <w:r>
+              <w:rPr>
+                <w:lang w:val="en-IN"/>
+              </w:rPr>
+              <w:br/>
+              <w:t xml:space="preserve">        }</w:t>
+            </w:r>
+            <w:r>
+              <w:rPr>
+                <w:lang w:val="en-IN"/>
+              </w:rPr>
+              <w:br/>
+              <w:t xml:space="preserve">    }</w:t>
+            </w:r>
+            <w:r>
+              <w:rPr>
+                <w:lang w:val="en-IN"/>
+              </w:rPr>
+              <w:br/>
+            </w:r>
+            <w:r>
+              <w:rPr>
+                <w:lang w:val="en-IN"/>
+              </w:rPr>
+              <w:br/>
+              <w:t xml:space="preserve">    public void </w:t>
+            </w:r>
+            <w:proofErr w:type="spellStart"/>
+            <w:r>
+              <w:rPr>
+                <w:lang w:val="en-IN"/>
+              </w:rPr>
+              <w:t>myDetails</w:t>
+            </w:r>
+            <w:proofErr w:type="spellEnd"/>
+            <w:r>
+              <w:rPr>
+                <w:lang w:val="en-IN"/>
+              </w:rPr>
+              <w:t xml:space="preserve">(String name, </w:t>
+            </w:r>
+            <w:proofErr w:type="spellStart"/>
+            <w:r>
+              <w:rPr>
+                <w:lang w:val="en-IN"/>
+              </w:rPr>
+              <w:t>boolean</w:t>
+            </w:r>
+            <w:proofErr w:type="spellEnd"/>
+            <w:r>
+              <w:rPr>
+                <w:lang w:val="en-IN"/>
+              </w:rPr>
+              <w:t xml:space="preserve"> </w:t>
+            </w:r>
+            <w:proofErr w:type="spellStart"/>
+            <w:r>
+              <w:rPr>
+                <w:lang w:val="en-IN"/>
+              </w:rPr>
+              <w:t>isMale</w:t>
+            </w:r>
+            <w:proofErr w:type="spellEnd"/>
+            <w:r>
+              <w:rPr>
+                <w:lang w:val="en-IN"/>
+              </w:rPr>
+              <w:t>, int age) {</w:t>
+            </w:r>
+            <w:r>
+              <w:rPr>
+                <w:lang w:val="en-IN"/>
+              </w:rPr>
+              <w:br/>
+              <w:t xml:space="preserve">        </w:t>
+            </w:r>
+            <w:proofErr w:type="spellStart"/>
+            <w:r>
+              <w:rPr>
+                <w:lang w:val="en-IN"/>
+              </w:rPr>
+              <w:t>System.</w:t>
+            </w:r>
+            <w:r>
+              <w:rPr>
+                <w:i/>
+                <w:iCs/>
+                <w:lang w:val="en-IN"/>
+              </w:rPr>
+              <w:t>out</w:t>
+            </w:r>
+            <w:r>
+              <w:rPr>
+                <w:lang w:val="en-IN"/>
+              </w:rPr>
+              <w:t>.println</w:t>
+            </w:r>
+            <w:proofErr w:type="spellEnd"/>
+            <w:r>
+              <w:rPr>
+                <w:lang w:val="en-IN"/>
+              </w:rPr>
+              <w:t>("My name is " + name);</w:t>
+            </w:r>
+            <w:r>
+              <w:rPr>
+                <w:lang w:val="en-IN"/>
+              </w:rPr>
+              <w:br/>
+              <w:t xml:space="preserve">        </w:t>
+            </w:r>
+            <w:proofErr w:type="spellStart"/>
+            <w:r>
+              <w:rPr>
+                <w:lang w:val="en-IN"/>
+              </w:rPr>
+              <w:t>System.</w:t>
+            </w:r>
+            <w:r>
+              <w:rPr>
+                <w:i/>
+                <w:iCs/>
+                <w:lang w:val="en-IN"/>
+              </w:rPr>
+              <w:t>out</w:t>
+            </w:r>
+            <w:r>
+              <w:rPr>
+                <w:lang w:val="en-IN"/>
+              </w:rPr>
+              <w:t>.println</w:t>
+            </w:r>
+            <w:proofErr w:type="spellEnd"/>
+            <w:r>
+              <w:rPr>
+                <w:lang w:val="en-IN"/>
+              </w:rPr>
+              <w:t>("My age is " + age);</w:t>
+            </w:r>
+            <w:r>
+              <w:rPr>
+                <w:lang w:val="en-IN"/>
+              </w:rPr>
+              <w:br/>
+              <w:t xml:space="preserve">        if (</w:t>
+            </w:r>
+            <w:proofErr w:type="spellStart"/>
+            <w:r>
+              <w:rPr>
+                <w:lang w:val="en-IN"/>
+              </w:rPr>
+              <w:t>isMale</w:t>
+            </w:r>
+            <w:proofErr w:type="spellEnd"/>
+            <w:r>
+              <w:rPr>
+                <w:lang w:val="en-IN"/>
+              </w:rPr>
+              <w:t xml:space="preserve"> == true) {</w:t>
+            </w:r>
+            <w:r>
+              <w:rPr>
+                <w:lang w:val="en-IN"/>
+              </w:rPr>
+              <w:br/>
+              <w:t xml:space="preserve">            </w:t>
+            </w:r>
+            <w:proofErr w:type="spellStart"/>
+            <w:r>
+              <w:rPr>
+                <w:lang w:val="en-IN"/>
+              </w:rPr>
+              <w:t>System.</w:t>
+            </w:r>
+            <w:r>
+              <w:rPr>
+                <w:i/>
+                <w:iCs/>
+                <w:lang w:val="en-IN"/>
+              </w:rPr>
+              <w:t>out</w:t>
+            </w:r>
+            <w:r>
+              <w:rPr>
+                <w:lang w:val="en-IN"/>
+              </w:rPr>
+              <w:t>.println</w:t>
+            </w:r>
+            <w:proofErr w:type="spellEnd"/>
+            <w:r>
+              <w:rPr>
+                <w:lang w:val="en-IN"/>
+              </w:rPr>
+              <w:t>("I am a MAN");</w:t>
+            </w:r>
+            <w:r>
+              <w:rPr>
+                <w:lang w:val="en-IN"/>
+              </w:rPr>
+              <w:br/>
+              <w:t xml:space="preserve">        } else {</w:t>
+            </w:r>
+            <w:r>
+              <w:rPr>
+                <w:lang w:val="en-IN"/>
+              </w:rPr>
+              <w:br/>
+              <w:t xml:space="preserve">            </w:t>
+            </w:r>
+            <w:proofErr w:type="spellStart"/>
+            <w:r>
+              <w:rPr>
+                <w:lang w:val="en-IN"/>
+              </w:rPr>
+              <w:t>System.</w:t>
+            </w:r>
+            <w:r>
+              <w:rPr>
+                <w:i/>
+                <w:iCs/>
+                <w:lang w:val="en-IN"/>
+              </w:rPr>
+              <w:t>out</w:t>
+            </w:r>
+            <w:r>
+              <w:rPr>
+                <w:lang w:val="en-IN"/>
+              </w:rPr>
+              <w:t>.println</w:t>
+            </w:r>
+            <w:proofErr w:type="spellEnd"/>
+            <w:r>
+              <w:rPr>
+                <w:lang w:val="en-IN"/>
+              </w:rPr>
+              <w:t>("I am a Women");</w:t>
+            </w:r>
+            <w:r>
+              <w:rPr>
+                <w:lang w:val="en-IN"/>
+              </w:rPr>
+              <w:br/>
+              <w:t xml:space="preserve">        }</w:t>
+            </w:r>
+            <w:r>
+              <w:rPr>
+                <w:lang w:val="en-IN"/>
+              </w:rPr>
+              <w:br/>
+              <w:t xml:space="preserve">    }</w:t>
+            </w:r>
+            <w:r>
+              <w:rPr>
+                <w:lang w:val="en-IN"/>
+              </w:rPr>
+              <w:br/>
+            </w:r>
+            <w:r>
+              <w:rPr>
+                <w:lang w:val="en-IN"/>
+              </w:rPr>
+              <w:br/>
+              <w:t xml:space="preserve">    public void </w:t>
+            </w:r>
+            <w:proofErr w:type="spellStart"/>
+            <w:r>
+              <w:rPr>
+                <w:lang w:val="en-IN"/>
+              </w:rPr>
+              <w:t>findMinValInArray</w:t>
+            </w:r>
+            <w:proofErr w:type="spellEnd"/>
+            <w:r>
+              <w:rPr>
+                <w:lang w:val="en-IN"/>
+              </w:rPr>
+              <w:t xml:space="preserve">(int[] </w:t>
+            </w:r>
+            <w:proofErr w:type="spellStart"/>
+            <w:r>
+              <w:rPr>
+                <w:lang w:val="en-IN"/>
+              </w:rPr>
+              <w:t>myArr</w:t>
+            </w:r>
+            <w:proofErr w:type="spellEnd"/>
+            <w:r>
+              <w:rPr>
+                <w:lang w:val="en-IN"/>
+              </w:rPr>
+              <w:t>){</w:t>
+            </w:r>
+            <w:r>
+              <w:rPr>
+                <w:lang w:val="en-IN"/>
+              </w:rPr>
+              <w:br/>
+              <w:t xml:space="preserve">        int </w:t>
+            </w:r>
+            <w:proofErr w:type="spellStart"/>
+            <w:r>
+              <w:rPr>
+                <w:lang w:val="en-IN"/>
+              </w:rPr>
+              <w:t>minValue</w:t>
+            </w:r>
+            <w:proofErr w:type="spellEnd"/>
+            <w:r>
+              <w:rPr>
+                <w:lang w:val="en-IN"/>
+              </w:rPr>
+              <w:t xml:space="preserve"> = </w:t>
+            </w:r>
+            <w:proofErr w:type="spellStart"/>
+            <w:r>
+              <w:rPr>
+                <w:lang w:val="en-IN"/>
+              </w:rPr>
+              <w:t>myArr</w:t>
+            </w:r>
+            <w:proofErr w:type="spellEnd"/>
+            <w:r>
+              <w:rPr>
+                <w:lang w:val="en-IN"/>
+              </w:rPr>
+              <w:t>[0];</w:t>
+            </w:r>
+            <w:r>
+              <w:rPr>
+                <w:lang w:val="en-IN"/>
+              </w:rPr>
+              <w:br/>
+              <w:t xml:space="preserve">        for (int </w:t>
+            </w:r>
+            <w:proofErr w:type="spellStart"/>
+            <w:r>
+              <w:rPr>
+                <w:lang w:val="en-IN"/>
+              </w:rPr>
+              <w:t>val</w:t>
+            </w:r>
+            <w:proofErr w:type="spellEnd"/>
+            <w:r>
+              <w:rPr>
+                <w:lang w:val="en-IN"/>
+              </w:rPr>
+              <w:t xml:space="preserve"> : </w:t>
+            </w:r>
+            <w:proofErr w:type="spellStart"/>
+            <w:r>
+              <w:rPr>
+                <w:lang w:val="en-IN"/>
+              </w:rPr>
+              <w:t>myArr</w:t>
+            </w:r>
+            <w:proofErr w:type="spellEnd"/>
+            <w:r>
+              <w:rPr>
+                <w:lang w:val="en-IN"/>
+              </w:rPr>
+              <w:t>){</w:t>
+            </w:r>
+            <w:r>
+              <w:rPr>
+                <w:lang w:val="en-IN"/>
+              </w:rPr>
+              <w:br/>
+              <w:t xml:space="preserve">            if(</w:t>
+            </w:r>
+            <w:proofErr w:type="spellStart"/>
+            <w:r>
+              <w:rPr>
+                <w:lang w:val="en-IN"/>
+              </w:rPr>
+              <w:t>val</w:t>
+            </w:r>
+            <w:proofErr w:type="spellEnd"/>
+            <w:r>
+              <w:rPr>
+                <w:lang w:val="en-IN"/>
+              </w:rPr>
+              <w:t xml:space="preserve"> &lt; </w:t>
+            </w:r>
+            <w:proofErr w:type="spellStart"/>
+            <w:r>
+              <w:rPr>
+                <w:lang w:val="en-IN"/>
+              </w:rPr>
+              <w:t>minValue</w:t>
+            </w:r>
+            <w:proofErr w:type="spellEnd"/>
+            <w:r>
+              <w:rPr>
+                <w:lang w:val="en-IN"/>
+              </w:rPr>
+              <w:t>){</w:t>
+            </w:r>
+            <w:r>
+              <w:rPr>
+                <w:lang w:val="en-IN"/>
+              </w:rPr>
+              <w:br/>
+              <w:t xml:space="preserve">                </w:t>
+            </w:r>
+            <w:proofErr w:type="spellStart"/>
+            <w:r>
+              <w:rPr>
+                <w:lang w:val="en-IN"/>
+              </w:rPr>
+              <w:t>minValue</w:t>
+            </w:r>
+            <w:proofErr w:type="spellEnd"/>
+            <w:r>
+              <w:rPr>
+                <w:lang w:val="en-IN"/>
+              </w:rPr>
+              <w:t xml:space="preserve"> = </w:t>
+            </w:r>
+            <w:proofErr w:type="spellStart"/>
+            <w:r>
+              <w:rPr>
+                <w:lang w:val="en-IN"/>
+              </w:rPr>
+              <w:t>val</w:t>
+            </w:r>
+            <w:proofErr w:type="spellEnd"/>
+            <w:r>
+              <w:rPr>
+                <w:lang w:val="en-IN"/>
+              </w:rPr>
+              <w:t>;</w:t>
+            </w:r>
+            <w:r>
+              <w:rPr>
+                <w:lang w:val="en-IN"/>
+              </w:rPr>
+              <w:br/>
+              <w:t xml:space="preserve">            }</w:t>
+            </w:r>
+            <w:r>
+              <w:rPr>
+                <w:lang w:val="en-IN"/>
+              </w:rPr>
+              <w:br/>
+              <w:t xml:space="preserve">        }</w:t>
+            </w:r>
+            <w:r>
+              <w:rPr>
+                <w:lang w:val="en-IN"/>
+              </w:rPr>
+              <w:br/>
+              <w:t xml:space="preserve">        </w:t>
+            </w:r>
+            <w:proofErr w:type="spellStart"/>
+            <w:r>
+              <w:rPr>
+                <w:lang w:val="en-IN"/>
+              </w:rPr>
+              <w:t>System.</w:t>
+            </w:r>
+            <w:r>
+              <w:rPr>
+                <w:i/>
+                <w:iCs/>
+                <w:lang w:val="en-IN"/>
+              </w:rPr>
+              <w:t>out</w:t>
+            </w:r>
+            <w:r>
+              <w:rPr>
+                <w:lang w:val="en-IN"/>
+              </w:rPr>
+              <w:t>.println</w:t>
+            </w:r>
+            <w:proofErr w:type="spellEnd"/>
+            <w:r>
+              <w:rPr>
+                <w:lang w:val="en-IN"/>
+              </w:rPr>
+              <w:t xml:space="preserve">("Min value is: " + </w:t>
+            </w:r>
+            <w:proofErr w:type="spellStart"/>
+            <w:r>
+              <w:rPr>
+                <w:lang w:val="en-IN"/>
+              </w:rPr>
+              <w:t>minValue</w:t>
+            </w:r>
+            <w:proofErr w:type="spellEnd"/>
+            <w:r>
+              <w:rPr>
+                <w:lang w:val="en-IN"/>
+              </w:rPr>
+              <w:t>);</w:t>
+            </w:r>
+            <w:r>
+              <w:rPr>
+                <w:lang w:val="en-IN"/>
+              </w:rPr>
+              <w:br/>
+              <w:t xml:space="preserve">    }</w:t>
+            </w:r>
+            <w:r>
+              <w:rPr>
+                <w:lang w:val="en-IN"/>
+              </w:rPr>
+              <w:br/>
+            </w:r>
+            <w:r>
+              <w:rPr>
+                <w:lang w:val="en-IN"/>
+              </w:rPr>
+              <w:br/>
+              <w:t>}</w:t>
+            </w:r>
+          </w:p>
+          <w:p/>
+        </w:tc>
+      </w:tr>
+    </w:tbl>
+    <w:p>
+      <w:pPr>
+        <w:spacing w:after="0"/>
+      </w:pPr>
+    </w:p>
+    <w:p>
+      <w:pPr>
+        <w:spacing w:after="0"/>
+      </w:pPr>
+    </w:p>
+    <w:p>
+      <w:pPr>
+        <w:spacing w:after="0"/>
+      </w:pPr>
+    </w:p>
+    <w:p>
+      <w:pPr>
+        <w:spacing w:after="0"/>
+      </w:pPr>
+    </w:p>
+    <w:p>
+      <w:pPr>
+        <w:spacing w:after="0"/>
+      </w:pPr>
+    </w:p>
+    <w:p>
+      <w:pPr>
+        <w:spacing w:after="0"/>
+      </w:pPr>
+    </w:p>
+    <w:p>
+      <w:pPr>
+        <w:spacing w:after="0"/>
+      </w:pPr>
+    </w:p>
+    <w:p>
+      <w:pPr>
+        <w:spacing w:after="0"/>
+      </w:pPr>
+    </w:p>
+    <w:p>
+      <w:pPr>
+        <w:spacing w:after="0"/>
+      </w:pPr>
+    </w:p>
+    <w:p>
+      <w:pPr>
+        <w:spacing w:after="0"/>
+      </w:pPr>
+    </w:p>
+    <w:p>
+      <w:pPr>
+        <w:spacing w:after="0"/>
+      </w:pPr>
+    </w:p>
+    <w:p>
+      <w:pPr>
+        <w:spacing w:after="0"/>
+      </w:pPr>
+    </w:p>
     <w:p>
       <w:pPr>
         <w:spacing w:after="0"/>
@@ -10618,7 +10825,6 @@
   <w:style w:type="character" w:default="1" w:styleId="DefaultParagraphFont">
     <w:name w:val="Default Paragraph Font"/>
     <w:uiPriority w:val="1"/>
-    <w:semiHidden/>
     <w:unhideWhenUsed/>
   </w:style>
   <w:style w:type="table" w:default="1" w:styleId="TableNormal">

--- a/java/core java weekend practice.docx
+++ b/java/core java weekend practice.docx
@@ -33,22 +33,6 @@
         <w:spacing w:after="0"/>
       </w:pPr>
       <w:hyperlink r:id="rId5" w:history="1">
-        <w:r>
-          <w:rPr>
-            <w:rStyle w:val="Hyperlink"/>
-          </w:rPr>
-          <w:t>https://www.linkedin.com/pulse/deep-dive-java-iteration-statements-enhancing-code-satish-jassal</w:t>
-        </w:r>
-      </w:hyperlink>
-      <w:r>
-        <w:t xml:space="preserve"> </w:t>
-      </w:r>
-    </w:p>
-    <w:p>
-      <w:pPr>
-        <w:spacing w:after="0"/>
-      </w:pPr>
-      <w:hyperlink r:id="rId6" w:history="1">
         <w:r>
           <w:rPr>
             <w:rStyle w:val="Hyperlink"/>
@@ -96,7 +80,7 @@
                     <pic:cNvPicPr/>
                   </pic:nvPicPr>
                   <pic:blipFill>
-                    <a:blip r:embed="rId7"/>
+                    <a:blip r:embed="rId6"/>
                     <a:stretch>
                       <a:fillRect/>
                     </a:stretch>
@@ -141,7 +125,7 @@
                     <pic:cNvPicPr/>
                   </pic:nvPicPr>
                   <pic:blipFill>
-                    <a:blip r:embed="rId8"/>
+                    <a:blip r:embed="rId7"/>
                     <a:stretch>
                       <a:fillRect/>
                     </a:stretch>
@@ -335,8 +319,13 @@
           </w:tcPr>
           <w:p>
             <w:r>
-              <w:t>if(condition){</w:t>
-            </w:r>
+              <w:t>if(condition</w:t>
+            </w:r>
+            <w:proofErr w:type="gramStart"/>
+            <w:r>
+              <w:t>){</w:t>
+            </w:r>
+            <w:proofErr w:type="gramEnd"/>
             <w:r>
               <w:br/>
               <w:t xml:space="preserve">  statement1;</w:t>
@@ -347,8 +336,12 @@
             </w:r>
             <w:r>
               <w:br/>
+            </w:r>
+            <w:proofErr w:type="gramStart"/>
+            <w:r>
               <w:t>else{</w:t>
             </w:r>
+            <w:proofErr w:type="gramEnd"/>
             <w:r>
               <w:br/>
               <w:t xml:space="preserve">  statement2;</w:t>
@@ -402,22 +395,22 @@
           <w:b/>
           <w:bCs/>
         </w:rPr>
+        <w:t>Nested ifs</w:t>
+      </w:r>
+      <w:r>
+        <w:rPr>
+          <w:b/>
+          <w:bCs/>
+        </w:rPr>
+        <w:t>:</w:t>
+      </w:r>
+    </w:p>
+    <w:p>
+      <w:pPr>
+        <w:spacing w:after="0"/>
+      </w:pPr>
+      <w:r>
         <w:lastRenderedPageBreak/>
-        <w:t>Nested ifs</w:t>
-      </w:r>
-      <w:r>
-        <w:rPr>
-          <w:b/>
-          <w:bCs/>
-        </w:rPr>
-        <w:t>:</w:t>
-      </w:r>
-    </w:p>
-    <w:p>
-      <w:pPr>
-        <w:spacing w:after="0"/>
-      </w:pPr>
-      <w:r>
         <w:t>A</w:t>
       </w:r>
       <w:r>
@@ -485,7 +478,15 @@
           </w:p>
           <w:p>
             <w:r>
-              <w:t xml:space="preserve">    public static void main(String[] </w:t>
+              <w:t xml:space="preserve">    public static void </w:t>
+            </w:r>
+            <w:proofErr w:type="gramStart"/>
+            <w:r>
+              <w:t>main(String[</w:t>
+            </w:r>
+            <w:proofErr w:type="gramEnd"/>
+            <w:r>
+              <w:t xml:space="preserve">] </w:t>
             </w:r>
             <w:proofErr w:type="spellStart"/>
             <w:r>
@@ -544,46 +545,105 @@
                 <w:bCs/>
                 <w:highlight w:val="yellow"/>
               </w:rPr>
-              <w:t>if (!</w:t>
-            </w:r>
-            <w:proofErr w:type="spellStart"/>
+              <w:t xml:space="preserve">if </w:t>
+            </w:r>
+            <w:proofErr w:type="gramStart"/>
             <w:r>
               <w:rPr>
                 <w:b/>
                 <w:bCs/>
                 <w:highlight w:val="yellow"/>
               </w:rPr>
+              <w:t>(!</w:t>
+            </w:r>
+            <w:proofErr w:type="spellStart"/>
+            <w:r>
+              <w:rPr>
+                <w:b/>
+                <w:bCs/>
+                <w:highlight w:val="yellow"/>
+              </w:rPr>
               <w:t>userName.isEmpty</w:t>
             </w:r>
             <w:proofErr w:type="spellEnd"/>
+            <w:proofErr w:type="gramEnd"/>
             <w:r>
               <w:rPr>
                 <w:b/>
                 <w:bCs/>
                 <w:highlight w:val="yellow"/>
               </w:rPr>
-              <w:t>() &amp;&amp; !</w:t>
-            </w:r>
-            <w:proofErr w:type="spellStart"/>
+              <w:t>() &amp;</w:t>
+            </w:r>
+            <w:proofErr w:type="gramStart"/>
             <w:r>
               <w:rPr>
                 <w:b/>
                 <w:bCs/>
                 <w:highlight w:val="yellow"/>
               </w:rPr>
-              <w:t>password.isEmpty</w:t>
-            </w:r>
-            <w:proofErr w:type="spellEnd"/>
+              <w:t>&amp; !</w:t>
+            </w:r>
+            <w:proofErr w:type="spellStart"/>
             <w:r>
               <w:rPr>
                 <w:b/>
                 <w:bCs/>
                 <w:highlight w:val="yellow"/>
               </w:rPr>
-              <w:t>()) {</w:t>
-            </w:r>
-            <w:r>
-              <w:t xml:space="preserve"> // ! </w:t>
+              <w:t>password</w:t>
+            </w:r>
+            <w:proofErr w:type="gramEnd"/>
+            <w:r>
+              <w:rPr>
+                <w:b/>
+                <w:bCs/>
+                <w:highlight w:val="yellow"/>
+              </w:rPr>
+              <w:t>.</w:t>
+            </w:r>
+            <w:proofErr w:type="gramStart"/>
+            <w:r>
+              <w:rPr>
+                <w:b/>
+                <w:bCs/>
+                <w:highlight w:val="yellow"/>
+              </w:rPr>
+              <w:t>isEmpty</w:t>
+            </w:r>
+            <w:proofErr w:type="spellEnd"/>
+            <w:r>
+              <w:rPr>
+                <w:b/>
+                <w:bCs/>
+                <w:highlight w:val="yellow"/>
+              </w:rPr>
+              <w:t>(</w:t>
+            </w:r>
+            <w:proofErr w:type="gramEnd"/>
+            <w:r>
+              <w:rPr>
+                <w:b/>
+                <w:bCs/>
+                <w:highlight w:val="yellow"/>
+              </w:rPr>
+              <w:t xml:space="preserve">)) </w:t>
+            </w:r>
+            <w:proofErr w:type="gramStart"/>
+            <w:r>
+              <w:rPr>
+                <w:b/>
+                <w:bCs/>
+                <w:highlight w:val="yellow"/>
+              </w:rPr>
+              <w:t>{</w:t>
+            </w:r>
+            <w:r>
+              <w:t xml:space="preserve"> // !</w:t>
+            </w:r>
+            <w:proofErr w:type="gramEnd"/>
+            <w:r>
+              <w:t xml:space="preserve"> </w:t>
             </w:r>
             <w:proofErr w:type="spellStart"/>
             <w:r>
@@ -1427,28 +1487,33 @@
               <w:rPr>
                 <w:lang w:val="en-IN"/>
               </w:rPr>
+              <w:t xml:space="preserve">package </w:t>
+            </w:r>
+            <w:proofErr w:type="spellStart"/>
+            <w:r>
+              <w:rPr>
+                <w:lang w:val="en-IN"/>
+              </w:rPr>
+              <w:t>com.skh</w:t>
+            </w:r>
+            <w:proofErr w:type="spellEnd"/>
+            <w:r>
+              <w:rPr>
+                <w:lang w:val="en-IN"/>
+              </w:rPr>
+              <w:t>;</w:t>
+            </w:r>
+            <w:r>
+              <w:rPr>
+                <w:lang w:val="en-IN"/>
+              </w:rPr>
+              <w:br/>
+            </w:r>
+            <w:r>
+              <w:rPr>
+                <w:lang w:val="en-IN"/>
+              </w:rPr>
               <w:lastRenderedPageBreak/>
-              <w:t xml:space="preserve">package </w:t>
-            </w:r>
-            <w:proofErr w:type="spellStart"/>
-            <w:r>
-              <w:rPr>
-                <w:lang w:val="en-IN"/>
-              </w:rPr>
-              <w:t>com.skh</w:t>
-            </w:r>
-            <w:proofErr w:type="spellEnd"/>
-            <w:r>
-              <w:rPr>
-                <w:lang w:val="en-IN"/>
-              </w:rPr>
-              <w:t>;</w:t>
-            </w:r>
-            <w:r>
-              <w:rPr>
-                <w:lang w:val="en-IN"/>
-              </w:rPr>
-              <w:br/>
               <w:t xml:space="preserve">import </w:t>
             </w:r>
             <w:proofErr w:type="spellStart"/>
@@ -2037,15 +2102,31 @@
                 <w:lang w:val="en-IN"/>
               </w:rPr>
               <w:br/>
-              <w:t>switch (name){</w:t>
-            </w:r>
-            <w:r>
-              <w:rPr>
-                <w:lang w:val="en-IN"/>
-              </w:rPr>
-              <w:br/>
-              <w:t xml:space="preserve">    case "Kamal" :</w:t>
-            </w:r>
+              <w:t>switch (name</w:t>
+            </w:r>
+            <w:proofErr w:type="gramStart"/>
+            <w:r>
+              <w:rPr>
+                <w:lang w:val="en-IN"/>
+              </w:rPr>
+              <w:t>){</w:t>
+            </w:r>
+            <w:proofErr w:type="gramEnd"/>
+            <w:r>
+              <w:rPr>
+                <w:lang w:val="en-IN"/>
+              </w:rPr>
+              <w:br/>
+              <w:t xml:space="preserve">    case "Kamal</w:t>
+            </w:r>
+            <w:proofErr w:type="gramStart"/>
+            <w:r>
+              <w:rPr>
+                <w:lang w:val="en-IN"/>
+              </w:rPr>
+              <w:t>" :</w:t>
+            </w:r>
+            <w:proofErr w:type="gramEnd"/>
             <w:r>
               <w:rPr>
                 <w:lang w:val="en-IN"/>
@@ -2353,7 +2434,6 @@
           <w:i/>
           <w:iCs/>
         </w:rPr>
-        <w:lastRenderedPageBreak/>
         <w:t>for</w:t>
       </w:r>
       <w:r>
@@ -2390,8 +2470,37 @@
                 <w:iCs/>
                 <w:lang w:val="en-IN"/>
               </w:rPr>
-              <w:t xml:space="preserve">  for (int index = 10; index &lt;= 40 ; index++){</w:t>
-            </w:r>
+              <w:lastRenderedPageBreak/>
+              <w:t xml:space="preserve">  for (int index = 10; index &lt;= </w:t>
+            </w:r>
+            <w:proofErr w:type="gramStart"/>
+            <w:r>
+              <w:rPr>
+                <w:i/>
+                <w:iCs/>
+                <w:lang w:val="en-IN"/>
+              </w:rPr>
+              <w:t>40 ;</w:t>
+            </w:r>
+            <w:proofErr w:type="gramEnd"/>
+            <w:r>
+              <w:rPr>
+                <w:i/>
+                <w:iCs/>
+                <w:lang w:val="en-IN"/>
+              </w:rPr>
+              <w:t xml:space="preserve"> index+</w:t>
+            </w:r>
+            <w:proofErr w:type="gramStart"/>
+            <w:r>
+              <w:rPr>
+                <w:i/>
+                <w:iCs/>
+                <w:lang w:val="en-IN"/>
+              </w:rPr>
+              <w:t>+){</w:t>
+            </w:r>
+            <w:proofErr w:type="gramEnd"/>
             <w:r>
               <w:rPr>
                 <w:i/>
@@ -2729,25 +2838,25 @@
           <w:iCs/>
           <w:lang w:val="en-IN"/>
         </w:rPr>
-        <w:t xml:space="preserve"> 2.It will go to increment / decrement section. + it will check for condition.</w:t>
-      </w:r>
+        <w:t xml:space="preserve"> </w:t>
+      </w:r>
+      <w:proofErr w:type="gramStart"/>
       <w:r>
         <w:rPr>
           <w:i/>
           <w:iCs/>
           <w:lang w:val="en-IN"/>
         </w:rPr>
-        <w:br/>
-        <w:t xml:space="preserve">        if condition is true it will execute inside statements.</w:t>
-      </w:r>
+        <w:t>2.It</w:t>
+      </w:r>
+      <w:proofErr w:type="gramEnd"/>
       <w:r>
         <w:rPr>
           <w:i/>
           <w:iCs/>
           <w:lang w:val="en-IN"/>
         </w:rPr>
-        <w:br/>
-        <w:t xml:space="preserve">    </w:t>
+        <w:t xml:space="preserve"> will go to increment / decrement section. + it will check for condition.</w:t>
       </w:r>
       <w:r>
         <w:rPr>
@@ -2755,7 +2864,8 @@
           <w:iCs/>
           <w:lang w:val="en-IN"/>
         </w:rPr>
-        <w:t>step</w:t>
+        <w:br/>
+        <w:t xml:space="preserve">        if condition is true it will execute inside statements.</w:t>
       </w:r>
       <w:r>
         <w:rPr>
@@ -2763,7 +2873,8 @@
           <w:iCs/>
           <w:lang w:val="en-IN"/>
         </w:rPr>
-        <w:t xml:space="preserve"> </w:t>
+        <w:br/>
+        <w:t xml:space="preserve">    </w:t>
       </w:r>
       <w:r>
         <w:rPr>
@@ -2771,7 +2882,33 @@
           <w:iCs/>
           <w:lang w:val="en-IN"/>
         </w:rPr>
-        <w:t>3.It will go to increment / decrement section. + it will check for condition.</w:t>
+        <w:t>step</w:t>
+      </w:r>
+      <w:r>
+        <w:rPr>
+          <w:i/>
+          <w:iCs/>
+          <w:lang w:val="en-IN"/>
+        </w:rPr>
+        <w:t xml:space="preserve"> </w:t>
+      </w:r>
+      <w:proofErr w:type="gramStart"/>
+      <w:r>
+        <w:rPr>
+          <w:i/>
+          <w:iCs/>
+          <w:lang w:val="en-IN"/>
+        </w:rPr>
+        <w:t>3.It</w:t>
+      </w:r>
+      <w:proofErr w:type="gramEnd"/>
+      <w:r>
+        <w:rPr>
+          <w:i/>
+          <w:iCs/>
+          <w:lang w:val="en-IN"/>
+        </w:rPr>
+        <w:t xml:space="preserve"> will go to increment / decrement section. + it will check for condition.</w:t>
       </w:r>
       <w:r>
         <w:rPr>
@@ -2912,7 +3049,34 @@
                 <w:bCs/>
                 <w:lang w:val="en-IN"/>
               </w:rPr>
-              <w:t xml:space="preserve">for (; ; ) { </w:t>
+              <w:t>for (</w:t>
+            </w:r>
+            <w:proofErr w:type="gramStart"/>
+            <w:r>
+              <w:rPr>
+                <w:b/>
+                <w:bCs/>
+                <w:lang w:val="en-IN"/>
+              </w:rPr>
+              <w:t>; ;</w:t>
+            </w:r>
+            <w:proofErr w:type="gramEnd"/>
+            <w:r>
+              <w:rPr>
+                <w:b/>
+                <w:bCs/>
+                <w:lang w:val="en-IN"/>
+              </w:rPr>
+              <w:t xml:space="preserve"> ) </w:t>
+            </w:r>
+            <w:proofErr w:type="gramStart"/>
+            <w:r>
+              <w:rPr>
+                <w:b/>
+                <w:bCs/>
+                <w:lang w:val="en-IN"/>
+              </w:rPr>
+              <w:t xml:space="preserve">{ </w:t>
             </w:r>
             <w:r>
               <w:rPr>
@@ -2922,7 +3086,18 @@
                 <w:iCs/>
                 <w:lang w:val="en-IN"/>
               </w:rPr>
-              <w:t>// infinite loop</w:t>
+              <w:t>/</w:t>
+            </w:r>
+            <w:proofErr w:type="gramEnd"/>
+            <w:r>
+              <w:rPr>
+                <w:b/>
+                <w:bCs/>
+                <w:i/>
+                <w:iCs/>
+                <w:lang w:val="en-IN"/>
+              </w:rPr>
+              <w:t>/ infinite loop</w:t>
             </w:r>
             <w:r>
               <w:rPr>
@@ -3001,7 +3176,25 @@
                 <w:bCs/>
                 <w:lang w:val="en-IN"/>
               </w:rPr>
-              <w:t xml:space="preserve"> = 0; ; </w:t>
+              <w:t xml:space="preserve"> = 0</w:t>
+            </w:r>
+            <w:proofErr w:type="gramStart"/>
+            <w:r>
+              <w:rPr>
+                <w:b/>
+                <w:bCs/>
+                <w:lang w:val="en-IN"/>
+              </w:rPr>
+              <w:t>; ;</w:t>
+            </w:r>
+            <w:proofErr w:type="gramEnd"/>
+            <w:r>
+              <w:rPr>
+                <w:b/>
+                <w:bCs/>
+                <w:lang w:val="en-IN"/>
+              </w:rPr>
+              <w:t xml:space="preserve"> </w:t>
             </w:r>
             <w:proofErr w:type="spellStart"/>
             <w:r>
@@ -3019,7 +3212,16 @@
                 <w:bCs/>
                 <w:lang w:val="en-IN"/>
               </w:rPr>
-              <w:t xml:space="preserve">++) { </w:t>
+              <w:t xml:space="preserve">++) </w:t>
+            </w:r>
+            <w:proofErr w:type="gramStart"/>
+            <w:r>
+              <w:rPr>
+                <w:b/>
+                <w:bCs/>
+                <w:lang w:val="en-IN"/>
+              </w:rPr>
+              <w:t xml:space="preserve">{ </w:t>
             </w:r>
             <w:r>
               <w:rPr>
@@ -3029,7 +3231,18 @@
                 <w:iCs/>
                 <w:lang w:val="en-IN"/>
               </w:rPr>
-              <w:t>// infinite loop</w:t>
+              <w:t>/</w:t>
+            </w:r>
+            <w:proofErr w:type="gramEnd"/>
+            <w:r>
+              <w:rPr>
+                <w:b/>
+                <w:bCs/>
+                <w:i/>
+                <w:iCs/>
+                <w:lang w:val="en-IN"/>
+              </w:rPr>
+              <w:t>/ infinite loop</w:t>
             </w:r>
             <w:r>
               <w:rPr>
@@ -3125,7 +3338,7 @@
                     </pic:cNvPicPr>
                   </pic:nvPicPr>
                   <pic:blipFill>
-                    <a:blip r:embed="rId9" cstate="print">
+                    <a:blip r:embed="rId8" cstate="print">
                       <a:extLst>
                         <a:ext uri="{28A0092B-C50C-407E-A947-70E740481C1C}">
                           <a14:useLocalDpi xmlns:a14="http://schemas.microsoft.com/office/drawing/2010/main" val="0"/>
@@ -3161,7 +3374,7 @@
       <w:pPr>
         <w:spacing w:after="0"/>
       </w:pPr>
-      <w:hyperlink r:id="rId10" w:history="1">
+      <w:hyperlink r:id="rId9" w:history="1">
         <w:r>
           <w:rPr>
             <w:rStyle w:val="Hyperlink"/>
@@ -3300,7 +3513,7 @@
                     </pic:cNvPicPr>
                   </pic:nvPicPr>
                   <pic:blipFill>
-                    <a:blip r:embed="rId11">
+                    <a:blip r:embed="rId10">
                       <a:extLst>
                         <a:ext uri="{28A0092B-C50C-407E-A947-70E740481C1C}">
                           <a14:useLocalDpi xmlns:a14="http://schemas.microsoft.com/office/drawing/2010/main" val="0"/>
@@ -3387,7 +3600,7 @@
       <w:pPr>
         <w:spacing w:after="0"/>
       </w:pPr>
-      <w:hyperlink r:id="rId12" w:history="1">
+      <w:hyperlink r:id="rId11" w:history="1">
         <w:r>
           <w:rPr>
             <w:rStyle w:val="Hyperlink"/>
@@ -3441,8 +3654,13 @@
           </w:tcPr>
           <w:p>
             <w:r>
-              <w:t>while (condition){</w:t>
-            </w:r>
+              <w:t>while (condition</w:t>
+            </w:r>
+            <w:proofErr w:type="gramStart"/>
+            <w:r>
+              <w:t>){</w:t>
+            </w:r>
+            <w:proofErr w:type="gramEnd"/>
             <w:r>
               <w:br/>
               <w:t xml:space="preserve">  // body of the loop</w:t>
@@ -3538,7 +3756,14 @@
               <w:rPr>
                 <w:lang w:val="en-IN"/>
               </w:rPr>
-              <w:t xml:space="preserve"> &lt; 10) { </w:t>
+              <w:t xml:space="preserve"> &lt; 10) </w:t>
+            </w:r>
+            <w:proofErr w:type="gramStart"/>
+            <w:r>
+              <w:rPr>
+                <w:lang w:val="en-IN"/>
+              </w:rPr>
+              <w:t xml:space="preserve">{ </w:t>
             </w:r>
             <w:r>
               <w:rPr>
@@ -3546,7 +3771,16 @@
                 <w:iCs/>
                 <w:lang w:val="en-IN"/>
               </w:rPr>
-              <w:t>// condition checking</w:t>
+              <w:t>/</w:t>
+            </w:r>
+            <w:proofErr w:type="gramEnd"/>
+            <w:r>
+              <w:rPr>
+                <w:i/>
+                <w:iCs/>
+                <w:lang w:val="en-IN"/>
+              </w:rPr>
+              <w:t>/ condition checking</w:t>
             </w:r>
             <w:r>
               <w:rPr>
@@ -3654,8 +3888,13 @@
             </w:r>
           </w:p>
           <w:p>
-            <w:r>
-              <w:t xml:space="preserve">for(int </w:t>
+            <w:proofErr w:type="gramStart"/>
+            <w:r>
+              <w:t>for(</w:t>
+            </w:r>
+            <w:proofErr w:type="gramEnd"/>
+            <w:r>
+              <w:t xml:space="preserve">int </w:t>
             </w:r>
             <w:proofErr w:type="spellStart"/>
             <w:r>
@@ -3679,8 +3918,13 @@
             </w:r>
             <w:proofErr w:type="spellEnd"/>
             <w:r>
-              <w:t>++){</w:t>
-            </w:r>
+              <w:t>+</w:t>
+            </w:r>
+            <w:proofErr w:type="gramStart"/>
+            <w:r>
+              <w:t>+){</w:t>
+            </w:r>
+            <w:proofErr w:type="gramEnd"/>
           </w:p>
           <w:p>
             <w:r>
@@ -3890,11 +4134,19 @@
           <w:lang w:val="en-IN"/>
         </w:rPr>
       </w:pPr>
+      <w:proofErr w:type="gramStart"/>
       <w:r>
         <w:rPr>
           <w:lang w:val="en-IN"/>
         </w:rPr>
-        <w:t xml:space="preserve">String[] </w:t>
+        <w:t>String[</w:t>
+      </w:r>
+      <w:proofErr w:type="gramEnd"/>
+      <w:r>
+        <w:rPr>
+          <w:lang w:val="en-IN"/>
+        </w:rPr>
+        <w:t xml:space="preserve">] </w:t>
       </w:r>
       <w:proofErr w:type="spellStart"/>
       <w:r>
@@ -4131,6 +4383,12 @@
                 <w:lang w:val="en-IN"/>
               </w:rPr>
               <w:tab/>
+            </w:r>
+            <w:proofErr w:type="gramStart"/>
+            <w:r>
+              <w:rPr>
+                <w:lang w:val="en-IN"/>
+              </w:rPr>
               <w:t>String</w:t>
             </w:r>
             <w:r>
@@ -4138,7 +4396,15 @@
                 <w:highlight w:val="yellow"/>
                 <w:lang w:val="en-IN"/>
               </w:rPr>
-              <w:t>[]</w:t>
+              <w:t>[</w:t>
+            </w:r>
+            <w:proofErr w:type="gramEnd"/>
+            <w:r>
+              <w:rPr>
+                <w:highlight w:val="yellow"/>
+                <w:lang w:val="en-IN"/>
+              </w:rPr>
+              <w:t>]</w:t>
             </w:r>
             <w:r>
               <w:rPr>
@@ -4194,6 +4460,7 @@
               </w:rPr>
               <w:tab/>
             </w:r>
+            <w:proofErr w:type="gramStart"/>
             <w:r>
               <w:rPr>
                 <w:b/>
@@ -4207,7 +4474,15 @@
                 <w:highlight w:val="yellow"/>
                 <w:lang w:val="en-IN"/>
               </w:rPr>
-              <w:t>[]</w:t>
+              <w:t>[</w:t>
+            </w:r>
+            <w:proofErr w:type="gramEnd"/>
+            <w:r>
+              <w:rPr>
+                <w:highlight w:val="yellow"/>
+                <w:lang w:val="en-IN"/>
+              </w:rPr>
+              <w:t>]</w:t>
             </w:r>
             <w:r>
               <w:rPr>
@@ -4249,6 +4524,7 @@
               </w:rPr>
               <w:tab/>
             </w:r>
+            <w:proofErr w:type="gramStart"/>
             <w:r>
               <w:rPr>
                 <w:b/>
@@ -4271,7 +4547,15 @@
                 <w:highlight w:val="yellow"/>
                 <w:lang w:val="en-IN"/>
               </w:rPr>
-              <w:t>[]</w:t>
+              <w:t>[</w:t>
+            </w:r>
+            <w:proofErr w:type="gramEnd"/>
+            <w:r>
+              <w:rPr>
+                <w:highlight w:val="yellow"/>
+                <w:lang w:val="en-IN"/>
+              </w:rPr>
+              <w:t>]</w:t>
             </w:r>
             <w:r>
               <w:rPr>
@@ -4313,6 +4597,7 @@
               </w:rPr>
               <w:tab/>
             </w:r>
+            <w:proofErr w:type="gramStart"/>
             <w:r>
               <w:rPr>
                 <w:b/>
@@ -4335,7 +4620,15 @@
                 <w:highlight w:val="yellow"/>
                 <w:lang w:val="en-IN"/>
               </w:rPr>
-              <w:t>[]</w:t>
+              <w:t>[</w:t>
+            </w:r>
+            <w:proofErr w:type="gramEnd"/>
+            <w:r>
+              <w:rPr>
+                <w:highlight w:val="yellow"/>
+                <w:lang w:val="en-IN"/>
+              </w:rPr>
+              <w:t>]</w:t>
             </w:r>
             <w:r>
               <w:rPr>
@@ -4377,6 +4670,7 @@
               </w:rPr>
               <w:tab/>
             </w:r>
+            <w:proofErr w:type="gramStart"/>
             <w:r>
               <w:rPr>
                 <w:b/>
@@ -4390,7 +4684,15 @@
                 <w:highlight w:val="yellow"/>
                 <w:lang w:val="en-IN"/>
               </w:rPr>
-              <w:t>[]</w:t>
+              <w:t>[</w:t>
+            </w:r>
+            <w:proofErr w:type="gramEnd"/>
+            <w:r>
+              <w:rPr>
+                <w:highlight w:val="yellow"/>
+                <w:lang w:val="en-IN"/>
+              </w:rPr>
+              <w:t>]</w:t>
             </w:r>
             <w:r>
               <w:rPr>
@@ -4465,6 +4767,12 @@
                 <w:lang w:val="en-IN"/>
               </w:rPr>
               <w:tab/>
+            </w:r>
+            <w:proofErr w:type="gramStart"/>
+            <w:r>
+              <w:rPr>
+                <w:lang w:val="en-IN"/>
+              </w:rPr>
               <w:t>Employee</w:t>
             </w:r>
             <w:r>
@@ -4472,7 +4780,15 @@
                 <w:highlight w:val="yellow"/>
                 <w:lang w:val="en-IN"/>
               </w:rPr>
-              <w:t>[]</w:t>
+              <w:t>[</w:t>
+            </w:r>
+            <w:proofErr w:type="gramEnd"/>
+            <w:r>
+              <w:rPr>
+                <w:highlight w:val="yellow"/>
+                <w:lang w:val="en-IN"/>
+              </w:rPr>
+              <w:t>]</w:t>
             </w:r>
             <w:r>
               <w:rPr>
@@ -4507,7 +4823,21 @@
               <w:rPr>
                 <w:lang w:val="en-IN"/>
               </w:rPr>
-              <w:t xml:space="preserve"> Employee(), </w:t>
+              <w:t xml:space="preserve"> </w:t>
+            </w:r>
+            <w:proofErr w:type="gramStart"/>
+            <w:r>
+              <w:rPr>
+                <w:lang w:val="en-IN"/>
+              </w:rPr>
+              <w:t>Employee(</w:t>
+            </w:r>
+            <w:proofErr w:type="gramEnd"/>
+            <w:r>
+              <w:rPr>
+                <w:lang w:val="en-IN"/>
+              </w:rPr>
+              <w:t xml:space="preserve">), </w:t>
             </w:r>
             <w:r>
               <w:rPr>
@@ -4521,7 +4851,21 @@
               <w:rPr>
                 <w:lang w:val="en-IN"/>
               </w:rPr>
-              <w:t xml:space="preserve"> Employee(), </w:t>
+              <w:t xml:space="preserve"> </w:t>
+            </w:r>
+            <w:proofErr w:type="gramStart"/>
+            <w:r>
+              <w:rPr>
+                <w:lang w:val="en-IN"/>
+              </w:rPr>
+              <w:t>Employee(</w:t>
+            </w:r>
+            <w:proofErr w:type="gramEnd"/>
+            <w:r>
+              <w:rPr>
+                <w:lang w:val="en-IN"/>
+              </w:rPr>
+              <w:t xml:space="preserve">), </w:t>
             </w:r>
             <w:r>
               <w:rPr>
@@ -4535,7 +4879,21 @@
               <w:rPr>
                 <w:lang w:val="en-IN"/>
               </w:rPr>
-              <w:t xml:space="preserve"> Employee()};</w:t>
+              <w:t xml:space="preserve"> </w:t>
+            </w:r>
+            <w:proofErr w:type="gramStart"/>
+            <w:r>
+              <w:rPr>
+                <w:lang w:val="en-IN"/>
+              </w:rPr>
+              <w:t>Employee(</w:t>
+            </w:r>
+            <w:proofErr w:type="gramEnd"/>
+            <w:r>
+              <w:rPr>
+                <w:lang w:val="en-IN"/>
+              </w:rPr>
+              <w:t>)};</w:t>
             </w:r>
           </w:p>
         </w:tc>
@@ -4562,7 +4920,15 @@
         <w:t>has</w:t>
       </w:r>
       <w:r>
-        <w:t xml:space="preserve"> one index value. INDEX values always starts from “0”,1,2,3,4,5…</w:t>
+        <w:t xml:space="preserve"> one index value. INDEX values always </w:t>
+      </w:r>
+      <w:proofErr w:type="gramStart"/>
+      <w:r>
+        <w:t>starts</w:t>
+      </w:r>
+      <w:proofErr w:type="gramEnd"/>
+      <w:r>
+        <w:t xml:space="preserve"> from “0”,1,2,3,4,5…</w:t>
       </w:r>
       <w:proofErr w:type="spellStart"/>
       <w:r>
@@ -4599,7 +4965,15 @@
         <w:spacing w:after="0"/>
       </w:pPr>
       <w:r>
-        <w:t>If you want to iterate or fetch values from an array we need to make use of INDEX’s only.</w:t>
+        <w:t xml:space="preserve">If you want to iterate or fetch values from an array we need to make use of </w:t>
+      </w:r>
+      <w:proofErr w:type="gramStart"/>
+      <w:r>
+        <w:t>INDEX’s</w:t>
+      </w:r>
+      <w:proofErr w:type="gramEnd"/>
+      <w:r>
+        <w:t xml:space="preserve"> only.</w:t>
       </w:r>
     </w:p>
     <w:p>
@@ -4640,7 +5014,15 @@
         <w:sym w:font="Wingdings" w:char="F0E0"/>
       </w:r>
       <w:r>
-        <w:t xml:space="preserve"> array.length-1</w:t>
+        <w:t xml:space="preserve"> </w:t>
+      </w:r>
+      <w:proofErr w:type="gramStart"/>
+      <w:r>
+        <w:t>array.length</w:t>
+      </w:r>
+      <w:proofErr w:type="gramEnd"/>
+      <w:r>
+        <w:t>-1</w:t>
       </w:r>
       <w:r>
         <w:t xml:space="preserve"> </w:t>
@@ -4693,7 +5075,7 @@
                     </pic:cNvPicPr>
                   </pic:nvPicPr>
                   <pic:blipFill>
-                    <a:blip r:embed="rId13">
+                    <a:blip r:embed="rId12">
                       <a:extLst>
                         <a:ext uri="{28A0092B-C50C-407E-A947-70E740481C1C}">
                           <a14:useLocalDpi xmlns:a14="http://schemas.microsoft.com/office/drawing/2010/main" val="0"/>
@@ -4754,7 +5136,7 @@
                     <pic:cNvPicPr/>
                   </pic:nvPicPr>
                   <pic:blipFill>
-                    <a:blip r:embed="rId14"/>
+                    <a:blip r:embed="rId13"/>
                     <a:stretch>
                       <a:fillRect/>
                     </a:stretch>
@@ -4797,6 +5179,7 @@
                 <w:lang w:val="en-IN"/>
               </w:rPr>
             </w:pPr>
+            <w:proofErr w:type="gramStart"/>
             <w:r>
               <w:rPr>
                 <w:lang w:val="en-IN"/>
@@ -4810,7 +5193,17 @@
                 <w:highlight w:val="green"/>
                 <w:lang w:val="en-IN"/>
               </w:rPr>
-              <w:t>[]</w:t>
+              <w:t>[</w:t>
+            </w:r>
+            <w:proofErr w:type="gramEnd"/>
+            <w:r>
+              <w:rPr>
+                <w:b/>
+                <w:bCs/>
+                <w:highlight w:val="green"/>
+                <w:lang w:val="en-IN"/>
+              </w:rPr>
+              <w:t>]</w:t>
             </w:r>
             <w:r>
               <w:rPr>
@@ -4870,7 +5263,21 @@
               <w:rPr>
                 <w:lang w:val="en-IN"/>
               </w:rPr>
-              <w:t>("Array Length : "+</w:t>
+              <w:t xml:space="preserve">("Array </w:t>
+            </w:r>
+            <w:proofErr w:type="gramStart"/>
+            <w:r>
+              <w:rPr>
+                <w:lang w:val="en-IN"/>
+              </w:rPr>
+              <w:t>Length :</w:t>
+            </w:r>
+            <w:proofErr w:type="gramEnd"/>
+            <w:r>
+              <w:rPr>
+                <w:lang w:val="en-IN"/>
+              </w:rPr>
+              <w:t xml:space="preserve"> "+</w:t>
             </w:r>
             <w:proofErr w:type="spellStart"/>
             <w:r>
@@ -5103,6 +5510,7 @@
                 <w:lang w:val="en-IN"/>
               </w:rPr>
             </w:pPr>
+            <w:proofErr w:type="gramStart"/>
             <w:r>
               <w:rPr>
                 <w:lang w:val="en-IN"/>
@@ -5117,7 +5525,17 @@
                 <w:highlight w:val="green"/>
                 <w:lang w:val="en-IN"/>
               </w:rPr>
-              <w:t>[]</w:t>
+              <w:t>[</w:t>
+            </w:r>
+            <w:proofErr w:type="gramEnd"/>
+            <w:r>
+              <w:rPr>
+                <w:b/>
+                <w:bCs/>
+                <w:highlight w:val="green"/>
+                <w:lang w:val="en-IN"/>
+              </w:rPr>
+              <w:t>]</w:t>
             </w:r>
             <w:r>
               <w:rPr>
@@ -5184,7 +5602,21 @@
               <w:rPr>
                 <w:lang w:val="en-IN"/>
               </w:rPr>
-              <w:t xml:space="preserve">("Array Length : " + </w:t>
+              <w:t xml:space="preserve">("Array </w:t>
+            </w:r>
+            <w:proofErr w:type="gramStart"/>
+            <w:r>
+              <w:rPr>
+                <w:lang w:val="en-IN"/>
+              </w:rPr>
+              <w:t>Length :</w:t>
+            </w:r>
+            <w:proofErr w:type="gramEnd"/>
+            <w:r>
+              <w:rPr>
+                <w:lang w:val="en-IN"/>
+              </w:rPr>
+              <w:t xml:space="preserve"> " + </w:t>
             </w:r>
             <w:proofErr w:type="spellStart"/>
             <w:r>
@@ -5429,7 +5861,7 @@
                     <pic:cNvPicPr/>
                   </pic:nvPicPr>
                   <pic:blipFill>
-                    <a:blip r:embed="rId15"/>
+                    <a:blip r:embed="rId14"/>
                     <a:stretch>
                       <a:fillRect/>
                     </a:stretch>
@@ -5668,6 +6100,7 @@
                 <w:lang w:val="en-IN"/>
               </w:rPr>
             </w:pPr>
+            <w:proofErr w:type="gramStart"/>
             <w:r>
               <w:rPr>
                 <w:b/>
@@ -5680,7 +6113,14 @@
               <w:rPr>
                 <w:lang w:val="en-IN"/>
               </w:rPr>
-              <w:t xml:space="preserve">[] </w:t>
+              <w:t>[</w:t>
+            </w:r>
+            <w:proofErr w:type="gramEnd"/>
+            <w:r>
+              <w:rPr>
+                <w:lang w:val="en-IN"/>
+              </w:rPr>
+              <w:t xml:space="preserve">] </w:t>
             </w:r>
             <w:proofErr w:type="spellStart"/>
             <w:r>
@@ -5694,7 +6134,35 @@
               <w:rPr>
                 <w:lang w:val="en-IN"/>
               </w:rPr>
-              <w:t xml:space="preserve"> = { 12, 23, 2, 34, 232, 566, 34, 23, 121, 434, 23233434 };</w:t>
+              <w:t xml:space="preserve"> = </w:t>
+            </w:r>
+            <w:proofErr w:type="gramStart"/>
+            <w:r>
+              <w:rPr>
+                <w:lang w:val="en-IN"/>
+              </w:rPr>
+              <w:t>{ 12</w:t>
+            </w:r>
+            <w:proofErr w:type="gramEnd"/>
+            <w:r>
+              <w:rPr>
+                <w:lang w:val="en-IN"/>
+              </w:rPr>
+              <w:t xml:space="preserve">, 23, 2, 34, 232, 566, 34, 23, 121, 434, </w:t>
+            </w:r>
+            <w:proofErr w:type="gramStart"/>
+            <w:r>
+              <w:rPr>
+                <w:lang w:val="en-IN"/>
+              </w:rPr>
+              <w:t>23233434 }</w:t>
+            </w:r>
+            <w:proofErr w:type="gramEnd"/>
+            <w:r>
+              <w:rPr>
+                <w:lang w:val="en-IN"/>
+              </w:rPr>
+              <w:t>;</w:t>
             </w:r>
           </w:p>
           <w:p>
@@ -5743,7 +6211,21 @@
               <w:rPr>
                 <w:lang w:val="en-IN"/>
               </w:rPr>
-              <w:t xml:space="preserve">("array length : " + </w:t>
+              <w:t xml:space="preserve">("array </w:t>
+            </w:r>
+            <w:proofErr w:type="gramStart"/>
+            <w:r>
+              <w:rPr>
+                <w:lang w:val="en-IN"/>
+              </w:rPr>
+              <w:t>length :</w:t>
+            </w:r>
+            <w:proofErr w:type="gramEnd"/>
+            <w:r>
+              <w:rPr>
+                <w:lang w:val="en-IN"/>
+              </w:rPr>
+              <w:t xml:space="preserve"> " + </w:t>
             </w:r>
             <w:proofErr w:type="spellStart"/>
             <w:r>
@@ -6191,6 +6673,7 @@
                 <w:lang w:val="en-IN"/>
               </w:rPr>
             </w:pPr>
+            <w:proofErr w:type="gramStart"/>
             <w:r>
               <w:rPr>
                 <w:b/>
@@ -6203,7 +6686,14 @@
               <w:rPr>
                 <w:lang w:val="en-IN"/>
               </w:rPr>
-              <w:t xml:space="preserve">[] </w:t>
+              <w:t>[</w:t>
+            </w:r>
+            <w:proofErr w:type="gramEnd"/>
+            <w:r>
+              <w:rPr>
+                <w:lang w:val="en-IN"/>
+              </w:rPr>
+              <w:t xml:space="preserve">] </w:t>
             </w:r>
             <w:proofErr w:type="spellStart"/>
             <w:r>
@@ -6217,7 +6707,35 @@
               <w:rPr>
                 <w:lang w:val="en-IN"/>
               </w:rPr>
-              <w:t xml:space="preserve"> = { 12, 23, 2, 34, 232, 566, 34, 23, 121, 434, 676 };</w:t>
+              <w:t xml:space="preserve"> = </w:t>
+            </w:r>
+            <w:proofErr w:type="gramStart"/>
+            <w:r>
+              <w:rPr>
+                <w:lang w:val="en-IN"/>
+              </w:rPr>
+              <w:t>{ 12</w:t>
+            </w:r>
+            <w:proofErr w:type="gramEnd"/>
+            <w:r>
+              <w:rPr>
+                <w:lang w:val="en-IN"/>
+              </w:rPr>
+              <w:t xml:space="preserve">, 23, 2, 34, 232, 566, 34, 23, 121, 434, </w:t>
+            </w:r>
+            <w:proofErr w:type="gramStart"/>
+            <w:r>
+              <w:rPr>
+                <w:lang w:val="en-IN"/>
+              </w:rPr>
+              <w:t>676 }</w:t>
+            </w:r>
+            <w:proofErr w:type="gramEnd"/>
+            <w:r>
+              <w:rPr>
+                <w:lang w:val="en-IN"/>
+              </w:rPr>
+              <w:t>;</w:t>
             </w:r>
           </w:p>
           <w:p>
@@ -6266,7 +6784,21 @@
               <w:rPr>
                 <w:lang w:val="en-IN"/>
               </w:rPr>
-              <w:t xml:space="preserve">("array length : " + </w:t>
+              <w:t xml:space="preserve">("array </w:t>
+            </w:r>
+            <w:proofErr w:type="gramStart"/>
+            <w:r>
+              <w:rPr>
+                <w:lang w:val="en-IN"/>
+              </w:rPr>
+              <w:t>length :</w:t>
+            </w:r>
+            <w:proofErr w:type="gramEnd"/>
+            <w:r>
+              <w:rPr>
+                <w:lang w:val="en-IN"/>
+              </w:rPr>
+              <w:t xml:space="preserve"> " + </w:t>
             </w:r>
             <w:proofErr w:type="spellStart"/>
             <w:r>
@@ -7095,7 +7627,31 @@
           <w:highlight w:val="yellow"/>
           <w:lang w:val="en-IN"/>
         </w:rPr>
-        <w:t xml:space="preserve"> Once array created we can</w:t>
+        <w:t xml:space="preserve"> Once array </w:t>
+      </w:r>
+      <w:proofErr w:type="gramStart"/>
+      <w:r>
+        <w:rPr>
+          <w:b/>
+          <w:bCs/>
+          <w:i/>
+          <w:iCs/>
+          <w:highlight w:val="yellow"/>
+          <w:lang w:val="en-IN"/>
+        </w:rPr>
+        <w:t>created</w:t>
+      </w:r>
+      <w:proofErr w:type="gramEnd"/>
+      <w:r>
+        <w:rPr>
+          <w:b/>
+          <w:bCs/>
+          <w:i/>
+          <w:iCs/>
+          <w:highlight w:val="yellow"/>
+          <w:lang w:val="en-IN"/>
+        </w:rPr>
+        <w:t xml:space="preserve"> we can</w:t>
       </w:r>
       <w:r>
         <w:rPr>
@@ -7145,11 +7701,19 @@
                 <w:lang w:val="en-IN"/>
               </w:rPr>
             </w:pPr>
-            <w:r>
-              <w:rPr>
-                <w:lang w:val="en-IN"/>
-              </w:rPr>
-              <w:t xml:space="preserve">String[] </w:t>
+            <w:proofErr w:type="gramStart"/>
+            <w:r>
+              <w:rPr>
+                <w:lang w:val="en-IN"/>
+              </w:rPr>
+              <w:t>String[</w:t>
+            </w:r>
+            <w:proofErr w:type="gramEnd"/>
+            <w:r>
+              <w:rPr>
+                <w:lang w:val="en-IN"/>
+              </w:rPr>
+              <w:t xml:space="preserve">] </w:t>
             </w:r>
             <w:proofErr w:type="spellStart"/>
             <w:r>
@@ -7172,6 +7736,7 @@
               <w:br/>
             </w:r>
             <w:proofErr w:type="spellStart"/>
+            <w:proofErr w:type="gramStart"/>
             <w:r>
               <w:rPr>
                 <w:lang w:val="en-IN"/>
@@ -7183,15 +7748,23 @@
               <w:rPr>
                 <w:lang w:val="en-IN"/>
               </w:rPr>
-              <w:t>[3] = "SKH";</w:t>
-            </w:r>
-            <w:r>
-              <w:rPr>
-                <w:lang w:val="en-IN"/>
-              </w:rPr>
-              <w:br/>
-            </w:r>
-            <w:proofErr w:type="spellStart"/>
+              <w:t>[</w:t>
+            </w:r>
+            <w:proofErr w:type="gramEnd"/>
+            <w:r>
+              <w:rPr>
+                <w:lang w:val="en-IN"/>
+              </w:rPr>
+              <w:t>3] = "SKH";</w:t>
+            </w:r>
+            <w:r>
+              <w:rPr>
+                <w:lang w:val="en-IN"/>
+              </w:rPr>
+              <w:br/>
+            </w:r>
+            <w:proofErr w:type="spellStart"/>
+            <w:proofErr w:type="gramStart"/>
             <w:r>
               <w:rPr>
                 <w:lang w:val="en-IN"/>
@@ -7203,7 +7776,14 @@
               <w:rPr>
                 <w:lang w:val="en-IN"/>
               </w:rPr>
-              <w:t>[4] = "RAM";</w:t>
+              <w:t>[</w:t>
+            </w:r>
+            <w:proofErr w:type="gramEnd"/>
+            <w:r>
+              <w:rPr>
+                <w:lang w:val="en-IN"/>
+              </w:rPr>
+              <w:t>4] = "RAM";</w:t>
             </w:r>
             <w:r>
               <w:rPr>
@@ -7282,7 +7862,21 @@
               <w:rPr>
                 <w:lang w:val="en-IN"/>
               </w:rPr>
-              <w:t xml:space="preserve"> -1 ; </w:t>
+              <w:t xml:space="preserve"> -</w:t>
+            </w:r>
+            <w:proofErr w:type="gramStart"/>
+            <w:r>
+              <w:rPr>
+                <w:lang w:val="en-IN"/>
+              </w:rPr>
+              <w:t>1 ;</w:t>
+            </w:r>
+            <w:proofErr w:type="gramEnd"/>
+            <w:r>
+              <w:rPr>
+                <w:lang w:val="en-IN"/>
+              </w:rPr>
+              <w:t xml:space="preserve"> </w:t>
             </w:r>
             <w:proofErr w:type="spellStart"/>
             <w:r>
@@ -7461,7 +8055,7 @@
                     <pic:cNvPicPr/>
                   </pic:nvPicPr>
                   <pic:blipFill>
-                    <a:blip r:embed="rId16"/>
+                    <a:blip r:embed="rId15"/>
                     <a:stretch>
                       <a:fillRect/>
                     </a:stretch>
@@ -7519,8 +8113,13 @@
       <w:r>
         <w:t xml:space="preserve"> </w:t>
       </w:r>
-      <w:r>
-        <w:t xml:space="preserve">Int[] </w:t>
+      <w:proofErr w:type="gramStart"/>
+      <w:r>
+        <w:t>Int[</w:t>
+      </w:r>
+      <w:proofErr w:type="gramEnd"/>
+      <w:r>
+        <w:t xml:space="preserve">] </w:t>
       </w:r>
       <w:proofErr w:type="spellStart"/>
       <w:r>
@@ -7559,10 +8158,18 @@
         <w:t>:</w:t>
       </w:r>
       <w:r>
-        <w:t xml:space="preserve"> i</w:t>
-      </w:r>
-      <w:r>
-        <w:t xml:space="preserve">nt[] </w:t>
+        <w:t xml:space="preserve"> </w:t>
+      </w:r>
+      <w:proofErr w:type="gramStart"/>
+      <w:r>
+        <w:t>i</w:t>
+      </w:r>
+      <w:r>
+        <w:t>nt[</w:t>
+      </w:r>
+      <w:proofErr w:type="gramEnd"/>
+      <w:r>
+        <w:t xml:space="preserve">] </w:t>
       </w:r>
       <w:proofErr w:type="spellStart"/>
       <w:r>
@@ -7570,8 +8177,13 @@
       </w:r>
       <w:proofErr w:type="spellEnd"/>
       <w:r>
-        <w:t xml:space="preserve"> = new int[</w:t>
-      </w:r>
+        <w:t xml:space="preserve"> = new </w:t>
+      </w:r>
+      <w:proofErr w:type="gramStart"/>
+      <w:r>
+        <w:t>int[</w:t>
+      </w:r>
+      <w:proofErr w:type="gramEnd"/>
       <w:r>
         <w:rPr>
           <w:b/>
@@ -7621,7 +8233,15 @@
       </w:r>
       <w:proofErr w:type="spellEnd"/>
       <w:r>
-        <w:t xml:space="preserve"> add more elements then existing </w:t>
+        <w:t xml:space="preserve"> add more elements </w:t>
+      </w:r>
+      <w:proofErr w:type="gramStart"/>
+      <w:r>
+        <w:t>then</w:t>
+      </w:r>
+      <w:proofErr w:type="gramEnd"/>
+      <w:r>
+        <w:t xml:space="preserve"> existing </w:t>
       </w:r>
       <w:r>
         <w:t>elements</w:t>
@@ -7717,7 +8337,15 @@
         <w:t>declare</w:t>
       </w:r>
       <w:r>
-        <w:t xml:space="preserve"> array with required size/ length. So we can store values in arrays </w:t>
+        <w:t xml:space="preserve"> array with required size/ length. </w:t>
+      </w:r>
+      <w:proofErr w:type="gramStart"/>
+      <w:r>
+        <w:t>So</w:t>
+      </w:r>
+      <w:proofErr w:type="gramEnd"/>
+      <w:r>
+        <w:t xml:space="preserve"> we can store values in arrays </w:t>
       </w:r>
       <w:r>
         <w:t>up to</w:t>
@@ -7776,7 +8404,15 @@
         <w:t>int</w:t>
       </w:r>
       <w:r>
-        <w:t xml:space="preserve"> a = new int[50]; </w:t>
+        <w:t xml:space="preserve"> a = new </w:t>
+      </w:r>
+      <w:proofErr w:type="gramStart"/>
+      <w:r>
+        <w:t>int[</w:t>
+      </w:r>
+      <w:proofErr w:type="gramEnd"/>
+      <w:r>
+        <w:t xml:space="preserve">50]; </w:t>
       </w:r>
       <w:r>
         <w:sym w:font="Wingdings" w:char="F0E0"/>
@@ -7823,12 +8459,17 @@
         <w:t xml:space="preserve"> a = new </w:t>
       </w:r>
       <w:proofErr w:type="spellStart"/>
+      <w:proofErr w:type="gramStart"/>
       <w:r>
         <w:t>boolean</w:t>
       </w:r>
       <w:proofErr w:type="spellEnd"/>
       <w:r>
-        <w:t xml:space="preserve">[50]; </w:t>
+        <w:t>[</w:t>
+      </w:r>
+      <w:proofErr w:type="gramEnd"/>
+      <w:r>
+        <w:t xml:space="preserve">50]; </w:t>
       </w:r>
       <w:r>
         <w:sym w:font="Wingdings" w:char="F0E0"/>
@@ -7879,7 +8520,15 @@
         <w:t>float</w:t>
       </w:r>
       <w:r>
-        <w:t xml:space="preserve"> a = new float[50]; </w:t>
+        <w:t xml:space="preserve"> a = new </w:t>
+      </w:r>
+      <w:proofErr w:type="gramStart"/>
+      <w:r>
+        <w:t>float[</w:t>
+      </w:r>
+      <w:proofErr w:type="gramEnd"/>
+      <w:r>
+        <w:t xml:space="preserve">50]; </w:t>
       </w:r>
       <w:r>
         <w:sym w:font="Wingdings" w:char="F0E0"/>
@@ -7921,7 +8570,15 @@
         <w:t>String</w:t>
       </w:r>
       <w:r>
-        <w:t xml:space="preserve"> a = new String[50]; </w:t>
+        <w:t xml:space="preserve"> a = new </w:t>
+      </w:r>
+      <w:proofErr w:type="gramStart"/>
+      <w:r>
+        <w:t>String[</w:t>
+      </w:r>
+      <w:proofErr w:type="gramEnd"/>
+      <w:r>
+        <w:t xml:space="preserve">50]; </w:t>
       </w:r>
       <w:r>
         <w:sym w:font="Wingdings" w:char="F0E0"/>
@@ -8033,7 +8690,7 @@
                     </pic:cNvPicPr>
                   </pic:nvPicPr>
                   <pic:blipFill>
-                    <a:blip r:embed="rId17">
+                    <a:blip r:embed="rId16">
                       <a:extLst>
                         <a:ext uri="{28A0092B-C50C-407E-A947-70E740481C1C}">
                           <a14:useLocalDpi xmlns:a14="http://schemas.microsoft.com/office/drawing/2010/main" val="0"/>
@@ -8363,7 +9020,7 @@
                     </pic:cNvPicPr>
                   </pic:nvPicPr>
                   <pic:blipFill>
-                    <a:blip r:embed="rId18">
+                    <a:blip r:embed="rId17">
                       <a:extLst>
                         <a:ext uri="{28A0092B-C50C-407E-A947-70E740481C1C}">
                           <a14:useLocalDpi xmlns:a14="http://schemas.microsoft.com/office/drawing/2010/main" val="0"/>
@@ -8436,11 +9093,19 @@
                 <w:lang w:val="en-IN"/>
               </w:rPr>
             </w:pPr>
-            <w:r>
-              <w:rPr>
-                <w:lang w:val="en-IN"/>
-              </w:rPr>
-              <w:t xml:space="preserve">String[] </w:t>
+            <w:proofErr w:type="gramStart"/>
+            <w:r>
+              <w:rPr>
+                <w:lang w:val="en-IN"/>
+              </w:rPr>
+              <w:t>String[</w:t>
+            </w:r>
+            <w:proofErr w:type="gramEnd"/>
+            <w:r>
+              <w:rPr>
+                <w:lang w:val="en-IN"/>
+              </w:rPr>
+              <w:t xml:space="preserve">] </w:t>
             </w:r>
             <w:proofErr w:type="spellStart"/>
             <w:r>
@@ -8463,6 +9128,7 @@
               <w:br/>
             </w:r>
             <w:proofErr w:type="spellStart"/>
+            <w:proofErr w:type="gramStart"/>
             <w:r>
               <w:rPr>
                 <w:b/>
@@ -8479,7 +9145,17 @@
                 <w:highlight w:val="yellow"/>
                 <w:lang w:val="en-IN"/>
               </w:rPr>
-              <w:t>[0] = "Azad</w:t>
+              <w:t>[</w:t>
+            </w:r>
+            <w:proofErr w:type="gramEnd"/>
+            <w:r>
+              <w:rPr>
+                <w:b/>
+                <w:bCs/>
+                <w:highlight w:val="yellow"/>
+                <w:lang w:val="en-IN"/>
+              </w:rPr>
+              <w:t>0] = "Azad</w:t>
             </w:r>
             <w:r>
               <w:rPr>
@@ -8498,6 +9174,7 @@
               <w:br/>
             </w:r>
             <w:proofErr w:type="spellStart"/>
+            <w:proofErr w:type="gramStart"/>
             <w:r>
               <w:rPr>
                 <w:b/>
@@ -8514,7 +9191,17 @@
                 <w:highlight w:val="yellow"/>
                 <w:lang w:val="en-IN"/>
               </w:rPr>
-              <w:t>[10] = "Kamal</w:t>
+              <w:t>[</w:t>
+            </w:r>
+            <w:proofErr w:type="gramEnd"/>
+            <w:r>
+              <w:rPr>
+                <w:b/>
+                <w:bCs/>
+                <w:highlight w:val="yellow"/>
+                <w:lang w:val="en-IN"/>
+              </w:rPr>
+              <w:t>10] = "Kamal</w:t>
             </w:r>
             <w:r>
               <w:rPr>
@@ -8577,7 +9264,21 @@
               <w:rPr>
                 <w:lang w:val="en-IN"/>
               </w:rPr>
-              <w:t xml:space="preserve"> -1 ; </w:t>
+              <w:t xml:space="preserve"> -</w:t>
+            </w:r>
+            <w:proofErr w:type="gramStart"/>
+            <w:r>
+              <w:rPr>
+                <w:lang w:val="en-IN"/>
+              </w:rPr>
+              <w:t>1 ;</w:t>
+            </w:r>
+            <w:proofErr w:type="gramEnd"/>
+            <w:r>
+              <w:rPr>
+                <w:lang w:val="en-IN"/>
+              </w:rPr>
+              <w:t xml:space="preserve"> </w:t>
             </w:r>
             <w:proofErr w:type="spellStart"/>
             <w:r>
@@ -8591,8 +9292,16 @@
               <w:rPr>
                 <w:lang w:val="en-IN"/>
               </w:rPr>
-              <w:t>++){</w:t>
-            </w:r>
+              <w:t>+</w:t>
+            </w:r>
+            <w:proofErr w:type="gramStart"/>
+            <w:r>
+              <w:rPr>
+                <w:lang w:val="en-IN"/>
+              </w:rPr>
+              <w:t>+){</w:t>
+            </w:r>
+            <w:proofErr w:type="gramEnd"/>
             <w:r>
               <w:rPr>
                 <w:lang w:val="en-IN"/>
@@ -8832,8 +9541,13 @@
             <w:tcW w:w="11016" w:type="dxa"/>
           </w:tcPr>
           <w:p>
-            <w:r>
-              <w:t xml:space="preserve">int[] </w:t>
+            <w:proofErr w:type="gramStart"/>
+            <w:r>
+              <w:t>int[</w:t>
+            </w:r>
+            <w:proofErr w:type="gramEnd"/>
+            <w:r>
+              <w:t xml:space="preserve">] </w:t>
             </w:r>
             <w:proofErr w:type="spellStart"/>
             <w:r>
@@ -8858,11 +9572,19 @@
             </w:r>
             <w:proofErr w:type="spellStart"/>
             <w:r>
-              <w:t>my_array</w:t>
-            </w:r>
-            <w:proofErr w:type="spellEnd"/>
-            <w:r>
-              <w:t>[0];</w:t>
+              <w:t>my_</w:t>
+            </w:r>
+            <w:proofErr w:type="gramStart"/>
+            <w:r>
+              <w:t>array</w:t>
+            </w:r>
+            <w:proofErr w:type="spellEnd"/>
+            <w:r>
+              <w:t>[</w:t>
+            </w:r>
+            <w:proofErr w:type="gramEnd"/>
+            <w:r>
+              <w:t>0];</w:t>
             </w:r>
           </w:p>
           <w:p/>
@@ -8871,12 +9593,17 @@
               <w:t xml:space="preserve">        for (int </w:t>
             </w:r>
             <w:proofErr w:type="spellStart"/>
+            <w:proofErr w:type="gramStart"/>
             <w:r>
               <w:t>i</w:t>
             </w:r>
             <w:proofErr w:type="spellEnd"/>
             <w:r>
-              <w:t xml:space="preserve"> : my_array) {</w:t>
+              <w:t xml:space="preserve"> :</w:t>
+            </w:r>
+            <w:proofErr w:type="gramEnd"/>
+            <w:r>
+              <w:t xml:space="preserve"> my_array) {</w:t>
             </w:r>
           </w:p>
           <w:p>
@@ -9857,6 +10584,1445 @@
         </w:tc>
       </w:tr>
     </w:tbl>
+    <w:p>
+      <w:pPr>
+        <w:spacing w:after="0"/>
+      </w:pPr>
+    </w:p>
+    <w:p>
+      <w:pPr>
+        <w:spacing w:after="0"/>
+      </w:pPr>
+    </w:p>
+    <w:p>
+      <w:pPr>
+        <w:spacing w:after="0"/>
+      </w:pPr>
+      <w:r>
+        <w:t>We should not pass more and more parameters to method.</w:t>
+      </w:r>
+      <w:r>
+        <w:t xml:space="preserve"> Instead of sending those many parameters, </w:t>
+      </w:r>
+    </w:p>
+    <w:p>
+      <w:pPr>
+        <w:spacing w:after="0"/>
+      </w:pPr>
+      <w:r>
+        <w:rPr>
+          <w:b/>
+          <w:bCs/>
+          <w:highlight w:val="yellow"/>
+        </w:rPr>
+        <w:t>create a separate class and</w:t>
+      </w:r>
+      <w:r>
+        <w:t xml:space="preserve"> </w:t>
+      </w:r>
+      <w:r>
+        <w:rPr>
+          <w:b/>
+          <w:bCs/>
+          <w:highlight w:val="yellow"/>
+        </w:rPr>
+        <w:t>declare all those parameters in separate class and pass that class as parameter</w:t>
+      </w:r>
+      <w:r>
+        <w:rPr>
+          <w:b/>
+          <w:bCs/>
+          <w:highlight w:val="yellow"/>
+        </w:rPr>
+        <w:t xml:space="preserve"> </w:t>
+      </w:r>
+      <w:r>
+        <w:rPr>
+          <w:b/>
+          <w:bCs/>
+          <w:highlight w:val="yellow"/>
+        </w:rPr>
+        <w:t xml:space="preserve">to </w:t>
+      </w:r>
+      <w:r>
+        <w:rPr>
+          <w:b/>
+          <w:bCs/>
+          <w:highlight w:val="yellow"/>
+        </w:rPr>
+        <w:t>me</w:t>
+      </w:r>
+      <w:r>
+        <w:rPr>
+          <w:b/>
+          <w:bCs/>
+          <w:highlight w:val="yellow"/>
+        </w:rPr>
+        <w:t>t</w:t>
+      </w:r>
+      <w:r>
+        <w:rPr>
+          <w:b/>
+          <w:bCs/>
+          <w:highlight w:val="yellow"/>
+        </w:rPr>
+        <w:t>hod</w:t>
+      </w:r>
+      <w:r>
+        <w:t>.</w:t>
+      </w:r>
+    </w:p>
+    <w:p>
+      <w:pPr>
+        <w:spacing w:after="0"/>
+      </w:pPr>
+    </w:p>
+    <w:p>
+      <w:pPr>
+        <w:spacing w:after="0"/>
+      </w:pPr>
+    </w:p>
+    <w:p>
+      <w:pPr>
+        <w:spacing w:after="0"/>
+      </w:pPr>
+    </w:p>
+    <w:p>
+      <w:pPr>
+        <w:spacing w:after="0" w:line="240" w:lineRule="auto"/>
+      </w:pPr>
+      <w:r>
+        <w:t>What types of Classes we have</w:t>
+      </w:r>
+      <w:r>
+        <w:t xml:space="preserve"> in java</w:t>
+      </w:r>
+      <w:r>
+        <w:t>?</w:t>
+      </w:r>
+    </w:p>
+    <w:p>
+      <w:pPr>
+        <w:pStyle w:val="ListParagraph"/>
+        <w:numPr>
+          <w:ilvl w:val="0"/>
+          <w:numId w:val="4"/>
+        </w:numPr>
+        <w:spacing w:after="0" w:line="240" w:lineRule="auto"/>
+      </w:pPr>
+      <w:r>
+        <w:t>Classes with business logic.</w:t>
+      </w:r>
+    </w:p>
+    <w:p>
+      <w:pPr>
+        <w:pStyle w:val="ListParagraph"/>
+        <w:numPr>
+          <w:ilvl w:val="0"/>
+          <w:numId w:val="4"/>
+        </w:numPr>
+        <w:spacing w:after="0" w:line="240" w:lineRule="auto"/>
+      </w:pPr>
+      <w:r>
+        <w:rPr>
+          <w:b/>
+          <w:bCs/>
+        </w:rPr>
+        <w:t>Class for storing the data and transferring the data</w:t>
+      </w:r>
+      <w:r>
+        <w:t>. (</w:t>
+      </w:r>
+      <w:r>
+        <w:rPr>
+          <w:b/>
+          <w:bCs/>
+        </w:rPr>
+        <w:t>POJO</w:t>
+      </w:r>
+      <w:r>
+        <w:t>-</w:t>
+      </w:r>
+      <w:r>
+        <w:rPr>
+          <w:b/>
+          <w:bCs/>
+        </w:rPr>
+        <w:t>P</w:t>
+      </w:r>
+      <w:r>
+        <w:t xml:space="preserve">lain </w:t>
+      </w:r>
+      <w:r>
+        <w:rPr>
+          <w:b/>
+          <w:bCs/>
+        </w:rPr>
+        <w:t>O</w:t>
+      </w:r>
+      <w:r>
+        <w:t xml:space="preserve">ld </w:t>
+      </w:r>
+      <w:r>
+        <w:rPr>
+          <w:b/>
+          <w:bCs/>
+        </w:rPr>
+        <w:t>J</w:t>
+      </w:r>
+      <w:r>
+        <w:t xml:space="preserve">ava </w:t>
+      </w:r>
+      <w:r>
+        <w:rPr>
+          <w:b/>
+          <w:bCs/>
+        </w:rPr>
+        <w:t>O</w:t>
+      </w:r>
+      <w:r>
+        <w:t xml:space="preserve">bject </w:t>
+      </w:r>
+      <w:r>
+        <w:rPr>
+          <w:b/>
+          <w:bCs/>
+        </w:rPr>
+        <w:t>class</w:t>
+      </w:r>
+      <w:r>
+        <w:t>)</w:t>
+      </w:r>
+    </w:p>
+    <w:p>
+      <w:pPr>
+        <w:spacing w:after="0"/>
+      </w:pPr>
+    </w:p>
+    <w:p>
+      <w:pPr>
+        <w:spacing w:after="0"/>
+      </w:pPr>
+      <w:r>
+        <w:t>Classes with business logic means that class have method with some logic.</w:t>
+      </w:r>
+    </w:p>
+    <w:p>
+      <w:pPr>
+        <w:spacing w:after="0"/>
+      </w:pPr>
+      <w:proofErr w:type="spellStart"/>
+      <w:r>
+        <w:rPr>
+          <w:b/>
+          <w:bCs/>
+        </w:rPr>
+        <w:t>Pojo</w:t>
+      </w:r>
+      <w:proofErr w:type="spellEnd"/>
+      <w:r>
+        <w:rPr>
+          <w:b/>
+          <w:bCs/>
+        </w:rPr>
+        <w:t xml:space="preserve"> class:</w:t>
+      </w:r>
+      <w:r>
+        <w:t xml:space="preserve"> a class which </w:t>
+      </w:r>
+      <w:proofErr w:type="spellStart"/>
+      <w:r>
+        <w:t>doent</w:t>
+      </w:r>
+      <w:proofErr w:type="spellEnd"/>
+      <w:r>
+        <w:t xml:space="preserve"> have business logic and it should contain only</w:t>
+      </w:r>
+    </w:p>
+    <w:p>
+      <w:pPr>
+        <w:pStyle w:val="ListParagraph"/>
+        <w:numPr>
+          <w:ilvl w:val="0"/>
+          <w:numId w:val="5"/>
+        </w:numPr>
+        <w:spacing w:after="0"/>
+        <w:rPr>
+          <w:b/>
+          <w:bCs/>
+        </w:rPr>
+      </w:pPr>
+      <w:r>
+        <w:rPr>
+          <w:b/>
+          <w:bCs/>
+        </w:rPr>
+        <w:t xml:space="preserve">Private </w:t>
+      </w:r>
+      <w:r>
+        <w:rPr>
+          <w:b/>
+          <w:bCs/>
+        </w:rPr>
+        <w:t xml:space="preserve">instance </w:t>
+      </w:r>
+      <w:r>
+        <w:rPr>
+          <w:b/>
+          <w:bCs/>
+        </w:rPr>
+        <w:t>variables</w:t>
+      </w:r>
+    </w:p>
+    <w:p>
+      <w:pPr>
+        <w:pStyle w:val="ListParagraph"/>
+        <w:numPr>
+          <w:ilvl w:val="0"/>
+          <w:numId w:val="5"/>
+        </w:numPr>
+        <w:spacing w:after="0"/>
+      </w:pPr>
+      <w:r>
+        <w:t xml:space="preserve">OPTIONAL: </w:t>
+      </w:r>
+      <w:r>
+        <w:t>Public default OR parameter constructor.</w:t>
+      </w:r>
+    </w:p>
+    <w:p>
+      <w:pPr>
+        <w:pStyle w:val="ListParagraph"/>
+        <w:numPr>
+          <w:ilvl w:val="0"/>
+          <w:numId w:val="5"/>
+        </w:numPr>
+        <w:spacing w:after="0"/>
+      </w:pPr>
+      <w:r>
+        <w:t>Public setter methods and getters methods.</w:t>
+      </w:r>
+    </w:p>
+    <w:p>
+      <w:pPr>
+        <w:pStyle w:val="ListParagraph"/>
+        <w:numPr>
+          <w:ilvl w:val="0"/>
+          <w:numId w:val="5"/>
+        </w:numPr>
+        <w:spacing w:after="0"/>
+      </w:pPr>
+      <w:r>
+        <w:t xml:space="preserve">OPTIONAL: </w:t>
+      </w:r>
+      <w:proofErr w:type="spellStart"/>
+      <w:proofErr w:type="gramStart"/>
+      <w:r>
+        <w:t>toString</w:t>
+      </w:r>
+      <w:proofErr w:type="spellEnd"/>
+      <w:r>
+        <w:t>(</w:t>
+      </w:r>
+      <w:proofErr w:type="gramEnd"/>
+      <w:r>
+        <w:t>) method.</w:t>
+      </w:r>
+    </w:p>
+    <w:p>
+      <w:pPr>
+        <w:spacing w:after="0"/>
+      </w:pPr>
+    </w:p>
+    <w:p>
+      <w:pPr>
+        <w:spacing w:after="0"/>
+      </w:pPr>
+      <w:r>
+        <w:t xml:space="preserve">How to create </w:t>
+      </w:r>
+      <w:proofErr w:type="spellStart"/>
+      <w:r>
+        <w:t>pojo</w:t>
+      </w:r>
+      <w:proofErr w:type="spellEnd"/>
+      <w:r>
+        <w:t xml:space="preserve"> class? </w:t>
+      </w:r>
+    </w:p>
+    <w:p>
+      <w:pPr>
+        <w:spacing w:after="0"/>
+      </w:pPr>
+    </w:p>
+    <w:p>
+      <w:pPr>
+        <w:spacing w:after="0"/>
+      </w:pPr>
+    </w:p>
+    <w:p>
+      <w:pPr>
+        <w:spacing w:after="0"/>
+      </w:pPr>
+      <w:r>
+        <w:t>What is the use of setter methods and getter methods</w:t>
+      </w:r>
+      <w:r>
+        <w:t xml:space="preserve"> and constructors</w:t>
+      </w:r>
+      <w:r>
+        <w:t xml:space="preserve"> in </w:t>
+      </w:r>
+      <w:proofErr w:type="spellStart"/>
+      <w:r>
+        <w:t>pojo</w:t>
+      </w:r>
+      <w:proofErr w:type="spellEnd"/>
+      <w:r>
+        <w:t xml:space="preserve"> class</w:t>
+      </w:r>
+      <w:r>
+        <w:t xml:space="preserve">? </w:t>
+      </w:r>
+    </w:p>
+    <w:p>
+      <w:pPr>
+        <w:spacing w:after="0"/>
+      </w:pPr>
+      <w:r>
+        <w:tab/>
+      </w:r>
+      <w:r>
+        <w:rPr>
+          <w:b/>
+          <w:bCs/>
+        </w:rPr>
+        <w:t>Constructors</w:t>
+      </w:r>
+      <w:r>
+        <w:t xml:space="preserve"> are used to </w:t>
+      </w:r>
+      <w:r>
+        <w:rPr>
+          <w:b/>
+          <w:bCs/>
+        </w:rPr>
+        <w:t>store data in instance variables</w:t>
+      </w:r>
+      <w:r>
+        <w:t>.</w:t>
+      </w:r>
+    </w:p>
+    <w:p>
+      <w:pPr>
+        <w:spacing w:after="0"/>
+      </w:pPr>
+      <w:r>
+        <w:tab/>
+      </w:r>
+      <w:r>
+        <w:rPr>
+          <w:b/>
+          <w:bCs/>
+        </w:rPr>
+        <w:t>Setter</w:t>
+      </w:r>
+      <w:r>
+        <w:t xml:space="preserve"> methods are used to </w:t>
+      </w:r>
+      <w:r>
+        <w:rPr>
+          <w:b/>
+          <w:bCs/>
+        </w:rPr>
+        <w:t xml:space="preserve">store data in instance </w:t>
+      </w:r>
+      <w:r>
+        <w:rPr>
+          <w:b/>
+          <w:bCs/>
+        </w:rPr>
+        <w:t>variables</w:t>
+      </w:r>
+      <w:r>
+        <w:t>.</w:t>
+      </w:r>
+    </w:p>
+    <w:p>
+      <w:pPr>
+        <w:spacing w:after="0"/>
+      </w:pPr>
+      <w:r>
+        <w:tab/>
+      </w:r>
+      <w:r>
+        <w:rPr>
+          <w:b/>
+          <w:bCs/>
+        </w:rPr>
+        <w:t>Getter</w:t>
+      </w:r>
+      <w:r>
+        <w:t xml:space="preserve"> methods are used to </w:t>
+      </w:r>
+      <w:r>
+        <w:rPr>
+          <w:b/>
+          <w:bCs/>
+        </w:rPr>
+        <w:t>get the data from instance variable</w:t>
+      </w:r>
+      <w:r>
+        <w:t>s.</w:t>
+      </w:r>
+    </w:p>
+    <w:p>
+      <w:pPr>
+        <w:spacing w:after="0"/>
+      </w:pPr>
+      <w:r>
+        <w:tab/>
+      </w:r>
+      <w:proofErr w:type="spellStart"/>
+      <w:proofErr w:type="gramStart"/>
+      <w:r>
+        <w:rPr>
+          <w:b/>
+          <w:bCs/>
+        </w:rPr>
+        <w:t>toString</w:t>
+      </w:r>
+      <w:proofErr w:type="spellEnd"/>
+      <w:r>
+        <w:t>(</w:t>
+      </w:r>
+      <w:proofErr w:type="gramEnd"/>
+      <w:r>
+        <w:t xml:space="preserve">) method is used </w:t>
+      </w:r>
+      <w:r>
+        <w:rPr>
+          <w:b/>
+          <w:bCs/>
+        </w:rPr>
+        <w:t>to display the data</w:t>
+      </w:r>
+      <w:r>
+        <w:t xml:space="preserve"> in instance variables in </w:t>
+      </w:r>
+      <w:r>
+        <w:rPr>
+          <w:b/>
+          <w:bCs/>
+        </w:rPr>
+        <w:t>style/pretty format</w:t>
+      </w:r>
+      <w:r>
+        <w:t>.</w:t>
+      </w:r>
+    </w:p>
+    <w:p>
+      <w:pPr>
+        <w:spacing w:after="0"/>
+      </w:pPr>
+      <w:r>
+        <w:t xml:space="preserve">What will happen if we don’t write </w:t>
+      </w:r>
+      <w:proofErr w:type="spellStart"/>
+      <w:proofErr w:type="gramStart"/>
+      <w:r>
+        <w:t>toString</w:t>
+      </w:r>
+      <w:proofErr w:type="spellEnd"/>
+      <w:r>
+        <w:t>(</w:t>
+      </w:r>
+      <w:proofErr w:type="gramEnd"/>
+      <w:r>
+        <w:t xml:space="preserve">) method in </w:t>
+      </w:r>
+      <w:proofErr w:type="spellStart"/>
+      <w:r>
+        <w:t>pojo</w:t>
+      </w:r>
+      <w:proofErr w:type="spellEnd"/>
+      <w:r>
+        <w:t xml:space="preserve"> class?  </w:t>
+      </w:r>
+      <w:r>
+        <w:sym w:font="Wingdings" w:char="F0E0"/>
+      </w:r>
+      <w:r>
+        <w:t xml:space="preserve"> by </w:t>
+      </w:r>
+      <w:proofErr w:type="gramStart"/>
+      <w:r>
+        <w:t>default</w:t>
+      </w:r>
+      <w:proofErr w:type="gramEnd"/>
+      <w:r>
+        <w:t xml:space="preserve"> </w:t>
+      </w:r>
+      <w:proofErr w:type="spellStart"/>
+      <w:proofErr w:type="gramStart"/>
+      <w:r>
+        <w:t>toString</w:t>
+      </w:r>
+      <w:proofErr w:type="spellEnd"/>
+      <w:r>
+        <w:t>(</w:t>
+      </w:r>
+      <w:proofErr w:type="gramEnd"/>
+      <w:r>
+        <w:t xml:space="preserve">) method prints object </w:t>
+      </w:r>
+      <w:proofErr w:type="spellStart"/>
+      <w:r>
+        <w:t>hashcode</w:t>
+      </w:r>
+      <w:proofErr w:type="spellEnd"/>
+      <w:r>
+        <w:t xml:space="preserve"> OR address of object.</w:t>
+      </w:r>
+    </w:p>
+    <w:p>
+      <w:pPr>
+        <w:spacing w:after="0"/>
+      </w:pPr>
+    </w:p>
+    <w:p>
+      <w:pPr>
+        <w:spacing w:after="0"/>
+      </w:pPr>
+      <w:r>
+        <w:t xml:space="preserve">Is it mandatory to write </w:t>
+      </w:r>
+      <w:proofErr w:type="spellStart"/>
+      <w:proofErr w:type="gramStart"/>
+      <w:r>
+        <w:t>toString</w:t>
+      </w:r>
+      <w:proofErr w:type="spellEnd"/>
+      <w:r>
+        <w:t>(</w:t>
+      </w:r>
+      <w:proofErr w:type="gramEnd"/>
+      <w:r>
+        <w:t xml:space="preserve">) method? –NO, only for testing purpose we use </w:t>
+      </w:r>
+      <w:proofErr w:type="spellStart"/>
+      <w:proofErr w:type="gramStart"/>
+      <w:r>
+        <w:t>toString</w:t>
+      </w:r>
+      <w:proofErr w:type="spellEnd"/>
+      <w:r>
+        <w:t>(</w:t>
+      </w:r>
+      <w:proofErr w:type="gramEnd"/>
+      <w:r>
+        <w:t>) method.</w:t>
+      </w:r>
+    </w:p>
+    <w:tbl>
+      <w:tblPr>
+        <w:tblStyle w:val="TableGrid"/>
+        <w:tblW w:w="0" w:type="auto"/>
+        <w:tblLook w:val="04A0" w:firstRow="1" w:lastRow="0" w:firstColumn="1" w:lastColumn="0" w:noHBand="0" w:noVBand="1"/>
+      </w:tblPr>
+      <w:tblGrid>
+        <w:gridCol w:w="5508"/>
+        <w:gridCol w:w="5508"/>
+      </w:tblGrid>
+      <w:tr>
+        <w:tc>
+          <w:tcPr>
+            <w:tcW w:w="5508" w:type="dxa"/>
+          </w:tcPr>
+          <w:p>
+            <w:pPr>
+              <w:rPr>
+                <w:lang w:val="en-IN"/>
+              </w:rPr>
+            </w:pPr>
+            <w:r>
+              <w:rPr>
+                <w:lang w:val="en-IN"/>
+              </w:rPr>
+              <w:t xml:space="preserve">package </w:t>
+            </w:r>
+            <w:proofErr w:type="spellStart"/>
+            <w:r>
+              <w:rPr>
+                <w:lang w:val="en-IN"/>
+              </w:rPr>
+              <w:t>org.</w:t>
+            </w:r>
+            <w:proofErr w:type="gramStart"/>
+            <w:r>
+              <w:rPr>
+                <w:lang w:val="en-IN"/>
+              </w:rPr>
+              <w:t>example.corejava</w:t>
+            </w:r>
+            <w:proofErr w:type="spellEnd"/>
+            <w:proofErr w:type="gramEnd"/>
+            <w:r>
+              <w:rPr>
+                <w:lang w:val="en-IN"/>
+              </w:rPr>
+              <w:t>;</w:t>
+            </w:r>
+            <w:r>
+              <w:rPr>
+                <w:lang w:val="en-IN"/>
+              </w:rPr>
+              <w:br/>
+            </w:r>
+            <w:r>
+              <w:rPr>
+                <w:lang w:val="en-IN"/>
+              </w:rPr>
+              <w:br/>
+              <w:t xml:space="preserve">public class </w:t>
+            </w:r>
+            <w:proofErr w:type="spellStart"/>
+            <w:r>
+              <w:rPr>
+                <w:lang w:val="en-IN"/>
+              </w:rPr>
+              <w:t>StudentMarks</w:t>
+            </w:r>
+            <w:proofErr w:type="spellEnd"/>
+            <w:r>
+              <w:rPr>
+                <w:lang w:val="en-IN"/>
+              </w:rPr>
+              <w:t xml:space="preserve"> {</w:t>
+            </w:r>
+            <w:r>
+              <w:rPr>
+                <w:lang w:val="en-IN"/>
+              </w:rPr>
+              <w:br/>
+            </w:r>
+            <w:r>
+              <w:rPr>
+                <w:b/>
+                <w:bCs/>
+                <w:lang w:val="en-IN"/>
+              </w:rPr>
+              <w:t>// instance variables.</w:t>
+            </w:r>
+            <w:r>
+              <w:rPr>
+                <w:lang w:val="en-IN"/>
+              </w:rPr>
+              <w:br/>
+              <w:t xml:space="preserve">    private String </w:t>
+            </w:r>
+            <w:proofErr w:type="spellStart"/>
+            <w:r>
+              <w:rPr>
+                <w:lang w:val="en-IN"/>
+              </w:rPr>
+              <w:t>studentName</w:t>
+            </w:r>
+            <w:proofErr w:type="spellEnd"/>
+            <w:r>
+              <w:rPr>
+                <w:lang w:val="en-IN"/>
+              </w:rPr>
+              <w:t>;</w:t>
+            </w:r>
+            <w:r>
+              <w:rPr>
+                <w:lang w:val="en-IN"/>
+              </w:rPr>
+              <w:br/>
+              <w:t xml:space="preserve">    private Integer </w:t>
+            </w:r>
+            <w:proofErr w:type="spellStart"/>
+            <w:r>
+              <w:rPr>
+                <w:lang w:val="en-IN"/>
+              </w:rPr>
+              <w:t>mathsMarks</w:t>
+            </w:r>
+            <w:proofErr w:type="spellEnd"/>
+            <w:r>
+              <w:rPr>
+                <w:lang w:val="en-IN"/>
+              </w:rPr>
+              <w:t>;</w:t>
+            </w:r>
+            <w:r>
+              <w:rPr>
+                <w:lang w:val="en-IN"/>
+              </w:rPr>
+              <w:br/>
+              <w:t xml:space="preserve">    private Integer </w:t>
+            </w:r>
+            <w:proofErr w:type="spellStart"/>
+            <w:r>
+              <w:rPr>
+                <w:lang w:val="en-IN"/>
+              </w:rPr>
+              <w:t>physicsMarks</w:t>
+            </w:r>
+            <w:proofErr w:type="spellEnd"/>
+            <w:r>
+              <w:rPr>
+                <w:lang w:val="en-IN"/>
+              </w:rPr>
+              <w:t>;</w:t>
+            </w:r>
+            <w:r>
+              <w:rPr>
+                <w:lang w:val="en-IN"/>
+              </w:rPr>
+              <w:br/>
+              <w:t xml:space="preserve">    private Integer </w:t>
+            </w:r>
+            <w:proofErr w:type="spellStart"/>
+            <w:r>
+              <w:rPr>
+                <w:lang w:val="en-IN"/>
+              </w:rPr>
+              <w:t>chemistryMarks</w:t>
+            </w:r>
+            <w:proofErr w:type="spellEnd"/>
+            <w:r>
+              <w:rPr>
+                <w:lang w:val="en-IN"/>
+              </w:rPr>
+              <w:t>;</w:t>
+            </w:r>
+            <w:r>
+              <w:rPr>
+                <w:lang w:val="en-IN"/>
+              </w:rPr>
+              <w:br/>
+              <w:t xml:space="preserve">    private Integer </w:t>
+            </w:r>
+            <w:proofErr w:type="spellStart"/>
+            <w:r>
+              <w:rPr>
+                <w:lang w:val="en-IN"/>
+              </w:rPr>
+              <w:t>teluguMaraks</w:t>
+            </w:r>
+            <w:proofErr w:type="spellEnd"/>
+            <w:r>
+              <w:rPr>
+                <w:lang w:val="en-IN"/>
+              </w:rPr>
+              <w:t>;</w:t>
+            </w:r>
+            <w:r>
+              <w:rPr>
+                <w:lang w:val="en-IN"/>
+              </w:rPr>
+              <w:br/>
+              <w:t xml:space="preserve">    private Integer </w:t>
+            </w:r>
+            <w:proofErr w:type="spellStart"/>
+            <w:r>
+              <w:rPr>
+                <w:lang w:val="en-IN"/>
+              </w:rPr>
+              <w:t>englishMarks</w:t>
+            </w:r>
+            <w:proofErr w:type="spellEnd"/>
+            <w:r>
+              <w:rPr>
+                <w:lang w:val="en-IN"/>
+              </w:rPr>
+              <w:t>;</w:t>
+            </w:r>
+            <w:r>
+              <w:rPr>
+                <w:lang w:val="en-IN"/>
+              </w:rPr>
+              <w:br/>
+              <w:t xml:space="preserve">    private Integer </w:t>
+            </w:r>
+            <w:proofErr w:type="spellStart"/>
+            <w:r>
+              <w:rPr>
+                <w:lang w:val="en-IN"/>
+              </w:rPr>
+              <w:t>hindiMarks</w:t>
+            </w:r>
+            <w:proofErr w:type="spellEnd"/>
+            <w:r>
+              <w:rPr>
+                <w:lang w:val="en-IN"/>
+              </w:rPr>
+              <w:t>;</w:t>
+            </w:r>
+            <w:r>
+              <w:rPr>
+                <w:lang w:val="en-IN"/>
+              </w:rPr>
+              <w:br/>
+              <w:t xml:space="preserve">    private Integer </w:t>
+            </w:r>
+            <w:proofErr w:type="spellStart"/>
+            <w:r>
+              <w:rPr>
+                <w:lang w:val="en-IN"/>
+              </w:rPr>
+              <w:t>envSceince</w:t>
+            </w:r>
+            <w:proofErr w:type="spellEnd"/>
+            <w:r>
+              <w:rPr>
+                <w:lang w:val="en-IN"/>
+              </w:rPr>
+              <w:t>;</w:t>
+            </w:r>
+            <w:r>
+              <w:rPr>
+                <w:lang w:val="en-IN"/>
+              </w:rPr>
+              <w:br/>
+            </w:r>
+          </w:p>
+          <w:p>
+            <w:pPr>
+              <w:rPr>
+                <w:b/>
+                <w:bCs/>
+                <w:lang w:val="en-IN"/>
+              </w:rPr>
+            </w:pPr>
+            <w:r>
+              <w:rPr>
+                <w:b/>
+                <w:bCs/>
+                <w:lang w:val="en-IN"/>
+              </w:rPr>
+              <w:t>// setter methods and getter methods</w:t>
+            </w:r>
+          </w:p>
+          <w:p>
+            <w:pPr>
+              <w:rPr>
+                <w:lang w:val="en-IN"/>
+              </w:rPr>
+            </w:pPr>
+            <w:r>
+              <w:rPr>
+                <w:b/>
+                <w:bCs/>
+                <w:lang w:val="en-IN"/>
+              </w:rPr>
+              <w:t xml:space="preserve">// </w:t>
+            </w:r>
+            <w:proofErr w:type="spellStart"/>
+            <w:proofErr w:type="gramStart"/>
+            <w:r>
+              <w:rPr>
+                <w:b/>
+                <w:bCs/>
+                <w:lang w:val="en-IN"/>
+              </w:rPr>
+              <w:t>toString</w:t>
+            </w:r>
+            <w:proofErr w:type="spellEnd"/>
+            <w:r>
+              <w:rPr>
+                <w:b/>
+                <w:bCs/>
+                <w:lang w:val="en-IN"/>
+              </w:rPr>
+              <w:t>(</w:t>
+            </w:r>
+            <w:proofErr w:type="gramEnd"/>
+            <w:r>
+              <w:rPr>
+                <w:b/>
+                <w:bCs/>
+                <w:lang w:val="en-IN"/>
+              </w:rPr>
+              <w:t>) method</w:t>
+            </w:r>
+            <w:r>
+              <w:rPr>
+                <w:lang w:val="en-IN"/>
+              </w:rPr>
+              <w:br/>
+            </w:r>
+            <w:r>
+              <w:rPr>
+                <w:lang w:val="en-IN"/>
+              </w:rPr>
+              <w:br/>
+              <w:t>}</w:t>
+            </w:r>
+          </w:p>
+          <w:p/>
+        </w:tc>
+        <w:tc>
+          <w:tcPr>
+            <w:tcW w:w="5508" w:type="dxa"/>
+          </w:tcPr>
+          <w:p>
+            <w:pPr>
+              <w:rPr>
+                <w:lang w:val="en-IN"/>
+              </w:rPr>
+            </w:pPr>
+            <w:r>
+              <w:rPr>
+                <w:lang w:val="en-IN"/>
+              </w:rPr>
+              <w:t>public class App {</w:t>
+            </w:r>
+            <w:r>
+              <w:rPr>
+                <w:lang w:val="en-IN"/>
+              </w:rPr>
+              <w:br/>
+              <w:t xml:space="preserve">    public static void </w:t>
+            </w:r>
+            <w:proofErr w:type="gramStart"/>
+            <w:r>
+              <w:rPr>
+                <w:lang w:val="en-IN"/>
+              </w:rPr>
+              <w:t>main(String[</w:t>
+            </w:r>
+            <w:proofErr w:type="gramEnd"/>
+            <w:r>
+              <w:rPr>
+                <w:lang w:val="en-IN"/>
+              </w:rPr>
+              <w:t xml:space="preserve">] </w:t>
+            </w:r>
+            <w:proofErr w:type="spellStart"/>
+            <w:r>
+              <w:rPr>
+                <w:lang w:val="en-IN"/>
+              </w:rPr>
+              <w:t>args</w:t>
+            </w:r>
+            <w:proofErr w:type="spellEnd"/>
+            <w:r>
+              <w:rPr>
+                <w:lang w:val="en-IN"/>
+              </w:rPr>
+              <w:t>) {</w:t>
+            </w:r>
+          </w:p>
+          <w:p>
+            <w:pPr>
+              <w:rPr>
+                <w:b/>
+                <w:bCs/>
+                <w:lang w:val="en-IN"/>
+              </w:rPr>
+            </w:pPr>
+            <w:r>
+              <w:rPr>
+                <w:lang w:val="en-IN"/>
+              </w:rPr>
+              <w:br/>
+              <w:t xml:space="preserve">        </w:t>
+            </w:r>
+            <w:proofErr w:type="spellStart"/>
+            <w:r>
+              <w:rPr>
+                <w:b/>
+                <w:bCs/>
+                <w:lang w:val="en-IN"/>
+              </w:rPr>
+              <w:t>StudentMarks</w:t>
+            </w:r>
+            <w:proofErr w:type="spellEnd"/>
+            <w:r>
+              <w:rPr>
+                <w:b/>
+                <w:bCs/>
+                <w:lang w:val="en-IN"/>
+              </w:rPr>
+              <w:t xml:space="preserve"> </w:t>
+            </w:r>
+            <w:proofErr w:type="spellStart"/>
+            <w:r>
+              <w:rPr>
+                <w:b/>
+                <w:bCs/>
+                <w:lang w:val="en-IN"/>
+              </w:rPr>
+              <w:t>studentMarks</w:t>
+            </w:r>
+            <w:proofErr w:type="spellEnd"/>
+            <w:r>
+              <w:rPr>
+                <w:b/>
+                <w:bCs/>
+                <w:lang w:val="en-IN"/>
+              </w:rPr>
+              <w:t xml:space="preserve"> = new </w:t>
+            </w:r>
+            <w:proofErr w:type="spellStart"/>
+            <w:proofErr w:type="gramStart"/>
+            <w:r>
+              <w:rPr>
+                <w:b/>
+                <w:bCs/>
+                <w:lang w:val="en-IN"/>
+              </w:rPr>
+              <w:t>StudentMarks</w:t>
+            </w:r>
+            <w:proofErr w:type="spellEnd"/>
+            <w:r>
+              <w:rPr>
+                <w:b/>
+                <w:bCs/>
+                <w:lang w:val="en-IN"/>
+              </w:rPr>
+              <w:t>(</w:t>
+            </w:r>
+            <w:proofErr w:type="gramEnd"/>
+            <w:r>
+              <w:rPr>
+                <w:b/>
+                <w:bCs/>
+                <w:lang w:val="en-IN"/>
+              </w:rPr>
+              <w:t>);</w:t>
+            </w:r>
+          </w:p>
+          <w:p>
+            <w:pPr>
+              <w:rPr>
+                <w:lang w:val="en-IN"/>
+              </w:rPr>
+            </w:pPr>
+            <w:r>
+              <w:rPr>
+                <w:lang w:val="en-IN"/>
+              </w:rPr>
+              <w:br/>
+              <w:t xml:space="preserve">        </w:t>
+            </w:r>
+            <w:proofErr w:type="spellStart"/>
+            <w:r>
+              <w:rPr>
+                <w:lang w:val="en-IN"/>
+              </w:rPr>
+              <w:t>studentMarks.setStudentName</w:t>
+            </w:r>
+            <w:proofErr w:type="spellEnd"/>
+            <w:r>
+              <w:rPr>
+                <w:lang w:val="en-IN"/>
+              </w:rPr>
+              <w:t>("Arafath");</w:t>
+            </w:r>
+            <w:r>
+              <w:rPr>
+                <w:lang w:val="en-IN"/>
+              </w:rPr>
+              <w:br/>
+              <w:t xml:space="preserve">        </w:t>
+            </w:r>
+            <w:proofErr w:type="spellStart"/>
+            <w:r>
+              <w:rPr>
+                <w:lang w:val="en-IN"/>
+              </w:rPr>
+              <w:t>studentMarks.setChemistryMarks</w:t>
+            </w:r>
+            <w:proofErr w:type="spellEnd"/>
+            <w:r>
+              <w:rPr>
+                <w:lang w:val="en-IN"/>
+              </w:rPr>
+              <w:t>(45);</w:t>
+            </w:r>
+            <w:r>
+              <w:rPr>
+                <w:lang w:val="en-IN"/>
+              </w:rPr>
+              <w:br/>
+              <w:t xml:space="preserve">        </w:t>
+            </w:r>
+            <w:proofErr w:type="spellStart"/>
+            <w:r>
+              <w:rPr>
+                <w:lang w:val="en-IN"/>
+              </w:rPr>
+              <w:t>studentMarks.setPhysicsMarks</w:t>
+            </w:r>
+            <w:proofErr w:type="spellEnd"/>
+            <w:r>
+              <w:rPr>
+                <w:lang w:val="en-IN"/>
+              </w:rPr>
+              <w:t>(89);</w:t>
+            </w:r>
+            <w:r>
+              <w:rPr>
+                <w:lang w:val="en-IN"/>
+              </w:rPr>
+              <w:br/>
+              <w:t xml:space="preserve">        </w:t>
+            </w:r>
+            <w:proofErr w:type="spellStart"/>
+            <w:r>
+              <w:rPr>
+                <w:lang w:val="en-IN"/>
+              </w:rPr>
+              <w:t>studentMarks.setTeluguMaraks</w:t>
+            </w:r>
+            <w:proofErr w:type="spellEnd"/>
+            <w:r>
+              <w:rPr>
+                <w:lang w:val="en-IN"/>
+              </w:rPr>
+              <w:t>(34);</w:t>
+            </w:r>
+            <w:r>
+              <w:rPr>
+                <w:lang w:val="en-IN"/>
+              </w:rPr>
+              <w:br/>
+              <w:t xml:space="preserve">        </w:t>
+            </w:r>
+            <w:proofErr w:type="spellStart"/>
+            <w:r>
+              <w:rPr>
+                <w:lang w:val="en-IN"/>
+              </w:rPr>
+              <w:t>studentMarks.setMathsMarks</w:t>
+            </w:r>
+            <w:proofErr w:type="spellEnd"/>
+            <w:r>
+              <w:rPr>
+                <w:lang w:val="en-IN"/>
+              </w:rPr>
+              <w:t>(89);</w:t>
+            </w:r>
+            <w:r>
+              <w:rPr>
+                <w:lang w:val="en-IN"/>
+              </w:rPr>
+              <w:br/>
+              <w:t xml:space="preserve">        </w:t>
+            </w:r>
+            <w:proofErr w:type="spellStart"/>
+            <w:r>
+              <w:rPr>
+                <w:lang w:val="en-IN"/>
+              </w:rPr>
+              <w:t>studentMarks.setEnglishMarks</w:t>
+            </w:r>
+            <w:proofErr w:type="spellEnd"/>
+            <w:r>
+              <w:rPr>
+                <w:lang w:val="en-IN"/>
+              </w:rPr>
+              <w:t>(67);</w:t>
+            </w:r>
+            <w:r>
+              <w:rPr>
+                <w:lang w:val="en-IN"/>
+              </w:rPr>
+              <w:br/>
+              <w:t xml:space="preserve">        </w:t>
+            </w:r>
+            <w:proofErr w:type="spellStart"/>
+            <w:r>
+              <w:rPr>
+                <w:lang w:val="en-IN"/>
+              </w:rPr>
+              <w:t>studentMarks.setEnvSceince</w:t>
+            </w:r>
+            <w:proofErr w:type="spellEnd"/>
+            <w:r>
+              <w:rPr>
+                <w:lang w:val="en-IN"/>
+              </w:rPr>
+              <w:t>(45);</w:t>
+            </w:r>
+            <w:r>
+              <w:rPr>
+                <w:lang w:val="en-IN"/>
+              </w:rPr>
+              <w:br/>
+              <w:t xml:space="preserve">        </w:t>
+            </w:r>
+            <w:proofErr w:type="spellStart"/>
+            <w:r>
+              <w:rPr>
+                <w:lang w:val="en-IN"/>
+              </w:rPr>
+              <w:t>studentMarks.setHindiMarks</w:t>
+            </w:r>
+            <w:proofErr w:type="spellEnd"/>
+            <w:r>
+              <w:rPr>
+                <w:lang w:val="en-IN"/>
+              </w:rPr>
+              <w:t>(45);</w:t>
+            </w:r>
+            <w:r>
+              <w:rPr>
+                <w:lang w:val="en-IN"/>
+              </w:rPr>
+              <w:br/>
+            </w:r>
+            <w:r>
+              <w:rPr>
+                <w:lang w:val="en-IN"/>
+              </w:rPr>
+              <w:br/>
+              <w:t xml:space="preserve">        </w:t>
+            </w:r>
+            <w:r>
+              <w:rPr>
+                <w:b/>
+                <w:bCs/>
+                <w:lang w:val="en-IN"/>
+              </w:rPr>
+              <w:t xml:space="preserve">Calculator c = new </w:t>
+            </w:r>
+            <w:proofErr w:type="gramStart"/>
+            <w:r>
+              <w:rPr>
+                <w:b/>
+                <w:bCs/>
+                <w:lang w:val="en-IN"/>
+              </w:rPr>
+              <w:t>Calculator(</w:t>
+            </w:r>
+            <w:proofErr w:type="gramEnd"/>
+            <w:r>
+              <w:rPr>
+                <w:b/>
+                <w:bCs/>
+                <w:lang w:val="en-IN"/>
+              </w:rPr>
+              <w:t>);</w:t>
+            </w:r>
+            <w:r>
+              <w:rPr>
+                <w:lang w:val="en-IN"/>
+              </w:rPr>
+              <w:br/>
+              <w:t xml:space="preserve">        </w:t>
+            </w:r>
+            <w:proofErr w:type="spellStart"/>
+            <w:proofErr w:type="gramStart"/>
+            <w:r>
+              <w:rPr>
+                <w:lang w:val="en-IN"/>
+              </w:rPr>
+              <w:t>c.calculatePercentage</w:t>
+            </w:r>
+            <w:proofErr w:type="spellEnd"/>
+            <w:proofErr w:type="gramEnd"/>
+            <w:r>
+              <w:rPr>
+                <w:lang w:val="en-IN"/>
+              </w:rPr>
+              <w:t>(</w:t>
+            </w:r>
+            <w:proofErr w:type="spellStart"/>
+            <w:r>
+              <w:rPr>
+                <w:lang w:val="en-IN"/>
+              </w:rPr>
+              <w:t>studentMarks</w:t>
+            </w:r>
+            <w:proofErr w:type="spellEnd"/>
+            <w:r>
+              <w:rPr>
+                <w:lang w:val="en-IN"/>
+              </w:rPr>
+              <w:t>);</w:t>
+            </w:r>
+            <w:r>
+              <w:rPr>
+                <w:lang w:val="en-IN"/>
+              </w:rPr>
+              <w:br/>
+              <w:t xml:space="preserve">  </w:t>
+            </w:r>
+            <w:proofErr w:type="gramStart"/>
+            <w:r>
+              <w:rPr>
+                <w:lang w:val="en-IN"/>
+              </w:rPr>
+              <w:t xml:space="preserve">  }</w:t>
+            </w:r>
+            <w:proofErr w:type="gramEnd"/>
+            <w:r>
+              <w:rPr>
+                <w:lang w:val="en-IN"/>
+              </w:rPr>
+              <w:br/>
+              <w:t>}</w:t>
+            </w:r>
+          </w:p>
+          <w:p/>
+        </w:tc>
+      </w:tr>
+    </w:tbl>
+    <w:p>
+      <w:pPr>
+        <w:spacing w:after="0"/>
+      </w:pPr>
+    </w:p>
+    <w:p>
+      <w:pPr>
+        <w:spacing w:after="0"/>
+      </w:pPr>
+    </w:p>
+    <w:p>
+      <w:pPr>
+        <w:spacing w:after="0"/>
+      </w:pPr>
+    </w:p>
+    <w:p>
+      <w:pPr>
+        <w:spacing w:after="0"/>
+      </w:pPr>
+    </w:p>
+    <w:p>
+      <w:pPr>
+        <w:spacing w:after="0"/>
+      </w:pPr>
+    </w:p>
+    <w:p>
+      <w:pPr>
+        <w:spacing w:after="0"/>
+      </w:pPr>
+    </w:p>
+    <w:p>
+      <w:pPr>
+        <w:spacing w:after="0"/>
+      </w:pPr>
+    </w:p>
+    <w:p>
+      <w:pPr>
+        <w:spacing w:after="0"/>
+      </w:pPr>
+    </w:p>
+    <w:p>
+      <w:pPr>
+        <w:spacing w:after="0"/>
+      </w:pPr>
+    </w:p>
+    <w:p>
+      <w:pPr>
+        <w:spacing w:after="0"/>
+      </w:pPr>
+    </w:p>
     <w:p>
       <w:pPr>
         <w:spacing w:after="0"/>
@@ -10322,10 +12488,10 @@
     </w:lvl>
   </w:abstractNum>
   <w:abstractNum w:abstractNumId="2" w15:restartNumberingAfterBreak="0">
-    <w:nsid w:val="498C424A"/>
+    <w:nsid w:val="2E967033"/>
     <w:multiLevelType w:val="hybridMultilevel"/>
-    <w:tmpl w:val="6E702210"/>
-    <w:lvl w:ilvl="0" w:tplc="67F228BE">
+    <w:tmpl w:val="1F3CC696"/>
+    <w:lvl w:ilvl="0" w:tplc="36D8881C">
       <w:start w:val="1"/>
       <w:numFmt w:val="decimal"/>
       <w:lvlText w:val="%1."/>
@@ -10410,6 +12576,184 @@
       </w:pPr>
     </w:lvl>
   </w:abstractNum>
+  <w:abstractNum w:abstractNumId="3" w15:restartNumberingAfterBreak="0">
+    <w:nsid w:val="498C424A"/>
+    <w:multiLevelType w:val="hybridMultilevel"/>
+    <w:tmpl w:val="6E702210"/>
+    <w:lvl w:ilvl="0" w:tplc="67F228BE">
+      <w:start w:val="1"/>
+      <w:numFmt w:val="decimal"/>
+      <w:lvlText w:val="%1."/>
+      <w:lvlJc w:val="left"/>
+      <w:pPr>
+        <w:ind w:left="1080" w:hanging="360"/>
+      </w:pPr>
+      <w:rPr>
+        <w:rFonts w:hint="default"/>
+      </w:rPr>
+    </w:lvl>
+    <w:lvl w:ilvl="1" w:tplc="40090019" w:tentative="1">
+      <w:start w:val="1"/>
+      <w:numFmt w:val="lowerLetter"/>
+      <w:lvlText w:val="%2."/>
+      <w:lvlJc w:val="left"/>
+      <w:pPr>
+        <w:ind w:left="1800" w:hanging="360"/>
+      </w:pPr>
+    </w:lvl>
+    <w:lvl w:ilvl="2" w:tplc="4009001B" w:tentative="1">
+      <w:start w:val="1"/>
+      <w:numFmt w:val="lowerRoman"/>
+      <w:lvlText w:val="%3."/>
+      <w:lvlJc w:val="right"/>
+      <w:pPr>
+        <w:ind w:left="2520" w:hanging="180"/>
+      </w:pPr>
+    </w:lvl>
+    <w:lvl w:ilvl="3" w:tplc="4009000F" w:tentative="1">
+      <w:start w:val="1"/>
+      <w:numFmt w:val="decimal"/>
+      <w:lvlText w:val="%4."/>
+      <w:lvlJc w:val="left"/>
+      <w:pPr>
+        <w:ind w:left="3240" w:hanging="360"/>
+      </w:pPr>
+    </w:lvl>
+    <w:lvl w:ilvl="4" w:tplc="40090019" w:tentative="1">
+      <w:start w:val="1"/>
+      <w:numFmt w:val="lowerLetter"/>
+      <w:lvlText w:val="%5."/>
+      <w:lvlJc w:val="left"/>
+      <w:pPr>
+        <w:ind w:left="3960" w:hanging="360"/>
+      </w:pPr>
+    </w:lvl>
+    <w:lvl w:ilvl="5" w:tplc="4009001B" w:tentative="1">
+      <w:start w:val="1"/>
+      <w:numFmt w:val="lowerRoman"/>
+      <w:lvlText w:val="%6."/>
+      <w:lvlJc w:val="right"/>
+      <w:pPr>
+        <w:ind w:left="4680" w:hanging="180"/>
+      </w:pPr>
+    </w:lvl>
+    <w:lvl w:ilvl="6" w:tplc="4009000F" w:tentative="1">
+      <w:start w:val="1"/>
+      <w:numFmt w:val="decimal"/>
+      <w:lvlText w:val="%7."/>
+      <w:lvlJc w:val="left"/>
+      <w:pPr>
+        <w:ind w:left="5400" w:hanging="360"/>
+      </w:pPr>
+    </w:lvl>
+    <w:lvl w:ilvl="7" w:tplc="40090019" w:tentative="1">
+      <w:start w:val="1"/>
+      <w:numFmt w:val="lowerLetter"/>
+      <w:lvlText w:val="%8."/>
+      <w:lvlJc w:val="left"/>
+      <w:pPr>
+        <w:ind w:left="6120" w:hanging="360"/>
+      </w:pPr>
+    </w:lvl>
+    <w:lvl w:ilvl="8" w:tplc="4009001B" w:tentative="1">
+      <w:start w:val="1"/>
+      <w:numFmt w:val="lowerRoman"/>
+      <w:lvlText w:val="%9."/>
+      <w:lvlJc w:val="right"/>
+      <w:pPr>
+        <w:ind w:left="6840" w:hanging="180"/>
+      </w:pPr>
+    </w:lvl>
+  </w:abstractNum>
+  <w:abstractNum w:abstractNumId="4" w15:restartNumberingAfterBreak="0">
+    <w:nsid w:val="7A7357FB"/>
+    <w:multiLevelType w:val="hybridMultilevel"/>
+    <w:tmpl w:val="4AECA2F0"/>
+    <w:lvl w:ilvl="0" w:tplc="AE744D00">
+      <w:start w:val="1"/>
+      <w:numFmt w:val="decimal"/>
+      <w:lvlText w:val="%1."/>
+      <w:lvlJc w:val="left"/>
+      <w:pPr>
+        <w:ind w:left="1080" w:hanging="360"/>
+      </w:pPr>
+      <w:rPr>
+        <w:rFonts w:hint="default"/>
+      </w:rPr>
+    </w:lvl>
+    <w:lvl w:ilvl="1" w:tplc="40090019" w:tentative="1">
+      <w:start w:val="1"/>
+      <w:numFmt w:val="lowerLetter"/>
+      <w:lvlText w:val="%2."/>
+      <w:lvlJc w:val="left"/>
+      <w:pPr>
+        <w:ind w:left="1800" w:hanging="360"/>
+      </w:pPr>
+    </w:lvl>
+    <w:lvl w:ilvl="2" w:tplc="4009001B" w:tentative="1">
+      <w:start w:val="1"/>
+      <w:numFmt w:val="lowerRoman"/>
+      <w:lvlText w:val="%3."/>
+      <w:lvlJc w:val="right"/>
+      <w:pPr>
+        <w:ind w:left="2520" w:hanging="180"/>
+      </w:pPr>
+    </w:lvl>
+    <w:lvl w:ilvl="3" w:tplc="4009000F" w:tentative="1">
+      <w:start w:val="1"/>
+      <w:numFmt w:val="decimal"/>
+      <w:lvlText w:val="%4."/>
+      <w:lvlJc w:val="left"/>
+      <w:pPr>
+        <w:ind w:left="3240" w:hanging="360"/>
+      </w:pPr>
+    </w:lvl>
+    <w:lvl w:ilvl="4" w:tplc="40090019" w:tentative="1">
+      <w:start w:val="1"/>
+      <w:numFmt w:val="lowerLetter"/>
+      <w:lvlText w:val="%5."/>
+      <w:lvlJc w:val="left"/>
+      <w:pPr>
+        <w:ind w:left="3960" w:hanging="360"/>
+      </w:pPr>
+    </w:lvl>
+    <w:lvl w:ilvl="5" w:tplc="4009001B" w:tentative="1">
+      <w:start w:val="1"/>
+      <w:numFmt w:val="lowerRoman"/>
+      <w:lvlText w:val="%6."/>
+      <w:lvlJc w:val="right"/>
+      <w:pPr>
+        <w:ind w:left="4680" w:hanging="180"/>
+      </w:pPr>
+    </w:lvl>
+    <w:lvl w:ilvl="6" w:tplc="4009000F" w:tentative="1">
+      <w:start w:val="1"/>
+      <w:numFmt w:val="decimal"/>
+      <w:lvlText w:val="%7."/>
+      <w:lvlJc w:val="left"/>
+      <w:pPr>
+        <w:ind w:left="5400" w:hanging="360"/>
+      </w:pPr>
+    </w:lvl>
+    <w:lvl w:ilvl="7" w:tplc="40090019" w:tentative="1">
+      <w:start w:val="1"/>
+      <w:numFmt w:val="lowerLetter"/>
+      <w:lvlText w:val="%8."/>
+      <w:lvlJc w:val="left"/>
+      <w:pPr>
+        <w:ind w:left="6120" w:hanging="360"/>
+      </w:pPr>
+    </w:lvl>
+    <w:lvl w:ilvl="8" w:tplc="4009001B" w:tentative="1">
+      <w:start w:val="1"/>
+      <w:numFmt w:val="lowerRoman"/>
+      <w:lvlText w:val="%9."/>
+      <w:lvlJc w:val="right"/>
+      <w:pPr>
+        <w:ind w:left="6840" w:hanging="180"/>
+      </w:pPr>
+    </w:lvl>
+  </w:abstractNum>
   <w:num w:numId="1" w16cid:durableId="1324432029">
     <w:abstractNumId w:val="0"/>
   </w:num>
@@ -10417,7 +12761,13 @@
     <w:abstractNumId w:val="1"/>
   </w:num>
   <w:num w:numId="3" w16cid:durableId="1477067824">
+    <w:abstractNumId w:val="3"/>
+  </w:num>
+  <w:num w:numId="4" w16cid:durableId="1997562369">
     <w:abstractNumId w:val="2"/>
+  </w:num>
+  <w:num w:numId="5" w16cid:durableId="679160022">
+    <w:abstractNumId w:val="4"/>
   </w:num>
 </w:numbering>
 </file>

--- a/java/core java weekend practice.docx
+++ b/java/core java weekend practice.docx
@@ -319,13 +319,8 @@
           </w:tcPr>
           <w:p>
             <w:r>
-              <w:t>if(condition</w:t>
-            </w:r>
-            <w:proofErr w:type="gramStart"/>
-            <w:r>
-              <w:t>){</w:t>
-            </w:r>
-            <w:proofErr w:type="gramEnd"/>
+              <w:t>if(condition){</w:t>
+            </w:r>
             <w:r>
               <w:br/>
               <w:t xml:space="preserve">  statement1;</w:t>
@@ -336,12 +331,8 @@
             </w:r>
             <w:r>
               <w:br/>
-            </w:r>
-            <w:proofErr w:type="gramStart"/>
-            <w:r>
               <w:t>else{</w:t>
             </w:r>
-            <w:proofErr w:type="gramEnd"/>
             <w:r>
               <w:br/>
               <w:t xml:space="preserve">  statement2;</w:t>
@@ -478,15 +469,7 @@
           </w:p>
           <w:p>
             <w:r>
-              <w:t xml:space="preserve">    public static void </w:t>
-            </w:r>
-            <w:proofErr w:type="gramStart"/>
-            <w:r>
-              <w:t>main(String[</w:t>
-            </w:r>
-            <w:proofErr w:type="gramEnd"/>
-            <w:r>
-              <w:t xml:space="preserve">] </w:t>
+              <w:t xml:space="preserve">    public static void main(String[] </w:t>
             </w:r>
             <w:proofErr w:type="spellStart"/>
             <w:r>
@@ -545,105 +528,46 @@
                 <w:bCs/>
                 <w:highlight w:val="yellow"/>
               </w:rPr>
-              <w:t xml:space="preserve">if </w:t>
-            </w:r>
-            <w:proofErr w:type="gramStart"/>
+              <w:t>if (!</w:t>
+            </w:r>
+            <w:proofErr w:type="spellStart"/>
             <w:r>
               <w:rPr>
                 <w:b/>
                 <w:bCs/>
                 <w:highlight w:val="yellow"/>
               </w:rPr>
-              <w:t>(!</w:t>
-            </w:r>
-            <w:proofErr w:type="spellStart"/>
+              <w:t>userName.isEmpty</w:t>
+            </w:r>
+            <w:proofErr w:type="spellEnd"/>
             <w:r>
               <w:rPr>
                 <w:b/>
                 <w:bCs/>
                 <w:highlight w:val="yellow"/>
               </w:rPr>
-              <w:t>userName.isEmpty</w:t>
-            </w:r>
-            <w:proofErr w:type="spellEnd"/>
-            <w:proofErr w:type="gramEnd"/>
+              <w:t>() &amp;&amp; !</w:t>
+            </w:r>
+            <w:proofErr w:type="spellStart"/>
             <w:r>
               <w:rPr>
                 <w:b/>
                 <w:bCs/>
                 <w:highlight w:val="yellow"/>
               </w:rPr>
-              <w:t>() &amp;</w:t>
-            </w:r>
-            <w:proofErr w:type="gramStart"/>
+              <w:t>password.isEmpty</w:t>
+            </w:r>
+            <w:proofErr w:type="spellEnd"/>
             <w:r>
               <w:rPr>
                 <w:b/>
                 <w:bCs/>
                 <w:highlight w:val="yellow"/>
               </w:rPr>
-              <w:t>&amp; !</w:t>
-            </w:r>
-            <w:proofErr w:type="spellStart"/>
-            <w:r>
-              <w:rPr>
-                <w:b/>
-                <w:bCs/>
-                <w:highlight w:val="yellow"/>
-              </w:rPr>
-              <w:t>password</w:t>
-            </w:r>
-            <w:proofErr w:type="gramEnd"/>
-            <w:r>
-              <w:rPr>
-                <w:b/>
-                <w:bCs/>
-                <w:highlight w:val="yellow"/>
-              </w:rPr>
-              <w:t>.</w:t>
-            </w:r>
-            <w:proofErr w:type="gramStart"/>
-            <w:r>
-              <w:rPr>
-                <w:b/>
-                <w:bCs/>
-                <w:highlight w:val="yellow"/>
-              </w:rPr>
-              <w:t>isEmpty</w:t>
-            </w:r>
-            <w:proofErr w:type="spellEnd"/>
-            <w:r>
-              <w:rPr>
-                <w:b/>
-                <w:bCs/>
-                <w:highlight w:val="yellow"/>
-              </w:rPr>
-              <w:t>(</w:t>
-            </w:r>
-            <w:proofErr w:type="gramEnd"/>
-            <w:r>
-              <w:rPr>
-                <w:b/>
-                <w:bCs/>
-                <w:highlight w:val="yellow"/>
-              </w:rPr>
-              <w:t xml:space="preserve">)) </w:t>
-            </w:r>
-            <w:proofErr w:type="gramStart"/>
-            <w:r>
-              <w:rPr>
-                <w:b/>
-                <w:bCs/>
-                <w:highlight w:val="yellow"/>
-              </w:rPr>
-              <w:t>{</w:t>
-            </w:r>
-            <w:r>
-              <w:t xml:space="preserve"> // !</w:t>
-            </w:r>
-            <w:proofErr w:type="gramEnd"/>
-            <w:r>
-              <w:t xml:space="preserve"> </w:t>
+              <w:t>()) {</w:t>
+            </w:r>
+            <w:r>
+              <w:t xml:space="preserve"> // ! </w:t>
             </w:r>
             <w:proofErr w:type="spellStart"/>
             <w:r>
@@ -2102,31 +2026,15 @@
                 <w:lang w:val="en-IN"/>
               </w:rPr>
               <w:br/>
-              <w:t>switch (name</w:t>
-            </w:r>
-            <w:proofErr w:type="gramStart"/>
-            <w:r>
-              <w:rPr>
-                <w:lang w:val="en-IN"/>
-              </w:rPr>
-              <w:t>){</w:t>
-            </w:r>
-            <w:proofErr w:type="gramEnd"/>
-            <w:r>
-              <w:rPr>
-                <w:lang w:val="en-IN"/>
-              </w:rPr>
-              <w:br/>
-              <w:t xml:space="preserve">    case "Kamal</w:t>
-            </w:r>
-            <w:proofErr w:type="gramStart"/>
-            <w:r>
-              <w:rPr>
-                <w:lang w:val="en-IN"/>
-              </w:rPr>
-              <w:t>" :</w:t>
-            </w:r>
-            <w:proofErr w:type="gramEnd"/>
+              <w:t>switch (name){</w:t>
+            </w:r>
+            <w:r>
+              <w:rPr>
+                <w:lang w:val="en-IN"/>
+              </w:rPr>
+              <w:br/>
+              <w:t xml:space="preserve">    case "Kamal" :</w:t>
+            </w:r>
             <w:r>
               <w:rPr>
                 <w:lang w:val="en-IN"/>
@@ -2471,36 +2379,8 @@
                 <w:lang w:val="en-IN"/>
               </w:rPr>
               <w:lastRenderedPageBreak/>
-              <w:t xml:space="preserve">  for (int index = 10; index &lt;= </w:t>
-            </w:r>
-            <w:proofErr w:type="gramStart"/>
-            <w:r>
-              <w:rPr>
-                <w:i/>
-                <w:iCs/>
-                <w:lang w:val="en-IN"/>
-              </w:rPr>
-              <w:t>40 ;</w:t>
-            </w:r>
-            <w:proofErr w:type="gramEnd"/>
-            <w:r>
-              <w:rPr>
-                <w:i/>
-                <w:iCs/>
-                <w:lang w:val="en-IN"/>
-              </w:rPr>
-              <w:t xml:space="preserve"> index+</w:t>
-            </w:r>
-            <w:proofErr w:type="gramStart"/>
-            <w:r>
-              <w:rPr>
-                <w:i/>
-                <w:iCs/>
-                <w:lang w:val="en-IN"/>
-              </w:rPr>
-              <w:t>+){</w:t>
-            </w:r>
-            <w:proofErr w:type="gramEnd"/>
+              <w:t xml:space="preserve">  for (int index = 10; index &lt;= 40 ; index++){</w:t>
+            </w:r>
             <w:r>
               <w:rPr>
                 <w:i/>
@@ -2838,25 +2718,25 @@
           <w:iCs/>
           <w:lang w:val="en-IN"/>
         </w:rPr>
-        <w:t xml:space="preserve"> </w:t>
-      </w:r>
-      <w:proofErr w:type="gramStart"/>
+        <w:t xml:space="preserve"> 2.It will go to increment / decrement section. + it will check for condition.</w:t>
+      </w:r>
       <w:r>
         <w:rPr>
           <w:i/>
           <w:iCs/>
           <w:lang w:val="en-IN"/>
         </w:rPr>
-        <w:t>2.It</w:t>
-      </w:r>
-      <w:proofErr w:type="gramEnd"/>
+        <w:br/>
+        <w:t xml:space="preserve">        if condition is true it will execute inside statements.</w:t>
+      </w:r>
       <w:r>
         <w:rPr>
           <w:i/>
           <w:iCs/>
           <w:lang w:val="en-IN"/>
         </w:rPr>
-        <w:t xml:space="preserve"> will go to increment / decrement section. + it will check for condition.</w:t>
+        <w:br/>
+        <w:t xml:space="preserve">    </w:t>
       </w:r>
       <w:r>
         <w:rPr>
@@ -2864,8 +2744,7 @@
           <w:iCs/>
           <w:lang w:val="en-IN"/>
         </w:rPr>
-        <w:br/>
-        <w:t xml:space="preserve">        if condition is true it will execute inside statements.</w:t>
+        <w:t>step</w:t>
       </w:r>
       <w:r>
         <w:rPr>
@@ -2873,8 +2752,7 @@
           <w:iCs/>
           <w:lang w:val="en-IN"/>
         </w:rPr>
-        <w:br/>
-        <w:t xml:space="preserve">    </w:t>
+        <w:t xml:space="preserve"> </w:t>
       </w:r>
       <w:r>
         <w:rPr>
@@ -2882,33 +2760,7 @@
           <w:iCs/>
           <w:lang w:val="en-IN"/>
         </w:rPr>
-        <w:t>step</w:t>
-      </w:r>
-      <w:r>
-        <w:rPr>
-          <w:i/>
-          <w:iCs/>
-          <w:lang w:val="en-IN"/>
-        </w:rPr>
-        <w:t xml:space="preserve"> </w:t>
-      </w:r>
-      <w:proofErr w:type="gramStart"/>
-      <w:r>
-        <w:rPr>
-          <w:i/>
-          <w:iCs/>
-          <w:lang w:val="en-IN"/>
-        </w:rPr>
-        <w:t>3.It</w:t>
-      </w:r>
-      <w:proofErr w:type="gramEnd"/>
-      <w:r>
-        <w:rPr>
-          <w:i/>
-          <w:iCs/>
-          <w:lang w:val="en-IN"/>
-        </w:rPr>
-        <w:t xml:space="preserve"> will go to increment / decrement section. + it will check for condition.</w:t>
+        <w:t>3.It will go to increment / decrement section. + it will check for condition.</w:t>
       </w:r>
       <w:r>
         <w:rPr>
@@ -3049,34 +2901,7 @@
                 <w:bCs/>
                 <w:lang w:val="en-IN"/>
               </w:rPr>
-              <w:t>for (</w:t>
-            </w:r>
-            <w:proofErr w:type="gramStart"/>
-            <w:r>
-              <w:rPr>
-                <w:b/>
-                <w:bCs/>
-                <w:lang w:val="en-IN"/>
-              </w:rPr>
-              <w:t>; ;</w:t>
-            </w:r>
-            <w:proofErr w:type="gramEnd"/>
-            <w:r>
-              <w:rPr>
-                <w:b/>
-                <w:bCs/>
-                <w:lang w:val="en-IN"/>
-              </w:rPr>
-              <w:t xml:space="preserve"> ) </w:t>
-            </w:r>
-            <w:proofErr w:type="gramStart"/>
-            <w:r>
-              <w:rPr>
-                <w:b/>
-                <w:bCs/>
-                <w:lang w:val="en-IN"/>
-              </w:rPr>
-              <w:t xml:space="preserve">{ </w:t>
+              <w:t xml:space="preserve">for (; ; ) { </w:t>
             </w:r>
             <w:r>
               <w:rPr>
@@ -3086,18 +2911,7 @@
                 <w:iCs/>
                 <w:lang w:val="en-IN"/>
               </w:rPr>
-              <w:t>/</w:t>
-            </w:r>
-            <w:proofErr w:type="gramEnd"/>
-            <w:r>
-              <w:rPr>
-                <w:b/>
-                <w:bCs/>
-                <w:i/>
-                <w:iCs/>
-                <w:lang w:val="en-IN"/>
-              </w:rPr>
-              <w:t>/ infinite loop</w:t>
+              <w:t>// infinite loop</w:t>
             </w:r>
             <w:r>
               <w:rPr>
@@ -3176,25 +2990,7 @@
                 <w:bCs/>
                 <w:lang w:val="en-IN"/>
               </w:rPr>
-              <w:t xml:space="preserve"> = 0</w:t>
-            </w:r>
-            <w:proofErr w:type="gramStart"/>
-            <w:r>
-              <w:rPr>
-                <w:b/>
-                <w:bCs/>
-                <w:lang w:val="en-IN"/>
-              </w:rPr>
-              <w:t>; ;</w:t>
-            </w:r>
-            <w:proofErr w:type="gramEnd"/>
-            <w:r>
-              <w:rPr>
-                <w:b/>
-                <w:bCs/>
-                <w:lang w:val="en-IN"/>
-              </w:rPr>
-              <w:t xml:space="preserve"> </w:t>
+              <w:t xml:space="preserve"> = 0; ; </w:t>
             </w:r>
             <w:proofErr w:type="spellStart"/>
             <w:r>
@@ -3212,16 +3008,7 @@
                 <w:bCs/>
                 <w:lang w:val="en-IN"/>
               </w:rPr>
-              <w:t xml:space="preserve">++) </w:t>
-            </w:r>
-            <w:proofErr w:type="gramStart"/>
-            <w:r>
-              <w:rPr>
-                <w:b/>
-                <w:bCs/>
-                <w:lang w:val="en-IN"/>
-              </w:rPr>
-              <w:t xml:space="preserve">{ </w:t>
+              <w:t xml:space="preserve">++) { </w:t>
             </w:r>
             <w:r>
               <w:rPr>
@@ -3231,18 +3018,7 @@
                 <w:iCs/>
                 <w:lang w:val="en-IN"/>
               </w:rPr>
-              <w:t>/</w:t>
-            </w:r>
-            <w:proofErr w:type="gramEnd"/>
-            <w:r>
-              <w:rPr>
-                <w:b/>
-                <w:bCs/>
-                <w:i/>
-                <w:iCs/>
-                <w:lang w:val="en-IN"/>
-              </w:rPr>
-              <w:t>/ infinite loop</w:t>
+              <w:t>// infinite loop</w:t>
             </w:r>
             <w:r>
               <w:rPr>
@@ -3654,13 +3430,8 @@
           </w:tcPr>
           <w:p>
             <w:r>
-              <w:t>while (condition</w:t>
-            </w:r>
-            <w:proofErr w:type="gramStart"/>
-            <w:r>
-              <w:t>){</w:t>
-            </w:r>
-            <w:proofErr w:type="gramEnd"/>
+              <w:t>while (condition){</w:t>
+            </w:r>
             <w:r>
               <w:br/>
               <w:t xml:space="preserve">  // body of the loop</w:t>
@@ -3756,14 +3527,7 @@
               <w:rPr>
                 <w:lang w:val="en-IN"/>
               </w:rPr>
-              <w:t xml:space="preserve"> &lt; 10) </w:t>
-            </w:r>
-            <w:proofErr w:type="gramStart"/>
-            <w:r>
-              <w:rPr>
-                <w:lang w:val="en-IN"/>
-              </w:rPr>
-              <w:t xml:space="preserve">{ </w:t>
+              <w:t xml:space="preserve"> &lt; 10) { </w:t>
             </w:r>
             <w:r>
               <w:rPr>
@@ -3771,16 +3535,7 @@
                 <w:iCs/>
                 <w:lang w:val="en-IN"/>
               </w:rPr>
-              <w:t>/</w:t>
-            </w:r>
-            <w:proofErr w:type="gramEnd"/>
-            <w:r>
-              <w:rPr>
-                <w:i/>
-                <w:iCs/>
-                <w:lang w:val="en-IN"/>
-              </w:rPr>
-              <w:t>/ condition checking</w:t>
+              <w:t>// condition checking</w:t>
             </w:r>
             <w:r>
               <w:rPr>
@@ -3888,13 +3643,8 @@
             </w:r>
           </w:p>
           <w:p>
-            <w:proofErr w:type="gramStart"/>
-            <w:r>
-              <w:t>for(</w:t>
-            </w:r>
-            <w:proofErr w:type="gramEnd"/>
-            <w:r>
-              <w:t xml:space="preserve">int </w:t>
+            <w:r>
+              <w:t xml:space="preserve">for(int </w:t>
             </w:r>
             <w:proofErr w:type="spellStart"/>
             <w:r>
@@ -3918,13 +3668,8 @@
             </w:r>
             <w:proofErr w:type="spellEnd"/>
             <w:r>
-              <w:t>+</w:t>
-            </w:r>
-            <w:proofErr w:type="gramStart"/>
-            <w:r>
-              <w:t>+){</w:t>
-            </w:r>
-            <w:proofErr w:type="gramEnd"/>
+              <w:t>++){</w:t>
+            </w:r>
           </w:p>
           <w:p>
             <w:r>
@@ -4134,19 +3879,11 @@
           <w:lang w:val="en-IN"/>
         </w:rPr>
       </w:pPr>
-      <w:proofErr w:type="gramStart"/>
       <w:r>
         <w:rPr>
           <w:lang w:val="en-IN"/>
         </w:rPr>
-        <w:t>String[</w:t>
-      </w:r>
-      <w:proofErr w:type="gramEnd"/>
-      <w:r>
-        <w:rPr>
-          <w:lang w:val="en-IN"/>
-        </w:rPr>
-        <w:t xml:space="preserve">] </w:t>
+        <w:t xml:space="preserve">String[] </w:t>
       </w:r>
       <w:proofErr w:type="spellStart"/>
       <w:r>
@@ -4383,12 +4120,6 @@
                 <w:lang w:val="en-IN"/>
               </w:rPr>
               <w:tab/>
-            </w:r>
-            <w:proofErr w:type="gramStart"/>
-            <w:r>
-              <w:rPr>
-                <w:lang w:val="en-IN"/>
-              </w:rPr>
               <w:t>String</w:t>
             </w:r>
             <w:r>
@@ -4396,15 +4127,7 @@
                 <w:highlight w:val="yellow"/>
                 <w:lang w:val="en-IN"/>
               </w:rPr>
-              <w:t>[</w:t>
-            </w:r>
-            <w:proofErr w:type="gramEnd"/>
-            <w:r>
-              <w:rPr>
-                <w:highlight w:val="yellow"/>
-                <w:lang w:val="en-IN"/>
-              </w:rPr>
-              <w:t>]</w:t>
+              <w:t>[]</w:t>
             </w:r>
             <w:r>
               <w:rPr>
@@ -4460,7 +4183,6 @@
               </w:rPr>
               <w:tab/>
             </w:r>
-            <w:proofErr w:type="gramStart"/>
             <w:r>
               <w:rPr>
                 <w:b/>
@@ -4474,15 +4196,7 @@
                 <w:highlight w:val="yellow"/>
                 <w:lang w:val="en-IN"/>
               </w:rPr>
-              <w:t>[</w:t>
-            </w:r>
-            <w:proofErr w:type="gramEnd"/>
-            <w:r>
-              <w:rPr>
-                <w:highlight w:val="yellow"/>
-                <w:lang w:val="en-IN"/>
-              </w:rPr>
-              <w:t>]</w:t>
+              <w:t>[]</w:t>
             </w:r>
             <w:r>
               <w:rPr>
@@ -4524,7 +4238,6 @@
               </w:rPr>
               <w:tab/>
             </w:r>
-            <w:proofErr w:type="gramStart"/>
             <w:r>
               <w:rPr>
                 <w:b/>
@@ -4547,15 +4260,7 @@
                 <w:highlight w:val="yellow"/>
                 <w:lang w:val="en-IN"/>
               </w:rPr>
-              <w:t>[</w:t>
-            </w:r>
-            <w:proofErr w:type="gramEnd"/>
-            <w:r>
-              <w:rPr>
-                <w:highlight w:val="yellow"/>
-                <w:lang w:val="en-IN"/>
-              </w:rPr>
-              <w:t>]</w:t>
+              <w:t>[]</w:t>
             </w:r>
             <w:r>
               <w:rPr>
@@ -4597,7 +4302,6 @@
               </w:rPr>
               <w:tab/>
             </w:r>
-            <w:proofErr w:type="gramStart"/>
             <w:r>
               <w:rPr>
                 <w:b/>
@@ -4620,15 +4324,7 @@
                 <w:highlight w:val="yellow"/>
                 <w:lang w:val="en-IN"/>
               </w:rPr>
-              <w:t>[</w:t>
-            </w:r>
-            <w:proofErr w:type="gramEnd"/>
-            <w:r>
-              <w:rPr>
-                <w:highlight w:val="yellow"/>
-                <w:lang w:val="en-IN"/>
-              </w:rPr>
-              <w:t>]</w:t>
+              <w:t>[]</w:t>
             </w:r>
             <w:r>
               <w:rPr>
@@ -4670,7 +4366,6 @@
               </w:rPr>
               <w:tab/>
             </w:r>
-            <w:proofErr w:type="gramStart"/>
             <w:r>
               <w:rPr>
                 <w:b/>
@@ -4684,15 +4379,7 @@
                 <w:highlight w:val="yellow"/>
                 <w:lang w:val="en-IN"/>
               </w:rPr>
-              <w:t>[</w:t>
-            </w:r>
-            <w:proofErr w:type="gramEnd"/>
-            <w:r>
-              <w:rPr>
-                <w:highlight w:val="yellow"/>
-                <w:lang w:val="en-IN"/>
-              </w:rPr>
-              <w:t>]</w:t>
+              <w:t>[]</w:t>
             </w:r>
             <w:r>
               <w:rPr>
@@ -4767,12 +4454,6 @@
                 <w:lang w:val="en-IN"/>
               </w:rPr>
               <w:tab/>
-            </w:r>
-            <w:proofErr w:type="gramStart"/>
-            <w:r>
-              <w:rPr>
-                <w:lang w:val="en-IN"/>
-              </w:rPr>
               <w:t>Employee</w:t>
             </w:r>
             <w:r>
@@ -4780,15 +4461,7 @@
                 <w:highlight w:val="yellow"/>
                 <w:lang w:val="en-IN"/>
               </w:rPr>
-              <w:t>[</w:t>
-            </w:r>
-            <w:proofErr w:type="gramEnd"/>
-            <w:r>
-              <w:rPr>
-                <w:highlight w:val="yellow"/>
-                <w:lang w:val="en-IN"/>
-              </w:rPr>
-              <w:t>]</w:t>
+              <w:t>[]</w:t>
             </w:r>
             <w:r>
               <w:rPr>
@@ -4823,21 +4496,7 @@
               <w:rPr>
                 <w:lang w:val="en-IN"/>
               </w:rPr>
-              <w:t xml:space="preserve"> </w:t>
-            </w:r>
-            <w:proofErr w:type="gramStart"/>
-            <w:r>
-              <w:rPr>
-                <w:lang w:val="en-IN"/>
-              </w:rPr>
-              <w:t>Employee(</w:t>
-            </w:r>
-            <w:proofErr w:type="gramEnd"/>
-            <w:r>
-              <w:rPr>
-                <w:lang w:val="en-IN"/>
-              </w:rPr>
-              <w:t xml:space="preserve">), </w:t>
+              <w:t xml:space="preserve"> Employee(), </w:t>
             </w:r>
             <w:r>
               <w:rPr>
@@ -4851,21 +4510,7 @@
               <w:rPr>
                 <w:lang w:val="en-IN"/>
               </w:rPr>
-              <w:t xml:space="preserve"> </w:t>
-            </w:r>
-            <w:proofErr w:type="gramStart"/>
-            <w:r>
-              <w:rPr>
-                <w:lang w:val="en-IN"/>
-              </w:rPr>
-              <w:t>Employee(</w:t>
-            </w:r>
-            <w:proofErr w:type="gramEnd"/>
-            <w:r>
-              <w:rPr>
-                <w:lang w:val="en-IN"/>
-              </w:rPr>
-              <w:t xml:space="preserve">), </w:t>
+              <w:t xml:space="preserve"> Employee(), </w:t>
             </w:r>
             <w:r>
               <w:rPr>
@@ -4879,21 +4524,7 @@
               <w:rPr>
                 <w:lang w:val="en-IN"/>
               </w:rPr>
-              <w:t xml:space="preserve"> </w:t>
-            </w:r>
-            <w:proofErr w:type="gramStart"/>
-            <w:r>
-              <w:rPr>
-                <w:lang w:val="en-IN"/>
-              </w:rPr>
-              <w:t>Employee(</w:t>
-            </w:r>
-            <w:proofErr w:type="gramEnd"/>
-            <w:r>
-              <w:rPr>
-                <w:lang w:val="en-IN"/>
-              </w:rPr>
-              <w:t>)};</w:t>
+              <w:t xml:space="preserve"> Employee()};</w:t>
             </w:r>
           </w:p>
         </w:tc>
@@ -4920,15 +4551,7 @@
         <w:t>has</w:t>
       </w:r>
       <w:r>
-        <w:t xml:space="preserve"> one index value. INDEX values always </w:t>
-      </w:r>
-      <w:proofErr w:type="gramStart"/>
-      <w:r>
-        <w:t>starts</w:t>
-      </w:r>
-      <w:proofErr w:type="gramEnd"/>
-      <w:r>
-        <w:t xml:space="preserve"> from “0”,1,2,3,4,5…</w:t>
+        <w:t xml:space="preserve"> one index value. INDEX values always starts from “0”,1,2,3,4,5…</w:t>
       </w:r>
       <w:proofErr w:type="spellStart"/>
       <w:r>
@@ -4965,15 +4588,7 @@
         <w:spacing w:after="0"/>
       </w:pPr>
       <w:r>
-        <w:t xml:space="preserve">If you want to iterate or fetch values from an array we need to make use of </w:t>
-      </w:r>
-      <w:proofErr w:type="gramStart"/>
-      <w:r>
-        <w:t>INDEX’s</w:t>
-      </w:r>
-      <w:proofErr w:type="gramEnd"/>
-      <w:r>
-        <w:t xml:space="preserve"> only.</w:t>
+        <w:t>If you want to iterate or fetch values from an array we need to make use of INDEX’s only.</w:t>
       </w:r>
     </w:p>
     <w:p>
@@ -5014,15 +4629,7 @@
         <w:sym w:font="Wingdings" w:char="F0E0"/>
       </w:r>
       <w:r>
-        <w:t xml:space="preserve"> </w:t>
-      </w:r>
-      <w:proofErr w:type="gramStart"/>
-      <w:r>
-        <w:t>array.length</w:t>
-      </w:r>
-      <w:proofErr w:type="gramEnd"/>
-      <w:r>
-        <w:t>-1</w:t>
+        <w:t xml:space="preserve"> array.length-1</w:t>
       </w:r>
       <w:r>
         <w:t xml:space="preserve"> </w:t>
@@ -5179,7 +4786,6 @@
                 <w:lang w:val="en-IN"/>
               </w:rPr>
             </w:pPr>
-            <w:proofErr w:type="gramStart"/>
             <w:r>
               <w:rPr>
                 <w:lang w:val="en-IN"/>
@@ -5193,17 +4799,7 @@
                 <w:highlight w:val="green"/>
                 <w:lang w:val="en-IN"/>
               </w:rPr>
-              <w:t>[</w:t>
-            </w:r>
-            <w:proofErr w:type="gramEnd"/>
-            <w:r>
-              <w:rPr>
-                <w:b/>
-                <w:bCs/>
-                <w:highlight w:val="green"/>
-                <w:lang w:val="en-IN"/>
-              </w:rPr>
-              <w:t>]</w:t>
+              <w:t>[]</w:t>
             </w:r>
             <w:r>
               <w:rPr>
@@ -5263,21 +4859,7 @@
               <w:rPr>
                 <w:lang w:val="en-IN"/>
               </w:rPr>
-              <w:t xml:space="preserve">("Array </w:t>
-            </w:r>
-            <w:proofErr w:type="gramStart"/>
-            <w:r>
-              <w:rPr>
-                <w:lang w:val="en-IN"/>
-              </w:rPr>
-              <w:t>Length :</w:t>
-            </w:r>
-            <w:proofErr w:type="gramEnd"/>
-            <w:r>
-              <w:rPr>
-                <w:lang w:val="en-IN"/>
-              </w:rPr>
-              <w:t xml:space="preserve"> "+</w:t>
+              <w:t>("Array Length : "+</w:t>
             </w:r>
             <w:proofErr w:type="spellStart"/>
             <w:r>
@@ -5510,7 +5092,6 @@
                 <w:lang w:val="en-IN"/>
               </w:rPr>
             </w:pPr>
-            <w:proofErr w:type="gramStart"/>
             <w:r>
               <w:rPr>
                 <w:lang w:val="en-IN"/>
@@ -5525,17 +5106,7 @@
                 <w:highlight w:val="green"/>
                 <w:lang w:val="en-IN"/>
               </w:rPr>
-              <w:t>[</w:t>
-            </w:r>
-            <w:proofErr w:type="gramEnd"/>
-            <w:r>
-              <w:rPr>
-                <w:b/>
-                <w:bCs/>
-                <w:highlight w:val="green"/>
-                <w:lang w:val="en-IN"/>
-              </w:rPr>
-              <w:t>]</w:t>
+              <w:t>[]</w:t>
             </w:r>
             <w:r>
               <w:rPr>
@@ -5602,21 +5173,7 @@
               <w:rPr>
                 <w:lang w:val="en-IN"/>
               </w:rPr>
-              <w:t xml:space="preserve">("Array </w:t>
-            </w:r>
-            <w:proofErr w:type="gramStart"/>
-            <w:r>
-              <w:rPr>
-                <w:lang w:val="en-IN"/>
-              </w:rPr>
-              <w:t>Length :</w:t>
-            </w:r>
-            <w:proofErr w:type="gramEnd"/>
-            <w:r>
-              <w:rPr>
-                <w:lang w:val="en-IN"/>
-              </w:rPr>
-              <w:t xml:space="preserve"> " + </w:t>
+              <w:t xml:space="preserve">("Array Length : " + </w:t>
             </w:r>
             <w:proofErr w:type="spellStart"/>
             <w:r>
@@ -6100,7 +5657,6 @@
                 <w:lang w:val="en-IN"/>
               </w:rPr>
             </w:pPr>
-            <w:proofErr w:type="gramStart"/>
             <w:r>
               <w:rPr>
                 <w:b/>
@@ -6113,14 +5669,7 @@
               <w:rPr>
                 <w:lang w:val="en-IN"/>
               </w:rPr>
-              <w:t>[</w:t>
-            </w:r>
-            <w:proofErr w:type="gramEnd"/>
-            <w:r>
-              <w:rPr>
-                <w:lang w:val="en-IN"/>
-              </w:rPr>
-              <w:t xml:space="preserve">] </w:t>
+              <w:t xml:space="preserve">[] </w:t>
             </w:r>
             <w:proofErr w:type="spellStart"/>
             <w:r>
@@ -6134,35 +5683,7 @@
               <w:rPr>
                 <w:lang w:val="en-IN"/>
               </w:rPr>
-              <w:t xml:space="preserve"> = </w:t>
-            </w:r>
-            <w:proofErr w:type="gramStart"/>
-            <w:r>
-              <w:rPr>
-                <w:lang w:val="en-IN"/>
-              </w:rPr>
-              <w:t>{ 12</w:t>
-            </w:r>
-            <w:proofErr w:type="gramEnd"/>
-            <w:r>
-              <w:rPr>
-                <w:lang w:val="en-IN"/>
-              </w:rPr>
-              <w:t xml:space="preserve">, 23, 2, 34, 232, 566, 34, 23, 121, 434, </w:t>
-            </w:r>
-            <w:proofErr w:type="gramStart"/>
-            <w:r>
-              <w:rPr>
-                <w:lang w:val="en-IN"/>
-              </w:rPr>
-              <w:t>23233434 }</w:t>
-            </w:r>
-            <w:proofErr w:type="gramEnd"/>
-            <w:r>
-              <w:rPr>
-                <w:lang w:val="en-IN"/>
-              </w:rPr>
-              <w:t>;</w:t>
+              <w:t xml:space="preserve"> = { 12, 23, 2, 34, 232, 566, 34, 23, 121, 434, 23233434 };</w:t>
             </w:r>
           </w:p>
           <w:p>
@@ -6211,21 +5732,7 @@
               <w:rPr>
                 <w:lang w:val="en-IN"/>
               </w:rPr>
-              <w:t xml:space="preserve">("array </w:t>
-            </w:r>
-            <w:proofErr w:type="gramStart"/>
-            <w:r>
-              <w:rPr>
-                <w:lang w:val="en-IN"/>
-              </w:rPr>
-              <w:t>length :</w:t>
-            </w:r>
-            <w:proofErr w:type="gramEnd"/>
-            <w:r>
-              <w:rPr>
-                <w:lang w:val="en-IN"/>
-              </w:rPr>
-              <w:t xml:space="preserve"> " + </w:t>
+              <w:t xml:space="preserve">("array length : " + </w:t>
             </w:r>
             <w:proofErr w:type="spellStart"/>
             <w:r>
@@ -6673,7 +6180,6 @@
                 <w:lang w:val="en-IN"/>
               </w:rPr>
             </w:pPr>
-            <w:proofErr w:type="gramStart"/>
             <w:r>
               <w:rPr>
                 <w:b/>
@@ -6686,14 +6192,7 @@
               <w:rPr>
                 <w:lang w:val="en-IN"/>
               </w:rPr>
-              <w:t>[</w:t>
-            </w:r>
-            <w:proofErr w:type="gramEnd"/>
-            <w:r>
-              <w:rPr>
-                <w:lang w:val="en-IN"/>
-              </w:rPr>
-              <w:t xml:space="preserve">] </w:t>
+              <w:t xml:space="preserve">[] </w:t>
             </w:r>
             <w:proofErr w:type="spellStart"/>
             <w:r>
@@ -6707,35 +6206,7 @@
               <w:rPr>
                 <w:lang w:val="en-IN"/>
               </w:rPr>
-              <w:t xml:space="preserve"> = </w:t>
-            </w:r>
-            <w:proofErr w:type="gramStart"/>
-            <w:r>
-              <w:rPr>
-                <w:lang w:val="en-IN"/>
-              </w:rPr>
-              <w:t>{ 12</w:t>
-            </w:r>
-            <w:proofErr w:type="gramEnd"/>
-            <w:r>
-              <w:rPr>
-                <w:lang w:val="en-IN"/>
-              </w:rPr>
-              <w:t xml:space="preserve">, 23, 2, 34, 232, 566, 34, 23, 121, 434, </w:t>
-            </w:r>
-            <w:proofErr w:type="gramStart"/>
-            <w:r>
-              <w:rPr>
-                <w:lang w:val="en-IN"/>
-              </w:rPr>
-              <w:t>676 }</w:t>
-            </w:r>
-            <w:proofErr w:type="gramEnd"/>
-            <w:r>
-              <w:rPr>
-                <w:lang w:val="en-IN"/>
-              </w:rPr>
-              <w:t>;</w:t>
+              <w:t xml:space="preserve"> = { 12, 23, 2, 34, 232, 566, 34, 23, 121, 434, 676 };</w:t>
             </w:r>
           </w:p>
           <w:p>
@@ -6784,21 +6255,7 @@
               <w:rPr>
                 <w:lang w:val="en-IN"/>
               </w:rPr>
-              <w:t xml:space="preserve">("array </w:t>
-            </w:r>
-            <w:proofErr w:type="gramStart"/>
-            <w:r>
-              <w:rPr>
-                <w:lang w:val="en-IN"/>
-              </w:rPr>
-              <w:t>length :</w:t>
-            </w:r>
-            <w:proofErr w:type="gramEnd"/>
-            <w:r>
-              <w:rPr>
-                <w:lang w:val="en-IN"/>
-              </w:rPr>
-              <w:t xml:space="preserve"> " + </w:t>
+              <w:t xml:space="preserve">("array length : " + </w:t>
             </w:r>
             <w:proofErr w:type="spellStart"/>
             <w:r>
@@ -7627,31 +7084,7 @@
           <w:highlight w:val="yellow"/>
           <w:lang w:val="en-IN"/>
         </w:rPr>
-        <w:t xml:space="preserve"> Once array </w:t>
-      </w:r>
-      <w:proofErr w:type="gramStart"/>
-      <w:r>
-        <w:rPr>
-          <w:b/>
-          <w:bCs/>
-          <w:i/>
-          <w:iCs/>
-          <w:highlight w:val="yellow"/>
-          <w:lang w:val="en-IN"/>
-        </w:rPr>
-        <w:t>created</w:t>
-      </w:r>
-      <w:proofErr w:type="gramEnd"/>
-      <w:r>
-        <w:rPr>
-          <w:b/>
-          <w:bCs/>
-          <w:i/>
-          <w:iCs/>
-          <w:highlight w:val="yellow"/>
-          <w:lang w:val="en-IN"/>
-        </w:rPr>
-        <w:t xml:space="preserve"> we can</w:t>
+        <w:t xml:space="preserve"> Once array created we can</w:t>
       </w:r>
       <w:r>
         <w:rPr>
@@ -7701,19 +7134,11 @@
                 <w:lang w:val="en-IN"/>
               </w:rPr>
             </w:pPr>
-            <w:proofErr w:type="gramStart"/>
-            <w:r>
-              <w:rPr>
-                <w:lang w:val="en-IN"/>
-              </w:rPr>
-              <w:t>String[</w:t>
-            </w:r>
-            <w:proofErr w:type="gramEnd"/>
-            <w:r>
-              <w:rPr>
-                <w:lang w:val="en-IN"/>
-              </w:rPr>
-              <w:t xml:space="preserve">] </w:t>
+            <w:r>
+              <w:rPr>
+                <w:lang w:val="en-IN"/>
+              </w:rPr>
+              <w:t xml:space="preserve">String[] </w:t>
             </w:r>
             <w:proofErr w:type="spellStart"/>
             <w:r>
@@ -7736,7 +7161,6 @@
               <w:br/>
             </w:r>
             <w:proofErr w:type="spellStart"/>
-            <w:proofErr w:type="gramStart"/>
             <w:r>
               <w:rPr>
                 <w:lang w:val="en-IN"/>
@@ -7748,23 +7172,15 @@
               <w:rPr>
                 <w:lang w:val="en-IN"/>
               </w:rPr>
-              <w:t>[</w:t>
-            </w:r>
-            <w:proofErr w:type="gramEnd"/>
-            <w:r>
-              <w:rPr>
-                <w:lang w:val="en-IN"/>
-              </w:rPr>
-              <w:t>3] = "SKH";</w:t>
-            </w:r>
-            <w:r>
-              <w:rPr>
-                <w:lang w:val="en-IN"/>
-              </w:rPr>
-              <w:br/>
-            </w:r>
-            <w:proofErr w:type="spellStart"/>
-            <w:proofErr w:type="gramStart"/>
+              <w:t>[3] = "SKH";</w:t>
+            </w:r>
+            <w:r>
+              <w:rPr>
+                <w:lang w:val="en-IN"/>
+              </w:rPr>
+              <w:br/>
+            </w:r>
+            <w:proofErr w:type="spellStart"/>
             <w:r>
               <w:rPr>
                 <w:lang w:val="en-IN"/>
@@ -7776,14 +7192,7 @@
               <w:rPr>
                 <w:lang w:val="en-IN"/>
               </w:rPr>
-              <w:t>[</w:t>
-            </w:r>
-            <w:proofErr w:type="gramEnd"/>
-            <w:r>
-              <w:rPr>
-                <w:lang w:val="en-IN"/>
-              </w:rPr>
-              <w:t>4] = "RAM";</w:t>
+              <w:t>[4] = "RAM";</w:t>
             </w:r>
             <w:r>
               <w:rPr>
@@ -7862,21 +7271,7 @@
               <w:rPr>
                 <w:lang w:val="en-IN"/>
               </w:rPr>
-              <w:t xml:space="preserve"> -</w:t>
-            </w:r>
-            <w:proofErr w:type="gramStart"/>
-            <w:r>
-              <w:rPr>
-                <w:lang w:val="en-IN"/>
-              </w:rPr>
-              <w:t>1 ;</w:t>
-            </w:r>
-            <w:proofErr w:type="gramEnd"/>
-            <w:r>
-              <w:rPr>
-                <w:lang w:val="en-IN"/>
-              </w:rPr>
-              <w:t xml:space="preserve"> </w:t>
+              <w:t xml:space="preserve"> -1 ; </w:t>
             </w:r>
             <w:proofErr w:type="spellStart"/>
             <w:r>
@@ -8113,13 +7508,8 @@
       <w:r>
         <w:t xml:space="preserve"> </w:t>
       </w:r>
-      <w:proofErr w:type="gramStart"/>
-      <w:r>
-        <w:t>Int[</w:t>
-      </w:r>
-      <w:proofErr w:type="gramEnd"/>
-      <w:r>
-        <w:t xml:space="preserve">] </w:t>
+      <w:r>
+        <w:t xml:space="preserve">Int[] </w:t>
       </w:r>
       <w:proofErr w:type="spellStart"/>
       <w:r>
@@ -8158,18 +7548,10 @@
         <w:t>:</w:t>
       </w:r>
       <w:r>
-        <w:t xml:space="preserve"> </w:t>
-      </w:r>
-      <w:proofErr w:type="gramStart"/>
-      <w:r>
-        <w:t>i</w:t>
-      </w:r>
-      <w:r>
-        <w:t>nt[</w:t>
-      </w:r>
-      <w:proofErr w:type="gramEnd"/>
-      <w:r>
-        <w:t xml:space="preserve">] </w:t>
+        <w:t xml:space="preserve"> i</w:t>
+      </w:r>
+      <w:r>
+        <w:t xml:space="preserve">nt[] </w:t>
       </w:r>
       <w:proofErr w:type="spellStart"/>
       <w:r>
@@ -8177,13 +7559,8 @@
       </w:r>
       <w:proofErr w:type="spellEnd"/>
       <w:r>
-        <w:t xml:space="preserve"> = new </w:t>
-      </w:r>
-      <w:proofErr w:type="gramStart"/>
-      <w:r>
-        <w:t>int[</w:t>
-      </w:r>
-      <w:proofErr w:type="gramEnd"/>
+        <w:t xml:space="preserve"> = new int[</w:t>
+      </w:r>
       <w:r>
         <w:rPr>
           <w:b/>
@@ -8233,15 +7610,7 @@
       </w:r>
       <w:proofErr w:type="spellEnd"/>
       <w:r>
-        <w:t xml:space="preserve"> add more elements </w:t>
-      </w:r>
-      <w:proofErr w:type="gramStart"/>
-      <w:r>
-        <w:t>then</w:t>
-      </w:r>
-      <w:proofErr w:type="gramEnd"/>
-      <w:r>
-        <w:t xml:space="preserve"> existing </w:t>
+        <w:t xml:space="preserve"> add more elements then existing </w:t>
       </w:r>
       <w:r>
         <w:t>elements</w:t>
@@ -8337,15 +7706,7 @@
         <w:t>declare</w:t>
       </w:r>
       <w:r>
-        <w:t xml:space="preserve"> array with required size/ length. </w:t>
-      </w:r>
-      <w:proofErr w:type="gramStart"/>
-      <w:r>
-        <w:t>So</w:t>
-      </w:r>
-      <w:proofErr w:type="gramEnd"/>
-      <w:r>
-        <w:t xml:space="preserve"> we can store values in arrays </w:t>
+        <w:t xml:space="preserve"> array with required size/ length. So we can store values in arrays </w:t>
       </w:r>
       <w:r>
         <w:t>up to</w:t>
@@ -8404,15 +7765,59 @@
         <w:t>int</w:t>
       </w:r>
       <w:r>
+        <w:t xml:space="preserve"> a = new int[50]; </w:t>
+      </w:r>
+      <w:r>
+        <w:sym w:font="Wingdings" w:char="F0E0"/>
+      </w:r>
+      <w:r>
+        <w:t xml:space="preserve"> here we will be having </w:t>
+      </w:r>
+      <w:r>
+        <w:rPr>
+          <w:b/>
+          <w:bCs/>
+        </w:rPr>
+        <w:t>default values 0’s</w:t>
+      </w:r>
+      <w:r>
+        <w:t xml:space="preserve"> for all 50 indexes.</w:t>
+      </w:r>
+    </w:p>
+    <w:p>
+      <w:pPr>
+        <w:spacing w:after="0"/>
+      </w:pPr>
+      <w:r>
+        <w:t xml:space="preserve">For </w:t>
+      </w:r>
+      <w:proofErr w:type="spellStart"/>
+      <w:r>
+        <w:t>eg</w:t>
+      </w:r>
+      <w:proofErr w:type="spellEnd"/>
+      <w:r>
+        <w:t xml:space="preserve">: </w:t>
+      </w:r>
+      <w:proofErr w:type="spellStart"/>
+      <w:r>
+        <w:rPr>
+          <w:b/>
+          <w:bCs/>
+        </w:rPr>
+        <w:t>boolean</w:t>
+      </w:r>
+      <w:proofErr w:type="spellEnd"/>
+      <w:r>
         <w:t xml:space="preserve"> a = new </w:t>
       </w:r>
-      <w:proofErr w:type="gramStart"/>
-      <w:r>
-        <w:t>int[</w:t>
-      </w:r>
-      <w:proofErr w:type="gramEnd"/>
-      <w:r>
-        <w:t xml:space="preserve">50]; </w:t>
+      <w:proofErr w:type="spellStart"/>
+      <w:r>
+        <w:t>boolean</w:t>
+      </w:r>
+      <w:proofErr w:type="spellEnd"/>
+      <w:r>
+        <w:t xml:space="preserve">[50]; </w:t>
       </w:r>
       <w:r>
         <w:sym w:font="Wingdings" w:char="F0E0"/>
@@ -8425,8 +7830,17 @@
           <w:b/>
           <w:bCs/>
         </w:rPr>
-        <w:t>default values 0’s</w:t>
-      </w:r>
+        <w:t xml:space="preserve">default values </w:t>
+      </w:r>
+      <w:proofErr w:type="spellStart"/>
+      <w:r>
+        <w:rPr>
+          <w:b/>
+          <w:bCs/>
+        </w:rPr>
+        <w:t>false’s</w:t>
+      </w:r>
+      <w:proofErr w:type="spellEnd"/>
       <w:r>
         <w:t xml:space="preserve"> for all 50 indexes.</w:t>
       </w:r>
@@ -8446,70 +7860,46 @@
       <w:r>
         <w:t xml:space="preserve">: </w:t>
       </w:r>
+      <w:r>
+        <w:rPr>
+          <w:b/>
+          <w:bCs/>
+        </w:rPr>
+        <w:t>float</w:t>
+      </w:r>
+      <w:r>
+        <w:t xml:space="preserve"> a = new float[50]; </w:t>
+      </w:r>
+      <w:r>
+        <w:sym w:font="Wingdings" w:char="F0E0"/>
+      </w:r>
+      <w:r>
+        <w:t xml:space="preserve"> here we will be having default </w:t>
+      </w:r>
+      <w:r>
+        <w:rPr>
+          <w:b/>
+          <w:bCs/>
+        </w:rPr>
+        <w:t>values 0.0</w:t>
+      </w:r>
+      <w:r>
+        <w:t xml:space="preserve"> for all 50 indexes.</w:t>
+      </w:r>
+    </w:p>
+    <w:p>
+      <w:pPr>
+        <w:spacing w:after="0"/>
+      </w:pPr>
+      <w:r>
+        <w:t xml:space="preserve">For </w:t>
+      </w:r>
       <w:proofErr w:type="spellStart"/>
       <w:r>
-        <w:rPr>
-          <w:b/>
-          <w:bCs/>
-        </w:rPr>
-        <w:t>boolean</w:t>
+        <w:t>eg</w:t>
       </w:r>
       <w:proofErr w:type="spellEnd"/>
       <w:r>
-        <w:t xml:space="preserve"> a = new </w:t>
-      </w:r>
-      <w:proofErr w:type="spellStart"/>
-      <w:proofErr w:type="gramStart"/>
-      <w:r>
-        <w:t>boolean</w:t>
-      </w:r>
-      <w:proofErr w:type="spellEnd"/>
-      <w:r>
-        <w:t>[</w:t>
-      </w:r>
-      <w:proofErr w:type="gramEnd"/>
-      <w:r>
-        <w:t xml:space="preserve">50]; </w:t>
-      </w:r>
-      <w:r>
-        <w:sym w:font="Wingdings" w:char="F0E0"/>
-      </w:r>
-      <w:r>
-        <w:t xml:space="preserve"> here we will be having </w:t>
-      </w:r>
-      <w:r>
-        <w:rPr>
-          <w:b/>
-          <w:bCs/>
-        </w:rPr>
-        <w:t xml:space="preserve">default values </w:t>
-      </w:r>
-      <w:proofErr w:type="spellStart"/>
-      <w:r>
-        <w:rPr>
-          <w:b/>
-          <w:bCs/>
-        </w:rPr>
-        <w:t>false’s</w:t>
-      </w:r>
-      <w:proofErr w:type="spellEnd"/>
-      <w:r>
-        <w:t xml:space="preserve"> for all 50 indexes.</w:t>
-      </w:r>
-    </w:p>
-    <w:p>
-      <w:pPr>
-        <w:spacing w:after="0"/>
-      </w:pPr>
-      <w:r>
-        <w:t xml:space="preserve">For </w:t>
-      </w:r>
-      <w:proofErr w:type="spellStart"/>
-      <w:r>
-        <w:t>eg</w:t>
-      </w:r>
-      <w:proofErr w:type="spellEnd"/>
-      <w:r>
         <w:t xml:space="preserve">: </w:t>
       </w:r>
       <w:r>
@@ -8517,68 +7907,10 @@
           <w:b/>
           <w:bCs/>
         </w:rPr>
-        <w:t>float</w:t>
-      </w:r>
-      <w:r>
-        <w:t xml:space="preserve"> a = new </w:t>
-      </w:r>
-      <w:proofErr w:type="gramStart"/>
-      <w:r>
-        <w:t>float[</w:t>
-      </w:r>
-      <w:proofErr w:type="gramEnd"/>
-      <w:r>
-        <w:t xml:space="preserve">50]; </w:t>
-      </w:r>
-      <w:r>
-        <w:sym w:font="Wingdings" w:char="F0E0"/>
-      </w:r>
-      <w:r>
-        <w:t xml:space="preserve"> here we will be having default </w:t>
-      </w:r>
-      <w:r>
-        <w:rPr>
-          <w:b/>
-          <w:bCs/>
-        </w:rPr>
-        <w:t>values 0.0</w:t>
-      </w:r>
-      <w:r>
-        <w:t xml:space="preserve"> for all 50 indexes.</w:t>
-      </w:r>
-    </w:p>
-    <w:p>
-      <w:pPr>
-        <w:spacing w:after="0"/>
-      </w:pPr>
-      <w:r>
-        <w:t xml:space="preserve">For </w:t>
-      </w:r>
-      <w:proofErr w:type="spellStart"/>
-      <w:r>
-        <w:t>eg</w:t>
-      </w:r>
-      <w:proofErr w:type="spellEnd"/>
-      <w:r>
-        <w:t xml:space="preserve">: </w:t>
-      </w:r>
-      <w:r>
-        <w:rPr>
-          <w:b/>
-          <w:bCs/>
-        </w:rPr>
         <w:t>String</w:t>
       </w:r>
       <w:r>
-        <w:t xml:space="preserve"> a = new </w:t>
-      </w:r>
-      <w:proofErr w:type="gramStart"/>
-      <w:r>
-        <w:t>String[</w:t>
-      </w:r>
-      <w:proofErr w:type="gramEnd"/>
-      <w:r>
-        <w:t xml:space="preserve">50]; </w:t>
+        <w:t xml:space="preserve"> a = new String[50]; </w:t>
       </w:r>
       <w:r>
         <w:sym w:font="Wingdings" w:char="F0E0"/>
@@ -9093,19 +8425,11 @@
                 <w:lang w:val="en-IN"/>
               </w:rPr>
             </w:pPr>
-            <w:proofErr w:type="gramStart"/>
-            <w:r>
-              <w:rPr>
-                <w:lang w:val="en-IN"/>
-              </w:rPr>
-              <w:t>String[</w:t>
-            </w:r>
-            <w:proofErr w:type="gramEnd"/>
-            <w:r>
-              <w:rPr>
-                <w:lang w:val="en-IN"/>
-              </w:rPr>
-              <w:t xml:space="preserve">] </w:t>
+            <w:r>
+              <w:rPr>
+                <w:lang w:val="en-IN"/>
+              </w:rPr>
+              <w:t xml:space="preserve">String[] </w:t>
             </w:r>
             <w:proofErr w:type="spellStart"/>
             <w:r>
@@ -9128,7 +8452,6 @@
               <w:br/>
             </w:r>
             <w:proofErr w:type="spellStart"/>
-            <w:proofErr w:type="gramStart"/>
             <w:r>
               <w:rPr>
                 <w:b/>
@@ -9145,9 +8468,34 @@
                 <w:highlight w:val="yellow"/>
                 <w:lang w:val="en-IN"/>
               </w:rPr>
-              <w:t>[</w:t>
-            </w:r>
-            <w:proofErr w:type="gramEnd"/>
+              <w:t>[0] = "Azad</w:t>
+            </w:r>
+            <w:r>
+              <w:rPr>
+                <w:b/>
+                <w:bCs/>
+                <w:lang w:val="en-IN"/>
+              </w:rPr>
+              <w:t>";</w:t>
+            </w:r>
+            <w:r>
+              <w:rPr>
+                <w:b/>
+                <w:bCs/>
+                <w:lang w:val="en-IN"/>
+              </w:rPr>
+              <w:br/>
+            </w:r>
+            <w:proofErr w:type="spellStart"/>
+            <w:r>
+              <w:rPr>
+                <w:b/>
+                <w:bCs/>
+                <w:lang w:val="en-IN"/>
+              </w:rPr>
+              <w:t>apDistricts</w:t>
+            </w:r>
+            <w:proofErr w:type="spellEnd"/>
             <w:r>
               <w:rPr>
                 <w:b/>
@@ -9155,7 +8503,7 @@
                 <w:highlight w:val="yellow"/>
                 <w:lang w:val="en-IN"/>
               </w:rPr>
-              <w:t>0] = "Azad</w:t>
+              <w:t>[10] = "Kamal</w:t>
             </w:r>
             <w:r>
               <w:rPr>
@@ -9167,52 +8515,6 @@
             </w:r>
             <w:r>
               <w:rPr>
-                <w:b/>
-                <w:bCs/>
-                <w:lang w:val="en-IN"/>
-              </w:rPr>
-              <w:br/>
-            </w:r>
-            <w:proofErr w:type="spellStart"/>
-            <w:proofErr w:type="gramStart"/>
-            <w:r>
-              <w:rPr>
-                <w:b/>
-                <w:bCs/>
-                <w:lang w:val="en-IN"/>
-              </w:rPr>
-              <w:t>apDistricts</w:t>
-            </w:r>
-            <w:proofErr w:type="spellEnd"/>
-            <w:r>
-              <w:rPr>
-                <w:b/>
-                <w:bCs/>
-                <w:highlight w:val="yellow"/>
-                <w:lang w:val="en-IN"/>
-              </w:rPr>
-              <w:t>[</w:t>
-            </w:r>
-            <w:proofErr w:type="gramEnd"/>
-            <w:r>
-              <w:rPr>
-                <w:b/>
-                <w:bCs/>
-                <w:highlight w:val="yellow"/>
-                <w:lang w:val="en-IN"/>
-              </w:rPr>
-              <w:t>10] = "Kamal</w:t>
-            </w:r>
-            <w:r>
-              <w:rPr>
-                <w:b/>
-                <w:bCs/>
-                <w:lang w:val="en-IN"/>
-              </w:rPr>
-              <w:t>";</w:t>
-            </w:r>
-            <w:r>
-              <w:rPr>
                 <w:lang w:val="en-IN"/>
               </w:rPr>
               <w:br/>
@@ -9264,21 +8566,7 @@
               <w:rPr>
                 <w:lang w:val="en-IN"/>
               </w:rPr>
-              <w:t xml:space="preserve"> -</w:t>
-            </w:r>
-            <w:proofErr w:type="gramStart"/>
-            <w:r>
-              <w:rPr>
-                <w:lang w:val="en-IN"/>
-              </w:rPr>
-              <w:t>1 ;</w:t>
-            </w:r>
-            <w:proofErr w:type="gramEnd"/>
-            <w:r>
-              <w:rPr>
-                <w:lang w:val="en-IN"/>
-              </w:rPr>
-              <w:t xml:space="preserve"> </w:t>
+              <w:t xml:space="preserve"> -1 ; </w:t>
             </w:r>
             <w:proofErr w:type="spellStart"/>
             <w:r>
@@ -9292,16 +8580,8 @@
               <w:rPr>
                 <w:lang w:val="en-IN"/>
               </w:rPr>
-              <w:t>+</w:t>
-            </w:r>
-            <w:proofErr w:type="gramStart"/>
-            <w:r>
-              <w:rPr>
-                <w:lang w:val="en-IN"/>
-              </w:rPr>
-              <w:t>+){</w:t>
-            </w:r>
-            <w:proofErr w:type="gramEnd"/>
+              <w:t>++){</w:t>
+            </w:r>
             <w:r>
               <w:rPr>
                 <w:lang w:val="en-IN"/>
@@ -9541,13 +8821,8 @@
             <w:tcW w:w="11016" w:type="dxa"/>
           </w:tcPr>
           <w:p>
-            <w:proofErr w:type="gramStart"/>
-            <w:r>
-              <w:t>int[</w:t>
-            </w:r>
-            <w:proofErr w:type="gramEnd"/>
-            <w:r>
-              <w:t xml:space="preserve">] </w:t>
+            <w:r>
+              <w:t xml:space="preserve">int[] </w:t>
             </w:r>
             <w:proofErr w:type="spellStart"/>
             <w:r>
@@ -9572,19 +8847,11 @@
             </w:r>
             <w:proofErr w:type="spellStart"/>
             <w:r>
-              <w:t>my_</w:t>
-            </w:r>
-            <w:proofErr w:type="gramStart"/>
-            <w:r>
-              <w:t>array</w:t>
-            </w:r>
-            <w:proofErr w:type="spellEnd"/>
-            <w:r>
-              <w:t>[</w:t>
-            </w:r>
-            <w:proofErr w:type="gramEnd"/>
-            <w:r>
-              <w:t>0];</w:t>
+              <w:t>my_array</w:t>
+            </w:r>
+            <w:proofErr w:type="spellEnd"/>
+            <w:r>
+              <w:t>[0];</w:t>
             </w:r>
           </w:p>
           <w:p/>
@@ -9593,17 +8860,12 @@
               <w:t xml:space="preserve">        for (int </w:t>
             </w:r>
             <w:proofErr w:type="spellStart"/>
-            <w:proofErr w:type="gramStart"/>
             <w:r>
               <w:t>i</w:t>
             </w:r>
             <w:proofErr w:type="spellEnd"/>
             <w:r>
-              <w:t xml:space="preserve"> :</w:t>
-            </w:r>
-            <w:proofErr w:type="gramEnd"/>
-            <w:r>
-              <w:t xml:space="preserve"> my_array) {</w:t>
+              <w:t xml:space="preserve"> : my_array) {</w:t>
             </w:r>
           </w:p>
           <w:p>
@@ -10916,17 +10178,12 @@
         <w:t xml:space="preserve">OPTIONAL: </w:t>
       </w:r>
       <w:proofErr w:type="spellStart"/>
-      <w:proofErr w:type="gramStart"/>
       <w:r>
         <w:t>toString</w:t>
       </w:r>
       <w:proofErr w:type="spellEnd"/>
       <w:r>
-        <w:t>(</w:t>
-      </w:r>
-      <w:proofErr w:type="gramEnd"/>
-      <w:r>
-        <w:t>) method.</w:t>
+        <w:t>() method.</w:t>
       </w:r>
     </w:p>
     <w:p>
@@ -11084,7 +10341,6 @@
         <w:tab/>
       </w:r>
       <w:proofErr w:type="spellStart"/>
-      <w:proofErr w:type="gramStart"/>
       <w:r>
         <w:rPr>
           <w:b/>
@@ -11094,11 +10350,7 @@
       </w:r>
       <w:proofErr w:type="spellEnd"/>
       <w:r>
-        <w:t>(</w:t>
-      </w:r>
-      <w:proofErr w:type="gramEnd"/>
-      <w:r>
-        <w:t xml:space="preserve">) method is used </w:t>
+        <w:t xml:space="preserve">() method is used </w:t>
       </w:r>
       <w:r>
         <w:rPr>
@@ -11129,17 +10381,12 @@
         <w:t xml:space="preserve">What will happen if we don’t write </w:t>
       </w:r>
       <w:proofErr w:type="spellStart"/>
-      <w:proofErr w:type="gramStart"/>
       <w:r>
         <w:t>toString</w:t>
       </w:r>
       <w:proofErr w:type="spellEnd"/>
       <w:r>
-        <w:t>(</w:t>
-      </w:r>
-      <w:proofErr w:type="gramEnd"/>
-      <w:r>
-        <w:t xml:space="preserve">) method in </w:t>
+        <w:t xml:space="preserve">() method in </w:t>
       </w:r>
       <w:proofErr w:type="spellStart"/>
       <w:r>
@@ -11153,28 +10400,15 @@
         <w:sym w:font="Wingdings" w:char="F0E0"/>
       </w:r>
       <w:r>
-        <w:t xml:space="preserve"> by </w:t>
-      </w:r>
-      <w:proofErr w:type="gramStart"/>
-      <w:r>
-        <w:t>default</w:t>
-      </w:r>
-      <w:proofErr w:type="gramEnd"/>
-      <w:r>
-        <w:t xml:space="preserve"> </w:t>
+        <w:t xml:space="preserve"> by default </w:t>
       </w:r>
       <w:proofErr w:type="spellStart"/>
-      <w:proofErr w:type="gramStart"/>
       <w:r>
         <w:t>toString</w:t>
       </w:r>
       <w:proofErr w:type="spellEnd"/>
       <w:r>
-        <w:t>(</w:t>
-      </w:r>
-      <w:proofErr w:type="gramEnd"/>
-      <w:r>
-        <w:t xml:space="preserve">) method prints object </w:t>
+        <w:t xml:space="preserve">() method prints object </w:t>
       </w:r>
       <w:proofErr w:type="spellStart"/>
       <w:r>
@@ -11198,30 +10432,20 @@
         <w:t xml:space="preserve">Is it mandatory to write </w:t>
       </w:r>
       <w:proofErr w:type="spellStart"/>
-      <w:proofErr w:type="gramStart"/>
       <w:r>
         <w:t>toString</w:t>
       </w:r>
       <w:proofErr w:type="spellEnd"/>
       <w:r>
-        <w:t>(</w:t>
-      </w:r>
-      <w:proofErr w:type="gramEnd"/>
-      <w:r>
-        <w:t xml:space="preserve">) method? –NO, only for testing purpose we use </w:t>
+        <w:t xml:space="preserve">() method? –NO, only for testing purpose we use </w:t>
       </w:r>
       <w:proofErr w:type="spellStart"/>
-      <w:proofErr w:type="gramStart"/>
       <w:r>
         <w:t>toString</w:t>
       </w:r>
       <w:proofErr w:type="spellEnd"/>
       <w:r>
-        <w:t>(</w:t>
-      </w:r>
-      <w:proofErr w:type="gramEnd"/>
-      <w:r>
-        <w:t>) method.</w:t>
+        <w:t>() method.</w:t>
       </w:r>
     </w:p>
     <w:tbl>
@@ -11256,17 +10480,9 @@
               <w:rPr>
                 <w:lang w:val="en-IN"/>
               </w:rPr>
-              <w:t>org.</w:t>
-            </w:r>
-            <w:proofErr w:type="gramStart"/>
-            <w:r>
-              <w:rPr>
-                <w:lang w:val="en-IN"/>
-              </w:rPr>
-              <w:t>example.corejava</w:t>
-            </w:r>
-            <w:proofErr w:type="spellEnd"/>
-            <w:proofErr w:type="gramEnd"/>
+              <w:t>org.example.corejava</w:t>
+            </w:r>
+            <w:proofErr w:type="spellEnd"/>
             <w:r>
               <w:rPr>
                 <w:lang w:val="en-IN"/>
@@ -11521,7 +10737,6 @@
               <w:t xml:space="preserve">// </w:t>
             </w:r>
             <w:proofErr w:type="spellStart"/>
-            <w:proofErr w:type="gramStart"/>
             <w:r>
               <w:rPr>
                 <w:b/>
@@ -11537,16 +10752,7 @@
                 <w:bCs/>
                 <w:lang w:val="en-IN"/>
               </w:rPr>
-              <w:t>(</w:t>
-            </w:r>
-            <w:proofErr w:type="gramEnd"/>
-            <w:r>
-              <w:rPr>
-                <w:b/>
-                <w:bCs/>
-                <w:lang w:val="en-IN"/>
-              </w:rPr>
-              <w:t>) method</w:t>
+              <w:t>() method</w:t>
             </w:r>
             <w:r>
               <w:rPr>
@@ -11585,21 +10791,7 @@
                 <w:lang w:val="en-IN"/>
               </w:rPr>
               <w:br/>
-              <w:t xml:space="preserve">    public static void </w:t>
-            </w:r>
-            <w:proofErr w:type="gramStart"/>
-            <w:r>
-              <w:rPr>
-                <w:lang w:val="en-IN"/>
-              </w:rPr>
-              <w:t>main(String[</w:t>
-            </w:r>
-            <w:proofErr w:type="gramEnd"/>
-            <w:r>
-              <w:rPr>
-                <w:lang w:val="en-IN"/>
-              </w:rPr>
-              <w:t xml:space="preserve">] </w:t>
+              <w:t xml:space="preserve">    public static void main(String[] </w:t>
             </w:r>
             <w:proofErr w:type="spellStart"/>
             <w:r>
@@ -11668,7 +10860,6 @@
               <w:t xml:space="preserve"> = new </w:t>
             </w:r>
             <w:proofErr w:type="spellStart"/>
-            <w:proofErr w:type="gramStart"/>
             <w:r>
               <w:rPr>
                 <w:b/>
@@ -11684,16 +10875,7 @@
                 <w:bCs/>
                 <w:lang w:val="en-IN"/>
               </w:rPr>
-              <w:t>(</w:t>
-            </w:r>
-            <w:proofErr w:type="gramEnd"/>
-            <w:r>
-              <w:rPr>
-                <w:b/>
-                <w:bCs/>
-                <w:lang w:val="en-IN"/>
-              </w:rPr>
-              <w:t>);</w:t>
+              <w:t>();</w:t>
             </w:r>
           </w:p>
           <w:p>
@@ -11889,22 +11071,39 @@
                 <w:bCs/>
                 <w:lang w:val="en-IN"/>
               </w:rPr>
-              <w:t xml:space="preserve">Calculator c = new </w:t>
-            </w:r>
-            <w:proofErr w:type="gramStart"/>
-            <w:r>
-              <w:rPr>
-                <w:b/>
-                <w:bCs/>
-                <w:lang w:val="en-IN"/>
-              </w:rPr>
-              <w:t>Calculator(</w:t>
-            </w:r>
-            <w:proofErr w:type="gramEnd"/>
-            <w:r>
-              <w:rPr>
-                <w:b/>
-                <w:bCs/>
+              <w:t>Calculator c = new Calculator();</w:t>
+            </w:r>
+            <w:r>
+              <w:rPr>
+                <w:lang w:val="en-IN"/>
+              </w:rPr>
+              <w:br/>
+              <w:t xml:space="preserve">        </w:t>
+            </w:r>
+            <w:proofErr w:type="spellStart"/>
+            <w:r>
+              <w:rPr>
+                <w:lang w:val="en-IN"/>
+              </w:rPr>
+              <w:t>c.calculatePercentage</w:t>
+            </w:r>
+            <w:proofErr w:type="spellEnd"/>
+            <w:r>
+              <w:rPr>
+                <w:lang w:val="en-IN"/>
+              </w:rPr>
+              <w:t>(</w:t>
+            </w:r>
+            <w:proofErr w:type="spellStart"/>
+            <w:r>
+              <w:rPr>
+                <w:lang w:val="en-IN"/>
+              </w:rPr>
+              <w:t>studentMarks</w:t>
+            </w:r>
+            <w:proofErr w:type="spellEnd"/>
+            <w:r>
+              <w:rPr>
                 <w:lang w:val="en-IN"/>
               </w:rPr>
               <w:t>);</w:t>
@@ -11914,53 +11113,8 @@
                 <w:lang w:val="en-IN"/>
               </w:rPr>
               <w:br/>
-              <w:t xml:space="preserve">        </w:t>
-            </w:r>
-            <w:proofErr w:type="spellStart"/>
-            <w:proofErr w:type="gramStart"/>
-            <w:r>
-              <w:rPr>
-                <w:lang w:val="en-IN"/>
-              </w:rPr>
-              <w:t>c.calculatePercentage</w:t>
-            </w:r>
-            <w:proofErr w:type="spellEnd"/>
-            <w:proofErr w:type="gramEnd"/>
-            <w:r>
-              <w:rPr>
-                <w:lang w:val="en-IN"/>
-              </w:rPr>
-              <w:t>(</w:t>
-            </w:r>
-            <w:proofErr w:type="spellStart"/>
-            <w:r>
-              <w:rPr>
-                <w:lang w:val="en-IN"/>
-              </w:rPr>
-              <w:t>studentMarks</w:t>
-            </w:r>
-            <w:proofErr w:type="spellEnd"/>
-            <w:r>
-              <w:rPr>
-                <w:lang w:val="en-IN"/>
-              </w:rPr>
-              <w:t>);</w:t>
-            </w:r>
-            <w:r>
-              <w:rPr>
-                <w:lang w:val="en-IN"/>
-              </w:rPr>
-              <w:br/>
-              <w:t xml:space="preserve">  </w:t>
-            </w:r>
-            <w:proofErr w:type="gramStart"/>
-            <w:r>
-              <w:rPr>
-                <w:lang w:val="en-IN"/>
-              </w:rPr>
-              <w:t xml:space="preserve">  }</w:t>
-            </w:r>
-            <w:proofErr w:type="gramEnd"/>
+              <w:t xml:space="preserve">    }</w:t>
+            </w:r>
             <w:r>
               <w:rPr>
                 <w:lang w:val="en-IN"/>
@@ -11982,6 +11136,122 @@
       <w:pPr>
         <w:spacing w:after="0"/>
       </w:pPr>
+      <w:r>
+        <w:t xml:space="preserve">How to create setter methods? </w:t>
+      </w:r>
+    </w:p>
+    <w:p>
+      <w:pPr>
+        <w:spacing w:after="0"/>
+      </w:pPr>
+      <w:r>
+        <w:tab/>
+        <w:t xml:space="preserve">IntelliJ </w:t>
+      </w:r>
+      <w:r>
+        <w:sym w:font="Wingdings" w:char="F0E0"/>
+      </w:r>
+      <w:r>
+        <w:t xml:space="preserve"> go to </w:t>
+      </w:r>
+      <w:proofErr w:type="spellStart"/>
+      <w:r>
+        <w:t>pojo</w:t>
+      </w:r>
+      <w:proofErr w:type="spellEnd"/>
+      <w:r>
+        <w:t xml:space="preserve"> class </w:t>
+      </w:r>
+      <w:r>
+        <w:sym w:font="Wingdings" w:char="F0E0"/>
+      </w:r>
+      <w:r>
+        <w:t xml:space="preserve"> create instance </w:t>
+      </w:r>
+      <w:r>
+        <w:t>variables</w:t>
+      </w:r>
+      <w:r>
+        <w:t xml:space="preserve"> </w:t>
+      </w:r>
+      <w:r>
+        <w:sym w:font="Wingdings" w:char="F0E0"/>
+      </w:r>
+      <w:r>
+        <w:t xml:space="preserve"> right click on </w:t>
+      </w:r>
+      <w:proofErr w:type="spellStart"/>
+      <w:r>
+        <w:t>pojo</w:t>
+      </w:r>
+      <w:proofErr w:type="spellEnd"/>
+      <w:r>
+        <w:t xml:space="preserve"> class </w:t>
+      </w:r>
+      <w:r>
+        <w:sym w:font="Wingdings" w:char="F0E0"/>
+      </w:r>
+      <w:r>
+        <w:t xml:space="preserve"> Generate </w:t>
+      </w:r>
+      <w:r>
+        <w:sym w:font="Wingdings" w:char="F0E0"/>
+      </w:r>
+      <w:r>
+        <w:t xml:space="preserve"> select setter &amp; getter </w:t>
+      </w:r>
+      <w:r>
+        <w:sym w:font="Wingdings" w:char="F0E0"/>
+      </w:r>
+      <w:r>
+        <w:t xml:space="preserve"> select all (ctrl + a) </w:t>
+      </w:r>
+      <w:r>
+        <w:sym w:font="Wingdings" w:char="F0E0"/>
+      </w:r>
+      <w:r>
+        <w:t xml:space="preserve"> </w:t>
+      </w:r>
+      <w:r>
+        <w:t>click OK button.</w:t>
+      </w:r>
+    </w:p>
+    <w:p>
+      <w:pPr>
+        <w:spacing w:after="0"/>
+      </w:pPr>
+    </w:p>
+    <w:p>
+      <w:pPr>
+        <w:spacing w:after="0"/>
+      </w:pPr>
+      <w:r>
+        <w:t xml:space="preserve">For creating </w:t>
+      </w:r>
+      <w:proofErr w:type="spellStart"/>
+      <w:r>
+        <w:t>tostring</w:t>
+      </w:r>
+      <w:proofErr w:type="spellEnd"/>
+      <w:r>
+        <w:t xml:space="preserve">() </w:t>
+      </w:r>
+      <w:proofErr w:type="spellStart"/>
+      <w:r>
+        <w:t>alsp</w:t>
+      </w:r>
+      <w:proofErr w:type="spellEnd"/>
+      <w:r>
+        <w:t xml:space="preserve"> same above procedure only, but select </w:t>
+      </w:r>
+      <w:proofErr w:type="spellStart"/>
+      <w:r>
+        <w:t>toString</w:t>
+      </w:r>
+      <w:proofErr w:type="spellEnd"/>
+      <w:r>
+        <w:t>() method from Generate popup.</w:t>
+      </w:r>
     </w:p>
     <w:p>
       <w:pPr>
